--- a/java.docx
+++ b/java.docx
@@ -206,23 +206,7 @@
           <w:sz w:val="27"/>
           <w:szCs w:val="27"/>
         </w:rPr>
-        <w:t xml:space="preserve">, </w:t>
-      </w:r>
-      <w:r>
-        <w:rPr>
-          <w:rFonts w:ascii="微软雅黑" w:eastAsia="微软雅黑" w:hAnsi="微软雅黑" w:cs="微软雅黑" w:hint="eastAsia"/>
-          <w:sz w:val="27"/>
-          <w:szCs w:val="27"/>
-        </w:rPr>
-        <w:t>扩容的数量</w:t>
-      </w:r>
-      <w:r>
-        <w:rPr>
-          <w:rFonts w:ascii="微软雅黑" w:eastAsia="微软雅黑" w:hAnsi="微软雅黑" w:cs="微软雅黑" w:hint="eastAsia"/>
-          <w:sz w:val="27"/>
-          <w:szCs w:val="27"/>
-        </w:rPr>
-        <w:t>)</w:t>
+        <w:t>, 扩容的数量)</w:t>
       </w:r>
     </w:p>
     <w:p>
@@ -255,17 +239,7 @@
             <w:sz w:val="54"/>
             <w:szCs w:val="54"/>
           </w:rPr>
-          <w:t>Java transient</w:t>
-        </w:r>
-        <w:r>
-          <w:rPr>
-            <w:rStyle w:val="a5"/>
-            <w:rFonts w:ascii="Helvetica" w:eastAsia="Helvetica" w:hAnsi="Helvetica" w:cs="Helvetica" w:hint="default"/>
-            <w:b w:val="0"/>
-            <w:sz w:val="54"/>
-            <w:szCs w:val="54"/>
-          </w:rPr>
-          <w:t>关键字使用小结及一些需要注意的细节</w:t>
+          <w:t>Java transient关键字使用小结及一些需要注意的细节</w:t>
         </w:r>
       </w:hyperlink>
     </w:p>
@@ -284,47 +258,7 @@
           <w:sz w:val="27"/>
           <w:szCs w:val="27"/>
         </w:rPr>
-        <w:t>1</w:t>
-      </w:r>
-      <w:r>
-        <w:rPr>
-          <w:rFonts w:ascii="微软雅黑" w:eastAsia="微软雅黑" w:hAnsi="微软雅黑" w:cs="微软雅黑" w:hint="eastAsia"/>
-          <w:sz w:val="27"/>
-          <w:szCs w:val="27"/>
-        </w:rPr>
-        <w:t>、</w:t>
-      </w:r>
-      <w:r>
-        <w:rPr>
-          <w:rFonts w:ascii="微软雅黑" w:eastAsia="微软雅黑" w:hAnsi="微软雅黑" w:cs="微软雅黑" w:hint="eastAsia"/>
-          <w:sz w:val="27"/>
-          <w:szCs w:val="27"/>
-        </w:rPr>
-        <w:t>transient</w:t>
-      </w:r>
-      <w:r>
-        <w:rPr>
-          <w:rFonts w:ascii="微软雅黑" w:eastAsia="微软雅黑" w:hAnsi="微软雅黑" w:cs="微软雅黑" w:hint="eastAsia"/>
-          <w:sz w:val="27"/>
-          <w:szCs w:val="27"/>
-        </w:rPr>
-        <w:t>关键字只能修饰变量，而不能修饰方法和类。注意，本地变量是不能被</w:t>
-      </w:r>
-      <w:r>
-        <w:rPr>
-          <w:rFonts w:ascii="微软雅黑" w:eastAsia="微软雅黑" w:hAnsi="微软雅黑" w:cs="微软雅黑" w:hint="eastAsia"/>
-          <w:sz w:val="27"/>
-          <w:szCs w:val="27"/>
-        </w:rPr>
-        <w:t>transient</w:t>
-      </w:r>
-      <w:r>
-        <w:rPr>
-          <w:rFonts w:ascii="微软雅黑" w:eastAsia="微软雅黑" w:hAnsi="微软雅黑" w:cs="微软雅黑" w:hint="eastAsia"/>
-          <w:sz w:val="27"/>
-          <w:szCs w:val="27"/>
-        </w:rPr>
-        <w:t>关键字修饰的。</w:t>
+        <w:t>1、transient关键字只能修饰变量，而不能修饰方法和类。注意，本地变量是不能被transient关键字修饰的。</w:t>
       </w:r>
     </w:p>
     <w:p>
@@ -342,47 +276,7 @@
           <w:sz w:val="27"/>
           <w:szCs w:val="27"/>
         </w:rPr>
-        <w:t>2</w:t>
-      </w:r>
-      <w:r>
-        <w:rPr>
-          <w:rFonts w:ascii="微软雅黑" w:eastAsia="微软雅黑" w:hAnsi="微软雅黑" w:cs="微软雅黑" w:hint="eastAsia"/>
-          <w:sz w:val="27"/>
-          <w:szCs w:val="27"/>
-        </w:rPr>
-        <w:t>、被</w:t>
-      </w:r>
-      <w:r>
-        <w:rPr>
-          <w:rFonts w:ascii="微软雅黑" w:eastAsia="微软雅黑" w:hAnsi="微软雅黑" w:cs="微软雅黑" w:hint="eastAsia"/>
-          <w:sz w:val="27"/>
-          <w:szCs w:val="27"/>
-        </w:rPr>
-        <w:t>transient</w:t>
-      </w:r>
-      <w:r>
-        <w:rPr>
-          <w:rFonts w:ascii="微软雅黑" w:eastAsia="微软雅黑" w:hAnsi="微软雅黑" w:cs="微软雅黑" w:hint="eastAsia"/>
-          <w:sz w:val="27"/>
-          <w:szCs w:val="27"/>
-        </w:rPr>
-        <w:t>关键字修饰的变量不再能被序列化，一个静态变量不管是否被</w:t>
-      </w:r>
-      <w:r>
-        <w:rPr>
-          <w:rFonts w:ascii="微软雅黑" w:eastAsia="微软雅黑" w:hAnsi="微软雅黑" w:cs="微软雅黑" w:hint="eastAsia"/>
-          <w:sz w:val="27"/>
-          <w:szCs w:val="27"/>
-        </w:rPr>
-        <w:t>transient</w:t>
-      </w:r>
-      <w:r>
-        <w:rPr>
-          <w:rFonts w:ascii="微软雅黑" w:eastAsia="微软雅黑" w:hAnsi="微软雅黑" w:cs="微软雅黑" w:hint="eastAsia"/>
-          <w:sz w:val="27"/>
-          <w:szCs w:val="27"/>
-        </w:rPr>
-        <w:t>修饰，均不能被序列化。</w:t>
+        <w:t>2、被transient关键字修饰的变量不再能被序列化，一个静态变量不管是否被transient修饰，均不能被序列化。</w:t>
       </w:r>
     </w:p>
     <w:p>
@@ -400,47 +294,7 @@
           <w:sz w:val="27"/>
           <w:szCs w:val="27"/>
         </w:rPr>
-        <w:t>3</w:t>
-      </w:r>
-      <w:r>
-        <w:rPr>
-          <w:rFonts w:ascii="微软雅黑" w:eastAsia="微软雅黑" w:hAnsi="微软雅黑" w:cs="微软雅黑" w:hint="eastAsia"/>
-          <w:sz w:val="27"/>
-          <w:szCs w:val="27"/>
-        </w:rPr>
-        <w:t>、一旦变量被</w:t>
-      </w:r>
-      <w:r>
-        <w:rPr>
-          <w:rFonts w:ascii="微软雅黑" w:eastAsia="微软雅黑" w:hAnsi="微软雅黑" w:cs="微软雅黑" w:hint="eastAsia"/>
-          <w:sz w:val="27"/>
-          <w:szCs w:val="27"/>
-        </w:rPr>
-        <w:t>transient</w:t>
-      </w:r>
-      <w:r>
-        <w:rPr>
-          <w:rFonts w:ascii="微软雅黑" w:eastAsia="微软雅黑" w:hAnsi="微软雅黑" w:cs="微软雅黑" w:hint="eastAsia"/>
-          <w:sz w:val="27"/>
-          <w:szCs w:val="27"/>
-        </w:rPr>
-        <w:t>修饰，变量将不再是对象持久化的一部分，该变量内容在序列化后无法获得访问。也可以认为在将持久化的对象反序列化后，被</w:t>
-      </w:r>
-      <w:r>
-        <w:rPr>
-          <w:rFonts w:ascii="微软雅黑" w:eastAsia="微软雅黑" w:hAnsi="微软雅黑" w:cs="微软雅黑" w:hint="eastAsia"/>
-          <w:sz w:val="27"/>
-          <w:szCs w:val="27"/>
-        </w:rPr>
-        <w:t>transient</w:t>
-      </w:r>
-      <w:r>
-        <w:rPr>
-          <w:rFonts w:ascii="微软雅黑" w:eastAsia="微软雅黑" w:hAnsi="微软雅黑" w:cs="微软雅黑" w:hint="eastAsia"/>
-          <w:sz w:val="27"/>
-          <w:szCs w:val="27"/>
-        </w:rPr>
-        <w:t>修饰的变量将按照普通类成员变量一样被初始化。</w:t>
+        <w:t>3、一旦变量被transient修饰，变量将不再是对象持久化的一部分，该变量内容在序列化后无法获得访问。也可以认为在将持久化的对象反序列化后，被transient修饰的变量将按照普通类成员变量一样被初始化。</w:t>
       </w:r>
     </w:p>
     <w:p>
@@ -511,18 +365,21 @@
           <w:sz w:val="27"/>
           <w:szCs w:val="27"/>
         </w:rPr>
-        <w:t xml:space="preserve"> </w:t>
-      </w:r>
-      <w:r>
-        <w:rPr>
-          <w:rFonts w:ascii="微软雅黑" w:eastAsia="微软雅黑" w:hAnsi="微软雅黑" w:cs="微软雅黑" w:hint="eastAsia"/>
+        <w:t xml:space="preserve"> 和 Boolean</w:t>
+      </w:r>
+    </w:p>
+    <w:p>
+      <w:pPr>
+        <w:widowControl w:val="0"/>
+        <w:jc w:val="both"/>
+        <w:rPr>
+          <w:rFonts w:ascii="微软雅黑" w:eastAsia="微软雅黑" w:hAnsi="微软雅黑" w:cs="微软雅黑"/>
           <w:b/>
           <w:bCs/>
           <w:sz w:val="27"/>
           <w:szCs w:val="27"/>
         </w:rPr>
-        <w:t>和</w:t>
-      </w:r>
+      </w:pPr>
       <w:r>
         <w:rPr>
           <w:rFonts w:ascii="微软雅黑" w:eastAsia="微软雅黑" w:hAnsi="微软雅黑" w:cs="微软雅黑" w:hint="eastAsia"/>
@@ -531,21 +388,20 @@
           <w:sz w:val="27"/>
           <w:szCs w:val="27"/>
         </w:rPr>
-        <w:t xml:space="preserve"> Boolean</w:t>
-      </w:r>
-    </w:p>
-    <w:p>
-      <w:pPr>
-        <w:widowControl w:val="0"/>
-        <w:jc w:val="both"/>
-        <w:rPr>
-          <w:rFonts w:ascii="微软雅黑" w:eastAsia="微软雅黑" w:hAnsi="微软雅黑" w:cs="微软雅黑"/>
+        <w:t>原始类型和包装类，一个可以为null一个不可。主要区别是从列表或者键值取值时。因为从</w:t>
+      </w:r>
+      <w:proofErr w:type="spellStart"/>
+      <w:r>
+        <w:rPr>
+          <w:rFonts w:ascii="微软雅黑" w:eastAsia="微软雅黑" w:hAnsi="微软雅黑" w:cs="微软雅黑" w:hint="eastAsia"/>
           <w:b/>
           <w:bCs/>
           <w:sz w:val="27"/>
           <w:szCs w:val="27"/>
         </w:rPr>
-      </w:pPr>
+        <w:t>hashMap</w:t>
+      </w:r>
+      <w:proofErr w:type="spellEnd"/>
       <w:r>
         <w:rPr>
           <w:rFonts w:ascii="微软雅黑" w:eastAsia="微软雅黑" w:hAnsi="微软雅黑" w:cs="微软雅黑" w:hint="eastAsia"/>
@@ -554,69 +410,7 @@
           <w:sz w:val="27"/>
           <w:szCs w:val="27"/>
         </w:rPr>
-        <w:t>原始类型和包装类，一个可以为</w:t>
-      </w:r>
-      <w:r>
-        <w:rPr>
-          <w:rFonts w:ascii="微软雅黑" w:eastAsia="微软雅黑" w:hAnsi="微软雅黑" w:cs="微软雅黑" w:hint="eastAsia"/>
-          <w:b/>
-          <w:bCs/>
-          <w:sz w:val="27"/>
-          <w:szCs w:val="27"/>
-        </w:rPr>
-        <w:t>null</w:t>
-      </w:r>
-      <w:r>
-        <w:rPr>
-          <w:rFonts w:ascii="微软雅黑" w:eastAsia="微软雅黑" w:hAnsi="微软雅黑" w:cs="微软雅黑" w:hint="eastAsia"/>
-          <w:b/>
-          <w:bCs/>
-          <w:sz w:val="27"/>
-          <w:szCs w:val="27"/>
-        </w:rPr>
-        <w:t>一个不可。主要区别是从列表或者键值取值时。因为从</w:t>
-      </w:r>
-      <w:proofErr w:type="spellStart"/>
-      <w:r>
-        <w:rPr>
-          <w:rFonts w:ascii="微软雅黑" w:eastAsia="微软雅黑" w:hAnsi="微软雅黑" w:cs="微软雅黑" w:hint="eastAsia"/>
-          <w:b/>
-          <w:bCs/>
-          <w:sz w:val="27"/>
-          <w:szCs w:val="27"/>
-        </w:rPr>
-        <w:t>hashMap</w:t>
-      </w:r>
-      <w:proofErr w:type="spellEnd"/>
-      <w:r>
-        <w:rPr>
-          <w:rFonts w:ascii="微软雅黑" w:eastAsia="微软雅黑" w:hAnsi="微软雅黑" w:cs="微软雅黑" w:hint="eastAsia"/>
-          <w:b/>
-          <w:bCs/>
-          <w:sz w:val="27"/>
-          <w:szCs w:val="27"/>
-        </w:rPr>
-        <w:t>可</w:t>
-      </w:r>
-      <w:r>
-        <w:rPr>
-          <w:rFonts w:ascii="微软雅黑" w:eastAsia="微软雅黑" w:hAnsi="微软雅黑" w:cs="微软雅黑" w:hint="eastAsia"/>
-          <w:b/>
-          <w:bCs/>
-          <w:sz w:val="27"/>
-          <w:szCs w:val="27"/>
-        </w:rPr>
-        <w:t>以存放</w:t>
-      </w:r>
-      <w:r>
-        <w:rPr>
-          <w:rFonts w:ascii="微软雅黑" w:eastAsia="微软雅黑" w:hAnsi="微软雅黑" w:cs="微软雅黑" w:hint="eastAsia"/>
-          <w:b/>
-          <w:bCs/>
-          <w:sz w:val="27"/>
-          <w:szCs w:val="27"/>
-        </w:rPr>
-        <w:t>null</w:t>
+        <w:t>可以存放null</w:t>
       </w:r>
     </w:p>
     <w:p>
@@ -791,7 +585,6 @@
           <w:sz w:val="27"/>
           <w:szCs w:val="27"/>
         </w:rPr>
-        <w:lastRenderedPageBreak/>
         <w:drawing>
           <wp:inline distT="0" distB="0" distL="114300" distR="114300">
             <wp:extent cx="7556500" cy="4028440"/>
@@ -851,7 +644,6 @@
           <w:sz w:val="27"/>
           <w:szCs w:val="27"/>
         </w:rPr>
-        <w:lastRenderedPageBreak/>
         <w:drawing>
           <wp:inline distT="0" distB="0" distL="114300" distR="114300">
             <wp:extent cx="8067675" cy="2074545"/>
@@ -954,23 +746,7 @@
           <w:sz w:val="27"/>
           <w:szCs w:val="27"/>
         </w:rPr>
-        <w:t>这里获取到了</w:t>
-      </w:r>
-      <w:r>
-        <w:rPr>
-          <w:rFonts w:ascii="微软雅黑" w:eastAsia="微软雅黑" w:hAnsi="微软雅黑" w:cs="微软雅黑" w:hint="eastAsia"/>
-          <w:sz w:val="27"/>
-          <w:szCs w:val="27"/>
-        </w:rPr>
-        <w:t>INBOX</w:t>
-      </w:r>
-      <w:r>
-        <w:rPr>
-          <w:rFonts w:ascii="微软雅黑" w:eastAsia="微软雅黑" w:hAnsi="微软雅黑" w:cs="微软雅黑" w:hint="eastAsia"/>
-          <w:sz w:val="27"/>
-          <w:szCs w:val="27"/>
-        </w:rPr>
-        <w:t>这个字符串</w:t>
+        <w:t>这里获取到了INBOX这个字符串</w:t>
       </w:r>
     </w:p>
     <w:p>
@@ -995,18 +771,7 @@
             <w:szCs w:val="27"/>
             <w:shd w:val="clear" w:color="auto" w:fill="FFFFFF"/>
           </w:rPr>
-          <w:t>Java</w:t>
-        </w:r>
-        <w:r>
-          <w:rPr>
-            <w:rStyle w:val="a4"/>
-            <w:rFonts w:ascii="微软雅黑" w:eastAsia="微软雅黑" w:hAnsi="微软雅黑" w:cs="微软雅黑"/>
-            <w:color w:val="333333"/>
-            <w:sz w:val="27"/>
-            <w:szCs w:val="27"/>
-            <w:shd w:val="clear" w:color="auto" w:fill="FFFFFF"/>
-          </w:rPr>
-          <w:t>基础——枚举详解</w:t>
+          <w:t>Java基础——枚举详解</w:t>
         </w:r>
       </w:hyperlink>
     </w:p>
@@ -1032,37 +797,7 @@
             <w:szCs w:val="27"/>
             <w:shd w:val="clear" w:color="auto" w:fill="FFFFFF"/>
           </w:rPr>
-          <w:t>Java</w:t>
-        </w:r>
-        <w:r>
-          <w:rPr>
-            <w:rStyle w:val="a5"/>
-            <w:rFonts w:ascii="微软雅黑" w:eastAsia="微软雅黑" w:hAnsi="微软雅黑" w:cs="微软雅黑"/>
-            <w:sz w:val="27"/>
-            <w:szCs w:val="27"/>
-            <w:shd w:val="clear" w:color="auto" w:fill="FFFFFF"/>
-          </w:rPr>
-          <w:t>枚举</w:t>
-        </w:r>
-        <w:r>
-          <w:rPr>
-            <w:rStyle w:val="a5"/>
-            <w:rFonts w:ascii="微软雅黑" w:eastAsia="微软雅黑" w:hAnsi="微软雅黑" w:cs="微软雅黑"/>
-            <w:sz w:val="27"/>
-            <w:szCs w:val="27"/>
-            <w:shd w:val="clear" w:color="auto" w:fill="FFFFFF"/>
-          </w:rPr>
-          <w:t>7</w:t>
-        </w:r>
-        <w:r>
-          <w:rPr>
-            <w:rStyle w:val="a5"/>
-            <w:rFonts w:ascii="微软雅黑" w:eastAsia="微软雅黑" w:hAnsi="微软雅黑" w:cs="微软雅黑"/>
-            <w:sz w:val="27"/>
-            <w:szCs w:val="27"/>
-            <w:shd w:val="clear" w:color="auto" w:fill="FFFFFF"/>
-          </w:rPr>
-          <w:t>常见种用法</w:t>
+          <w:t>Java枚举7常见种用法</w:t>
         </w:r>
       </w:hyperlink>
     </w:p>
@@ -1101,52 +836,7 @@
             <w:sz w:val="27"/>
             <w:szCs w:val="27"/>
           </w:rPr>
-          <w:t>那么如何在</w:t>
-        </w:r>
-        <w:r>
-          <w:rPr>
-            <w:rStyle w:val="a5"/>
-            <w:rFonts w:ascii="微软雅黑" w:eastAsia="微软雅黑" w:hAnsi="微软雅黑" w:cs="微软雅黑" w:hint="eastAsia"/>
-            <w:sz w:val="27"/>
-            <w:szCs w:val="27"/>
-          </w:rPr>
-          <w:t>java</w:t>
-        </w:r>
-        <w:r>
-          <w:rPr>
-            <w:rStyle w:val="a5"/>
-            <w:rFonts w:ascii="微软雅黑" w:eastAsia="微软雅黑" w:hAnsi="微软雅黑" w:cs="微软雅黑" w:hint="eastAsia"/>
-            <w:sz w:val="27"/>
-            <w:szCs w:val="27"/>
-          </w:rPr>
-          <w:t>中获取</w:t>
-        </w:r>
-        <w:r>
-          <w:rPr>
-            <w:rStyle w:val="a5"/>
-            <w:rFonts w:ascii="微软雅黑" w:eastAsia="微软雅黑" w:hAnsi="微软雅黑" w:cs="微软雅黑" w:hint="eastAsia"/>
-            <w:sz w:val="27"/>
-            <w:szCs w:val="27"/>
-          </w:rPr>
-          <w:t xml:space="preserve">Request </w:t>
-        </w:r>
-        <w:r>
-          <w:rPr>
-            <w:rStyle w:val="a5"/>
-            <w:rFonts w:ascii="微软雅黑" w:eastAsia="微软雅黑" w:hAnsi="微软雅黑" w:cs="微软雅黑" w:hint="eastAsia"/>
-            <w:sz w:val="27"/>
-            <w:szCs w:val="27"/>
-          </w:rPr>
-          <w:t>body</w:t>
-        </w:r>
-        <w:r>
-          <w:rPr>
-            <w:rStyle w:val="a5"/>
-            <w:rFonts w:ascii="微软雅黑" w:eastAsia="微软雅黑" w:hAnsi="微软雅黑" w:cs="微软雅黑" w:hint="eastAsia"/>
-            <w:sz w:val="27"/>
-            <w:szCs w:val="27"/>
-          </w:rPr>
-          <w:t>中的内容呢</w:t>
+          <w:t>那么如何在java中获取Request body中的内容呢</w:t>
         </w:r>
       </w:hyperlink>
     </w:p>
@@ -1176,7 +866,6 @@
           <w:sz w:val="27"/>
           <w:szCs w:val="27"/>
         </w:rPr>
-        <w:lastRenderedPageBreak/>
         <w:drawing>
           <wp:inline distT="0" distB="0" distL="114300" distR="114300">
             <wp:extent cx="5274310" cy="6939915"/>
@@ -1236,7 +925,6 @@
           <w:sz w:val="27"/>
           <w:szCs w:val="27"/>
         </w:rPr>
-        <w:lastRenderedPageBreak/>
         <w:drawing>
           <wp:inline distT="0" distB="0" distL="114300" distR="114300">
             <wp:extent cx="5274310" cy="6876415"/>
@@ -1341,15 +1029,7 @@
           <w:sz w:val="27"/>
           <w:szCs w:val="27"/>
         </w:rPr>
-        <w:t>类型</w:t>
-      </w:r>
-      <w:r>
-        <w:rPr>
-          <w:rFonts w:ascii="微软雅黑" w:eastAsia="微软雅黑" w:hAnsi="微软雅黑" w:cs="微软雅黑" w:hint="eastAsia"/>
-          <w:sz w:val="27"/>
-          <w:szCs w:val="27"/>
-        </w:rPr>
-        <w:t>.</w:t>
+        <w:t>类型.</w:t>
       </w:r>
       <w:proofErr w:type="spellStart"/>
       <w:proofErr w:type="gramStart"/>
@@ -1431,39 +1111,7 @@
           <w:sz w:val="27"/>
           <w:szCs w:val="27"/>
         </w:rPr>
-        <w:t>实际操作的文件时</w:t>
-      </w:r>
-      <w:r>
-        <w:rPr>
-          <w:rFonts w:ascii="微软雅黑" w:eastAsia="微软雅黑" w:hAnsi="微软雅黑" w:cs="微软雅黑" w:hint="eastAsia"/>
-          <w:sz w:val="27"/>
-          <w:szCs w:val="27"/>
-        </w:rPr>
-        <w:t>class</w:t>
-      </w:r>
-      <w:r>
-        <w:rPr>
-          <w:rFonts w:ascii="微软雅黑" w:eastAsia="微软雅黑" w:hAnsi="微软雅黑" w:cs="微软雅黑" w:hint="eastAsia"/>
-          <w:sz w:val="27"/>
-          <w:szCs w:val="27"/>
-        </w:rPr>
-        <w:t>文件，</w:t>
-      </w:r>
-      <w:r>
-        <w:rPr>
-          <w:rFonts w:ascii="微软雅黑" w:eastAsia="微软雅黑" w:hAnsi="微软雅黑" w:cs="微软雅黑" w:hint="eastAsia"/>
-          <w:sz w:val="27"/>
-          <w:szCs w:val="27"/>
-        </w:rPr>
-        <w:t>java</w:t>
-      </w:r>
-      <w:r>
-        <w:rPr>
-          <w:rFonts w:ascii="微软雅黑" w:eastAsia="微软雅黑" w:hAnsi="微软雅黑" w:cs="微软雅黑" w:hint="eastAsia"/>
-          <w:sz w:val="27"/>
-          <w:szCs w:val="27"/>
-        </w:rPr>
-        <w:t>是解释型语言</w:t>
+        <w:t>实际操作的文件时class文件，java是解释型语言</w:t>
       </w:r>
     </w:p>
     <w:p>
@@ -1626,7 +1274,6 @@
           <w:sz w:val="27"/>
           <w:szCs w:val="27"/>
         </w:rPr>
-        <w:lastRenderedPageBreak/>
         <w:drawing>
           <wp:inline distT="0" distB="0" distL="114300" distR="114300">
             <wp:extent cx="7804150" cy="3621405"/>
@@ -1734,7 +1381,6 @@
           <w:sz w:val="27"/>
           <w:szCs w:val="27"/>
         </w:rPr>
-        <w:lastRenderedPageBreak/>
         <w:t>先匹配确定参数的方法，再匹配不定项参数的方法</w:t>
       </w:r>
     </w:p>
@@ -1794,16 +1440,7 @@
             <w:sz w:val="27"/>
             <w:szCs w:val="27"/>
           </w:rPr>
-          <w:t>Properties</w:t>
-        </w:r>
-        <w:r>
-          <w:rPr>
-            <w:rStyle w:val="a5"/>
-            <w:rFonts w:ascii="微软雅黑" w:eastAsia="微软雅黑" w:hAnsi="微软雅黑" w:cs="微软雅黑" w:hint="eastAsia"/>
-            <w:sz w:val="27"/>
-            <w:szCs w:val="27"/>
-          </w:rPr>
-          <w:t>读取配置文件</w:t>
+          <w:t>Properties读取配置文件</w:t>
         </w:r>
       </w:hyperlink>
     </w:p>
@@ -1900,7 +1537,6 @@
           <w:sz w:val="27"/>
           <w:szCs w:val="27"/>
         </w:rPr>
-        <w:lastRenderedPageBreak/>
         <w:t>JavaMail</w:t>
       </w:r>
       <w:proofErr w:type="spellEnd"/>
@@ -1987,47 +1623,7 @@
           <w:sz w:val="27"/>
           <w:szCs w:val="27"/>
         </w:rPr>
-        <w:t>lisi@sina.com</w:t>
-      </w:r>
-      <w:r>
-        <w:rPr>
-          <w:rFonts w:ascii="微软雅黑" w:eastAsia="微软雅黑" w:hAnsi="微软雅黑" w:cs="微软雅黑" w:hint="eastAsia"/>
-          <w:sz w:val="27"/>
-          <w:szCs w:val="27"/>
-        </w:rPr>
-        <w:t>与</w:t>
-      </w:r>
-      <w:r>
-        <w:rPr>
-          <w:rFonts w:ascii="微软雅黑" w:eastAsia="微软雅黑" w:hAnsi="微软雅黑" w:cs="微软雅黑" w:hint="eastAsia"/>
-          <w:sz w:val="27"/>
-          <w:szCs w:val="27"/>
-        </w:rPr>
-        <w:t>sina.com</w:t>
-      </w:r>
-      <w:r>
-        <w:rPr>
-          <w:rFonts w:ascii="微软雅黑" w:eastAsia="微软雅黑" w:hAnsi="微软雅黑" w:cs="微软雅黑" w:hint="eastAsia"/>
-          <w:sz w:val="27"/>
-          <w:szCs w:val="27"/>
-        </w:rPr>
-        <w:t>的</w:t>
-      </w:r>
-      <w:r>
-        <w:rPr>
-          <w:rFonts w:ascii="微软雅黑" w:eastAsia="微软雅黑" w:hAnsi="微软雅黑" w:cs="微软雅黑" w:hint="eastAsia"/>
-          <w:sz w:val="27"/>
-          <w:szCs w:val="27"/>
-        </w:rPr>
-        <w:t>SMTP</w:t>
-      </w:r>
-      <w:r>
-        <w:rPr>
-          <w:rFonts w:ascii="微软雅黑" w:eastAsia="微软雅黑" w:hAnsi="微软雅黑" w:cs="微软雅黑" w:hint="eastAsia"/>
-          <w:sz w:val="27"/>
-          <w:szCs w:val="27"/>
-        </w:rPr>
-        <w:t>服务器建立连接，通过</w:t>
+        <w:t>lisi@sina.com与sina.com的SMTP服务器建立连接，通过</w:t>
       </w:r>
       <w:proofErr w:type="spellStart"/>
       <w:r>
@@ -2045,39 +1641,7 @@
           <w:sz w:val="27"/>
           <w:szCs w:val="27"/>
         </w:rPr>
-        <w:t>的</w:t>
-      </w:r>
-      <w:r>
-        <w:rPr>
-          <w:rFonts w:ascii="微软雅黑" w:eastAsia="微软雅黑" w:hAnsi="微软雅黑" w:cs="微软雅黑" w:hint="eastAsia"/>
-          <w:sz w:val="27"/>
-          <w:szCs w:val="27"/>
-        </w:rPr>
-        <w:t>account</w:t>
-      </w:r>
-      <w:r>
-        <w:rPr>
-          <w:rFonts w:ascii="微软雅黑" w:eastAsia="微软雅黑" w:hAnsi="微软雅黑" w:cs="微软雅黑" w:hint="eastAsia"/>
-          <w:sz w:val="27"/>
-          <w:szCs w:val="27"/>
-        </w:rPr>
-        <w:t>、</w:t>
-      </w:r>
-      <w:r>
-        <w:rPr>
-          <w:rFonts w:ascii="微软雅黑" w:eastAsia="微软雅黑" w:hAnsi="微软雅黑" w:cs="微软雅黑" w:hint="eastAsia"/>
-          <w:sz w:val="27"/>
-          <w:szCs w:val="27"/>
-        </w:rPr>
-        <w:t>password</w:t>
-      </w:r>
-      <w:r>
-        <w:rPr>
-          <w:rFonts w:ascii="微软雅黑" w:eastAsia="微软雅黑" w:hAnsi="微软雅黑" w:cs="微软雅黑" w:hint="eastAsia"/>
-          <w:sz w:val="27"/>
-          <w:szCs w:val="27"/>
-        </w:rPr>
-        <w:t>。</w:t>
+        <w:t>的account、password。</w:t>
       </w:r>
       <w:proofErr w:type="spellStart"/>
       <w:r>
@@ -2095,103 +1659,7 @@
           <w:sz w:val="27"/>
           <w:szCs w:val="27"/>
         </w:rPr>
-        <w:t>向</w:t>
-      </w:r>
-      <w:r>
-        <w:rPr>
-          <w:rFonts w:ascii="微软雅黑" w:eastAsia="微软雅黑" w:hAnsi="微软雅黑" w:cs="微软雅黑" w:hint="eastAsia"/>
-          <w:sz w:val="27"/>
-          <w:szCs w:val="27"/>
-        </w:rPr>
-        <w:t>sina.com</w:t>
-      </w:r>
-      <w:r>
-        <w:rPr>
-          <w:rFonts w:ascii="微软雅黑" w:eastAsia="微软雅黑" w:hAnsi="微软雅黑" w:cs="微软雅黑" w:hint="eastAsia"/>
-          <w:sz w:val="27"/>
-          <w:szCs w:val="27"/>
-        </w:rPr>
-        <w:t>的</w:t>
-      </w:r>
-      <w:r>
-        <w:rPr>
-          <w:rFonts w:ascii="微软雅黑" w:eastAsia="微软雅黑" w:hAnsi="微软雅黑" w:cs="微软雅黑" w:hint="eastAsia"/>
-          <w:sz w:val="27"/>
-          <w:szCs w:val="27"/>
-        </w:rPr>
-        <w:t>SMTP</w:t>
-      </w:r>
-      <w:r>
-        <w:rPr>
-          <w:rFonts w:ascii="微软雅黑" w:eastAsia="微软雅黑" w:hAnsi="微软雅黑" w:cs="微软雅黑" w:hint="eastAsia"/>
-          <w:sz w:val="27"/>
-          <w:szCs w:val="27"/>
-        </w:rPr>
-        <w:t>服务器发送邮件，</w:t>
-      </w:r>
-      <w:r>
-        <w:rPr>
-          <w:rFonts w:ascii="微软雅黑" w:eastAsia="微软雅黑" w:hAnsi="微软雅黑" w:cs="微软雅黑" w:hint="eastAsia"/>
-          <w:sz w:val="27"/>
-          <w:szCs w:val="27"/>
-        </w:rPr>
-        <w:t>SMTP</w:t>
-      </w:r>
-      <w:r>
-        <w:rPr>
-          <w:rFonts w:ascii="微软雅黑" w:eastAsia="微软雅黑" w:hAnsi="微软雅黑" w:cs="微软雅黑" w:hint="eastAsia"/>
-          <w:sz w:val="27"/>
-          <w:szCs w:val="27"/>
-        </w:rPr>
-        <w:t>服务器解析目标地址，属于自己的范围则存储起来，不属于则通过</w:t>
-      </w:r>
-      <w:r>
-        <w:rPr>
-          <w:rFonts w:ascii="微软雅黑" w:eastAsia="微软雅黑" w:hAnsi="微软雅黑" w:cs="微软雅黑" w:hint="eastAsia"/>
-          <w:sz w:val="27"/>
-          <w:szCs w:val="27"/>
-        </w:rPr>
-        <w:t>DNS</w:t>
-      </w:r>
-      <w:r>
-        <w:rPr>
-          <w:rFonts w:ascii="微软雅黑" w:eastAsia="微软雅黑" w:hAnsi="微软雅黑" w:cs="微软雅黑" w:hint="eastAsia"/>
-          <w:sz w:val="27"/>
-          <w:szCs w:val="27"/>
-        </w:rPr>
-        <w:t>查询目标地址，这里既是</w:t>
-      </w:r>
-      <w:r>
-        <w:rPr>
-          <w:rFonts w:ascii="微软雅黑" w:eastAsia="微软雅黑" w:hAnsi="微软雅黑" w:cs="微软雅黑" w:hint="eastAsia"/>
-          <w:sz w:val="27"/>
-          <w:szCs w:val="27"/>
-        </w:rPr>
-        <w:t>sohu.com</w:t>
-      </w:r>
-      <w:r>
-        <w:rPr>
-          <w:rFonts w:ascii="微软雅黑" w:eastAsia="微软雅黑" w:hAnsi="微软雅黑" w:cs="微软雅黑" w:hint="eastAsia"/>
-          <w:sz w:val="27"/>
-          <w:szCs w:val="27"/>
-        </w:rPr>
-        <w:t>。查询后得到相应的服务器信息，然后通过</w:t>
-      </w:r>
-      <w:r>
-        <w:rPr>
-          <w:rFonts w:ascii="微软雅黑" w:eastAsia="微软雅黑" w:hAnsi="微软雅黑" w:cs="微软雅黑" w:hint="eastAsia"/>
-          <w:sz w:val="27"/>
-          <w:szCs w:val="27"/>
-        </w:rPr>
-        <w:t>SMTP</w:t>
-      </w:r>
-      <w:r>
-        <w:rPr>
-          <w:rFonts w:ascii="微软雅黑" w:eastAsia="微软雅黑" w:hAnsi="微软雅黑" w:cs="微软雅黑" w:hint="eastAsia"/>
-          <w:sz w:val="27"/>
-          <w:szCs w:val="27"/>
-        </w:rPr>
-        <w:t>协议和对方进行连接并把邮件发送给对方。</w:t>
+        <w:t>向sina.com的SMTP服务器发送邮件，SMTP服务器解析目标地址，属于自己的范围则存储起来，不属于则通过DNS查询目标地址，这里既是sohu.com。查询后得到相应的服务器信息，然后通过SMTP协议和对方进行连接并把邮件发送给对方。</w:t>
       </w:r>
     </w:p>
     <w:p>
@@ -2219,120 +1687,7 @@
           <w:sz w:val="27"/>
           <w:szCs w:val="27"/>
         </w:rPr>
-        <w:lastRenderedPageBreak/>
-        <w:t>邮件操作也是基于</w:t>
-      </w:r>
-      <w:r>
-        <w:rPr>
-          <w:rFonts w:ascii="微软雅黑" w:eastAsia="微软雅黑" w:hAnsi="微软雅黑" w:cs="微软雅黑" w:hint="eastAsia"/>
-          <w:sz w:val="27"/>
-          <w:szCs w:val="27"/>
-        </w:rPr>
-        <w:t>Session</w:t>
-      </w:r>
-      <w:r>
-        <w:rPr>
-          <w:rFonts w:ascii="微软雅黑" w:eastAsia="微软雅黑" w:hAnsi="微软雅黑" w:cs="微软雅黑" w:hint="eastAsia"/>
-          <w:sz w:val="27"/>
-          <w:szCs w:val="27"/>
-        </w:rPr>
-        <w:t>进行。通过</w:t>
-      </w:r>
-      <w:r>
-        <w:rPr>
-          <w:rFonts w:ascii="微软雅黑" w:eastAsia="微软雅黑" w:hAnsi="微软雅黑" w:cs="微软雅黑" w:hint="eastAsia"/>
-          <w:sz w:val="27"/>
-          <w:szCs w:val="27"/>
-        </w:rPr>
-        <w:t>Session</w:t>
-      </w:r>
-      <w:r>
-        <w:rPr>
-          <w:rFonts w:ascii="微软雅黑" w:eastAsia="微软雅黑" w:hAnsi="微软雅黑" w:cs="微软雅黑" w:hint="eastAsia"/>
-          <w:sz w:val="27"/>
-          <w:szCs w:val="27"/>
-        </w:rPr>
-        <w:t>获得</w:t>
-      </w:r>
-      <w:r>
-        <w:rPr>
-          <w:rFonts w:ascii="微软雅黑" w:eastAsia="微软雅黑" w:hAnsi="微软雅黑" w:cs="微软雅黑" w:hint="eastAsia"/>
-          <w:sz w:val="27"/>
-          <w:szCs w:val="27"/>
-        </w:rPr>
-        <w:t>Store(</w:t>
-      </w:r>
-      <w:r>
-        <w:rPr>
-          <w:rFonts w:ascii="微软雅黑" w:eastAsia="微软雅黑" w:hAnsi="微软雅黑" w:cs="微软雅黑" w:hint="eastAsia"/>
-          <w:sz w:val="27"/>
-          <w:szCs w:val="27"/>
-        </w:rPr>
-        <w:t>服务器信息</w:t>
-      </w:r>
-      <w:r>
-        <w:rPr>
-          <w:rFonts w:ascii="微软雅黑" w:eastAsia="微软雅黑" w:hAnsi="微软雅黑" w:cs="微软雅黑" w:hint="eastAsia"/>
-          <w:sz w:val="27"/>
-          <w:szCs w:val="27"/>
-        </w:rPr>
-        <w:t>)</w:t>
-      </w:r>
-      <w:r>
-        <w:rPr>
-          <w:rFonts w:ascii="微软雅黑" w:eastAsia="微软雅黑" w:hAnsi="微软雅黑" w:cs="微软雅黑" w:hint="eastAsia"/>
-          <w:sz w:val="27"/>
-          <w:szCs w:val="27"/>
-        </w:rPr>
-        <w:t>，通过</w:t>
-      </w:r>
-      <w:r>
-        <w:rPr>
-          <w:rFonts w:ascii="微软雅黑" w:eastAsia="微软雅黑" w:hAnsi="微软雅黑" w:cs="微软雅黑" w:hint="eastAsia"/>
-          <w:sz w:val="27"/>
-          <w:szCs w:val="27"/>
-        </w:rPr>
-        <w:t>Store</w:t>
-      </w:r>
-      <w:r>
-        <w:rPr>
-          <w:rFonts w:ascii="微软雅黑" w:eastAsia="微软雅黑" w:hAnsi="微软雅黑" w:cs="微软雅黑" w:hint="eastAsia"/>
-          <w:sz w:val="27"/>
-          <w:szCs w:val="27"/>
-        </w:rPr>
-        <w:t>获得服务器的“文件夹”，从“文件夹”中获取邮件</w:t>
-      </w:r>
-      <w:r>
-        <w:rPr>
-          <w:rFonts w:ascii="微软雅黑" w:eastAsia="微软雅黑" w:hAnsi="微软雅黑" w:cs="微软雅黑" w:hint="eastAsia"/>
-          <w:sz w:val="27"/>
-          <w:szCs w:val="27"/>
-        </w:rPr>
-        <w:t>(</w:t>
-      </w:r>
-      <w:r>
-        <w:rPr>
-          <w:rFonts w:ascii="微软雅黑" w:eastAsia="微软雅黑" w:hAnsi="微软雅黑" w:cs="微软雅黑" w:hint="eastAsia"/>
-          <w:sz w:val="27"/>
-          <w:szCs w:val="27"/>
-        </w:rPr>
-        <w:t>载体</w:t>
-      </w:r>
-      <w:r>
-        <w:rPr>
-          <w:rFonts w:ascii="微软雅黑" w:eastAsia="微软雅黑" w:hAnsi="微软雅黑" w:cs="微软雅黑" w:hint="eastAsia"/>
-          <w:sz w:val="27"/>
-          <w:szCs w:val="27"/>
-        </w:rPr>
-        <w:t>Message)</w:t>
-      </w:r>
-      <w:r>
-        <w:rPr>
-          <w:rFonts w:ascii="微软雅黑" w:eastAsia="微软雅黑" w:hAnsi="微软雅黑" w:cs="微软雅黑" w:hint="eastAsia"/>
-          <w:sz w:val="27"/>
-          <w:szCs w:val="27"/>
-        </w:rPr>
-        <w:t>。</w:t>
+        <w:t>邮件操作也是基于Session进行。通过Session获得Store(服务器信息)，通过Store获得服务器的“文件夹”，从“文件夹”中获取邮件(载体Message)。</w:t>
       </w:r>
     </w:p>
     <w:p>
@@ -2376,8 +1731,18 @@
           <w:szCs w:val="27"/>
           <w:shd w:val="clear" w:color="auto" w:fill="FFFFFF"/>
         </w:rPr>
-        <w:t xml:space="preserve"> API</w:t>
-      </w:r>
+        <w:t xml:space="preserve"> API是Sun公司为方便Java开发人员在应用程序中实线邮件发送和接收功能而通过的一套标准开发包，它支持一些常用的邮件协议，如SMTP、POP3、IMAP和MIME等。要用这套API，当然需要先下载相关jar包。</w:t>
+      </w:r>
+    </w:p>
+    <w:p>
+      <w:pPr>
+        <w:widowControl w:val="0"/>
+        <w:rPr>
+          <w:rFonts w:ascii="微软雅黑" w:eastAsia="微软雅黑" w:hAnsi="微软雅黑" w:cs="微软雅黑"/>
+          <w:sz w:val="27"/>
+          <w:szCs w:val="27"/>
+        </w:rPr>
+      </w:pPr>
       <w:r>
         <w:rPr>
           <w:rFonts w:ascii="微软雅黑" w:eastAsia="微软雅黑" w:hAnsi="微软雅黑" w:cs="微软雅黑" w:hint="eastAsia"/>
@@ -2386,249 +1751,21 @@
           <w:szCs w:val="27"/>
           <w:shd w:val="clear" w:color="auto" w:fill="FFFFFF"/>
         </w:rPr>
-        <w:t>是</w:t>
-      </w:r>
-      <w:r>
-        <w:rPr>
-          <w:rFonts w:ascii="微软雅黑" w:eastAsia="微软雅黑" w:hAnsi="微软雅黑" w:cs="微软雅黑" w:hint="eastAsia"/>
-          <w:color w:val="494949"/>
-          <w:sz w:val="27"/>
-          <w:szCs w:val="27"/>
-          <w:shd w:val="clear" w:color="auto" w:fill="FFFFFF"/>
-        </w:rPr>
-        <w:t>Sun</w:t>
-      </w:r>
-      <w:r>
-        <w:rPr>
-          <w:rFonts w:ascii="微软雅黑" w:eastAsia="微软雅黑" w:hAnsi="微软雅黑" w:cs="微软雅黑" w:hint="eastAsia"/>
-          <w:color w:val="494949"/>
-          <w:sz w:val="27"/>
-          <w:szCs w:val="27"/>
-          <w:shd w:val="clear" w:color="auto" w:fill="FFFFFF"/>
-        </w:rPr>
-        <w:t>公司为方便</w:t>
-      </w:r>
-      <w:r>
-        <w:rPr>
-          <w:rFonts w:ascii="微软雅黑" w:eastAsia="微软雅黑" w:hAnsi="微软雅黑" w:cs="微软雅黑" w:hint="eastAsia"/>
-          <w:color w:val="494949"/>
-          <w:sz w:val="27"/>
-          <w:szCs w:val="27"/>
-          <w:shd w:val="clear" w:color="auto" w:fill="FFFFFF"/>
-        </w:rPr>
-        <w:t>Java</w:t>
-      </w:r>
-      <w:r>
-        <w:rPr>
-          <w:rFonts w:ascii="微软雅黑" w:eastAsia="微软雅黑" w:hAnsi="微软雅黑" w:cs="微软雅黑" w:hint="eastAsia"/>
-          <w:color w:val="494949"/>
-          <w:sz w:val="27"/>
-          <w:szCs w:val="27"/>
-          <w:shd w:val="clear" w:color="auto" w:fill="FFFFFF"/>
-        </w:rPr>
-        <w:t>开发人员在应用程序中实线邮件发送和接收功能而通过的一套标准开发包，它支持一些常用的邮件协议，如</w:t>
-      </w:r>
-      <w:r>
-        <w:rPr>
-          <w:rFonts w:ascii="微软雅黑" w:eastAsia="微软雅黑" w:hAnsi="微软雅黑" w:cs="微软雅黑" w:hint="eastAsia"/>
-          <w:color w:val="494949"/>
-          <w:sz w:val="27"/>
-          <w:szCs w:val="27"/>
-          <w:shd w:val="clear" w:color="auto" w:fill="FFFFFF"/>
-        </w:rPr>
-        <w:t>SMTP</w:t>
-      </w:r>
-      <w:r>
-        <w:rPr>
-          <w:rFonts w:ascii="微软雅黑" w:eastAsia="微软雅黑" w:hAnsi="微软雅黑" w:cs="微软雅黑" w:hint="eastAsia"/>
-          <w:color w:val="494949"/>
-          <w:sz w:val="27"/>
-          <w:szCs w:val="27"/>
-          <w:shd w:val="clear" w:color="auto" w:fill="FFFFFF"/>
-        </w:rPr>
-        <w:t>、</w:t>
-      </w:r>
-      <w:r>
-        <w:rPr>
-          <w:rFonts w:ascii="微软雅黑" w:eastAsia="微软雅黑" w:hAnsi="微软雅黑" w:cs="微软雅黑" w:hint="eastAsia"/>
-          <w:color w:val="494949"/>
-          <w:sz w:val="27"/>
-          <w:szCs w:val="27"/>
-          <w:shd w:val="clear" w:color="auto" w:fill="FFFFFF"/>
-        </w:rPr>
-        <w:t>POP3</w:t>
-      </w:r>
-      <w:r>
-        <w:rPr>
-          <w:rFonts w:ascii="微软雅黑" w:eastAsia="微软雅黑" w:hAnsi="微软雅黑" w:cs="微软雅黑" w:hint="eastAsia"/>
-          <w:color w:val="494949"/>
-          <w:sz w:val="27"/>
-          <w:szCs w:val="27"/>
-          <w:shd w:val="clear" w:color="auto" w:fill="FFFFFF"/>
-        </w:rPr>
-        <w:t>、</w:t>
-      </w:r>
-      <w:r>
-        <w:rPr>
-          <w:rFonts w:ascii="微软雅黑" w:eastAsia="微软雅黑" w:hAnsi="微软雅黑" w:cs="微软雅黑" w:hint="eastAsia"/>
-          <w:color w:val="494949"/>
-          <w:sz w:val="27"/>
-          <w:szCs w:val="27"/>
-          <w:shd w:val="clear" w:color="auto" w:fill="FFFFFF"/>
-        </w:rPr>
-        <w:t>IMAP</w:t>
-      </w:r>
-      <w:r>
-        <w:rPr>
-          <w:rFonts w:ascii="微软雅黑" w:eastAsia="微软雅黑" w:hAnsi="微软雅黑" w:cs="微软雅黑" w:hint="eastAsia"/>
-          <w:color w:val="494949"/>
-          <w:sz w:val="27"/>
-          <w:szCs w:val="27"/>
-          <w:shd w:val="clear" w:color="auto" w:fill="FFFFFF"/>
-        </w:rPr>
-        <w:t>和</w:t>
-      </w:r>
-      <w:r>
-        <w:rPr>
-          <w:rFonts w:ascii="微软雅黑" w:eastAsia="微软雅黑" w:hAnsi="微软雅黑" w:cs="微软雅黑" w:hint="eastAsia"/>
-          <w:color w:val="494949"/>
-          <w:sz w:val="27"/>
-          <w:szCs w:val="27"/>
-          <w:shd w:val="clear" w:color="auto" w:fill="FFFFFF"/>
-        </w:rPr>
-        <w:t>MIME</w:t>
-      </w:r>
-      <w:r>
-        <w:rPr>
-          <w:rFonts w:ascii="微软雅黑" w:eastAsia="微软雅黑" w:hAnsi="微软雅黑" w:cs="微软雅黑" w:hint="eastAsia"/>
-          <w:color w:val="494949"/>
-          <w:sz w:val="27"/>
-          <w:szCs w:val="27"/>
-          <w:shd w:val="clear" w:color="auto" w:fill="FFFFFF"/>
-        </w:rPr>
-        <w:t>等。要用这套</w:t>
-      </w:r>
-      <w:r>
-        <w:rPr>
-          <w:rFonts w:ascii="微软雅黑" w:eastAsia="微软雅黑" w:hAnsi="微软雅黑" w:cs="微软雅黑" w:hint="eastAsia"/>
-          <w:color w:val="494949"/>
-          <w:sz w:val="27"/>
-          <w:szCs w:val="27"/>
-          <w:shd w:val="clear" w:color="auto" w:fill="FFFFFF"/>
-        </w:rPr>
-        <w:t>API</w:t>
-      </w:r>
-      <w:r>
-        <w:rPr>
-          <w:rFonts w:ascii="微软雅黑" w:eastAsia="微软雅黑" w:hAnsi="微软雅黑" w:cs="微软雅黑" w:hint="eastAsia"/>
-          <w:color w:val="494949"/>
-          <w:sz w:val="27"/>
-          <w:szCs w:val="27"/>
-          <w:shd w:val="clear" w:color="auto" w:fill="FFFFFF"/>
-        </w:rPr>
-        <w:t>，当然需要先下载相关</w:t>
-      </w:r>
-      <w:r>
-        <w:rPr>
-          <w:rFonts w:ascii="微软雅黑" w:eastAsia="微软雅黑" w:hAnsi="微软雅黑" w:cs="微软雅黑" w:hint="eastAsia"/>
-          <w:color w:val="494949"/>
-          <w:sz w:val="27"/>
-          <w:szCs w:val="27"/>
-          <w:shd w:val="clear" w:color="auto" w:fill="FFFFFF"/>
-        </w:rPr>
-        <w:t>jar</w:t>
-      </w:r>
-      <w:r>
-        <w:rPr>
-          <w:rFonts w:ascii="微软雅黑" w:eastAsia="微软雅黑" w:hAnsi="微软雅黑" w:cs="微软雅黑" w:hint="eastAsia"/>
-          <w:color w:val="494949"/>
-          <w:sz w:val="27"/>
-          <w:szCs w:val="27"/>
-          <w:shd w:val="clear" w:color="auto" w:fill="FFFFFF"/>
-        </w:rPr>
-        <w:t>包</w:t>
-      </w:r>
-      <w:r>
-        <w:rPr>
-          <w:rFonts w:ascii="微软雅黑" w:eastAsia="微软雅黑" w:hAnsi="微软雅黑" w:cs="微软雅黑" w:hint="eastAsia"/>
-          <w:color w:val="494949"/>
-          <w:sz w:val="27"/>
-          <w:szCs w:val="27"/>
-          <w:shd w:val="clear" w:color="auto" w:fill="FFFFFF"/>
-        </w:rPr>
-        <w:t>。</w:t>
-      </w:r>
-    </w:p>
-    <w:p>
-      <w:pPr>
-        <w:widowControl w:val="0"/>
-        <w:rPr>
-          <w:rFonts w:ascii="微软雅黑" w:eastAsia="微软雅黑" w:hAnsi="微软雅黑" w:cs="微软雅黑"/>
-          <w:sz w:val="27"/>
-          <w:szCs w:val="27"/>
-        </w:rPr>
-      </w:pPr>
-      <w:r>
-        <w:rPr>
-          <w:rFonts w:ascii="微软雅黑" w:eastAsia="微软雅黑" w:hAnsi="微软雅黑" w:cs="微软雅黑" w:hint="eastAsia"/>
-          <w:color w:val="494949"/>
-          <w:sz w:val="27"/>
-          <w:szCs w:val="27"/>
-          <w:shd w:val="clear" w:color="auto" w:fill="FFFFFF"/>
-        </w:rPr>
         <w:t>下载地址：</w:t>
       </w:r>
-      <w:r>
-        <w:rPr>
-          <w:rFonts w:ascii="微软雅黑" w:eastAsia="微软雅黑" w:hAnsi="微软雅黑" w:cs="微软雅黑" w:hint="eastAsia"/>
-          <w:color w:val="000000"/>
-          <w:sz w:val="27"/>
-          <w:szCs w:val="27"/>
-          <w:shd w:val="clear" w:color="auto" w:fill="FFFFFF"/>
-        </w:rPr>
-        <w:fldChar w:fldCharType="begin"/>
-      </w:r>
-      <w:r>
-        <w:rPr>
-          <w:rFonts w:ascii="微软雅黑" w:eastAsia="微软雅黑" w:hAnsi="微软雅黑" w:cs="微软雅黑" w:hint="eastAsia"/>
-          <w:color w:val="000000"/>
-          <w:sz w:val="27"/>
-          <w:szCs w:val="27"/>
-          <w:shd w:val="clear" w:color="auto" w:fill="FFFFFF"/>
-        </w:rPr>
-        <w:instrText xml:space="preserve"> HYPERLINK "https://java.net/projects/javamail/pages/Home" \t "https://www.cnblogs.com/huangminwen/p/_blank" </w:instrText>
-      </w:r>
-      <w:r>
-        <w:rPr>
-          <w:rFonts w:ascii="微软雅黑" w:eastAsia="微软雅黑" w:hAnsi="微软雅黑" w:cs="微软雅黑" w:hint="eastAsia"/>
-          <w:color w:val="000000"/>
-          <w:sz w:val="27"/>
-          <w:szCs w:val="27"/>
-          <w:shd w:val="clear" w:color="auto" w:fill="FFFFFF"/>
-        </w:rPr>
-        <w:fldChar w:fldCharType="separate"/>
-      </w:r>
-      <w:r>
-        <w:rPr>
-          <w:rStyle w:val="a5"/>
-          <w:rFonts w:ascii="微软雅黑" w:eastAsia="微软雅黑" w:hAnsi="微软雅黑" w:cs="微软雅黑" w:hint="eastAsia"/>
-          <w:sz w:val="27"/>
-          <w:szCs w:val="27"/>
-          <w:u w:val="none"/>
-          <w:shd w:val="clear" w:color="auto" w:fill="FFFFFF"/>
-        </w:rPr>
-        <w:t>https://java.net/projects/javamail/pages/Home</w:t>
-      </w:r>
-      <w:r>
-        <w:rPr>
-          <w:rFonts w:ascii="微软雅黑" w:eastAsia="微软雅黑" w:hAnsi="微软雅黑" w:cs="微软雅黑" w:hint="eastAsia"/>
-          <w:color w:val="000000"/>
-          <w:sz w:val="27"/>
-          <w:szCs w:val="27"/>
-          <w:shd w:val="clear" w:color="auto" w:fill="FFFFFF"/>
-        </w:rPr>
-        <w:fldChar w:fldCharType="end"/>
-      </w:r>
+      <w:hyperlink r:id="rId23" w:tgtFrame="https://www.cnblogs.com/huangminwen/p/_blank" w:history="1">
+        <w:r>
+          <w:rPr>
+            <w:rStyle w:val="a5"/>
+            <w:rFonts w:ascii="微软雅黑" w:eastAsia="微软雅黑" w:hAnsi="微软雅黑" w:cs="微软雅黑" w:hint="eastAsia"/>
+            <w:sz w:val="27"/>
+            <w:szCs w:val="27"/>
+            <w:u w:val="none"/>
+            <w:shd w:val="clear" w:color="auto" w:fill="FFFFFF"/>
+          </w:rPr>
+          <w:t>https://java.net/projects/javamail/pages/Home</w:t>
+        </w:r>
+      </w:hyperlink>
       <w:r>
         <w:rPr>
           <w:rFonts w:ascii="微软雅黑" w:eastAsia="微软雅黑" w:hAnsi="微软雅黑" w:cs="微软雅黑" w:hint="eastAsia"/>
@@ -2674,7 +1811,7 @@
                     </pic:cNvPicPr>
                   </pic:nvPicPr>
                   <pic:blipFill>
-                    <a:blip r:embed="rId23"/>
+                    <a:blip r:embed="rId24"/>
                     <a:stretch>
                       <a:fillRect/>
                     </a:stretch>
@@ -2708,7 +1845,7 @@
           <w:szCs w:val="27"/>
         </w:rPr>
       </w:pPr>
-      <w:hyperlink r:id="rId24" w:history="1">
+      <w:hyperlink r:id="rId25" w:history="1">
         <w:r>
           <w:rPr>
             <w:rStyle w:val="a4"/>
@@ -2747,7 +1884,7 @@
           <w:szCs w:val="27"/>
         </w:rPr>
       </w:pPr>
-      <w:hyperlink r:id="rId25" w:history="1">
+      <w:hyperlink r:id="rId26" w:history="1">
         <w:r>
           <w:rPr>
             <w:rStyle w:val="a4"/>
@@ -2755,25 +1892,7 @@
             <w:sz w:val="27"/>
             <w:szCs w:val="27"/>
           </w:rPr>
-          <w:t>Long</w:t>
-        </w:r>
-        <w:r>
-          <w:rPr>
-            <w:rStyle w:val="a4"/>
-            <w:rFonts w:ascii="微软雅黑" w:eastAsia="微软雅黑" w:hAnsi="微软雅黑" w:cs="微软雅黑" w:hint="eastAsia"/>
-            <w:sz w:val="27"/>
-            <w:szCs w:val="27"/>
-          </w:rPr>
-          <w:t>转</w:t>
-        </w:r>
-        <w:r>
-          <w:rPr>
-            <w:rStyle w:val="a4"/>
-            <w:rFonts w:ascii="微软雅黑" w:eastAsia="微软雅黑" w:hAnsi="微软雅黑" w:cs="微软雅黑" w:hint="eastAsia"/>
-            <w:sz w:val="27"/>
-            <w:szCs w:val="27"/>
-          </w:rPr>
-          <w:t>int</w:t>
+          <w:t>Long转int</w:t>
         </w:r>
       </w:hyperlink>
     </w:p>
@@ -2792,7 +1911,6 @@
           <w:sz w:val="27"/>
           <w:szCs w:val="27"/>
         </w:rPr>
-        <w:lastRenderedPageBreak/>
         <w:drawing>
           <wp:inline distT="0" distB="0" distL="114300" distR="114300">
             <wp:extent cx="7955280" cy="5015230"/>
@@ -2811,7 +1929,7 @@
                     </pic:cNvPicPr>
                   </pic:nvPicPr>
                   <pic:blipFill>
-                    <a:blip r:embed="rId26"/>
+                    <a:blip r:embed="rId27"/>
                     <a:stretch>
                       <a:fillRect/>
                     </a:stretch>
@@ -2863,7 +1981,7 @@
           <w:szCs w:val="27"/>
         </w:rPr>
       </w:pPr>
-      <w:hyperlink r:id="rId27" w:history="1">
+      <w:hyperlink r:id="rId28" w:history="1">
         <w:r>
           <w:rPr>
             <w:rStyle w:val="a4"/>
@@ -2871,61 +1989,7 @@
             <w:sz w:val="27"/>
             <w:szCs w:val="27"/>
           </w:rPr>
-          <w:t>对</w:t>
-        </w:r>
-        <w:r>
-          <w:rPr>
-            <w:rStyle w:val="a4"/>
-            <w:rFonts w:ascii="微软雅黑" w:eastAsia="微软雅黑" w:hAnsi="微软雅黑" w:cs="微软雅黑" w:hint="eastAsia"/>
-            <w:sz w:val="27"/>
-            <w:szCs w:val="27"/>
-          </w:rPr>
-          <w:t>List Map</w:t>
-        </w:r>
-        <w:r>
-          <w:rPr>
-            <w:rStyle w:val="a4"/>
-            <w:rFonts w:ascii="微软雅黑" w:eastAsia="微软雅黑" w:hAnsi="微软雅黑" w:cs="微软雅黑" w:hint="eastAsia"/>
-            <w:sz w:val="27"/>
-            <w:szCs w:val="27"/>
-          </w:rPr>
-          <w:t>根据</w:t>
-        </w:r>
-        <w:r>
-          <w:rPr>
-            <w:rStyle w:val="a4"/>
-            <w:rFonts w:ascii="微软雅黑" w:eastAsia="微软雅黑" w:hAnsi="微软雅黑" w:cs="微软雅黑" w:hint="eastAsia"/>
-            <w:sz w:val="27"/>
-            <w:szCs w:val="27"/>
-          </w:rPr>
-          <w:t>Map</w:t>
-        </w:r>
-        <w:r>
-          <w:rPr>
-            <w:rStyle w:val="a4"/>
-            <w:rFonts w:ascii="微软雅黑" w:eastAsia="微软雅黑" w:hAnsi="微软雅黑" w:cs="微软雅黑" w:hint="eastAsia"/>
-            <w:sz w:val="27"/>
-            <w:szCs w:val="27"/>
-          </w:rPr>
-          <w:t>某个</w:t>
-        </w:r>
-        <w:r>
-          <w:rPr>
-            <w:rStyle w:val="a4"/>
-            <w:rFonts w:ascii="微软雅黑" w:eastAsia="微软雅黑" w:hAnsi="微软雅黑" w:cs="微软雅黑" w:hint="eastAsia"/>
-            <w:sz w:val="27"/>
-            <w:szCs w:val="27"/>
-          </w:rPr>
-          <w:t>key-value</w:t>
-        </w:r>
-        <w:r>
-          <w:rPr>
-            <w:rStyle w:val="a4"/>
-            <w:rFonts w:ascii="微软雅黑" w:eastAsia="微软雅黑" w:hAnsi="微软雅黑" w:cs="微软雅黑" w:hint="eastAsia"/>
-            <w:sz w:val="27"/>
-            <w:szCs w:val="27"/>
-          </w:rPr>
-          <w:t>进行排序</w:t>
+          <w:t>对List Map根据Map某个key-value进行排序</w:t>
         </w:r>
       </w:hyperlink>
     </w:p>
@@ -2945,7 +2009,6 @@
           <w:sz w:val="27"/>
           <w:szCs w:val="27"/>
         </w:rPr>
-        <w:lastRenderedPageBreak/>
         <w:drawing>
           <wp:inline distT="0" distB="0" distL="114300" distR="114300">
             <wp:extent cx="6708140" cy="4285615"/>
@@ -2964,7 +2027,7 @@
                     </pic:cNvPicPr>
                   </pic:nvPicPr>
                   <pic:blipFill>
-                    <a:blip r:embed="rId28"/>
+                    <a:blip r:embed="rId29"/>
                     <a:stretch>
                       <a:fillRect/>
                     </a:stretch>
@@ -3007,7 +2070,7 @@
           <w:szCs w:val="27"/>
         </w:rPr>
       </w:pPr>
-      <w:hyperlink r:id="rId29" w:history="1">
+      <w:hyperlink r:id="rId30" w:history="1">
         <w:r>
           <w:rPr>
             <w:rStyle w:val="a5"/>
@@ -3015,34 +2078,7 @@
             <w:sz w:val="27"/>
             <w:szCs w:val="27"/>
           </w:rPr>
-          <w:t>SimpleDateFormat(SSS(</w:t>
-        </w:r>
-        <w:r>
-          <w:rPr>
-            <w:rStyle w:val="a5"/>
-            <w:rFonts w:ascii="微软雅黑" w:eastAsia="微软雅黑" w:hAnsi="微软雅黑" w:cs="微软雅黑" w:hint="eastAsia"/>
-            <w:sz w:val="27"/>
-            <w:szCs w:val="27"/>
-          </w:rPr>
-          <w:t>大写</w:t>
-        </w:r>
-        <w:r>
-          <w:rPr>
-            <w:rStyle w:val="a5"/>
-            <w:rFonts w:ascii="微软雅黑" w:eastAsia="微软雅黑" w:hAnsi="微软雅黑" w:cs="微软雅黑" w:hint="eastAsia"/>
-            <w:sz w:val="27"/>
-            <w:szCs w:val="27"/>
-          </w:rPr>
-          <w:t>)</w:t>
-        </w:r>
-        <w:r>
-          <w:rPr>
-            <w:rStyle w:val="a5"/>
-            <w:rFonts w:ascii="微软雅黑" w:eastAsia="微软雅黑" w:hAnsi="微软雅黑" w:cs="微软雅黑" w:hint="eastAsia"/>
-            <w:sz w:val="27"/>
-            <w:szCs w:val="27"/>
-          </w:rPr>
-          <w:t>，</w:t>
+          <w:t>SimpleDateFormat(SSS(大写)，</w:t>
         </w:r>
         <w:proofErr w:type="gramStart"/>
         <w:r>
@@ -3052,16 +2088,7 @@
             <w:sz w:val="27"/>
             <w:szCs w:val="27"/>
           </w:rPr>
-          <w:t>毫秒</w:t>
-        </w:r>
-        <w:r>
-          <w:rPr>
-            <w:rStyle w:val="a5"/>
-            <w:rFonts w:ascii="微软雅黑" w:eastAsia="微软雅黑" w:hAnsi="微软雅黑" w:cs="微软雅黑" w:hint="eastAsia"/>
-            <w:sz w:val="27"/>
-            <w:szCs w:val="27"/>
-          </w:rPr>
-          <w:t>)</w:t>
+          <w:t>毫秒)</w:t>
         </w:r>
         <w:proofErr w:type="gramEnd"/>
       </w:hyperlink>
@@ -3086,7 +2113,7 @@
           <w:szCs w:val="27"/>
         </w:rPr>
       </w:pPr>
-      <w:hyperlink r:id="rId30" w:history="1">
+      <w:hyperlink r:id="rId31" w:history="1">
         <w:r>
           <w:rPr>
             <w:rStyle w:val="a4"/>
@@ -3096,51 +2123,7 @@
             <w:sz w:val="27"/>
             <w:szCs w:val="27"/>
           </w:rPr>
-          <w:t>HashMap</w:t>
-        </w:r>
-        <w:r>
-          <w:rPr>
-            <w:rStyle w:val="a4"/>
-            <w:rFonts w:ascii="微软雅黑" w:eastAsia="微软雅黑" w:hAnsi="微软雅黑" w:cs="微软雅黑" w:hint="eastAsia"/>
-            <w:b/>
-            <w:bCs/>
-            <w:sz w:val="27"/>
-            <w:szCs w:val="27"/>
-          </w:rPr>
-          <w:t>、</w:t>
-        </w:r>
-        <w:r>
-          <w:rPr>
-            <w:rStyle w:val="a4"/>
-            <w:rFonts w:ascii="微软雅黑" w:eastAsia="微软雅黑" w:hAnsi="微软雅黑" w:cs="微软雅黑" w:hint="eastAsia"/>
-            <w:b/>
-            <w:bCs/>
-            <w:sz w:val="27"/>
-            <w:szCs w:val="27"/>
-          </w:rPr>
-          <w:t>LinkedHashMap</w:t>
-        </w:r>
-        <w:r>
-          <w:rPr>
-            <w:rStyle w:val="a4"/>
-            <w:rFonts w:ascii="微软雅黑" w:eastAsia="微软雅黑" w:hAnsi="微软雅黑" w:cs="微软雅黑" w:hint="eastAsia"/>
-            <w:b/>
-            <w:bCs/>
-            <w:sz w:val="27"/>
-            <w:szCs w:val="27"/>
-          </w:rPr>
-          <w:t>、</w:t>
-        </w:r>
-        <w:r>
-          <w:rPr>
-            <w:rStyle w:val="a4"/>
-            <w:rFonts w:ascii="微软雅黑" w:eastAsia="微软雅黑" w:hAnsi="微软雅黑" w:cs="微软雅黑" w:hint="eastAsia"/>
-            <w:b/>
-            <w:bCs/>
-            <w:sz w:val="27"/>
-            <w:szCs w:val="27"/>
-          </w:rPr>
-          <w:t>TreeMap</w:t>
+          <w:t>HashMap、LinkedHashMap、TreeMap</w:t>
         </w:r>
       </w:hyperlink>
     </w:p>
@@ -3178,7 +2161,7 @@
                     </pic:cNvPicPr>
                   </pic:nvPicPr>
                   <pic:blipFill>
-                    <a:blip r:embed="rId31"/>
+                    <a:blip r:embed="rId32"/>
                     <a:stretch>
                       <a:fillRect/>
                     </a:stretch>
@@ -3227,7 +2210,7 @@
                     </pic:cNvPicPr>
                   </pic:nvPicPr>
                   <pic:blipFill>
-                    <a:blip r:embed="rId32"/>
+                    <a:blip r:embed="rId33"/>
                     <a:stretch>
                       <a:fillRect/>
                     </a:stretch>
@@ -3286,7 +2269,7 @@
                     </pic:cNvPicPr>
                   </pic:nvPicPr>
                   <pic:blipFill>
-                    <a:blip r:embed="rId33"/>
+                    <a:blip r:embed="rId34"/>
                     <a:stretch>
                       <a:fillRect/>
                     </a:stretch>
@@ -3335,7 +2318,7 @@
                     </pic:cNvPicPr>
                   </pic:nvPicPr>
                   <pic:blipFill>
-                    <a:blip r:embed="rId34"/>
+                    <a:blip r:embed="rId35"/>
                     <a:stretch>
                       <a:fillRect/>
                     </a:stretch>
@@ -3366,7 +2349,6 @@
           <w:sz w:val="27"/>
           <w:szCs w:val="27"/>
         </w:rPr>
-        <w:lastRenderedPageBreak/>
         <w:drawing>
           <wp:inline distT="0" distB="0" distL="114300" distR="114300">
             <wp:extent cx="8453120" cy="906780"/>
@@ -3385,7 +2367,7 @@
                     </pic:cNvPicPr>
                   </pic:nvPicPr>
                   <pic:blipFill>
-                    <a:blip r:embed="rId35"/>
+                    <a:blip r:embed="rId36"/>
                     <a:stretch>
                       <a:fillRect/>
                     </a:stretch>
@@ -3434,7 +2416,7 @@
                     </pic:cNvPicPr>
                   </pic:nvPicPr>
                   <pic:blipFill>
-                    <a:blip r:embed="rId36"/>
+                    <a:blip r:embed="rId37"/>
                     <a:stretch>
                       <a:fillRect/>
                     </a:stretch>
@@ -3492,23 +2474,7 @@
           <w:sz w:val="27"/>
           <w:szCs w:val="27"/>
         </w:rPr>
-        <w:t>for</w:t>
-      </w:r>
-      <w:r>
-        <w:rPr>
-          <w:rFonts w:ascii="微软雅黑" w:eastAsia="微软雅黑" w:hAnsi="微软雅黑" w:cs="微软雅黑" w:hint="eastAsia"/>
-          <w:sz w:val="27"/>
-          <w:szCs w:val="27"/>
-        </w:rPr>
-        <w:t>循环前加</w:t>
-      </w:r>
-      <w:r>
-        <w:rPr>
-          <w:rFonts w:ascii="微软雅黑" w:eastAsia="微软雅黑" w:hAnsi="微软雅黑" w:cs="微软雅黑" w:hint="eastAsia"/>
-          <w:sz w:val="27"/>
-          <w:szCs w:val="27"/>
-        </w:rPr>
-        <w:t>"out:"</w:t>
+        <w:t>for循环前加"out:"</w:t>
       </w:r>
     </w:p>
     <w:p>
@@ -3527,7 +2493,6 @@
           <w:sz w:val="27"/>
           <w:szCs w:val="27"/>
         </w:rPr>
-        <w:lastRenderedPageBreak/>
         <w:drawing>
           <wp:inline distT="0" distB="0" distL="114300" distR="114300">
             <wp:extent cx="5271770" cy="5616575"/>
@@ -3546,7 +2511,7 @@
                     </pic:cNvPicPr>
                   </pic:nvPicPr>
                   <pic:blipFill>
-                    <a:blip r:embed="rId37"/>
+                    <a:blip r:embed="rId38"/>
                     <a:stretch>
                       <a:fillRect/>
                     </a:stretch>
@@ -3580,7 +2545,7 @@
           <w:szCs w:val="27"/>
         </w:rPr>
       </w:pPr>
-      <w:hyperlink r:id="rId38" w:history="1">
+      <w:hyperlink r:id="rId39" w:history="1">
         <w:r>
           <w:rPr>
             <w:rStyle w:val="a4"/>
@@ -3616,15 +2581,7 @@
           <w:sz w:val="27"/>
           <w:szCs w:val="27"/>
         </w:rPr>
-        <w:t>Set</w:t>
-      </w:r>
-      <w:r>
-        <w:rPr>
-          <w:rFonts w:ascii="微软雅黑" w:eastAsia="微软雅黑" w:hAnsi="微软雅黑" w:cs="微软雅黑" w:hint="eastAsia"/>
-          <w:sz w:val="27"/>
-          <w:szCs w:val="27"/>
-        </w:rPr>
-        <w:t>遍历方式</w:t>
+        <w:t>Set遍历方式</w:t>
       </w:r>
     </w:p>
     <w:p>
@@ -3661,7 +2618,7 @@
                     </pic:cNvPicPr>
                   </pic:nvPicPr>
                   <pic:blipFill>
-                    <a:blip r:embed="rId39"/>
+                    <a:blip r:embed="rId40"/>
                     <a:stretch>
                       <a:fillRect/>
                     </a:stretch>
@@ -3720,7 +2677,7 @@
                     </pic:cNvPicPr>
                   </pic:nvPicPr>
                   <pic:blipFill>
-                    <a:blip r:embed="rId40"/>
+                    <a:blip r:embed="rId41"/>
                     <a:stretch>
                       <a:fillRect/>
                     </a:stretch>
@@ -3761,7 +2718,6 @@
           <w:sz w:val="27"/>
           <w:szCs w:val="27"/>
         </w:rPr>
-        <w:lastRenderedPageBreak/>
         <w:drawing>
           <wp:inline distT="0" distB="0" distL="114300" distR="114300">
             <wp:extent cx="2847340" cy="2124075"/>
@@ -3780,7 +2736,7 @@
                     </pic:cNvPicPr>
                   </pic:nvPicPr>
                   <pic:blipFill>
-                    <a:blip r:embed="rId41"/>
+                    <a:blip r:embed="rId42"/>
                     <a:stretch>
                       <a:fillRect/>
                     </a:stretch>
@@ -3839,7 +2795,7 @@
                     </pic:cNvPicPr>
                   </pic:nvPicPr>
                   <pic:blipFill>
-                    <a:blip r:embed="rId42"/>
+                    <a:blip r:embed="rId43"/>
                     <a:stretch>
                       <a:fillRect/>
                     </a:stretch>
@@ -3873,7 +2829,7 @@
           <w:szCs w:val="27"/>
         </w:rPr>
       </w:pPr>
-      <w:hyperlink r:id="rId43" w:history="1">
+      <w:hyperlink r:id="rId44" w:history="1">
         <w:r>
           <w:rPr>
             <w:rStyle w:val="a4"/>
@@ -3910,47 +2866,7 @@
           <w:sz w:val="27"/>
           <w:szCs w:val="27"/>
         </w:rPr>
-        <w:t>List</w:t>
-      </w:r>
-      <w:r>
-        <w:rPr>
-          <w:rFonts w:ascii="微软雅黑" w:eastAsia="微软雅黑" w:hAnsi="微软雅黑" w:cs="微软雅黑" w:hint="eastAsia"/>
-          <w:sz w:val="27"/>
-          <w:szCs w:val="27"/>
-        </w:rPr>
-        <w:t>、</w:t>
-      </w:r>
-      <w:r>
-        <w:rPr>
-          <w:rFonts w:ascii="微软雅黑" w:eastAsia="微软雅黑" w:hAnsi="微软雅黑" w:cs="微软雅黑" w:hint="eastAsia"/>
-          <w:sz w:val="27"/>
-          <w:szCs w:val="27"/>
-        </w:rPr>
-        <w:t>Set</w:t>
-      </w:r>
-      <w:r>
-        <w:rPr>
-          <w:rFonts w:ascii="微软雅黑" w:eastAsia="微软雅黑" w:hAnsi="微软雅黑" w:cs="微软雅黑" w:hint="eastAsia"/>
-          <w:sz w:val="27"/>
-          <w:szCs w:val="27"/>
-        </w:rPr>
-        <w:t>、</w:t>
-      </w:r>
-      <w:r>
-        <w:rPr>
-          <w:rFonts w:ascii="微软雅黑" w:eastAsia="微软雅黑" w:hAnsi="微软雅黑" w:cs="微软雅黑" w:hint="eastAsia"/>
-          <w:sz w:val="27"/>
-          <w:szCs w:val="27"/>
-        </w:rPr>
-        <w:t>Map</w:t>
-      </w:r>
-      <w:r>
-        <w:rPr>
-          <w:rFonts w:ascii="微软雅黑" w:eastAsia="微软雅黑" w:hAnsi="微软雅黑" w:cs="微软雅黑" w:hint="eastAsia"/>
-          <w:sz w:val="27"/>
-          <w:szCs w:val="27"/>
-        </w:rPr>
-        <w:t>遍历</w:t>
+        <w:t>List、Set、Map遍历</w:t>
       </w:r>
     </w:p>
     <w:p>
@@ -3962,7 +2878,7 @@
           <w:szCs w:val="27"/>
         </w:rPr>
       </w:pPr>
-      <w:hyperlink r:id="rId44" w:history="1">
+      <w:hyperlink r:id="rId45" w:history="1">
         <w:r>
           <w:rPr>
             <w:rStyle w:val="a5"/>
@@ -4017,7 +2933,7 @@
                     </pic:cNvPicPr>
                   </pic:nvPicPr>
                   <pic:blipFill>
-                    <a:blip r:embed="rId45"/>
+                    <a:blip r:embed="rId46"/>
                     <a:stretch>
                       <a:fillRect/>
                     </a:stretch>
@@ -4104,7 +3020,7 @@
                     </pic:cNvPicPr>
                   </pic:nvPicPr>
                   <pic:blipFill>
-                    <a:blip r:embed="rId46"/>
+                    <a:blip r:embed="rId47"/>
                     <a:stretch>
                       <a:fillRect/>
                     </a:stretch>
@@ -4153,7 +3069,7 @@
                     </pic:cNvPicPr>
                   </pic:nvPicPr>
                   <pic:blipFill>
-                    <a:blip r:embed="rId47"/>
+                    <a:blip r:embed="rId48"/>
                     <a:stretch>
                       <a:fillRect/>
                     </a:stretch>
@@ -4212,7 +3128,7 @@
                     </pic:cNvPicPr>
                   </pic:nvPicPr>
                   <pic:blipFill>
-                    <a:blip r:embed="rId48"/>
+                    <a:blip r:embed="rId49"/>
                     <a:stretch>
                       <a:fillRect/>
                     </a:stretch>
@@ -4246,7 +3162,7 @@
           <w:szCs w:val="27"/>
         </w:rPr>
       </w:pPr>
-      <w:hyperlink r:id="rId49" w:history="1">
+      <w:hyperlink r:id="rId50" w:history="1">
         <w:r>
           <w:rPr>
             <w:rStyle w:val="a4"/>
@@ -4290,7 +3206,7 @@
           <w:szCs w:val="27"/>
         </w:rPr>
       </w:pPr>
-      <w:hyperlink r:id="rId50" w:history="1">
+      <w:hyperlink r:id="rId51" w:history="1">
         <w:r>
           <w:rPr>
             <w:rStyle w:val="a5"/>
@@ -4301,91 +3217,7 @@
             <w:u w:val="none"/>
             <w:shd w:val="clear" w:color="auto" w:fill="EEEEEE"/>
           </w:rPr>
-          <w:t>java</w:t>
-        </w:r>
-        <w:r>
-          <w:rPr>
-            <w:rStyle w:val="a5"/>
-            <w:rFonts w:ascii="微软雅黑" w:eastAsia="微软雅黑" w:hAnsi="微软雅黑" w:cs="微软雅黑"/>
-            <w:color w:val="FF6600"/>
-            <w:sz w:val="27"/>
-            <w:szCs w:val="27"/>
-            <w:u w:val="none"/>
-            <w:shd w:val="clear" w:color="auto" w:fill="EEEEEE"/>
-          </w:rPr>
-          <w:t>字符串的替换</w:t>
-        </w:r>
-        <w:r>
-          <w:rPr>
-            <w:rStyle w:val="a5"/>
-            <w:rFonts w:ascii="微软雅黑" w:eastAsia="微软雅黑" w:hAnsi="微软雅黑" w:cs="微软雅黑"/>
-            <w:color w:val="FF6600"/>
-            <w:sz w:val="27"/>
-            <w:szCs w:val="27"/>
-            <w:u w:val="none"/>
-            <w:shd w:val="clear" w:color="auto" w:fill="EEEEEE"/>
-          </w:rPr>
-          <w:t>replace</w:t>
-        </w:r>
-        <w:r>
-          <w:rPr>
-            <w:rStyle w:val="a5"/>
-            <w:rFonts w:ascii="微软雅黑" w:eastAsia="微软雅黑" w:hAnsi="微软雅黑" w:cs="微软雅黑"/>
-            <w:color w:val="FF6600"/>
-            <w:sz w:val="27"/>
-            <w:szCs w:val="27"/>
-            <w:u w:val="none"/>
-            <w:shd w:val="clear" w:color="auto" w:fill="EEEEEE"/>
-          </w:rPr>
-          <w:t>、</w:t>
-        </w:r>
-        <w:r>
-          <w:rPr>
-            <w:rStyle w:val="a5"/>
-            <w:rFonts w:ascii="微软雅黑" w:eastAsia="微软雅黑" w:hAnsi="微软雅黑" w:cs="微软雅黑"/>
-            <w:color w:val="FF6600"/>
-            <w:sz w:val="27"/>
-            <w:szCs w:val="27"/>
-            <w:u w:val="none"/>
-            <w:shd w:val="clear" w:color="auto" w:fill="EEEEEE"/>
-          </w:rPr>
-          <w:t>replaceAll</w:t>
-        </w:r>
-        <w:r>
-          <w:rPr>
-            <w:rStyle w:val="a5"/>
-            <w:rFonts w:ascii="微软雅黑" w:eastAsia="微软雅黑" w:hAnsi="微软雅黑" w:cs="微软雅黑"/>
-            <w:color w:val="FF6600"/>
-            <w:sz w:val="27"/>
-            <w:szCs w:val="27"/>
-            <w:u w:val="none"/>
-            <w:shd w:val="clear" w:color="auto" w:fill="EEEEEE"/>
-          </w:rPr>
-          <w:t>、</w:t>
-        </w:r>
-        <w:r>
-          <w:rPr>
-            <w:rStyle w:val="a5"/>
-            <w:rFonts w:ascii="微软雅黑" w:eastAsia="微软雅黑" w:hAnsi="微软雅黑" w:cs="微软雅黑"/>
-            <w:color w:val="FF6600"/>
-            <w:sz w:val="27"/>
-            <w:szCs w:val="27"/>
-            <w:u w:val="none"/>
-            <w:shd w:val="clear" w:color="auto" w:fill="EEEEEE"/>
-          </w:rPr>
-          <w:t>replaceFirst</w:t>
-        </w:r>
-        <w:r>
-          <w:rPr>
-            <w:rStyle w:val="a5"/>
-            <w:rFonts w:ascii="微软雅黑" w:eastAsia="微软雅黑" w:hAnsi="微软雅黑" w:cs="微软雅黑"/>
-            <w:color w:val="FF6600"/>
-            <w:sz w:val="27"/>
-            <w:szCs w:val="27"/>
-            <w:u w:val="none"/>
-            <w:shd w:val="clear" w:color="auto" w:fill="EEEEEE"/>
-          </w:rPr>
-          <w:t>的区别详解</w:t>
+          <w:t>java字符串的替换replace、replaceAll、replaceFirst的区别详解</w:t>
         </w:r>
       </w:hyperlink>
     </w:p>
@@ -4408,17 +3240,7 @@
           <w:szCs w:val="27"/>
           <w:shd w:val="clear" w:color="auto" w:fill="EEEEEE"/>
         </w:rPr>
-        <w:t>String</w:t>
-      </w:r>
-      <w:r>
-        <w:rPr>
-          <w:rFonts w:ascii="微软雅黑" w:eastAsia="微软雅黑" w:hAnsi="微软雅黑" w:cs="微软雅黑" w:hint="eastAsia"/>
-          <w:color w:val="000000"/>
-          <w:sz w:val="27"/>
-          <w:szCs w:val="27"/>
-          <w:shd w:val="clear" w:color="auto" w:fill="EEEEEE"/>
-        </w:rPr>
-        <w:t>的</w:t>
+        <w:t>String的</w:t>
       </w:r>
       <w:proofErr w:type="spellStart"/>
       <w:r>
@@ -4501,7 +3323,7 @@
                     </pic:cNvPicPr>
                   </pic:nvPicPr>
                   <pic:blipFill>
-                    <a:blip r:embed="rId51"/>
+                    <a:blip r:embed="rId52"/>
                     <a:stretch>
                       <a:fillRect/>
                     </a:stretch>
@@ -4535,7 +3357,7 @@
           <w:szCs w:val="27"/>
         </w:rPr>
       </w:pPr>
-      <w:hyperlink r:id="rId52" w:history="1">
+      <w:hyperlink r:id="rId53" w:history="1">
         <w:r>
           <w:rPr>
             <w:rStyle w:val="a4"/>
@@ -4580,23 +3402,7 @@
           <w:sz w:val="27"/>
           <w:szCs w:val="27"/>
         </w:rPr>
-        <w:t>为什么使用</w:t>
-      </w:r>
-      <w:r>
-        <w:rPr>
-          <w:rFonts w:ascii="微软雅黑" w:eastAsia="微软雅黑" w:hAnsi="微软雅黑" w:cs="微软雅黑" w:hint="eastAsia"/>
-          <w:sz w:val="27"/>
-          <w:szCs w:val="27"/>
-        </w:rPr>
-        <w:t>Log</w:t>
-      </w:r>
-      <w:r>
-        <w:rPr>
-          <w:rFonts w:ascii="微软雅黑" w:eastAsia="微软雅黑" w:hAnsi="微软雅黑" w:cs="微软雅黑" w:hint="eastAsia"/>
-          <w:sz w:val="27"/>
-          <w:szCs w:val="27"/>
-        </w:rPr>
-        <w:t>而不使用</w:t>
+        <w:t>为什么使用Log而不使用</w:t>
       </w:r>
       <w:proofErr w:type="spellStart"/>
       <w:r>
@@ -4634,15 +3440,7 @@
           <w:sz w:val="27"/>
           <w:szCs w:val="27"/>
         </w:rPr>
-        <w:t>Linux</w:t>
-      </w:r>
-      <w:r>
-        <w:rPr>
-          <w:rFonts w:ascii="微软雅黑" w:eastAsia="微软雅黑" w:hAnsi="微软雅黑" w:cs="微软雅黑" w:hint="eastAsia"/>
-          <w:sz w:val="27"/>
-          <w:szCs w:val="27"/>
-        </w:rPr>
-        <w:t>环境下中不能出来控制台，只能输出到文件中</w:t>
+        <w:t>Linux环境下中不能出来控制台，只能输出到文件中</w:t>
       </w:r>
     </w:p>
     <w:p>
@@ -4698,15 +3496,7 @@
           <w:sz w:val="27"/>
           <w:szCs w:val="27"/>
         </w:rPr>
-        <w:t>中可以根据需要添加一个自定义的过滤器，在成百上千条日志中轻松找到我们要想要的信息。</w:t>
-      </w:r>
-      <w:r>
-        <w:rPr>
-          <w:rFonts w:ascii="微软雅黑" w:eastAsia="微软雅黑" w:hAnsi="微软雅黑" w:cs="微软雅黑" w:hint="eastAsia"/>
-          <w:sz w:val="27"/>
-          <w:szCs w:val="27"/>
-        </w:rPr>
-        <w:t xml:space="preserve"> </w:t>
+        <w:t xml:space="preserve">中可以根据需要添加一个自定义的过滤器，在成百上千条日志中轻松找到我们要想要的信息。 </w:t>
       </w:r>
     </w:p>
     <w:p>
@@ -4734,23 +3524,7 @@
           <w:sz w:val="27"/>
           <w:szCs w:val="27"/>
         </w:rPr>
-        <w:t>（</w:t>
-      </w:r>
-      <w:r>
-        <w:rPr>
-          <w:rFonts w:ascii="微软雅黑" w:eastAsia="微软雅黑" w:hAnsi="微软雅黑" w:cs="微软雅黑" w:hint="eastAsia"/>
-          <w:sz w:val="27"/>
-          <w:szCs w:val="27"/>
-        </w:rPr>
-        <w:t>Tag</w:t>
-      </w:r>
-      <w:r>
-        <w:rPr>
-          <w:rFonts w:ascii="微软雅黑" w:eastAsia="微软雅黑" w:hAnsi="微软雅黑" w:cs="微软雅黑" w:hint="eastAsia"/>
-          <w:sz w:val="27"/>
-          <w:szCs w:val="27"/>
-        </w:rPr>
-        <w:t>，</w:t>
+        <w:t>（Tag，</w:t>
       </w:r>
       <w:proofErr w:type="spellStart"/>
       <w:r>
@@ -4768,15 +3542,7 @@
           <w:sz w:val="27"/>
           <w:szCs w:val="27"/>
         </w:rPr>
-        <w:t>）；</w:t>
-      </w:r>
-      <w:r>
-        <w:rPr>
-          <w:rFonts w:ascii="微软雅黑" w:eastAsia="微软雅黑" w:hAnsi="微软雅黑" w:cs="微软雅黑" w:hint="eastAsia"/>
-          <w:sz w:val="27"/>
-          <w:szCs w:val="27"/>
-        </w:rPr>
-        <w:t xml:space="preserve"> </w:t>
+        <w:t xml:space="preserve">）； </w:t>
       </w:r>
     </w:p>
     <w:p>
@@ -4794,23 +3560,7 @@
           <w:sz w:val="27"/>
           <w:szCs w:val="27"/>
         </w:rPr>
-        <w:t>第一个参数是</w:t>
-      </w:r>
-      <w:r>
-        <w:rPr>
-          <w:rFonts w:ascii="微软雅黑" w:eastAsia="微软雅黑" w:hAnsi="微软雅黑" w:cs="微软雅黑" w:hint="eastAsia"/>
-          <w:sz w:val="27"/>
-          <w:szCs w:val="27"/>
-        </w:rPr>
-        <w:t>tag</w:t>
-      </w:r>
-      <w:r>
-        <w:rPr>
-          <w:rFonts w:ascii="微软雅黑" w:eastAsia="微软雅黑" w:hAnsi="微软雅黑" w:cs="微软雅黑" w:hint="eastAsia"/>
-          <w:sz w:val="27"/>
-          <w:szCs w:val="27"/>
-        </w:rPr>
-        <w:t>，一般传入当前的类名就好，主要用于对打印信息的过滤。第二个参数是</w:t>
+        <w:t>第一个参数是tag，一般传入当前的类名就好，主要用于对打印信息的过滤。第二个参数是</w:t>
       </w:r>
       <w:proofErr w:type="spellStart"/>
       <w:r>
@@ -4840,7 +3590,7 @@
           <w:szCs w:val="27"/>
         </w:rPr>
       </w:pPr>
-      <w:hyperlink r:id="rId53" w:history="1">
+      <w:hyperlink r:id="rId54" w:history="1">
         <w:r>
           <w:rPr>
             <w:rStyle w:val="a4"/>
@@ -4871,7 +3621,7 @@
           <w:szCs w:val="27"/>
         </w:rPr>
       </w:pPr>
-      <w:hyperlink r:id="rId54" w:history="1">
+      <w:hyperlink r:id="rId55" w:history="1">
         <w:r>
           <w:rPr>
             <w:rStyle w:val="a5"/>
@@ -4879,34 +3629,7 @@
             <w:sz w:val="27"/>
             <w:szCs w:val="27"/>
           </w:rPr>
-          <w:t>Java</w:t>
-        </w:r>
-        <w:r>
-          <w:rPr>
-            <w:rStyle w:val="a5"/>
-            <w:rFonts w:ascii="微软雅黑" w:eastAsia="微软雅黑" w:hAnsi="微软雅黑" w:cs="微软雅黑" w:hint="eastAsia"/>
-            <w:sz w:val="27"/>
-            <w:szCs w:val="27"/>
-          </w:rPr>
-          <w:t>集合中</w:t>
-        </w:r>
-        <w:r>
-          <w:rPr>
-            <w:rStyle w:val="a5"/>
-            <w:rFonts w:ascii="微软雅黑" w:eastAsia="微软雅黑" w:hAnsi="微软雅黑" w:cs="微软雅黑" w:hint="eastAsia"/>
-            <w:sz w:val="27"/>
-            <w:szCs w:val="27"/>
-          </w:rPr>
-          <w:t>removeIf</w:t>
-        </w:r>
-        <w:r>
-          <w:rPr>
-            <w:rStyle w:val="a5"/>
-            <w:rFonts w:ascii="微软雅黑" w:eastAsia="微软雅黑" w:hAnsi="微软雅黑" w:cs="微软雅黑" w:hint="eastAsia"/>
-            <w:sz w:val="27"/>
-            <w:szCs w:val="27"/>
-          </w:rPr>
-          <w:t>的使用</w:t>
+          <w:t>Java集合中removeIf的使用</w:t>
         </w:r>
       </w:hyperlink>
     </w:p>
@@ -4930,7 +3653,18 @@
           <w:szCs w:val="27"/>
           <w:shd w:val="clear" w:color="auto" w:fill="FFFFFF"/>
         </w:rPr>
-        <w:t>在</w:t>
+        <w:t>在JDK1.8中，</w:t>
+      </w:r>
+      <w:r>
+        <w:rPr>
+          <w:rStyle w:val="HTML0"/>
+          <w:rFonts w:ascii="微软雅黑" w:eastAsia="微软雅黑" w:hAnsi="微软雅黑" w:cs="微软雅黑" w:hint="eastAsia"/>
+          <w:color w:val="C7254E"/>
+          <w:sz w:val="27"/>
+          <w:szCs w:val="27"/>
+          <w:shd w:val="clear" w:color="auto" w:fill="F9F2F4"/>
+        </w:rPr>
+        <w:t>Collection</w:t>
       </w:r>
       <w:r>
         <w:rPr>
@@ -4940,8 +3674,21 @@
           <w:szCs w:val="27"/>
           <w:shd w:val="clear" w:color="auto" w:fill="FFFFFF"/>
         </w:rPr>
-        <w:t>JDK1.8</w:t>
-      </w:r>
+        <w:t>以及其子类新加入了</w:t>
+      </w:r>
+      <w:proofErr w:type="spellStart"/>
+      <w:r>
+        <w:rPr>
+          <w:rStyle w:val="HTML0"/>
+          <w:rFonts w:ascii="微软雅黑" w:eastAsia="微软雅黑" w:hAnsi="微软雅黑" w:cs="微软雅黑" w:hint="eastAsia"/>
+          <w:color w:val="C7254E"/>
+          <w:sz w:val="27"/>
+          <w:szCs w:val="27"/>
+          <w:shd w:val="clear" w:color="auto" w:fill="F9F2F4"/>
+        </w:rPr>
+        <w:t>removeIf</w:t>
+      </w:r>
+      <w:proofErr w:type="spellEnd"/>
       <w:r>
         <w:rPr>
           <w:rFonts w:ascii="微软雅黑" w:eastAsia="微软雅黑" w:hAnsi="微软雅黑" w:cs="微软雅黑" w:hint="eastAsia"/>
@@ -4950,75 +3697,31 @@
           <w:szCs w:val="27"/>
           <w:shd w:val="clear" w:color="auto" w:fill="FFFFFF"/>
         </w:rPr>
-        <w:t>中，</w:t>
-      </w:r>
-      <w:r>
-        <w:rPr>
-          <w:rStyle w:val="HTML0"/>
-          <w:rFonts w:ascii="微软雅黑" w:eastAsia="微软雅黑" w:hAnsi="微软雅黑" w:cs="微软雅黑" w:hint="eastAsia"/>
-          <w:color w:val="C7254E"/>
-          <w:sz w:val="27"/>
-          <w:szCs w:val="27"/>
-          <w:shd w:val="clear" w:color="auto" w:fill="F9F2F4"/>
-        </w:rPr>
-        <w:t>Collection</w:t>
-      </w:r>
-      <w:r>
-        <w:rPr>
+        <w:t>方法，作用是</w:t>
+      </w:r>
+      <w:r>
+        <w:rPr>
+          <w:rStyle w:val="a3"/>
           <w:rFonts w:ascii="微软雅黑" w:eastAsia="微软雅黑" w:hAnsi="微软雅黑" w:cs="微软雅黑" w:hint="eastAsia"/>
           <w:color w:val="4F4F4F"/>
           <w:sz w:val="27"/>
           <w:szCs w:val="27"/>
           <w:shd w:val="clear" w:color="auto" w:fill="FFFFFF"/>
         </w:rPr>
-        <w:t>以及其子类新加入了</w:t>
-      </w:r>
-      <w:proofErr w:type="spellStart"/>
-      <w:r>
-        <w:rPr>
-          <w:rStyle w:val="HTML0"/>
-          <w:rFonts w:ascii="微软雅黑" w:eastAsia="微软雅黑" w:hAnsi="微软雅黑" w:cs="微软雅黑" w:hint="eastAsia"/>
-          <w:color w:val="C7254E"/>
-          <w:sz w:val="27"/>
-          <w:szCs w:val="27"/>
-          <w:shd w:val="clear" w:color="auto" w:fill="F9F2F4"/>
-        </w:rPr>
-        <w:t>removeIf</w:t>
-      </w:r>
-      <w:proofErr w:type="spellEnd"/>
-      <w:r>
-        <w:rPr>
-          <w:rFonts w:ascii="微软雅黑" w:eastAsia="微软雅黑" w:hAnsi="微软雅黑" w:cs="微软雅黑" w:hint="eastAsia"/>
+        <w:t>按照一定规则过滤集合中的元素</w:t>
+      </w:r>
+    </w:p>
+    <w:p>
+      <w:pPr>
+        <w:widowControl w:val="0"/>
+        <w:rPr>
+          <w:rStyle w:val="a3"/>
+          <w:rFonts w:ascii="微软雅黑" w:eastAsia="微软雅黑" w:hAnsi="微软雅黑" w:cs="微软雅黑"/>
           <w:color w:val="4F4F4F"/>
           <w:sz w:val="27"/>
           <w:szCs w:val="27"/>
           <w:shd w:val="clear" w:color="auto" w:fill="FFFFFF"/>
         </w:rPr>
-        <w:t>方法，作用是</w:t>
-      </w:r>
-      <w:r>
-        <w:rPr>
-          <w:rStyle w:val="a3"/>
-          <w:rFonts w:ascii="微软雅黑" w:eastAsia="微软雅黑" w:hAnsi="微软雅黑" w:cs="微软雅黑" w:hint="eastAsia"/>
-          <w:color w:val="4F4F4F"/>
-          <w:sz w:val="27"/>
-          <w:szCs w:val="27"/>
-          <w:shd w:val="clear" w:color="auto" w:fill="FFFFFF"/>
-        </w:rPr>
-        <w:t>按照一定规则过滤集合中的元素</w:t>
-      </w:r>
-    </w:p>
-    <w:p>
-      <w:pPr>
-        <w:widowControl w:val="0"/>
-        <w:rPr>
-          <w:rStyle w:val="a3"/>
-          <w:rFonts w:ascii="微软雅黑" w:eastAsia="微软雅黑" w:hAnsi="微软雅黑" w:cs="微软雅黑"/>
-          <w:color w:val="4F4F4F"/>
-          <w:sz w:val="27"/>
-          <w:szCs w:val="27"/>
-          <w:shd w:val="clear" w:color="auto" w:fill="FFFFFF"/>
-        </w:rPr>
       </w:pPr>
       <w:r>
         <w:rPr>
@@ -5027,7 +3730,6 @@
           <w:sz w:val="27"/>
           <w:szCs w:val="27"/>
         </w:rPr>
-        <w:lastRenderedPageBreak/>
         <w:drawing>
           <wp:inline distT="0" distB="0" distL="114300" distR="114300">
             <wp:extent cx="5273040" cy="3102610"/>
@@ -5046,7 +3748,7 @@
                     </pic:cNvPicPr>
                   </pic:nvPicPr>
                   <pic:blipFill>
-                    <a:blip r:embed="rId55"/>
+                    <a:blip r:embed="rId56"/>
                     <a:stretch>
                       <a:fillRect/>
                     </a:stretch>
@@ -5132,7 +3834,6 @@
           <w:sz w:val="27"/>
           <w:szCs w:val="27"/>
         </w:rPr>
-        <w:lastRenderedPageBreak/>
         <w:t xml:space="preserve">sorted </w:t>
       </w:r>
       <w:proofErr w:type="gramStart"/>
@@ -5151,15 +3852,7 @@
           <w:sz w:val="27"/>
           <w:szCs w:val="27"/>
         </w:rPr>
-        <w:t xml:space="preserve">comparing </w:t>
-      </w:r>
-      <w:r>
-        <w:rPr>
-          <w:rFonts w:ascii="微软雅黑" w:eastAsia="微软雅黑" w:hAnsi="微软雅黑" w:cs="微软雅黑" w:hint="eastAsia"/>
-          <w:sz w:val="27"/>
-          <w:szCs w:val="27"/>
-        </w:rPr>
-        <w:t>和</w:t>
+        <w:t>comparing 和</w:t>
       </w:r>
       <w:proofErr w:type="spellStart"/>
       <w:r>
@@ -5224,7 +3917,7 @@
                     </pic:cNvPicPr>
                   </pic:nvPicPr>
                   <pic:blipFill>
-                    <a:blip r:embed="rId56"/>
+                    <a:blip r:embed="rId57"/>
                     <a:stretch>
                       <a:fillRect/>
                     </a:stretch>
@@ -5276,7 +3969,7 @@
           <w:szCs w:val="27"/>
         </w:rPr>
       </w:pPr>
-      <w:hyperlink r:id="rId57" w:history="1">
+      <w:hyperlink r:id="rId58" w:history="1">
         <w:r>
           <w:rPr>
             <w:rStyle w:val="a4"/>
@@ -5297,7 +3990,7 @@
           <w:szCs w:val="27"/>
         </w:rPr>
       </w:pPr>
-      <w:hyperlink r:id="rId58" w:history="1">
+      <w:hyperlink r:id="rId59" w:history="1">
         <w:r>
           <w:rPr>
             <w:rStyle w:val="a4"/>
@@ -5318,7 +4011,7 @@
           <w:szCs w:val="27"/>
         </w:rPr>
       </w:pPr>
-      <w:hyperlink r:id="rId59" w:history="1">
+      <w:hyperlink r:id="rId60" w:history="1">
         <w:r>
           <w:rPr>
             <w:rStyle w:val="a4"/>
@@ -5368,7 +4061,6 @@
           <w:szCs w:val="27"/>
           <w:shd w:val="clear" w:color="auto" w:fill="FFFFFF"/>
         </w:rPr>
-        <w:lastRenderedPageBreak/>
         <w:t>src</w:t>
       </w:r>
       <w:proofErr w:type="spellEnd"/>
@@ -5380,7 +4072,7 @@
           <w:szCs w:val="27"/>
           <w:shd w:val="clear" w:color="auto" w:fill="FFFFFF"/>
         </w:rPr>
-        <w:t> = source      </w:t>
+        <w:t> = source      源</w:t>
       </w:r>
       <w:r>
         <w:rPr>
@@ -5388,50 +4080,30 @@
           <w:color w:val="666666"/>
           <w:sz w:val="27"/>
           <w:szCs w:val="27"/>
+        </w:rPr>
+        <w:br/>
+      </w:r>
+      <w:proofErr w:type="spellStart"/>
+      <w:r>
+        <w:rPr>
+          <w:rFonts w:ascii="微软雅黑" w:eastAsia="微软雅黑" w:hAnsi="微软雅黑" w:cs="微软雅黑"/>
+          <w:color w:val="666666"/>
+          <w:sz w:val="27"/>
+          <w:szCs w:val="27"/>
           <w:shd w:val="clear" w:color="auto" w:fill="FFFFFF"/>
         </w:rPr>
-        <w:t>源</w:t>
-      </w:r>
+        <w:t>dst</w:t>
+      </w:r>
+      <w:proofErr w:type="spellEnd"/>
       <w:r>
         <w:rPr>
           <w:rFonts w:ascii="微软雅黑" w:eastAsia="微软雅黑" w:hAnsi="微软雅黑" w:cs="微软雅黑"/>
           <w:color w:val="666666"/>
           <w:sz w:val="27"/>
           <w:szCs w:val="27"/>
-        </w:rPr>
-        <w:br/>
-      </w:r>
-      <w:proofErr w:type="spellStart"/>
-      <w:r>
-        <w:rPr>
-          <w:rFonts w:ascii="微软雅黑" w:eastAsia="微软雅黑" w:hAnsi="微软雅黑" w:cs="微软雅黑"/>
-          <w:color w:val="666666"/>
-          <w:sz w:val="27"/>
-          <w:szCs w:val="27"/>
           <w:shd w:val="clear" w:color="auto" w:fill="FFFFFF"/>
         </w:rPr>
-        <w:t>dst</w:t>
-      </w:r>
-      <w:proofErr w:type="spellEnd"/>
-      <w:r>
-        <w:rPr>
-          <w:rFonts w:ascii="微软雅黑" w:eastAsia="微软雅黑" w:hAnsi="微软雅黑" w:cs="微软雅黑"/>
-          <w:color w:val="666666"/>
-          <w:sz w:val="27"/>
-          <w:szCs w:val="27"/>
-          <w:shd w:val="clear" w:color="auto" w:fill="FFFFFF"/>
-        </w:rPr>
-        <w:t> = destination </w:t>
-      </w:r>
-      <w:r>
-        <w:rPr>
-          <w:rFonts w:ascii="微软雅黑" w:eastAsia="微软雅黑" w:hAnsi="微软雅黑" w:cs="微软雅黑"/>
-          <w:color w:val="666666"/>
-          <w:sz w:val="27"/>
-          <w:szCs w:val="27"/>
-          <w:shd w:val="clear" w:color="auto" w:fill="FFFFFF"/>
-        </w:rPr>
-        <w:t>目的</w:t>
+        <w:t> = destination 目的</w:t>
       </w:r>
     </w:p>
     <w:p>
@@ -5596,8 +4268,9 @@
           <w:szCs w:val="27"/>
           <w:lang w:bidi="ar"/>
         </w:rPr>
-        <w:t>JAVA</w:t>
-      </w:r>
+        <w:t>JAVA中</w:t>
+      </w:r>
+      <w:proofErr w:type="spellStart"/>
       <w:r>
         <w:rPr>
           <w:rFonts w:ascii="微软雅黑" w:eastAsia="微软雅黑" w:hAnsi="微软雅黑" w:cs="微软雅黑" w:hint="eastAsia"/>
@@ -5607,9 +4280,9 @@
           <w:szCs w:val="27"/>
           <w:lang w:bidi="ar"/>
         </w:rPr>
-        <w:t>中</w:t>
-      </w:r>
-      <w:proofErr w:type="spellStart"/>
+        <w:t>json</w:t>
+      </w:r>
+      <w:proofErr w:type="spellEnd"/>
       <w:r>
         <w:rPr>
           <w:rFonts w:ascii="微软雅黑" w:eastAsia="微软雅黑" w:hAnsi="微软雅黑" w:cs="微软雅黑" w:hint="eastAsia"/>
@@ -5619,33 +4292,33 @@
           <w:szCs w:val="27"/>
           <w:lang w:bidi="ar"/>
         </w:rPr>
-        <w:t>json</w:t>
-      </w:r>
-      <w:proofErr w:type="spellEnd"/>
-      <w:r>
-        <w:rPr>
-          <w:rFonts w:ascii="微软雅黑" w:eastAsia="微软雅黑" w:hAnsi="微软雅黑" w:cs="微软雅黑" w:hint="eastAsia"/>
+        <w:t>格式判断空值</w:t>
+      </w:r>
+    </w:p>
+    <w:p>
+      <w:pPr>
+        <w:rPr>
+          <w:rFonts w:ascii="微软雅黑" w:eastAsia="微软雅黑" w:hAnsi="微软雅黑" w:cs="微软雅黑"/>
           <w:b/>
           <w:bCs/>
           <w:sz w:val="27"/>
           <w:szCs w:val="27"/>
           <w:lang w:bidi="ar"/>
         </w:rPr>
-        <w:t>格式判断空值</w:t>
-      </w:r>
-    </w:p>
-    <w:p>
-      <w:pPr>
-        <w:rPr>
-          <w:rFonts w:ascii="微软雅黑" w:eastAsia="微软雅黑" w:hAnsi="微软雅黑" w:cs="微软雅黑"/>
+      </w:pPr>
+      <w:proofErr w:type="spellStart"/>
+      <w:r>
+        <w:rPr>
+          <w:rFonts w:ascii="微软雅黑" w:eastAsia="微软雅黑" w:hAnsi="微软雅黑" w:cs="微软雅黑" w:hint="eastAsia"/>
           <w:b/>
           <w:bCs/>
           <w:sz w:val="27"/>
           <w:szCs w:val="27"/>
           <w:lang w:bidi="ar"/>
         </w:rPr>
-      </w:pPr>
-      <w:proofErr w:type="spellStart"/>
+        <w:t>json</w:t>
+      </w:r>
+      <w:proofErr w:type="spellEnd"/>
       <w:r>
         <w:rPr>
           <w:rFonts w:ascii="微软雅黑" w:eastAsia="微软雅黑" w:hAnsi="微软雅黑" w:cs="微软雅黑" w:hint="eastAsia"/>
@@ -5655,32 +4328,32 @@
           <w:szCs w:val="27"/>
           <w:lang w:bidi="ar"/>
         </w:rPr>
-        <w:t>json</w:t>
-      </w:r>
-      <w:proofErr w:type="spellEnd"/>
-      <w:r>
-        <w:rPr>
-          <w:rFonts w:ascii="微软雅黑" w:eastAsia="微软雅黑" w:hAnsi="微软雅黑" w:cs="微软雅黑" w:hint="eastAsia"/>
+        <w:t>串</w:t>
+      </w:r>
+    </w:p>
+    <w:p>
+      <w:pPr>
+        <w:rPr>
+          <w:rFonts w:ascii="微软雅黑" w:eastAsia="微软雅黑" w:hAnsi="微软雅黑" w:cs="微软雅黑"/>
           <w:b/>
           <w:bCs/>
           <w:sz w:val="27"/>
           <w:szCs w:val="27"/>
           <w:lang w:bidi="ar"/>
         </w:rPr>
-        <w:t>串</w:t>
-      </w:r>
-    </w:p>
-    <w:p>
-      <w:pPr>
-        <w:rPr>
-          <w:rFonts w:ascii="微软雅黑" w:eastAsia="微软雅黑" w:hAnsi="微软雅黑" w:cs="微软雅黑"/>
+      </w:pPr>
+      <w:r>
+        <w:rPr>
+          <w:rFonts w:ascii="微软雅黑" w:eastAsia="微软雅黑" w:hAnsi="微软雅黑" w:cs="微软雅黑" w:hint="eastAsia"/>
           <w:b/>
           <w:bCs/>
           <w:sz w:val="27"/>
           <w:szCs w:val="27"/>
           <w:lang w:bidi="ar"/>
         </w:rPr>
-      </w:pPr>
+        <w:t>{“</w:t>
+      </w:r>
+      <w:proofErr w:type="spellStart"/>
       <w:r>
         <w:rPr>
           <w:rFonts w:ascii="微软雅黑" w:eastAsia="微软雅黑" w:hAnsi="微软雅黑" w:cs="微软雅黑" w:hint="eastAsia"/>
@@ -5690,8 +4363,9 @@
           <w:szCs w:val="27"/>
           <w:lang w:bidi="ar"/>
         </w:rPr>
-        <w:t>{</w:t>
-      </w:r>
+        <w:t>error_code</w:t>
+      </w:r>
+      <w:proofErr w:type="spellEnd"/>
       <w:r>
         <w:rPr>
           <w:rFonts w:ascii="微软雅黑" w:eastAsia="微软雅黑" w:hAnsi="微软雅黑" w:cs="微软雅黑" w:hint="eastAsia"/>
@@ -5701,7 +4375,7 @@
           <w:szCs w:val="27"/>
           <w:lang w:bidi="ar"/>
         </w:rPr>
-        <w:t>“</w:t>
+        <w:t>”:  **,  “</w:t>
       </w:r>
       <w:proofErr w:type="spellStart"/>
       <w:r>
@@ -5713,7 +4387,7 @@
           <w:szCs w:val="27"/>
           <w:lang w:bidi="ar"/>
         </w:rPr>
-        <w:t>error_code</w:t>
+        <w:t>error_msg</w:t>
       </w:r>
       <w:proofErr w:type="spellEnd"/>
       <w:r>
@@ -5725,164 +4399,19 @@
           <w:szCs w:val="27"/>
           <w:lang w:bidi="ar"/>
         </w:rPr>
-        <w:t>”</w:t>
-      </w:r>
-      <w:r>
-        <w:rPr>
-          <w:rFonts w:ascii="微软雅黑" w:eastAsia="微软雅黑" w:hAnsi="微软雅黑" w:cs="微软雅黑" w:hint="eastAsia"/>
+        <w:t>”:  “SUCCESS”,  “result”:  null}</w:t>
+      </w:r>
+    </w:p>
+    <w:p>
+      <w:pPr>
+        <w:rPr>
+          <w:rFonts w:ascii="微软雅黑" w:eastAsia="微软雅黑" w:hAnsi="微软雅黑" w:cs="微软雅黑"/>
           <w:b/>
           <w:bCs/>
           <w:sz w:val="27"/>
           <w:szCs w:val="27"/>
           <w:lang w:bidi="ar"/>
         </w:rPr>
-        <w:t xml:space="preserve">:  **,  </w:t>
-      </w:r>
-      <w:r>
-        <w:rPr>
-          <w:rFonts w:ascii="微软雅黑" w:eastAsia="微软雅黑" w:hAnsi="微软雅黑" w:cs="微软雅黑" w:hint="eastAsia"/>
-          <w:b/>
-          <w:bCs/>
-          <w:sz w:val="27"/>
-          <w:szCs w:val="27"/>
-          <w:lang w:bidi="ar"/>
-        </w:rPr>
-        <w:t>“</w:t>
-      </w:r>
-      <w:proofErr w:type="spellStart"/>
-      <w:r>
-        <w:rPr>
-          <w:rFonts w:ascii="微软雅黑" w:eastAsia="微软雅黑" w:hAnsi="微软雅黑" w:cs="微软雅黑" w:hint="eastAsia"/>
-          <w:b/>
-          <w:bCs/>
-          <w:sz w:val="27"/>
-          <w:szCs w:val="27"/>
-          <w:lang w:bidi="ar"/>
-        </w:rPr>
-        <w:t>error_msg</w:t>
-      </w:r>
-      <w:proofErr w:type="spellEnd"/>
-      <w:r>
-        <w:rPr>
-          <w:rFonts w:ascii="微软雅黑" w:eastAsia="微软雅黑" w:hAnsi="微软雅黑" w:cs="微软雅黑" w:hint="eastAsia"/>
-          <w:b/>
-          <w:bCs/>
-          <w:sz w:val="27"/>
-          <w:szCs w:val="27"/>
-          <w:lang w:bidi="ar"/>
-        </w:rPr>
-        <w:t>”</w:t>
-      </w:r>
-      <w:r>
-        <w:rPr>
-          <w:rFonts w:ascii="微软雅黑" w:eastAsia="微软雅黑" w:hAnsi="微软雅黑" w:cs="微软雅黑" w:hint="eastAsia"/>
-          <w:b/>
-          <w:bCs/>
-          <w:sz w:val="27"/>
-          <w:szCs w:val="27"/>
-          <w:lang w:bidi="ar"/>
-        </w:rPr>
-        <w:t xml:space="preserve">:  </w:t>
-      </w:r>
-      <w:r>
-        <w:rPr>
-          <w:rFonts w:ascii="微软雅黑" w:eastAsia="微软雅黑" w:hAnsi="微软雅黑" w:cs="微软雅黑" w:hint="eastAsia"/>
-          <w:b/>
-          <w:bCs/>
-          <w:sz w:val="27"/>
-          <w:szCs w:val="27"/>
-          <w:lang w:bidi="ar"/>
-        </w:rPr>
-        <w:t>“</w:t>
-      </w:r>
-      <w:r>
-        <w:rPr>
-          <w:rFonts w:ascii="微软雅黑" w:eastAsia="微软雅黑" w:hAnsi="微软雅黑" w:cs="微软雅黑" w:hint="eastAsia"/>
-          <w:b/>
-          <w:bCs/>
-          <w:sz w:val="27"/>
-          <w:szCs w:val="27"/>
-          <w:lang w:bidi="ar"/>
-        </w:rPr>
-        <w:t>SUCCESS</w:t>
-      </w:r>
-      <w:r>
-        <w:rPr>
-          <w:rFonts w:ascii="微软雅黑" w:eastAsia="微软雅黑" w:hAnsi="微软雅黑" w:cs="微软雅黑" w:hint="eastAsia"/>
-          <w:b/>
-          <w:bCs/>
-          <w:sz w:val="27"/>
-          <w:szCs w:val="27"/>
-          <w:lang w:bidi="ar"/>
-        </w:rPr>
-        <w:t>”</w:t>
-      </w:r>
-      <w:r>
-        <w:rPr>
-          <w:rFonts w:ascii="微软雅黑" w:eastAsia="微软雅黑" w:hAnsi="微软雅黑" w:cs="微软雅黑" w:hint="eastAsia"/>
-          <w:b/>
-          <w:bCs/>
-          <w:sz w:val="27"/>
-          <w:szCs w:val="27"/>
-          <w:lang w:bidi="ar"/>
-        </w:rPr>
-        <w:t xml:space="preserve">,  </w:t>
-      </w:r>
-      <w:r>
-        <w:rPr>
-          <w:rFonts w:ascii="微软雅黑" w:eastAsia="微软雅黑" w:hAnsi="微软雅黑" w:cs="微软雅黑" w:hint="eastAsia"/>
-          <w:b/>
-          <w:bCs/>
-          <w:sz w:val="27"/>
-          <w:szCs w:val="27"/>
-          <w:lang w:bidi="ar"/>
-        </w:rPr>
-        <w:t>“</w:t>
-      </w:r>
-      <w:r>
-        <w:rPr>
-          <w:rFonts w:ascii="微软雅黑" w:eastAsia="微软雅黑" w:hAnsi="微软雅黑" w:cs="微软雅黑" w:hint="eastAsia"/>
-          <w:b/>
-          <w:bCs/>
-          <w:sz w:val="27"/>
-          <w:szCs w:val="27"/>
-          <w:lang w:bidi="ar"/>
-        </w:rPr>
-        <w:t>result</w:t>
-      </w:r>
-      <w:r>
-        <w:rPr>
-          <w:rFonts w:ascii="微软雅黑" w:eastAsia="微软雅黑" w:hAnsi="微软雅黑" w:cs="微软雅黑" w:hint="eastAsia"/>
-          <w:b/>
-          <w:bCs/>
-          <w:sz w:val="27"/>
-          <w:szCs w:val="27"/>
-          <w:lang w:bidi="ar"/>
-        </w:rPr>
-        <w:t>”</w:t>
-      </w:r>
-      <w:r>
-        <w:rPr>
-          <w:rFonts w:ascii="微软雅黑" w:eastAsia="微软雅黑" w:hAnsi="微软雅黑" w:cs="微软雅黑" w:hint="eastAsia"/>
-          <w:b/>
-          <w:bCs/>
-          <w:sz w:val="27"/>
-          <w:szCs w:val="27"/>
-          <w:lang w:bidi="ar"/>
-        </w:rPr>
-        <w:t>:  null}</w:t>
-      </w:r>
-    </w:p>
-    <w:p>
-      <w:pPr>
-        <w:rPr>
-          <w:rFonts w:ascii="微软雅黑" w:eastAsia="微软雅黑" w:hAnsi="微软雅黑" w:cs="微软雅黑"/>
-          <w:b/>
-          <w:bCs/>
-          <w:sz w:val="27"/>
-          <w:szCs w:val="27"/>
-          <w:lang w:bidi="ar"/>
-        </w:rPr>
       </w:pPr>
     </w:p>
     <w:p>
@@ -5900,16 +4429,7 @@
           <w:sz w:val="27"/>
           <w:szCs w:val="27"/>
         </w:rPr>
-        <w:t xml:space="preserve">// </w:t>
-      </w:r>
-      <w:r>
-        <w:rPr>
-          <w:rFonts w:ascii="微软雅黑" w:eastAsia="微软雅黑" w:hAnsi="微软雅黑" w:cs="微软雅黑" w:hint="eastAsia"/>
-          <w:color w:val="3F7F5F"/>
-          <w:sz w:val="27"/>
-          <w:szCs w:val="27"/>
-        </w:rPr>
-        <w:t>返回的值</w:t>
+        <w:t>// 返回的值</w:t>
       </w:r>
     </w:p>
     <w:p>
@@ -6026,16 +4546,7 @@
           <w:sz w:val="27"/>
           <w:szCs w:val="27"/>
         </w:rPr>
-        <w:t xml:space="preserve">// </w:t>
-      </w:r>
-      <w:r>
-        <w:rPr>
-          <w:rFonts w:ascii="微软雅黑" w:eastAsia="微软雅黑" w:hAnsi="微软雅黑" w:cs="微软雅黑" w:hint="eastAsia"/>
-          <w:color w:val="3F7F5F"/>
-          <w:sz w:val="27"/>
-          <w:szCs w:val="27"/>
-        </w:rPr>
-        <w:t>返回的类</w:t>
+        <w:t>// 返回的类</w:t>
       </w:r>
       <w:r>
         <w:rPr>
@@ -6064,7 +4575,6 @@
           <w:sz w:val="27"/>
           <w:szCs w:val="27"/>
         </w:rPr>
-        <w:lastRenderedPageBreak/>
         <w:t>System.</w:t>
       </w:r>
       <w:r>
@@ -6181,16 +4691,7 @@
           <w:sz w:val="27"/>
           <w:szCs w:val="27"/>
         </w:rPr>
-        <w:t xml:space="preserve">// </w:t>
-      </w:r>
-      <w:r>
-        <w:rPr>
-          <w:rFonts w:ascii="微软雅黑" w:eastAsia="微软雅黑" w:hAnsi="微软雅黑" w:cs="微软雅黑" w:hint="eastAsia"/>
-          <w:color w:val="3F7F5F"/>
-          <w:sz w:val="27"/>
-          <w:szCs w:val="27"/>
-        </w:rPr>
-        <w:t>判断空值</w:t>
+        <w:t>// 判断空值</w:t>
       </w:r>
     </w:p>
     <w:p>
@@ -6295,25 +4796,7 @@
           <w:sz w:val="27"/>
           <w:szCs w:val="27"/>
         </w:rPr>
-        <w:t>)</w:t>
-      </w:r>
-      <w:r>
-        <w:rPr>
-          <w:rFonts w:ascii="微软雅黑" w:eastAsia="微软雅黑" w:hAnsi="微软雅黑" w:cs="微软雅黑" w:hint="eastAsia"/>
-          <w:color w:val="000000"/>
-          <w:sz w:val="27"/>
-          <w:szCs w:val="27"/>
-        </w:rPr>
-        <w:t>)</w:t>
-      </w:r>
-      <w:r>
-        <w:rPr>
-          <w:rFonts w:ascii="微软雅黑" w:eastAsia="微软雅黑" w:hAnsi="微软雅黑" w:cs="微软雅黑" w:hint="eastAsia"/>
-          <w:color w:val="000000"/>
-          <w:sz w:val="27"/>
-          <w:szCs w:val="27"/>
-        </w:rPr>
-        <w:t>);</w:t>
+        <w:t>)));</w:t>
       </w:r>
     </w:p>
     <w:p>
@@ -6332,25 +4815,7 @@
           <w:sz w:val="27"/>
           <w:szCs w:val="27"/>
         </w:rPr>
-        <w:t xml:space="preserve">// </w:t>
-      </w:r>
-      <w:r>
-        <w:rPr>
-          <w:rFonts w:ascii="微软雅黑" w:eastAsia="微软雅黑" w:hAnsi="微软雅黑" w:cs="微软雅黑" w:hint="eastAsia"/>
-          <w:color w:val="3F7F5F"/>
-          <w:sz w:val="27"/>
-          <w:szCs w:val="27"/>
-        </w:rPr>
-        <w:t>直接取类名，完整类名换成</w:t>
-      </w:r>
-      <w:r>
-        <w:rPr>
-          <w:rFonts w:ascii="微软雅黑" w:eastAsia="微软雅黑" w:hAnsi="微软雅黑" w:cs="微软雅黑" w:hint="eastAsia"/>
-          <w:color w:val="3F7F5F"/>
-          <w:sz w:val="27"/>
-          <w:szCs w:val="27"/>
-        </w:rPr>
-        <w:t>-&gt;</w:t>
+        <w:t>// 直接取类名，完整类名换成-&gt;</w:t>
       </w:r>
       <w:proofErr w:type="spellStart"/>
       <w:r>
@@ -6561,25 +5026,7 @@
           <w:sz w:val="27"/>
           <w:szCs w:val="27"/>
         </w:rPr>
-        <w:t>这里的</w:t>
-      </w:r>
-      <w:r>
-        <w:rPr>
-          <w:rFonts w:ascii="微软雅黑" w:eastAsia="微软雅黑" w:hAnsi="微软雅黑" w:cs="微软雅黑" w:hint="eastAsia"/>
-          <w:color w:val="000000"/>
-          <w:sz w:val="27"/>
-          <w:szCs w:val="27"/>
-        </w:rPr>
-        <w:t>JSON</w:t>
-      </w:r>
-      <w:r>
-        <w:rPr>
-          <w:rFonts w:ascii="微软雅黑" w:eastAsia="微软雅黑" w:hAnsi="微软雅黑" w:cs="微软雅黑" w:hint="eastAsia"/>
-          <w:color w:val="000000"/>
-          <w:sz w:val="27"/>
-          <w:szCs w:val="27"/>
-        </w:rPr>
-        <w:t>包是</w:t>
+        <w:t>这里的JSON包是</w:t>
       </w:r>
     </w:p>
     <w:p>
@@ -6616,7 +5063,7 @@
                     </pic:cNvPicPr>
                   </pic:nvPicPr>
                   <pic:blipFill>
-                    <a:blip r:embed="rId60"/>
+                    <a:blip r:embed="rId61"/>
                     <a:stretch>
                       <a:fillRect/>
                     </a:stretch>
@@ -6656,7 +5103,6 @@
           <w:sz w:val="27"/>
           <w:szCs w:val="27"/>
         </w:rPr>
-        <w:lastRenderedPageBreak/>
         <w:drawing>
           <wp:inline distT="0" distB="0" distL="114300" distR="114300">
             <wp:extent cx="5267325" cy="4420235"/>
@@ -6675,7 +5121,7 @@
                     </pic:cNvPicPr>
                   </pic:nvPicPr>
                   <pic:blipFill>
-                    <a:blip r:embed="rId61"/>
+                    <a:blip r:embed="rId62"/>
                     <a:stretch>
                       <a:fillRect/>
                     </a:stretch>
@@ -6706,7 +5152,6 @@
           <w:sz w:val="27"/>
           <w:szCs w:val="27"/>
         </w:rPr>
-        <w:lastRenderedPageBreak/>
         <w:drawing>
           <wp:inline distT="0" distB="0" distL="114300" distR="114300">
             <wp:extent cx="5270500" cy="2811145"/>
@@ -6725,7 +5170,7 @@
                     </pic:cNvPicPr>
                   </pic:nvPicPr>
                   <pic:blipFill>
-                    <a:blip r:embed="rId62"/>
+                    <a:blip r:embed="rId63"/>
                     <a:stretch>
                       <a:fillRect/>
                     </a:stretch>
@@ -6782,39 +5227,7 @@
           <w:sz w:val="27"/>
           <w:szCs w:val="27"/>
         </w:rPr>
-        <w:t>总而言之，</w:t>
-      </w:r>
-      <w:r>
-        <w:rPr>
-          <w:rFonts w:ascii="微软雅黑" w:eastAsia="微软雅黑" w:hAnsi="微软雅黑" w:cs="微软雅黑" w:hint="eastAsia"/>
-          <w:sz w:val="27"/>
-          <w:szCs w:val="27"/>
-        </w:rPr>
-        <w:t>JSON</w:t>
-      </w:r>
-      <w:r>
-        <w:rPr>
-          <w:rFonts w:ascii="微软雅黑" w:eastAsia="微软雅黑" w:hAnsi="微软雅黑" w:cs="微软雅黑" w:hint="eastAsia"/>
-          <w:sz w:val="27"/>
-          <w:szCs w:val="27"/>
-        </w:rPr>
-        <w:t>对象返回的</w:t>
-      </w:r>
-      <w:r>
-        <w:rPr>
-          <w:rFonts w:ascii="微软雅黑" w:eastAsia="微软雅黑" w:hAnsi="微软雅黑" w:cs="微软雅黑" w:hint="eastAsia"/>
-          <w:sz w:val="27"/>
-          <w:szCs w:val="27"/>
-        </w:rPr>
-        <w:t>null</w:t>
-      </w:r>
-      <w:r>
-        <w:rPr>
-          <w:rFonts w:ascii="微软雅黑" w:eastAsia="微软雅黑" w:hAnsi="微软雅黑" w:cs="微软雅黑" w:hint="eastAsia"/>
-          <w:sz w:val="27"/>
-          <w:szCs w:val="27"/>
-        </w:rPr>
-        <w:t>值是</w:t>
+        <w:t>总而言之，JSON对象返回的null值是</w:t>
       </w:r>
       <w:proofErr w:type="spellStart"/>
       <w:r>
@@ -6832,31 +5245,7 @@
           <w:sz w:val="27"/>
           <w:szCs w:val="27"/>
         </w:rPr>
-        <w:t>类的一个内部类的类型，所以此</w:t>
-      </w:r>
-      <w:r>
-        <w:rPr>
-          <w:rFonts w:ascii="微软雅黑" w:eastAsia="微软雅黑" w:hAnsi="微软雅黑" w:cs="微软雅黑" w:hint="eastAsia"/>
-          <w:sz w:val="27"/>
-          <w:szCs w:val="27"/>
-        </w:rPr>
-        <w:t>null</w:t>
-      </w:r>
-      <w:r>
-        <w:rPr>
-          <w:rFonts w:ascii="微软雅黑" w:eastAsia="微软雅黑" w:hAnsi="微软雅黑" w:cs="微软雅黑" w:hint="eastAsia"/>
-          <w:sz w:val="27"/>
-          <w:szCs w:val="27"/>
-        </w:rPr>
-        <w:t>非彼</w:t>
-      </w:r>
-      <w:r>
-        <w:rPr>
-          <w:rFonts w:ascii="微软雅黑" w:eastAsia="微软雅黑" w:hAnsi="微软雅黑" w:cs="微软雅黑" w:hint="eastAsia"/>
-          <w:sz w:val="27"/>
-          <w:szCs w:val="27"/>
-        </w:rPr>
-        <w:t>null</w:t>
+        <w:t>类的一个内部类的类型，所以此null非彼null</w:t>
       </w:r>
     </w:p>
     <w:p>
@@ -6890,15 +5279,7 @@
           <w:sz w:val="27"/>
           <w:szCs w:val="27"/>
         </w:rPr>
-        <w:t>1</w:t>
-      </w:r>
-      <w:r>
-        <w:rPr>
-          <w:rFonts w:ascii="微软雅黑" w:eastAsia="微软雅黑" w:hAnsi="微软雅黑" w:cs="微软雅黑" w:hint="eastAsia"/>
-          <w:sz w:val="27"/>
-          <w:szCs w:val="27"/>
-        </w:rPr>
-        <w:t>、用</w:t>
+        <w:t>1、用</w:t>
       </w:r>
       <w:proofErr w:type="gramStart"/>
       <w:r>
@@ -6916,15 +5297,7 @@
           <w:sz w:val="27"/>
           <w:szCs w:val="27"/>
         </w:rPr>
-        <w:t>的判断</w:t>
-      </w:r>
-      <w:r>
-        <w:rPr>
-          <w:rFonts w:ascii="微软雅黑" w:eastAsia="微软雅黑" w:hAnsi="微软雅黑" w:cs="微软雅黑" w:hint="eastAsia"/>
-          <w:sz w:val="27"/>
-          <w:szCs w:val="27"/>
-        </w:rPr>
-        <w:t>null</w:t>
+        <w:t>的判断null</w:t>
       </w:r>
       <w:proofErr w:type="gramStart"/>
       <w:r>
@@ -6977,133 +5350,68 @@
           <w:sz w:val="27"/>
           <w:szCs w:val="27"/>
         </w:rPr>
-        <w:lastRenderedPageBreak/>
-        <w:t>2</w:t>
-      </w:r>
-      <w:r>
-        <w:rPr>
-          <w:rFonts w:ascii="微软雅黑" w:eastAsia="微软雅黑" w:hAnsi="微软雅黑" w:cs="微软雅黑" w:hint="eastAsia"/>
-          <w:sz w:val="27"/>
-          <w:szCs w:val="27"/>
-        </w:rPr>
-        <w:t>、先取返回值为</w:t>
-      </w:r>
-      <w:r>
-        <w:rPr>
-          <w:rFonts w:ascii="微软雅黑" w:eastAsia="微软雅黑" w:hAnsi="微软雅黑" w:cs="微软雅黑" w:hint="eastAsia"/>
-          <w:sz w:val="27"/>
-          <w:szCs w:val="27"/>
-        </w:rPr>
-        <w:t>null</w:t>
-      </w:r>
-      <w:r>
-        <w:rPr>
-          <w:rFonts w:ascii="微软雅黑" w:eastAsia="微软雅黑" w:hAnsi="微软雅黑" w:cs="微软雅黑" w:hint="eastAsia"/>
-          <w:sz w:val="27"/>
-          <w:szCs w:val="27"/>
-        </w:rPr>
-        <w:t>的键，分析返回的类；</w:t>
-      </w:r>
-    </w:p>
-    <w:p>
-      <w:pPr>
-        <w:rPr>
-          <w:rFonts w:ascii="微软雅黑" w:eastAsia="微软雅黑" w:hAnsi="微软雅黑" w:cs="微软雅黑"/>
-          <w:sz w:val="27"/>
-          <w:szCs w:val="27"/>
-        </w:rPr>
-      </w:pPr>
-    </w:p>
-    <w:p>
-      <w:pPr>
-        <w:rPr>
-          <w:rFonts w:ascii="微软雅黑" w:eastAsia="微软雅黑" w:hAnsi="微软雅黑" w:cs="微软雅黑"/>
-          <w:sz w:val="27"/>
-          <w:szCs w:val="27"/>
-        </w:rPr>
-      </w:pPr>
-    </w:p>
-    <w:p>
-      <w:pPr>
-        <w:rPr>
-          <w:rFonts w:ascii="微软雅黑" w:eastAsia="微软雅黑" w:hAnsi="微软雅黑" w:cs="微软雅黑"/>
-          <w:sz w:val="27"/>
-          <w:szCs w:val="27"/>
-        </w:rPr>
-      </w:pPr>
-      <w:r>
-        <w:rPr>
-          <w:rFonts w:ascii="微软雅黑" w:eastAsia="微软雅黑" w:hAnsi="微软雅黑" w:cs="微软雅黑" w:hint="eastAsia"/>
-          <w:sz w:val="27"/>
-          <w:szCs w:val="27"/>
-        </w:rPr>
-        <w:t>创建</w:t>
-      </w:r>
-      <w:r>
-        <w:rPr>
-          <w:rFonts w:ascii="微软雅黑" w:eastAsia="微软雅黑" w:hAnsi="微软雅黑" w:cs="微软雅黑" w:hint="eastAsia"/>
-          <w:sz w:val="27"/>
-          <w:szCs w:val="27"/>
-        </w:rPr>
-        <w:t>Java</w:t>
-      </w:r>
-      <w:r>
-        <w:rPr>
-          <w:rFonts w:ascii="微软雅黑" w:eastAsia="微软雅黑" w:hAnsi="微软雅黑" w:cs="微软雅黑" w:hint="eastAsia"/>
-          <w:sz w:val="27"/>
-          <w:szCs w:val="27"/>
-        </w:rPr>
-        <w:t>对象的四种方式</w:t>
-      </w:r>
-    </w:p>
-    <w:p>
-      <w:pPr>
-        <w:rPr>
-          <w:rFonts w:ascii="微软雅黑" w:eastAsia="微软雅黑" w:hAnsi="微软雅黑" w:cs="微软雅黑"/>
-          <w:sz w:val="27"/>
-          <w:szCs w:val="27"/>
-        </w:rPr>
-      </w:pPr>
-    </w:p>
-    <w:p>
-      <w:pPr>
-        <w:rPr>
-          <w:rFonts w:ascii="微软雅黑" w:eastAsia="微软雅黑" w:hAnsi="微软雅黑" w:cs="微软雅黑"/>
-          <w:sz w:val="27"/>
-          <w:szCs w:val="27"/>
-        </w:rPr>
-      </w:pPr>
-      <w:r>
-        <w:rPr>
-          <w:rFonts w:ascii="微软雅黑" w:eastAsia="微软雅黑" w:hAnsi="微软雅黑" w:cs="微软雅黑" w:hint="eastAsia"/>
-          <w:sz w:val="27"/>
-          <w:szCs w:val="27"/>
-        </w:rPr>
-        <w:t>1</w:t>
-      </w:r>
-      <w:r>
-        <w:rPr>
-          <w:rFonts w:ascii="微软雅黑" w:eastAsia="微软雅黑" w:hAnsi="微软雅黑" w:cs="微软雅黑" w:hint="eastAsia"/>
-          <w:sz w:val="27"/>
-          <w:szCs w:val="27"/>
-        </w:rPr>
-        <w:t>、</w:t>
-      </w:r>
-      <w:r>
-        <w:rPr>
-          <w:rFonts w:ascii="微软雅黑" w:eastAsia="微软雅黑" w:hAnsi="微软雅黑" w:cs="微软雅黑" w:hint="eastAsia"/>
-          <w:sz w:val="27"/>
-          <w:szCs w:val="27"/>
-        </w:rPr>
-        <w:t>new</w:t>
-      </w:r>
-      <w:r>
-        <w:rPr>
-          <w:rFonts w:ascii="微软雅黑" w:eastAsia="微软雅黑" w:hAnsi="微软雅黑" w:cs="微软雅黑" w:hint="eastAsia"/>
-          <w:sz w:val="27"/>
-          <w:szCs w:val="27"/>
-        </w:rPr>
-        <w:t>关键字</w:t>
+        <w:t>2、先取返回值为null的键，分析返回的类；</w:t>
+      </w:r>
+    </w:p>
+    <w:p>
+      <w:pPr>
+        <w:rPr>
+          <w:rFonts w:ascii="微软雅黑" w:eastAsia="微软雅黑" w:hAnsi="微软雅黑" w:cs="微软雅黑"/>
+          <w:sz w:val="27"/>
+          <w:szCs w:val="27"/>
+        </w:rPr>
+      </w:pPr>
+    </w:p>
+    <w:p>
+      <w:pPr>
+        <w:rPr>
+          <w:rFonts w:ascii="微软雅黑" w:eastAsia="微软雅黑" w:hAnsi="微软雅黑" w:cs="微软雅黑"/>
+          <w:sz w:val="27"/>
+          <w:szCs w:val="27"/>
+        </w:rPr>
+      </w:pPr>
+    </w:p>
+    <w:p>
+      <w:pPr>
+        <w:rPr>
+          <w:rFonts w:ascii="微软雅黑" w:eastAsia="微软雅黑" w:hAnsi="微软雅黑" w:cs="微软雅黑"/>
+          <w:sz w:val="27"/>
+          <w:szCs w:val="27"/>
+        </w:rPr>
+      </w:pPr>
+      <w:r>
+        <w:rPr>
+          <w:rFonts w:ascii="微软雅黑" w:eastAsia="微软雅黑" w:hAnsi="微软雅黑" w:cs="微软雅黑" w:hint="eastAsia"/>
+          <w:sz w:val="27"/>
+          <w:szCs w:val="27"/>
+        </w:rPr>
+        <w:t>创建Java对象的四种方式</w:t>
+      </w:r>
+    </w:p>
+    <w:p>
+      <w:pPr>
+        <w:rPr>
+          <w:rFonts w:ascii="微软雅黑" w:eastAsia="微软雅黑" w:hAnsi="微软雅黑" w:cs="微软雅黑"/>
+          <w:sz w:val="27"/>
+          <w:szCs w:val="27"/>
+        </w:rPr>
+      </w:pPr>
+    </w:p>
+    <w:p>
+      <w:pPr>
+        <w:rPr>
+          <w:rFonts w:ascii="微软雅黑" w:eastAsia="微软雅黑" w:hAnsi="微软雅黑" w:cs="微软雅黑"/>
+          <w:sz w:val="27"/>
+          <w:szCs w:val="27"/>
+        </w:rPr>
+      </w:pPr>
+      <w:r>
+        <w:rPr>
+          <w:rFonts w:ascii="微软雅黑" w:eastAsia="微软雅黑" w:hAnsi="微软雅黑" w:cs="微软雅黑" w:hint="eastAsia"/>
+          <w:sz w:val="27"/>
+          <w:szCs w:val="27"/>
+        </w:rPr>
+        <w:t>1、new关键字</w:t>
       </w:r>
     </w:p>
     <w:p>
@@ -7138,39 +5446,7 @@
           <w:sz w:val="27"/>
           <w:szCs w:val="27"/>
         </w:rPr>
-        <w:t>2</w:t>
-      </w:r>
-      <w:r>
-        <w:rPr>
-          <w:rFonts w:ascii="微软雅黑" w:eastAsia="微软雅黑" w:hAnsi="微软雅黑" w:cs="微软雅黑" w:hint="eastAsia"/>
-          <w:sz w:val="27"/>
-          <w:szCs w:val="27"/>
-        </w:rPr>
-        <w:t>、反射</w:t>
-      </w:r>
-      <w:r>
-        <w:rPr>
-          <w:rFonts w:ascii="微软雅黑" w:eastAsia="微软雅黑" w:hAnsi="微软雅黑" w:cs="微软雅黑" w:hint="eastAsia"/>
-          <w:sz w:val="27"/>
-          <w:szCs w:val="27"/>
-        </w:rPr>
-        <w:t xml:space="preserve"> </w:t>
-      </w:r>
-      <w:r>
-        <w:rPr>
-          <w:rFonts w:ascii="微软雅黑" w:eastAsia="微软雅黑" w:hAnsi="微软雅黑" w:cs="微软雅黑" w:hint="eastAsia"/>
-          <w:sz w:val="27"/>
-          <w:szCs w:val="27"/>
-        </w:rPr>
-        <w:t>—</w:t>
-      </w:r>
-      <w:r>
-        <w:rPr>
-          <w:rFonts w:ascii="微软雅黑" w:eastAsia="微软雅黑" w:hAnsi="微软雅黑" w:cs="微软雅黑" w:hint="eastAsia"/>
-          <w:sz w:val="27"/>
-          <w:szCs w:val="27"/>
-        </w:rPr>
-        <w:t xml:space="preserve"> </w:t>
+        <w:t xml:space="preserve">2、反射 — </w:t>
       </w:r>
       <w:proofErr w:type="spellStart"/>
       <w:r>
@@ -7262,64 +5538,24 @@
           <w:sz w:val="27"/>
           <w:szCs w:val="27"/>
         </w:rPr>
-        <w:t>器。相对</w:t>
-      </w:r>
-      <w:r>
-        <w:rPr>
-          <w:rFonts w:ascii="微软雅黑" w:eastAsia="微软雅黑" w:hAnsi="微软雅黑" w:cs="微软雅黑" w:hint="eastAsia"/>
-          <w:sz w:val="27"/>
-          <w:szCs w:val="27"/>
-        </w:rPr>
-        <w:t>new</w:t>
-      </w:r>
-      <w:r>
-        <w:rPr>
-          <w:rFonts w:ascii="微软雅黑" w:eastAsia="微软雅黑" w:hAnsi="微软雅黑" w:cs="微软雅黑" w:hint="eastAsia"/>
-          <w:sz w:val="27"/>
-          <w:szCs w:val="27"/>
-        </w:rPr>
-        <w:t>关键字比较低效，结果返回</w:t>
-      </w:r>
-      <w:r>
-        <w:rPr>
-          <w:rFonts w:ascii="微软雅黑" w:eastAsia="微软雅黑" w:hAnsi="微软雅黑" w:cs="微软雅黑" w:hint="eastAsia"/>
-          <w:sz w:val="27"/>
-          <w:szCs w:val="27"/>
-        </w:rPr>
-        <w:t>Object</w:t>
-      </w:r>
-      <w:r>
-        <w:rPr>
-          <w:rFonts w:ascii="微软雅黑" w:eastAsia="微软雅黑" w:hAnsi="微软雅黑" w:cs="微软雅黑" w:hint="eastAsia"/>
-          <w:sz w:val="27"/>
-          <w:szCs w:val="27"/>
-        </w:rPr>
-        <w:t>类型，需要进行强制类型转换。</w:t>
-      </w:r>
-    </w:p>
-    <w:p>
-      <w:pPr>
-        <w:rPr>
-          <w:rFonts w:ascii="微软雅黑" w:eastAsia="微软雅黑" w:hAnsi="微软雅黑" w:cs="微软雅黑"/>
-          <w:sz w:val="27"/>
-          <w:szCs w:val="27"/>
-        </w:rPr>
-      </w:pPr>
-      <w:r>
-        <w:rPr>
-          <w:rFonts w:ascii="微软雅黑" w:eastAsia="微软雅黑" w:hAnsi="微软雅黑" w:cs="微软雅黑" w:hint="eastAsia"/>
-          <w:sz w:val="27"/>
-          <w:szCs w:val="27"/>
-        </w:rPr>
-        <w:t>3</w:t>
-      </w:r>
-      <w:r>
-        <w:rPr>
-          <w:rFonts w:ascii="微软雅黑" w:eastAsia="微软雅黑" w:hAnsi="微软雅黑" w:cs="微软雅黑" w:hint="eastAsia"/>
-          <w:sz w:val="27"/>
-          <w:szCs w:val="27"/>
-        </w:rPr>
-        <w:t>、反序列化的方式</w:t>
+        <w:t>器。相对new关键字比较低效，结果返回Object类型，需要进行强制类型转换。</w:t>
+      </w:r>
+    </w:p>
+    <w:p>
+      <w:pPr>
+        <w:rPr>
+          <w:rFonts w:ascii="微软雅黑" w:eastAsia="微软雅黑" w:hAnsi="微软雅黑" w:cs="微软雅黑"/>
+          <w:sz w:val="27"/>
+          <w:szCs w:val="27"/>
+        </w:rPr>
+      </w:pPr>
+      <w:r>
+        <w:rPr>
+          <w:rFonts w:ascii="微软雅黑" w:eastAsia="微软雅黑" w:hAnsi="微软雅黑" w:cs="微软雅黑" w:hint="eastAsia"/>
+          <w:sz w:val="27"/>
+          <w:szCs w:val="27"/>
+        </w:rPr>
+        <w:t>3、反序列化的方式</w:t>
       </w:r>
     </w:p>
     <w:p>
@@ -7392,57 +5628,24 @@
           <w:sz w:val="27"/>
           <w:szCs w:val="27"/>
         </w:rPr>
-        <w:lastRenderedPageBreak/>
-        <w:t>4</w:t>
-      </w:r>
-      <w:r>
-        <w:rPr>
-          <w:rFonts w:ascii="微软雅黑" w:eastAsia="微软雅黑" w:hAnsi="微软雅黑" w:cs="微软雅黑" w:hint="eastAsia"/>
-          <w:sz w:val="27"/>
-          <w:szCs w:val="27"/>
-        </w:rPr>
-        <w:t>、</w:t>
-      </w:r>
-      <w:r>
-        <w:rPr>
-          <w:rFonts w:ascii="微软雅黑" w:eastAsia="微软雅黑" w:hAnsi="微软雅黑" w:cs="微软雅黑" w:hint="eastAsia"/>
-          <w:sz w:val="27"/>
-          <w:szCs w:val="27"/>
-        </w:rPr>
-        <w:t>clone()</w:t>
-      </w:r>
-      <w:r>
-        <w:rPr>
-          <w:rFonts w:ascii="微软雅黑" w:eastAsia="微软雅黑" w:hAnsi="微软雅黑" w:cs="微软雅黑" w:hint="eastAsia"/>
-          <w:sz w:val="27"/>
-          <w:szCs w:val="27"/>
-        </w:rPr>
-        <w:t>方式</w:t>
-      </w:r>
-    </w:p>
-    <w:p>
-      <w:pPr>
-        <w:rPr>
-          <w:rFonts w:ascii="微软雅黑" w:eastAsia="微软雅黑" w:hAnsi="微软雅黑" w:cs="微软雅黑"/>
-          <w:sz w:val="27"/>
-          <w:szCs w:val="27"/>
-        </w:rPr>
-      </w:pPr>
-      <w:r>
-        <w:rPr>
-          <w:rFonts w:ascii="微软雅黑" w:eastAsia="微软雅黑" w:hAnsi="微软雅黑" w:cs="微软雅黑" w:hint="eastAsia"/>
-          <w:sz w:val="27"/>
-          <w:szCs w:val="27"/>
-        </w:rPr>
-        <w:t xml:space="preserve">    </w:t>
-      </w:r>
-      <w:r>
-        <w:rPr>
-          <w:rFonts w:ascii="微软雅黑" w:eastAsia="微软雅黑" w:hAnsi="微软雅黑" w:cs="微软雅黑" w:hint="eastAsia"/>
-          <w:sz w:val="27"/>
-          <w:szCs w:val="27"/>
-        </w:rPr>
-        <w:t>要使用它的类必须实现</w:t>
+        <w:t>4、clone()方式</w:t>
+      </w:r>
+    </w:p>
+    <w:p>
+      <w:pPr>
+        <w:rPr>
+          <w:rFonts w:ascii="微软雅黑" w:eastAsia="微软雅黑" w:hAnsi="微软雅黑" w:cs="微软雅黑"/>
+          <w:sz w:val="27"/>
+          <w:szCs w:val="27"/>
+        </w:rPr>
+      </w:pPr>
+      <w:r>
+        <w:rPr>
+          <w:rFonts w:ascii="微软雅黑" w:eastAsia="微软雅黑" w:hAnsi="微软雅黑" w:cs="微软雅黑" w:hint="eastAsia"/>
+          <w:sz w:val="27"/>
+          <w:szCs w:val="27"/>
+        </w:rPr>
+        <w:t xml:space="preserve">    要使用它的类必须实现</w:t>
       </w:r>
       <w:proofErr w:type="spellStart"/>
       <w:r>
@@ -7460,84 +5663,60 @@
           <w:sz w:val="27"/>
           <w:szCs w:val="27"/>
         </w:rPr>
-        <w:t>接口，且要重写</w:t>
-      </w:r>
-      <w:r>
-        <w:rPr>
-          <w:rFonts w:ascii="微软雅黑" w:eastAsia="微软雅黑" w:hAnsi="微软雅黑" w:cs="微软雅黑" w:hint="eastAsia"/>
-          <w:sz w:val="27"/>
-          <w:szCs w:val="27"/>
-        </w:rPr>
-        <w:t>clone()</w:t>
-      </w:r>
-      <w:r>
-        <w:rPr>
-          <w:rFonts w:ascii="微软雅黑" w:eastAsia="微软雅黑" w:hAnsi="微软雅黑" w:cs="微软雅黑" w:hint="eastAsia"/>
-          <w:sz w:val="27"/>
-          <w:szCs w:val="27"/>
-        </w:rPr>
-        <w:t>方法</w:t>
-      </w:r>
-    </w:p>
-    <w:p>
-      <w:pPr>
-        <w:rPr>
-          <w:rFonts w:ascii="微软雅黑" w:eastAsia="微软雅黑" w:hAnsi="微软雅黑" w:cs="微软雅黑"/>
-          <w:sz w:val="27"/>
-          <w:szCs w:val="27"/>
-        </w:rPr>
-      </w:pPr>
-    </w:p>
-    <w:p>
-      <w:pPr>
-        <w:rPr>
-          <w:rFonts w:ascii="微软雅黑" w:eastAsia="微软雅黑" w:hAnsi="微软雅黑" w:cs="微软雅黑"/>
-          <w:sz w:val="27"/>
-          <w:szCs w:val="27"/>
-        </w:rPr>
-      </w:pPr>
-    </w:p>
-    <w:p>
-      <w:pPr>
-        <w:rPr>
-          <w:rFonts w:ascii="微软雅黑" w:eastAsia="微软雅黑" w:hAnsi="微软雅黑" w:cs="微软雅黑"/>
-          <w:sz w:val="27"/>
-          <w:szCs w:val="27"/>
-        </w:rPr>
-      </w:pPr>
-    </w:p>
-    <w:p>
-      <w:pPr>
-        <w:rPr>
-          <w:rFonts w:ascii="微软雅黑" w:eastAsia="微软雅黑" w:hAnsi="微软雅黑" w:cs="微软雅黑"/>
-          <w:sz w:val="27"/>
-          <w:szCs w:val="27"/>
-        </w:rPr>
-      </w:pPr>
-    </w:p>
-    <w:p>
-      <w:pPr>
-        <w:rPr>
-          <w:rFonts w:ascii="微软雅黑" w:eastAsia="微软雅黑" w:hAnsi="微软雅黑" w:cs="微软雅黑"/>
-          <w:sz w:val="27"/>
-          <w:szCs w:val="27"/>
-        </w:rPr>
-      </w:pPr>
-      <w:r>
-        <w:rPr>
-          <w:rFonts w:ascii="微软雅黑" w:eastAsia="微软雅黑" w:hAnsi="微软雅黑" w:cs="微软雅黑" w:hint="eastAsia"/>
-          <w:sz w:val="27"/>
-          <w:szCs w:val="27"/>
-        </w:rPr>
-        <w:t>Java</w:t>
-      </w:r>
-      <w:r>
-        <w:rPr>
-          <w:rFonts w:ascii="微软雅黑" w:eastAsia="微软雅黑" w:hAnsi="微软雅黑" w:cs="微软雅黑" w:hint="eastAsia"/>
-          <w:sz w:val="27"/>
-          <w:szCs w:val="27"/>
-        </w:rPr>
-        <w:t>序列化与反序列化</w:t>
+        <w:t>接口，且要重写clone()方法</w:t>
+      </w:r>
+    </w:p>
+    <w:p>
+      <w:pPr>
+        <w:rPr>
+          <w:rFonts w:ascii="微软雅黑" w:eastAsia="微软雅黑" w:hAnsi="微软雅黑" w:cs="微软雅黑"/>
+          <w:sz w:val="27"/>
+          <w:szCs w:val="27"/>
+        </w:rPr>
+      </w:pPr>
+    </w:p>
+    <w:p>
+      <w:pPr>
+        <w:rPr>
+          <w:rFonts w:ascii="微软雅黑" w:eastAsia="微软雅黑" w:hAnsi="微软雅黑" w:cs="微软雅黑"/>
+          <w:sz w:val="27"/>
+          <w:szCs w:val="27"/>
+        </w:rPr>
+      </w:pPr>
+    </w:p>
+    <w:p>
+      <w:pPr>
+        <w:rPr>
+          <w:rFonts w:ascii="微软雅黑" w:eastAsia="微软雅黑" w:hAnsi="微软雅黑" w:cs="微软雅黑"/>
+          <w:sz w:val="27"/>
+          <w:szCs w:val="27"/>
+        </w:rPr>
+      </w:pPr>
+    </w:p>
+    <w:p>
+      <w:pPr>
+        <w:rPr>
+          <w:rFonts w:ascii="微软雅黑" w:eastAsia="微软雅黑" w:hAnsi="微软雅黑" w:cs="微软雅黑"/>
+          <w:sz w:val="27"/>
+          <w:szCs w:val="27"/>
+        </w:rPr>
+      </w:pPr>
+    </w:p>
+    <w:p>
+      <w:pPr>
+        <w:rPr>
+          <w:rFonts w:ascii="微软雅黑" w:eastAsia="微软雅黑" w:hAnsi="微软雅黑" w:cs="微软雅黑"/>
+          <w:sz w:val="27"/>
+          <w:szCs w:val="27"/>
+        </w:rPr>
+      </w:pPr>
+      <w:r>
+        <w:rPr>
+          <w:rFonts w:ascii="微软雅黑" w:eastAsia="微软雅黑" w:hAnsi="微软雅黑" w:cs="微软雅黑" w:hint="eastAsia"/>
+          <w:sz w:val="27"/>
+          <w:szCs w:val="27"/>
+        </w:rPr>
+        <w:t>Java序列化与反序列化</w:t>
       </w:r>
     </w:p>
     <w:p>
@@ -7708,7 +5887,54 @@
           <w:sz w:val="27"/>
           <w:szCs w:val="27"/>
         </w:rPr>
-        <w:t xml:space="preserve">"@@ </w:t>
+        <w:t>"@@ 对象序列化--&gt;开始"</w:t>
+      </w:r>
+      <w:r>
+        <w:rPr>
+          <w:rFonts w:ascii="微软雅黑" w:eastAsia="微软雅黑" w:hAnsi="微软雅黑" w:cs="微软雅黑" w:hint="eastAsia"/>
+          <w:color w:val="000000"/>
+          <w:sz w:val="27"/>
+          <w:szCs w:val="27"/>
+        </w:rPr>
+        <w:t>);</w:t>
+      </w:r>
+    </w:p>
+    <w:p>
+      <w:pPr>
+        <w:rPr>
+          <w:rFonts w:ascii="微软雅黑" w:eastAsia="微软雅黑" w:hAnsi="微软雅黑" w:cs="微软雅黑"/>
+          <w:sz w:val="27"/>
+          <w:szCs w:val="27"/>
+        </w:rPr>
+      </w:pPr>
+      <w:r>
+        <w:rPr>
+          <w:rFonts w:ascii="微软雅黑" w:eastAsia="微软雅黑" w:hAnsi="微软雅黑" w:cs="微软雅黑" w:hint="eastAsia"/>
+          <w:color w:val="000000"/>
+          <w:sz w:val="27"/>
+          <w:szCs w:val="27"/>
+        </w:rPr>
+        <w:t xml:space="preserve">        String </w:t>
+      </w:r>
+      <w:proofErr w:type="spellStart"/>
+      <w:r>
+        <w:rPr>
+          <w:rFonts w:ascii="微软雅黑" w:eastAsia="微软雅黑" w:hAnsi="微软雅黑" w:cs="微软雅黑" w:hint="eastAsia"/>
+          <w:color w:val="6A3E3E"/>
+          <w:sz w:val="27"/>
+          <w:szCs w:val="27"/>
+        </w:rPr>
+        <w:t>objectFilePath</w:t>
+      </w:r>
+      <w:proofErr w:type="spellEnd"/>
+      <w:r>
+        <w:rPr>
+          <w:rFonts w:ascii="微软雅黑" w:eastAsia="微软雅黑" w:hAnsi="微软雅黑" w:cs="微软雅黑" w:hint="eastAsia"/>
+          <w:color w:val="000000"/>
+          <w:sz w:val="27"/>
+          <w:szCs w:val="27"/>
+        </w:rPr>
+        <w:t xml:space="preserve"> = </w:t>
       </w:r>
       <w:r>
         <w:rPr>
@@ -7717,99 +5943,7 @@
           <w:sz w:val="27"/>
           <w:szCs w:val="27"/>
         </w:rPr>
-        <w:t>对象序列化</w:t>
-      </w:r>
-      <w:r>
-        <w:rPr>
-          <w:rFonts w:ascii="微软雅黑" w:eastAsia="微软雅黑" w:hAnsi="微软雅黑" w:cs="微软雅黑" w:hint="eastAsia"/>
-          <w:color w:val="2A00FF"/>
-          <w:sz w:val="27"/>
-          <w:szCs w:val="27"/>
-        </w:rPr>
-        <w:t>--&gt;</w:t>
-      </w:r>
-      <w:r>
-        <w:rPr>
-          <w:rFonts w:ascii="微软雅黑" w:eastAsia="微软雅黑" w:hAnsi="微软雅黑" w:cs="微软雅黑" w:hint="eastAsia"/>
-          <w:color w:val="2A00FF"/>
-          <w:sz w:val="27"/>
-          <w:szCs w:val="27"/>
-        </w:rPr>
-        <w:t>开始</w:t>
-      </w:r>
-      <w:r>
-        <w:rPr>
-          <w:rFonts w:ascii="微软雅黑" w:eastAsia="微软雅黑" w:hAnsi="微软雅黑" w:cs="微软雅黑" w:hint="eastAsia"/>
-          <w:color w:val="2A00FF"/>
-          <w:sz w:val="27"/>
-          <w:szCs w:val="27"/>
-        </w:rPr>
-        <w:t>"</w:t>
-      </w:r>
-      <w:r>
-        <w:rPr>
-          <w:rFonts w:ascii="微软雅黑" w:eastAsia="微软雅黑" w:hAnsi="微软雅黑" w:cs="微软雅黑" w:hint="eastAsia"/>
-          <w:color w:val="000000"/>
-          <w:sz w:val="27"/>
-          <w:szCs w:val="27"/>
-        </w:rPr>
-        <w:t>);</w:t>
-      </w:r>
-    </w:p>
-    <w:p>
-      <w:pPr>
-        <w:rPr>
-          <w:rFonts w:ascii="微软雅黑" w:eastAsia="微软雅黑" w:hAnsi="微软雅黑" w:cs="微软雅黑"/>
-          <w:sz w:val="27"/>
-          <w:szCs w:val="27"/>
-        </w:rPr>
-      </w:pPr>
-      <w:r>
-        <w:rPr>
-          <w:rFonts w:ascii="微软雅黑" w:eastAsia="微软雅黑" w:hAnsi="微软雅黑" w:cs="微软雅黑" w:hint="eastAsia"/>
-          <w:color w:val="000000"/>
-          <w:sz w:val="27"/>
-          <w:szCs w:val="27"/>
-        </w:rPr>
-        <w:t xml:space="preserve">        String </w:t>
-      </w:r>
-      <w:proofErr w:type="spellStart"/>
-      <w:r>
-        <w:rPr>
-          <w:rFonts w:ascii="微软雅黑" w:eastAsia="微软雅黑" w:hAnsi="微软雅黑" w:cs="微软雅黑" w:hint="eastAsia"/>
-          <w:color w:val="6A3E3E"/>
-          <w:sz w:val="27"/>
-          <w:szCs w:val="27"/>
-        </w:rPr>
-        <w:t>objectFilePath</w:t>
-      </w:r>
-      <w:proofErr w:type="spellEnd"/>
-      <w:r>
-        <w:rPr>
-          <w:rFonts w:ascii="微软雅黑" w:eastAsia="微软雅黑" w:hAnsi="微软雅黑" w:cs="微软雅黑" w:hint="eastAsia"/>
-          <w:color w:val="000000"/>
-          <w:sz w:val="27"/>
-          <w:szCs w:val="27"/>
-        </w:rPr>
-        <w:t xml:space="preserve"> = </w:t>
-      </w:r>
-      <w:r>
-        <w:rPr>
-          <w:rFonts w:ascii="微软雅黑" w:eastAsia="微软雅黑" w:hAnsi="微软雅黑" w:cs="微软雅黑" w:hint="eastAsia"/>
-          <w:color w:val="2A00FF"/>
-          <w:sz w:val="27"/>
-          <w:szCs w:val="27"/>
-        </w:rPr>
-        <w:t>"</w:t>
-      </w:r>
-      <w:r>
-        <w:rPr>
-          <w:rFonts w:ascii="微软雅黑" w:eastAsia="微软雅黑" w:hAnsi="微软雅黑" w:cs="微软雅黑" w:hint="eastAsia"/>
-          <w:color w:val="2A00FF"/>
-          <w:sz w:val="27"/>
-          <w:szCs w:val="27"/>
-        </w:rPr>
-        <w:t>C:/Users/Administrator/Desktop/temporarya.txt"</w:t>
+        <w:t>"C:/Users/Administrator/Desktop/temporarya.txt"</w:t>
       </w:r>
       <w:r>
         <w:rPr>
@@ -7953,7 +6087,6 @@
           <w:sz w:val="27"/>
           <w:szCs w:val="27"/>
         </w:rPr>
-        <w:lastRenderedPageBreak/>
         <w:t xml:space="preserve">        </w:t>
       </w:r>
       <w:proofErr w:type="spellStart"/>
@@ -8849,7 +6982,6 @@
           <w:sz w:val="27"/>
           <w:szCs w:val="27"/>
         </w:rPr>
-        <w:lastRenderedPageBreak/>
         <w:t xml:space="preserve">                    </w:t>
       </w:r>
       <w:proofErr w:type="spellStart"/>
@@ -9305,43 +7437,7 @@
           <w:sz w:val="27"/>
           <w:szCs w:val="27"/>
         </w:rPr>
-        <w:t xml:space="preserve">"@@ </w:t>
-      </w:r>
-      <w:r>
-        <w:rPr>
-          <w:rFonts w:ascii="微软雅黑" w:eastAsia="微软雅黑" w:hAnsi="微软雅黑" w:cs="微软雅黑" w:hint="eastAsia"/>
-          <w:color w:val="2A00FF"/>
-          <w:sz w:val="27"/>
-          <w:szCs w:val="27"/>
-        </w:rPr>
-        <w:t>对象序列化</w:t>
-      </w:r>
-      <w:r>
-        <w:rPr>
-          <w:rFonts w:ascii="微软雅黑" w:eastAsia="微软雅黑" w:hAnsi="微软雅黑" w:cs="微软雅黑" w:hint="eastAsia"/>
-          <w:color w:val="2A00FF"/>
-          <w:sz w:val="27"/>
-          <w:szCs w:val="27"/>
-        </w:rPr>
-        <w:t>--&gt;</w:t>
-      </w:r>
-      <w:r>
-        <w:rPr>
-          <w:rFonts w:ascii="微软雅黑" w:eastAsia="微软雅黑" w:hAnsi="微软雅黑" w:cs="微软雅黑" w:hint="eastAsia"/>
-          <w:color w:val="2A00FF"/>
-          <w:sz w:val="27"/>
-          <w:szCs w:val="27"/>
-        </w:rPr>
-        <w:t>结束</w:t>
-      </w:r>
-      <w:r>
-        <w:rPr>
-          <w:rFonts w:ascii="微软雅黑" w:eastAsia="微软雅黑" w:hAnsi="微软雅黑" w:cs="微软雅黑" w:hint="eastAsia"/>
-          <w:color w:val="2A00FF"/>
-          <w:sz w:val="27"/>
-          <w:szCs w:val="27"/>
-        </w:rPr>
-        <w:t>"</w:t>
+        <w:t>"@@ 对象序列化--&gt;结束"</w:t>
       </w:r>
       <w:r>
         <w:rPr>
@@ -9541,43 +7637,7 @@
           <w:sz w:val="27"/>
           <w:szCs w:val="27"/>
         </w:rPr>
-        <w:t xml:space="preserve">"@@ </w:t>
-      </w:r>
-      <w:r>
-        <w:rPr>
-          <w:rFonts w:ascii="微软雅黑" w:eastAsia="微软雅黑" w:hAnsi="微软雅黑" w:cs="微软雅黑" w:hint="eastAsia"/>
-          <w:color w:val="2A00FF"/>
-          <w:sz w:val="27"/>
-          <w:szCs w:val="27"/>
-        </w:rPr>
-        <w:t>对象反序列化</w:t>
-      </w:r>
-      <w:r>
-        <w:rPr>
-          <w:rFonts w:ascii="微软雅黑" w:eastAsia="微软雅黑" w:hAnsi="微软雅黑" w:cs="微软雅黑" w:hint="eastAsia"/>
-          <w:color w:val="2A00FF"/>
-          <w:sz w:val="27"/>
-          <w:szCs w:val="27"/>
-        </w:rPr>
-        <w:t>--&gt;</w:t>
-      </w:r>
-      <w:r>
-        <w:rPr>
-          <w:rFonts w:ascii="微软雅黑" w:eastAsia="微软雅黑" w:hAnsi="微软雅黑" w:cs="微软雅黑" w:hint="eastAsia"/>
-          <w:color w:val="2A00FF"/>
-          <w:sz w:val="27"/>
-          <w:szCs w:val="27"/>
-        </w:rPr>
-        <w:t>开始</w:t>
-      </w:r>
-      <w:r>
-        <w:rPr>
-          <w:rFonts w:ascii="微软雅黑" w:eastAsia="微软雅黑" w:hAnsi="微软雅黑" w:cs="微软雅黑" w:hint="eastAsia"/>
-          <w:color w:val="2A00FF"/>
-          <w:sz w:val="27"/>
-          <w:szCs w:val="27"/>
-        </w:rPr>
-        <w:t>"</w:t>
+        <w:t>"@@ 对象反序列化--&gt;开始"</w:t>
       </w:r>
       <w:r>
         <w:rPr>
@@ -10180,7 +8240,6 @@
           <w:sz w:val="27"/>
           <w:szCs w:val="27"/>
         </w:rPr>
-        <w:lastRenderedPageBreak/>
         <w:t xml:space="preserve">            </w:t>
       </w:r>
       <w:proofErr w:type="spellStart"/>
@@ -10880,8 +8939,37 @@
           <w:sz w:val="27"/>
           <w:szCs w:val="27"/>
         </w:rPr>
-        <w:t>tr</w:t>
-      </w:r>
+        <w:t>try</w:t>
+      </w:r>
+      <w:proofErr w:type="gramEnd"/>
+      <w:r>
+        <w:rPr>
+          <w:rFonts w:ascii="微软雅黑" w:eastAsia="微软雅黑" w:hAnsi="微软雅黑" w:cs="微软雅黑" w:hint="eastAsia"/>
+          <w:color w:val="000000"/>
+          <w:sz w:val="27"/>
+          <w:szCs w:val="27"/>
+        </w:rPr>
+        <w:t xml:space="preserve"> {</w:t>
+      </w:r>
+    </w:p>
+    <w:p>
+      <w:pPr>
+        <w:rPr>
+          <w:rFonts w:ascii="微软雅黑" w:eastAsia="微软雅黑" w:hAnsi="微软雅黑" w:cs="微软雅黑"/>
+          <w:sz w:val="27"/>
+          <w:szCs w:val="27"/>
+        </w:rPr>
+      </w:pPr>
+      <w:r>
+        <w:rPr>
+          <w:rFonts w:ascii="微软雅黑" w:eastAsia="微软雅黑" w:hAnsi="微软雅黑" w:cs="微软雅黑" w:hint="eastAsia"/>
+          <w:color w:val="000000"/>
+          <w:sz w:val="27"/>
+          <w:szCs w:val="27"/>
+        </w:rPr>
+        <w:t xml:space="preserve">                </w:t>
+      </w:r>
+      <w:proofErr w:type="gramStart"/>
       <w:r>
         <w:rPr>
           <w:rFonts w:ascii="微软雅黑" w:eastAsia="微软雅黑" w:hAnsi="微软雅黑" w:cs="微软雅黑" w:hint="eastAsia"/>
@@ -10890,7 +8978,7 @@
           <w:sz w:val="27"/>
           <w:szCs w:val="27"/>
         </w:rPr>
-        <w:t>y</w:t>
+        <w:t>if</w:t>
       </w:r>
       <w:proofErr w:type="gramEnd"/>
       <w:r>
@@ -10900,27 +8988,28 @@
           <w:sz w:val="27"/>
           <w:szCs w:val="27"/>
         </w:rPr>
-        <w:t xml:space="preserve"> {</w:t>
-      </w:r>
-    </w:p>
-    <w:p>
-      <w:pPr>
-        <w:rPr>
-          <w:rFonts w:ascii="微软雅黑" w:eastAsia="微软雅黑" w:hAnsi="微软雅黑" w:cs="微软雅黑"/>
-          <w:sz w:val="27"/>
-          <w:szCs w:val="27"/>
-        </w:rPr>
-      </w:pPr>
-      <w:r>
-        <w:rPr>
-          <w:rFonts w:ascii="微软雅黑" w:eastAsia="微软雅黑" w:hAnsi="微软雅黑" w:cs="微软雅黑" w:hint="eastAsia"/>
-          <w:color w:val="000000"/>
-          <w:sz w:val="27"/>
-          <w:szCs w:val="27"/>
-        </w:rPr>
-        <w:t xml:space="preserve">                </w:t>
-      </w:r>
-      <w:proofErr w:type="gramStart"/>
+        <w:t xml:space="preserve"> (</w:t>
+      </w:r>
+      <w:proofErr w:type="spellStart"/>
+      <w:r>
+        <w:rPr>
+          <w:rFonts w:ascii="微软雅黑" w:eastAsia="微软雅黑" w:hAnsi="微软雅黑" w:cs="微软雅黑" w:hint="eastAsia"/>
+          <w:color w:val="6A3E3E"/>
+          <w:sz w:val="27"/>
+          <w:szCs w:val="27"/>
+        </w:rPr>
+        <w:t>inputFile</w:t>
+      </w:r>
+      <w:proofErr w:type="spellEnd"/>
+      <w:r>
+        <w:rPr>
+          <w:rFonts w:ascii="微软雅黑" w:eastAsia="微软雅黑" w:hAnsi="微软雅黑" w:cs="微软雅黑" w:hint="eastAsia"/>
+          <w:color w:val="000000"/>
+          <w:sz w:val="27"/>
+          <w:szCs w:val="27"/>
+        </w:rPr>
+        <w:t xml:space="preserve"> != </w:t>
+      </w:r>
       <w:r>
         <w:rPr>
           <w:rFonts w:ascii="微软雅黑" w:eastAsia="微软雅黑" w:hAnsi="微软雅黑" w:cs="微软雅黑" w:hint="eastAsia"/>
@@ -10929,46 +9018,6 @@
           <w:sz w:val="27"/>
           <w:szCs w:val="27"/>
         </w:rPr>
-        <w:t>if</w:t>
-      </w:r>
-      <w:proofErr w:type="gramEnd"/>
-      <w:r>
-        <w:rPr>
-          <w:rFonts w:ascii="微软雅黑" w:eastAsia="微软雅黑" w:hAnsi="微软雅黑" w:cs="微软雅黑" w:hint="eastAsia"/>
-          <w:color w:val="000000"/>
-          <w:sz w:val="27"/>
-          <w:szCs w:val="27"/>
-        </w:rPr>
-        <w:t xml:space="preserve"> (</w:t>
-      </w:r>
-      <w:proofErr w:type="spellStart"/>
-      <w:r>
-        <w:rPr>
-          <w:rFonts w:ascii="微软雅黑" w:eastAsia="微软雅黑" w:hAnsi="微软雅黑" w:cs="微软雅黑" w:hint="eastAsia"/>
-          <w:color w:val="6A3E3E"/>
-          <w:sz w:val="27"/>
-          <w:szCs w:val="27"/>
-        </w:rPr>
-        <w:t>inputFile</w:t>
-      </w:r>
-      <w:proofErr w:type="spellEnd"/>
-      <w:r>
-        <w:rPr>
-          <w:rFonts w:ascii="微软雅黑" w:eastAsia="微软雅黑" w:hAnsi="微软雅黑" w:cs="微软雅黑" w:hint="eastAsia"/>
-          <w:color w:val="000000"/>
-          <w:sz w:val="27"/>
-          <w:szCs w:val="27"/>
-        </w:rPr>
-        <w:t xml:space="preserve"> != </w:t>
-      </w:r>
-      <w:r>
-        <w:rPr>
-          <w:rFonts w:ascii="微软雅黑" w:eastAsia="微软雅黑" w:hAnsi="微软雅黑" w:cs="微软雅黑" w:hint="eastAsia"/>
-          <w:b/>
-          <w:color w:val="7F0055"/>
-          <w:sz w:val="27"/>
-          <w:szCs w:val="27"/>
-        </w:rPr>
         <w:t>null</w:t>
       </w:r>
       <w:r>
@@ -11054,7 +9103,6 @@
           <w:sz w:val="27"/>
           <w:szCs w:val="27"/>
         </w:rPr>
-        <w:lastRenderedPageBreak/>
         <w:t xml:space="preserve">                }</w:t>
       </w:r>
     </w:p>
@@ -11443,43 +9491,7 @@
           <w:sz w:val="27"/>
           <w:szCs w:val="27"/>
         </w:rPr>
-        <w:t xml:space="preserve">"@@ </w:t>
-      </w:r>
-      <w:r>
-        <w:rPr>
-          <w:rFonts w:ascii="微软雅黑" w:eastAsia="微软雅黑" w:hAnsi="微软雅黑" w:cs="微软雅黑" w:hint="eastAsia"/>
-          <w:color w:val="2A00FF"/>
-          <w:sz w:val="27"/>
-          <w:szCs w:val="27"/>
-        </w:rPr>
-        <w:t>对象反序列化</w:t>
-      </w:r>
-      <w:r>
-        <w:rPr>
-          <w:rFonts w:ascii="微软雅黑" w:eastAsia="微软雅黑" w:hAnsi="微软雅黑" w:cs="微软雅黑" w:hint="eastAsia"/>
-          <w:color w:val="2A00FF"/>
-          <w:sz w:val="27"/>
-          <w:szCs w:val="27"/>
-        </w:rPr>
-        <w:t>--&gt;</w:t>
-      </w:r>
-      <w:r>
-        <w:rPr>
-          <w:rFonts w:ascii="微软雅黑" w:eastAsia="微软雅黑" w:hAnsi="微软雅黑" w:cs="微软雅黑" w:hint="eastAsia"/>
-          <w:color w:val="2A00FF"/>
-          <w:sz w:val="27"/>
-          <w:szCs w:val="27"/>
-        </w:rPr>
-        <w:t>结束</w:t>
-      </w:r>
-      <w:r>
-        <w:rPr>
-          <w:rFonts w:ascii="微软雅黑" w:eastAsia="微软雅黑" w:hAnsi="微软雅黑" w:cs="微软雅黑" w:hint="eastAsia"/>
-          <w:color w:val="2A00FF"/>
-          <w:sz w:val="27"/>
-          <w:szCs w:val="27"/>
-        </w:rPr>
-        <w:t>"</w:t>
+        <w:t>"@@ 对象反序列化--&gt;结束"</w:t>
       </w:r>
       <w:r>
         <w:rPr>
@@ -11540,7 +9552,7 @@
           <w:szCs w:val="27"/>
         </w:rPr>
       </w:pPr>
-      <w:hyperlink r:id="rId63" w:history="1">
+      <w:hyperlink r:id="rId64" w:history="1">
         <w:r>
           <w:rPr>
             <w:rStyle w:val="a5"/>
@@ -11548,16 +9560,7 @@
             <w:sz w:val="27"/>
             <w:szCs w:val="27"/>
           </w:rPr>
-          <w:t>Java</w:t>
-        </w:r>
-        <w:r>
-          <w:rPr>
-            <w:rStyle w:val="a5"/>
-            <w:rFonts w:ascii="微软雅黑" w:eastAsia="微软雅黑" w:hAnsi="微软雅黑" w:cs="微软雅黑" w:hint="eastAsia"/>
-            <w:sz w:val="27"/>
-            <w:szCs w:val="27"/>
-          </w:rPr>
-          <w:t>大神告诉你，有哪些创建对象的方法？</w:t>
+          <w:t>Java大神告诉你，有哪些创建对象的方法？</w:t>
         </w:r>
       </w:hyperlink>
     </w:p>
@@ -11593,15 +9596,7 @@
           <w:sz w:val="27"/>
           <w:szCs w:val="27"/>
         </w:rPr>
-        <w:t>Java</w:t>
-      </w:r>
-      <w:r>
-        <w:rPr>
-          <w:rFonts w:ascii="微软雅黑" w:eastAsia="微软雅黑" w:hAnsi="微软雅黑" w:cs="微软雅黑" w:hint="eastAsia"/>
-          <w:sz w:val="27"/>
-          <w:szCs w:val="27"/>
-        </w:rPr>
-        <w:t>存储区详解</w:t>
+        <w:t>Java存储区详解</w:t>
       </w:r>
     </w:p>
     <w:p>
@@ -11640,25 +9635,7 @@
           <w:szCs w:val="27"/>
           <w:u w:val="single"/>
         </w:rPr>
-        <w:t>、堆、静态存储区、常量存储区、非</w:t>
-      </w:r>
-      <w:r>
-        <w:rPr>
-          <w:rFonts w:ascii="微软雅黑" w:eastAsia="微软雅黑" w:hAnsi="微软雅黑" w:cs="微软雅黑" w:hint="eastAsia"/>
-          <w:sz w:val="27"/>
-          <w:szCs w:val="27"/>
-          <w:u w:val="single"/>
-        </w:rPr>
-        <w:t>RAM</w:t>
-      </w:r>
-      <w:r>
-        <w:rPr>
-          <w:rFonts w:ascii="微软雅黑" w:eastAsia="微软雅黑" w:hAnsi="微软雅黑" w:cs="微软雅黑" w:hint="eastAsia"/>
-          <w:sz w:val="27"/>
-          <w:szCs w:val="27"/>
-          <w:u w:val="single"/>
-        </w:rPr>
-        <w:t>存储区。</w:t>
+        <w:t>、堆、静态存储区、常量存储区、非RAM存储区。</w:t>
       </w:r>
     </w:p>
     <w:p>
@@ -11695,8 +9672,34 @@
           <w:sz w:val="27"/>
           <w:szCs w:val="27"/>
         </w:rPr>
-        <w:t>寄存器</w:t>
-      </w:r>
+        <w:t>寄存器(register)</w:t>
+      </w:r>
+      <w:r>
+        <w:rPr>
+          <w:rFonts w:ascii="微软雅黑" w:eastAsia="微软雅黑" w:hAnsi="微软雅黑" w:cs="微软雅黑" w:hint="eastAsia"/>
+          <w:sz w:val="27"/>
+          <w:szCs w:val="27"/>
+        </w:rPr>
+        <w:t>。寄存器与其他的存储区不同,它位于CPU中,所以它是存取速度最快的存储区.但是由于CPU中寄存器的数量是非常有限的,所以寄存器的使用是由CPU按需进行分配.编程的时候我们没有必要去对它进行直接控制.并且在程序中也没办法找到到底什么时候使用了寄存器的依据。</w:t>
+      </w:r>
+    </w:p>
+    <w:p>
+      <w:pPr>
+        <w:rPr>
+          <w:rFonts w:ascii="微软雅黑" w:eastAsia="微软雅黑" w:hAnsi="微软雅黑" w:cs="微软雅黑"/>
+          <w:sz w:val="27"/>
+          <w:szCs w:val="27"/>
+        </w:rPr>
+      </w:pPr>
+      <w:r>
+        <w:rPr>
+          <w:rFonts w:ascii="微软雅黑" w:eastAsia="微软雅黑" w:hAnsi="微软雅黑" w:cs="微软雅黑" w:hint="eastAsia"/>
+          <w:sz w:val="27"/>
+          <w:szCs w:val="27"/>
+        </w:rPr>
+        <w:t xml:space="preserve">    2. </w:t>
+      </w:r>
+      <w:proofErr w:type="gramStart"/>
       <w:r>
         <w:rPr>
           <w:rFonts w:ascii="微软雅黑" w:eastAsia="微软雅黑" w:hAnsi="微软雅黑" w:cs="微软雅黑" w:hint="eastAsia"/>
@@ -11705,178 +9708,9 @@
           <w:sz w:val="27"/>
           <w:szCs w:val="27"/>
         </w:rPr>
-        <w:t>(register)</w:t>
-      </w:r>
-      <w:r>
-        <w:rPr>
-          <w:rFonts w:ascii="微软雅黑" w:eastAsia="微软雅黑" w:hAnsi="微软雅黑" w:cs="微软雅黑" w:hint="eastAsia"/>
-          <w:sz w:val="27"/>
-          <w:szCs w:val="27"/>
-        </w:rPr>
-        <w:t>。寄存器与其他的存储区不同</w:t>
-      </w:r>
-      <w:r>
-        <w:rPr>
-          <w:rFonts w:ascii="微软雅黑" w:eastAsia="微软雅黑" w:hAnsi="微软雅黑" w:cs="微软雅黑" w:hint="eastAsia"/>
-          <w:sz w:val="27"/>
-          <w:szCs w:val="27"/>
-        </w:rPr>
-        <w:t>,</w:t>
-      </w:r>
-      <w:r>
-        <w:rPr>
-          <w:rFonts w:ascii="微软雅黑" w:eastAsia="微软雅黑" w:hAnsi="微软雅黑" w:cs="微软雅黑" w:hint="eastAsia"/>
-          <w:sz w:val="27"/>
-          <w:szCs w:val="27"/>
-        </w:rPr>
-        <w:t>它位于</w:t>
-      </w:r>
-      <w:r>
-        <w:rPr>
-          <w:rFonts w:ascii="微软雅黑" w:eastAsia="微软雅黑" w:hAnsi="微软雅黑" w:cs="微软雅黑" w:hint="eastAsia"/>
-          <w:sz w:val="27"/>
-          <w:szCs w:val="27"/>
-        </w:rPr>
-        <w:t>CPU</w:t>
-      </w:r>
-      <w:r>
-        <w:rPr>
-          <w:rFonts w:ascii="微软雅黑" w:eastAsia="微软雅黑" w:hAnsi="微软雅黑" w:cs="微软雅黑" w:hint="eastAsia"/>
-          <w:sz w:val="27"/>
-          <w:szCs w:val="27"/>
-        </w:rPr>
-        <w:t>中</w:t>
-      </w:r>
-      <w:r>
-        <w:rPr>
-          <w:rFonts w:ascii="微软雅黑" w:eastAsia="微软雅黑" w:hAnsi="微软雅黑" w:cs="微软雅黑" w:hint="eastAsia"/>
-          <w:sz w:val="27"/>
-          <w:szCs w:val="27"/>
-        </w:rPr>
-        <w:t>,</w:t>
-      </w:r>
-      <w:r>
-        <w:rPr>
-          <w:rFonts w:ascii="微软雅黑" w:eastAsia="微软雅黑" w:hAnsi="微软雅黑" w:cs="微软雅黑" w:hint="eastAsia"/>
-          <w:sz w:val="27"/>
-          <w:szCs w:val="27"/>
-        </w:rPr>
-        <w:t>所以它是存取速度最快的存储区</w:t>
-      </w:r>
-      <w:r>
-        <w:rPr>
-          <w:rFonts w:ascii="微软雅黑" w:eastAsia="微软雅黑" w:hAnsi="微软雅黑" w:cs="微软雅黑" w:hint="eastAsia"/>
-          <w:sz w:val="27"/>
-          <w:szCs w:val="27"/>
-        </w:rPr>
-        <w:t>.</w:t>
-      </w:r>
-      <w:r>
-        <w:rPr>
-          <w:rFonts w:ascii="微软雅黑" w:eastAsia="微软雅黑" w:hAnsi="微软雅黑" w:cs="微软雅黑" w:hint="eastAsia"/>
-          <w:sz w:val="27"/>
-          <w:szCs w:val="27"/>
-        </w:rPr>
-        <w:t>但是由于</w:t>
-      </w:r>
-      <w:r>
-        <w:rPr>
-          <w:rFonts w:ascii="微软雅黑" w:eastAsia="微软雅黑" w:hAnsi="微软雅黑" w:cs="微软雅黑" w:hint="eastAsia"/>
-          <w:sz w:val="27"/>
-          <w:szCs w:val="27"/>
-        </w:rPr>
-        <w:t>CPU</w:t>
-      </w:r>
-      <w:r>
-        <w:rPr>
-          <w:rFonts w:ascii="微软雅黑" w:eastAsia="微软雅黑" w:hAnsi="微软雅黑" w:cs="微软雅黑" w:hint="eastAsia"/>
-          <w:sz w:val="27"/>
-          <w:szCs w:val="27"/>
-        </w:rPr>
-        <w:t>中寄存器的数量是非常有限的</w:t>
-      </w:r>
-      <w:r>
-        <w:rPr>
-          <w:rFonts w:ascii="微软雅黑" w:eastAsia="微软雅黑" w:hAnsi="微软雅黑" w:cs="微软雅黑" w:hint="eastAsia"/>
-          <w:sz w:val="27"/>
-          <w:szCs w:val="27"/>
-        </w:rPr>
-        <w:t>,</w:t>
-      </w:r>
-      <w:r>
-        <w:rPr>
-          <w:rFonts w:ascii="微软雅黑" w:eastAsia="微软雅黑" w:hAnsi="微软雅黑" w:cs="微软雅黑" w:hint="eastAsia"/>
-          <w:sz w:val="27"/>
-          <w:szCs w:val="27"/>
-        </w:rPr>
-        <w:t>所以寄存器的使用是由</w:t>
-      </w:r>
-      <w:r>
-        <w:rPr>
-          <w:rFonts w:ascii="微软雅黑" w:eastAsia="微软雅黑" w:hAnsi="微软雅黑" w:cs="微软雅黑" w:hint="eastAsia"/>
-          <w:sz w:val="27"/>
-          <w:szCs w:val="27"/>
-        </w:rPr>
-        <w:t>CPU</w:t>
-      </w:r>
-      <w:r>
-        <w:rPr>
-          <w:rFonts w:ascii="微软雅黑" w:eastAsia="微软雅黑" w:hAnsi="微软雅黑" w:cs="微软雅黑" w:hint="eastAsia"/>
-          <w:sz w:val="27"/>
-          <w:szCs w:val="27"/>
-        </w:rPr>
-        <w:t>按需进行分配</w:t>
-      </w:r>
-      <w:r>
-        <w:rPr>
-          <w:rFonts w:ascii="微软雅黑" w:eastAsia="微软雅黑" w:hAnsi="微软雅黑" w:cs="微软雅黑" w:hint="eastAsia"/>
-          <w:sz w:val="27"/>
-          <w:szCs w:val="27"/>
-        </w:rPr>
-        <w:t>.</w:t>
-      </w:r>
-      <w:r>
-        <w:rPr>
-          <w:rFonts w:ascii="微软雅黑" w:eastAsia="微软雅黑" w:hAnsi="微软雅黑" w:cs="微软雅黑" w:hint="eastAsia"/>
-          <w:sz w:val="27"/>
-          <w:szCs w:val="27"/>
-        </w:rPr>
-        <w:t>编程的时候我们没有必要去对它进行直接控制</w:t>
-      </w:r>
-      <w:r>
-        <w:rPr>
-          <w:rFonts w:ascii="微软雅黑" w:eastAsia="微软雅黑" w:hAnsi="微软雅黑" w:cs="微软雅黑" w:hint="eastAsia"/>
-          <w:sz w:val="27"/>
-          <w:szCs w:val="27"/>
-        </w:rPr>
-        <w:t>.</w:t>
-      </w:r>
-      <w:r>
-        <w:rPr>
-          <w:rFonts w:ascii="微软雅黑" w:eastAsia="微软雅黑" w:hAnsi="微软雅黑" w:cs="微软雅黑" w:hint="eastAsia"/>
-          <w:sz w:val="27"/>
-          <w:szCs w:val="27"/>
-        </w:rPr>
-        <w:t>并且在程序中也没办法找到到底什么时候使用了寄存器的依据。</w:t>
-      </w:r>
-    </w:p>
-    <w:p>
-      <w:pPr>
-        <w:rPr>
-          <w:rFonts w:ascii="微软雅黑" w:eastAsia="微软雅黑" w:hAnsi="微软雅黑" w:cs="微软雅黑"/>
-          <w:sz w:val="27"/>
-          <w:szCs w:val="27"/>
-        </w:rPr>
-      </w:pPr>
-      <w:r>
-        <w:rPr>
-          <w:rFonts w:ascii="微软雅黑" w:eastAsia="微软雅黑" w:hAnsi="微软雅黑" w:cs="微软雅黑" w:hint="eastAsia"/>
-          <w:sz w:val="27"/>
-          <w:szCs w:val="27"/>
-        </w:rPr>
-        <w:t xml:space="preserve">    2. </w:t>
-      </w:r>
-      <w:proofErr w:type="gramStart"/>
+        <w:t>栈</w:t>
+      </w:r>
+      <w:proofErr w:type="gramEnd"/>
       <w:r>
         <w:rPr>
           <w:rFonts w:ascii="微软雅黑" w:eastAsia="微软雅黑" w:hAnsi="微软雅黑" w:cs="微软雅黑" w:hint="eastAsia"/>
@@ -11885,9 +9719,87 @@
           <w:sz w:val="27"/>
           <w:szCs w:val="27"/>
         </w:rPr>
+        <w:t>(stack)</w:t>
+      </w:r>
+      <w:r>
+        <w:rPr>
+          <w:rFonts w:ascii="微软雅黑" w:eastAsia="微软雅黑" w:hAnsi="微软雅黑" w:cs="微软雅黑" w:hint="eastAsia"/>
+          <w:sz w:val="27"/>
+          <w:szCs w:val="27"/>
+        </w:rPr>
+        <w:t>。它位于随机存取存储器(RAM)中,并通过由CPU直接支持的栈指针(stack pointer)来进行操作.栈指针通过向下移动来分配新的存储空间,并通过向上移动来释放存储空间.这是仅次于寄存器的另一种高速有效地分配存储空间的 方式.在创建程序期间,Java编译器必须知道存储在</w:t>
+      </w:r>
+      <w:proofErr w:type="gramStart"/>
+      <w:r>
+        <w:rPr>
+          <w:rFonts w:ascii="微软雅黑" w:eastAsia="微软雅黑" w:hAnsi="微软雅黑" w:cs="微软雅黑" w:hint="eastAsia"/>
+          <w:sz w:val="27"/>
+          <w:szCs w:val="27"/>
+        </w:rPr>
         <w:t>栈</w:t>
       </w:r>
       <w:proofErr w:type="gramEnd"/>
+      <w:r>
+        <w:rPr>
+          <w:rFonts w:ascii="微软雅黑" w:eastAsia="微软雅黑" w:hAnsi="微软雅黑" w:cs="微软雅黑" w:hint="eastAsia"/>
+          <w:sz w:val="27"/>
+          <w:szCs w:val="27"/>
+        </w:rPr>
+        <w:t>上的所有数据的准确大小和它们的生命周期.这样它才能够产生代码来让栈指针上下地移动.但这种约束 限制了代码的灵活性,所以当某些Java存储区在</w:t>
+      </w:r>
+      <w:proofErr w:type="gramStart"/>
+      <w:r>
+        <w:rPr>
+          <w:rFonts w:ascii="微软雅黑" w:eastAsia="微软雅黑" w:hAnsi="微软雅黑" w:cs="微软雅黑" w:hint="eastAsia"/>
+          <w:sz w:val="27"/>
+          <w:szCs w:val="27"/>
+        </w:rPr>
+        <w:t>栈</w:t>
+      </w:r>
+      <w:proofErr w:type="gramEnd"/>
+      <w:r>
+        <w:rPr>
+          <w:rFonts w:ascii="微软雅黑" w:eastAsia="微软雅黑" w:hAnsi="微软雅黑" w:cs="微软雅黑" w:hint="eastAsia"/>
+          <w:sz w:val="27"/>
+          <w:szCs w:val="27"/>
+        </w:rPr>
+        <w:t>上的时候——特别是,对象引用(object reference)――而Java对象本身并不被存储在</w:t>
+      </w:r>
+      <w:proofErr w:type="gramStart"/>
+      <w:r>
+        <w:rPr>
+          <w:rFonts w:ascii="微软雅黑" w:eastAsia="微软雅黑" w:hAnsi="微软雅黑" w:cs="微软雅黑" w:hint="eastAsia"/>
+          <w:sz w:val="27"/>
+          <w:szCs w:val="27"/>
+        </w:rPr>
+        <w:t>栈</w:t>
+      </w:r>
+      <w:proofErr w:type="gramEnd"/>
+      <w:r>
+        <w:rPr>
+          <w:rFonts w:ascii="微软雅黑" w:eastAsia="微软雅黑" w:hAnsi="微软雅黑" w:cs="微软雅黑" w:hint="eastAsia"/>
+          <w:sz w:val="27"/>
+          <w:szCs w:val="27"/>
+        </w:rPr>
+        <w:t>上。</w:t>
+      </w:r>
+    </w:p>
+    <w:p>
+      <w:pPr>
+        <w:rPr>
+          <w:rFonts w:ascii="微软雅黑" w:eastAsia="微软雅黑" w:hAnsi="微软雅黑" w:cs="微软雅黑"/>
+          <w:sz w:val="27"/>
+          <w:szCs w:val="27"/>
+        </w:rPr>
+      </w:pPr>
+      <w:r>
+        <w:rPr>
+          <w:rFonts w:ascii="微软雅黑" w:eastAsia="微软雅黑" w:hAnsi="微软雅黑" w:cs="微软雅黑" w:hint="eastAsia"/>
+          <w:sz w:val="27"/>
+          <w:szCs w:val="27"/>
+        </w:rPr>
+        <w:t xml:space="preserve">    3. </w:t>
+      </w:r>
       <w:r>
         <w:rPr>
           <w:rFonts w:ascii="微软雅黑" w:eastAsia="微软雅黑" w:hAnsi="微软雅黑" w:cs="微软雅黑" w:hint="eastAsia"/>
@@ -11896,183 +9808,15 @@
           <w:sz w:val="27"/>
           <w:szCs w:val="27"/>
         </w:rPr>
-        <w:t>(stack)</w:t>
-      </w:r>
-      <w:r>
-        <w:rPr>
-          <w:rFonts w:ascii="微软雅黑" w:eastAsia="微软雅黑" w:hAnsi="微软雅黑" w:cs="微软雅黑" w:hint="eastAsia"/>
-          <w:sz w:val="27"/>
-          <w:szCs w:val="27"/>
-        </w:rPr>
-        <w:t>。它位于随机存取存储器</w:t>
-      </w:r>
-      <w:r>
-        <w:rPr>
-          <w:rFonts w:ascii="微软雅黑" w:eastAsia="微软雅黑" w:hAnsi="微软雅黑" w:cs="微软雅黑" w:hint="eastAsia"/>
-          <w:sz w:val="27"/>
-          <w:szCs w:val="27"/>
-        </w:rPr>
-        <w:t>(RAM)</w:t>
-      </w:r>
-      <w:r>
-        <w:rPr>
-          <w:rFonts w:ascii="微软雅黑" w:eastAsia="微软雅黑" w:hAnsi="微软雅黑" w:cs="微软雅黑" w:hint="eastAsia"/>
-          <w:sz w:val="27"/>
-          <w:szCs w:val="27"/>
-        </w:rPr>
-        <w:t>中</w:t>
-      </w:r>
-      <w:r>
-        <w:rPr>
-          <w:rFonts w:ascii="微软雅黑" w:eastAsia="微软雅黑" w:hAnsi="微软雅黑" w:cs="微软雅黑" w:hint="eastAsia"/>
-          <w:sz w:val="27"/>
-          <w:szCs w:val="27"/>
-        </w:rPr>
-        <w:t>,</w:t>
-      </w:r>
-      <w:r>
-        <w:rPr>
-          <w:rFonts w:ascii="微软雅黑" w:eastAsia="微软雅黑" w:hAnsi="微软雅黑" w:cs="微软雅黑" w:hint="eastAsia"/>
-          <w:sz w:val="27"/>
-          <w:szCs w:val="27"/>
-        </w:rPr>
-        <w:t>并通过由</w:t>
-      </w:r>
-      <w:r>
-        <w:rPr>
-          <w:rFonts w:ascii="微软雅黑" w:eastAsia="微软雅黑" w:hAnsi="微软雅黑" w:cs="微软雅黑" w:hint="eastAsia"/>
-          <w:sz w:val="27"/>
-          <w:szCs w:val="27"/>
-        </w:rPr>
-        <w:t>CPU</w:t>
-      </w:r>
-      <w:r>
-        <w:rPr>
-          <w:rFonts w:ascii="微软雅黑" w:eastAsia="微软雅黑" w:hAnsi="微软雅黑" w:cs="微软雅黑" w:hint="eastAsia"/>
-          <w:sz w:val="27"/>
-          <w:szCs w:val="27"/>
-        </w:rPr>
-        <w:t>直接支持的栈指针</w:t>
-      </w:r>
-      <w:r>
-        <w:rPr>
-          <w:rFonts w:ascii="微软雅黑" w:eastAsia="微软雅黑" w:hAnsi="微软雅黑" w:cs="微软雅黑" w:hint="eastAsia"/>
-          <w:sz w:val="27"/>
-          <w:szCs w:val="27"/>
-        </w:rPr>
-        <w:t>(stack pointer)</w:t>
-      </w:r>
-      <w:r>
-        <w:rPr>
-          <w:rFonts w:ascii="微软雅黑" w:eastAsia="微软雅黑" w:hAnsi="微软雅黑" w:cs="微软雅黑" w:hint="eastAsia"/>
-          <w:sz w:val="27"/>
-          <w:szCs w:val="27"/>
-        </w:rPr>
-        <w:t>来进行操作</w:t>
-      </w:r>
-      <w:r>
-        <w:rPr>
-          <w:rFonts w:ascii="微软雅黑" w:eastAsia="微软雅黑" w:hAnsi="微软雅黑" w:cs="微软雅黑" w:hint="eastAsia"/>
-          <w:sz w:val="27"/>
-          <w:szCs w:val="27"/>
-        </w:rPr>
-        <w:t>.</w:t>
-      </w:r>
-      <w:r>
-        <w:rPr>
-          <w:rFonts w:ascii="微软雅黑" w:eastAsia="微软雅黑" w:hAnsi="微软雅黑" w:cs="微软雅黑" w:hint="eastAsia"/>
-          <w:sz w:val="27"/>
-          <w:szCs w:val="27"/>
-        </w:rPr>
-        <w:t>栈指针通过向下移动来分配新的存储空间</w:t>
-      </w:r>
-      <w:r>
-        <w:rPr>
-          <w:rFonts w:ascii="微软雅黑" w:eastAsia="微软雅黑" w:hAnsi="微软雅黑" w:cs="微软雅黑" w:hint="eastAsia"/>
-          <w:sz w:val="27"/>
-          <w:szCs w:val="27"/>
-        </w:rPr>
-        <w:t>,</w:t>
-      </w:r>
-      <w:r>
-        <w:rPr>
-          <w:rFonts w:ascii="微软雅黑" w:eastAsia="微软雅黑" w:hAnsi="微软雅黑" w:cs="微软雅黑" w:hint="eastAsia"/>
-          <w:sz w:val="27"/>
-          <w:szCs w:val="27"/>
-        </w:rPr>
-        <w:t>并通过向上移动来释放存储空间</w:t>
-      </w:r>
-      <w:r>
-        <w:rPr>
-          <w:rFonts w:ascii="微软雅黑" w:eastAsia="微软雅黑" w:hAnsi="微软雅黑" w:cs="微软雅黑" w:hint="eastAsia"/>
-          <w:sz w:val="27"/>
-          <w:szCs w:val="27"/>
-        </w:rPr>
-        <w:t>.</w:t>
-      </w:r>
-      <w:r>
-        <w:rPr>
-          <w:rFonts w:ascii="微软雅黑" w:eastAsia="微软雅黑" w:hAnsi="微软雅黑" w:cs="微软雅黑" w:hint="eastAsia"/>
-          <w:sz w:val="27"/>
-          <w:szCs w:val="27"/>
-        </w:rPr>
-        <w:t>这是仅次于寄存器的另一种</w:t>
-      </w:r>
-      <w:r>
-        <w:rPr>
-          <w:rFonts w:ascii="微软雅黑" w:eastAsia="微软雅黑" w:hAnsi="微软雅黑" w:cs="微软雅黑" w:hint="eastAsia"/>
-          <w:sz w:val="27"/>
-          <w:szCs w:val="27"/>
-        </w:rPr>
-        <w:t>高速有效地分配存储空间的</w:t>
-      </w:r>
-      <w:r>
-        <w:rPr>
-          <w:rFonts w:ascii="微软雅黑" w:eastAsia="微软雅黑" w:hAnsi="微软雅黑" w:cs="微软雅黑" w:hint="eastAsia"/>
-          <w:sz w:val="27"/>
-          <w:szCs w:val="27"/>
-        </w:rPr>
-        <w:t xml:space="preserve"> </w:t>
-      </w:r>
-      <w:r>
-        <w:rPr>
-          <w:rFonts w:ascii="微软雅黑" w:eastAsia="微软雅黑" w:hAnsi="微软雅黑" w:cs="微软雅黑" w:hint="eastAsia"/>
-          <w:sz w:val="27"/>
-          <w:szCs w:val="27"/>
-        </w:rPr>
-        <w:t>方式</w:t>
-      </w:r>
-      <w:r>
-        <w:rPr>
-          <w:rFonts w:ascii="微软雅黑" w:eastAsia="微软雅黑" w:hAnsi="微软雅黑" w:cs="微软雅黑" w:hint="eastAsia"/>
-          <w:sz w:val="27"/>
-          <w:szCs w:val="27"/>
-        </w:rPr>
-        <w:t>.</w:t>
-      </w:r>
-      <w:r>
-        <w:rPr>
-          <w:rFonts w:ascii="微软雅黑" w:eastAsia="微软雅黑" w:hAnsi="微软雅黑" w:cs="微软雅黑" w:hint="eastAsia"/>
-          <w:sz w:val="27"/>
-          <w:szCs w:val="27"/>
-        </w:rPr>
-        <w:t>在创建程序期间</w:t>
-      </w:r>
-      <w:r>
-        <w:rPr>
-          <w:rFonts w:ascii="微软雅黑" w:eastAsia="微软雅黑" w:hAnsi="微软雅黑" w:cs="微软雅黑" w:hint="eastAsia"/>
-          <w:sz w:val="27"/>
-          <w:szCs w:val="27"/>
-        </w:rPr>
-        <w:t>,Java</w:t>
-      </w:r>
-      <w:r>
-        <w:rPr>
-          <w:rFonts w:ascii="微软雅黑" w:eastAsia="微软雅黑" w:hAnsi="微软雅黑" w:cs="微软雅黑" w:hint="eastAsia"/>
-          <w:sz w:val="27"/>
-          <w:szCs w:val="27"/>
-        </w:rPr>
-        <w:t>编译器必须知道存储在</w:t>
+        <w:t>堆(heap)</w:t>
+      </w:r>
+      <w:r>
+        <w:rPr>
+          <w:rFonts w:ascii="微软雅黑" w:eastAsia="微软雅黑" w:hAnsi="微软雅黑" w:cs="微软雅黑" w:hint="eastAsia"/>
+          <w:sz w:val="27"/>
+          <w:szCs w:val="27"/>
+        </w:rPr>
+        <w:t>。这是存储Java所有对象的内存池(同样在RAM区域中).堆的优点是,它不像</w:t>
       </w:r>
       <w:proofErr w:type="gramStart"/>
       <w:r>
@@ -12090,87 +9834,7 @@
           <w:sz w:val="27"/>
           <w:szCs w:val="27"/>
         </w:rPr>
-        <w:t>上的所有数据的准确大小和它们的生命周期</w:t>
-      </w:r>
-      <w:r>
-        <w:rPr>
-          <w:rFonts w:ascii="微软雅黑" w:eastAsia="微软雅黑" w:hAnsi="微软雅黑" w:cs="微软雅黑" w:hint="eastAsia"/>
-          <w:sz w:val="27"/>
-          <w:szCs w:val="27"/>
-        </w:rPr>
-        <w:t>.</w:t>
-      </w:r>
-      <w:r>
-        <w:rPr>
-          <w:rFonts w:ascii="微软雅黑" w:eastAsia="微软雅黑" w:hAnsi="微软雅黑" w:cs="微软雅黑" w:hint="eastAsia"/>
-          <w:sz w:val="27"/>
-          <w:szCs w:val="27"/>
-        </w:rPr>
-        <w:t>这样它才能够产生代码来让栈指针上下地移动</w:t>
-      </w:r>
-      <w:r>
-        <w:rPr>
-          <w:rFonts w:ascii="微软雅黑" w:eastAsia="微软雅黑" w:hAnsi="微软雅黑" w:cs="微软雅黑" w:hint="eastAsia"/>
-          <w:sz w:val="27"/>
-          <w:szCs w:val="27"/>
-        </w:rPr>
-        <w:t>.</w:t>
-      </w:r>
-      <w:r>
-        <w:rPr>
-          <w:rFonts w:ascii="微软雅黑" w:eastAsia="微软雅黑" w:hAnsi="微软雅黑" w:cs="微软雅黑" w:hint="eastAsia"/>
-          <w:sz w:val="27"/>
-          <w:szCs w:val="27"/>
-        </w:rPr>
-        <w:t>但这种约束</w:t>
-      </w:r>
-      <w:r>
-        <w:rPr>
-          <w:rFonts w:ascii="微软雅黑" w:eastAsia="微软雅黑" w:hAnsi="微软雅黑" w:cs="微软雅黑" w:hint="eastAsia"/>
-          <w:sz w:val="27"/>
-          <w:szCs w:val="27"/>
-        </w:rPr>
-        <w:t xml:space="preserve"> </w:t>
-      </w:r>
-      <w:r>
-        <w:rPr>
-          <w:rFonts w:ascii="微软雅黑" w:eastAsia="微软雅黑" w:hAnsi="微软雅黑" w:cs="微软雅黑" w:hint="eastAsia"/>
-          <w:sz w:val="27"/>
-          <w:szCs w:val="27"/>
-        </w:rPr>
-        <w:t>限制了代码的灵活性</w:t>
-      </w:r>
-      <w:r>
-        <w:rPr>
-          <w:rFonts w:ascii="微软雅黑" w:eastAsia="微软雅黑" w:hAnsi="微软雅黑" w:cs="微软雅黑" w:hint="eastAsia"/>
-          <w:sz w:val="27"/>
-          <w:szCs w:val="27"/>
-        </w:rPr>
-        <w:t>,</w:t>
-      </w:r>
-      <w:r>
-        <w:rPr>
-          <w:rFonts w:ascii="微软雅黑" w:eastAsia="微软雅黑" w:hAnsi="微软雅黑" w:cs="微软雅黑" w:hint="eastAsia"/>
-          <w:sz w:val="27"/>
-          <w:szCs w:val="27"/>
-        </w:rPr>
-        <w:t>所以当某些</w:t>
-      </w:r>
-      <w:r>
-        <w:rPr>
-          <w:rFonts w:ascii="微软雅黑" w:eastAsia="微软雅黑" w:hAnsi="微软雅黑" w:cs="微软雅黑" w:hint="eastAsia"/>
-          <w:sz w:val="27"/>
-          <w:szCs w:val="27"/>
-        </w:rPr>
-        <w:t>Java</w:t>
-      </w:r>
-      <w:r>
-        <w:rPr>
-          <w:rFonts w:ascii="微软雅黑" w:eastAsia="微软雅黑" w:hAnsi="微软雅黑" w:cs="微软雅黑" w:hint="eastAsia"/>
-          <w:sz w:val="27"/>
-          <w:szCs w:val="27"/>
-        </w:rPr>
-        <w:t>存储区在</w:t>
+        <w:t>一样,编译器并不需 要知道它应该从堆中分配多大的存储空间,或者存储空间应该在堆上存在多久.因此,在堆上分配多大的存储空间具有很大的灵活性.无论你何时需要创建对象,你 只需要简单的在代码中使用关键字new来创建它就行了.在这段代码被执行时候就在堆(heap)上面分配相应的存储空间.当然,为这样的灵活性也需要付出 一定的代价:在堆上分配存储空间比在</w:t>
       </w:r>
       <w:proofErr w:type="gramStart"/>
       <w:r>
@@ -12188,91 +9852,25 @@
           <w:sz w:val="27"/>
           <w:szCs w:val="27"/>
         </w:rPr>
-        <w:t>上的时候——特别是</w:t>
-      </w:r>
-      <w:r>
-        <w:rPr>
-          <w:rFonts w:ascii="微软雅黑" w:eastAsia="微软雅黑" w:hAnsi="微软雅黑" w:cs="微软雅黑" w:hint="eastAsia"/>
-          <w:sz w:val="27"/>
-          <w:szCs w:val="27"/>
-        </w:rPr>
-        <w:t>,</w:t>
-      </w:r>
-      <w:r>
-        <w:rPr>
-          <w:rFonts w:ascii="微软雅黑" w:eastAsia="微软雅黑" w:hAnsi="微软雅黑" w:cs="微软雅黑" w:hint="eastAsia"/>
-          <w:sz w:val="27"/>
-          <w:szCs w:val="27"/>
-        </w:rPr>
-        <w:t>对象引用</w:t>
-      </w:r>
-      <w:r>
-        <w:rPr>
-          <w:rFonts w:ascii="微软雅黑" w:eastAsia="微软雅黑" w:hAnsi="微软雅黑" w:cs="微软雅黑" w:hint="eastAsia"/>
-          <w:sz w:val="27"/>
-          <w:szCs w:val="27"/>
-        </w:rPr>
-        <w:t>(object reference)</w:t>
-      </w:r>
-      <w:r>
-        <w:rPr>
-          <w:rFonts w:ascii="微软雅黑" w:eastAsia="微软雅黑" w:hAnsi="微软雅黑" w:cs="微软雅黑" w:hint="eastAsia"/>
-          <w:sz w:val="27"/>
-          <w:szCs w:val="27"/>
-        </w:rPr>
-        <w:t>――而</w:t>
-      </w:r>
-      <w:r>
-        <w:rPr>
-          <w:rFonts w:ascii="微软雅黑" w:eastAsia="微软雅黑" w:hAnsi="微软雅黑" w:cs="微软雅黑" w:hint="eastAsia"/>
-          <w:sz w:val="27"/>
-          <w:szCs w:val="27"/>
-        </w:rPr>
-        <w:t>Java</w:t>
-      </w:r>
-      <w:r>
-        <w:rPr>
-          <w:rFonts w:ascii="微软雅黑" w:eastAsia="微软雅黑" w:hAnsi="微软雅黑" w:cs="微软雅黑" w:hint="eastAsia"/>
-          <w:sz w:val="27"/>
-          <w:szCs w:val="27"/>
-        </w:rPr>
-        <w:t>对象本身并不被存储在</w:t>
-      </w:r>
-      <w:proofErr w:type="gramStart"/>
-      <w:r>
-        <w:rPr>
-          <w:rFonts w:ascii="微软雅黑" w:eastAsia="微软雅黑" w:hAnsi="微软雅黑" w:cs="微软雅黑" w:hint="eastAsia"/>
-          <w:sz w:val="27"/>
-          <w:szCs w:val="27"/>
-        </w:rPr>
-        <w:t>栈</w:t>
-      </w:r>
-      <w:proofErr w:type="gramEnd"/>
-      <w:r>
-        <w:rPr>
-          <w:rFonts w:ascii="微软雅黑" w:eastAsia="微软雅黑" w:hAnsi="微软雅黑" w:cs="微软雅黑" w:hint="eastAsia"/>
-          <w:sz w:val="27"/>
-          <w:szCs w:val="27"/>
-        </w:rPr>
-        <w:t>上。</w:t>
-      </w:r>
-    </w:p>
-    <w:p>
-      <w:pPr>
-        <w:rPr>
-          <w:rFonts w:ascii="微软雅黑" w:eastAsia="微软雅黑" w:hAnsi="微软雅黑" w:cs="微软雅黑"/>
-          <w:sz w:val="27"/>
-          <w:szCs w:val="27"/>
-        </w:rPr>
-      </w:pPr>
-      <w:r>
-        <w:rPr>
-          <w:rFonts w:ascii="微软雅黑" w:eastAsia="微软雅黑" w:hAnsi="微软雅黑" w:cs="微软雅黑" w:hint="eastAsia"/>
-          <w:sz w:val="27"/>
-          <w:szCs w:val="27"/>
-        </w:rPr>
-        <w:lastRenderedPageBreak/>
-        <w:t xml:space="preserve">    3. </w:t>
+        <w:t>上分配存储空间要更加耗时(如果你能够在Java中像在C++一样,在stack上创建对象的话)。</w:t>
+      </w:r>
+    </w:p>
+    <w:p>
+      <w:pPr>
+        <w:ind w:firstLineChars="200" w:firstLine="540"/>
+        <w:rPr>
+          <w:rFonts w:ascii="微软雅黑" w:eastAsia="微软雅黑" w:hAnsi="微软雅黑" w:cs="微软雅黑"/>
+          <w:sz w:val="27"/>
+          <w:szCs w:val="27"/>
+        </w:rPr>
+      </w:pPr>
+      <w:r>
+        <w:rPr>
+          <w:rFonts w:ascii="微软雅黑" w:eastAsia="微软雅黑" w:hAnsi="微软雅黑" w:cs="微软雅黑" w:hint="eastAsia"/>
+          <w:sz w:val="27"/>
+          <w:szCs w:val="27"/>
+        </w:rPr>
+        <w:t xml:space="preserve">4. </w:t>
       </w:r>
       <w:r>
         <w:rPr>
@@ -12282,7 +9880,87 @@
           <w:sz w:val="27"/>
           <w:szCs w:val="27"/>
         </w:rPr>
-        <w:t>堆</w:t>
+        <w:t>静态存储区(static storage)</w:t>
+      </w:r>
+      <w:r>
+        <w:rPr>
+          <w:rFonts w:ascii="微软雅黑" w:eastAsia="微软雅黑" w:hAnsi="微软雅黑" w:cs="微软雅黑" w:hint="eastAsia"/>
+          <w:sz w:val="27"/>
+          <w:szCs w:val="27"/>
+        </w:rPr>
+        <w:t>。”静态(static)</w:t>
+      </w:r>
+      <w:proofErr w:type="gramStart"/>
+      <w:r>
+        <w:rPr>
+          <w:rFonts w:ascii="微软雅黑" w:eastAsia="微软雅黑" w:hAnsi="微软雅黑" w:cs="微软雅黑" w:hint="eastAsia"/>
+          <w:sz w:val="27"/>
+          <w:szCs w:val="27"/>
+        </w:rPr>
+        <w:t>”</w:t>
+      </w:r>
+      <w:proofErr w:type="gramEnd"/>
+      <w:r>
+        <w:rPr>
+          <w:rFonts w:ascii="微软雅黑" w:eastAsia="微软雅黑" w:hAnsi="微软雅黑" w:cs="微软雅黑" w:hint="eastAsia"/>
+          <w:sz w:val="27"/>
+          <w:szCs w:val="27"/>
+        </w:rPr>
+        <w:t>在这里表示</w:t>
+      </w:r>
+      <w:proofErr w:type="gramStart"/>
+      <w:r>
+        <w:rPr>
+          <w:rFonts w:ascii="微软雅黑" w:eastAsia="微软雅黑" w:hAnsi="微软雅黑" w:cs="微软雅黑" w:hint="eastAsia"/>
+          <w:sz w:val="27"/>
+          <w:szCs w:val="27"/>
+        </w:rPr>
+        <w:t>”</w:t>
+      </w:r>
+      <w:proofErr w:type="gramEnd"/>
+      <w:r>
+        <w:rPr>
+          <w:rFonts w:ascii="微软雅黑" w:eastAsia="微软雅黑" w:hAnsi="微软雅黑" w:cs="微软雅黑" w:hint="eastAsia"/>
+          <w:sz w:val="27"/>
+          <w:szCs w:val="27"/>
+        </w:rPr>
+        <w:t>在一个固定的位置</w:t>
+      </w:r>
+      <w:proofErr w:type="gramStart"/>
+      <w:r>
+        <w:rPr>
+          <w:rFonts w:ascii="微软雅黑" w:eastAsia="微软雅黑" w:hAnsi="微软雅黑" w:cs="微软雅黑" w:hint="eastAsia"/>
+          <w:sz w:val="27"/>
+          <w:szCs w:val="27"/>
+        </w:rPr>
+        <w:t>”</w:t>
+      </w:r>
+      <w:proofErr w:type="gramEnd"/>
+      <w:r>
+        <w:rPr>
+          <w:rFonts w:ascii="微软雅黑" w:eastAsia="微软雅黑" w:hAnsi="微软雅黑" w:cs="微软雅黑" w:hint="eastAsia"/>
+          <w:sz w:val="27"/>
+          <w:szCs w:val="27"/>
+        </w:rPr>
+        <w:t>(尽管它同样在RAM中).静态存储区包括:对于程序的整个运行期间都有效的数据.你能够使用关键字static来指定特殊的对象为静态的.但是Java对象自身却从来不放置在静态存储区中.</w:t>
+      </w:r>
+    </w:p>
+    <w:p>
+      <w:pPr>
+        <w:ind w:firstLine="560"/>
+        <w:rPr>
+          <w:rFonts w:ascii="微软雅黑" w:eastAsia="微软雅黑" w:hAnsi="微软雅黑" w:cs="微软雅黑"/>
+          <w:sz w:val="27"/>
+          <w:szCs w:val="27"/>
+        </w:rPr>
+      </w:pPr>
+      <w:r>
+        <w:rPr>
+          <w:rFonts w:ascii="微软雅黑" w:eastAsia="微软雅黑" w:hAnsi="微软雅黑" w:cs="微软雅黑" w:hint="eastAsia"/>
+          <w:sz w:val="27"/>
+          <w:szCs w:val="27"/>
+        </w:rPr>
+        <w:t xml:space="preserve">5. </w:t>
       </w:r>
       <w:r>
         <w:rPr>
@@ -12292,493 +9970,32 @@
           <w:sz w:val="27"/>
           <w:szCs w:val="27"/>
         </w:rPr>
-        <w:t>(heap)</w:t>
-      </w:r>
-      <w:r>
-        <w:rPr>
-          <w:rFonts w:ascii="微软雅黑" w:eastAsia="微软雅黑" w:hAnsi="微软雅黑" w:cs="微软雅黑" w:hint="eastAsia"/>
-          <w:sz w:val="27"/>
-          <w:szCs w:val="27"/>
-        </w:rPr>
-        <w:t>。这是存储</w:t>
-      </w:r>
-      <w:r>
-        <w:rPr>
-          <w:rFonts w:ascii="微软雅黑" w:eastAsia="微软雅黑" w:hAnsi="微软雅黑" w:cs="微软雅黑" w:hint="eastAsia"/>
-          <w:sz w:val="27"/>
-          <w:szCs w:val="27"/>
-        </w:rPr>
-        <w:t>Java</w:t>
-      </w:r>
-      <w:r>
-        <w:rPr>
-          <w:rFonts w:ascii="微软雅黑" w:eastAsia="微软雅黑" w:hAnsi="微软雅黑" w:cs="微软雅黑" w:hint="eastAsia"/>
-          <w:sz w:val="27"/>
-          <w:szCs w:val="27"/>
-        </w:rPr>
-        <w:t>所有对象的内存池</w:t>
-      </w:r>
-      <w:r>
-        <w:rPr>
-          <w:rFonts w:ascii="微软雅黑" w:eastAsia="微软雅黑" w:hAnsi="微软雅黑" w:cs="微软雅黑" w:hint="eastAsia"/>
-          <w:sz w:val="27"/>
-          <w:szCs w:val="27"/>
-        </w:rPr>
-        <w:t>(</w:t>
-      </w:r>
-      <w:r>
-        <w:rPr>
-          <w:rFonts w:ascii="微软雅黑" w:eastAsia="微软雅黑" w:hAnsi="微软雅黑" w:cs="微软雅黑" w:hint="eastAsia"/>
-          <w:sz w:val="27"/>
-          <w:szCs w:val="27"/>
-        </w:rPr>
-        <w:t>同样在</w:t>
-      </w:r>
-      <w:r>
-        <w:rPr>
-          <w:rFonts w:ascii="微软雅黑" w:eastAsia="微软雅黑" w:hAnsi="微软雅黑" w:cs="微软雅黑" w:hint="eastAsia"/>
-          <w:sz w:val="27"/>
-          <w:szCs w:val="27"/>
-        </w:rPr>
-        <w:t>RAM</w:t>
-      </w:r>
-      <w:r>
-        <w:rPr>
-          <w:rFonts w:ascii="微软雅黑" w:eastAsia="微软雅黑" w:hAnsi="微软雅黑" w:cs="微软雅黑" w:hint="eastAsia"/>
-          <w:sz w:val="27"/>
-          <w:szCs w:val="27"/>
-        </w:rPr>
-        <w:t>区域中</w:t>
-      </w:r>
-      <w:r>
-        <w:rPr>
-          <w:rFonts w:ascii="微软雅黑" w:eastAsia="微软雅黑" w:hAnsi="微软雅黑" w:cs="微软雅黑" w:hint="eastAsia"/>
-          <w:sz w:val="27"/>
-          <w:szCs w:val="27"/>
-        </w:rPr>
-        <w:t>).</w:t>
-      </w:r>
-      <w:r>
-        <w:rPr>
-          <w:rFonts w:ascii="微软雅黑" w:eastAsia="微软雅黑" w:hAnsi="微软雅黑" w:cs="微软雅黑" w:hint="eastAsia"/>
-          <w:sz w:val="27"/>
-          <w:szCs w:val="27"/>
-        </w:rPr>
-        <w:t>堆的优点是</w:t>
-      </w:r>
-      <w:r>
-        <w:rPr>
-          <w:rFonts w:ascii="微软雅黑" w:eastAsia="微软雅黑" w:hAnsi="微软雅黑" w:cs="微软雅黑" w:hint="eastAsia"/>
-          <w:sz w:val="27"/>
-          <w:szCs w:val="27"/>
-        </w:rPr>
-        <w:t>,</w:t>
-      </w:r>
-      <w:r>
-        <w:rPr>
-          <w:rFonts w:ascii="微软雅黑" w:eastAsia="微软雅黑" w:hAnsi="微软雅黑" w:cs="微软雅黑" w:hint="eastAsia"/>
-          <w:sz w:val="27"/>
-          <w:szCs w:val="27"/>
-        </w:rPr>
-        <w:t>它不像</w:t>
-      </w:r>
-      <w:proofErr w:type="gramStart"/>
-      <w:r>
-        <w:rPr>
-          <w:rFonts w:ascii="微软雅黑" w:eastAsia="微软雅黑" w:hAnsi="微软雅黑" w:cs="微软雅黑" w:hint="eastAsia"/>
-          <w:sz w:val="27"/>
-          <w:szCs w:val="27"/>
-        </w:rPr>
-        <w:t>栈</w:t>
-      </w:r>
-      <w:proofErr w:type="gramEnd"/>
-      <w:r>
-        <w:rPr>
-          <w:rFonts w:ascii="微软雅黑" w:eastAsia="微软雅黑" w:hAnsi="微软雅黑" w:cs="微软雅黑" w:hint="eastAsia"/>
-          <w:sz w:val="27"/>
-          <w:szCs w:val="27"/>
-        </w:rPr>
-        <w:t>一样</w:t>
-      </w:r>
-      <w:r>
-        <w:rPr>
-          <w:rFonts w:ascii="微软雅黑" w:eastAsia="微软雅黑" w:hAnsi="微软雅黑" w:cs="微软雅黑" w:hint="eastAsia"/>
-          <w:sz w:val="27"/>
-          <w:szCs w:val="27"/>
-        </w:rPr>
-        <w:t>,</w:t>
-      </w:r>
-      <w:r>
-        <w:rPr>
-          <w:rFonts w:ascii="微软雅黑" w:eastAsia="微软雅黑" w:hAnsi="微软雅黑" w:cs="微软雅黑" w:hint="eastAsia"/>
-          <w:sz w:val="27"/>
-          <w:szCs w:val="27"/>
-        </w:rPr>
-        <w:t>编译器并不需</w:t>
-      </w:r>
-      <w:r>
-        <w:rPr>
-          <w:rFonts w:ascii="微软雅黑" w:eastAsia="微软雅黑" w:hAnsi="微软雅黑" w:cs="微软雅黑" w:hint="eastAsia"/>
-          <w:sz w:val="27"/>
-          <w:szCs w:val="27"/>
-        </w:rPr>
-        <w:t xml:space="preserve"> </w:t>
-      </w:r>
-      <w:r>
-        <w:rPr>
-          <w:rFonts w:ascii="微软雅黑" w:eastAsia="微软雅黑" w:hAnsi="微软雅黑" w:cs="微软雅黑" w:hint="eastAsia"/>
-          <w:sz w:val="27"/>
-          <w:szCs w:val="27"/>
-        </w:rPr>
-        <w:t>要知道它应该从堆中分配多大的存储空间</w:t>
-      </w:r>
-      <w:r>
-        <w:rPr>
-          <w:rFonts w:ascii="微软雅黑" w:eastAsia="微软雅黑" w:hAnsi="微软雅黑" w:cs="微软雅黑" w:hint="eastAsia"/>
-          <w:sz w:val="27"/>
-          <w:szCs w:val="27"/>
-        </w:rPr>
-        <w:t>,</w:t>
-      </w:r>
-      <w:r>
-        <w:rPr>
-          <w:rFonts w:ascii="微软雅黑" w:eastAsia="微软雅黑" w:hAnsi="微软雅黑" w:cs="微软雅黑" w:hint="eastAsia"/>
-          <w:sz w:val="27"/>
-          <w:szCs w:val="27"/>
-        </w:rPr>
-        <w:t>或者存储空间应该在堆上</w:t>
-      </w:r>
-      <w:r>
-        <w:rPr>
-          <w:rFonts w:ascii="微软雅黑" w:eastAsia="微软雅黑" w:hAnsi="微软雅黑" w:cs="微软雅黑" w:hint="eastAsia"/>
-          <w:sz w:val="27"/>
-          <w:szCs w:val="27"/>
-        </w:rPr>
-        <w:t>存在多久</w:t>
-      </w:r>
-      <w:r>
-        <w:rPr>
-          <w:rFonts w:ascii="微软雅黑" w:eastAsia="微软雅黑" w:hAnsi="微软雅黑" w:cs="微软雅黑" w:hint="eastAsia"/>
-          <w:sz w:val="27"/>
-          <w:szCs w:val="27"/>
-        </w:rPr>
-        <w:t>.</w:t>
-      </w:r>
-      <w:r>
-        <w:rPr>
-          <w:rFonts w:ascii="微软雅黑" w:eastAsia="微软雅黑" w:hAnsi="微软雅黑" w:cs="微软雅黑" w:hint="eastAsia"/>
-          <w:sz w:val="27"/>
-          <w:szCs w:val="27"/>
-        </w:rPr>
-        <w:t>因此</w:t>
-      </w:r>
-      <w:r>
-        <w:rPr>
-          <w:rFonts w:ascii="微软雅黑" w:eastAsia="微软雅黑" w:hAnsi="微软雅黑" w:cs="微软雅黑" w:hint="eastAsia"/>
-          <w:sz w:val="27"/>
-          <w:szCs w:val="27"/>
-        </w:rPr>
-        <w:t>,</w:t>
-      </w:r>
-      <w:r>
-        <w:rPr>
-          <w:rFonts w:ascii="微软雅黑" w:eastAsia="微软雅黑" w:hAnsi="微软雅黑" w:cs="微软雅黑" w:hint="eastAsia"/>
-          <w:sz w:val="27"/>
-          <w:szCs w:val="27"/>
-        </w:rPr>
-        <w:t>在堆上分配多大的存储空间具有很大的灵活性</w:t>
-      </w:r>
-      <w:r>
-        <w:rPr>
-          <w:rFonts w:ascii="微软雅黑" w:eastAsia="微软雅黑" w:hAnsi="微软雅黑" w:cs="微软雅黑" w:hint="eastAsia"/>
-          <w:sz w:val="27"/>
-          <w:szCs w:val="27"/>
-        </w:rPr>
-        <w:t>.</w:t>
-      </w:r>
-      <w:r>
-        <w:rPr>
-          <w:rFonts w:ascii="微软雅黑" w:eastAsia="微软雅黑" w:hAnsi="微软雅黑" w:cs="微软雅黑" w:hint="eastAsia"/>
-          <w:sz w:val="27"/>
-          <w:szCs w:val="27"/>
-        </w:rPr>
-        <w:t>无论你何时需要创建对象</w:t>
-      </w:r>
-      <w:r>
-        <w:rPr>
-          <w:rFonts w:ascii="微软雅黑" w:eastAsia="微软雅黑" w:hAnsi="微软雅黑" w:cs="微软雅黑" w:hint="eastAsia"/>
-          <w:sz w:val="27"/>
-          <w:szCs w:val="27"/>
-        </w:rPr>
-        <w:t>,</w:t>
-      </w:r>
-      <w:r>
-        <w:rPr>
-          <w:rFonts w:ascii="微软雅黑" w:eastAsia="微软雅黑" w:hAnsi="微软雅黑" w:cs="微软雅黑" w:hint="eastAsia"/>
-          <w:sz w:val="27"/>
-          <w:szCs w:val="27"/>
-        </w:rPr>
-        <w:t>你</w:t>
-      </w:r>
-      <w:r>
-        <w:rPr>
-          <w:rFonts w:ascii="微软雅黑" w:eastAsia="微软雅黑" w:hAnsi="微软雅黑" w:cs="微软雅黑" w:hint="eastAsia"/>
-          <w:sz w:val="27"/>
-          <w:szCs w:val="27"/>
-        </w:rPr>
-        <w:t xml:space="preserve"> </w:t>
-      </w:r>
-      <w:r>
-        <w:rPr>
-          <w:rFonts w:ascii="微软雅黑" w:eastAsia="微软雅黑" w:hAnsi="微软雅黑" w:cs="微软雅黑" w:hint="eastAsia"/>
-          <w:sz w:val="27"/>
-          <w:szCs w:val="27"/>
-        </w:rPr>
-        <w:t>只需要简单的在代码中使用关键字</w:t>
-      </w:r>
-      <w:r>
-        <w:rPr>
-          <w:rFonts w:ascii="微软雅黑" w:eastAsia="微软雅黑" w:hAnsi="微软雅黑" w:cs="微软雅黑" w:hint="eastAsia"/>
-          <w:sz w:val="27"/>
-          <w:szCs w:val="27"/>
-        </w:rPr>
-        <w:t>new</w:t>
-      </w:r>
-      <w:r>
-        <w:rPr>
-          <w:rFonts w:ascii="微软雅黑" w:eastAsia="微软雅黑" w:hAnsi="微软雅黑" w:cs="微软雅黑" w:hint="eastAsia"/>
-          <w:sz w:val="27"/>
-          <w:szCs w:val="27"/>
-        </w:rPr>
-        <w:t>来创建它就行了</w:t>
-      </w:r>
-      <w:r>
-        <w:rPr>
-          <w:rFonts w:ascii="微软雅黑" w:eastAsia="微软雅黑" w:hAnsi="微软雅黑" w:cs="微软雅黑" w:hint="eastAsia"/>
-          <w:sz w:val="27"/>
-          <w:szCs w:val="27"/>
-        </w:rPr>
-        <w:t>.</w:t>
-      </w:r>
-      <w:r>
-        <w:rPr>
-          <w:rFonts w:ascii="微软雅黑" w:eastAsia="微软雅黑" w:hAnsi="微软雅黑" w:cs="微软雅黑" w:hint="eastAsia"/>
-          <w:sz w:val="27"/>
-          <w:szCs w:val="27"/>
-        </w:rPr>
-        <w:t>在这段代码被执行时候就在堆</w:t>
-      </w:r>
-      <w:r>
-        <w:rPr>
-          <w:rFonts w:ascii="微软雅黑" w:eastAsia="微软雅黑" w:hAnsi="微软雅黑" w:cs="微软雅黑" w:hint="eastAsia"/>
-          <w:sz w:val="27"/>
-          <w:szCs w:val="27"/>
-        </w:rPr>
-        <w:t>(heap)</w:t>
-      </w:r>
-      <w:r>
-        <w:rPr>
-          <w:rFonts w:ascii="微软雅黑" w:eastAsia="微软雅黑" w:hAnsi="微软雅黑" w:cs="微软雅黑" w:hint="eastAsia"/>
-          <w:sz w:val="27"/>
-          <w:szCs w:val="27"/>
-        </w:rPr>
-        <w:t>上面分配相应的存储空间</w:t>
-      </w:r>
-      <w:r>
-        <w:rPr>
-          <w:rFonts w:ascii="微软雅黑" w:eastAsia="微软雅黑" w:hAnsi="微软雅黑" w:cs="微软雅黑" w:hint="eastAsia"/>
-          <w:sz w:val="27"/>
-          <w:szCs w:val="27"/>
-        </w:rPr>
-        <w:t>.</w:t>
-      </w:r>
-      <w:r>
-        <w:rPr>
-          <w:rFonts w:ascii="微软雅黑" w:eastAsia="微软雅黑" w:hAnsi="微软雅黑" w:cs="微软雅黑" w:hint="eastAsia"/>
-          <w:sz w:val="27"/>
-          <w:szCs w:val="27"/>
-        </w:rPr>
-        <w:t>当然</w:t>
-      </w:r>
-      <w:r>
-        <w:rPr>
-          <w:rFonts w:ascii="微软雅黑" w:eastAsia="微软雅黑" w:hAnsi="微软雅黑" w:cs="微软雅黑" w:hint="eastAsia"/>
-          <w:sz w:val="27"/>
-          <w:szCs w:val="27"/>
-        </w:rPr>
-        <w:t>,</w:t>
-      </w:r>
-      <w:r>
-        <w:rPr>
-          <w:rFonts w:ascii="微软雅黑" w:eastAsia="微软雅黑" w:hAnsi="微软雅黑" w:cs="微软雅黑" w:hint="eastAsia"/>
-          <w:sz w:val="27"/>
-          <w:szCs w:val="27"/>
-        </w:rPr>
-        <w:t>为这样的灵活性也需要付出</w:t>
-      </w:r>
-      <w:r>
-        <w:rPr>
-          <w:rFonts w:ascii="微软雅黑" w:eastAsia="微软雅黑" w:hAnsi="微软雅黑" w:cs="微软雅黑" w:hint="eastAsia"/>
-          <w:sz w:val="27"/>
-          <w:szCs w:val="27"/>
-        </w:rPr>
-        <w:t xml:space="preserve"> </w:t>
-      </w:r>
-      <w:r>
-        <w:rPr>
-          <w:rFonts w:ascii="微软雅黑" w:eastAsia="微软雅黑" w:hAnsi="微软雅黑" w:cs="微软雅黑" w:hint="eastAsia"/>
-          <w:sz w:val="27"/>
-          <w:szCs w:val="27"/>
-        </w:rPr>
-        <w:t>一定的代价</w:t>
-      </w:r>
-      <w:r>
-        <w:rPr>
-          <w:rFonts w:ascii="微软雅黑" w:eastAsia="微软雅黑" w:hAnsi="微软雅黑" w:cs="微软雅黑" w:hint="eastAsia"/>
-          <w:sz w:val="27"/>
-          <w:szCs w:val="27"/>
-        </w:rPr>
-        <w:t>:</w:t>
-      </w:r>
-      <w:r>
-        <w:rPr>
-          <w:rFonts w:ascii="微软雅黑" w:eastAsia="微软雅黑" w:hAnsi="微软雅黑" w:cs="微软雅黑" w:hint="eastAsia"/>
-          <w:sz w:val="27"/>
-          <w:szCs w:val="27"/>
-        </w:rPr>
-        <w:t>在堆上分配存储空间比在</w:t>
-      </w:r>
-      <w:proofErr w:type="gramStart"/>
-      <w:r>
-        <w:rPr>
-          <w:rFonts w:ascii="微软雅黑" w:eastAsia="微软雅黑" w:hAnsi="微软雅黑" w:cs="微软雅黑" w:hint="eastAsia"/>
-          <w:sz w:val="27"/>
-          <w:szCs w:val="27"/>
-        </w:rPr>
-        <w:t>栈</w:t>
-      </w:r>
-      <w:proofErr w:type="gramEnd"/>
-      <w:r>
-        <w:rPr>
-          <w:rFonts w:ascii="微软雅黑" w:eastAsia="微软雅黑" w:hAnsi="微软雅黑" w:cs="微软雅黑" w:hint="eastAsia"/>
-          <w:sz w:val="27"/>
-          <w:szCs w:val="27"/>
-        </w:rPr>
-        <w:t>上分配存储空间要更加耗时</w:t>
-      </w:r>
-      <w:r>
-        <w:rPr>
-          <w:rFonts w:ascii="微软雅黑" w:eastAsia="微软雅黑" w:hAnsi="微软雅黑" w:cs="微软雅黑" w:hint="eastAsia"/>
-          <w:sz w:val="27"/>
-          <w:szCs w:val="27"/>
-        </w:rPr>
-        <w:t>(</w:t>
-      </w:r>
-      <w:r>
-        <w:rPr>
-          <w:rFonts w:ascii="微软雅黑" w:eastAsia="微软雅黑" w:hAnsi="微软雅黑" w:cs="微软雅黑" w:hint="eastAsia"/>
-          <w:sz w:val="27"/>
-          <w:szCs w:val="27"/>
-        </w:rPr>
-        <w:t>如果你能够在</w:t>
-      </w:r>
-      <w:r>
-        <w:rPr>
-          <w:rFonts w:ascii="微软雅黑" w:eastAsia="微软雅黑" w:hAnsi="微软雅黑" w:cs="微软雅黑" w:hint="eastAsia"/>
-          <w:sz w:val="27"/>
-          <w:szCs w:val="27"/>
-        </w:rPr>
-        <w:t>Java</w:t>
-      </w:r>
-      <w:r>
-        <w:rPr>
-          <w:rFonts w:ascii="微软雅黑" w:eastAsia="微软雅黑" w:hAnsi="微软雅黑" w:cs="微软雅黑" w:hint="eastAsia"/>
-          <w:sz w:val="27"/>
-          <w:szCs w:val="27"/>
-        </w:rPr>
-        <w:t>中像在</w:t>
-      </w:r>
-      <w:r>
-        <w:rPr>
-          <w:rFonts w:ascii="微软雅黑" w:eastAsia="微软雅黑" w:hAnsi="微软雅黑" w:cs="微软雅黑" w:hint="eastAsia"/>
-          <w:sz w:val="27"/>
-          <w:szCs w:val="27"/>
-        </w:rPr>
-        <w:t>C++</w:t>
-      </w:r>
-      <w:r>
-        <w:rPr>
-          <w:rFonts w:ascii="微软雅黑" w:eastAsia="微软雅黑" w:hAnsi="微软雅黑" w:cs="微软雅黑" w:hint="eastAsia"/>
-          <w:sz w:val="27"/>
-          <w:szCs w:val="27"/>
-        </w:rPr>
-        <w:t>一样</w:t>
-      </w:r>
-      <w:r>
-        <w:rPr>
-          <w:rFonts w:ascii="微软雅黑" w:eastAsia="微软雅黑" w:hAnsi="微软雅黑" w:cs="微软雅黑" w:hint="eastAsia"/>
-          <w:sz w:val="27"/>
-          <w:szCs w:val="27"/>
-        </w:rPr>
-        <w:t>,</w:t>
-      </w:r>
-      <w:r>
-        <w:rPr>
-          <w:rFonts w:ascii="微软雅黑" w:eastAsia="微软雅黑" w:hAnsi="微软雅黑" w:cs="微软雅黑" w:hint="eastAsia"/>
-          <w:sz w:val="27"/>
-          <w:szCs w:val="27"/>
-        </w:rPr>
-        <w:t>在</w:t>
-      </w:r>
-      <w:r>
-        <w:rPr>
-          <w:rFonts w:ascii="微软雅黑" w:eastAsia="微软雅黑" w:hAnsi="微软雅黑" w:cs="微软雅黑" w:hint="eastAsia"/>
-          <w:sz w:val="27"/>
-          <w:szCs w:val="27"/>
-        </w:rPr>
-        <w:t>stack</w:t>
-      </w:r>
-      <w:r>
-        <w:rPr>
-          <w:rFonts w:ascii="微软雅黑" w:eastAsia="微软雅黑" w:hAnsi="微软雅黑" w:cs="微软雅黑" w:hint="eastAsia"/>
-          <w:sz w:val="27"/>
-          <w:szCs w:val="27"/>
-        </w:rPr>
-        <w:t>上创建对象的话</w:t>
-      </w:r>
-      <w:r>
-        <w:rPr>
-          <w:rFonts w:ascii="微软雅黑" w:eastAsia="微软雅黑" w:hAnsi="微软雅黑" w:cs="微软雅黑" w:hint="eastAsia"/>
-          <w:sz w:val="27"/>
-          <w:szCs w:val="27"/>
-        </w:rPr>
-        <w:t>)</w:t>
-      </w:r>
-      <w:r>
-        <w:rPr>
-          <w:rFonts w:ascii="微软雅黑" w:eastAsia="微软雅黑" w:hAnsi="微软雅黑" w:cs="微软雅黑" w:hint="eastAsia"/>
-          <w:sz w:val="27"/>
-          <w:szCs w:val="27"/>
-        </w:rPr>
-        <w:t>。</w:t>
-      </w:r>
-    </w:p>
-    <w:p>
-      <w:pPr>
-        <w:ind w:firstLineChars="200" w:firstLine="540"/>
-        <w:rPr>
-          <w:rFonts w:ascii="微软雅黑" w:eastAsia="微软雅黑" w:hAnsi="微软雅黑" w:cs="微软雅黑"/>
-          <w:sz w:val="27"/>
-          <w:szCs w:val="27"/>
-        </w:rPr>
-      </w:pPr>
-      <w:r>
-        <w:rPr>
-          <w:rFonts w:ascii="微软雅黑" w:eastAsia="微软雅黑" w:hAnsi="微软雅黑" w:cs="微软雅黑" w:hint="eastAsia"/>
-          <w:sz w:val="27"/>
-          <w:szCs w:val="27"/>
-        </w:rPr>
-        <w:t xml:space="preserve">4. </w:t>
+        <w:t>常量存储区(constant storage)</w:t>
+      </w:r>
+      <w:r>
+        <w:rPr>
+          <w:rFonts w:ascii="微软雅黑" w:eastAsia="微软雅黑" w:hAnsi="微软雅黑" w:cs="微软雅黑" w:hint="eastAsia"/>
+          <w:sz w:val="27"/>
+          <w:szCs w:val="27"/>
+        </w:rPr>
+        <w:t>.常量通常被直接放置在程序代码当中.这是安全的,因为它们永远不能被改变.在某些时候多个常量能够自己分隔开,这样在嵌入式系统中可以被任意地放置在只读存储器(ROM)中。</w:t>
+      </w:r>
+    </w:p>
+    <w:p>
+      <w:pPr>
+        <w:rPr>
+          <w:rFonts w:ascii="微软雅黑" w:eastAsia="微软雅黑" w:hAnsi="微软雅黑" w:cs="微软雅黑"/>
+          <w:sz w:val="27"/>
+          <w:szCs w:val="27"/>
+        </w:rPr>
+      </w:pPr>
+      <w:r>
+        <w:rPr>
+          <w:rFonts w:ascii="微软雅黑" w:eastAsia="微软雅黑" w:hAnsi="微软雅黑" w:cs="微软雅黑" w:hint="eastAsia"/>
+          <w:sz w:val="27"/>
+          <w:szCs w:val="27"/>
+        </w:rPr>
+        <w:t xml:space="preserve">    6. </w:t>
       </w:r>
       <w:r>
         <w:rPr>
@@ -12788,33 +10005,15 @@
           <w:sz w:val="27"/>
           <w:szCs w:val="27"/>
         </w:rPr>
-        <w:t>静态存储区</w:t>
-      </w:r>
-      <w:r>
-        <w:rPr>
-          <w:rFonts w:ascii="微软雅黑" w:eastAsia="微软雅黑" w:hAnsi="微软雅黑" w:cs="微软雅黑" w:hint="eastAsia"/>
-          <w:b/>
-          <w:bCs/>
-          <w:sz w:val="27"/>
-          <w:szCs w:val="27"/>
-        </w:rPr>
-        <w:t>(static storage)</w:t>
-      </w:r>
-      <w:r>
-        <w:rPr>
-          <w:rFonts w:ascii="微软雅黑" w:eastAsia="微软雅黑" w:hAnsi="微软雅黑" w:cs="微软雅黑" w:hint="eastAsia"/>
-          <w:sz w:val="27"/>
-          <w:szCs w:val="27"/>
-        </w:rPr>
-        <w:t>。”静态</w:t>
-      </w:r>
-      <w:r>
-        <w:rPr>
-          <w:rFonts w:ascii="微软雅黑" w:eastAsia="微软雅黑" w:hAnsi="微软雅黑" w:cs="微软雅黑" w:hint="eastAsia"/>
-          <w:sz w:val="27"/>
-          <w:szCs w:val="27"/>
-        </w:rPr>
-        <w:t>(static)</w:t>
+        <w:t>非RAM存储区(non-RAM storage)</w:t>
+      </w:r>
+      <w:r>
+        <w:rPr>
+          <w:rFonts w:ascii="微软雅黑" w:eastAsia="微软雅黑" w:hAnsi="微软雅黑" w:cs="微软雅黑" w:hint="eastAsia"/>
+          <w:sz w:val="27"/>
+          <w:szCs w:val="27"/>
+        </w:rPr>
+        <w:t>。如果数据完全存在于程序之外,在程序未被运行</w:t>
       </w:r>
       <w:proofErr w:type="gramStart"/>
       <w:r>
@@ -12823,7 +10022,7 @@
           <w:sz w:val="27"/>
           <w:szCs w:val="27"/>
         </w:rPr>
-        <w:t>”</w:t>
+        <w:t>时数据</w:t>
       </w:r>
       <w:proofErr w:type="gramEnd"/>
       <w:r>
@@ -12832,7 +10031,7 @@
           <w:sz w:val="27"/>
           <w:szCs w:val="27"/>
         </w:rPr>
-        <w:t>在这里表示</w:t>
+        <w:t>也能存在,而不受程序的控制.对于此类情况,有两个主要的例子来说明:</w:t>
       </w:r>
       <w:proofErr w:type="gramStart"/>
       <w:r>
@@ -12841,7 +10040,7 @@
           <w:sz w:val="27"/>
           <w:szCs w:val="27"/>
         </w:rPr>
-        <w:t>”</w:t>
+        <w:t>一</w:t>
       </w:r>
       <w:proofErr w:type="gramEnd"/>
       <w:r>
@@ -12850,7 +10049,7 @@
           <w:sz w:val="27"/>
           <w:szCs w:val="27"/>
         </w:rPr>
-        <w:t>在一个固定的位置</w:t>
+        <w:t>,对象流(streamed objects),这种对象通常以字节流的形式被送到其他的机器去.二,持久</w:t>
       </w:r>
       <w:proofErr w:type="gramStart"/>
       <w:r>
@@ -12859,7 +10058,7 @@
           <w:sz w:val="27"/>
           <w:szCs w:val="27"/>
         </w:rPr>
-        <w:t>”</w:t>
+        <w:t>化对象</w:t>
       </w:r>
       <w:proofErr w:type="gramEnd"/>
       <w:r>
@@ -12868,689 +10067,27 @@
           <w:sz w:val="27"/>
           <w:szCs w:val="27"/>
         </w:rPr>
-        <w:t>(</w:t>
-      </w:r>
-      <w:r>
-        <w:rPr>
-          <w:rFonts w:ascii="微软雅黑" w:eastAsia="微软雅黑" w:hAnsi="微软雅黑" w:cs="微软雅黑" w:hint="eastAsia"/>
-          <w:sz w:val="27"/>
-          <w:szCs w:val="27"/>
-        </w:rPr>
-        <w:t>尽管它同样在</w:t>
-      </w:r>
-      <w:r>
-        <w:rPr>
-          <w:rFonts w:ascii="微软雅黑" w:eastAsia="微软雅黑" w:hAnsi="微软雅黑" w:cs="微软雅黑" w:hint="eastAsia"/>
-          <w:sz w:val="27"/>
-          <w:szCs w:val="27"/>
-        </w:rPr>
-        <w:t>RAM</w:t>
-      </w:r>
-      <w:r>
-        <w:rPr>
-          <w:rFonts w:ascii="微软雅黑" w:eastAsia="微软雅黑" w:hAnsi="微软雅黑" w:cs="微软雅黑" w:hint="eastAsia"/>
-          <w:sz w:val="27"/>
-          <w:szCs w:val="27"/>
-        </w:rPr>
-        <w:t>中</w:t>
-      </w:r>
-      <w:r>
-        <w:rPr>
-          <w:rFonts w:ascii="微软雅黑" w:eastAsia="微软雅黑" w:hAnsi="微软雅黑" w:cs="微软雅黑" w:hint="eastAsia"/>
-          <w:sz w:val="27"/>
-          <w:szCs w:val="27"/>
-        </w:rPr>
-        <w:t>).</w:t>
-      </w:r>
-      <w:r>
-        <w:rPr>
-          <w:rFonts w:ascii="微软雅黑" w:eastAsia="微软雅黑" w:hAnsi="微软雅黑" w:cs="微软雅黑" w:hint="eastAsia"/>
-          <w:sz w:val="27"/>
-          <w:szCs w:val="27"/>
-        </w:rPr>
-        <w:t>静态存储区包括</w:t>
-      </w:r>
-      <w:r>
-        <w:rPr>
-          <w:rFonts w:ascii="微软雅黑" w:eastAsia="微软雅黑" w:hAnsi="微软雅黑" w:cs="微软雅黑" w:hint="eastAsia"/>
-          <w:sz w:val="27"/>
-          <w:szCs w:val="27"/>
-        </w:rPr>
-        <w:t>:</w:t>
-      </w:r>
-      <w:r>
-        <w:rPr>
-          <w:rFonts w:ascii="微软雅黑" w:eastAsia="微软雅黑" w:hAnsi="微软雅黑" w:cs="微软雅黑" w:hint="eastAsia"/>
-          <w:sz w:val="27"/>
-          <w:szCs w:val="27"/>
-        </w:rPr>
-        <w:t>对</w:t>
-      </w:r>
-      <w:r>
-        <w:rPr>
-          <w:rFonts w:ascii="微软雅黑" w:eastAsia="微软雅黑" w:hAnsi="微软雅黑" w:cs="微软雅黑" w:hint="eastAsia"/>
-          <w:sz w:val="27"/>
-          <w:szCs w:val="27"/>
-        </w:rPr>
-        <w:t>于程序的整个运行期间都有效的数据</w:t>
-      </w:r>
-      <w:r>
-        <w:rPr>
-          <w:rFonts w:ascii="微软雅黑" w:eastAsia="微软雅黑" w:hAnsi="微软雅黑" w:cs="微软雅黑" w:hint="eastAsia"/>
-          <w:sz w:val="27"/>
-          <w:szCs w:val="27"/>
-        </w:rPr>
-        <w:t>.</w:t>
-      </w:r>
-      <w:r>
-        <w:rPr>
-          <w:rFonts w:ascii="微软雅黑" w:eastAsia="微软雅黑" w:hAnsi="微软雅黑" w:cs="微软雅黑" w:hint="eastAsia"/>
-          <w:sz w:val="27"/>
-          <w:szCs w:val="27"/>
-        </w:rPr>
-        <w:t>你能够使用关键字</w:t>
-      </w:r>
-      <w:r>
-        <w:rPr>
-          <w:rFonts w:ascii="微软雅黑" w:eastAsia="微软雅黑" w:hAnsi="微软雅黑" w:cs="微软雅黑" w:hint="eastAsia"/>
-          <w:sz w:val="27"/>
-          <w:szCs w:val="27"/>
-        </w:rPr>
-        <w:t>static</w:t>
-      </w:r>
-      <w:r>
-        <w:rPr>
-          <w:rFonts w:ascii="微软雅黑" w:eastAsia="微软雅黑" w:hAnsi="微软雅黑" w:cs="微软雅黑" w:hint="eastAsia"/>
-          <w:sz w:val="27"/>
-          <w:szCs w:val="27"/>
-        </w:rPr>
-        <w:t>来指定特殊的对象为静态的</w:t>
-      </w:r>
-      <w:r>
-        <w:rPr>
-          <w:rFonts w:ascii="微软雅黑" w:eastAsia="微软雅黑" w:hAnsi="微软雅黑" w:cs="微软雅黑" w:hint="eastAsia"/>
-          <w:sz w:val="27"/>
-          <w:szCs w:val="27"/>
-        </w:rPr>
-        <w:t>.</w:t>
-      </w:r>
-      <w:r>
-        <w:rPr>
-          <w:rFonts w:ascii="微软雅黑" w:eastAsia="微软雅黑" w:hAnsi="微软雅黑" w:cs="微软雅黑" w:hint="eastAsia"/>
-          <w:sz w:val="27"/>
-          <w:szCs w:val="27"/>
-        </w:rPr>
-        <w:t>但是</w:t>
-      </w:r>
-      <w:r>
-        <w:rPr>
-          <w:rFonts w:ascii="微软雅黑" w:eastAsia="微软雅黑" w:hAnsi="微软雅黑" w:cs="微软雅黑" w:hint="eastAsia"/>
-          <w:sz w:val="27"/>
-          <w:szCs w:val="27"/>
-        </w:rPr>
-        <w:t>Java</w:t>
-      </w:r>
-      <w:r>
-        <w:rPr>
-          <w:rFonts w:ascii="微软雅黑" w:eastAsia="微软雅黑" w:hAnsi="微软雅黑" w:cs="微软雅黑" w:hint="eastAsia"/>
-          <w:sz w:val="27"/>
-          <w:szCs w:val="27"/>
-        </w:rPr>
-        <w:t>对象自身却从来不放置在静态存储区中</w:t>
-      </w:r>
-      <w:r>
-        <w:rPr>
-          <w:rFonts w:ascii="微软雅黑" w:eastAsia="微软雅黑" w:hAnsi="微软雅黑" w:cs="微软雅黑" w:hint="eastAsia"/>
-          <w:sz w:val="27"/>
-          <w:szCs w:val="27"/>
-        </w:rPr>
-        <w:t>.</w:t>
-      </w:r>
-    </w:p>
-    <w:p>
-      <w:pPr>
-        <w:ind w:firstLine="560"/>
-        <w:rPr>
-          <w:rFonts w:ascii="微软雅黑" w:eastAsia="微软雅黑" w:hAnsi="微软雅黑" w:cs="微软雅黑"/>
-          <w:sz w:val="27"/>
-          <w:szCs w:val="27"/>
-        </w:rPr>
-      </w:pPr>
-      <w:r>
-        <w:rPr>
-          <w:rFonts w:ascii="微软雅黑" w:eastAsia="微软雅黑" w:hAnsi="微软雅黑" w:cs="微软雅黑" w:hint="eastAsia"/>
-          <w:sz w:val="27"/>
-          <w:szCs w:val="27"/>
-        </w:rPr>
-        <w:t xml:space="preserve">5. </w:t>
-      </w:r>
-      <w:r>
-        <w:rPr>
-          <w:rFonts w:ascii="微软雅黑" w:eastAsia="微软雅黑" w:hAnsi="微软雅黑" w:cs="微软雅黑" w:hint="eastAsia"/>
-          <w:b/>
-          <w:bCs/>
-          <w:sz w:val="27"/>
-          <w:szCs w:val="27"/>
-        </w:rPr>
-        <w:t>常量存储区</w:t>
-      </w:r>
-      <w:r>
-        <w:rPr>
-          <w:rFonts w:ascii="微软雅黑" w:eastAsia="微软雅黑" w:hAnsi="微软雅黑" w:cs="微软雅黑" w:hint="eastAsia"/>
-          <w:b/>
-          <w:bCs/>
-          <w:sz w:val="27"/>
-          <w:szCs w:val="27"/>
-        </w:rPr>
-        <w:t>(constant storage)</w:t>
-      </w:r>
-      <w:r>
-        <w:rPr>
-          <w:rFonts w:ascii="微软雅黑" w:eastAsia="微软雅黑" w:hAnsi="微软雅黑" w:cs="微软雅黑" w:hint="eastAsia"/>
-          <w:sz w:val="27"/>
-          <w:szCs w:val="27"/>
-        </w:rPr>
-        <w:t>.</w:t>
-      </w:r>
-      <w:r>
-        <w:rPr>
-          <w:rFonts w:ascii="微软雅黑" w:eastAsia="微软雅黑" w:hAnsi="微软雅黑" w:cs="微软雅黑" w:hint="eastAsia"/>
-          <w:sz w:val="27"/>
-          <w:szCs w:val="27"/>
-        </w:rPr>
-        <w:t>常量通常被直接放置在程序代码当中</w:t>
-      </w:r>
-      <w:r>
-        <w:rPr>
-          <w:rFonts w:ascii="微软雅黑" w:eastAsia="微软雅黑" w:hAnsi="微软雅黑" w:cs="微软雅黑" w:hint="eastAsia"/>
-          <w:sz w:val="27"/>
-          <w:szCs w:val="27"/>
-        </w:rPr>
-        <w:t>.</w:t>
-      </w:r>
-      <w:r>
-        <w:rPr>
-          <w:rFonts w:ascii="微软雅黑" w:eastAsia="微软雅黑" w:hAnsi="微软雅黑" w:cs="微软雅黑" w:hint="eastAsia"/>
-          <w:sz w:val="27"/>
-          <w:szCs w:val="27"/>
-        </w:rPr>
-        <w:t>这是安全的</w:t>
-      </w:r>
-      <w:r>
-        <w:rPr>
-          <w:rFonts w:ascii="微软雅黑" w:eastAsia="微软雅黑" w:hAnsi="微软雅黑" w:cs="微软雅黑" w:hint="eastAsia"/>
-          <w:sz w:val="27"/>
-          <w:szCs w:val="27"/>
-        </w:rPr>
-        <w:t>,</w:t>
-      </w:r>
-      <w:r>
-        <w:rPr>
-          <w:rFonts w:ascii="微软雅黑" w:eastAsia="微软雅黑" w:hAnsi="微软雅黑" w:cs="微软雅黑" w:hint="eastAsia"/>
-          <w:sz w:val="27"/>
-          <w:szCs w:val="27"/>
-        </w:rPr>
-        <w:t>因为它们永远不能被改变</w:t>
-      </w:r>
-      <w:r>
-        <w:rPr>
-          <w:rFonts w:ascii="微软雅黑" w:eastAsia="微软雅黑" w:hAnsi="微软雅黑" w:cs="微软雅黑" w:hint="eastAsia"/>
-          <w:sz w:val="27"/>
-          <w:szCs w:val="27"/>
-        </w:rPr>
-        <w:t>.</w:t>
-      </w:r>
-      <w:r>
-        <w:rPr>
-          <w:rFonts w:ascii="微软雅黑" w:eastAsia="微软雅黑" w:hAnsi="微软雅黑" w:cs="微软雅黑" w:hint="eastAsia"/>
-          <w:sz w:val="27"/>
-          <w:szCs w:val="27"/>
-        </w:rPr>
-        <w:t>在某些时候多个常量能够自己分隔开</w:t>
-      </w:r>
-      <w:r>
-        <w:rPr>
-          <w:rFonts w:ascii="微软雅黑" w:eastAsia="微软雅黑" w:hAnsi="微软雅黑" w:cs="微软雅黑" w:hint="eastAsia"/>
-          <w:sz w:val="27"/>
-          <w:szCs w:val="27"/>
-        </w:rPr>
-        <w:t>,</w:t>
-      </w:r>
-      <w:r>
-        <w:rPr>
-          <w:rFonts w:ascii="微软雅黑" w:eastAsia="微软雅黑" w:hAnsi="微软雅黑" w:cs="微软雅黑" w:hint="eastAsia"/>
-          <w:sz w:val="27"/>
-          <w:szCs w:val="27"/>
-        </w:rPr>
-        <w:t>这样在嵌入式系统中可以被任意地放置在只读存储器</w:t>
-      </w:r>
-      <w:r>
-        <w:rPr>
-          <w:rFonts w:ascii="微软雅黑" w:eastAsia="微软雅黑" w:hAnsi="微软雅黑" w:cs="微软雅黑" w:hint="eastAsia"/>
-          <w:sz w:val="27"/>
-          <w:szCs w:val="27"/>
-        </w:rPr>
-        <w:t>(ROM)</w:t>
-      </w:r>
-      <w:r>
-        <w:rPr>
-          <w:rFonts w:ascii="微软雅黑" w:eastAsia="微软雅黑" w:hAnsi="微软雅黑" w:cs="微软雅黑" w:hint="eastAsia"/>
-          <w:sz w:val="27"/>
-          <w:szCs w:val="27"/>
-        </w:rPr>
-        <w:t>中。</w:t>
-      </w:r>
-    </w:p>
-    <w:p>
-      <w:pPr>
-        <w:rPr>
-          <w:rFonts w:ascii="微软雅黑" w:eastAsia="微软雅黑" w:hAnsi="微软雅黑" w:cs="微软雅黑"/>
-          <w:sz w:val="27"/>
-          <w:szCs w:val="27"/>
-        </w:rPr>
-      </w:pPr>
-      <w:r>
-        <w:rPr>
-          <w:rFonts w:ascii="微软雅黑" w:eastAsia="微软雅黑" w:hAnsi="微软雅黑" w:cs="微软雅黑" w:hint="eastAsia"/>
-          <w:sz w:val="27"/>
-          <w:szCs w:val="27"/>
-        </w:rPr>
-        <w:t xml:space="preserve">    6. </w:t>
-      </w:r>
-      <w:r>
-        <w:rPr>
-          <w:rFonts w:ascii="微软雅黑" w:eastAsia="微软雅黑" w:hAnsi="微软雅黑" w:cs="微软雅黑" w:hint="eastAsia"/>
-          <w:b/>
-          <w:bCs/>
-          <w:sz w:val="27"/>
-          <w:szCs w:val="27"/>
-        </w:rPr>
-        <w:t>非</w:t>
-      </w:r>
-      <w:r>
-        <w:rPr>
-          <w:rFonts w:ascii="微软雅黑" w:eastAsia="微软雅黑" w:hAnsi="微软雅黑" w:cs="微软雅黑" w:hint="eastAsia"/>
-          <w:b/>
-          <w:bCs/>
-          <w:sz w:val="27"/>
-          <w:szCs w:val="27"/>
-        </w:rPr>
-        <w:t>RAM</w:t>
-      </w:r>
-      <w:r>
-        <w:rPr>
-          <w:rFonts w:ascii="微软雅黑" w:eastAsia="微软雅黑" w:hAnsi="微软雅黑" w:cs="微软雅黑" w:hint="eastAsia"/>
-          <w:b/>
-          <w:bCs/>
-          <w:sz w:val="27"/>
-          <w:szCs w:val="27"/>
-        </w:rPr>
-        <w:t>存储区</w:t>
-      </w:r>
-      <w:r>
-        <w:rPr>
-          <w:rFonts w:ascii="微软雅黑" w:eastAsia="微软雅黑" w:hAnsi="微软雅黑" w:cs="微软雅黑" w:hint="eastAsia"/>
-          <w:b/>
-          <w:bCs/>
-          <w:sz w:val="27"/>
-          <w:szCs w:val="27"/>
-        </w:rPr>
-        <w:t>(non-RAM storage)</w:t>
-      </w:r>
-      <w:r>
-        <w:rPr>
-          <w:rFonts w:ascii="微软雅黑" w:eastAsia="微软雅黑" w:hAnsi="微软雅黑" w:cs="微软雅黑" w:hint="eastAsia"/>
-          <w:sz w:val="27"/>
-          <w:szCs w:val="27"/>
-        </w:rPr>
-        <w:t>。如果数据完全存在于程序之外</w:t>
-      </w:r>
-      <w:r>
-        <w:rPr>
-          <w:rFonts w:ascii="微软雅黑" w:eastAsia="微软雅黑" w:hAnsi="微软雅黑" w:cs="微软雅黑" w:hint="eastAsia"/>
-          <w:sz w:val="27"/>
-          <w:szCs w:val="27"/>
-        </w:rPr>
-        <w:t>,</w:t>
-      </w:r>
-      <w:r>
-        <w:rPr>
-          <w:rFonts w:ascii="微软雅黑" w:eastAsia="微软雅黑" w:hAnsi="微软雅黑" w:cs="微软雅黑" w:hint="eastAsia"/>
-          <w:sz w:val="27"/>
-          <w:szCs w:val="27"/>
-        </w:rPr>
-        <w:t>在程序未被运行</w:t>
-      </w:r>
-      <w:proofErr w:type="gramStart"/>
-      <w:r>
-        <w:rPr>
-          <w:rFonts w:ascii="微软雅黑" w:eastAsia="微软雅黑" w:hAnsi="微软雅黑" w:cs="微软雅黑" w:hint="eastAsia"/>
-          <w:sz w:val="27"/>
-          <w:szCs w:val="27"/>
-        </w:rPr>
-        <w:t>时数据</w:t>
-      </w:r>
-      <w:proofErr w:type="gramEnd"/>
-      <w:r>
-        <w:rPr>
-          <w:rFonts w:ascii="微软雅黑" w:eastAsia="微软雅黑" w:hAnsi="微软雅黑" w:cs="微软雅黑" w:hint="eastAsia"/>
-          <w:sz w:val="27"/>
-          <w:szCs w:val="27"/>
-        </w:rPr>
-        <w:t>也能存在</w:t>
-      </w:r>
-      <w:r>
-        <w:rPr>
-          <w:rFonts w:ascii="微软雅黑" w:eastAsia="微软雅黑" w:hAnsi="微软雅黑" w:cs="微软雅黑" w:hint="eastAsia"/>
-          <w:sz w:val="27"/>
-          <w:szCs w:val="27"/>
-        </w:rPr>
-        <w:t>,</w:t>
-      </w:r>
-      <w:r>
-        <w:rPr>
-          <w:rFonts w:ascii="微软雅黑" w:eastAsia="微软雅黑" w:hAnsi="微软雅黑" w:cs="微软雅黑" w:hint="eastAsia"/>
-          <w:sz w:val="27"/>
-          <w:szCs w:val="27"/>
-        </w:rPr>
-        <w:t>而不受程序的控制</w:t>
-      </w:r>
-      <w:r>
-        <w:rPr>
-          <w:rFonts w:ascii="微软雅黑" w:eastAsia="微软雅黑" w:hAnsi="微软雅黑" w:cs="微软雅黑" w:hint="eastAsia"/>
-          <w:sz w:val="27"/>
-          <w:szCs w:val="27"/>
-        </w:rPr>
-        <w:t>.</w:t>
-      </w:r>
-      <w:r>
-        <w:rPr>
-          <w:rFonts w:ascii="微软雅黑" w:eastAsia="微软雅黑" w:hAnsi="微软雅黑" w:cs="微软雅黑" w:hint="eastAsia"/>
-          <w:sz w:val="27"/>
-          <w:szCs w:val="27"/>
-        </w:rPr>
-        <w:t>对于此类情况</w:t>
-      </w:r>
-      <w:r>
-        <w:rPr>
-          <w:rFonts w:ascii="微软雅黑" w:eastAsia="微软雅黑" w:hAnsi="微软雅黑" w:cs="微软雅黑" w:hint="eastAsia"/>
-          <w:sz w:val="27"/>
-          <w:szCs w:val="27"/>
-        </w:rPr>
-        <w:t>,</w:t>
-      </w:r>
-      <w:r>
-        <w:rPr>
-          <w:rFonts w:ascii="微软雅黑" w:eastAsia="微软雅黑" w:hAnsi="微软雅黑" w:cs="微软雅黑" w:hint="eastAsia"/>
-          <w:sz w:val="27"/>
-          <w:szCs w:val="27"/>
-        </w:rPr>
-        <w:t>有两个主要的例子来说明</w:t>
-      </w:r>
-      <w:r>
-        <w:rPr>
-          <w:rFonts w:ascii="微软雅黑" w:eastAsia="微软雅黑" w:hAnsi="微软雅黑" w:cs="微软雅黑" w:hint="eastAsia"/>
-          <w:sz w:val="27"/>
-          <w:szCs w:val="27"/>
-        </w:rPr>
-        <w:t>:</w:t>
-      </w:r>
-      <w:proofErr w:type="gramStart"/>
-      <w:r>
-        <w:rPr>
-          <w:rFonts w:ascii="微软雅黑" w:eastAsia="微软雅黑" w:hAnsi="微软雅黑" w:cs="微软雅黑" w:hint="eastAsia"/>
-          <w:sz w:val="27"/>
-          <w:szCs w:val="27"/>
-        </w:rPr>
-        <w:t>一</w:t>
-      </w:r>
-      <w:proofErr w:type="gramEnd"/>
-      <w:r>
-        <w:rPr>
-          <w:rFonts w:ascii="微软雅黑" w:eastAsia="微软雅黑" w:hAnsi="微软雅黑" w:cs="微软雅黑" w:hint="eastAsia"/>
-          <w:sz w:val="27"/>
-          <w:szCs w:val="27"/>
-        </w:rPr>
-        <w:t>,</w:t>
-      </w:r>
-      <w:r>
-        <w:rPr>
-          <w:rFonts w:ascii="微软雅黑" w:eastAsia="微软雅黑" w:hAnsi="微软雅黑" w:cs="微软雅黑" w:hint="eastAsia"/>
-          <w:sz w:val="27"/>
-          <w:szCs w:val="27"/>
-        </w:rPr>
-        <w:t>对象流</w:t>
-      </w:r>
-      <w:r>
-        <w:rPr>
-          <w:rFonts w:ascii="微软雅黑" w:eastAsia="微软雅黑" w:hAnsi="微软雅黑" w:cs="微软雅黑" w:hint="eastAsia"/>
-          <w:sz w:val="27"/>
-          <w:szCs w:val="27"/>
-        </w:rPr>
-        <w:t>(streamed objects),</w:t>
-      </w:r>
-      <w:r>
-        <w:rPr>
-          <w:rFonts w:ascii="微软雅黑" w:eastAsia="微软雅黑" w:hAnsi="微软雅黑" w:cs="微软雅黑" w:hint="eastAsia"/>
-          <w:sz w:val="27"/>
-          <w:szCs w:val="27"/>
-        </w:rPr>
-        <w:t>这种对象通常以字节流的形式被送到其他的机器去</w:t>
-      </w:r>
-      <w:r>
-        <w:rPr>
-          <w:rFonts w:ascii="微软雅黑" w:eastAsia="微软雅黑" w:hAnsi="微软雅黑" w:cs="微软雅黑" w:hint="eastAsia"/>
-          <w:sz w:val="27"/>
-          <w:szCs w:val="27"/>
-        </w:rPr>
-        <w:t>.</w:t>
-      </w:r>
-      <w:r>
-        <w:rPr>
-          <w:rFonts w:ascii="微软雅黑" w:eastAsia="微软雅黑" w:hAnsi="微软雅黑" w:cs="微软雅黑" w:hint="eastAsia"/>
-          <w:sz w:val="27"/>
-          <w:szCs w:val="27"/>
-        </w:rPr>
-        <w:t>二</w:t>
-      </w:r>
-      <w:r>
-        <w:rPr>
-          <w:rFonts w:ascii="微软雅黑" w:eastAsia="微软雅黑" w:hAnsi="微软雅黑" w:cs="微软雅黑" w:hint="eastAsia"/>
-          <w:sz w:val="27"/>
-          <w:szCs w:val="27"/>
-        </w:rPr>
-        <w:t>,</w:t>
-      </w:r>
-      <w:r>
-        <w:rPr>
-          <w:rFonts w:ascii="微软雅黑" w:eastAsia="微软雅黑" w:hAnsi="微软雅黑" w:cs="微软雅黑" w:hint="eastAsia"/>
-          <w:sz w:val="27"/>
-          <w:szCs w:val="27"/>
-        </w:rPr>
-        <w:t>持久</w:t>
-      </w:r>
-      <w:proofErr w:type="gramStart"/>
-      <w:r>
-        <w:rPr>
-          <w:rFonts w:ascii="微软雅黑" w:eastAsia="微软雅黑" w:hAnsi="微软雅黑" w:cs="微软雅黑" w:hint="eastAsia"/>
-          <w:sz w:val="27"/>
-          <w:szCs w:val="27"/>
-        </w:rPr>
-        <w:t>化对象</w:t>
-      </w:r>
-      <w:proofErr w:type="gramEnd"/>
-      <w:r>
-        <w:rPr>
-          <w:rFonts w:ascii="微软雅黑" w:eastAsia="微软雅黑" w:hAnsi="微软雅黑" w:cs="微软雅黑" w:hint="eastAsia"/>
-          <w:sz w:val="27"/>
-          <w:szCs w:val="27"/>
-        </w:rPr>
-        <w:t>(persistent objects),</w:t>
-      </w:r>
-      <w:r>
-        <w:rPr>
-          <w:rFonts w:ascii="微软雅黑" w:eastAsia="微软雅黑" w:hAnsi="微软雅黑" w:cs="微软雅黑" w:hint="eastAsia"/>
-          <w:sz w:val="27"/>
-          <w:szCs w:val="27"/>
-        </w:rPr>
-        <w:t>这种对象存放在磁盘上</w:t>
-      </w:r>
-      <w:r>
-        <w:rPr>
-          <w:rFonts w:ascii="微软雅黑" w:eastAsia="微软雅黑" w:hAnsi="微软雅黑" w:cs="微软雅黑" w:hint="eastAsia"/>
-          <w:sz w:val="27"/>
-          <w:szCs w:val="27"/>
-        </w:rPr>
-        <w:t>,</w:t>
-      </w:r>
-      <w:r>
-        <w:rPr>
-          <w:rFonts w:ascii="微软雅黑" w:eastAsia="微软雅黑" w:hAnsi="微软雅黑" w:cs="微软雅黑" w:hint="eastAsia"/>
-          <w:sz w:val="27"/>
-          <w:szCs w:val="27"/>
-        </w:rPr>
-        <w:t>即便是程序中止以后它们仍然保持原有状</w:t>
-      </w:r>
-      <w:r>
-        <w:rPr>
-          <w:rFonts w:ascii="微软雅黑" w:eastAsia="微软雅黑" w:hAnsi="微软雅黑" w:cs="微软雅黑" w:hint="eastAsia"/>
-          <w:sz w:val="27"/>
-          <w:szCs w:val="27"/>
-        </w:rPr>
-        <w:lastRenderedPageBreak/>
-        <w:t>态</w:t>
-      </w:r>
-      <w:r>
-        <w:rPr>
-          <w:rFonts w:ascii="微软雅黑" w:eastAsia="微软雅黑" w:hAnsi="微软雅黑" w:cs="微软雅黑" w:hint="eastAsia"/>
-          <w:sz w:val="27"/>
-          <w:szCs w:val="27"/>
-        </w:rPr>
-        <w:t>.</w:t>
-      </w:r>
-      <w:r>
-        <w:rPr>
-          <w:rFonts w:ascii="微软雅黑" w:eastAsia="微软雅黑" w:hAnsi="微软雅黑" w:cs="微软雅黑" w:hint="eastAsia"/>
-          <w:sz w:val="27"/>
-          <w:szCs w:val="27"/>
-        </w:rPr>
-        <w:t>这些存储器都是将对象以某种形式保存在其他的介质中</w:t>
-      </w:r>
-      <w:r>
-        <w:rPr>
-          <w:rFonts w:ascii="微软雅黑" w:eastAsia="微软雅黑" w:hAnsi="微软雅黑" w:cs="微软雅黑" w:hint="eastAsia"/>
-          <w:sz w:val="27"/>
-          <w:szCs w:val="27"/>
-        </w:rPr>
-        <w:t>,</w:t>
-      </w:r>
-      <w:r>
-        <w:rPr>
-          <w:rFonts w:ascii="微软雅黑" w:eastAsia="微软雅黑" w:hAnsi="微软雅黑" w:cs="微软雅黑" w:hint="eastAsia"/>
-          <w:sz w:val="27"/>
-          <w:szCs w:val="27"/>
-        </w:rPr>
-        <w:t>然后在需要的时候再把它恢复为常规的基于</w:t>
-      </w:r>
-      <w:r>
-        <w:rPr>
-          <w:rFonts w:ascii="微软雅黑" w:eastAsia="微软雅黑" w:hAnsi="微软雅黑" w:cs="微软雅黑" w:hint="eastAsia"/>
-          <w:sz w:val="27"/>
-          <w:szCs w:val="27"/>
-        </w:rPr>
-        <w:t>RAM</w:t>
-      </w:r>
-      <w:r>
-        <w:rPr>
-          <w:rFonts w:ascii="微软雅黑" w:eastAsia="微软雅黑" w:hAnsi="微软雅黑" w:cs="微软雅黑" w:hint="eastAsia"/>
-          <w:sz w:val="27"/>
-          <w:szCs w:val="27"/>
-        </w:rPr>
-        <w:t>的对象</w:t>
-      </w:r>
-      <w:r>
-        <w:rPr>
-          <w:rFonts w:ascii="微软雅黑" w:eastAsia="微软雅黑" w:hAnsi="微软雅黑" w:cs="微软雅黑" w:hint="eastAsia"/>
-          <w:sz w:val="27"/>
-          <w:szCs w:val="27"/>
-        </w:rPr>
-        <w:t>.Java</w:t>
-      </w:r>
-      <w:r>
-        <w:rPr>
-          <w:rFonts w:ascii="微软雅黑" w:eastAsia="微软雅黑" w:hAnsi="微软雅黑" w:cs="微软雅黑" w:hint="eastAsia"/>
-          <w:sz w:val="27"/>
-          <w:szCs w:val="27"/>
-        </w:rPr>
-        <w:t>提供了对轻量级持久性的支持</w:t>
-      </w:r>
-      <w:r>
-        <w:rPr>
-          <w:rFonts w:ascii="微软雅黑" w:eastAsia="微软雅黑" w:hAnsi="微软雅黑" w:cs="微软雅黑" w:hint="eastAsia"/>
-          <w:sz w:val="27"/>
-          <w:szCs w:val="27"/>
-        </w:rPr>
-        <w:t>.</w:t>
-      </w:r>
-      <w:r>
-        <w:rPr>
-          <w:rFonts w:ascii="微软雅黑" w:eastAsia="微软雅黑" w:hAnsi="微软雅黑" w:cs="微软雅黑" w:hint="eastAsia"/>
-          <w:sz w:val="27"/>
-          <w:szCs w:val="27"/>
-        </w:rPr>
-        <w:t>在未来的</w:t>
-      </w:r>
-      <w:r>
-        <w:rPr>
-          <w:rFonts w:ascii="微软雅黑" w:eastAsia="微软雅黑" w:hAnsi="微软雅黑" w:cs="微软雅黑" w:hint="eastAsia"/>
-          <w:sz w:val="27"/>
-          <w:szCs w:val="27"/>
-        </w:rPr>
-        <w:t>Java</w:t>
-      </w:r>
-      <w:r>
-        <w:rPr>
-          <w:rFonts w:ascii="微软雅黑" w:eastAsia="微软雅黑" w:hAnsi="微软雅黑" w:cs="微软雅黑" w:hint="eastAsia"/>
-          <w:sz w:val="27"/>
-          <w:szCs w:val="27"/>
-        </w:rPr>
-        <w:t>版本中</w:t>
-      </w:r>
-      <w:r>
-        <w:rPr>
-          <w:rFonts w:ascii="微软雅黑" w:eastAsia="微软雅黑" w:hAnsi="微软雅黑" w:cs="微软雅黑" w:hint="eastAsia"/>
-          <w:sz w:val="27"/>
-          <w:szCs w:val="27"/>
-        </w:rPr>
-        <w:t>,Java</w:t>
-      </w:r>
-      <w:r>
-        <w:rPr>
-          <w:rFonts w:ascii="微软雅黑" w:eastAsia="微软雅黑" w:hAnsi="微软雅黑" w:cs="微软雅黑" w:hint="eastAsia"/>
-          <w:sz w:val="27"/>
-          <w:szCs w:val="27"/>
-        </w:rPr>
-        <w:t>将提供更加完备的持久性的支持。</w:t>
-      </w:r>
-    </w:p>
-    <w:p>
-      <w:pPr>
-        <w:rPr>
-          <w:rFonts w:ascii="微软雅黑" w:eastAsia="微软雅黑" w:hAnsi="微软雅黑" w:cs="微软雅黑"/>
-          <w:sz w:val="27"/>
-          <w:szCs w:val="27"/>
-        </w:rPr>
-      </w:pPr>
-    </w:p>
-    <w:p>
-      <w:pPr>
-        <w:rPr>
-          <w:rFonts w:ascii="微软雅黑" w:eastAsia="微软雅黑" w:hAnsi="微软雅黑" w:cs="微软雅黑"/>
-          <w:sz w:val="27"/>
-          <w:szCs w:val="27"/>
-        </w:rPr>
-      </w:pPr>
-      <w:hyperlink r:id="rId64" w:history="1">
+        <w:t>(persistent objects),这种对象存放在磁盘上,即便是程序中止以后它们仍然保持原有状态.这些存储器都是将对象以某种形式保存在其他的介质中,然后在需要的时候再把它恢复为常规的基于RAM的对象.Java提供了对轻量级持久性的支持.在未来的Java版本中,Java将提供更加完备的持久性的支持。</w:t>
+      </w:r>
+    </w:p>
+    <w:p>
+      <w:pPr>
+        <w:rPr>
+          <w:rFonts w:ascii="微软雅黑" w:eastAsia="微软雅黑" w:hAnsi="微软雅黑" w:cs="微软雅黑"/>
+          <w:sz w:val="27"/>
+          <w:szCs w:val="27"/>
+        </w:rPr>
+      </w:pPr>
+    </w:p>
+    <w:p>
+      <w:pPr>
+        <w:rPr>
+          <w:rFonts w:ascii="微软雅黑" w:eastAsia="微软雅黑" w:hAnsi="微软雅黑" w:cs="微软雅黑"/>
+          <w:sz w:val="27"/>
+          <w:szCs w:val="27"/>
+        </w:rPr>
+      </w:pPr>
+      <w:hyperlink r:id="rId65" w:history="1">
         <w:r>
           <w:rPr>
             <w:rStyle w:val="a4"/>
@@ -13558,16 +10095,7 @@
             <w:sz w:val="27"/>
             <w:szCs w:val="27"/>
           </w:rPr>
-          <w:t>Java</w:t>
-        </w:r>
-        <w:r>
-          <w:rPr>
-            <w:rStyle w:val="a4"/>
-            <w:rFonts w:ascii="微软雅黑" w:eastAsia="微软雅黑" w:hAnsi="微软雅黑" w:cs="微软雅黑" w:hint="eastAsia"/>
-            <w:sz w:val="27"/>
-            <w:szCs w:val="27"/>
-          </w:rPr>
-          <w:t>存储区详解</w:t>
+          <w:t>Java存储区详解</w:t>
         </w:r>
       </w:hyperlink>
     </w:p>
@@ -13594,31 +10122,7 @@
           <w:sz w:val="27"/>
           <w:szCs w:val="27"/>
         </w:rPr>
-        <w:t>Java</w:t>
-      </w:r>
-      <w:r>
-        <w:rPr>
-          <w:rFonts w:ascii="微软雅黑" w:eastAsia="微软雅黑" w:hAnsi="微软雅黑" w:cs="微软雅黑" w:hint="eastAsia"/>
-          <w:sz w:val="27"/>
-          <w:szCs w:val="27"/>
-        </w:rPr>
-        <w:t>中的垃圾收集器是否可以处理</w:t>
-      </w:r>
-      <w:r>
-        <w:rPr>
-          <w:rFonts w:ascii="微软雅黑" w:eastAsia="微软雅黑" w:hAnsi="微软雅黑" w:cs="微软雅黑" w:hint="eastAsia"/>
-          <w:sz w:val="27"/>
-          <w:szCs w:val="27"/>
-        </w:rPr>
-        <w:t>java</w:t>
-      </w:r>
-      <w:r>
-        <w:rPr>
-          <w:rFonts w:ascii="微软雅黑" w:eastAsia="微软雅黑" w:hAnsi="微软雅黑" w:cs="微软雅黑" w:hint="eastAsia"/>
-          <w:sz w:val="27"/>
-          <w:szCs w:val="27"/>
-        </w:rPr>
-        <w:t>中的静态变量或方法？</w:t>
+        <w:t>Java中的垃圾收集器是否可以处理java中的静态变量或方法？</w:t>
       </w:r>
     </w:p>
     <w:p>
@@ -13636,7 +10140,6 @@
           <w:sz w:val="27"/>
           <w:szCs w:val="27"/>
         </w:rPr>
-        <w:lastRenderedPageBreak/>
         <w:drawing>
           <wp:inline distT="0" distB="0" distL="114300" distR="114300">
             <wp:extent cx="6400800" cy="1857375"/>
@@ -13655,7 +10158,7 @@
                     </pic:cNvPicPr>
                   </pic:nvPicPr>
                   <pic:blipFill>
-                    <a:blip r:embed="rId65"/>
+                    <a:blip r:embed="rId66"/>
                     <a:stretch>
                       <a:fillRect/>
                     </a:stretch>
@@ -13704,7 +10207,7 @@
                     </pic:cNvPicPr>
                   </pic:nvPicPr>
                   <pic:blipFill>
-                    <a:blip r:embed="rId66"/>
+                    <a:blip r:embed="rId67"/>
                     <a:stretch>
                       <a:fillRect/>
                     </a:stretch>
@@ -13743,23 +10246,7 @@
           <w:sz w:val="27"/>
           <w:szCs w:val="27"/>
         </w:rPr>
-        <w:t>答案是不会的。因为它是同类关联的，属于</w:t>
-      </w:r>
-      <w:r>
-        <w:rPr>
-          <w:rFonts w:ascii="微软雅黑" w:eastAsia="微软雅黑" w:hAnsi="微软雅黑" w:cs="微软雅黑" w:hint="eastAsia"/>
-          <w:sz w:val="27"/>
-          <w:szCs w:val="27"/>
-        </w:rPr>
-        <w:t>Class</w:t>
-      </w:r>
-      <w:r>
-        <w:rPr>
-          <w:rFonts w:ascii="微软雅黑" w:eastAsia="微软雅黑" w:hAnsi="微软雅黑" w:cs="微软雅黑" w:hint="eastAsia"/>
-          <w:sz w:val="27"/>
-          <w:szCs w:val="27"/>
-        </w:rPr>
-        <w:t>实例。除非</w:t>
+        <w:t>答案是不会的。因为它是同类关联的，属于Class实例。除非</w:t>
       </w:r>
     </w:p>
     <w:p>
@@ -13833,48 +10320,25 @@
           <w:szCs w:val="27"/>
           <w:shd w:val="clear" w:color="auto" w:fill="FFFFFF"/>
         </w:rPr>
-        <w:t>垃圾收集器是否可以处理</w:t>
-      </w:r>
-      <w:r>
-        <w:rPr>
-          <w:rStyle w:val="a4"/>
-          <w:rFonts w:ascii="微软雅黑" w:eastAsia="微软雅黑" w:hAnsi="微软雅黑" w:cs="微软雅黑"/>
-          <w:b w:val="0"/>
+        <w:t>垃圾收集器是否可以处理java中的静态变量或方法？</w:t>
+      </w:r>
+    </w:p>
+    <w:p>
+      <w:pPr>
+        <w:rPr>
+          <w:rFonts w:ascii="微软雅黑" w:eastAsia="微软雅黑" w:hAnsi="微软雅黑" w:cs="微软雅黑"/>
+          <w:sz w:val="27"/>
+          <w:szCs w:val="27"/>
+        </w:rPr>
+      </w:pPr>
+      <w:r>
+        <w:rPr>
+          <w:rFonts w:ascii="微软雅黑" w:eastAsia="微软雅黑" w:hAnsi="微软雅黑" w:cs="微软雅黑" w:hint="eastAsia"/>
+          <w:color w:val="242729"/>
           <w:sz w:val="27"/>
           <w:szCs w:val="27"/>
           <w:shd w:val="clear" w:color="auto" w:fill="FFFFFF"/>
         </w:rPr>
-        <w:t>java</w:t>
-      </w:r>
-      <w:r>
-        <w:rPr>
-          <w:rStyle w:val="a4"/>
-          <w:rFonts w:ascii="微软雅黑" w:eastAsia="微软雅黑" w:hAnsi="微软雅黑" w:cs="微软雅黑"/>
-          <w:b w:val="0"/>
-          <w:sz w:val="27"/>
-          <w:szCs w:val="27"/>
-          <w:shd w:val="clear" w:color="auto" w:fill="FFFFFF"/>
-        </w:rPr>
-        <w:t>中的静态变量或方法？</w:t>
-      </w:r>
-    </w:p>
-    <w:p>
-      <w:pPr>
-        <w:rPr>
-          <w:rFonts w:ascii="微软雅黑" w:eastAsia="微软雅黑" w:hAnsi="微软雅黑" w:cs="微软雅黑"/>
-          <w:sz w:val="27"/>
-          <w:szCs w:val="27"/>
-        </w:rPr>
-      </w:pPr>
-      <w:r>
-        <w:rPr>
-          <w:rFonts w:ascii="微软雅黑" w:eastAsia="微软雅黑" w:hAnsi="微软雅黑" w:cs="微软雅黑" w:hint="eastAsia"/>
-          <w:color w:val="242729"/>
-          <w:sz w:val="27"/>
-          <w:szCs w:val="27"/>
-          <w:shd w:val="clear" w:color="auto" w:fill="FFFFFF"/>
-        </w:rPr>
-        <w:lastRenderedPageBreak/>
         <w:fldChar w:fldCharType="end"/>
       </w:r>
     </w:p>
@@ -13892,48 +10356,24 @@
           <w:sz w:val="27"/>
           <w:szCs w:val="27"/>
         </w:rPr>
-        <w:t>List</w:t>
-      </w:r>
-      <w:r>
-        <w:rPr>
-          <w:rFonts w:ascii="微软雅黑" w:eastAsia="微软雅黑" w:hAnsi="微软雅黑" w:cs="微软雅黑" w:hint="eastAsia"/>
-          <w:sz w:val="27"/>
-          <w:szCs w:val="27"/>
-        </w:rPr>
-        <w:t>转数组，数组转</w:t>
-      </w:r>
-      <w:r>
-        <w:rPr>
-          <w:rFonts w:ascii="微软雅黑" w:eastAsia="微软雅黑" w:hAnsi="微软雅黑" w:cs="微软雅黑" w:hint="eastAsia"/>
-          <w:sz w:val="27"/>
-          <w:szCs w:val="27"/>
-        </w:rPr>
-        <w:t>List</w:t>
-      </w:r>
-    </w:p>
-    <w:p>
-      <w:pPr>
-        <w:rPr>
-          <w:rFonts w:ascii="微软雅黑" w:eastAsia="微软雅黑" w:hAnsi="微软雅黑" w:cs="微软雅黑"/>
-          <w:sz w:val="27"/>
-          <w:szCs w:val="27"/>
-        </w:rPr>
-      </w:pPr>
-      <w:r>
-        <w:rPr>
-          <w:rFonts w:ascii="微软雅黑" w:eastAsia="微软雅黑" w:hAnsi="微软雅黑" w:cs="微软雅黑" w:hint="eastAsia"/>
-          <w:sz w:val="27"/>
-          <w:szCs w:val="27"/>
-        </w:rPr>
-        <w:t>List</w:t>
-      </w:r>
-      <w:r>
-        <w:rPr>
-          <w:rFonts w:ascii="微软雅黑" w:eastAsia="微软雅黑" w:hAnsi="微软雅黑" w:cs="微软雅黑" w:hint="eastAsia"/>
-          <w:sz w:val="27"/>
-          <w:szCs w:val="27"/>
-        </w:rPr>
-        <w:t>转数组</w:t>
+        <w:t>List转数组，数组转List</w:t>
+      </w:r>
+    </w:p>
+    <w:p>
+      <w:pPr>
+        <w:rPr>
+          <w:rFonts w:ascii="微软雅黑" w:eastAsia="微软雅黑" w:hAnsi="微软雅黑" w:cs="微软雅黑"/>
+          <w:sz w:val="27"/>
+          <w:szCs w:val="27"/>
+        </w:rPr>
+      </w:pPr>
+      <w:r>
+        <w:rPr>
+          <w:rFonts w:ascii="微软雅黑" w:eastAsia="微软雅黑" w:hAnsi="微软雅黑" w:cs="微软雅黑" w:hint="eastAsia"/>
+          <w:sz w:val="27"/>
+          <w:szCs w:val="27"/>
+        </w:rPr>
+        <w:t>List转数组</w:t>
       </w:r>
     </w:p>
     <w:p>
@@ -13969,7 +10409,7 @@
                     </pic:cNvPicPr>
                   </pic:nvPicPr>
                   <pic:blipFill>
-                    <a:blip r:embed="rId67"/>
+                    <a:blip r:embed="rId68"/>
                     <a:stretch>
                       <a:fillRect/>
                     </a:stretch>
@@ -14008,15 +10448,7 @@
           <w:sz w:val="27"/>
           <w:szCs w:val="27"/>
         </w:rPr>
-        <w:t>数组转</w:t>
-      </w:r>
-      <w:r>
-        <w:rPr>
-          <w:rFonts w:ascii="微软雅黑" w:eastAsia="微软雅黑" w:hAnsi="微软雅黑" w:cs="微软雅黑" w:hint="eastAsia"/>
-          <w:sz w:val="27"/>
-          <w:szCs w:val="27"/>
-        </w:rPr>
-        <w:t>List</w:t>
+        <w:t>数组转List</w:t>
       </w:r>
     </w:p>
     <w:p>
@@ -14052,7 +10484,7 @@
                     </pic:cNvPicPr>
                   </pic:nvPicPr>
                   <pic:blipFill>
-                    <a:blip r:embed="rId68"/>
+                    <a:blip r:embed="rId69"/>
                     <a:stretch>
                       <a:fillRect/>
                     </a:stretch>
@@ -14089,16 +10521,16 @@
     <w:p>
       <w:pPr>
         <w:rPr>
-          <w:rFonts w:ascii="微软雅黑" w:eastAsia="微软雅黑" w:hAnsi="微软雅黑" w:cs="微软雅黑" w:hint="eastAsia"/>
-          <w:sz w:val="27"/>
-          <w:szCs w:val="27"/>
-        </w:rPr>
-      </w:pPr>
-    </w:p>
-    <w:p>
-      <w:pPr>
-        <w:rPr>
-          <w:rFonts w:ascii="微软雅黑" w:eastAsia="微软雅黑" w:hAnsi="微软雅黑" w:cs="微软雅黑" w:hint="eastAsia"/>
+          <w:rFonts w:ascii="微软雅黑" w:eastAsia="微软雅黑" w:hAnsi="微软雅黑" w:cs="微软雅黑"/>
+          <w:sz w:val="27"/>
+          <w:szCs w:val="27"/>
+        </w:rPr>
+      </w:pPr>
+    </w:p>
+    <w:p>
+      <w:pPr>
+        <w:rPr>
+          <w:rFonts w:ascii="微软雅黑" w:eastAsia="微软雅黑" w:hAnsi="微软雅黑" w:cs="微软雅黑"/>
           <w:sz w:val="27"/>
           <w:szCs w:val="27"/>
         </w:rPr>
@@ -14119,15 +10551,7 @@
           <w:sz w:val="27"/>
           <w:szCs w:val="27"/>
         </w:rPr>
-        <w:t>部署</w:t>
-      </w:r>
-      <w:r>
-        <w:rPr>
-          <w:rFonts w:ascii="微软雅黑" w:eastAsia="微软雅黑" w:hAnsi="微软雅黑" w:cs="微软雅黑" w:hint="eastAsia"/>
-          <w:sz w:val="27"/>
-          <w:szCs w:val="27"/>
-        </w:rPr>
-        <w:t>到独立Tomcat中</w:t>
+        <w:t>部署到独立Tomcat中</w:t>
       </w:r>
       <w:r>
         <w:rPr>
@@ -14141,7 +10565,7 @@
     <w:p>
       <w:pPr>
         <w:rPr>
-          <w:rFonts w:ascii="微软雅黑" w:eastAsia="微软雅黑" w:hAnsi="微软雅黑" w:cs="微软雅黑" w:hint="eastAsia"/>
+          <w:rFonts w:ascii="微软雅黑" w:eastAsia="微软雅黑" w:hAnsi="微软雅黑" w:cs="微软雅黑"/>
           <w:sz w:val="27"/>
           <w:szCs w:val="27"/>
         </w:rPr>
@@ -14176,7 +10600,7 @@
     <w:p>
       <w:pPr>
         <w:rPr>
-          <w:rFonts w:ascii="微软雅黑" w:eastAsia="微软雅黑" w:hAnsi="微软雅黑" w:cs="微软雅黑" w:hint="eastAsia"/>
+          <w:rFonts w:ascii="微软雅黑" w:eastAsia="微软雅黑" w:hAnsi="微软雅黑" w:cs="微软雅黑"/>
           <w:sz w:val="27"/>
           <w:szCs w:val="27"/>
         </w:rPr>
@@ -14190,90 +10614,6 @@
             <wp:extent cx="5486400" cy="1701800"/>
             <wp:effectExtent l="0" t="0" r="0" b="0"/>
             <wp:docPr id="2" name="图片 2"/>
-            <wp:cNvGraphicFramePr>
-              <a:graphicFrameLocks xmlns:a="http://schemas.openxmlformats.org/drawingml/2006/main" noChangeAspect="1"/>
-            </wp:cNvGraphicFramePr>
-            <a:graphic xmlns:a="http://schemas.openxmlformats.org/drawingml/2006/main">
-              <a:graphicData uri="http://schemas.openxmlformats.org/drawingml/2006/picture">
-                <pic:pic xmlns:pic="http://schemas.openxmlformats.org/drawingml/2006/picture">
-                  <pic:nvPicPr>
-                    <pic:cNvPr id="0" name=""/>
-                    <pic:cNvPicPr/>
-                  </pic:nvPicPr>
-                  <pic:blipFill>
-                    <a:blip r:embed="rId69"/>
-                    <a:stretch>
-                      <a:fillRect/>
-                    </a:stretch>
-                  </pic:blipFill>
-                  <pic:spPr>
-                    <a:xfrm>
-                      <a:off x="0" y="0"/>
-                      <a:ext cx="5486400" cy="1701800"/>
-                    </a:xfrm>
-                    <a:prstGeom prst="rect">
-                      <a:avLst/>
-                    </a:prstGeom>
-                  </pic:spPr>
-                </pic:pic>
-              </a:graphicData>
-            </a:graphic>
-          </wp:inline>
-        </w:drawing>
-      </w:r>
-    </w:p>
-    <w:p>
-      <w:pPr>
-        <w:rPr>
-          <w:rFonts w:ascii="微软雅黑" w:eastAsia="微软雅黑" w:hAnsi="微软雅黑" w:cs="微软雅黑" w:hint="eastAsia"/>
-          <w:sz w:val="27"/>
-          <w:szCs w:val="27"/>
-        </w:rPr>
-      </w:pPr>
-      <w:r>
-        <w:rPr>
-          <w:rFonts w:ascii="微软雅黑" w:eastAsia="微软雅黑" w:hAnsi="微软雅黑" w:cs="微软雅黑" w:hint="eastAsia"/>
-          <w:sz w:val="27"/>
-          <w:szCs w:val="27"/>
-        </w:rPr>
-        <w:t>2、添加tomcat依赖，作用域改为private，从而屏蔽</w:t>
-      </w:r>
-      <w:proofErr w:type="spellStart"/>
-      <w:r>
-        <w:rPr>
-          <w:rFonts w:ascii="微软雅黑" w:eastAsia="微软雅黑" w:hAnsi="微软雅黑" w:cs="微软雅黑" w:hint="eastAsia"/>
-          <w:sz w:val="27"/>
-          <w:szCs w:val="27"/>
-        </w:rPr>
-        <w:t>springboot</w:t>
-      </w:r>
-      <w:proofErr w:type="spellEnd"/>
-      <w:r>
-        <w:rPr>
-          <w:rFonts w:ascii="微软雅黑" w:eastAsia="微软雅黑" w:hAnsi="微软雅黑" w:cs="微软雅黑" w:hint="eastAsia"/>
-          <w:sz w:val="27"/>
-          <w:szCs w:val="27"/>
-        </w:rPr>
-        <w:t>内置的Tomcat；</w:t>
-      </w:r>
-    </w:p>
-    <w:p>
-      <w:pPr>
-        <w:rPr>
-          <w:rFonts w:ascii="微软雅黑" w:eastAsia="微软雅黑" w:hAnsi="微软雅黑" w:cs="微软雅黑" w:hint="eastAsia"/>
-          <w:sz w:val="27"/>
-          <w:szCs w:val="27"/>
-        </w:rPr>
-      </w:pPr>
-      <w:r>
-        <w:rPr>
-          <w:noProof/>
-        </w:rPr>
-        <w:drawing>
-          <wp:inline distT="0" distB="0" distL="0" distR="0" wp14:anchorId="0D47BE84" wp14:editId="14648CF9">
-            <wp:extent cx="5171429" cy="1190476"/>
-            <wp:effectExtent l="0" t="0" r="0" b="0"/>
-            <wp:docPr id="1" name="图片 1"/>
             <wp:cNvGraphicFramePr>
               <a:graphicFrameLocks xmlns:a="http://schemas.openxmlformats.org/drawingml/2006/main" noChangeAspect="1"/>
             </wp:cNvGraphicFramePr>
@@ -14293,7 +10633,7 @@
                   <pic:spPr>
                     <a:xfrm>
                       <a:off x="0" y="0"/>
-                      <a:ext cx="5171429" cy="1190476"/>
+                      <a:ext cx="5486400" cy="1701800"/>
                     </a:xfrm>
                     <a:prstGeom prst="rect">
                       <a:avLst/>
@@ -14320,8 +10660,7 @@
           <w:sz w:val="27"/>
           <w:szCs w:val="27"/>
         </w:rPr>
-        <w:lastRenderedPageBreak/>
-        <w:t>3、启动类中继承</w:t>
+        <w:t>2、添加tomcat依赖，作用域改为private，从而屏蔽</w:t>
       </w:r>
       <w:proofErr w:type="spellStart"/>
       <w:r>
@@ -14330,15 +10669,7 @@
           <w:sz w:val="27"/>
           <w:szCs w:val="27"/>
         </w:rPr>
-        <w:t>SpringBootServletInit</w:t>
-      </w:r>
-      <w:r>
-        <w:rPr>
-          <w:rFonts w:ascii="微软雅黑" w:eastAsia="微软雅黑" w:hAnsi="微软雅黑" w:cs="微软雅黑" w:hint="eastAsia"/>
-          <w:sz w:val="27"/>
-          <w:szCs w:val="27"/>
-        </w:rPr>
-        <w:t>ializer</w:t>
+        <w:t>springboot</w:t>
       </w:r>
       <w:proofErr w:type="spellEnd"/>
       <w:r>
@@ -14347,25 +10678,7 @@
           <w:sz w:val="27"/>
           <w:szCs w:val="27"/>
         </w:rPr>
-        <w:t>，并且重写其configure(</w:t>
-      </w:r>
-      <w:proofErr w:type="spellStart"/>
-      <w:r>
-        <w:rPr>
-          <w:rFonts w:ascii="微软雅黑" w:eastAsia="微软雅黑" w:hAnsi="微软雅黑" w:cs="微软雅黑" w:hint="eastAsia"/>
-          <w:sz w:val="27"/>
-          <w:szCs w:val="27"/>
-        </w:rPr>
-        <w:t>SpringApplicationBuilder</w:t>
-      </w:r>
-      <w:proofErr w:type="spellEnd"/>
-      <w:r>
-        <w:rPr>
-          <w:rFonts w:ascii="微软雅黑" w:eastAsia="微软雅黑" w:hAnsi="微软雅黑" w:cs="微软雅黑" w:hint="eastAsia"/>
-          <w:sz w:val="27"/>
-          <w:szCs w:val="27"/>
-        </w:rPr>
-        <w:t>)方法</w:t>
+        <w:t>内置的Tomcat；</w:t>
       </w:r>
     </w:p>
     <w:p>
@@ -14381,10 +10694,10 @@
           <w:noProof/>
         </w:rPr>
         <w:drawing>
-          <wp:inline distT="0" distB="0" distL="0" distR="0" wp14:anchorId="7E5617C4" wp14:editId="2BFD473D">
-            <wp:extent cx="5486400" cy="1966595"/>
+          <wp:inline distT="0" distB="0" distL="0" distR="0" wp14:anchorId="0D47BE84" wp14:editId="14648CF9">
+            <wp:extent cx="5171429" cy="1190476"/>
             <wp:effectExtent l="0" t="0" r="0" b="0"/>
-            <wp:docPr id="3" name="图片 3"/>
+            <wp:docPr id="1" name="图片 1"/>
             <wp:cNvGraphicFramePr>
               <a:graphicFrameLocks xmlns:a="http://schemas.openxmlformats.org/drawingml/2006/main" noChangeAspect="1"/>
             </wp:cNvGraphicFramePr>
@@ -14404,7 +10717,7 @@
                   <pic:spPr>
                     <a:xfrm>
                       <a:off x="0" y="0"/>
-                      <a:ext cx="5486400" cy="1966595"/>
+                      <a:ext cx="5171429" cy="1190476"/>
                     </a:xfrm>
                     <a:prstGeom prst="rect">
                       <a:avLst/>
@@ -14425,105 +10738,13 @@
           <w:szCs w:val="27"/>
         </w:rPr>
       </w:pPr>
-    </w:p>
-    <w:p>
-      <w:pPr>
-        <w:rPr>
-          <w:rFonts w:ascii="微软雅黑" w:eastAsia="微软雅黑" w:hAnsi="微软雅黑" w:cs="微软雅黑"/>
-          <w:sz w:val="27"/>
-          <w:szCs w:val="27"/>
-        </w:rPr>
-      </w:pPr>
-    </w:p>
-    <w:p>
-      <w:pPr>
-        <w:rPr>
-          <w:rFonts w:ascii="微软雅黑" w:eastAsia="微软雅黑" w:hAnsi="微软雅黑" w:cs="微软雅黑" w:hint="eastAsia"/>
-          <w:sz w:val="27"/>
-          <w:szCs w:val="27"/>
-        </w:rPr>
-      </w:pPr>
-      <w:r>
-        <w:rPr>
-          <w:rFonts w:ascii="微软雅黑" w:eastAsia="微软雅黑" w:hAnsi="微软雅黑" w:cs="微软雅黑" w:hint="eastAsia"/>
-          <w:sz w:val="27"/>
-          <w:szCs w:val="27"/>
-        </w:rPr>
-        <w:t>实现Excel的导入导出操作</w:t>
-      </w:r>
-    </w:p>
-    <w:p>
-      <w:pPr>
-        <w:rPr>
-          <w:rFonts w:ascii="微软雅黑" w:eastAsia="微软雅黑" w:hAnsi="微软雅黑" w:cs="微软雅黑" w:hint="eastAsia"/>
-          <w:sz w:val="27"/>
-          <w:szCs w:val="27"/>
-        </w:rPr>
-      </w:pPr>
-      <w:r>
-        <w:rPr>
-          <w:rFonts w:ascii="微软雅黑" w:eastAsia="微软雅黑" w:hAnsi="微软雅黑" w:cs="微软雅黑" w:hint="eastAsia"/>
-          <w:sz w:val="27"/>
-          <w:szCs w:val="27"/>
-        </w:rPr>
-        <w:t>1、使用apache的POI包</w:t>
-      </w:r>
-    </w:p>
-    <w:p>
-      <w:pPr>
-        <w:rPr>
-          <w:rFonts w:ascii="微软雅黑" w:eastAsia="微软雅黑" w:hAnsi="微软雅黑" w:cs="微软雅黑" w:hint="eastAsia"/>
-          <w:sz w:val="27"/>
-          <w:szCs w:val="27"/>
-        </w:rPr>
-      </w:pPr>
-      <w:r>
-        <w:rPr>
-          <w:rFonts w:ascii="微软雅黑" w:eastAsia="微软雅黑" w:hAnsi="微软雅黑" w:cs="微软雅黑" w:hint="eastAsia"/>
-          <w:sz w:val="27"/>
-          <w:szCs w:val="27"/>
-        </w:rPr>
-        <w:t xml:space="preserve">  功能强大，操作复杂，可支持复杂的公式运算，支持单元格</w:t>
-      </w:r>
-      <w:r>
-        <w:rPr>
-          <w:rFonts w:ascii="微软雅黑" w:eastAsia="微软雅黑" w:hAnsi="微软雅黑" w:cs="微软雅黑" w:hint="eastAsia"/>
-          <w:sz w:val="27"/>
-          <w:szCs w:val="27"/>
-        </w:rPr>
-        <w:t>的</w:t>
-      </w:r>
-      <w:r>
-        <w:rPr>
-          <w:rFonts w:ascii="微软雅黑" w:eastAsia="微软雅黑" w:hAnsi="微软雅黑" w:cs="微软雅黑" w:hint="eastAsia"/>
-          <w:sz w:val="27"/>
-          <w:szCs w:val="27"/>
-        </w:rPr>
-        <w:t>样式</w:t>
-      </w:r>
-      <w:r>
-        <w:rPr>
-          <w:rFonts w:ascii="微软雅黑" w:eastAsia="微软雅黑" w:hAnsi="微软雅黑" w:cs="微软雅黑" w:hint="eastAsia"/>
-          <w:sz w:val="27"/>
-          <w:szCs w:val="27"/>
-        </w:rPr>
-        <w:t>等</w:t>
-      </w:r>
-      <w:r>
-        <w:rPr>
-          <w:rFonts w:ascii="微软雅黑" w:eastAsia="微软雅黑" w:hAnsi="微软雅黑" w:cs="微软雅黑" w:hint="eastAsia"/>
-          <w:sz w:val="27"/>
-          <w:szCs w:val="27"/>
-        </w:rPr>
-        <w:t>设置</w:t>
-      </w:r>
-      <w:r>
-        <w:rPr>
-          <w:rFonts w:ascii="微软雅黑" w:eastAsia="微软雅黑" w:hAnsi="微软雅黑" w:cs="微软雅黑" w:hint="eastAsia"/>
-          <w:sz w:val="27"/>
-          <w:szCs w:val="27"/>
-        </w:rPr>
-        <w:t>。不仅支持excel，还支持work，</w:t>
+      <w:r>
+        <w:rPr>
+          <w:rFonts w:ascii="微软雅黑" w:eastAsia="微软雅黑" w:hAnsi="微软雅黑" w:cs="微软雅黑" w:hint="eastAsia"/>
+          <w:sz w:val="27"/>
+          <w:szCs w:val="27"/>
+        </w:rPr>
+        <w:t>3、启动类中继承</w:t>
       </w:r>
       <w:proofErr w:type="spellStart"/>
       <w:r>
@@ -14532,7 +10753,15 @@
           <w:sz w:val="27"/>
           <w:szCs w:val="27"/>
         </w:rPr>
-        <w:t>pdf</w:t>
+        <w:t>SpringBootServletInit</w:t>
+      </w:r>
+      <w:r>
+        <w:rPr>
+          <w:rFonts w:ascii="微软雅黑" w:eastAsia="微软雅黑" w:hAnsi="微软雅黑" w:cs="微软雅黑" w:hint="eastAsia"/>
+          <w:sz w:val="27"/>
+          <w:szCs w:val="27"/>
+        </w:rPr>
+        <w:t>ializer</w:t>
       </w:r>
       <w:proofErr w:type="spellEnd"/>
       <w:r>
@@ -14541,75 +10770,7 @@
           <w:sz w:val="27"/>
           <w:szCs w:val="27"/>
         </w:rPr>
-        <w:t>等等文件的操作。</w:t>
-      </w:r>
-    </w:p>
-    <w:p>
-      <w:pPr>
-        <w:rPr>
-          <w:rFonts w:ascii="微软雅黑" w:eastAsia="微软雅黑" w:hAnsi="微软雅黑" w:cs="微软雅黑" w:hint="eastAsia"/>
-          <w:sz w:val="27"/>
-          <w:szCs w:val="27"/>
-        </w:rPr>
-      </w:pPr>
-      <w:r>
-        <w:rPr>
-          <w:rFonts w:ascii="微软雅黑" w:eastAsia="微软雅黑" w:hAnsi="微软雅黑" w:cs="微软雅黑" w:hint="eastAsia"/>
-          <w:sz w:val="27"/>
-          <w:szCs w:val="27"/>
-        </w:rPr>
-        <w:t>2、使用JXL</w:t>
-      </w:r>
-    </w:p>
-    <w:p>
-      <w:pPr>
-        <w:rPr>
-          <w:rFonts w:ascii="微软雅黑" w:eastAsia="微软雅黑" w:hAnsi="微软雅黑" w:cs="微软雅黑" w:hint="eastAsia"/>
-          <w:sz w:val="27"/>
-          <w:szCs w:val="27"/>
-        </w:rPr>
-      </w:pPr>
-      <w:r>
-        <w:rPr>
-          <w:rFonts w:ascii="微软雅黑" w:eastAsia="微软雅黑" w:hAnsi="微软雅黑" w:cs="微软雅黑" w:hint="eastAsia"/>
-          <w:sz w:val="27"/>
-          <w:szCs w:val="27"/>
-        </w:rPr>
-        <w:lastRenderedPageBreak/>
-        <w:t xml:space="preserve">  功能比POI略差，操作简单，不能支持复杂的公式运算，支持单元格的样式</w:t>
-      </w:r>
-      <w:r>
-        <w:rPr>
-          <w:rFonts w:ascii="微软雅黑" w:eastAsia="微软雅黑" w:hAnsi="微软雅黑" w:cs="微软雅黑" w:hint="eastAsia"/>
-          <w:sz w:val="27"/>
-          <w:szCs w:val="27"/>
-        </w:rPr>
-        <w:t>等</w:t>
-      </w:r>
-      <w:r>
-        <w:rPr>
-          <w:rFonts w:ascii="微软雅黑" w:eastAsia="微软雅黑" w:hAnsi="微软雅黑" w:cs="微软雅黑" w:hint="eastAsia"/>
-          <w:sz w:val="27"/>
-          <w:szCs w:val="27"/>
-        </w:rPr>
-        <w:t>设置</w:t>
-      </w:r>
-    </w:p>
-    <w:p>
-      <w:pPr>
-        <w:rPr>
-          <w:rFonts w:ascii="微软雅黑" w:eastAsia="微软雅黑" w:hAnsi="微软雅黑" w:cs="微软雅黑"/>
-          <w:sz w:val="27"/>
-          <w:szCs w:val="27"/>
-        </w:rPr>
-      </w:pPr>
-      <w:r>
-        <w:rPr>
-          <w:rFonts w:ascii="微软雅黑" w:eastAsia="微软雅黑" w:hAnsi="微软雅黑" w:cs="微软雅黑" w:hint="eastAsia"/>
-          <w:sz w:val="27"/>
-          <w:szCs w:val="27"/>
-        </w:rPr>
-        <w:t>3、使用</w:t>
+        <w:t>，并且重写其configure(</w:t>
       </w:r>
       <w:proofErr w:type="spellStart"/>
       <w:r>
@@ -14618,164 +10779,16 @@
           <w:sz w:val="27"/>
           <w:szCs w:val="27"/>
         </w:rPr>
-        <w:t>FastExcel</w:t>
+        <w:t>SpringApplicationBuilder</w:t>
       </w:r>
       <w:proofErr w:type="spellEnd"/>
-    </w:p>
-    <w:p>
-      <w:pPr>
-        <w:rPr>
-          <w:rFonts w:ascii="微软雅黑" w:eastAsia="微软雅黑" w:hAnsi="微软雅黑" w:cs="微软雅黑" w:hint="eastAsia"/>
-          <w:sz w:val="27"/>
-          <w:szCs w:val="27"/>
-        </w:rPr>
-      </w:pPr>
-      <w:r>
-        <w:rPr>
-          <w:rFonts w:ascii="微软雅黑" w:eastAsia="微软雅黑" w:hAnsi="微软雅黑" w:cs="微软雅黑" w:hint="eastAsia"/>
-          <w:sz w:val="27"/>
-          <w:szCs w:val="27"/>
-        </w:rPr>
-        <w:t xml:space="preserve">  功能简单，操作简单，不支持单元格的样式等设置</w:t>
-      </w:r>
-    </w:p>
-    <w:p>
-      <w:pPr>
-        <w:rPr>
-          <w:rFonts w:ascii="微软雅黑" w:eastAsia="微软雅黑" w:hAnsi="微软雅黑" w:cs="微软雅黑" w:hint="eastAsia"/>
-          <w:sz w:val="27"/>
-          <w:szCs w:val="27"/>
-        </w:rPr>
-      </w:pPr>
-    </w:p>
-    <w:p>
-      <w:pPr>
-        <w:rPr>
-          <w:rFonts w:ascii="微软雅黑" w:eastAsia="微软雅黑" w:hAnsi="微软雅黑" w:cs="微软雅黑" w:hint="eastAsia"/>
-          <w:sz w:val="27"/>
-          <w:szCs w:val="27"/>
-        </w:rPr>
-      </w:pPr>
-      <w:r>
-        <w:rPr>
-          <w:rFonts w:ascii="微软雅黑" w:eastAsia="微软雅黑" w:hAnsi="微软雅黑" w:cs="微软雅黑" w:hint="eastAsia"/>
-          <w:sz w:val="27"/>
-          <w:szCs w:val="27"/>
-        </w:rPr>
-        <w:t>1、POI实现Excel导</w:t>
-      </w:r>
-      <w:r>
-        <w:rPr>
-          <w:rFonts w:ascii="微软雅黑" w:eastAsia="微软雅黑" w:hAnsi="微软雅黑" w:cs="微软雅黑" w:hint="eastAsia"/>
-          <w:sz w:val="27"/>
-          <w:szCs w:val="27"/>
-        </w:rPr>
-        <w:t>出</w:t>
-      </w:r>
-      <w:r>
-        <w:rPr>
-          <w:rFonts w:ascii="微软雅黑" w:eastAsia="微软雅黑" w:hAnsi="微软雅黑" w:cs="微软雅黑" w:hint="eastAsia"/>
-          <w:sz w:val="27"/>
-          <w:szCs w:val="27"/>
-        </w:rPr>
-        <w:t>，以</w:t>
-      </w:r>
-      <w:r>
-        <w:rPr>
-          <w:rFonts w:ascii="微软雅黑" w:eastAsia="微软雅黑" w:hAnsi="微软雅黑" w:cs="微软雅黑" w:hint="eastAsia"/>
-          <w:sz w:val="27"/>
-          <w:szCs w:val="27"/>
-        </w:rPr>
-        <w:t>Stream（</w:t>
-      </w:r>
-      <w:r>
-        <w:rPr>
-          <w:rFonts w:ascii="微软雅黑" w:eastAsia="微软雅黑" w:hAnsi="微软雅黑" w:cs="微软雅黑" w:hint="eastAsia"/>
-          <w:sz w:val="27"/>
-          <w:szCs w:val="27"/>
-        </w:rPr>
-        <w:t>流</w:t>
-      </w:r>
-      <w:r>
-        <w:rPr>
-          <w:rFonts w:ascii="微软雅黑" w:eastAsia="微软雅黑" w:hAnsi="微软雅黑" w:cs="微软雅黑" w:hint="eastAsia"/>
-          <w:sz w:val="27"/>
-          <w:szCs w:val="27"/>
-        </w:rPr>
-        <w:t>）</w:t>
-      </w:r>
-      <w:r>
-        <w:rPr>
-          <w:rFonts w:ascii="微软雅黑" w:eastAsia="微软雅黑" w:hAnsi="微软雅黑" w:cs="微软雅黑" w:hint="eastAsia"/>
-          <w:sz w:val="27"/>
-          <w:szCs w:val="27"/>
-        </w:rPr>
-        <w:t>的方式进行输出</w:t>
-      </w:r>
-    </w:p>
-    <w:p>
-      <w:pPr>
-        <w:rPr>
-          <w:rFonts w:ascii="微软雅黑" w:eastAsia="微软雅黑" w:hAnsi="微软雅黑" w:cs="微软雅黑" w:hint="eastAsia"/>
-          <w:sz w:val="27"/>
-          <w:szCs w:val="27"/>
-        </w:rPr>
-      </w:pPr>
-      <w:r>
-        <w:rPr>
-          <w:rFonts w:ascii="微软雅黑" w:eastAsia="微软雅黑" w:hAnsi="微软雅黑" w:cs="微软雅黑" w:hint="eastAsia"/>
-          <w:sz w:val="27"/>
-          <w:szCs w:val="27"/>
-        </w:rPr>
-        <w:t xml:space="preserve">  创建workbook对象（创建</w:t>
-      </w:r>
-      <w:r>
-        <w:rPr>
-          <w:rFonts w:ascii="微软雅黑" w:eastAsia="微软雅黑" w:hAnsi="微软雅黑" w:cs="微软雅黑" w:hint="eastAsia"/>
-          <w:sz w:val="27"/>
-          <w:szCs w:val="27"/>
-        </w:rPr>
-        <w:t>Excel</w:t>
-      </w:r>
-      <w:r>
-        <w:rPr>
-          <w:rFonts w:ascii="微软雅黑" w:eastAsia="微软雅黑" w:hAnsi="微软雅黑" w:cs="微软雅黑" w:hint="eastAsia"/>
-          <w:sz w:val="27"/>
-          <w:szCs w:val="27"/>
-        </w:rPr>
-        <w:t xml:space="preserve">）- 创建sheet </w:t>
-      </w:r>
-      <w:r>
-        <w:rPr>
-          <w:rFonts w:ascii="微软雅黑" w:eastAsia="微软雅黑" w:hAnsi="微软雅黑" w:cs="微软雅黑"/>
-          <w:sz w:val="27"/>
-          <w:szCs w:val="27"/>
-        </w:rPr>
-        <w:t>–</w:t>
-      </w:r>
-      <w:r>
-        <w:rPr>
-          <w:rFonts w:ascii="微软雅黑" w:eastAsia="微软雅黑" w:hAnsi="微软雅黑" w:cs="微软雅黑" w:hint="eastAsia"/>
-          <w:sz w:val="27"/>
-          <w:szCs w:val="27"/>
-        </w:rPr>
-        <w:t xml:space="preserve"> 得到row </w:t>
-      </w:r>
-      <w:r>
-        <w:rPr>
-          <w:rFonts w:ascii="微软雅黑" w:eastAsia="微软雅黑" w:hAnsi="微软雅黑" w:cs="微软雅黑"/>
-          <w:sz w:val="27"/>
-          <w:szCs w:val="27"/>
-        </w:rPr>
-        <w:t>–</w:t>
-      </w:r>
-      <w:r>
-        <w:rPr>
-          <w:rFonts w:ascii="微软雅黑" w:eastAsia="微软雅黑" w:hAnsi="微软雅黑" w:cs="微软雅黑" w:hint="eastAsia"/>
-          <w:sz w:val="27"/>
-          <w:szCs w:val="27"/>
-        </w:rPr>
-        <w:t xml:space="preserve"> 得到cell</w:t>
+      <w:r>
+        <w:rPr>
+          <w:rFonts w:ascii="微软雅黑" w:eastAsia="微软雅黑" w:hAnsi="微软雅黑" w:cs="微软雅黑" w:hint="eastAsia"/>
+          <w:sz w:val="27"/>
+          <w:szCs w:val="27"/>
+        </w:rPr>
+        <w:t>)方法</w:t>
       </w:r>
     </w:p>
     <w:p>
@@ -14790,12 +10803,11 @@
         <w:rPr>
           <w:noProof/>
         </w:rPr>
-        <w:lastRenderedPageBreak/>
         <w:drawing>
-          <wp:inline distT="0" distB="0" distL="0" distR="0" wp14:anchorId="71DC44C3" wp14:editId="7A3ABC31">
-            <wp:extent cx="5486400" cy="4667250"/>
+          <wp:inline distT="0" distB="0" distL="0" distR="0" wp14:anchorId="7E5617C4" wp14:editId="2BFD473D">
+            <wp:extent cx="5486400" cy="1966595"/>
             <wp:effectExtent l="0" t="0" r="0" b="0"/>
-            <wp:docPr id="4" name="图片 4"/>
+            <wp:docPr id="3" name="图片 3"/>
             <wp:cNvGraphicFramePr>
               <a:graphicFrameLocks xmlns:a="http://schemas.openxmlformats.org/drawingml/2006/main" noChangeAspect="1"/>
             </wp:cNvGraphicFramePr>
@@ -14815,7 +10827,7 @@
                   <pic:spPr>
                     <a:xfrm>
                       <a:off x="0" y="0"/>
-                      <a:ext cx="5486400" cy="4667250"/>
+                      <a:ext cx="5486400" cy="1966595"/>
                     </a:xfrm>
                     <a:prstGeom prst="rect">
                       <a:avLst/>
@@ -14827,16 +10839,336 @@
           </wp:inline>
         </w:drawing>
       </w:r>
+    </w:p>
+    <w:p>
+      <w:pPr>
+        <w:rPr>
+          <w:rFonts w:ascii="微软雅黑" w:eastAsia="微软雅黑" w:hAnsi="微软雅黑" w:cs="微软雅黑"/>
+          <w:sz w:val="27"/>
+          <w:szCs w:val="27"/>
+        </w:rPr>
+      </w:pPr>
+    </w:p>
+    <w:p>
+      <w:pPr>
+        <w:rPr>
+          <w:rFonts w:ascii="微软雅黑" w:eastAsia="微软雅黑" w:hAnsi="微软雅黑" w:cs="微软雅黑"/>
+          <w:sz w:val="27"/>
+          <w:szCs w:val="27"/>
+        </w:rPr>
+      </w:pPr>
+    </w:p>
+    <w:p>
+      <w:pPr>
+        <w:rPr>
+          <w:rFonts w:ascii="微软雅黑" w:eastAsia="微软雅黑" w:hAnsi="微软雅黑" w:cs="微软雅黑"/>
+          <w:sz w:val="27"/>
+          <w:szCs w:val="27"/>
+        </w:rPr>
+      </w:pPr>
+      <w:r>
+        <w:rPr>
+          <w:rFonts w:ascii="微软雅黑" w:eastAsia="微软雅黑" w:hAnsi="微软雅黑" w:cs="微软雅黑" w:hint="eastAsia"/>
+          <w:sz w:val="27"/>
+          <w:szCs w:val="27"/>
+        </w:rPr>
+        <w:t>实现Excel的导入导出操作</w:t>
+      </w:r>
+    </w:p>
+    <w:p>
+      <w:pPr>
+        <w:rPr>
+          <w:rFonts w:ascii="微软雅黑" w:eastAsia="微软雅黑" w:hAnsi="微软雅黑" w:cs="微软雅黑"/>
+          <w:sz w:val="27"/>
+          <w:szCs w:val="27"/>
+        </w:rPr>
+      </w:pPr>
+      <w:r>
+        <w:rPr>
+          <w:rFonts w:ascii="微软雅黑" w:eastAsia="微软雅黑" w:hAnsi="微软雅黑" w:cs="微软雅黑" w:hint="eastAsia"/>
+          <w:sz w:val="27"/>
+          <w:szCs w:val="27"/>
+        </w:rPr>
+        <w:t>1、使用apache的POI包</w:t>
+      </w:r>
+    </w:p>
+    <w:p>
+      <w:pPr>
+        <w:rPr>
+          <w:rFonts w:ascii="微软雅黑" w:eastAsia="微软雅黑" w:hAnsi="微软雅黑" w:cs="微软雅黑"/>
+          <w:sz w:val="27"/>
+          <w:szCs w:val="27"/>
+        </w:rPr>
+      </w:pPr>
+      <w:r>
+        <w:rPr>
+          <w:rFonts w:ascii="微软雅黑" w:eastAsia="微软雅黑" w:hAnsi="微软雅黑" w:cs="微软雅黑" w:hint="eastAsia"/>
+          <w:sz w:val="27"/>
+          <w:szCs w:val="27"/>
+        </w:rPr>
+        <w:t xml:space="preserve">  功能强大，操作复杂，可支持复杂的公式运算，支持单元格的样式</w:t>
+      </w:r>
+      <w:r>
+        <w:rPr>
+          <w:rFonts w:ascii="微软雅黑" w:eastAsia="微软雅黑" w:hAnsi="微软雅黑" w:cs="微软雅黑" w:hint="eastAsia"/>
+          <w:sz w:val="27"/>
+          <w:szCs w:val="27"/>
+        </w:rPr>
+        <w:t>等</w:t>
+      </w:r>
+      <w:r>
+        <w:rPr>
+          <w:rFonts w:ascii="微软雅黑" w:eastAsia="微软雅黑" w:hAnsi="微软雅黑" w:cs="微软雅黑" w:hint="eastAsia"/>
+          <w:sz w:val="27"/>
+          <w:szCs w:val="27"/>
+        </w:rPr>
+        <w:t>设置</w:t>
+      </w:r>
+      <w:r>
+        <w:rPr>
+          <w:rFonts w:ascii="微软雅黑" w:eastAsia="微软雅黑" w:hAnsi="微软雅黑" w:cs="微软雅黑" w:hint="eastAsia"/>
+          <w:sz w:val="27"/>
+          <w:szCs w:val="27"/>
+        </w:rPr>
+        <w:t>。不仅支持excel，还支持work，</w:t>
+      </w:r>
+      <w:proofErr w:type="spellStart"/>
+      <w:r>
+        <w:rPr>
+          <w:rFonts w:ascii="微软雅黑" w:eastAsia="微软雅黑" w:hAnsi="微软雅黑" w:cs="微软雅黑" w:hint="eastAsia"/>
+          <w:sz w:val="27"/>
+          <w:szCs w:val="27"/>
+        </w:rPr>
+        <w:t>pdf</w:t>
+      </w:r>
+      <w:proofErr w:type="spellEnd"/>
+      <w:r>
+        <w:rPr>
+          <w:rFonts w:ascii="微软雅黑" w:eastAsia="微软雅黑" w:hAnsi="微软雅黑" w:cs="微软雅黑" w:hint="eastAsia"/>
+          <w:sz w:val="27"/>
+          <w:szCs w:val="27"/>
+        </w:rPr>
+        <w:t>等等文件的操作。</w:t>
+      </w:r>
+    </w:p>
+    <w:p>
+      <w:pPr>
+        <w:rPr>
+          <w:rFonts w:ascii="微软雅黑" w:eastAsia="微软雅黑" w:hAnsi="微软雅黑" w:cs="微软雅黑"/>
+          <w:sz w:val="27"/>
+          <w:szCs w:val="27"/>
+        </w:rPr>
+      </w:pPr>
+      <w:r>
+        <w:rPr>
+          <w:rFonts w:ascii="微软雅黑" w:eastAsia="微软雅黑" w:hAnsi="微软雅黑" w:cs="微软雅黑" w:hint="eastAsia"/>
+          <w:sz w:val="27"/>
+          <w:szCs w:val="27"/>
+        </w:rPr>
+        <w:t>2、使用JXL</w:t>
+      </w:r>
+    </w:p>
+    <w:p>
+      <w:pPr>
+        <w:rPr>
+          <w:rFonts w:ascii="微软雅黑" w:eastAsia="微软雅黑" w:hAnsi="微软雅黑" w:cs="微软雅黑"/>
+          <w:sz w:val="27"/>
+          <w:szCs w:val="27"/>
+        </w:rPr>
+      </w:pPr>
+      <w:r>
+        <w:rPr>
+          <w:rFonts w:ascii="微软雅黑" w:eastAsia="微软雅黑" w:hAnsi="微软雅黑" w:cs="微软雅黑" w:hint="eastAsia"/>
+          <w:sz w:val="27"/>
+          <w:szCs w:val="27"/>
+        </w:rPr>
+        <w:t xml:space="preserve">  功能比POI略差，操作简单，不能支持复杂的公式运算，支持单元格的样式</w:t>
+      </w:r>
+      <w:r>
+        <w:rPr>
+          <w:rFonts w:ascii="微软雅黑" w:eastAsia="微软雅黑" w:hAnsi="微软雅黑" w:cs="微软雅黑" w:hint="eastAsia"/>
+          <w:sz w:val="27"/>
+          <w:szCs w:val="27"/>
+        </w:rPr>
+        <w:t>等</w:t>
+      </w:r>
+      <w:r>
+        <w:rPr>
+          <w:rFonts w:ascii="微软雅黑" w:eastAsia="微软雅黑" w:hAnsi="微软雅黑" w:cs="微软雅黑" w:hint="eastAsia"/>
+          <w:sz w:val="27"/>
+          <w:szCs w:val="27"/>
+        </w:rPr>
+        <w:t>设置</w:t>
+      </w:r>
+    </w:p>
+    <w:p>
+      <w:pPr>
+        <w:rPr>
+          <w:rFonts w:ascii="微软雅黑" w:eastAsia="微软雅黑" w:hAnsi="微软雅黑" w:cs="微软雅黑"/>
+          <w:sz w:val="27"/>
+          <w:szCs w:val="27"/>
+        </w:rPr>
+      </w:pPr>
+      <w:r>
+        <w:rPr>
+          <w:rFonts w:ascii="微软雅黑" w:eastAsia="微软雅黑" w:hAnsi="微软雅黑" w:cs="微软雅黑" w:hint="eastAsia"/>
+          <w:sz w:val="27"/>
+          <w:szCs w:val="27"/>
+        </w:rPr>
+        <w:t>3、使用</w:t>
+      </w:r>
+      <w:proofErr w:type="spellStart"/>
+      <w:r>
+        <w:rPr>
+          <w:rFonts w:ascii="微软雅黑" w:eastAsia="微软雅黑" w:hAnsi="微软雅黑" w:cs="微软雅黑" w:hint="eastAsia"/>
+          <w:sz w:val="27"/>
+          <w:szCs w:val="27"/>
+        </w:rPr>
+        <w:t>FastExcel</w:t>
+      </w:r>
+      <w:proofErr w:type="spellEnd"/>
+    </w:p>
+    <w:p>
+      <w:pPr>
+        <w:rPr>
+          <w:rFonts w:ascii="微软雅黑" w:eastAsia="微软雅黑" w:hAnsi="微软雅黑" w:cs="微软雅黑"/>
+          <w:sz w:val="27"/>
+          <w:szCs w:val="27"/>
+        </w:rPr>
+      </w:pPr>
+      <w:r>
+        <w:rPr>
+          <w:rFonts w:ascii="微软雅黑" w:eastAsia="微软雅黑" w:hAnsi="微软雅黑" w:cs="微软雅黑" w:hint="eastAsia"/>
+          <w:sz w:val="27"/>
+          <w:szCs w:val="27"/>
+        </w:rPr>
+        <w:t xml:space="preserve">  功能简单，操作简单，不支持单元格的样式等设置</w:t>
+      </w:r>
+    </w:p>
+    <w:p>
+      <w:pPr>
+        <w:rPr>
+          <w:rFonts w:ascii="微软雅黑" w:eastAsia="微软雅黑" w:hAnsi="微软雅黑" w:cs="微软雅黑"/>
+          <w:sz w:val="27"/>
+          <w:szCs w:val="27"/>
+        </w:rPr>
+      </w:pPr>
+    </w:p>
+    <w:p>
+      <w:pPr>
+        <w:rPr>
+          <w:rFonts w:ascii="微软雅黑" w:eastAsia="微软雅黑" w:hAnsi="微软雅黑" w:cs="微软雅黑"/>
+          <w:sz w:val="27"/>
+          <w:szCs w:val="27"/>
+        </w:rPr>
+      </w:pPr>
+      <w:r>
+        <w:rPr>
+          <w:rFonts w:ascii="微软雅黑" w:eastAsia="微软雅黑" w:hAnsi="微软雅黑" w:cs="微软雅黑" w:hint="eastAsia"/>
+          <w:sz w:val="27"/>
+          <w:szCs w:val="27"/>
+        </w:rPr>
+        <w:t>1、POI实现Excel导</w:t>
+      </w:r>
+      <w:r>
+        <w:rPr>
+          <w:rFonts w:ascii="微软雅黑" w:eastAsia="微软雅黑" w:hAnsi="微软雅黑" w:cs="微软雅黑" w:hint="eastAsia"/>
+          <w:sz w:val="27"/>
+          <w:szCs w:val="27"/>
+        </w:rPr>
+        <w:t>出</w:t>
+      </w:r>
+      <w:r>
+        <w:rPr>
+          <w:rFonts w:ascii="微软雅黑" w:eastAsia="微软雅黑" w:hAnsi="微软雅黑" w:cs="微软雅黑" w:hint="eastAsia"/>
+          <w:sz w:val="27"/>
+          <w:szCs w:val="27"/>
+        </w:rPr>
+        <w:t>，以</w:t>
+      </w:r>
+      <w:r>
+        <w:rPr>
+          <w:rFonts w:ascii="微软雅黑" w:eastAsia="微软雅黑" w:hAnsi="微软雅黑" w:cs="微软雅黑" w:hint="eastAsia"/>
+          <w:sz w:val="27"/>
+          <w:szCs w:val="27"/>
+        </w:rPr>
+        <w:t>Stream（流）</w:t>
+      </w:r>
+      <w:r>
+        <w:rPr>
+          <w:rFonts w:ascii="微软雅黑" w:eastAsia="微软雅黑" w:hAnsi="微软雅黑" w:cs="微软雅黑" w:hint="eastAsia"/>
+          <w:sz w:val="27"/>
+          <w:szCs w:val="27"/>
+        </w:rPr>
+        <w:t>的方式进行输出</w:t>
+      </w:r>
+    </w:p>
+    <w:p>
+      <w:pPr>
+        <w:rPr>
+          <w:rFonts w:ascii="微软雅黑" w:eastAsia="微软雅黑" w:hAnsi="微软雅黑" w:cs="微软雅黑"/>
+          <w:sz w:val="27"/>
+          <w:szCs w:val="27"/>
+        </w:rPr>
+      </w:pPr>
+      <w:r>
+        <w:rPr>
+          <w:rFonts w:ascii="微软雅黑" w:eastAsia="微软雅黑" w:hAnsi="微软雅黑" w:cs="微软雅黑" w:hint="eastAsia"/>
+          <w:sz w:val="27"/>
+          <w:szCs w:val="27"/>
+        </w:rPr>
+        <w:t xml:space="preserve">  创建workbook对象（创建Excel）- 创建sheet </w:t>
+      </w:r>
+      <w:r>
+        <w:rPr>
+          <w:rFonts w:ascii="微软雅黑" w:eastAsia="微软雅黑" w:hAnsi="微软雅黑" w:cs="微软雅黑"/>
+          <w:sz w:val="27"/>
+          <w:szCs w:val="27"/>
+        </w:rPr>
+        <w:t>–</w:t>
+      </w:r>
+      <w:r>
+        <w:rPr>
+          <w:rFonts w:ascii="微软雅黑" w:eastAsia="微软雅黑" w:hAnsi="微软雅黑" w:cs="微软雅黑" w:hint="eastAsia"/>
+          <w:sz w:val="27"/>
+          <w:szCs w:val="27"/>
+        </w:rPr>
+        <w:t xml:space="preserve"> 得到row </w:t>
+      </w:r>
+      <w:r>
+        <w:rPr>
+          <w:rFonts w:ascii="微软雅黑" w:eastAsia="微软雅黑" w:hAnsi="微软雅黑" w:cs="微软雅黑"/>
+          <w:sz w:val="27"/>
+          <w:szCs w:val="27"/>
+        </w:rPr>
+        <w:t>–</w:t>
+      </w:r>
+      <w:r>
+        <w:rPr>
+          <w:rFonts w:ascii="微软雅黑" w:eastAsia="微软雅黑" w:hAnsi="微软雅黑" w:cs="微软雅黑" w:hint="eastAsia"/>
+          <w:sz w:val="27"/>
+          <w:szCs w:val="27"/>
+        </w:rPr>
+        <w:t xml:space="preserve"> 得到cell</w:t>
+      </w:r>
+    </w:p>
+    <w:p>
+      <w:pPr>
+        <w:rPr>
+          <w:rFonts w:ascii="微软雅黑" w:eastAsia="微软雅黑" w:hAnsi="微软雅黑" w:cs="微软雅黑"/>
+          <w:sz w:val="27"/>
+          <w:szCs w:val="27"/>
+        </w:rPr>
+      </w:pPr>
       <w:r>
         <w:rPr>
           <w:noProof/>
         </w:rPr>
-        <w:lastRenderedPageBreak/>
         <w:drawing>
-          <wp:inline distT="0" distB="0" distL="0" distR="0" wp14:anchorId="7FFC82FD" wp14:editId="73E9CE4C">
-            <wp:extent cx="5486400" cy="2689860"/>
+          <wp:inline distT="0" distB="0" distL="0" distR="0" wp14:anchorId="71DC44C3" wp14:editId="7A3ABC31">
+            <wp:extent cx="5486400" cy="4667250"/>
             <wp:effectExtent l="0" t="0" r="0" b="0"/>
-            <wp:docPr id="5" name="图片 5"/>
+            <wp:docPr id="4" name="图片 4"/>
             <wp:cNvGraphicFramePr>
               <a:graphicFrameLocks xmlns:a="http://schemas.openxmlformats.org/drawingml/2006/main" noChangeAspect="1"/>
             </wp:cNvGraphicFramePr>
@@ -14856,7 +11188,7 @@
                   <pic:spPr>
                     <a:xfrm>
                       <a:off x="0" y="0"/>
-                      <a:ext cx="5486400" cy="2689860"/>
+                      <a:ext cx="5486400" cy="4667250"/>
                     </a:xfrm>
                     <a:prstGeom prst="rect">
                       <a:avLst/>
@@ -14868,107 +11200,15 @@
           </wp:inline>
         </w:drawing>
       </w:r>
-    </w:p>
-    <w:p>
-      <w:pPr>
-        <w:rPr>
-          <w:rFonts w:ascii="微软雅黑" w:eastAsia="微软雅黑" w:hAnsi="微软雅黑" w:cs="微软雅黑" w:hint="eastAsia"/>
-          <w:sz w:val="27"/>
-          <w:szCs w:val="27"/>
-        </w:rPr>
-      </w:pPr>
-      <w:r>
-        <w:rPr>
-          <w:rFonts w:ascii="微软雅黑" w:eastAsia="微软雅黑" w:hAnsi="微软雅黑" w:cs="微软雅黑" w:hint="eastAsia"/>
-          <w:sz w:val="27"/>
-          <w:szCs w:val="27"/>
-        </w:rPr>
-        <w:t>2、POI实现Excel</w:t>
-      </w:r>
-      <w:r>
-        <w:rPr>
-          <w:rFonts w:ascii="微软雅黑" w:eastAsia="微软雅黑" w:hAnsi="微软雅黑" w:cs="微软雅黑" w:hint="eastAsia"/>
-          <w:sz w:val="27"/>
-          <w:szCs w:val="27"/>
-        </w:rPr>
-        <w:t>导入</w:t>
-      </w:r>
-      <w:r>
-        <w:rPr>
-          <w:rFonts w:ascii="微软雅黑" w:eastAsia="微软雅黑" w:hAnsi="微软雅黑" w:cs="微软雅黑" w:hint="eastAsia"/>
-          <w:sz w:val="27"/>
-          <w:szCs w:val="27"/>
-        </w:rPr>
-        <w:t>，以Stream的方式进行读取</w:t>
-      </w:r>
-    </w:p>
-    <w:p>
-      <w:pPr>
-        <w:rPr>
-          <w:rFonts w:ascii="微软雅黑" w:eastAsia="微软雅黑" w:hAnsi="微软雅黑" w:cs="微软雅黑" w:hint="eastAsia"/>
-          <w:sz w:val="27"/>
-          <w:szCs w:val="27"/>
-        </w:rPr>
-      </w:pPr>
-      <w:r>
-        <w:rPr>
-          <w:rFonts w:ascii="微软雅黑" w:eastAsia="微软雅黑" w:hAnsi="微软雅黑" w:cs="微软雅黑" w:hint="eastAsia"/>
-          <w:sz w:val="27"/>
-          <w:szCs w:val="27"/>
-        </w:rPr>
-        <w:t xml:space="preserve">  创建workbook对象（创建Excel）- 创建sheet </w:t>
-      </w:r>
-      <w:r>
-        <w:rPr>
-          <w:rFonts w:ascii="微软雅黑" w:eastAsia="微软雅黑" w:hAnsi="微软雅黑" w:cs="微软雅黑"/>
-          <w:sz w:val="27"/>
-          <w:szCs w:val="27"/>
-        </w:rPr>
-        <w:t>–</w:t>
-      </w:r>
-      <w:r>
-        <w:rPr>
-          <w:rFonts w:ascii="微软雅黑" w:eastAsia="微软雅黑" w:hAnsi="微软雅黑" w:cs="微软雅黑" w:hint="eastAsia"/>
-          <w:sz w:val="27"/>
-          <w:szCs w:val="27"/>
-        </w:rPr>
-        <w:t xml:space="preserve"> 得到row </w:t>
-      </w:r>
-      <w:r>
-        <w:rPr>
-          <w:rFonts w:ascii="微软雅黑" w:eastAsia="微软雅黑" w:hAnsi="微软雅黑" w:cs="微软雅黑"/>
-          <w:sz w:val="27"/>
-          <w:szCs w:val="27"/>
-        </w:rPr>
-        <w:t>–</w:t>
-      </w:r>
-      <w:r>
-        <w:rPr>
-          <w:rFonts w:ascii="微软雅黑" w:eastAsia="微软雅黑" w:hAnsi="微软雅黑" w:cs="微软雅黑" w:hint="eastAsia"/>
-          <w:sz w:val="27"/>
-          <w:szCs w:val="27"/>
-        </w:rPr>
-        <w:t xml:space="preserve"> 得到cell</w:t>
-      </w:r>
-    </w:p>
-    <w:p>
-      <w:pPr>
-        <w:rPr>
-          <w:rFonts w:ascii="微软雅黑" w:eastAsia="微软雅黑" w:hAnsi="微软雅黑" w:cs="微软雅黑"/>
-          <w:sz w:val="27"/>
-          <w:szCs w:val="27"/>
-        </w:rPr>
-      </w:pPr>
       <w:r>
         <w:rPr>
           <w:noProof/>
         </w:rPr>
-        <w:lastRenderedPageBreak/>
         <w:drawing>
-          <wp:inline distT="0" distB="0" distL="0" distR="0" wp14:anchorId="42D598F4" wp14:editId="6EB1CB7C">
-            <wp:extent cx="5486400" cy="3933825"/>
-            <wp:effectExtent l="0" t="0" r="0" b="9525"/>
-            <wp:docPr id="6" name="图片 6"/>
+          <wp:inline distT="0" distB="0" distL="0" distR="0" wp14:anchorId="7FFC82FD" wp14:editId="73E9CE4C">
+            <wp:extent cx="5486400" cy="2689860"/>
+            <wp:effectExtent l="0" t="0" r="0" b="0"/>
+            <wp:docPr id="5" name="图片 5"/>
             <wp:cNvGraphicFramePr>
               <a:graphicFrameLocks xmlns:a="http://schemas.openxmlformats.org/drawingml/2006/main" noChangeAspect="1"/>
             </wp:cNvGraphicFramePr>
@@ -14988,7 +11228,7 @@
                   <pic:spPr>
                     <a:xfrm>
                       <a:off x="0" y="0"/>
-                      <a:ext cx="5486400" cy="3933825"/>
+                      <a:ext cx="5486400" cy="2689860"/>
                     </a:xfrm>
                     <a:prstGeom prst="rect">
                       <a:avLst/>
@@ -15000,15 +11240,106 @@
           </wp:inline>
         </w:drawing>
       </w:r>
+    </w:p>
+    <w:p>
+      <w:pPr>
+        <w:rPr>
+          <w:rFonts w:ascii="微软雅黑" w:eastAsia="微软雅黑" w:hAnsi="微软雅黑" w:cs="微软雅黑"/>
+          <w:sz w:val="27"/>
+          <w:szCs w:val="27"/>
+        </w:rPr>
+      </w:pPr>
+      <w:r>
+        <w:rPr>
+          <w:rFonts w:ascii="微软雅黑" w:eastAsia="微软雅黑" w:hAnsi="微软雅黑" w:cs="微软雅黑" w:hint="eastAsia"/>
+          <w:sz w:val="27"/>
+          <w:szCs w:val="27"/>
+        </w:rPr>
+        <w:t>2、POI实现Excel</w:t>
+      </w:r>
+      <w:r>
+        <w:rPr>
+          <w:rFonts w:ascii="微软雅黑" w:eastAsia="微软雅黑" w:hAnsi="微软雅黑" w:cs="微软雅黑" w:hint="eastAsia"/>
+          <w:sz w:val="27"/>
+          <w:szCs w:val="27"/>
+        </w:rPr>
+        <w:t>导入</w:t>
+      </w:r>
+      <w:r>
+        <w:rPr>
+          <w:rFonts w:ascii="微软雅黑" w:eastAsia="微软雅黑" w:hAnsi="微软雅黑" w:cs="微软雅黑" w:hint="eastAsia"/>
+          <w:sz w:val="27"/>
+          <w:szCs w:val="27"/>
+        </w:rPr>
+        <w:t>，以Stream的方式进行读取</w:t>
+      </w:r>
+    </w:p>
+    <w:p>
+      <w:pPr>
+        <w:rPr>
+          <w:rFonts w:ascii="微软雅黑" w:eastAsia="微软雅黑" w:hAnsi="微软雅黑" w:cs="微软雅黑"/>
+          <w:sz w:val="27"/>
+          <w:szCs w:val="27"/>
+        </w:rPr>
+      </w:pPr>
+      <w:r>
+        <w:rPr>
+          <w:rFonts w:ascii="微软雅黑" w:eastAsia="微软雅黑" w:hAnsi="微软雅黑" w:cs="微软雅黑" w:hint="eastAsia"/>
+          <w:sz w:val="27"/>
+          <w:szCs w:val="27"/>
+        </w:rPr>
+        <w:t xml:space="preserve">  创建workbook对象（创建Excel）- 创建sheet </w:t>
+      </w:r>
+      <w:r>
+        <w:rPr>
+          <w:rFonts w:ascii="微软雅黑" w:eastAsia="微软雅黑" w:hAnsi="微软雅黑" w:cs="微软雅黑"/>
+          <w:sz w:val="27"/>
+          <w:szCs w:val="27"/>
+        </w:rPr>
+        <w:t>–</w:t>
+      </w:r>
+      <w:r>
+        <w:rPr>
+          <w:rFonts w:ascii="微软雅黑" w:eastAsia="微软雅黑" w:hAnsi="微软雅黑" w:cs="微软雅黑" w:hint="eastAsia"/>
+          <w:sz w:val="27"/>
+          <w:szCs w:val="27"/>
+        </w:rPr>
+        <w:t xml:space="preserve"> 得到row </w:t>
+      </w:r>
+      <w:r>
+        <w:rPr>
+          <w:rFonts w:ascii="微软雅黑" w:eastAsia="微软雅黑" w:hAnsi="微软雅黑" w:cs="微软雅黑"/>
+          <w:sz w:val="27"/>
+          <w:szCs w:val="27"/>
+        </w:rPr>
+        <w:t>–</w:t>
+      </w:r>
+      <w:r>
+        <w:rPr>
+          <w:rFonts w:ascii="微软雅黑" w:eastAsia="微软雅黑" w:hAnsi="微软雅黑" w:cs="微软雅黑" w:hint="eastAsia"/>
+          <w:sz w:val="27"/>
+          <w:szCs w:val="27"/>
+        </w:rPr>
+        <w:t xml:space="preserve"> 得到cell</w:t>
+      </w:r>
+    </w:p>
+    <w:p>
+      <w:pPr>
+        <w:rPr>
+          <w:rFonts w:ascii="微软雅黑" w:eastAsia="微软雅黑" w:hAnsi="微软雅黑" w:cs="微软雅黑"/>
+          <w:sz w:val="27"/>
+          <w:szCs w:val="27"/>
+        </w:rPr>
+      </w:pPr>
       <w:r>
         <w:rPr>
           <w:noProof/>
         </w:rPr>
         <w:drawing>
-          <wp:inline distT="0" distB="0" distL="0" distR="0" wp14:anchorId="5471D0A4" wp14:editId="0A70BC4E">
-            <wp:extent cx="5486400" cy="1205865"/>
-            <wp:effectExtent l="0" t="0" r="0" b="0"/>
-            <wp:docPr id="8" name="图片 8"/>
+          <wp:inline distT="0" distB="0" distL="0" distR="0" wp14:anchorId="42D598F4" wp14:editId="6EB1CB7C">
+            <wp:extent cx="5486400" cy="3933825"/>
+            <wp:effectExtent l="0" t="0" r="0" b="9525"/>
+            <wp:docPr id="6" name="图片 6"/>
             <wp:cNvGraphicFramePr>
               <a:graphicFrameLocks xmlns:a="http://schemas.openxmlformats.org/drawingml/2006/main" noChangeAspect="1"/>
             </wp:cNvGraphicFramePr>
@@ -15028,7 +11359,7 @@
                   <pic:spPr>
                     <a:xfrm>
                       <a:off x="0" y="0"/>
-                      <a:ext cx="5486400" cy="1205865"/>
+                      <a:ext cx="5486400" cy="3933825"/>
                     </a:xfrm>
                     <a:prstGeom prst="rect">
                       <a:avLst/>
@@ -15040,167 +11371,15 @@
           </wp:inline>
         </w:drawing>
       </w:r>
-    </w:p>
-    <w:p>
-      <w:pPr>
-        <w:rPr>
-          <w:rFonts w:ascii="微软雅黑" w:eastAsia="微软雅黑" w:hAnsi="微软雅黑" w:cs="微软雅黑"/>
-          <w:sz w:val="27"/>
-          <w:szCs w:val="27"/>
-        </w:rPr>
-      </w:pPr>
-    </w:p>
-    <w:p>
-      <w:pPr>
-        <w:rPr>
-          <w:rFonts w:ascii="微软雅黑" w:eastAsia="微软雅黑" w:hAnsi="微软雅黑" w:cs="微软雅黑" w:hint="eastAsia"/>
-          <w:sz w:val="27"/>
-          <w:szCs w:val="27"/>
-        </w:rPr>
-      </w:pPr>
-      <w:r>
-        <w:rPr>
-          <w:rFonts w:ascii="微软雅黑" w:eastAsia="微软雅黑" w:hAnsi="微软雅黑" w:cs="微软雅黑" w:hint="eastAsia"/>
-          <w:sz w:val="27"/>
-          <w:szCs w:val="27"/>
-        </w:rPr>
-        <w:t>针对2007及更高版本的</w:t>
-      </w:r>
-      <w:proofErr w:type="spellStart"/>
-      <w:r>
-        <w:rPr>
-          <w:rFonts w:ascii="微软雅黑" w:eastAsia="微软雅黑" w:hAnsi="微软雅黑" w:cs="微软雅黑" w:hint="eastAsia"/>
-          <w:sz w:val="27"/>
-          <w:szCs w:val="27"/>
-        </w:rPr>
-        <w:t>xlsx</w:t>
-      </w:r>
-      <w:proofErr w:type="spellEnd"/>
-      <w:r>
-        <w:rPr>
-          <w:rFonts w:ascii="微软雅黑" w:eastAsia="微软雅黑" w:hAnsi="微软雅黑" w:cs="微软雅黑" w:hint="eastAsia"/>
-          <w:sz w:val="27"/>
-          <w:szCs w:val="27"/>
-        </w:rPr>
-        <w:t>，</w:t>
-      </w:r>
-      <w:proofErr w:type="spellStart"/>
-      <w:r>
-        <w:rPr>
-          <w:rFonts w:ascii="微软雅黑" w:eastAsia="微软雅黑" w:hAnsi="微软雅黑" w:cs="微软雅黑" w:hint="eastAsia"/>
-          <w:sz w:val="27"/>
-          <w:szCs w:val="27"/>
-        </w:rPr>
-        <w:t>HSSFWorkbook</w:t>
-      </w:r>
-      <w:proofErr w:type="spellEnd"/>
-      <w:r>
-        <w:rPr>
-          <w:rFonts w:ascii="微软雅黑" w:eastAsia="微软雅黑" w:hAnsi="微软雅黑" w:cs="微软雅黑" w:hint="eastAsia"/>
-          <w:sz w:val="27"/>
-          <w:szCs w:val="27"/>
-        </w:rPr>
-        <w:t>换成</w:t>
-      </w:r>
-      <w:proofErr w:type="spellStart"/>
-      <w:r>
-        <w:rPr>
-          <w:rFonts w:ascii="微软雅黑" w:eastAsia="微软雅黑" w:hAnsi="微软雅黑" w:cs="微软雅黑" w:hint="eastAsia"/>
-          <w:sz w:val="27"/>
-          <w:szCs w:val="27"/>
-        </w:rPr>
-        <w:t>XSSFWorkbook</w:t>
-      </w:r>
-      <w:proofErr w:type="spellEnd"/>
-      <w:r>
-        <w:rPr>
-          <w:rFonts w:ascii="微软雅黑" w:eastAsia="微软雅黑" w:hAnsi="微软雅黑" w:cs="微软雅黑" w:hint="eastAsia"/>
-          <w:sz w:val="27"/>
-          <w:szCs w:val="27"/>
-        </w:rPr>
-        <w:t>，</w:t>
-      </w:r>
-      <w:proofErr w:type="spellStart"/>
-      <w:r>
-        <w:rPr>
-          <w:rFonts w:ascii="微软雅黑" w:eastAsia="微软雅黑" w:hAnsi="微软雅黑" w:cs="微软雅黑" w:hint="eastAsia"/>
-          <w:sz w:val="27"/>
-          <w:szCs w:val="27"/>
-        </w:rPr>
-        <w:t>HSSFSheet</w:t>
-      </w:r>
-      <w:proofErr w:type="spellEnd"/>
-      <w:r>
-        <w:rPr>
-          <w:rFonts w:ascii="微软雅黑" w:eastAsia="微软雅黑" w:hAnsi="微软雅黑" w:cs="微软雅黑" w:hint="eastAsia"/>
-          <w:sz w:val="27"/>
-          <w:szCs w:val="27"/>
-        </w:rPr>
-        <w:t>，</w:t>
-      </w:r>
-      <w:proofErr w:type="spellStart"/>
-      <w:r>
-        <w:rPr>
-          <w:rFonts w:ascii="微软雅黑" w:eastAsia="微软雅黑" w:hAnsi="微软雅黑" w:cs="微软雅黑" w:hint="eastAsia"/>
-          <w:sz w:val="27"/>
-          <w:szCs w:val="27"/>
-        </w:rPr>
-        <w:t>HSSFRow</w:t>
-      </w:r>
-      <w:proofErr w:type="spellEnd"/>
-      <w:r>
-        <w:rPr>
-          <w:rFonts w:ascii="微软雅黑" w:eastAsia="微软雅黑" w:hAnsi="微软雅黑" w:cs="微软雅黑" w:hint="eastAsia"/>
-          <w:sz w:val="27"/>
-          <w:szCs w:val="27"/>
-        </w:rPr>
-        <w:t>，</w:t>
-      </w:r>
-      <w:proofErr w:type="spellStart"/>
-      <w:r>
-        <w:rPr>
-          <w:rFonts w:ascii="微软雅黑" w:eastAsia="微软雅黑" w:hAnsi="微软雅黑" w:cs="微软雅黑" w:hint="eastAsia"/>
-          <w:sz w:val="27"/>
-          <w:szCs w:val="27"/>
-        </w:rPr>
-        <w:t>HSSFCell</w:t>
-      </w:r>
-      <w:proofErr w:type="spellEnd"/>
-      <w:r>
-        <w:rPr>
-          <w:rFonts w:ascii="微软雅黑" w:eastAsia="微软雅黑" w:hAnsi="微软雅黑" w:cs="微软雅黑" w:hint="eastAsia"/>
-          <w:sz w:val="27"/>
-          <w:szCs w:val="27"/>
-        </w:rPr>
-        <w:t>等去掉HSSF</w:t>
-      </w:r>
-      <w:r>
-        <w:rPr>
-          <w:rFonts w:ascii="微软雅黑" w:eastAsia="微软雅黑" w:hAnsi="微软雅黑" w:cs="微软雅黑" w:hint="eastAsia"/>
-          <w:sz w:val="27"/>
-          <w:szCs w:val="27"/>
-        </w:rPr>
-        <w:t>。</w:t>
-      </w:r>
-    </w:p>
-    <w:p>
-      <w:pPr>
-        <w:rPr>
-          <w:rFonts w:ascii="微软雅黑" w:eastAsia="微软雅黑" w:hAnsi="微软雅黑" w:cs="微软雅黑"/>
-          <w:sz w:val="27"/>
-          <w:szCs w:val="27"/>
-        </w:rPr>
-      </w:pPr>
       <w:r>
         <w:rPr>
           <w:noProof/>
         </w:rPr>
-        <w:lastRenderedPageBreak/>
         <w:drawing>
-          <wp:inline distT="0" distB="0" distL="0" distR="0" wp14:anchorId="5BE93777" wp14:editId="66BAA59E">
-            <wp:extent cx="5486400" cy="4060190"/>
+          <wp:inline distT="0" distB="0" distL="0" distR="0" wp14:anchorId="5471D0A4" wp14:editId="0A70BC4E">
+            <wp:extent cx="5486400" cy="1205865"/>
             <wp:effectExtent l="0" t="0" r="0" b="0"/>
-            <wp:docPr id="11" name="图片 11"/>
+            <wp:docPr id="8" name="图片 8"/>
             <wp:cNvGraphicFramePr>
               <a:graphicFrameLocks xmlns:a="http://schemas.openxmlformats.org/drawingml/2006/main" noChangeAspect="1"/>
             </wp:cNvGraphicFramePr>
@@ -15220,6 +11399,197 @@
                   <pic:spPr>
                     <a:xfrm>
                       <a:off x="0" y="0"/>
+                      <a:ext cx="5486400" cy="1205865"/>
+                    </a:xfrm>
+                    <a:prstGeom prst="rect">
+                      <a:avLst/>
+                    </a:prstGeom>
+                  </pic:spPr>
+                </pic:pic>
+              </a:graphicData>
+            </a:graphic>
+          </wp:inline>
+        </w:drawing>
+      </w:r>
+    </w:p>
+    <w:p>
+      <w:pPr>
+        <w:rPr>
+          <w:rFonts w:ascii="微软雅黑" w:eastAsia="微软雅黑" w:hAnsi="微软雅黑" w:cs="微软雅黑"/>
+          <w:sz w:val="27"/>
+          <w:szCs w:val="27"/>
+        </w:rPr>
+      </w:pPr>
+    </w:p>
+    <w:p>
+      <w:pPr>
+        <w:rPr>
+          <w:rFonts w:ascii="微软雅黑" w:eastAsia="微软雅黑" w:hAnsi="微软雅黑" w:cs="微软雅黑"/>
+          <w:sz w:val="27"/>
+          <w:szCs w:val="27"/>
+        </w:rPr>
+      </w:pPr>
+      <w:r>
+        <w:rPr>
+          <w:rFonts w:ascii="微软雅黑" w:eastAsia="微软雅黑" w:hAnsi="微软雅黑" w:cs="微软雅黑" w:hint="eastAsia"/>
+          <w:sz w:val="27"/>
+          <w:szCs w:val="27"/>
+        </w:rPr>
+        <w:t>针对2007及更高版本的</w:t>
+      </w:r>
+      <w:proofErr w:type="spellStart"/>
+      <w:r>
+        <w:rPr>
+          <w:rFonts w:ascii="微软雅黑" w:eastAsia="微软雅黑" w:hAnsi="微软雅黑" w:cs="微软雅黑" w:hint="eastAsia"/>
+          <w:sz w:val="27"/>
+          <w:szCs w:val="27"/>
+        </w:rPr>
+        <w:t>xlsx</w:t>
+      </w:r>
+      <w:proofErr w:type="spellEnd"/>
+      <w:r>
+        <w:rPr>
+          <w:rFonts w:ascii="微软雅黑" w:eastAsia="微软雅黑" w:hAnsi="微软雅黑" w:cs="微软雅黑" w:hint="eastAsia"/>
+          <w:sz w:val="27"/>
+          <w:szCs w:val="27"/>
+        </w:rPr>
+        <w:t>，</w:t>
+      </w:r>
+      <w:proofErr w:type="spellStart"/>
+      <w:r>
+        <w:rPr>
+          <w:rFonts w:ascii="微软雅黑" w:eastAsia="微软雅黑" w:hAnsi="微软雅黑" w:cs="微软雅黑" w:hint="eastAsia"/>
+          <w:sz w:val="27"/>
+          <w:szCs w:val="27"/>
+        </w:rPr>
+        <w:t>HSSFWorkbook</w:t>
+      </w:r>
+      <w:proofErr w:type="spellEnd"/>
+      <w:r>
+        <w:rPr>
+          <w:rFonts w:ascii="微软雅黑" w:eastAsia="微软雅黑" w:hAnsi="微软雅黑" w:cs="微软雅黑" w:hint="eastAsia"/>
+          <w:sz w:val="27"/>
+          <w:szCs w:val="27"/>
+        </w:rPr>
+        <w:t>换成</w:t>
+      </w:r>
+      <w:proofErr w:type="spellStart"/>
+      <w:r>
+        <w:rPr>
+          <w:rFonts w:ascii="微软雅黑" w:eastAsia="微软雅黑" w:hAnsi="微软雅黑" w:cs="微软雅黑" w:hint="eastAsia"/>
+          <w:sz w:val="27"/>
+          <w:szCs w:val="27"/>
+        </w:rPr>
+        <w:t>XSSFWorkbook</w:t>
+      </w:r>
+      <w:proofErr w:type="spellEnd"/>
+      <w:r>
+        <w:rPr>
+          <w:rFonts w:ascii="微软雅黑" w:eastAsia="微软雅黑" w:hAnsi="微软雅黑" w:cs="微软雅黑" w:hint="eastAsia"/>
+          <w:sz w:val="27"/>
+          <w:szCs w:val="27"/>
+        </w:rPr>
+        <w:t>，</w:t>
+      </w:r>
+      <w:proofErr w:type="spellStart"/>
+      <w:r>
+        <w:rPr>
+          <w:rFonts w:ascii="微软雅黑" w:eastAsia="微软雅黑" w:hAnsi="微软雅黑" w:cs="微软雅黑" w:hint="eastAsia"/>
+          <w:sz w:val="27"/>
+          <w:szCs w:val="27"/>
+        </w:rPr>
+        <w:t>HSSFSheet</w:t>
+      </w:r>
+      <w:proofErr w:type="spellEnd"/>
+      <w:r>
+        <w:rPr>
+          <w:rFonts w:ascii="微软雅黑" w:eastAsia="微软雅黑" w:hAnsi="微软雅黑" w:cs="微软雅黑" w:hint="eastAsia"/>
+          <w:sz w:val="27"/>
+          <w:szCs w:val="27"/>
+        </w:rPr>
+        <w:t>，</w:t>
+      </w:r>
+      <w:proofErr w:type="spellStart"/>
+      <w:r>
+        <w:rPr>
+          <w:rFonts w:ascii="微软雅黑" w:eastAsia="微软雅黑" w:hAnsi="微软雅黑" w:cs="微软雅黑" w:hint="eastAsia"/>
+          <w:sz w:val="27"/>
+          <w:szCs w:val="27"/>
+        </w:rPr>
+        <w:t>HSSFRow</w:t>
+      </w:r>
+      <w:proofErr w:type="spellEnd"/>
+      <w:r>
+        <w:rPr>
+          <w:rFonts w:ascii="微软雅黑" w:eastAsia="微软雅黑" w:hAnsi="微软雅黑" w:cs="微软雅黑" w:hint="eastAsia"/>
+          <w:sz w:val="27"/>
+          <w:szCs w:val="27"/>
+        </w:rPr>
+        <w:t>，</w:t>
+      </w:r>
+      <w:proofErr w:type="spellStart"/>
+      <w:r>
+        <w:rPr>
+          <w:rFonts w:ascii="微软雅黑" w:eastAsia="微软雅黑" w:hAnsi="微软雅黑" w:cs="微软雅黑" w:hint="eastAsia"/>
+          <w:sz w:val="27"/>
+          <w:szCs w:val="27"/>
+        </w:rPr>
+        <w:t>HSSFCell</w:t>
+      </w:r>
+      <w:proofErr w:type="spellEnd"/>
+      <w:r>
+        <w:rPr>
+          <w:rFonts w:ascii="微软雅黑" w:eastAsia="微软雅黑" w:hAnsi="微软雅黑" w:cs="微软雅黑" w:hint="eastAsia"/>
+          <w:sz w:val="27"/>
+          <w:szCs w:val="27"/>
+        </w:rPr>
+        <w:t>等去掉HSSF</w:t>
+      </w:r>
+      <w:r>
+        <w:rPr>
+          <w:rFonts w:ascii="微软雅黑" w:eastAsia="微软雅黑" w:hAnsi="微软雅黑" w:cs="微软雅黑" w:hint="eastAsia"/>
+          <w:sz w:val="27"/>
+          <w:szCs w:val="27"/>
+        </w:rPr>
+        <w:t>。</w:t>
+      </w:r>
+    </w:p>
+    <w:p>
+      <w:pPr>
+        <w:rPr>
+          <w:rFonts w:ascii="微软雅黑" w:eastAsia="微软雅黑" w:hAnsi="微软雅黑" w:cs="微软雅黑"/>
+          <w:sz w:val="27"/>
+          <w:szCs w:val="27"/>
+        </w:rPr>
+      </w:pPr>
+      <w:r>
+        <w:rPr>
+          <w:noProof/>
+        </w:rPr>
+        <w:drawing>
+          <wp:inline distT="0" distB="0" distL="0" distR="0" wp14:anchorId="5BE93777" wp14:editId="66BAA59E">
+            <wp:extent cx="5486400" cy="4060190"/>
+            <wp:effectExtent l="0" t="0" r="0" b="0"/>
+            <wp:docPr id="11" name="图片 11"/>
+            <wp:cNvGraphicFramePr>
+              <a:graphicFrameLocks xmlns:a="http://schemas.openxmlformats.org/drawingml/2006/main" noChangeAspect="1"/>
+            </wp:cNvGraphicFramePr>
+            <a:graphic xmlns:a="http://schemas.openxmlformats.org/drawingml/2006/main">
+              <a:graphicData uri="http://schemas.openxmlformats.org/drawingml/2006/picture">
+                <pic:pic xmlns:pic="http://schemas.openxmlformats.org/drawingml/2006/picture">
+                  <pic:nvPicPr>
+                    <pic:cNvPr id="0" name=""/>
+                    <pic:cNvPicPr/>
+                  </pic:nvPicPr>
+                  <pic:blipFill>
+                    <a:blip r:embed="rId77"/>
+                    <a:stretch>
+                      <a:fillRect/>
+                    </a:stretch>
+                  </pic:blipFill>
+                  <pic:spPr>
+                    <a:xfrm>
+                      <a:off x="0" y="0"/>
                       <a:ext cx="5486400" cy="4060190"/>
                     </a:xfrm>
                     <a:prstGeom prst="rect">
@@ -15236,7 +11606,6 @@
         <w:rPr>
           <w:noProof/>
         </w:rPr>
-        <w:lastRenderedPageBreak/>
         <w:drawing>
           <wp:inline distT="0" distB="0" distL="0" distR="0" wp14:anchorId="31ED45CF" wp14:editId="55073BD1">
             <wp:extent cx="5486400" cy="2747585"/>
@@ -15253,7 +11622,7 @@
                     <pic:cNvPicPr/>
                   </pic:nvPicPr>
                   <pic:blipFill rotWithShape="1">
-                    <a:blip r:embed="rId77"/>
+                    <a:blip r:embed="rId78"/>
                     <a:srcRect t="2151"/>
                     <a:stretch/>
                   </pic:blipFill>
@@ -15293,7 +11662,7 @@
     <w:p>
       <w:pPr>
         <w:rPr>
-          <w:rFonts w:ascii="微软雅黑" w:eastAsia="微软雅黑" w:hAnsi="微软雅黑" w:cs="微软雅黑" w:hint="eastAsia"/>
+          <w:rFonts w:ascii="微软雅黑" w:eastAsia="微软雅黑" w:hAnsi="微软雅黑" w:cs="微软雅黑"/>
           <w:sz w:val="27"/>
           <w:szCs w:val="27"/>
         </w:rPr>
@@ -15318,7 +11687,7 @@
     <w:p>
       <w:pPr>
         <w:rPr>
-          <w:rFonts w:ascii="微软雅黑" w:eastAsia="微软雅黑" w:hAnsi="微软雅黑" w:cs="微软雅黑" w:hint="eastAsia"/>
+          <w:rFonts w:ascii="微软雅黑" w:eastAsia="微软雅黑" w:hAnsi="微软雅黑" w:cs="微软雅黑"/>
           <w:sz w:val="27"/>
           <w:szCs w:val="27"/>
         </w:rPr>
@@ -15327,79 +11696,11 @@
         <w:rPr>
           <w:noProof/>
         </w:rPr>
-        <w:lastRenderedPageBreak/>
         <w:drawing>
           <wp:inline distT="0" distB="0" distL="0" distR="0" wp14:anchorId="0091BCB6" wp14:editId="1A1C17B1">
             <wp:extent cx="5486400" cy="3787140"/>
             <wp:effectExtent l="0" t="0" r="0" b="3810"/>
             <wp:docPr id="14" name="图片 14"/>
-            <wp:cNvGraphicFramePr>
-              <a:graphicFrameLocks xmlns:a="http://schemas.openxmlformats.org/drawingml/2006/main" noChangeAspect="1"/>
-            </wp:cNvGraphicFramePr>
-            <a:graphic xmlns:a="http://schemas.openxmlformats.org/drawingml/2006/main">
-              <a:graphicData uri="http://schemas.openxmlformats.org/drawingml/2006/picture">
-                <pic:pic xmlns:pic="http://schemas.openxmlformats.org/drawingml/2006/picture">
-                  <pic:nvPicPr>
-                    <pic:cNvPr id="0" name=""/>
-                    <pic:cNvPicPr/>
-                  </pic:nvPicPr>
-                  <pic:blipFill>
-                    <a:blip r:embed="rId78"/>
-                    <a:stretch>
-                      <a:fillRect/>
-                    </a:stretch>
-                  </pic:blipFill>
-                  <pic:spPr>
-                    <a:xfrm>
-                      <a:off x="0" y="0"/>
-                      <a:ext cx="5486400" cy="3787140"/>
-                    </a:xfrm>
-                    <a:prstGeom prst="rect">
-                      <a:avLst/>
-                    </a:prstGeom>
-                  </pic:spPr>
-                </pic:pic>
-              </a:graphicData>
-            </a:graphic>
-          </wp:inline>
-        </w:drawing>
-      </w:r>
-    </w:p>
-    <w:p>
-      <w:pPr>
-        <w:rPr>
-          <w:rFonts w:ascii="微软雅黑" w:eastAsia="微软雅黑" w:hAnsi="微软雅黑" w:cs="微软雅黑" w:hint="eastAsia"/>
-          <w:sz w:val="27"/>
-          <w:szCs w:val="27"/>
-        </w:rPr>
-      </w:pPr>
-      <w:r>
-        <w:rPr>
-          <w:rFonts w:ascii="微软雅黑" w:eastAsia="微软雅黑" w:hAnsi="微软雅黑" w:cs="微软雅黑" w:hint="eastAsia"/>
-          <w:sz w:val="27"/>
-          <w:szCs w:val="27"/>
-        </w:rPr>
-        <w:t>4、JXL实现导出</w:t>
-      </w:r>
-    </w:p>
-    <w:p>
-      <w:pPr>
-        <w:rPr>
-          <w:rFonts w:ascii="微软雅黑" w:eastAsia="微软雅黑" w:hAnsi="微软雅黑" w:cs="微软雅黑"/>
-          <w:sz w:val="27"/>
-          <w:szCs w:val="27"/>
-        </w:rPr>
-      </w:pPr>
-      <w:r>
-        <w:rPr>
-          <w:noProof/>
-        </w:rPr>
-        <w:lastRenderedPageBreak/>
-        <w:drawing>
-          <wp:inline distT="0" distB="0" distL="0" distR="0" wp14:anchorId="276FE07B" wp14:editId="49F897B9">
-            <wp:extent cx="5486400" cy="3670300"/>
-            <wp:effectExtent l="0" t="0" r="0" b="6350"/>
-            <wp:docPr id="12" name="图片 12"/>
             <wp:cNvGraphicFramePr>
               <a:graphicFrameLocks xmlns:a="http://schemas.openxmlformats.org/drawingml/2006/main" noChangeAspect="1"/>
             </wp:cNvGraphicFramePr>
@@ -15419,7 +11720,7 @@
                   <pic:spPr>
                     <a:xfrm>
                       <a:off x="0" y="0"/>
-                      <a:ext cx="5486400" cy="3670300"/>
+                      <a:ext cx="5486400" cy="3787140"/>
                     </a:xfrm>
                     <a:prstGeom prst="rect">
                       <a:avLst/>
@@ -15431,16 +11732,41 @@
           </wp:inline>
         </w:drawing>
       </w:r>
+    </w:p>
+    <w:p>
+      <w:pPr>
+        <w:rPr>
+          <w:rFonts w:ascii="微软雅黑" w:eastAsia="微软雅黑" w:hAnsi="微软雅黑" w:cs="微软雅黑"/>
+          <w:sz w:val="27"/>
+          <w:szCs w:val="27"/>
+        </w:rPr>
+      </w:pPr>
+      <w:r>
+        <w:rPr>
+          <w:rFonts w:ascii="微软雅黑" w:eastAsia="微软雅黑" w:hAnsi="微软雅黑" w:cs="微软雅黑" w:hint="eastAsia"/>
+          <w:sz w:val="27"/>
+          <w:szCs w:val="27"/>
+        </w:rPr>
+        <w:t>4、JXL实现导出</w:t>
+      </w:r>
+    </w:p>
+    <w:p>
+      <w:pPr>
+        <w:rPr>
+          <w:rFonts w:ascii="微软雅黑" w:eastAsia="微软雅黑" w:hAnsi="微软雅黑" w:cs="微软雅黑"/>
+          <w:sz w:val="27"/>
+          <w:szCs w:val="27"/>
+        </w:rPr>
+      </w:pPr>
       <w:r>
         <w:rPr>
           <w:noProof/>
         </w:rPr>
-        <w:lastRenderedPageBreak/>
         <w:drawing>
-          <wp:inline distT="0" distB="0" distL="0" distR="0" wp14:anchorId="3E821B04" wp14:editId="33AD59BB">
-            <wp:extent cx="5486400" cy="3128010"/>
-            <wp:effectExtent l="0" t="0" r="0" b="0"/>
-            <wp:docPr id="13" name="图片 13"/>
+          <wp:inline distT="0" distB="0" distL="0" distR="0" wp14:anchorId="276FE07B" wp14:editId="49F897B9">
+            <wp:extent cx="5486400" cy="3670300"/>
+            <wp:effectExtent l="0" t="0" r="0" b="6350"/>
+            <wp:docPr id="12" name="图片 12"/>
             <wp:cNvGraphicFramePr>
               <a:graphicFrameLocks xmlns:a="http://schemas.openxmlformats.org/drawingml/2006/main" noChangeAspect="1"/>
             </wp:cNvGraphicFramePr>
@@ -15460,7 +11786,7 @@
                   <pic:spPr>
                     <a:xfrm>
                       <a:off x="0" y="0"/>
-                      <a:ext cx="5486400" cy="3128010"/>
+                      <a:ext cx="5486400" cy="3670300"/>
                     </a:xfrm>
                     <a:prstGeom prst="rect">
                       <a:avLst/>
@@ -15472,106 +11798,15 @@
           </wp:inline>
         </w:drawing>
       </w:r>
-    </w:p>
-    <w:p>
-      <w:pPr>
-        <w:rPr>
-          <w:rFonts w:ascii="微软雅黑" w:eastAsia="微软雅黑" w:hAnsi="微软雅黑" w:cs="微软雅黑"/>
-          <w:sz w:val="27"/>
-          <w:szCs w:val="27"/>
-        </w:rPr>
-      </w:pPr>
-    </w:p>
-    <w:p>
-      <w:pPr>
-        <w:rPr>
-          <w:rFonts w:ascii="微软雅黑" w:eastAsia="微软雅黑" w:hAnsi="微软雅黑" w:cs="微软雅黑" w:hint="eastAsia"/>
-          <w:sz w:val="27"/>
-          <w:szCs w:val="27"/>
-        </w:rPr>
-      </w:pPr>
-    </w:p>
-    <w:p>
-      <w:pPr>
-        <w:rPr>
-          <w:rFonts w:ascii="微软雅黑" w:eastAsia="微软雅黑" w:hAnsi="微软雅黑" w:cs="微软雅黑" w:hint="eastAsia"/>
-          <w:sz w:val="27"/>
-          <w:szCs w:val="27"/>
-        </w:rPr>
-      </w:pPr>
-      <w:r>
-        <w:rPr>
-          <w:rFonts w:ascii="微软雅黑" w:eastAsia="微软雅黑" w:hAnsi="微软雅黑" w:cs="微软雅黑" w:hint="eastAsia"/>
-          <w:sz w:val="27"/>
-          <w:szCs w:val="27"/>
-        </w:rPr>
-        <w:t>读取properties文件</w:t>
-      </w:r>
-      <w:r>
-        <w:rPr>
-          <w:rFonts w:ascii="微软雅黑" w:eastAsia="微软雅黑" w:hAnsi="微软雅黑" w:cs="微软雅黑" w:hint="eastAsia"/>
-          <w:sz w:val="27"/>
-          <w:szCs w:val="27"/>
-        </w:rPr>
-        <w:t>，</w:t>
-      </w:r>
-      <w:proofErr w:type="spellStart"/>
-      <w:r>
-        <w:rPr>
-          <w:rFonts w:ascii="微软雅黑" w:eastAsia="微软雅黑" w:hAnsi="微软雅黑" w:cs="微软雅黑" w:hint="eastAsia"/>
-          <w:sz w:val="27"/>
-          <w:szCs w:val="27"/>
-        </w:rPr>
-        <w:t>application.properties</w:t>
-      </w:r>
-      <w:proofErr w:type="spellEnd"/>
-      <w:r>
-        <w:rPr>
-          <w:rFonts w:ascii="微软雅黑" w:eastAsia="微软雅黑" w:hAnsi="微软雅黑" w:cs="微软雅黑" w:hint="eastAsia"/>
-          <w:sz w:val="27"/>
-          <w:szCs w:val="27"/>
-        </w:rPr>
-        <w:t>我放到了</w:t>
-      </w:r>
-      <w:proofErr w:type="spellStart"/>
-      <w:r>
-        <w:rPr>
-          <w:rFonts w:ascii="微软雅黑" w:eastAsia="微软雅黑" w:hAnsi="微软雅黑" w:cs="微软雅黑" w:hint="eastAsia"/>
-          <w:sz w:val="27"/>
-          <w:szCs w:val="27"/>
-        </w:rPr>
-        <w:t>src</w:t>
-      </w:r>
-      <w:proofErr w:type="spellEnd"/>
-      <w:r>
-        <w:rPr>
-          <w:rFonts w:ascii="微软雅黑" w:eastAsia="微软雅黑" w:hAnsi="微软雅黑" w:cs="微软雅黑" w:hint="eastAsia"/>
-          <w:sz w:val="27"/>
-          <w:szCs w:val="27"/>
-        </w:rPr>
-        <w:t>目录下</w:t>
-      </w:r>
-      <w:bookmarkStart w:id="0" w:name="_GoBack"/>
-      <w:bookmarkEnd w:id="0"/>
-    </w:p>
-    <w:p>
-      <w:pPr>
-        <w:rPr>
-          <w:rFonts w:ascii="微软雅黑" w:eastAsia="微软雅黑" w:hAnsi="微软雅黑" w:cs="微软雅黑"/>
-          <w:sz w:val="27"/>
-          <w:szCs w:val="27"/>
-        </w:rPr>
-      </w:pPr>
       <w:r>
         <w:rPr>
           <w:noProof/>
         </w:rPr>
-        <w:lastRenderedPageBreak/>
         <w:drawing>
-          <wp:inline distT="0" distB="0" distL="0" distR="0" wp14:anchorId="04A2BC03" wp14:editId="13C471CA">
-            <wp:extent cx="8721306" cy="1922927"/>
-            <wp:effectExtent l="0" t="0" r="3810" b="1270"/>
-            <wp:docPr id="15" name="图片 15"/>
+          <wp:inline distT="0" distB="0" distL="0" distR="0" wp14:anchorId="3E821B04" wp14:editId="33AD59BB">
+            <wp:extent cx="5486400" cy="3128010"/>
+            <wp:effectExtent l="0" t="0" r="0" b="0"/>
+            <wp:docPr id="13" name="图片 13"/>
             <wp:cNvGraphicFramePr>
               <a:graphicFrameLocks xmlns:a="http://schemas.openxmlformats.org/drawingml/2006/main" noChangeAspect="1"/>
             </wp:cNvGraphicFramePr>
@@ -15591,6 +11826,134 @@
                   <pic:spPr>
                     <a:xfrm>
                       <a:off x="0" y="0"/>
+                      <a:ext cx="5486400" cy="3128010"/>
+                    </a:xfrm>
+                    <a:prstGeom prst="rect">
+                      <a:avLst/>
+                    </a:prstGeom>
+                  </pic:spPr>
+                </pic:pic>
+              </a:graphicData>
+            </a:graphic>
+          </wp:inline>
+        </w:drawing>
+      </w:r>
+    </w:p>
+    <w:p>
+      <w:pPr>
+        <w:rPr>
+          <w:rFonts w:ascii="微软雅黑" w:eastAsia="微软雅黑" w:hAnsi="微软雅黑" w:cs="微软雅黑"/>
+          <w:sz w:val="27"/>
+          <w:szCs w:val="27"/>
+        </w:rPr>
+      </w:pPr>
+    </w:p>
+    <w:p>
+      <w:pPr>
+        <w:rPr>
+          <w:rFonts w:ascii="微软雅黑" w:eastAsia="微软雅黑" w:hAnsi="微软雅黑" w:cs="微软雅黑"/>
+          <w:sz w:val="27"/>
+          <w:szCs w:val="27"/>
+        </w:rPr>
+      </w:pPr>
+    </w:p>
+    <w:p>
+      <w:pPr>
+        <w:rPr>
+          <w:rFonts w:ascii="微软雅黑" w:eastAsia="微软雅黑" w:hAnsi="微软雅黑" w:cs="微软雅黑"/>
+          <w:sz w:val="27"/>
+          <w:szCs w:val="27"/>
+        </w:rPr>
+      </w:pPr>
+      <w:r>
+        <w:rPr>
+          <w:rFonts w:ascii="微软雅黑" w:eastAsia="微软雅黑" w:hAnsi="微软雅黑" w:cs="微软雅黑" w:hint="eastAsia"/>
+          <w:sz w:val="27"/>
+          <w:szCs w:val="27"/>
+        </w:rPr>
+        <w:t>读取properties文件</w:t>
+      </w:r>
+      <w:r>
+        <w:rPr>
+          <w:rFonts w:ascii="微软雅黑" w:eastAsia="微软雅黑" w:hAnsi="微软雅黑" w:cs="微软雅黑" w:hint="eastAsia"/>
+          <w:sz w:val="27"/>
+          <w:szCs w:val="27"/>
+        </w:rPr>
+        <w:t>，</w:t>
+      </w:r>
+      <w:proofErr w:type="spellStart"/>
+      <w:r>
+        <w:rPr>
+          <w:rFonts w:ascii="微软雅黑" w:eastAsia="微软雅黑" w:hAnsi="微软雅黑" w:cs="微软雅黑" w:hint="eastAsia"/>
+          <w:sz w:val="27"/>
+          <w:szCs w:val="27"/>
+        </w:rPr>
+        <w:t>application.properties</w:t>
+      </w:r>
+      <w:proofErr w:type="spellEnd"/>
+      <w:r>
+        <w:rPr>
+          <w:rFonts w:ascii="微软雅黑" w:eastAsia="微软雅黑" w:hAnsi="微软雅黑" w:cs="微软雅黑" w:hint="eastAsia"/>
+          <w:sz w:val="27"/>
+          <w:szCs w:val="27"/>
+        </w:rPr>
+        <w:t>我放到了</w:t>
+      </w:r>
+      <w:proofErr w:type="spellStart"/>
+      <w:r>
+        <w:rPr>
+          <w:rFonts w:ascii="微软雅黑" w:eastAsia="微软雅黑" w:hAnsi="微软雅黑" w:cs="微软雅黑" w:hint="eastAsia"/>
+          <w:sz w:val="27"/>
+          <w:szCs w:val="27"/>
+        </w:rPr>
+        <w:t>src</w:t>
+      </w:r>
+      <w:proofErr w:type="spellEnd"/>
+      <w:r>
+        <w:rPr>
+          <w:rFonts w:ascii="微软雅黑" w:eastAsia="微软雅黑" w:hAnsi="微软雅黑" w:cs="微软雅黑" w:hint="eastAsia"/>
+          <w:sz w:val="27"/>
+          <w:szCs w:val="27"/>
+        </w:rPr>
+        <w:t>目录下</w:t>
+      </w:r>
+    </w:p>
+    <w:p>
+      <w:pPr>
+        <w:rPr>
+          <w:rFonts w:ascii="微软雅黑" w:eastAsia="微软雅黑" w:hAnsi="微软雅黑" w:cs="微软雅黑"/>
+          <w:sz w:val="27"/>
+          <w:szCs w:val="27"/>
+        </w:rPr>
+      </w:pPr>
+      <w:r>
+        <w:rPr>
+          <w:noProof/>
+        </w:rPr>
+        <w:drawing>
+          <wp:inline distT="0" distB="0" distL="0" distR="0" wp14:anchorId="04A2BC03" wp14:editId="13C471CA">
+            <wp:extent cx="8721306" cy="1922927"/>
+            <wp:effectExtent l="0" t="0" r="3810" b="1270"/>
+            <wp:docPr id="15" name="图片 15"/>
+            <wp:cNvGraphicFramePr>
+              <a:graphicFrameLocks xmlns:a="http://schemas.openxmlformats.org/drawingml/2006/main" noChangeAspect="1"/>
+            </wp:cNvGraphicFramePr>
+            <a:graphic xmlns:a="http://schemas.openxmlformats.org/drawingml/2006/main">
+              <a:graphicData uri="http://schemas.openxmlformats.org/drawingml/2006/picture">
+                <pic:pic xmlns:pic="http://schemas.openxmlformats.org/drawingml/2006/picture">
+                  <pic:nvPicPr>
+                    <pic:cNvPr id="0" name=""/>
+                    <pic:cNvPicPr/>
+                  </pic:nvPicPr>
+                  <pic:blipFill>
+                    <a:blip r:embed="rId82"/>
+                    <a:stretch>
+                      <a:fillRect/>
+                    </a:stretch>
+                  </pic:blipFill>
+                  <pic:spPr>
+                    <a:xfrm>
+                      <a:off x="0" y="0"/>
                       <a:ext cx="8735583" cy="1926075"/>
                     </a:xfrm>
                     <a:prstGeom prst="rect">
@@ -15607,84 +11970,841 @@
     <w:p>
       <w:pPr>
         <w:rPr>
-          <w:rFonts w:ascii="微软雅黑" w:eastAsia="微软雅黑" w:hAnsi="微软雅黑" w:cs="微软雅黑"/>
-          <w:sz w:val="27"/>
-          <w:szCs w:val="27"/>
-        </w:rPr>
-      </w:pPr>
-    </w:p>
-    <w:p>
-      <w:pPr>
-        <w:rPr>
-          <w:rFonts w:ascii="微软雅黑" w:eastAsia="微软雅黑" w:hAnsi="微软雅黑" w:cs="微软雅黑"/>
-          <w:sz w:val="27"/>
-          <w:szCs w:val="27"/>
-        </w:rPr>
-      </w:pPr>
-    </w:p>
-    <w:p>
-      <w:pPr>
-        <w:rPr>
-          <w:rFonts w:ascii="微软雅黑" w:eastAsia="微软雅黑" w:hAnsi="微软雅黑" w:cs="微软雅黑"/>
-          <w:sz w:val="27"/>
-          <w:szCs w:val="27"/>
-        </w:rPr>
-      </w:pPr>
-    </w:p>
-    <w:p>
-      <w:pPr>
-        <w:rPr>
-          <w:rFonts w:ascii="微软雅黑" w:eastAsia="微软雅黑" w:hAnsi="微软雅黑" w:cs="微软雅黑"/>
-          <w:sz w:val="27"/>
-          <w:szCs w:val="27"/>
-        </w:rPr>
-      </w:pPr>
-    </w:p>
-    <w:p>
-      <w:pPr>
-        <w:rPr>
-          <w:rFonts w:ascii="微软雅黑" w:eastAsia="微软雅黑" w:hAnsi="微软雅黑" w:cs="微软雅黑"/>
-          <w:sz w:val="27"/>
-          <w:szCs w:val="27"/>
-        </w:rPr>
-      </w:pPr>
-    </w:p>
-    <w:p>
-      <w:pPr>
-        <w:rPr>
-          <w:rFonts w:ascii="微软雅黑" w:eastAsia="微软雅黑" w:hAnsi="微软雅黑" w:cs="微软雅黑"/>
-          <w:sz w:val="27"/>
-          <w:szCs w:val="27"/>
-        </w:rPr>
-      </w:pPr>
-    </w:p>
-    <w:p>
-      <w:pPr>
-        <w:rPr>
-          <w:rFonts w:ascii="微软雅黑" w:eastAsia="微软雅黑" w:hAnsi="微软雅黑" w:cs="微软雅黑"/>
-          <w:sz w:val="27"/>
-          <w:szCs w:val="27"/>
-        </w:rPr>
-      </w:pPr>
-    </w:p>
-    <w:p>
-      <w:pPr>
-        <w:rPr>
-          <w:rFonts w:ascii="微软雅黑" w:eastAsia="微软雅黑" w:hAnsi="微软雅黑" w:cs="微软雅黑"/>
-          <w:sz w:val="27"/>
-          <w:szCs w:val="27"/>
-        </w:rPr>
-      </w:pPr>
-    </w:p>
-    <w:p>
-      <w:pPr>
-        <w:rPr>
-          <w:rFonts w:ascii="微软雅黑" w:eastAsia="微软雅黑" w:hAnsi="微软雅黑" w:cs="微软雅黑"/>
-          <w:sz w:val="27"/>
-          <w:szCs w:val="27"/>
-        </w:rPr>
-      </w:pPr>
-    </w:p>
+          <w:rFonts w:ascii="微软雅黑" w:eastAsia="微软雅黑" w:hAnsi="微软雅黑" w:cs="微软雅黑" w:hint="eastAsia"/>
+          <w:sz w:val="27"/>
+          <w:szCs w:val="27"/>
+        </w:rPr>
+      </w:pPr>
+    </w:p>
+    <w:p>
+      <w:pPr>
+        <w:jc w:val="both"/>
+        <w:rPr>
+          <w:rFonts w:ascii="微软雅黑" w:eastAsia="微软雅黑" w:hAnsi="微软雅黑" w:cs="微软雅黑" w:hint="eastAsia"/>
+          <w:sz w:val="27"/>
+          <w:szCs w:val="27"/>
+        </w:rPr>
+      </w:pPr>
+      <w:r>
+        <w:rPr>
+          <w:rFonts w:ascii="微软雅黑" w:eastAsia="微软雅黑" w:hAnsi="微软雅黑" w:cs="微软雅黑" w:hint="eastAsia"/>
+          <w:sz w:val="27"/>
+          <w:szCs w:val="27"/>
+        </w:rPr>
+        <w:t>java内部类</w:t>
+      </w:r>
+    </w:p>
+    <w:p>
+      <w:pPr>
+        <w:jc w:val="both"/>
+        <w:rPr>
+          <w:rFonts w:ascii="微软雅黑" w:eastAsia="微软雅黑" w:hAnsi="微软雅黑" w:cs="微软雅黑" w:hint="eastAsia"/>
+          <w:sz w:val="27"/>
+          <w:szCs w:val="27"/>
+        </w:rPr>
+      </w:pPr>
+      <w:r>
+        <w:rPr>
+          <w:rFonts w:ascii="微软雅黑" w:eastAsia="微软雅黑" w:hAnsi="微软雅黑" w:cs="微软雅黑" w:hint="eastAsia"/>
+          <w:sz w:val="27"/>
+          <w:szCs w:val="27"/>
+        </w:rPr>
+        <w:t>内部类、本地</w:t>
+      </w:r>
+      <w:r>
+        <w:rPr>
+          <w:rFonts w:ascii="微软雅黑" w:eastAsia="微软雅黑" w:hAnsi="微软雅黑" w:cs="微软雅黑" w:hint="eastAsia"/>
+          <w:sz w:val="27"/>
+          <w:szCs w:val="27"/>
+        </w:rPr>
+        <w:t>内部</w:t>
+      </w:r>
+      <w:r>
+        <w:rPr>
+          <w:rFonts w:ascii="微软雅黑" w:eastAsia="微软雅黑" w:hAnsi="微软雅黑" w:cs="微软雅黑" w:hint="eastAsia"/>
+          <w:sz w:val="27"/>
+          <w:szCs w:val="27"/>
+        </w:rPr>
+        <w:t>类、匿名内部类</w:t>
+      </w:r>
+    </w:p>
+    <w:p>
+      <w:pPr>
+        <w:jc w:val="both"/>
+        <w:rPr>
+          <w:rFonts w:ascii="微软雅黑" w:eastAsia="微软雅黑" w:hAnsi="微软雅黑" w:cs="微软雅黑" w:hint="eastAsia"/>
+          <w:sz w:val="27"/>
+          <w:szCs w:val="27"/>
+        </w:rPr>
+      </w:pPr>
+    </w:p>
+    <w:p>
+      <w:pPr>
+        <w:rPr>
+          <w:rFonts w:ascii="微软雅黑" w:eastAsia="微软雅黑" w:hAnsi="微软雅黑" w:cs="微软雅黑" w:hint="eastAsia"/>
+          <w:sz w:val="27"/>
+          <w:szCs w:val="27"/>
+        </w:rPr>
+      </w:pPr>
+      <w:r>
+        <w:rPr>
+          <w:rFonts w:ascii="微软雅黑" w:eastAsia="微软雅黑" w:hAnsi="微软雅黑" w:cs="微软雅黑" w:hint="eastAsia"/>
+          <w:b/>
+          <w:sz w:val="27"/>
+          <w:szCs w:val="27"/>
+        </w:rPr>
+        <w:t>内部类</w:t>
+      </w:r>
+      <w:r>
+        <w:rPr>
+          <w:rFonts w:ascii="微软雅黑" w:eastAsia="微软雅黑" w:hAnsi="微软雅黑" w:cs="微软雅黑" w:hint="eastAsia"/>
+          <w:sz w:val="27"/>
+          <w:szCs w:val="27"/>
+        </w:rPr>
+        <w:t>可以访问外部类的成员变量、静态成员变量。可以对外部类的变量进行覆盖定义，但是这将是指向一个新的内存地址。如果内部类要使用static，将成为静态内部类。</w:t>
+      </w:r>
+    </w:p>
+    <w:p>
+      <w:pPr>
+        <w:jc w:val="both"/>
+        <w:rPr>
+          <w:rFonts w:ascii="微软雅黑" w:eastAsia="微软雅黑" w:hAnsi="微软雅黑" w:cs="微软雅黑" w:hint="eastAsia"/>
+          <w:sz w:val="27"/>
+          <w:szCs w:val="27"/>
+        </w:rPr>
+      </w:pPr>
+      <w:r>
+        <w:rPr>
+          <w:noProof/>
+        </w:rPr>
+        <w:drawing>
+          <wp:inline distT="0" distB="0" distL="0" distR="0" wp14:anchorId="3D267787" wp14:editId="11A97DBC">
+            <wp:extent cx="5486400" cy="4427220"/>
+            <wp:effectExtent l="0" t="0" r="0" b="0"/>
+            <wp:docPr id="9" name="图片 9"/>
+            <wp:cNvGraphicFramePr>
+              <a:graphicFrameLocks xmlns:a="http://schemas.openxmlformats.org/drawingml/2006/main" noChangeAspect="1"/>
+            </wp:cNvGraphicFramePr>
+            <a:graphic xmlns:a="http://schemas.openxmlformats.org/drawingml/2006/main">
+              <a:graphicData uri="http://schemas.openxmlformats.org/drawingml/2006/picture">
+                <pic:pic xmlns:pic="http://schemas.openxmlformats.org/drawingml/2006/picture">
+                  <pic:nvPicPr>
+                    <pic:cNvPr id="0" name=""/>
+                    <pic:cNvPicPr/>
+                  </pic:nvPicPr>
+                  <pic:blipFill>
+                    <a:blip r:embed="rId83"/>
+                    <a:stretch>
+                      <a:fillRect/>
+                    </a:stretch>
+                  </pic:blipFill>
+                  <pic:spPr>
+                    <a:xfrm>
+                      <a:off x="0" y="0"/>
+                      <a:ext cx="5486400" cy="4427220"/>
+                    </a:xfrm>
+                    <a:prstGeom prst="rect">
+                      <a:avLst/>
+                    </a:prstGeom>
+                  </pic:spPr>
+                </pic:pic>
+              </a:graphicData>
+            </a:graphic>
+          </wp:inline>
+        </w:drawing>
+      </w:r>
+    </w:p>
+    <w:p>
+      <w:pPr>
+        <w:rPr>
+          <w:rFonts w:ascii="微软雅黑" w:eastAsia="微软雅黑" w:hAnsi="微软雅黑" w:cs="微软雅黑" w:hint="eastAsia"/>
+          <w:sz w:val="27"/>
+          <w:szCs w:val="27"/>
+        </w:rPr>
+      </w:pPr>
+      <w:r>
+        <w:rPr>
+          <w:rFonts w:ascii="微软雅黑" w:eastAsia="微软雅黑" w:hAnsi="微软雅黑" w:cs="微软雅黑" w:hint="eastAsia"/>
+          <w:b/>
+          <w:sz w:val="27"/>
+          <w:szCs w:val="27"/>
+        </w:rPr>
+        <w:t>本地类</w:t>
+      </w:r>
+      <w:r>
+        <w:rPr>
+          <w:rFonts w:ascii="微软雅黑" w:eastAsia="微软雅黑" w:hAnsi="微软雅黑" w:cs="微软雅黑" w:hint="eastAsia"/>
+          <w:sz w:val="27"/>
+          <w:szCs w:val="27"/>
+        </w:rPr>
+        <w:t>，定义在块（方法、for、if等）中的类，它跟内部类的主要区别是</w:t>
+      </w:r>
+      <w:r>
+        <w:rPr>
+          <w:rFonts w:ascii="微软雅黑" w:eastAsia="微软雅黑" w:hAnsi="微软雅黑" w:cs="微软雅黑" w:hint="eastAsia"/>
+          <w:b/>
+          <w:sz w:val="27"/>
+          <w:szCs w:val="27"/>
+        </w:rPr>
+        <w:t>访问方法的局部变量</w:t>
+      </w:r>
+      <w:r>
+        <w:rPr>
+          <w:rFonts w:ascii="微软雅黑" w:eastAsia="微软雅黑" w:hAnsi="微软雅黑" w:cs="微软雅黑" w:hint="eastAsia"/>
+          <w:b/>
+          <w:sz w:val="27"/>
+          <w:szCs w:val="27"/>
+        </w:rPr>
+        <w:t>跟参数</w:t>
+      </w:r>
+      <w:r>
+        <w:rPr>
+          <w:rFonts w:ascii="微软雅黑" w:eastAsia="微软雅黑" w:hAnsi="微软雅黑" w:cs="微软雅黑" w:hint="eastAsia"/>
+          <w:sz w:val="27"/>
+          <w:szCs w:val="27"/>
+        </w:rPr>
+        <w:t>。在java8之前，访问局部变量必须使用final关键字，指定该变量是</w:t>
+      </w:r>
+      <w:proofErr w:type="gramStart"/>
+      <w:r>
+        <w:rPr>
+          <w:rFonts w:ascii="微软雅黑" w:eastAsia="微软雅黑" w:hAnsi="微软雅黑" w:cs="微软雅黑" w:hint="eastAsia"/>
+          <w:sz w:val="27"/>
+          <w:szCs w:val="27"/>
+        </w:rPr>
+        <w:t>最终或</w:t>
+      </w:r>
+      <w:proofErr w:type="gramEnd"/>
+      <w:r>
+        <w:rPr>
+          <w:rFonts w:ascii="微软雅黑" w:eastAsia="微软雅黑" w:hAnsi="微软雅黑" w:cs="微软雅黑" w:hint="eastAsia"/>
+          <w:sz w:val="27"/>
+          <w:szCs w:val="27"/>
+        </w:rPr>
+        <w:t>有效最终的。java8乃至更高的版本就可以省略final</w:t>
+      </w:r>
+      <w:r>
+        <w:rPr>
+          <w:rFonts w:ascii="微软雅黑" w:eastAsia="微软雅黑" w:hAnsi="微软雅黑" w:cs="微软雅黑" w:hint="eastAsia"/>
+          <w:sz w:val="27"/>
+          <w:szCs w:val="27"/>
+        </w:rPr>
+        <w:t>。</w:t>
+      </w:r>
+      <w:r>
+        <w:rPr>
+          <w:rFonts w:ascii="微软雅黑" w:eastAsia="微软雅黑" w:hAnsi="微软雅黑" w:cs="微软雅黑" w:hint="eastAsia"/>
+          <w:sz w:val="27"/>
+          <w:szCs w:val="27"/>
+        </w:rPr>
+        <w:t>本地类</w:t>
+      </w:r>
+      <w:r>
+        <w:rPr>
+          <w:rFonts w:ascii="微软雅黑" w:eastAsia="微软雅黑" w:hAnsi="微软雅黑" w:cs="微软雅黑" w:hint="eastAsia"/>
+          <w:sz w:val="27"/>
+          <w:szCs w:val="27"/>
+        </w:rPr>
+        <w:t>不能存在成员接口并且</w:t>
+      </w:r>
+      <w:r>
+        <w:rPr>
+          <w:rFonts w:ascii="微软雅黑" w:eastAsia="微软雅黑" w:hAnsi="微软雅黑" w:cs="微软雅黑" w:hint="eastAsia"/>
+          <w:sz w:val="27"/>
+          <w:szCs w:val="27"/>
+        </w:rPr>
+        <w:t>是非静态的</w:t>
+      </w:r>
+      <w:r>
+        <w:rPr>
+          <w:rFonts w:ascii="微软雅黑" w:eastAsia="微软雅黑" w:hAnsi="微软雅黑" w:cs="微软雅黑" w:hint="eastAsia"/>
+          <w:sz w:val="27"/>
+          <w:szCs w:val="27"/>
+        </w:rPr>
+        <w:t>，即不允许在方法中使用static关键字，除非是</w:t>
+      </w:r>
+      <w:r>
+        <w:rPr>
+          <w:rFonts w:ascii="微软雅黑" w:eastAsia="微软雅黑" w:hAnsi="微软雅黑" w:cs="微软雅黑" w:hint="eastAsia"/>
+          <w:sz w:val="27"/>
+          <w:szCs w:val="27"/>
+        </w:rPr>
+        <w:t>定义静态常量变量</w:t>
+      </w:r>
+      <w:r>
+        <w:rPr>
+          <w:rFonts w:ascii="微软雅黑" w:eastAsia="微软雅黑" w:hAnsi="微软雅黑" w:cs="微软雅黑" w:hint="eastAsia"/>
+          <w:sz w:val="27"/>
+          <w:szCs w:val="27"/>
+        </w:rPr>
+        <w:t>。</w:t>
+      </w:r>
+    </w:p>
+    <w:p>
+      <w:pPr>
+        <w:rPr>
+          <w:rFonts w:ascii="微软雅黑" w:eastAsia="微软雅黑" w:hAnsi="微软雅黑" w:cs="微软雅黑"/>
+          <w:sz w:val="27"/>
+          <w:szCs w:val="27"/>
+        </w:rPr>
+      </w:pPr>
+      <w:r>
+        <w:rPr>
+          <w:noProof/>
+        </w:rPr>
+        <w:drawing>
+          <wp:inline distT="0" distB="0" distL="0" distR="0" wp14:anchorId="5A5D1C4B" wp14:editId="4E9CDD79">
+            <wp:extent cx="5486400" cy="3978910"/>
+            <wp:effectExtent l="0" t="0" r="0" b="2540"/>
+            <wp:docPr id="16" name="图片 16"/>
+            <wp:cNvGraphicFramePr>
+              <a:graphicFrameLocks xmlns:a="http://schemas.openxmlformats.org/drawingml/2006/main" noChangeAspect="1"/>
+            </wp:cNvGraphicFramePr>
+            <a:graphic xmlns:a="http://schemas.openxmlformats.org/drawingml/2006/main">
+              <a:graphicData uri="http://schemas.openxmlformats.org/drawingml/2006/picture">
+                <pic:pic xmlns:pic="http://schemas.openxmlformats.org/drawingml/2006/picture">
+                  <pic:nvPicPr>
+                    <pic:cNvPr id="0" name=""/>
+                    <pic:cNvPicPr/>
+                  </pic:nvPicPr>
+                  <pic:blipFill>
+                    <a:blip r:embed="rId84"/>
+                    <a:stretch>
+                      <a:fillRect/>
+                    </a:stretch>
+                  </pic:blipFill>
+                  <pic:spPr>
+                    <a:xfrm>
+                      <a:off x="0" y="0"/>
+                      <a:ext cx="5486400" cy="3978910"/>
+                    </a:xfrm>
+                    <a:prstGeom prst="rect">
+                      <a:avLst/>
+                    </a:prstGeom>
+                  </pic:spPr>
+                </pic:pic>
+              </a:graphicData>
+            </a:graphic>
+          </wp:inline>
+        </w:drawing>
+      </w:r>
+    </w:p>
+    <w:p>
+      <w:pPr>
+        <w:rPr>
+          <w:rFonts w:ascii="微软雅黑" w:eastAsia="微软雅黑" w:hAnsi="微软雅黑" w:cs="微软雅黑" w:hint="eastAsia"/>
+          <w:sz w:val="27"/>
+          <w:szCs w:val="27"/>
+        </w:rPr>
+      </w:pPr>
+      <w:r>
+        <w:rPr>
+          <w:rFonts w:ascii="微软雅黑" w:eastAsia="微软雅黑" w:hAnsi="微软雅黑" w:cs="微软雅黑" w:hint="eastAsia"/>
+          <w:sz w:val="27"/>
+          <w:szCs w:val="27"/>
+        </w:rPr>
+        <w:t>匿名内部类</w:t>
+      </w:r>
+      <w:r>
+        <w:rPr>
+          <w:rFonts w:ascii="微软雅黑" w:eastAsia="微软雅黑" w:hAnsi="微软雅黑" w:cs="微软雅黑" w:hint="eastAsia"/>
+          <w:sz w:val="27"/>
+          <w:szCs w:val="27"/>
+        </w:rPr>
+        <w:t>，</w:t>
+      </w:r>
+      <w:r>
+        <w:rPr>
+          <w:rFonts w:ascii="微软雅黑" w:eastAsia="微软雅黑" w:hAnsi="微软雅黑" w:cs="微软雅黑" w:hint="eastAsia"/>
+          <w:sz w:val="27"/>
+          <w:szCs w:val="27"/>
+        </w:rPr>
+        <w:t>跟本地类</w:t>
+      </w:r>
+      <w:r>
+        <w:rPr>
+          <w:rFonts w:ascii="微软雅黑" w:eastAsia="微软雅黑" w:hAnsi="微软雅黑" w:cs="微软雅黑" w:hint="eastAsia"/>
+          <w:sz w:val="27"/>
+          <w:szCs w:val="27"/>
+        </w:rPr>
+        <w:t>基本</w:t>
+      </w:r>
+      <w:r>
+        <w:rPr>
+          <w:rFonts w:ascii="微软雅黑" w:eastAsia="微软雅黑" w:hAnsi="微软雅黑" w:cs="微软雅黑" w:hint="eastAsia"/>
+          <w:sz w:val="27"/>
+          <w:szCs w:val="27"/>
+        </w:rPr>
+        <w:t>相似，如果你只调用一次本地类的话，那么就使用匿名内部类吧</w:t>
+      </w:r>
+      <w:r>
+        <w:rPr>
+          <w:rFonts w:ascii="微软雅黑" w:eastAsia="微软雅黑" w:hAnsi="微软雅黑" w:cs="微软雅黑" w:hint="eastAsia"/>
+          <w:sz w:val="27"/>
+          <w:szCs w:val="27"/>
+        </w:rPr>
+        <w:t>，但值得注意的是，本地类是类声明，匿名内部类是表达式，而且不能拥有构造器</w:t>
+      </w:r>
+      <w:r>
+        <w:rPr>
+          <w:rFonts w:ascii="微软雅黑" w:eastAsia="微软雅黑" w:hAnsi="微软雅黑" w:cs="微软雅黑" w:hint="eastAsia"/>
+          <w:sz w:val="27"/>
+          <w:szCs w:val="27"/>
+        </w:rPr>
+        <w:t>。</w:t>
+      </w:r>
+    </w:p>
+    <w:p>
+      <w:pPr>
+        <w:rPr>
+          <w:rFonts w:ascii="微软雅黑" w:eastAsia="微软雅黑" w:hAnsi="微软雅黑" w:cs="微软雅黑" w:hint="eastAsia"/>
+          <w:sz w:val="27"/>
+          <w:szCs w:val="27"/>
+        </w:rPr>
+      </w:pPr>
+      <w:r>
+        <w:rPr>
+          <w:noProof/>
+        </w:rPr>
+        <w:drawing>
+          <wp:inline distT="0" distB="0" distL="0" distR="0" wp14:anchorId="045C8A8F" wp14:editId="6A1D0809">
+            <wp:extent cx="5486400" cy="4300220"/>
+            <wp:effectExtent l="0" t="0" r="0" b="5080"/>
+            <wp:docPr id="17" name="图片 17"/>
+            <wp:cNvGraphicFramePr>
+              <a:graphicFrameLocks xmlns:a="http://schemas.openxmlformats.org/drawingml/2006/main" noChangeAspect="1"/>
+            </wp:cNvGraphicFramePr>
+            <a:graphic xmlns:a="http://schemas.openxmlformats.org/drawingml/2006/main">
+              <a:graphicData uri="http://schemas.openxmlformats.org/drawingml/2006/picture">
+                <pic:pic xmlns:pic="http://schemas.openxmlformats.org/drawingml/2006/picture">
+                  <pic:nvPicPr>
+                    <pic:cNvPr id="0" name=""/>
+                    <pic:cNvPicPr/>
+                  </pic:nvPicPr>
+                  <pic:blipFill>
+                    <a:blip r:embed="rId85"/>
+                    <a:stretch>
+                      <a:fillRect/>
+                    </a:stretch>
+                  </pic:blipFill>
+                  <pic:spPr>
+                    <a:xfrm>
+                      <a:off x="0" y="0"/>
+                      <a:ext cx="5486400" cy="4300220"/>
+                    </a:xfrm>
+                    <a:prstGeom prst="rect">
+                      <a:avLst/>
+                    </a:prstGeom>
+                  </pic:spPr>
+                </pic:pic>
+              </a:graphicData>
+            </a:graphic>
+          </wp:inline>
+        </w:drawing>
+      </w:r>
+    </w:p>
+    <w:p>
+      <w:pPr>
+        <w:rPr>
+          <w:rFonts w:ascii="微软雅黑" w:eastAsia="微软雅黑" w:hAnsi="微软雅黑" w:cs="微软雅黑" w:hint="eastAsia"/>
+          <w:sz w:val="27"/>
+          <w:szCs w:val="27"/>
+        </w:rPr>
+      </w:pPr>
+      <w:r>
+        <w:rPr>
+          <w:rFonts w:ascii="微软雅黑" w:eastAsia="微软雅黑" w:hAnsi="微软雅黑" w:cs="微软雅黑" w:hint="eastAsia"/>
+          <w:sz w:val="27"/>
+          <w:szCs w:val="27"/>
+        </w:rPr>
+        <w:t>那么，为什么本地内部类跟匿名内部类访问局部变量时要加入final关键字呢？</w:t>
+      </w:r>
+    </w:p>
+    <w:p>
+      <w:pPr>
+        <w:rPr>
+          <w:rFonts w:ascii="微软雅黑" w:eastAsia="微软雅黑" w:hAnsi="微软雅黑" w:cs="微软雅黑" w:hint="eastAsia"/>
+          <w:sz w:val="27"/>
+          <w:szCs w:val="27"/>
+        </w:rPr>
+      </w:pPr>
+      <w:r>
+        <w:rPr>
+          <w:rFonts w:ascii="微软雅黑" w:eastAsia="微软雅黑" w:hAnsi="微软雅黑" w:cs="微软雅黑" w:hint="eastAsia"/>
+          <w:sz w:val="27"/>
+          <w:szCs w:val="27"/>
+        </w:rPr>
+        <w:t>内部类不是直接调用方法的参数，而是利用</w:t>
+      </w:r>
+      <w:r>
+        <w:rPr>
+          <w:rFonts w:ascii="微软雅黑" w:eastAsia="微软雅黑" w:hAnsi="微软雅黑" w:cs="微软雅黑" w:hint="eastAsia"/>
+          <w:sz w:val="27"/>
+          <w:szCs w:val="27"/>
+        </w:rPr>
+        <w:t>自身的构造器把</w:t>
+      </w:r>
+      <w:r>
+        <w:rPr>
+          <w:rFonts w:ascii="微软雅黑" w:eastAsia="微软雅黑" w:hAnsi="微软雅黑" w:cs="微软雅黑" w:hint="eastAsia"/>
+          <w:sz w:val="27"/>
+          <w:szCs w:val="27"/>
+        </w:rPr>
+        <w:t>需要用到的局部变量拷贝一份，成为自己的成员变量。</w:t>
+      </w:r>
+      <w:r>
+        <w:rPr>
+          <w:rFonts w:ascii="微软雅黑" w:eastAsia="微软雅黑" w:hAnsi="微软雅黑" w:cs="微软雅黑" w:hint="eastAsia"/>
+          <w:sz w:val="27"/>
+          <w:szCs w:val="27"/>
+        </w:rPr>
+        <w:t>那么</w:t>
+      </w:r>
+      <w:r>
+        <w:rPr>
+          <w:rFonts w:ascii="微软雅黑" w:eastAsia="微软雅黑" w:hAnsi="微软雅黑" w:cs="微软雅黑" w:hint="eastAsia"/>
+          <w:sz w:val="27"/>
+          <w:szCs w:val="27"/>
+        </w:rPr>
+        <w:t>这样</w:t>
+      </w:r>
+      <w:r>
+        <w:rPr>
+          <w:rFonts w:ascii="微软雅黑" w:eastAsia="微软雅黑" w:hAnsi="微软雅黑"/>
+          <w:sz w:val="27"/>
+          <w:szCs w:val="27"/>
+        </w:rPr>
+        <w:t>在内部类中的属性和外部方法的参数两者从外表上看是同一个东西，但实际上却不是</w:t>
+      </w:r>
+      <w:r>
+        <w:rPr>
+          <w:rFonts w:ascii="微软雅黑" w:eastAsia="微软雅黑" w:hAnsi="微软雅黑" w:hint="eastAsia"/>
+          <w:sz w:val="27"/>
+          <w:szCs w:val="27"/>
+        </w:rPr>
+        <w:t>。</w:t>
+      </w:r>
+      <w:r>
+        <w:rPr>
+          <w:rFonts w:ascii="微软雅黑" w:eastAsia="微软雅黑" w:hAnsi="微软雅黑" w:hint="eastAsia"/>
+          <w:sz w:val="27"/>
+          <w:szCs w:val="27"/>
+        </w:rPr>
+        <w:t>所以为了保持数据的一致性，使用final关键字来保证形参地址的不变。</w:t>
+      </w:r>
+    </w:p>
+    <w:p>
+      <w:pPr>
+        <w:rPr>
+          <w:rFonts w:hint="eastAsia"/>
+          <w:noProof/>
+        </w:rPr>
+      </w:pPr>
+      <w:r>
+        <w:rPr>
+          <w:noProof/>
+        </w:rPr>
+        <w:drawing>
+          <wp:inline distT="0" distB="0" distL="0" distR="0" wp14:anchorId="443F9418" wp14:editId="54730F65">
+            <wp:extent cx="5486400" cy="3753485"/>
+            <wp:effectExtent l="0" t="0" r="0" b="0"/>
+            <wp:docPr id="20" name="图片 20"/>
+            <wp:cNvGraphicFramePr>
+              <a:graphicFrameLocks xmlns:a="http://schemas.openxmlformats.org/drawingml/2006/main" noChangeAspect="1"/>
+            </wp:cNvGraphicFramePr>
+            <a:graphic xmlns:a="http://schemas.openxmlformats.org/drawingml/2006/main">
+              <a:graphicData uri="http://schemas.openxmlformats.org/drawingml/2006/picture">
+                <pic:pic xmlns:pic="http://schemas.openxmlformats.org/drawingml/2006/picture">
+                  <pic:nvPicPr>
+                    <pic:cNvPr id="0" name=""/>
+                    <pic:cNvPicPr/>
+                  </pic:nvPicPr>
+                  <pic:blipFill>
+                    <a:blip r:embed="rId86"/>
+                    <a:stretch>
+                      <a:fillRect/>
+                    </a:stretch>
+                  </pic:blipFill>
+                  <pic:spPr>
+                    <a:xfrm>
+                      <a:off x="0" y="0"/>
+                      <a:ext cx="5486400" cy="3753485"/>
+                    </a:xfrm>
+                    <a:prstGeom prst="rect">
+                      <a:avLst/>
+                    </a:prstGeom>
+                  </pic:spPr>
+                </pic:pic>
+              </a:graphicData>
+            </a:graphic>
+          </wp:inline>
+        </w:drawing>
+      </w:r>
+      <w:r>
+        <w:rPr>
+          <w:noProof/>
+        </w:rPr>
+        <w:drawing>
+          <wp:inline distT="0" distB="0" distL="0" distR="0" wp14:anchorId="0B97A3C6" wp14:editId="7098E794">
+            <wp:extent cx="5486400" cy="2694305"/>
+            <wp:effectExtent l="0" t="0" r="0" b="0"/>
+            <wp:docPr id="18" name="图片 18"/>
+            <wp:cNvGraphicFramePr>
+              <a:graphicFrameLocks xmlns:a="http://schemas.openxmlformats.org/drawingml/2006/main" noChangeAspect="1"/>
+            </wp:cNvGraphicFramePr>
+            <a:graphic xmlns:a="http://schemas.openxmlformats.org/drawingml/2006/main">
+              <a:graphicData uri="http://schemas.openxmlformats.org/drawingml/2006/picture">
+                <pic:pic xmlns:pic="http://schemas.openxmlformats.org/drawingml/2006/picture">
+                  <pic:nvPicPr>
+                    <pic:cNvPr id="0" name=""/>
+                    <pic:cNvPicPr/>
+                  </pic:nvPicPr>
+                  <pic:blipFill>
+                    <a:blip r:embed="rId87"/>
+                    <a:stretch>
+                      <a:fillRect/>
+                    </a:stretch>
+                  </pic:blipFill>
+                  <pic:spPr>
+                    <a:xfrm>
+                      <a:off x="0" y="0"/>
+                      <a:ext cx="5486400" cy="2694305"/>
+                    </a:xfrm>
+                    <a:prstGeom prst="rect">
+                      <a:avLst/>
+                    </a:prstGeom>
+                  </pic:spPr>
+                </pic:pic>
+              </a:graphicData>
+            </a:graphic>
+          </wp:inline>
+        </w:drawing>
+      </w:r>
+      <w:r>
+        <w:rPr>
+          <w:noProof/>
+        </w:rPr>
+        <w:t xml:space="preserve"> </w:t>
+      </w:r>
+      <w:r>
+        <w:rPr>
+          <w:noProof/>
+        </w:rPr>
+        <w:drawing>
+          <wp:inline distT="0" distB="0" distL="0" distR="0" wp14:anchorId="65D826AF" wp14:editId="726DFD10">
+            <wp:extent cx="5486400" cy="2453005"/>
+            <wp:effectExtent l="0" t="0" r="0" b="4445"/>
+            <wp:docPr id="21" name="图片 21"/>
+            <wp:cNvGraphicFramePr>
+              <a:graphicFrameLocks xmlns:a="http://schemas.openxmlformats.org/drawingml/2006/main" noChangeAspect="1"/>
+            </wp:cNvGraphicFramePr>
+            <a:graphic xmlns:a="http://schemas.openxmlformats.org/drawingml/2006/main">
+              <a:graphicData uri="http://schemas.openxmlformats.org/drawingml/2006/picture">
+                <pic:pic xmlns:pic="http://schemas.openxmlformats.org/drawingml/2006/picture">
+                  <pic:nvPicPr>
+                    <pic:cNvPr id="0" name=""/>
+                    <pic:cNvPicPr/>
+                  </pic:nvPicPr>
+                  <pic:blipFill>
+                    <a:blip r:embed="rId88"/>
+                    <a:stretch>
+                      <a:fillRect/>
+                    </a:stretch>
+                  </pic:blipFill>
+                  <pic:spPr>
+                    <a:xfrm>
+                      <a:off x="0" y="0"/>
+                      <a:ext cx="5486400" cy="2453005"/>
+                    </a:xfrm>
+                    <a:prstGeom prst="rect">
+                      <a:avLst/>
+                    </a:prstGeom>
+                  </pic:spPr>
+                </pic:pic>
+              </a:graphicData>
+            </a:graphic>
+          </wp:inline>
+        </w:drawing>
+      </w:r>
+    </w:p>
+    <w:bookmarkStart w:id="0" w:name="_GoBack"/>
+    <w:bookmarkEnd w:id="0"/>
+    <w:p>
+      <w:pPr>
+        <w:rPr>
+          <w:rStyle w:val="a5"/>
+          <w:rFonts w:ascii="微软雅黑" w:eastAsia="微软雅黑" w:hAnsi="微软雅黑" w:cs="微软雅黑"/>
+          <w:color w:val="auto"/>
+          <w:sz w:val="27"/>
+          <w:szCs w:val="27"/>
+          <w:u w:val="none"/>
+        </w:rPr>
+      </w:pPr>
+      <w:r>
+        <w:rPr>
+          <w:rFonts w:ascii="Verdana" w:hAnsi="Verdana"/>
+          <w:b/>
+          <w:bCs/>
+          <w:color w:val="333333"/>
+          <w:spacing w:val="-15"/>
+          <w:sz w:val="27"/>
+          <w:szCs w:val="27"/>
+        </w:rPr>
+        <w:fldChar w:fldCharType="begin"/>
+      </w:r>
+      <w:r>
+        <w:rPr>
+          <w:rFonts w:ascii="Verdana" w:hAnsi="Verdana"/>
+          <w:b/>
+          <w:bCs/>
+          <w:color w:val="333333"/>
+          <w:spacing w:val="-15"/>
+          <w:sz w:val="27"/>
+          <w:szCs w:val="27"/>
+        </w:rPr>
+        <w:instrText xml:space="preserve"> HYPERLINK "https://www.cnblogs.com/qinjiayan/p/4918154.html" </w:instrText>
+      </w:r>
+      <w:r>
+        <w:rPr>
+          <w:rFonts w:ascii="Verdana" w:hAnsi="Verdana"/>
+          <w:b/>
+          <w:bCs/>
+          <w:color w:val="333333"/>
+          <w:spacing w:val="-15"/>
+          <w:sz w:val="27"/>
+          <w:szCs w:val="27"/>
+        </w:rPr>
+      </w:r>
+      <w:r>
+        <w:rPr>
+          <w:rFonts w:ascii="Verdana" w:hAnsi="Verdana"/>
+          <w:b/>
+          <w:bCs/>
+          <w:color w:val="333333"/>
+          <w:spacing w:val="-15"/>
+          <w:sz w:val="27"/>
+          <w:szCs w:val="27"/>
+        </w:rPr>
+        <w:fldChar w:fldCharType="separate"/>
+      </w:r>
+      <w:r>
+        <w:rPr>
+          <w:rStyle w:val="a5"/>
+          <w:rFonts w:ascii="Verdana" w:hAnsi="Verdana"/>
+          <w:spacing w:val="-15"/>
+          <w:sz w:val="27"/>
+          <w:szCs w:val="27"/>
+        </w:rPr>
+        <w:t>匿名内部类</w:t>
+      </w:r>
+      <w:r>
+        <w:rPr>
+          <w:rStyle w:val="a5"/>
+          <w:rFonts w:ascii="Verdana" w:hAnsi="Verdana"/>
+          <w:spacing w:val="-15"/>
+          <w:sz w:val="27"/>
+          <w:szCs w:val="27"/>
+        </w:rPr>
+        <w:t xml:space="preserve"> </w:t>
+      </w:r>
+      <w:r>
+        <w:rPr>
+          <w:rStyle w:val="a5"/>
+          <w:rFonts w:ascii="Verdana" w:hAnsi="Verdana"/>
+          <w:spacing w:val="-15"/>
+          <w:sz w:val="27"/>
+          <w:szCs w:val="27"/>
+        </w:rPr>
+        <w:t>使用外部的变量为什么要声明成</w:t>
+      </w:r>
+      <w:r>
+        <w:rPr>
+          <w:rStyle w:val="a5"/>
+          <w:rFonts w:ascii="Verdana" w:hAnsi="Verdana"/>
+          <w:spacing w:val="-15"/>
+          <w:sz w:val="27"/>
+          <w:szCs w:val="27"/>
+        </w:rPr>
+        <w:t>final</w:t>
+      </w:r>
+    </w:p>
+    <w:p>
+      <w:pPr>
+        <w:rPr>
+          <w:rFonts w:ascii="微软雅黑" w:eastAsia="微软雅黑" w:hAnsi="微软雅黑" w:cs="微软雅黑" w:hint="eastAsia"/>
+          <w:sz w:val="27"/>
+          <w:szCs w:val="27"/>
+        </w:rPr>
+      </w:pPr>
+      <w:r>
+        <w:rPr>
+          <w:rFonts w:ascii="Verdana" w:eastAsiaTheme="majorEastAsia" w:hAnsi="Verdana" w:cstheme="majorBidi"/>
+          <w:color w:val="333333"/>
+          <w:spacing w:val="-15"/>
+          <w:sz w:val="27"/>
+          <w:szCs w:val="27"/>
+        </w:rPr>
+        <w:fldChar w:fldCharType="end"/>
+      </w:r>
+    </w:p>
+    <w:p>
+      <w:pPr>
+        <w:rPr>
+          <w:rFonts w:ascii="微软雅黑" w:eastAsia="微软雅黑" w:hAnsi="微软雅黑" w:cs="微软雅黑" w:hint="eastAsia"/>
+          <w:sz w:val="27"/>
+          <w:szCs w:val="27"/>
+        </w:rPr>
+      </w:pPr>
+    </w:p>
+    <w:p>
+      <w:pPr>
+        <w:rPr>
+          <w:rFonts w:ascii="微软雅黑" w:eastAsia="微软雅黑" w:hAnsi="微软雅黑" w:cs="微软雅黑"/>
+          <w:sz w:val="27"/>
+          <w:szCs w:val="27"/>
+        </w:rPr>
+      </w:pPr>
+      <w:r>
+        <w:rPr>
+          <w:rFonts w:ascii="微软雅黑" w:eastAsia="微软雅黑" w:hAnsi="微软雅黑" w:cs="微软雅黑" w:hint="eastAsia"/>
+          <w:sz w:val="27"/>
+          <w:szCs w:val="27"/>
+        </w:rPr>
+        <w:t>// TODO</w:t>
+      </w:r>
+    </w:p>
+    <w:p>
+      <w:pPr>
+        <w:pStyle w:val="1"/>
+        <w:shd w:val="clear" w:color="auto" w:fill="FFFFFF"/>
+        <w:spacing w:before="161" w:beforeAutospacing="0" w:after="161" w:afterAutospacing="0"/>
+        <w:rPr>
+          <w:rStyle w:val="a5"/>
+          <w:rFonts w:ascii="微软雅黑" w:eastAsia="微软雅黑" w:hAnsi="微软雅黑"/>
+          <w:sz w:val="36"/>
+          <w:szCs w:val="36"/>
+        </w:rPr>
+      </w:pPr>
+      <w:hyperlink r:id="rId89" w:history="1">
+        <w:r>
+          <w:rPr>
+            <w:rStyle w:val="a5"/>
+            <w:rFonts w:ascii="微软雅黑" w:eastAsia="微软雅黑" w:hAnsi="微软雅黑"/>
+            <w:sz w:val="36"/>
+            <w:szCs w:val="36"/>
+          </w:rPr>
+          <w:t>深入理解Java双冒号(::)运算符的使用</w:t>
+        </w:r>
+      </w:hyperlink>
+    </w:p>
+    <w:p>
+      <w:pPr>
+        <w:rPr>
+          <w:rFonts w:hint="eastAsia"/>
+        </w:rPr>
+      </w:pPr>
+    </w:p>
+    <w:p/>
     <w:sectPr>
       <w:pgSz w:w="16838" w:h="11906" w:orient="landscape"/>
       <w:pgMar w:top="1800" w:right="1440" w:bottom="1800" w:left="1440" w:header="851" w:footer="992" w:gutter="0"/>
@@ -15871,6 +12991,29 @@
       <w:szCs w:val="48"/>
     </w:rPr>
   </w:style>
+  <w:style w:type="paragraph" w:styleId="2">
+    <w:name w:val="heading 2"/>
+    <w:basedOn w:val="a"/>
+    <w:next w:val="a"/>
+    <w:link w:val="2Char"/>
+    <w:semiHidden/>
+    <w:unhideWhenUsed/>
+    <w:qFormat/>
+    <w:rsid w:val="000A46F1"/>
+    <w:pPr>
+      <w:keepNext/>
+      <w:keepLines/>
+      <w:spacing w:before="260" w:after="260" w:line="416" w:lineRule="auto"/>
+      <w:outlineLvl w:val="1"/>
+    </w:pPr>
+    <w:rPr>
+      <w:rFonts w:asciiTheme="majorHAnsi" w:eastAsiaTheme="majorEastAsia" w:hAnsiTheme="majorHAnsi" w:cstheme="majorBidi"/>
+      <w:b/>
+      <w:bCs/>
+      <w:sz w:val="32"/>
+      <w:szCs w:val="32"/>
+    </w:rPr>
+  </w:style>
   <w:style w:type="character" w:default="1" w:styleId="a0">
     <w:name w:val="Default Paragraph Font"/>
     <w:uiPriority w:val="1"/>
@@ -15979,6 +13122,20 @@
       <w:rFonts w:asciiTheme="minorHAnsi" w:eastAsiaTheme="minorEastAsia" w:hAnsiTheme="minorHAnsi"/>
       <w:sz w:val="18"/>
       <w:szCs w:val="18"/>
+    </w:rPr>
+  </w:style>
+  <w:style w:type="character" w:customStyle="1" w:styleId="2Char">
+    <w:name w:val="标题 2 Char"/>
+    <w:basedOn w:val="a0"/>
+    <w:link w:val="2"/>
+    <w:semiHidden/>
+    <w:rsid w:val="000A46F1"/>
+    <w:rPr>
+      <w:rFonts w:asciiTheme="majorHAnsi" w:eastAsiaTheme="majorEastAsia" w:hAnsiTheme="majorHAnsi" w:cstheme="majorBidi"/>
+      <w:b/>
+      <w:bCs/>
+      <w:sz w:val="32"/>
+      <w:szCs w:val="32"/>
     </w:rPr>
   </w:style>
 </w:styles>
@@ -16160,6 +13317,29 @@
       <w:szCs w:val="48"/>
     </w:rPr>
   </w:style>
+  <w:style w:type="paragraph" w:styleId="2">
+    <w:name w:val="heading 2"/>
+    <w:basedOn w:val="a"/>
+    <w:next w:val="a"/>
+    <w:link w:val="2Char"/>
+    <w:semiHidden/>
+    <w:unhideWhenUsed/>
+    <w:qFormat/>
+    <w:rsid w:val="000A46F1"/>
+    <w:pPr>
+      <w:keepNext/>
+      <w:keepLines/>
+      <w:spacing w:before="260" w:after="260" w:line="416" w:lineRule="auto"/>
+      <w:outlineLvl w:val="1"/>
+    </w:pPr>
+    <w:rPr>
+      <w:rFonts w:asciiTheme="majorHAnsi" w:eastAsiaTheme="majorEastAsia" w:hAnsiTheme="majorHAnsi" w:cstheme="majorBidi"/>
+      <w:b/>
+      <w:bCs/>
+      <w:sz w:val="32"/>
+      <w:szCs w:val="32"/>
+    </w:rPr>
+  </w:style>
   <w:style w:type="character" w:default="1" w:styleId="a0">
     <w:name w:val="Default Paragraph Font"/>
     <w:uiPriority w:val="1"/>
@@ -16268,6 +13448,20 @@
       <w:rFonts w:asciiTheme="minorHAnsi" w:eastAsiaTheme="minorEastAsia" w:hAnsiTheme="minorHAnsi"/>
       <w:sz w:val="18"/>
       <w:szCs w:val="18"/>
+    </w:rPr>
+  </w:style>
+  <w:style w:type="character" w:customStyle="1" w:styleId="2Char">
+    <w:name w:val="标题 2 Char"/>
+    <w:basedOn w:val="a0"/>
+    <w:link w:val="2"/>
+    <w:semiHidden/>
+    <w:rsid w:val="000A46F1"/>
+    <w:rPr>
+      <w:rFonts w:asciiTheme="majorHAnsi" w:eastAsiaTheme="majorEastAsia" w:hAnsiTheme="majorHAnsi" w:cstheme="majorBidi"/>
+      <w:b/>
+      <w:bCs/>
+      <w:sz w:val="32"/>
+      <w:szCs w:val="32"/>
     </w:rPr>
   </w:style>
 </w:styles>

--- a/java.docx
+++ b/java.docx
@@ -230,7 +230,7 @@
           <w:szCs w:val="54"/>
         </w:rPr>
       </w:pPr>
-      <w:hyperlink r:id="rId6" w:history="1">
+      <w:hyperlink r:id="rId8" w:history="1">
         <w:r>
           <w:rPr>
             <w:rStyle w:val="a5"/>
@@ -473,7 +473,7 @@
           <w:szCs w:val="27"/>
         </w:rPr>
       </w:pPr>
-      <w:hyperlink r:id="rId7" w:history="1">
+      <w:hyperlink r:id="rId9" w:history="1">
         <w:r>
           <w:rPr>
             <w:rStyle w:val="a4"/>
@@ -603,7 +603,7 @@
                     </pic:cNvPicPr>
                   </pic:nvPicPr>
                   <pic:blipFill>
-                    <a:blip r:embed="rId8"/>
+                    <a:blip r:embed="rId10"/>
                     <a:stretch>
                       <a:fillRect/>
                     </a:stretch>
@@ -662,7 +662,7 @@
                     </pic:cNvPicPr>
                   </pic:nvPicPr>
                   <pic:blipFill>
-                    <a:blip r:embed="rId9"/>
+                    <a:blip r:embed="rId11"/>
                     <a:stretch>
                       <a:fillRect/>
                     </a:stretch>
@@ -761,7 +761,7 @@
           <w:u w:val="single"/>
         </w:rPr>
       </w:pPr>
-      <w:hyperlink r:id="rId10" w:history="1">
+      <w:hyperlink r:id="rId12" w:history="1">
         <w:r>
           <w:rPr>
             <w:rStyle w:val="a4"/>
@@ -788,7 +788,7 @@
           <w:shd w:val="clear" w:color="auto" w:fill="FFFFFF"/>
         </w:rPr>
       </w:pPr>
-      <w:hyperlink r:id="rId11" w:history="1">
+      <w:hyperlink r:id="rId13" w:history="1">
         <w:r>
           <w:rPr>
             <w:rStyle w:val="a5"/>
@@ -828,7 +828,7 @@
           <w:szCs w:val="27"/>
         </w:rPr>
       </w:pPr>
-      <w:hyperlink r:id="rId12" w:history="1">
+      <w:hyperlink r:id="rId14" w:history="1">
         <w:r>
           <w:rPr>
             <w:rStyle w:val="a5"/>
@@ -884,7 +884,7 @@
                     </pic:cNvPicPr>
                   </pic:nvPicPr>
                   <pic:blipFill>
-                    <a:blip r:embed="rId13"/>
+                    <a:blip r:embed="rId15"/>
                     <a:stretch>
                       <a:fillRect/>
                     </a:stretch>
@@ -943,7 +943,7 @@
                     </pic:cNvPicPr>
                   </pic:nvPicPr>
                   <pic:blipFill>
-                    <a:blip r:embed="rId14"/>
+                    <a:blip r:embed="rId16"/>
                     <a:stretch>
                       <a:fillRect/>
                     </a:stretch>
@@ -1166,7 +1166,7 @@
                     </pic:cNvPicPr>
                   </pic:nvPicPr>
                   <pic:blipFill>
-                    <a:blip r:embed="rId15"/>
+                    <a:blip r:embed="rId17"/>
                     <a:stretch>
                       <a:fillRect/>
                     </a:stretch>
@@ -1243,7 +1243,7 @@
                     </pic:cNvPicPr>
                   </pic:nvPicPr>
                   <pic:blipFill>
-                    <a:blip r:embed="rId16"/>
+                    <a:blip r:embed="rId18"/>
                     <a:stretch>
                       <a:fillRect/>
                     </a:stretch>
@@ -1292,7 +1292,7 @@
                     </pic:cNvPicPr>
                   </pic:nvPicPr>
                   <pic:blipFill>
-                    <a:blip r:embed="rId17"/>
+                    <a:blip r:embed="rId19"/>
                     <a:stretch>
                       <a:fillRect/>
                     </a:stretch>
@@ -1341,7 +1341,7 @@
                     </pic:cNvPicPr>
                   </pic:nvPicPr>
                   <pic:blipFill>
-                    <a:blip r:embed="rId18"/>
+                    <a:blip r:embed="rId20"/>
                     <a:stretch>
                       <a:fillRect/>
                     </a:stretch>
@@ -1393,7 +1393,7 @@
           <w:szCs w:val="27"/>
         </w:rPr>
       </w:pPr>
-      <w:hyperlink r:id="rId19" w:history="1">
+      <w:hyperlink r:id="rId21" w:history="1">
         <w:r>
           <w:rPr>
             <w:rStyle w:val="a4"/>
@@ -1432,7 +1432,7 @@
           <w:szCs w:val="27"/>
         </w:rPr>
       </w:pPr>
-      <w:hyperlink r:id="rId20" w:history="1">
+      <w:hyperlink r:id="rId22" w:history="1">
         <w:r>
           <w:rPr>
             <w:rStyle w:val="a5"/>
@@ -1478,7 +1478,7 @@
                     </pic:cNvPicPr>
                   </pic:nvPicPr>
                   <pic:blipFill>
-                    <a:blip r:embed="rId21"/>
+                    <a:blip r:embed="rId23"/>
                     <a:stretch>
                       <a:fillRect/>
                     </a:stretch>
@@ -1583,7 +1583,7 @@
                     </pic:cNvPicPr>
                   </pic:nvPicPr>
                   <pic:blipFill>
-                    <a:blip r:embed="rId22"/>
+                    <a:blip r:embed="rId24"/>
                     <a:stretch>
                       <a:fillRect/>
                     </a:stretch>
@@ -1753,7 +1753,7 @@
         </w:rPr>
         <w:t>下载地址：</w:t>
       </w:r>
-      <w:hyperlink r:id="rId23" w:tgtFrame="https://www.cnblogs.com/huangminwen/p/_blank" w:history="1">
+      <w:hyperlink r:id="rId25" w:tgtFrame="https://www.cnblogs.com/huangminwen/p/_blank" w:history="1">
         <w:r>
           <w:rPr>
             <w:rStyle w:val="a5"/>
@@ -1811,7 +1811,7 @@
                     </pic:cNvPicPr>
                   </pic:nvPicPr>
                   <pic:blipFill>
-                    <a:blip r:embed="rId24"/>
+                    <a:blip r:embed="rId26"/>
                     <a:stretch>
                       <a:fillRect/>
                     </a:stretch>
@@ -1845,7 +1845,7 @@
           <w:szCs w:val="27"/>
         </w:rPr>
       </w:pPr>
-      <w:hyperlink r:id="rId25" w:history="1">
+      <w:hyperlink r:id="rId27" w:history="1">
         <w:r>
           <w:rPr>
             <w:rStyle w:val="a4"/>
@@ -1884,7 +1884,7 @@
           <w:szCs w:val="27"/>
         </w:rPr>
       </w:pPr>
-      <w:hyperlink r:id="rId26" w:history="1">
+      <w:hyperlink r:id="rId28" w:history="1">
         <w:r>
           <w:rPr>
             <w:rStyle w:val="a4"/>
@@ -1929,7 +1929,7 @@
                     </pic:cNvPicPr>
                   </pic:nvPicPr>
                   <pic:blipFill>
-                    <a:blip r:embed="rId27"/>
+                    <a:blip r:embed="rId29"/>
                     <a:stretch>
                       <a:fillRect/>
                     </a:stretch>
@@ -1981,7 +1981,7 @@
           <w:szCs w:val="27"/>
         </w:rPr>
       </w:pPr>
-      <w:hyperlink r:id="rId28" w:history="1">
+      <w:hyperlink r:id="rId30" w:history="1">
         <w:r>
           <w:rPr>
             <w:rStyle w:val="a4"/>
@@ -2027,7 +2027,7 @@
                     </pic:cNvPicPr>
                   </pic:nvPicPr>
                   <pic:blipFill>
-                    <a:blip r:embed="rId29"/>
+                    <a:blip r:embed="rId31"/>
                     <a:stretch>
                       <a:fillRect/>
                     </a:stretch>
@@ -2070,7 +2070,7 @@
           <w:szCs w:val="27"/>
         </w:rPr>
       </w:pPr>
-      <w:hyperlink r:id="rId30" w:history="1">
+      <w:hyperlink r:id="rId32" w:history="1">
         <w:r>
           <w:rPr>
             <w:rStyle w:val="a5"/>
@@ -2113,7 +2113,7 @@
           <w:szCs w:val="27"/>
         </w:rPr>
       </w:pPr>
-      <w:hyperlink r:id="rId31" w:history="1">
+      <w:hyperlink r:id="rId33" w:history="1">
         <w:r>
           <w:rPr>
             <w:rStyle w:val="a4"/>
@@ -2161,7 +2161,7 @@
                     </pic:cNvPicPr>
                   </pic:nvPicPr>
                   <pic:blipFill>
-                    <a:blip r:embed="rId32"/>
+                    <a:blip r:embed="rId34"/>
                     <a:stretch>
                       <a:fillRect/>
                     </a:stretch>
@@ -2210,7 +2210,7 @@
                     </pic:cNvPicPr>
                   </pic:nvPicPr>
                   <pic:blipFill>
-                    <a:blip r:embed="rId33"/>
+                    <a:blip r:embed="rId35"/>
                     <a:stretch>
                       <a:fillRect/>
                     </a:stretch>
@@ -2269,7 +2269,7 @@
                     </pic:cNvPicPr>
                   </pic:nvPicPr>
                   <pic:blipFill>
-                    <a:blip r:embed="rId34"/>
+                    <a:blip r:embed="rId36"/>
                     <a:stretch>
                       <a:fillRect/>
                     </a:stretch>
@@ -2318,7 +2318,7 @@
                     </pic:cNvPicPr>
                   </pic:nvPicPr>
                   <pic:blipFill>
-                    <a:blip r:embed="rId35"/>
+                    <a:blip r:embed="rId37"/>
                     <a:stretch>
                       <a:fillRect/>
                     </a:stretch>
@@ -2367,7 +2367,7 @@
                     </pic:cNvPicPr>
                   </pic:nvPicPr>
                   <pic:blipFill>
-                    <a:blip r:embed="rId36"/>
+                    <a:blip r:embed="rId38"/>
                     <a:stretch>
                       <a:fillRect/>
                     </a:stretch>
@@ -2416,7 +2416,7 @@
                     </pic:cNvPicPr>
                   </pic:nvPicPr>
                   <pic:blipFill>
-                    <a:blip r:embed="rId37"/>
+                    <a:blip r:embed="rId39"/>
                     <a:stretch>
                       <a:fillRect/>
                     </a:stretch>
@@ -2511,7 +2511,7 @@
                     </pic:cNvPicPr>
                   </pic:nvPicPr>
                   <pic:blipFill>
-                    <a:blip r:embed="rId38"/>
+                    <a:blip r:embed="rId40"/>
                     <a:stretch>
                       <a:fillRect/>
                     </a:stretch>
@@ -2545,7 +2545,7 @@
           <w:szCs w:val="27"/>
         </w:rPr>
       </w:pPr>
-      <w:hyperlink r:id="rId39" w:history="1">
+      <w:hyperlink r:id="rId41" w:history="1">
         <w:r>
           <w:rPr>
             <w:rStyle w:val="a4"/>
@@ -2618,7 +2618,7 @@
                     </pic:cNvPicPr>
                   </pic:nvPicPr>
                   <pic:blipFill>
-                    <a:blip r:embed="rId40"/>
+                    <a:blip r:embed="rId42"/>
                     <a:stretch>
                       <a:fillRect/>
                     </a:stretch>
@@ -2677,7 +2677,7 @@
                     </pic:cNvPicPr>
                   </pic:nvPicPr>
                   <pic:blipFill>
-                    <a:blip r:embed="rId41"/>
+                    <a:blip r:embed="rId43"/>
                     <a:stretch>
                       <a:fillRect/>
                     </a:stretch>
@@ -2736,7 +2736,7 @@
                     </pic:cNvPicPr>
                   </pic:nvPicPr>
                   <pic:blipFill>
-                    <a:blip r:embed="rId42"/>
+                    <a:blip r:embed="rId44"/>
                     <a:stretch>
                       <a:fillRect/>
                     </a:stretch>
@@ -2795,7 +2795,7 @@
                     </pic:cNvPicPr>
                   </pic:nvPicPr>
                   <pic:blipFill>
-                    <a:blip r:embed="rId43"/>
+                    <a:blip r:embed="rId45"/>
                     <a:stretch>
                       <a:fillRect/>
                     </a:stretch>
@@ -2829,7 +2829,7 @@
           <w:szCs w:val="27"/>
         </w:rPr>
       </w:pPr>
-      <w:hyperlink r:id="rId44" w:history="1">
+      <w:hyperlink r:id="rId46" w:history="1">
         <w:r>
           <w:rPr>
             <w:rStyle w:val="a4"/>
@@ -2878,7 +2878,7 @@
           <w:szCs w:val="27"/>
         </w:rPr>
       </w:pPr>
-      <w:hyperlink r:id="rId45" w:history="1">
+      <w:hyperlink r:id="rId47" w:history="1">
         <w:r>
           <w:rPr>
             <w:rStyle w:val="a5"/>
@@ -2933,7 +2933,7 @@
                     </pic:cNvPicPr>
                   </pic:nvPicPr>
                   <pic:blipFill>
-                    <a:blip r:embed="rId46"/>
+                    <a:blip r:embed="rId48"/>
                     <a:stretch>
                       <a:fillRect/>
                     </a:stretch>
@@ -3020,7 +3020,7 @@
                     </pic:cNvPicPr>
                   </pic:nvPicPr>
                   <pic:blipFill>
-                    <a:blip r:embed="rId47"/>
+                    <a:blip r:embed="rId49"/>
                     <a:stretch>
                       <a:fillRect/>
                     </a:stretch>
@@ -3069,7 +3069,7 @@
                     </pic:cNvPicPr>
                   </pic:nvPicPr>
                   <pic:blipFill>
-                    <a:blip r:embed="rId48"/>
+                    <a:blip r:embed="rId50"/>
                     <a:stretch>
                       <a:fillRect/>
                     </a:stretch>
@@ -3128,7 +3128,7 @@
                     </pic:cNvPicPr>
                   </pic:nvPicPr>
                   <pic:blipFill>
-                    <a:blip r:embed="rId49"/>
+                    <a:blip r:embed="rId51"/>
                     <a:stretch>
                       <a:fillRect/>
                     </a:stretch>
@@ -3162,7 +3162,7 @@
           <w:szCs w:val="27"/>
         </w:rPr>
       </w:pPr>
-      <w:hyperlink r:id="rId50" w:history="1">
+      <w:hyperlink r:id="rId52" w:history="1">
         <w:r>
           <w:rPr>
             <w:rStyle w:val="a4"/>
@@ -3206,7 +3206,7 @@
           <w:szCs w:val="27"/>
         </w:rPr>
       </w:pPr>
-      <w:hyperlink r:id="rId51" w:history="1">
+      <w:hyperlink r:id="rId53" w:history="1">
         <w:r>
           <w:rPr>
             <w:rStyle w:val="a5"/>
@@ -3323,7 +3323,7 @@
                     </pic:cNvPicPr>
                   </pic:nvPicPr>
                   <pic:blipFill>
-                    <a:blip r:embed="rId52"/>
+                    <a:blip r:embed="rId54"/>
                     <a:stretch>
                       <a:fillRect/>
                     </a:stretch>
@@ -3357,7 +3357,7 @@
           <w:szCs w:val="27"/>
         </w:rPr>
       </w:pPr>
-      <w:hyperlink r:id="rId53" w:history="1">
+      <w:hyperlink r:id="rId55" w:history="1">
         <w:r>
           <w:rPr>
             <w:rStyle w:val="a4"/>
@@ -3590,7 +3590,7 @@
           <w:szCs w:val="27"/>
         </w:rPr>
       </w:pPr>
-      <w:hyperlink r:id="rId54" w:history="1">
+      <w:hyperlink r:id="rId56" w:history="1">
         <w:r>
           <w:rPr>
             <w:rStyle w:val="a4"/>
@@ -3621,7 +3621,7 @@
           <w:szCs w:val="27"/>
         </w:rPr>
       </w:pPr>
-      <w:hyperlink r:id="rId55" w:history="1">
+      <w:hyperlink r:id="rId57" w:history="1">
         <w:r>
           <w:rPr>
             <w:rStyle w:val="a5"/>
@@ -3748,7 +3748,7 @@
                     </pic:cNvPicPr>
                   </pic:nvPicPr>
                   <pic:blipFill>
-                    <a:blip r:embed="rId56"/>
+                    <a:blip r:embed="rId58"/>
                     <a:stretch>
                       <a:fillRect/>
                     </a:stretch>
@@ -3917,7 +3917,7 @@
                     </pic:cNvPicPr>
                   </pic:nvPicPr>
                   <pic:blipFill>
-                    <a:blip r:embed="rId57"/>
+                    <a:blip r:embed="rId59"/>
                     <a:stretch>
                       <a:fillRect/>
                     </a:stretch>
@@ -3969,7 +3969,7 @@
           <w:szCs w:val="27"/>
         </w:rPr>
       </w:pPr>
-      <w:hyperlink r:id="rId58" w:history="1">
+      <w:hyperlink r:id="rId60" w:history="1">
         <w:r>
           <w:rPr>
             <w:rStyle w:val="a4"/>
@@ -3990,7 +3990,7 @@
           <w:szCs w:val="27"/>
         </w:rPr>
       </w:pPr>
-      <w:hyperlink r:id="rId59" w:history="1">
+      <w:hyperlink r:id="rId61" w:history="1">
         <w:r>
           <w:rPr>
             <w:rStyle w:val="a4"/>
@@ -4011,7 +4011,7 @@
           <w:szCs w:val="27"/>
         </w:rPr>
       </w:pPr>
-      <w:hyperlink r:id="rId60" w:history="1">
+      <w:hyperlink r:id="rId62" w:history="1">
         <w:r>
           <w:rPr>
             <w:rStyle w:val="a4"/>
@@ -5063,7 +5063,7 @@
                     </pic:cNvPicPr>
                   </pic:nvPicPr>
                   <pic:blipFill>
-                    <a:blip r:embed="rId61"/>
+                    <a:blip r:embed="rId63"/>
                     <a:stretch>
                       <a:fillRect/>
                     </a:stretch>
@@ -5121,7 +5121,7 @@
                     </pic:cNvPicPr>
                   </pic:nvPicPr>
                   <pic:blipFill>
-                    <a:blip r:embed="rId62"/>
+                    <a:blip r:embed="rId64"/>
                     <a:stretch>
                       <a:fillRect/>
                     </a:stretch>
@@ -5170,7 +5170,7 @@
                     </pic:cNvPicPr>
                   </pic:nvPicPr>
                   <pic:blipFill>
-                    <a:blip r:embed="rId63"/>
+                    <a:blip r:embed="rId65"/>
                     <a:stretch>
                       <a:fillRect/>
                     </a:stretch>
@@ -9552,7 +9552,7 @@
           <w:szCs w:val="27"/>
         </w:rPr>
       </w:pPr>
-      <w:hyperlink r:id="rId64" w:history="1">
+      <w:hyperlink r:id="rId66" w:history="1">
         <w:r>
           <w:rPr>
             <w:rStyle w:val="a5"/>
@@ -10087,7 +10087,7 @@
           <w:szCs w:val="27"/>
         </w:rPr>
       </w:pPr>
-      <w:hyperlink r:id="rId65" w:history="1">
+      <w:hyperlink r:id="rId67" w:history="1">
         <w:r>
           <w:rPr>
             <w:rStyle w:val="a4"/>
@@ -10158,7 +10158,7 @@
                     </pic:cNvPicPr>
                   </pic:nvPicPr>
                   <pic:blipFill>
-                    <a:blip r:embed="rId66"/>
+                    <a:blip r:embed="rId68"/>
                     <a:stretch>
                       <a:fillRect/>
                     </a:stretch>
@@ -10207,7 +10207,7 @@
                     </pic:cNvPicPr>
                   </pic:nvPicPr>
                   <pic:blipFill>
-                    <a:blip r:embed="rId67"/>
+                    <a:blip r:embed="rId69"/>
                     <a:stretch>
                       <a:fillRect/>
                     </a:stretch>
@@ -10409,7 +10409,7 @@
                     </pic:cNvPicPr>
                   </pic:nvPicPr>
                   <pic:blipFill>
-                    <a:blip r:embed="rId68"/>
+                    <a:blip r:embed="rId70"/>
                     <a:stretch>
                       <a:fillRect/>
                     </a:stretch>
@@ -10484,7 +10484,7 @@
                     </pic:cNvPicPr>
                   </pic:nvPicPr>
                   <pic:blipFill>
-                    <a:blip r:embed="rId69"/>
+                    <a:blip r:embed="rId71"/>
                     <a:stretch>
                       <a:fillRect/>
                     </a:stretch>
@@ -10625,7 +10625,7 @@
                     <pic:cNvPicPr/>
                   </pic:nvPicPr>
                   <pic:blipFill>
-                    <a:blip r:embed="rId70"/>
+                    <a:blip r:embed="rId72"/>
                     <a:stretch>
                       <a:fillRect/>
                     </a:stretch>
@@ -10698,477 +10698,6 @@
             <wp:extent cx="5171429" cy="1190476"/>
             <wp:effectExtent l="0" t="0" r="0" b="0"/>
             <wp:docPr id="1" name="图片 1"/>
-            <wp:cNvGraphicFramePr>
-              <a:graphicFrameLocks xmlns:a="http://schemas.openxmlformats.org/drawingml/2006/main" noChangeAspect="1"/>
-            </wp:cNvGraphicFramePr>
-            <a:graphic xmlns:a="http://schemas.openxmlformats.org/drawingml/2006/main">
-              <a:graphicData uri="http://schemas.openxmlformats.org/drawingml/2006/picture">
-                <pic:pic xmlns:pic="http://schemas.openxmlformats.org/drawingml/2006/picture">
-                  <pic:nvPicPr>
-                    <pic:cNvPr id="0" name=""/>
-                    <pic:cNvPicPr/>
-                  </pic:nvPicPr>
-                  <pic:blipFill>
-                    <a:blip r:embed="rId71"/>
-                    <a:stretch>
-                      <a:fillRect/>
-                    </a:stretch>
-                  </pic:blipFill>
-                  <pic:spPr>
-                    <a:xfrm>
-                      <a:off x="0" y="0"/>
-                      <a:ext cx="5171429" cy="1190476"/>
-                    </a:xfrm>
-                    <a:prstGeom prst="rect">
-                      <a:avLst/>
-                    </a:prstGeom>
-                  </pic:spPr>
-                </pic:pic>
-              </a:graphicData>
-            </a:graphic>
-          </wp:inline>
-        </w:drawing>
-      </w:r>
-    </w:p>
-    <w:p>
-      <w:pPr>
-        <w:rPr>
-          <w:rFonts w:ascii="微软雅黑" w:eastAsia="微软雅黑" w:hAnsi="微软雅黑" w:cs="微软雅黑"/>
-          <w:sz w:val="27"/>
-          <w:szCs w:val="27"/>
-        </w:rPr>
-      </w:pPr>
-      <w:r>
-        <w:rPr>
-          <w:rFonts w:ascii="微软雅黑" w:eastAsia="微软雅黑" w:hAnsi="微软雅黑" w:cs="微软雅黑" w:hint="eastAsia"/>
-          <w:sz w:val="27"/>
-          <w:szCs w:val="27"/>
-        </w:rPr>
-        <w:t>3、启动类中继承</w:t>
-      </w:r>
-      <w:proofErr w:type="spellStart"/>
-      <w:r>
-        <w:rPr>
-          <w:rFonts w:ascii="微软雅黑" w:eastAsia="微软雅黑" w:hAnsi="微软雅黑" w:cs="微软雅黑" w:hint="eastAsia"/>
-          <w:sz w:val="27"/>
-          <w:szCs w:val="27"/>
-        </w:rPr>
-        <w:t>SpringBootServletInit</w:t>
-      </w:r>
-      <w:r>
-        <w:rPr>
-          <w:rFonts w:ascii="微软雅黑" w:eastAsia="微软雅黑" w:hAnsi="微软雅黑" w:cs="微软雅黑" w:hint="eastAsia"/>
-          <w:sz w:val="27"/>
-          <w:szCs w:val="27"/>
-        </w:rPr>
-        <w:t>ializer</w:t>
-      </w:r>
-      <w:proofErr w:type="spellEnd"/>
-      <w:r>
-        <w:rPr>
-          <w:rFonts w:ascii="微软雅黑" w:eastAsia="微软雅黑" w:hAnsi="微软雅黑" w:cs="微软雅黑" w:hint="eastAsia"/>
-          <w:sz w:val="27"/>
-          <w:szCs w:val="27"/>
-        </w:rPr>
-        <w:t>，并且重写其configure(</w:t>
-      </w:r>
-      <w:proofErr w:type="spellStart"/>
-      <w:r>
-        <w:rPr>
-          <w:rFonts w:ascii="微软雅黑" w:eastAsia="微软雅黑" w:hAnsi="微软雅黑" w:cs="微软雅黑" w:hint="eastAsia"/>
-          <w:sz w:val="27"/>
-          <w:szCs w:val="27"/>
-        </w:rPr>
-        <w:t>SpringApplicationBuilder</w:t>
-      </w:r>
-      <w:proofErr w:type="spellEnd"/>
-      <w:r>
-        <w:rPr>
-          <w:rFonts w:ascii="微软雅黑" w:eastAsia="微软雅黑" w:hAnsi="微软雅黑" w:cs="微软雅黑" w:hint="eastAsia"/>
-          <w:sz w:val="27"/>
-          <w:szCs w:val="27"/>
-        </w:rPr>
-        <w:t>)方法</w:t>
-      </w:r>
-    </w:p>
-    <w:p>
-      <w:pPr>
-        <w:rPr>
-          <w:rFonts w:ascii="微软雅黑" w:eastAsia="微软雅黑" w:hAnsi="微软雅黑" w:cs="微软雅黑"/>
-          <w:sz w:val="27"/>
-          <w:szCs w:val="27"/>
-        </w:rPr>
-      </w:pPr>
-      <w:r>
-        <w:rPr>
-          <w:noProof/>
-        </w:rPr>
-        <w:drawing>
-          <wp:inline distT="0" distB="0" distL="0" distR="0" wp14:anchorId="7E5617C4" wp14:editId="2BFD473D">
-            <wp:extent cx="5486400" cy="1966595"/>
-            <wp:effectExtent l="0" t="0" r="0" b="0"/>
-            <wp:docPr id="3" name="图片 3"/>
-            <wp:cNvGraphicFramePr>
-              <a:graphicFrameLocks xmlns:a="http://schemas.openxmlformats.org/drawingml/2006/main" noChangeAspect="1"/>
-            </wp:cNvGraphicFramePr>
-            <a:graphic xmlns:a="http://schemas.openxmlformats.org/drawingml/2006/main">
-              <a:graphicData uri="http://schemas.openxmlformats.org/drawingml/2006/picture">
-                <pic:pic xmlns:pic="http://schemas.openxmlformats.org/drawingml/2006/picture">
-                  <pic:nvPicPr>
-                    <pic:cNvPr id="0" name=""/>
-                    <pic:cNvPicPr/>
-                  </pic:nvPicPr>
-                  <pic:blipFill>
-                    <a:blip r:embed="rId72"/>
-                    <a:stretch>
-                      <a:fillRect/>
-                    </a:stretch>
-                  </pic:blipFill>
-                  <pic:spPr>
-                    <a:xfrm>
-                      <a:off x="0" y="0"/>
-                      <a:ext cx="5486400" cy="1966595"/>
-                    </a:xfrm>
-                    <a:prstGeom prst="rect">
-                      <a:avLst/>
-                    </a:prstGeom>
-                  </pic:spPr>
-                </pic:pic>
-              </a:graphicData>
-            </a:graphic>
-          </wp:inline>
-        </w:drawing>
-      </w:r>
-    </w:p>
-    <w:p>
-      <w:pPr>
-        <w:rPr>
-          <w:rFonts w:ascii="微软雅黑" w:eastAsia="微软雅黑" w:hAnsi="微软雅黑" w:cs="微软雅黑"/>
-          <w:sz w:val="27"/>
-          <w:szCs w:val="27"/>
-        </w:rPr>
-      </w:pPr>
-    </w:p>
-    <w:p>
-      <w:pPr>
-        <w:rPr>
-          <w:rFonts w:ascii="微软雅黑" w:eastAsia="微软雅黑" w:hAnsi="微软雅黑" w:cs="微软雅黑"/>
-          <w:sz w:val="27"/>
-          <w:szCs w:val="27"/>
-        </w:rPr>
-      </w:pPr>
-    </w:p>
-    <w:p>
-      <w:pPr>
-        <w:rPr>
-          <w:rFonts w:ascii="微软雅黑" w:eastAsia="微软雅黑" w:hAnsi="微软雅黑" w:cs="微软雅黑"/>
-          <w:sz w:val="27"/>
-          <w:szCs w:val="27"/>
-        </w:rPr>
-      </w:pPr>
-      <w:r>
-        <w:rPr>
-          <w:rFonts w:ascii="微软雅黑" w:eastAsia="微软雅黑" w:hAnsi="微软雅黑" w:cs="微软雅黑" w:hint="eastAsia"/>
-          <w:sz w:val="27"/>
-          <w:szCs w:val="27"/>
-        </w:rPr>
-        <w:t>实现Excel的导入导出操作</w:t>
-      </w:r>
-    </w:p>
-    <w:p>
-      <w:pPr>
-        <w:rPr>
-          <w:rFonts w:ascii="微软雅黑" w:eastAsia="微软雅黑" w:hAnsi="微软雅黑" w:cs="微软雅黑"/>
-          <w:sz w:val="27"/>
-          <w:szCs w:val="27"/>
-        </w:rPr>
-      </w:pPr>
-      <w:r>
-        <w:rPr>
-          <w:rFonts w:ascii="微软雅黑" w:eastAsia="微软雅黑" w:hAnsi="微软雅黑" w:cs="微软雅黑" w:hint="eastAsia"/>
-          <w:sz w:val="27"/>
-          <w:szCs w:val="27"/>
-        </w:rPr>
-        <w:t>1、使用apache的POI包</w:t>
-      </w:r>
-    </w:p>
-    <w:p>
-      <w:pPr>
-        <w:rPr>
-          <w:rFonts w:ascii="微软雅黑" w:eastAsia="微软雅黑" w:hAnsi="微软雅黑" w:cs="微软雅黑"/>
-          <w:sz w:val="27"/>
-          <w:szCs w:val="27"/>
-        </w:rPr>
-      </w:pPr>
-      <w:r>
-        <w:rPr>
-          <w:rFonts w:ascii="微软雅黑" w:eastAsia="微软雅黑" w:hAnsi="微软雅黑" w:cs="微软雅黑" w:hint="eastAsia"/>
-          <w:sz w:val="27"/>
-          <w:szCs w:val="27"/>
-        </w:rPr>
-        <w:t xml:space="preserve">  功能强大，操作复杂，可支持复杂的公式运算，支持单元格的样式</w:t>
-      </w:r>
-      <w:r>
-        <w:rPr>
-          <w:rFonts w:ascii="微软雅黑" w:eastAsia="微软雅黑" w:hAnsi="微软雅黑" w:cs="微软雅黑" w:hint="eastAsia"/>
-          <w:sz w:val="27"/>
-          <w:szCs w:val="27"/>
-        </w:rPr>
-        <w:t>等</w:t>
-      </w:r>
-      <w:r>
-        <w:rPr>
-          <w:rFonts w:ascii="微软雅黑" w:eastAsia="微软雅黑" w:hAnsi="微软雅黑" w:cs="微软雅黑" w:hint="eastAsia"/>
-          <w:sz w:val="27"/>
-          <w:szCs w:val="27"/>
-        </w:rPr>
-        <w:t>设置</w:t>
-      </w:r>
-      <w:r>
-        <w:rPr>
-          <w:rFonts w:ascii="微软雅黑" w:eastAsia="微软雅黑" w:hAnsi="微软雅黑" w:cs="微软雅黑" w:hint="eastAsia"/>
-          <w:sz w:val="27"/>
-          <w:szCs w:val="27"/>
-        </w:rPr>
-        <w:t>。不仅支持excel，还支持work，</w:t>
-      </w:r>
-      <w:proofErr w:type="spellStart"/>
-      <w:r>
-        <w:rPr>
-          <w:rFonts w:ascii="微软雅黑" w:eastAsia="微软雅黑" w:hAnsi="微软雅黑" w:cs="微软雅黑" w:hint="eastAsia"/>
-          <w:sz w:val="27"/>
-          <w:szCs w:val="27"/>
-        </w:rPr>
-        <w:t>pdf</w:t>
-      </w:r>
-      <w:proofErr w:type="spellEnd"/>
-      <w:r>
-        <w:rPr>
-          <w:rFonts w:ascii="微软雅黑" w:eastAsia="微软雅黑" w:hAnsi="微软雅黑" w:cs="微软雅黑" w:hint="eastAsia"/>
-          <w:sz w:val="27"/>
-          <w:szCs w:val="27"/>
-        </w:rPr>
-        <w:t>等等文件的操作。</w:t>
-      </w:r>
-    </w:p>
-    <w:p>
-      <w:pPr>
-        <w:rPr>
-          <w:rFonts w:ascii="微软雅黑" w:eastAsia="微软雅黑" w:hAnsi="微软雅黑" w:cs="微软雅黑"/>
-          <w:sz w:val="27"/>
-          <w:szCs w:val="27"/>
-        </w:rPr>
-      </w:pPr>
-      <w:r>
-        <w:rPr>
-          <w:rFonts w:ascii="微软雅黑" w:eastAsia="微软雅黑" w:hAnsi="微软雅黑" w:cs="微软雅黑" w:hint="eastAsia"/>
-          <w:sz w:val="27"/>
-          <w:szCs w:val="27"/>
-        </w:rPr>
-        <w:t>2、使用JXL</w:t>
-      </w:r>
-    </w:p>
-    <w:p>
-      <w:pPr>
-        <w:rPr>
-          <w:rFonts w:ascii="微软雅黑" w:eastAsia="微软雅黑" w:hAnsi="微软雅黑" w:cs="微软雅黑"/>
-          <w:sz w:val="27"/>
-          <w:szCs w:val="27"/>
-        </w:rPr>
-      </w:pPr>
-      <w:r>
-        <w:rPr>
-          <w:rFonts w:ascii="微软雅黑" w:eastAsia="微软雅黑" w:hAnsi="微软雅黑" w:cs="微软雅黑" w:hint="eastAsia"/>
-          <w:sz w:val="27"/>
-          <w:szCs w:val="27"/>
-        </w:rPr>
-        <w:t xml:space="preserve">  功能比POI略差，操作简单，不能支持复杂的公式运算，支持单元格的样式</w:t>
-      </w:r>
-      <w:r>
-        <w:rPr>
-          <w:rFonts w:ascii="微软雅黑" w:eastAsia="微软雅黑" w:hAnsi="微软雅黑" w:cs="微软雅黑" w:hint="eastAsia"/>
-          <w:sz w:val="27"/>
-          <w:szCs w:val="27"/>
-        </w:rPr>
-        <w:t>等</w:t>
-      </w:r>
-      <w:r>
-        <w:rPr>
-          <w:rFonts w:ascii="微软雅黑" w:eastAsia="微软雅黑" w:hAnsi="微软雅黑" w:cs="微软雅黑" w:hint="eastAsia"/>
-          <w:sz w:val="27"/>
-          <w:szCs w:val="27"/>
-        </w:rPr>
-        <w:t>设置</w:t>
-      </w:r>
-    </w:p>
-    <w:p>
-      <w:pPr>
-        <w:rPr>
-          <w:rFonts w:ascii="微软雅黑" w:eastAsia="微软雅黑" w:hAnsi="微软雅黑" w:cs="微软雅黑"/>
-          <w:sz w:val="27"/>
-          <w:szCs w:val="27"/>
-        </w:rPr>
-      </w:pPr>
-      <w:r>
-        <w:rPr>
-          <w:rFonts w:ascii="微软雅黑" w:eastAsia="微软雅黑" w:hAnsi="微软雅黑" w:cs="微软雅黑" w:hint="eastAsia"/>
-          <w:sz w:val="27"/>
-          <w:szCs w:val="27"/>
-        </w:rPr>
-        <w:t>3、使用</w:t>
-      </w:r>
-      <w:proofErr w:type="spellStart"/>
-      <w:r>
-        <w:rPr>
-          <w:rFonts w:ascii="微软雅黑" w:eastAsia="微软雅黑" w:hAnsi="微软雅黑" w:cs="微软雅黑" w:hint="eastAsia"/>
-          <w:sz w:val="27"/>
-          <w:szCs w:val="27"/>
-        </w:rPr>
-        <w:t>FastExcel</w:t>
-      </w:r>
-      <w:proofErr w:type="spellEnd"/>
-    </w:p>
-    <w:p>
-      <w:pPr>
-        <w:rPr>
-          <w:rFonts w:ascii="微软雅黑" w:eastAsia="微软雅黑" w:hAnsi="微软雅黑" w:cs="微软雅黑"/>
-          <w:sz w:val="27"/>
-          <w:szCs w:val="27"/>
-        </w:rPr>
-      </w:pPr>
-      <w:r>
-        <w:rPr>
-          <w:rFonts w:ascii="微软雅黑" w:eastAsia="微软雅黑" w:hAnsi="微软雅黑" w:cs="微软雅黑" w:hint="eastAsia"/>
-          <w:sz w:val="27"/>
-          <w:szCs w:val="27"/>
-        </w:rPr>
-        <w:t xml:space="preserve">  功能简单，操作简单，不支持单元格的样式等设置</w:t>
-      </w:r>
-    </w:p>
-    <w:p>
-      <w:pPr>
-        <w:rPr>
-          <w:rFonts w:ascii="微软雅黑" w:eastAsia="微软雅黑" w:hAnsi="微软雅黑" w:cs="微软雅黑"/>
-          <w:sz w:val="27"/>
-          <w:szCs w:val="27"/>
-        </w:rPr>
-      </w:pPr>
-    </w:p>
-    <w:p>
-      <w:pPr>
-        <w:rPr>
-          <w:rFonts w:ascii="微软雅黑" w:eastAsia="微软雅黑" w:hAnsi="微软雅黑" w:cs="微软雅黑"/>
-          <w:sz w:val="27"/>
-          <w:szCs w:val="27"/>
-        </w:rPr>
-      </w:pPr>
-      <w:r>
-        <w:rPr>
-          <w:rFonts w:ascii="微软雅黑" w:eastAsia="微软雅黑" w:hAnsi="微软雅黑" w:cs="微软雅黑" w:hint="eastAsia"/>
-          <w:sz w:val="27"/>
-          <w:szCs w:val="27"/>
-        </w:rPr>
-        <w:t>1、POI实现Excel导</w:t>
-      </w:r>
-      <w:r>
-        <w:rPr>
-          <w:rFonts w:ascii="微软雅黑" w:eastAsia="微软雅黑" w:hAnsi="微软雅黑" w:cs="微软雅黑" w:hint="eastAsia"/>
-          <w:sz w:val="27"/>
-          <w:szCs w:val="27"/>
-        </w:rPr>
-        <w:t>出</w:t>
-      </w:r>
-      <w:r>
-        <w:rPr>
-          <w:rFonts w:ascii="微软雅黑" w:eastAsia="微软雅黑" w:hAnsi="微软雅黑" w:cs="微软雅黑" w:hint="eastAsia"/>
-          <w:sz w:val="27"/>
-          <w:szCs w:val="27"/>
-        </w:rPr>
-        <w:t>，以</w:t>
-      </w:r>
-      <w:r>
-        <w:rPr>
-          <w:rFonts w:ascii="微软雅黑" w:eastAsia="微软雅黑" w:hAnsi="微软雅黑" w:cs="微软雅黑" w:hint="eastAsia"/>
-          <w:sz w:val="27"/>
-          <w:szCs w:val="27"/>
-        </w:rPr>
-        <w:t>Stream（流）</w:t>
-      </w:r>
-      <w:r>
-        <w:rPr>
-          <w:rFonts w:ascii="微软雅黑" w:eastAsia="微软雅黑" w:hAnsi="微软雅黑" w:cs="微软雅黑" w:hint="eastAsia"/>
-          <w:sz w:val="27"/>
-          <w:szCs w:val="27"/>
-        </w:rPr>
-        <w:t>的方式进行输出</w:t>
-      </w:r>
-    </w:p>
-    <w:p>
-      <w:pPr>
-        <w:rPr>
-          <w:rFonts w:ascii="微软雅黑" w:eastAsia="微软雅黑" w:hAnsi="微软雅黑" w:cs="微软雅黑"/>
-          <w:sz w:val="27"/>
-          <w:szCs w:val="27"/>
-        </w:rPr>
-      </w:pPr>
-      <w:r>
-        <w:rPr>
-          <w:rFonts w:ascii="微软雅黑" w:eastAsia="微软雅黑" w:hAnsi="微软雅黑" w:cs="微软雅黑" w:hint="eastAsia"/>
-          <w:sz w:val="27"/>
-          <w:szCs w:val="27"/>
-        </w:rPr>
-        <w:t xml:space="preserve">  创建workbook对象（创建Excel）- 创建sheet </w:t>
-      </w:r>
-      <w:r>
-        <w:rPr>
-          <w:rFonts w:ascii="微软雅黑" w:eastAsia="微软雅黑" w:hAnsi="微软雅黑" w:cs="微软雅黑"/>
-          <w:sz w:val="27"/>
-          <w:szCs w:val="27"/>
-        </w:rPr>
-        <w:t>–</w:t>
-      </w:r>
-      <w:r>
-        <w:rPr>
-          <w:rFonts w:ascii="微软雅黑" w:eastAsia="微软雅黑" w:hAnsi="微软雅黑" w:cs="微软雅黑" w:hint="eastAsia"/>
-          <w:sz w:val="27"/>
-          <w:szCs w:val="27"/>
-        </w:rPr>
-        <w:t xml:space="preserve"> 得到row </w:t>
-      </w:r>
-      <w:r>
-        <w:rPr>
-          <w:rFonts w:ascii="微软雅黑" w:eastAsia="微软雅黑" w:hAnsi="微软雅黑" w:cs="微软雅黑"/>
-          <w:sz w:val="27"/>
-          <w:szCs w:val="27"/>
-        </w:rPr>
-        <w:t>–</w:t>
-      </w:r>
-      <w:r>
-        <w:rPr>
-          <w:rFonts w:ascii="微软雅黑" w:eastAsia="微软雅黑" w:hAnsi="微软雅黑" w:cs="微软雅黑" w:hint="eastAsia"/>
-          <w:sz w:val="27"/>
-          <w:szCs w:val="27"/>
-        </w:rPr>
-        <w:t xml:space="preserve"> 得到cell</w:t>
-      </w:r>
-    </w:p>
-    <w:p>
-      <w:pPr>
-        <w:rPr>
-          <w:rFonts w:ascii="微软雅黑" w:eastAsia="微软雅黑" w:hAnsi="微软雅黑" w:cs="微软雅黑"/>
-          <w:sz w:val="27"/>
-          <w:szCs w:val="27"/>
-        </w:rPr>
-      </w:pPr>
-      <w:r>
-        <w:rPr>
-          <w:noProof/>
-        </w:rPr>
-        <w:drawing>
-          <wp:inline distT="0" distB="0" distL="0" distR="0" wp14:anchorId="71DC44C3" wp14:editId="7A3ABC31">
-            <wp:extent cx="5486400" cy="4667250"/>
-            <wp:effectExtent l="0" t="0" r="0" b="0"/>
-            <wp:docPr id="4" name="图片 4"/>
             <wp:cNvGraphicFramePr>
               <a:graphicFrameLocks xmlns:a="http://schemas.openxmlformats.org/drawingml/2006/main" noChangeAspect="1"/>
             </wp:cNvGraphicFramePr>
@@ -11188,7 +10717,7 @@
                   <pic:spPr>
                     <a:xfrm>
                       <a:off x="0" y="0"/>
-                      <a:ext cx="5486400" cy="4667250"/>
+                      <a:ext cx="5171429" cy="1190476"/>
                     </a:xfrm>
                     <a:prstGeom prst="rect">
                       <a:avLst/>
@@ -11200,15 +10729,85 @@
           </wp:inline>
         </w:drawing>
       </w:r>
+    </w:p>
+    <w:p>
+      <w:pPr>
+        <w:rPr>
+          <w:rFonts w:ascii="微软雅黑" w:eastAsia="微软雅黑" w:hAnsi="微软雅黑" w:cs="微软雅黑"/>
+          <w:sz w:val="27"/>
+          <w:szCs w:val="27"/>
+        </w:rPr>
+      </w:pPr>
+      <w:r>
+        <w:rPr>
+          <w:rFonts w:ascii="微软雅黑" w:eastAsia="微软雅黑" w:hAnsi="微软雅黑" w:cs="微软雅黑" w:hint="eastAsia"/>
+          <w:sz w:val="27"/>
+          <w:szCs w:val="27"/>
+        </w:rPr>
+        <w:t>3、启动类中继承</w:t>
+      </w:r>
+      <w:proofErr w:type="spellStart"/>
+      <w:r>
+        <w:rPr>
+          <w:rFonts w:ascii="微软雅黑" w:eastAsia="微软雅黑" w:hAnsi="微软雅黑" w:cs="微软雅黑" w:hint="eastAsia"/>
+          <w:sz w:val="27"/>
+          <w:szCs w:val="27"/>
+        </w:rPr>
+        <w:t>SpringBootServletInit</w:t>
+      </w:r>
+      <w:r>
+        <w:rPr>
+          <w:rFonts w:ascii="微软雅黑" w:eastAsia="微软雅黑" w:hAnsi="微软雅黑" w:cs="微软雅黑" w:hint="eastAsia"/>
+          <w:sz w:val="27"/>
+          <w:szCs w:val="27"/>
+        </w:rPr>
+        <w:t>ializer</w:t>
+      </w:r>
+      <w:proofErr w:type="spellEnd"/>
+      <w:r>
+        <w:rPr>
+          <w:rFonts w:ascii="微软雅黑" w:eastAsia="微软雅黑" w:hAnsi="微软雅黑" w:cs="微软雅黑" w:hint="eastAsia"/>
+          <w:sz w:val="27"/>
+          <w:szCs w:val="27"/>
+        </w:rPr>
+        <w:t>，并且重写其configure(</w:t>
+      </w:r>
+      <w:proofErr w:type="spellStart"/>
+      <w:r>
+        <w:rPr>
+          <w:rFonts w:ascii="微软雅黑" w:eastAsia="微软雅黑" w:hAnsi="微软雅黑" w:cs="微软雅黑" w:hint="eastAsia"/>
+          <w:sz w:val="27"/>
+          <w:szCs w:val="27"/>
+        </w:rPr>
+        <w:t>SpringApplicationBuilder</w:t>
+      </w:r>
+      <w:proofErr w:type="spellEnd"/>
+      <w:r>
+        <w:rPr>
+          <w:rFonts w:ascii="微软雅黑" w:eastAsia="微软雅黑" w:hAnsi="微软雅黑" w:cs="微软雅黑" w:hint="eastAsia"/>
+          <w:sz w:val="27"/>
+          <w:szCs w:val="27"/>
+        </w:rPr>
+        <w:t>)方法</w:t>
+      </w:r>
+    </w:p>
+    <w:p>
+      <w:pPr>
+        <w:rPr>
+          <w:rFonts w:ascii="微软雅黑" w:eastAsia="微软雅黑" w:hAnsi="微软雅黑" w:cs="微软雅黑"/>
+          <w:sz w:val="27"/>
+          <w:szCs w:val="27"/>
+        </w:rPr>
+      </w:pPr>
       <w:r>
         <w:rPr>
           <w:noProof/>
         </w:rPr>
         <w:drawing>
-          <wp:inline distT="0" distB="0" distL="0" distR="0" wp14:anchorId="7FFC82FD" wp14:editId="73E9CE4C">
-            <wp:extent cx="5486400" cy="2689860"/>
+          <wp:inline distT="0" distB="0" distL="0" distR="0" wp14:anchorId="7E5617C4" wp14:editId="2BFD473D">
+            <wp:extent cx="5486400" cy="1966595"/>
             <wp:effectExtent l="0" t="0" r="0" b="0"/>
-            <wp:docPr id="5" name="图片 5"/>
+            <wp:docPr id="3" name="图片 3"/>
             <wp:cNvGraphicFramePr>
               <a:graphicFrameLocks xmlns:a="http://schemas.openxmlformats.org/drawingml/2006/main" noChangeAspect="1"/>
             </wp:cNvGraphicFramePr>
@@ -11228,7 +10827,7 @@
                   <pic:spPr>
                     <a:xfrm>
                       <a:off x="0" y="0"/>
-                      <a:ext cx="5486400" cy="2689860"/>
+                      <a:ext cx="5486400" cy="1966595"/>
                     </a:xfrm>
                     <a:prstGeom prst="rect">
                       <a:avLst/>
@@ -11249,29 +10848,259 @@
           <w:szCs w:val="27"/>
         </w:rPr>
       </w:pPr>
-      <w:r>
-        <w:rPr>
-          <w:rFonts w:ascii="微软雅黑" w:eastAsia="微软雅黑" w:hAnsi="微软雅黑" w:cs="微软雅黑" w:hint="eastAsia"/>
-          <w:sz w:val="27"/>
-          <w:szCs w:val="27"/>
-        </w:rPr>
-        <w:t>2、POI实现Excel</w:t>
-      </w:r>
-      <w:r>
-        <w:rPr>
-          <w:rFonts w:ascii="微软雅黑" w:eastAsia="微软雅黑" w:hAnsi="微软雅黑" w:cs="微软雅黑" w:hint="eastAsia"/>
-          <w:sz w:val="27"/>
-          <w:szCs w:val="27"/>
-        </w:rPr>
-        <w:t>导入</w:t>
-      </w:r>
-      <w:r>
-        <w:rPr>
-          <w:rFonts w:ascii="微软雅黑" w:eastAsia="微软雅黑" w:hAnsi="微软雅黑" w:cs="微软雅黑" w:hint="eastAsia"/>
-          <w:sz w:val="27"/>
-          <w:szCs w:val="27"/>
-        </w:rPr>
-        <w:t>，以Stream的方式进行读取</w:t>
+    </w:p>
+    <w:p>
+      <w:pPr>
+        <w:rPr>
+          <w:rFonts w:ascii="微软雅黑" w:eastAsia="微软雅黑" w:hAnsi="微软雅黑" w:cs="微软雅黑"/>
+          <w:sz w:val="27"/>
+          <w:szCs w:val="27"/>
+        </w:rPr>
+      </w:pPr>
+    </w:p>
+    <w:p>
+      <w:pPr>
+        <w:rPr>
+          <w:rFonts w:ascii="微软雅黑" w:eastAsia="微软雅黑" w:hAnsi="微软雅黑" w:cs="微软雅黑"/>
+          <w:sz w:val="27"/>
+          <w:szCs w:val="27"/>
+        </w:rPr>
+      </w:pPr>
+      <w:r>
+        <w:rPr>
+          <w:rFonts w:ascii="微软雅黑" w:eastAsia="微软雅黑" w:hAnsi="微软雅黑" w:cs="微软雅黑" w:hint="eastAsia"/>
+          <w:sz w:val="27"/>
+          <w:szCs w:val="27"/>
+        </w:rPr>
+        <w:t>实现Excel的导入导出操作</w:t>
+      </w:r>
+    </w:p>
+    <w:p>
+      <w:pPr>
+        <w:rPr>
+          <w:rFonts w:ascii="微软雅黑" w:eastAsia="微软雅黑" w:hAnsi="微软雅黑" w:cs="微软雅黑"/>
+          <w:sz w:val="27"/>
+          <w:szCs w:val="27"/>
+        </w:rPr>
+      </w:pPr>
+      <w:r>
+        <w:rPr>
+          <w:rFonts w:ascii="微软雅黑" w:eastAsia="微软雅黑" w:hAnsi="微软雅黑" w:cs="微软雅黑" w:hint="eastAsia"/>
+          <w:sz w:val="27"/>
+          <w:szCs w:val="27"/>
+        </w:rPr>
+        <w:t>1、使用apache的POI包</w:t>
+      </w:r>
+    </w:p>
+    <w:p>
+      <w:pPr>
+        <w:rPr>
+          <w:rFonts w:ascii="微软雅黑" w:eastAsia="微软雅黑" w:hAnsi="微软雅黑" w:cs="微软雅黑"/>
+          <w:sz w:val="27"/>
+          <w:szCs w:val="27"/>
+        </w:rPr>
+      </w:pPr>
+      <w:r>
+        <w:rPr>
+          <w:rFonts w:ascii="微软雅黑" w:eastAsia="微软雅黑" w:hAnsi="微软雅黑" w:cs="微软雅黑" w:hint="eastAsia"/>
+          <w:sz w:val="27"/>
+          <w:szCs w:val="27"/>
+        </w:rPr>
+        <w:t xml:space="preserve">  功能强大，操作复杂，可支持复杂的公式运算，支持单元格的样式</w:t>
+      </w:r>
+      <w:r>
+        <w:rPr>
+          <w:rFonts w:ascii="微软雅黑" w:eastAsia="微软雅黑" w:hAnsi="微软雅黑" w:cs="微软雅黑" w:hint="eastAsia"/>
+          <w:sz w:val="27"/>
+          <w:szCs w:val="27"/>
+        </w:rPr>
+        <w:t>等</w:t>
+      </w:r>
+      <w:r>
+        <w:rPr>
+          <w:rFonts w:ascii="微软雅黑" w:eastAsia="微软雅黑" w:hAnsi="微软雅黑" w:cs="微软雅黑" w:hint="eastAsia"/>
+          <w:sz w:val="27"/>
+          <w:szCs w:val="27"/>
+        </w:rPr>
+        <w:t>设置</w:t>
+      </w:r>
+      <w:r>
+        <w:rPr>
+          <w:rFonts w:ascii="微软雅黑" w:eastAsia="微软雅黑" w:hAnsi="微软雅黑" w:cs="微软雅黑" w:hint="eastAsia"/>
+          <w:sz w:val="27"/>
+          <w:szCs w:val="27"/>
+        </w:rPr>
+        <w:t>。不仅支持excel，还支持work，</w:t>
+      </w:r>
+      <w:proofErr w:type="spellStart"/>
+      <w:r>
+        <w:rPr>
+          <w:rFonts w:ascii="微软雅黑" w:eastAsia="微软雅黑" w:hAnsi="微软雅黑" w:cs="微软雅黑" w:hint="eastAsia"/>
+          <w:sz w:val="27"/>
+          <w:szCs w:val="27"/>
+        </w:rPr>
+        <w:t>pdf</w:t>
+      </w:r>
+      <w:proofErr w:type="spellEnd"/>
+      <w:r>
+        <w:rPr>
+          <w:rFonts w:ascii="微软雅黑" w:eastAsia="微软雅黑" w:hAnsi="微软雅黑" w:cs="微软雅黑" w:hint="eastAsia"/>
+          <w:sz w:val="27"/>
+          <w:szCs w:val="27"/>
+        </w:rPr>
+        <w:t>等等文件的操作。</w:t>
+      </w:r>
+    </w:p>
+    <w:p>
+      <w:pPr>
+        <w:rPr>
+          <w:rFonts w:ascii="微软雅黑" w:eastAsia="微软雅黑" w:hAnsi="微软雅黑" w:cs="微软雅黑"/>
+          <w:sz w:val="27"/>
+          <w:szCs w:val="27"/>
+        </w:rPr>
+      </w:pPr>
+      <w:r>
+        <w:rPr>
+          <w:rFonts w:ascii="微软雅黑" w:eastAsia="微软雅黑" w:hAnsi="微软雅黑" w:cs="微软雅黑" w:hint="eastAsia"/>
+          <w:sz w:val="27"/>
+          <w:szCs w:val="27"/>
+        </w:rPr>
+        <w:t>2、使用JXL</w:t>
+      </w:r>
+    </w:p>
+    <w:p>
+      <w:pPr>
+        <w:rPr>
+          <w:rFonts w:ascii="微软雅黑" w:eastAsia="微软雅黑" w:hAnsi="微软雅黑" w:cs="微软雅黑"/>
+          <w:sz w:val="27"/>
+          <w:szCs w:val="27"/>
+        </w:rPr>
+      </w:pPr>
+      <w:r>
+        <w:rPr>
+          <w:rFonts w:ascii="微软雅黑" w:eastAsia="微软雅黑" w:hAnsi="微软雅黑" w:cs="微软雅黑" w:hint="eastAsia"/>
+          <w:sz w:val="27"/>
+          <w:szCs w:val="27"/>
+        </w:rPr>
+        <w:t xml:space="preserve">  功能比POI略差，操作简单，不能支持复杂的公式运算，支持单元格的样式</w:t>
+      </w:r>
+      <w:r>
+        <w:rPr>
+          <w:rFonts w:ascii="微软雅黑" w:eastAsia="微软雅黑" w:hAnsi="微软雅黑" w:cs="微软雅黑" w:hint="eastAsia"/>
+          <w:sz w:val="27"/>
+          <w:szCs w:val="27"/>
+        </w:rPr>
+        <w:t>等</w:t>
+      </w:r>
+      <w:r>
+        <w:rPr>
+          <w:rFonts w:ascii="微软雅黑" w:eastAsia="微软雅黑" w:hAnsi="微软雅黑" w:cs="微软雅黑" w:hint="eastAsia"/>
+          <w:sz w:val="27"/>
+          <w:szCs w:val="27"/>
+        </w:rPr>
+        <w:t>设置</w:t>
+      </w:r>
+    </w:p>
+    <w:p>
+      <w:pPr>
+        <w:rPr>
+          <w:rFonts w:ascii="微软雅黑" w:eastAsia="微软雅黑" w:hAnsi="微软雅黑" w:cs="微软雅黑"/>
+          <w:sz w:val="27"/>
+          <w:szCs w:val="27"/>
+        </w:rPr>
+      </w:pPr>
+      <w:r>
+        <w:rPr>
+          <w:rFonts w:ascii="微软雅黑" w:eastAsia="微软雅黑" w:hAnsi="微软雅黑" w:cs="微软雅黑" w:hint="eastAsia"/>
+          <w:sz w:val="27"/>
+          <w:szCs w:val="27"/>
+        </w:rPr>
+        <w:t>3、使用</w:t>
+      </w:r>
+      <w:proofErr w:type="spellStart"/>
+      <w:r>
+        <w:rPr>
+          <w:rFonts w:ascii="微软雅黑" w:eastAsia="微软雅黑" w:hAnsi="微软雅黑" w:cs="微软雅黑" w:hint="eastAsia"/>
+          <w:sz w:val="27"/>
+          <w:szCs w:val="27"/>
+        </w:rPr>
+        <w:t>FastExcel</w:t>
+      </w:r>
+      <w:proofErr w:type="spellEnd"/>
+    </w:p>
+    <w:p>
+      <w:pPr>
+        <w:rPr>
+          <w:rFonts w:ascii="微软雅黑" w:eastAsia="微软雅黑" w:hAnsi="微软雅黑" w:cs="微软雅黑"/>
+          <w:sz w:val="27"/>
+          <w:szCs w:val="27"/>
+        </w:rPr>
+      </w:pPr>
+      <w:r>
+        <w:rPr>
+          <w:rFonts w:ascii="微软雅黑" w:eastAsia="微软雅黑" w:hAnsi="微软雅黑" w:cs="微软雅黑" w:hint="eastAsia"/>
+          <w:sz w:val="27"/>
+          <w:szCs w:val="27"/>
+        </w:rPr>
+        <w:t xml:space="preserve">  功能简单，操作简单，不支持单元格的样式等设置</w:t>
+      </w:r>
+    </w:p>
+    <w:p>
+      <w:pPr>
+        <w:rPr>
+          <w:rFonts w:ascii="微软雅黑" w:eastAsia="微软雅黑" w:hAnsi="微软雅黑" w:cs="微软雅黑"/>
+          <w:sz w:val="27"/>
+          <w:szCs w:val="27"/>
+        </w:rPr>
+      </w:pPr>
+    </w:p>
+    <w:p>
+      <w:pPr>
+        <w:rPr>
+          <w:rFonts w:ascii="微软雅黑" w:eastAsia="微软雅黑" w:hAnsi="微软雅黑" w:cs="微软雅黑"/>
+          <w:sz w:val="27"/>
+          <w:szCs w:val="27"/>
+        </w:rPr>
+      </w:pPr>
+      <w:r>
+        <w:rPr>
+          <w:rFonts w:ascii="微软雅黑" w:eastAsia="微软雅黑" w:hAnsi="微软雅黑" w:cs="微软雅黑" w:hint="eastAsia"/>
+          <w:sz w:val="27"/>
+          <w:szCs w:val="27"/>
+        </w:rPr>
+        <w:t>1、POI实现Excel导</w:t>
+      </w:r>
+      <w:r>
+        <w:rPr>
+          <w:rFonts w:ascii="微软雅黑" w:eastAsia="微软雅黑" w:hAnsi="微软雅黑" w:cs="微软雅黑" w:hint="eastAsia"/>
+          <w:sz w:val="27"/>
+          <w:szCs w:val="27"/>
+        </w:rPr>
+        <w:t>出</w:t>
+      </w:r>
+      <w:r>
+        <w:rPr>
+          <w:rFonts w:ascii="微软雅黑" w:eastAsia="微软雅黑" w:hAnsi="微软雅黑" w:cs="微软雅黑" w:hint="eastAsia"/>
+          <w:sz w:val="27"/>
+          <w:szCs w:val="27"/>
+        </w:rPr>
+        <w:t>，以</w:t>
+      </w:r>
+      <w:r>
+        <w:rPr>
+          <w:rFonts w:ascii="微软雅黑" w:eastAsia="微软雅黑" w:hAnsi="微软雅黑" w:cs="微软雅黑" w:hint="eastAsia"/>
+          <w:sz w:val="27"/>
+          <w:szCs w:val="27"/>
+        </w:rPr>
+        <w:t>Stream（流）</w:t>
+      </w:r>
+      <w:r>
+        <w:rPr>
+          <w:rFonts w:ascii="微软雅黑" w:eastAsia="微软雅黑" w:hAnsi="微软雅黑" w:cs="微软雅黑" w:hint="eastAsia"/>
+          <w:sz w:val="27"/>
+          <w:szCs w:val="27"/>
+        </w:rPr>
+        <w:t>的方式进行输出</w:t>
       </w:r>
     </w:p>
     <w:p>
@@ -11336,10 +11165,10 @@
           <w:noProof/>
         </w:rPr>
         <w:drawing>
-          <wp:inline distT="0" distB="0" distL="0" distR="0" wp14:anchorId="42D598F4" wp14:editId="6EB1CB7C">
-            <wp:extent cx="5486400" cy="3933825"/>
-            <wp:effectExtent l="0" t="0" r="0" b="9525"/>
-            <wp:docPr id="6" name="图片 6"/>
+          <wp:inline distT="0" distB="0" distL="0" distR="0" wp14:anchorId="71DC44C3" wp14:editId="7A3ABC31">
+            <wp:extent cx="5486400" cy="4667250"/>
+            <wp:effectExtent l="0" t="0" r="0" b="0"/>
+            <wp:docPr id="4" name="图片 4"/>
             <wp:cNvGraphicFramePr>
               <a:graphicFrameLocks xmlns:a="http://schemas.openxmlformats.org/drawingml/2006/main" noChangeAspect="1"/>
             </wp:cNvGraphicFramePr>
@@ -11359,7 +11188,7 @@
                   <pic:spPr>
                     <a:xfrm>
                       <a:off x="0" y="0"/>
-                      <a:ext cx="5486400" cy="3933825"/>
+                      <a:ext cx="5486400" cy="4667250"/>
                     </a:xfrm>
                     <a:prstGeom prst="rect">
                       <a:avLst/>
@@ -11376,10 +11205,10 @@
           <w:noProof/>
         </w:rPr>
         <w:drawing>
-          <wp:inline distT="0" distB="0" distL="0" distR="0" wp14:anchorId="5471D0A4" wp14:editId="0A70BC4E">
-            <wp:extent cx="5486400" cy="1205865"/>
+          <wp:inline distT="0" distB="0" distL="0" distR="0" wp14:anchorId="7FFC82FD" wp14:editId="73E9CE4C">
+            <wp:extent cx="5486400" cy="2689860"/>
             <wp:effectExtent l="0" t="0" r="0" b="0"/>
-            <wp:docPr id="8" name="图片 8"/>
+            <wp:docPr id="5" name="图片 5"/>
             <wp:cNvGraphicFramePr>
               <a:graphicFrameLocks xmlns:a="http://schemas.openxmlformats.org/drawingml/2006/main" noChangeAspect="1"/>
             </wp:cNvGraphicFramePr>
@@ -11399,7 +11228,7 @@
                   <pic:spPr>
                     <a:xfrm>
                       <a:off x="0" y="0"/>
-                      <a:ext cx="5486400" cy="1205865"/>
+                      <a:ext cx="5486400" cy="2689860"/>
                     </a:xfrm>
                     <a:prstGeom prst="rect">
                       <a:avLst/>
@@ -11420,138 +11249,78 @@
           <w:szCs w:val="27"/>
         </w:rPr>
       </w:pPr>
-    </w:p>
-    <w:p>
-      <w:pPr>
-        <w:rPr>
-          <w:rFonts w:ascii="微软雅黑" w:eastAsia="微软雅黑" w:hAnsi="微软雅黑" w:cs="微软雅黑"/>
-          <w:sz w:val="27"/>
-          <w:szCs w:val="27"/>
-        </w:rPr>
-      </w:pPr>
-      <w:r>
-        <w:rPr>
-          <w:rFonts w:ascii="微软雅黑" w:eastAsia="微软雅黑" w:hAnsi="微软雅黑" w:cs="微软雅黑" w:hint="eastAsia"/>
-          <w:sz w:val="27"/>
-          <w:szCs w:val="27"/>
-        </w:rPr>
-        <w:t>针对2007及更高版本的</w:t>
-      </w:r>
-      <w:proofErr w:type="spellStart"/>
-      <w:r>
-        <w:rPr>
-          <w:rFonts w:ascii="微软雅黑" w:eastAsia="微软雅黑" w:hAnsi="微软雅黑" w:cs="微软雅黑" w:hint="eastAsia"/>
-          <w:sz w:val="27"/>
-          <w:szCs w:val="27"/>
-        </w:rPr>
-        <w:t>xlsx</w:t>
-      </w:r>
-      <w:proofErr w:type="spellEnd"/>
-      <w:r>
-        <w:rPr>
-          <w:rFonts w:ascii="微软雅黑" w:eastAsia="微软雅黑" w:hAnsi="微软雅黑" w:cs="微软雅黑" w:hint="eastAsia"/>
-          <w:sz w:val="27"/>
-          <w:szCs w:val="27"/>
-        </w:rPr>
-        <w:t>，</w:t>
-      </w:r>
-      <w:proofErr w:type="spellStart"/>
-      <w:r>
-        <w:rPr>
-          <w:rFonts w:ascii="微软雅黑" w:eastAsia="微软雅黑" w:hAnsi="微软雅黑" w:cs="微软雅黑" w:hint="eastAsia"/>
-          <w:sz w:val="27"/>
-          <w:szCs w:val="27"/>
-        </w:rPr>
-        <w:t>HSSFWorkbook</w:t>
-      </w:r>
-      <w:proofErr w:type="spellEnd"/>
-      <w:r>
-        <w:rPr>
-          <w:rFonts w:ascii="微软雅黑" w:eastAsia="微软雅黑" w:hAnsi="微软雅黑" w:cs="微软雅黑" w:hint="eastAsia"/>
-          <w:sz w:val="27"/>
-          <w:szCs w:val="27"/>
-        </w:rPr>
-        <w:t>换成</w:t>
-      </w:r>
-      <w:proofErr w:type="spellStart"/>
-      <w:r>
-        <w:rPr>
-          <w:rFonts w:ascii="微软雅黑" w:eastAsia="微软雅黑" w:hAnsi="微软雅黑" w:cs="微软雅黑" w:hint="eastAsia"/>
-          <w:sz w:val="27"/>
-          <w:szCs w:val="27"/>
-        </w:rPr>
-        <w:t>XSSFWorkbook</w:t>
-      </w:r>
-      <w:proofErr w:type="spellEnd"/>
-      <w:r>
-        <w:rPr>
-          <w:rFonts w:ascii="微软雅黑" w:eastAsia="微软雅黑" w:hAnsi="微软雅黑" w:cs="微软雅黑" w:hint="eastAsia"/>
-          <w:sz w:val="27"/>
-          <w:szCs w:val="27"/>
-        </w:rPr>
-        <w:t>，</w:t>
-      </w:r>
-      <w:proofErr w:type="spellStart"/>
-      <w:r>
-        <w:rPr>
-          <w:rFonts w:ascii="微软雅黑" w:eastAsia="微软雅黑" w:hAnsi="微软雅黑" w:cs="微软雅黑" w:hint="eastAsia"/>
-          <w:sz w:val="27"/>
-          <w:szCs w:val="27"/>
-        </w:rPr>
-        <w:t>HSSFSheet</w:t>
-      </w:r>
-      <w:proofErr w:type="spellEnd"/>
-      <w:r>
-        <w:rPr>
-          <w:rFonts w:ascii="微软雅黑" w:eastAsia="微软雅黑" w:hAnsi="微软雅黑" w:cs="微软雅黑" w:hint="eastAsia"/>
-          <w:sz w:val="27"/>
-          <w:szCs w:val="27"/>
-        </w:rPr>
-        <w:t>，</w:t>
-      </w:r>
-      <w:proofErr w:type="spellStart"/>
-      <w:r>
-        <w:rPr>
-          <w:rFonts w:ascii="微软雅黑" w:eastAsia="微软雅黑" w:hAnsi="微软雅黑" w:cs="微软雅黑" w:hint="eastAsia"/>
-          <w:sz w:val="27"/>
-          <w:szCs w:val="27"/>
-        </w:rPr>
-        <w:t>HSSFRow</w:t>
-      </w:r>
-      <w:proofErr w:type="spellEnd"/>
-      <w:r>
-        <w:rPr>
-          <w:rFonts w:ascii="微软雅黑" w:eastAsia="微软雅黑" w:hAnsi="微软雅黑" w:cs="微软雅黑" w:hint="eastAsia"/>
-          <w:sz w:val="27"/>
-          <w:szCs w:val="27"/>
-        </w:rPr>
-        <w:t>，</w:t>
-      </w:r>
-      <w:proofErr w:type="spellStart"/>
-      <w:r>
-        <w:rPr>
-          <w:rFonts w:ascii="微软雅黑" w:eastAsia="微软雅黑" w:hAnsi="微软雅黑" w:cs="微软雅黑" w:hint="eastAsia"/>
-          <w:sz w:val="27"/>
-          <w:szCs w:val="27"/>
-        </w:rPr>
-        <w:t>HSSFCell</w:t>
-      </w:r>
-      <w:proofErr w:type="spellEnd"/>
-      <w:r>
-        <w:rPr>
-          <w:rFonts w:ascii="微软雅黑" w:eastAsia="微软雅黑" w:hAnsi="微软雅黑" w:cs="微软雅黑" w:hint="eastAsia"/>
-          <w:sz w:val="27"/>
-          <w:szCs w:val="27"/>
-        </w:rPr>
-        <w:t>等去掉HSSF</w:t>
-      </w:r>
-      <w:r>
-        <w:rPr>
-          <w:rFonts w:ascii="微软雅黑" w:eastAsia="微软雅黑" w:hAnsi="微软雅黑" w:cs="微软雅黑" w:hint="eastAsia"/>
-          <w:sz w:val="27"/>
-          <w:szCs w:val="27"/>
-        </w:rPr>
-        <w:t>。</w:t>
+      <w:r>
+        <w:rPr>
+          <w:rFonts w:ascii="微软雅黑" w:eastAsia="微软雅黑" w:hAnsi="微软雅黑" w:cs="微软雅黑" w:hint="eastAsia"/>
+          <w:sz w:val="27"/>
+          <w:szCs w:val="27"/>
+        </w:rPr>
+        <w:t>2、POI实现Excel</w:t>
+      </w:r>
+      <w:r>
+        <w:rPr>
+          <w:rFonts w:ascii="微软雅黑" w:eastAsia="微软雅黑" w:hAnsi="微软雅黑" w:cs="微软雅黑" w:hint="eastAsia"/>
+          <w:sz w:val="27"/>
+          <w:szCs w:val="27"/>
+        </w:rPr>
+        <w:t>导入</w:t>
+      </w:r>
+      <w:r>
+        <w:rPr>
+          <w:rFonts w:ascii="微软雅黑" w:eastAsia="微软雅黑" w:hAnsi="微软雅黑" w:cs="微软雅黑" w:hint="eastAsia"/>
+          <w:sz w:val="27"/>
+          <w:szCs w:val="27"/>
+        </w:rPr>
+        <w:t>，以Stream的方式进行读取</w:t>
+      </w:r>
+    </w:p>
+    <w:p>
+      <w:pPr>
+        <w:rPr>
+          <w:rFonts w:ascii="微软雅黑" w:eastAsia="微软雅黑" w:hAnsi="微软雅黑" w:cs="微软雅黑"/>
+          <w:sz w:val="27"/>
+          <w:szCs w:val="27"/>
+        </w:rPr>
+      </w:pPr>
+      <w:r>
+        <w:rPr>
+          <w:rFonts w:ascii="微软雅黑" w:eastAsia="微软雅黑" w:hAnsi="微软雅黑" w:cs="微软雅黑" w:hint="eastAsia"/>
+          <w:sz w:val="27"/>
+          <w:szCs w:val="27"/>
+        </w:rPr>
+        <w:t xml:space="preserve">  创建workbook对象（创建Excel）- 创建sheet </w:t>
+      </w:r>
+      <w:r>
+        <w:rPr>
+          <w:rFonts w:ascii="微软雅黑" w:eastAsia="微软雅黑" w:hAnsi="微软雅黑" w:cs="微软雅黑"/>
+          <w:sz w:val="27"/>
+          <w:szCs w:val="27"/>
+        </w:rPr>
+        <w:t>–</w:t>
+      </w:r>
+      <w:r>
+        <w:rPr>
+          <w:rFonts w:ascii="微软雅黑" w:eastAsia="微软雅黑" w:hAnsi="微软雅黑" w:cs="微软雅黑" w:hint="eastAsia"/>
+          <w:sz w:val="27"/>
+          <w:szCs w:val="27"/>
+        </w:rPr>
+        <w:t xml:space="preserve"> 得到row </w:t>
+      </w:r>
+      <w:r>
+        <w:rPr>
+          <w:rFonts w:ascii="微软雅黑" w:eastAsia="微软雅黑" w:hAnsi="微软雅黑" w:cs="微软雅黑"/>
+          <w:sz w:val="27"/>
+          <w:szCs w:val="27"/>
+        </w:rPr>
+        <w:t>–</w:t>
+      </w:r>
+      <w:r>
+        <w:rPr>
+          <w:rFonts w:ascii="微软雅黑" w:eastAsia="微软雅黑" w:hAnsi="微软雅黑" w:cs="微软雅黑" w:hint="eastAsia"/>
+          <w:sz w:val="27"/>
+          <w:szCs w:val="27"/>
+        </w:rPr>
+        <w:t xml:space="preserve"> 得到cell</w:t>
       </w:r>
     </w:p>
     <w:p>
@@ -11567,10 +11336,10 @@
           <w:noProof/>
         </w:rPr>
         <w:drawing>
-          <wp:inline distT="0" distB="0" distL="0" distR="0" wp14:anchorId="5BE93777" wp14:editId="66BAA59E">
-            <wp:extent cx="5486400" cy="4060190"/>
-            <wp:effectExtent l="0" t="0" r="0" b="0"/>
-            <wp:docPr id="11" name="图片 11"/>
+          <wp:inline distT="0" distB="0" distL="0" distR="0" wp14:anchorId="42D598F4" wp14:editId="6EB1CB7C">
+            <wp:extent cx="5486400" cy="3933825"/>
+            <wp:effectExtent l="0" t="0" r="0" b="9525"/>
+            <wp:docPr id="6" name="图片 6"/>
             <wp:cNvGraphicFramePr>
               <a:graphicFrameLocks xmlns:a="http://schemas.openxmlformats.org/drawingml/2006/main" noChangeAspect="1"/>
             </wp:cNvGraphicFramePr>
@@ -11590,6 +11359,237 @@
                   <pic:spPr>
                     <a:xfrm>
                       <a:off x="0" y="0"/>
+                      <a:ext cx="5486400" cy="3933825"/>
+                    </a:xfrm>
+                    <a:prstGeom prst="rect">
+                      <a:avLst/>
+                    </a:prstGeom>
+                  </pic:spPr>
+                </pic:pic>
+              </a:graphicData>
+            </a:graphic>
+          </wp:inline>
+        </w:drawing>
+      </w:r>
+      <w:r>
+        <w:rPr>
+          <w:noProof/>
+        </w:rPr>
+        <w:drawing>
+          <wp:inline distT="0" distB="0" distL="0" distR="0" wp14:anchorId="5471D0A4" wp14:editId="0A70BC4E">
+            <wp:extent cx="5486400" cy="1205865"/>
+            <wp:effectExtent l="0" t="0" r="0" b="0"/>
+            <wp:docPr id="8" name="图片 8"/>
+            <wp:cNvGraphicFramePr>
+              <a:graphicFrameLocks xmlns:a="http://schemas.openxmlformats.org/drawingml/2006/main" noChangeAspect="1"/>
+            </wp:cNvGraphicFramePr>
+            <a:graphic xmlns:a="http://schemas.openxmlformats.org/drawingml/2006/main">
+              <a:graphicData uri="http://schemas.openxmlformats.org/drawingml/2006/picture">
+                <pic:pic xmlns:pic="http://schemas.openxmlformats.org/drawingml/2006/picture">
+                  <pic:nvPicPr>
+                    <pic:cNvPr id="0" name=""/>
+                    <pic:cNvPicPr/>
+                  </pic:nvPicPr>
+                  <pic:blipFill>
+                    <a:blip r:embed="rId78"/>
+                    <a:stretch>
+                      <a:fillRect/>
+                    </a:stretch>
+                  </pic:blipFill>
+                  <pic:spPr>
+                    <a:xfrm>
+                      <a:off x="0" y="0"/>
+                      <a:ext cx="5486400" cy="1205865"/>
+                    </a:xfrm>
+                    <a:prstGeom prst="rect">
+                      <a:avLst/>
+                    </a:prstGeom>
+                  </pic:spPr>
+                </pic:pic>
+              </a:graphicData>
+            </a:graphic>
+          </wp:inline>
+        </w:drawing>
+      </w:r>
+    </w:p>
+    <w:p>
+      <w:pPr>
+        <w:rPr>
+          <w:rFonts w:ascii="微软雅黑" w:eastAsia="微软雅黑" w:hAnsi="微软雅黑" w:cs="微软雅黑"/>
+          <w:sz w:val="27"/>
+          <w:szCs w:val="27"/>
+        </w:rPr>
+      </w:pPr>
+    </w:p>
+    <w:p>
+      <w:pPr>
+        <w:rPr>
+          <w:rFonts w:ascii="微软雅黑" w:eastAsia="微软雅黑" w:hAnsi="微软雅黑" w:cs="微软雅黑"/>
+          <w:sz w:val="27"/>
+          <w:szCs w:val="27"/>
+        </w:rPr>
+      </w:pPr>
+      <w:r>
+        <w:rPr>
+          <w:rFonts w:ascii="微软雅黑" w:eastAsia="微软雅黑" w:hAnsi="微软雅黑" w:cs="微软雅黑" w:hint="eastAsia"/>
+          <w:sz w:val="27"/>
+          <w:szCs w:val="27"/>
+        </w:rPr>
+        <w:t>针对2007及更高版本的</w:t>
+      </w:r>
+      <w:proofErr w:type="spellStart"/>
+      <w:r>
+        <w:rPr>
+          <w:rFonts w:ascii="微软雅黑" w:eastAsia="微软雅黑" w:hAnsi="微软雅黑" w:cs="微软雅黑" w:hint="eastAsia"/>
+          <w:sz w:val="27"/>
+          <w:szCs w:val="27"/>
+        </w:rPr>
+        <w:t>xlsx</w:t>
+      </w:r>
+      <w:proofErr w:type="spellEnd"/>
+      <w:r>
+        <w:rPr>
+          <w:rFonts w:ascii="微软雅黑" w:eastAsia="微软雅黑" w:hAnsi="微软雅黑" w:cs="微软雅黑" w:hint="eastAsia"/>
+          <w:sz w:val="27"/>
+          <w:szCs w:val="27"/>
+        </w:rPr>
+        <w:t>，</w:t>
+      </w:r>
+      <w:proofErr w:type="spellStart"/>
+      <w:r>
+        <w:rPr>
+          <w:rFonts w:ascii="微软雅黑" w:eastAsia="微软雅黑" w:hAnsi="微软雅黑" w:cs="微软雅黑" w:hint="eastAsia"/>
+          <w:sz w:val="27"/>
+          <w:szCs w:val="27"/>
+        </w:rPr>
+        <w:t>HSSFWorkbook</w:t>
+      </w:r>
+      <w:proofErr w:type="spellEnd"/>
+      <w:r>
+        <w:rPr>
+          <w:rFonts w:ascii="微软雅黑" w:eastAsia="微软雅黑" w:hAnsi="微软雅黑" w:cs="微软雅黑" w:hint="eastAsia"/>
+          <w:sz w:val="27"/>
+          <w:szCs w:val="27"/>
+        </w:rPr>
+        <w:t>换成</w:t>
+      </w:r>
+      <w:proofErr w:type="spellStart"/>
+      <w:r>
+        <w:rPr>
+          <w:rFonts w:ascii="微软雅黑" w:eastAsia="微软雅黑" w:hAnsi="微软雅黑" w:cs="微软雅黑" w:hint="eastAsia"/>
+          <w:sz w:val="27"/>
+          <w:szCs w:val="27"/>
+        </w:rPr>
+        <w:t>XSSFWorkbook</w:t>
+      </w:r>
+      <w:proofErr w:type="spellEnd"/>
+      <w:r>
+        <w:rPr>
+          <w:rFonts w:ascii="微软雅黑" w:eastAsia="微软雅黑" w:hAnsi="微软雅黑" w:cs="微软雅黑" w:hint="eastAsia"/>
+          <w:sz w:val="27"/>
+          <w:szCs w:val="27"/>
+        </w:rPr>
+        <w:t>，</w:t>
+      </w:r>
+      <w:proofErr w:type="spellStart"/>
+      <w:r>
+        <w:rPr>
+          <w:rFonts w:ascii="微软雅黑" w:eastAsia="微软雅黑" w:hAnsi="微软雅黑" w:cs="微软雅黑" w:hint="eastAsia"/>
+          <w:sz w:val="27"/>
+          <w:szCs w:val="27"/>
+        </w:rPr>
+        <w:t>HSSFSheet</w:t>
+      </w:r>
+      <w:proofErr w:type="spellEnd"/>
+      <w:r>
+        <w:rPr>
+          <w:rFonts w:ascii="微软雅黑" w:eastAsia="微软雅黑" w:hAnsi="微软雅黑" w:cs="微软雅黑" w:hint="eastAsia"/>
+          <w:sz w:val="27"/>
+          <w:szCs w:val="27"/>
+        </w:rPr>
+        <w:t>，</w:t>
+      </w:r>
+      <w:proofErr w:type="spellStart"/>
+      <w:r>
+        <w:rPr>
+          <w:rFonts w:ascii="微软雅黑" w:eastAsia="微软雅黑" w:hAnsi="微软雅黑" w:cs="微软雅黑" w:hint="eastAsia"/>
+          <w:sz w:val="27"/>
+          <w:szCs w:val="27"/>
+        </w:rPr>
+        <w:t>HSSFRow</w:t>
+      </w:r>
+      <w:proofErr w:type="spellEnd"/>
+      <w:r>
+        <w:rPr>
+          <w:rFonts w:ascii="微软雅黑" w:eastAsia="微软雅黑" w:hAnsi="微软雅黑" w:cs="微软雅黑" w:hint="eastAsia"/>
+          <w:sz w:val="27"/>
+          <w:szCs w:val="27"/>
+        </w:rPr>
+        <w:t>，</w:t>
+      </w:r>
+      <w:proofErr w:type="spellStart"/>
+      <w:r>
+        <w:rPr>
+          <w:rFonts w:ascii="微软雅黑" w:eastAsia="微软雅黑" w:hAnsi="微软雅黑" w:cs="微软雅黑" w:hint="eastAsia"/>
+          <w:sz w:val="27"/>
+          <w:szCs w:val="27"/>
+        </w:rPr>
+        <w:t>HSSFCell</w:t>
+      </w:r>
+      <w:proofErr w:type="spellEnd"/>
+      <w:r>
+        <w:rPr>
+          <w:rFonts w:ascii="微软雅黑" w:eastAsia="微软雅黑" w:hAnsi="微软雅黑" w:cs="微软雅黑" w:hint="eastAsia"/>
+          <w:sz w:val="27"/>
+          <w:szCs w:val="27"/>
+        </w:rPr>
+        <w:t>等去掉HSSF</w:t>
+      </w:r>
+      <w:r>
+        <w:rPr>
+          <w:rFonts w:ascii="微软雅黑" w:eastAsia="微软雅黑" w:hAnsi="微软雅黑" w:cs="微软雅黑" w:hint="eastAsia"/>
+          <w:sz w:val="27"/>
+          <w:szCs w:val="27"/>
+        </w:rPr>
+        <w:t>。</w:t>
+      </w:r>
+    </w:p>
+    <w:p>
+      <w:pPr>
+        <w:rPr>
+          <w:rFonts w:ascii="微软雅黑" w:eastAsia="微软雅黑" w:hAnsi="微软雅黑" w:cs="微软雅黑"/>
+          <w:sz w:val="27"/>
+          <w:szCs w:val="27"/>
+        </w:rPr>
+      </w:pPr>
+      <w:r>
+        <w:rPr>
+          <w:noProof/>
+        </w:rPr>
+        <w:drawing>
+          <wp:inline distT="0" distB="0" distL="0" distR="0" wp14:anchorId="5BE93777" wp14:editId="66BAA59E">
+            <wp:extent cx="5486400" cy="4060190"/>
+            <wp:effectExtent l="0" t="0" r="0" b="0"/>
+            <wp:docPr id="11" name="图片 11"/>
+            <wp:cNvGraphicFramePr>
+              <a:graphicFrameLocks xmlns:a="http://schemas.openxmlformats.org/drawingml/2006/main" noChangeAspect="1"/>
+            </wp:cNvGraphicFramePr>
+            <a:graphic xmlns:a="http://schemas.openxmlformats.org/drawingml/2006/main">
+              <a:graphicData uri="http://schemas.openxmlformats.org/drawingml/2006/picture">
+                <pic:pic xmlns:pic="http://schemas.openxmlformats.org/drawingml/2006/picture">
+                  <pic:nvPicPr>
+                    <pic:cNvPr id="0" name=""/>
+                    <pic:cNvPicPr/>
+                  </pic:nvPicPr>
+                  <pic:blipFill>
+                    <a:blip r:embed="rId79"/>
+                    <a:stretch>
+                      <a:fillRect/>
+                    </a:stretch>
+                  </pic:blipFill>
+                  <pic:spPr>
+                    <a:xfrm>
+                      <a:off x="0" y="0"/>
                       <a:ext cx="5486400" cy="4060190"/>
                     </a:xfrm>
                     <a:prstGeom prst="rect">
@@ -11622,7 +11622,7 @@
                     <pic:cNvPicPr/>
                   </pic:nvPicPr>
                   <pic:blipFill rotWithShape="1">
-                    <a:blip r:embed="rId78"/>
+                    <a:blip r:embed="rId80"/>
                     <a:srcRect t="2151"/>
                     <a:stretch/>
                   </pic:blipFill>
@@ -11712,7 +11712,7 @@
                     <pic:cNvPicPr/>
                   </pic:nvPicPr>
                   <pic:blipFill>
-                    <a:blip r:embed="rId79"/>
+                    <a:blip r:embed="rId81"/>
                     <a:stretch>
                       <a:fillRect/>
                     </a:stretch>
@@ -11767,174 +11767,6 @@
             <wp:extent cx="5486400" cy="3670300"/>
             <wp:effectExtent l="0" t="0" r="0" b="6350"/>
             <wp:docPr id="12" name="图片 12"/>
-            <wp:cNvGraphicFramePr>
-              <a:graphicFrameLocks xmlns:a="http://schemas.openxmlformats.org/drawingml/2006/main" noChangeAspect="1"/>
-            </wp:cNvGraphicFramePr>
-            <a:graphic xmlns:a="http://schemas.openxmlformats.org/drawingml/2006/main">
-              <a:graphicData uri="http://schemas.openxmlformats.org/drawingml/2006/picture">
-                <pic:pic xmlns:pic="http://schemas.openxmlformats.org/drawingml/2006/picture">
-                  <pic:nvPicPr>
-                    <pic:cNvPr id="0" name=""/>
-                    <pic:cNvPicPr/>
-                  </pic:nvPicPr>
-                  <pic:blipFill>
-                    <a:blip r:embed="rId80"/>
-                    <a:stretch>
-                      <a:fillRect/>
-                    </a:stretch>
-                  </pic:blipFill>
-                  <pic:spPr>
-                    <a:xfrm>
-                      <a:off x="0" y="0"/>
-                      <a:ext cx="5486400" cy="3670300"/>
-                    </a:xfrm>
-                    <a:prstGeom prst="rect">
-                      <a:avLst/>
-                    </a:prstGeom>
-                  </pic:spPr>
-                </pic:pic>
-              </a:graphicData>
-            </a:graphic>
-          </wp:inline>
-        </w:drawing>
-      </w:r>
-      <w:r>
-        <w:rPr>
-          <w:noProof/>
-        </w:rPr>
-        <w:drawing>
-          <wp:inline distT="0" distB="0" distL="0" distR="0" wp14:anchorId="3E821B04" wp14:editId="33AD59BB">
-            <wp:extent cx="5486400" cy="3128010"/>
-            <wp:effectExtent l="0" t="0" r="0" b="0"/>
-            <wp:docPr id="13" name="图片 13"/>
-            <wp:cNvGraphicFramePr>
-              <a:graphicFrameLocks xmlns:a="http://schemas.openxmlformats.org/drawingml/2006/main" noChangeAspect="1"/>
-            </wp:cNvGraphicFramePr>
-            <a:graphic xmlns:a="http://schemas.openxmlformats.org/drawingml/2006/main">
-              <a:graphicData uri="http://schemas.openxmlformats.org/drawingml/2006/picture">
-                <pic:pic xmlns:pic="http://schemas.openxmlformats.org/drawingml/2006/picture">
-                  <pic:nvPicPr>
-                    <pic:cNvPr id="0" name=""/>
-                    <pic:cNvPicPr/>
-                  </pic:nvPicPr>
-                  <pic:blipFill>
-                    <a:blip r:embed="rId81"/>
-                    <a:stretch>
-                      <a:fillRect/>
-                    </a:stretch>
-                  </pic:blipFill>
-                  <pic:spPr>
-                    <a:xfrm>
-                      <a:off x="0" y="0"/>
-                      <a:ext cx="5486400" cy="3128010"/>
-                    </a:xfrm>
-                    <a:prstGeom prst="rect">
-                      <a:avLst/>
-                    </a:prstGeom>
-                  </pic:spPr>
-                </pic:pic>
-              </a:graphicData>
-            </a:graphic>
-          </wp:inline>
-        </w:drawing>
-      </w:r>
-    </w:p>
-    <w:p>
-      <w:pPr>
-        <w:rPr>
-          <w:rFonts w:ascii="微软雅黑" w:eastAsia="微软雅黑" w:hAnsi="微软雅黑" w:cs="微软雅黑"/>
-          <w:sz w:val="27"/>
-          <w:szCs w:val="27"/>
-        </w:rPr>
-      </w:pPr>
-    </w:p>
-    <w:p>
-      <w:pPr>
-        <w:rPr>
-          <w:rFonts w:ascii="微软雅黑" w:eastAsia="微软雅黑" w:hAnsi="微软雅黑" w:cs="微软雅黑"/>
-          <w:sz w:val="27"/>
-          <w:szCs w:val="27"/>
-        </w:rPr>
-      </w:pPr>
-    </w:p>
-    <w:p>
-      <w:pPr>
-        <w:rPr>
-          <w:rFonts w:ascii="微软雅黑" w:eastAsia="微软雅黑" w:hAnsi="微软雅黑" w:cs="微软雅黑"/>
-          <w:sz w:val="27"/>
-          <w:szCs w:val="27"/>
-        </w:rPr>
-      </w:pPr>
-      <w:r>
-        <w:rPr>
-          <w:rFonts w:ascii="微软雅黑" w:eastAsia="微软雅黑" w:hAnsi="微软雅黑" w:cs="微软雅黑" w:hint="eastAsia"/>
-          <w:sz w:val="27"/>
-          <w:szCs w:val="27"/>
-        </w:rPr>
-        <w:t>读取properties文件</w:t>
-      </w:r>
-      <w:r>
-        <w:rPr>
-          <w:rFonts w:ascii="微软雅黑" w:eastAsia="微软雅黑" w:hAnsi="微软雅黑" w:cs="微软雅黑" w:hint="eastAsia"/>
-          <w:sz w:val="27"/>
-          <w:szCs w:val="27"/>
-        </w:rPr>
-        <w:t>，</w:t>
-      </w:r>
-      <w:proofErr w:type="spellStart"/>
-      <w:r>
-        <w:rPr>
-          <w:rFonts w:ascii="微软雅黑" w:eastAsia="微软雅黑" w:hAnsi="微软雅黑" w:cs="微软雅黑" w:hint="eastAsia"/>
-          <w:sz w:val="27"/>
-          <w:szCs w:val="27"/>
-        </w:rPr>
-        <w:t>application.properties</w:t>
-      </w:r>
-      <w:proofErr w:type="spellEnd"/>
-      <w:r>
-        <w:rPr>
-          <w:rFonts w:ascii="微软雅黑" w:eastAsia="微软雅黑" w:hAnsi="微软雅黑" w:cs="微软雅黑" w:hint="eastAsia"/>
-          <w:sz w:val="27"/>
-          <w:szCs w:val="27"/>
-        </w:rPr>
-        <w:t>我放到了</w:t>
-      </w:r>
-      <w:proofErr w:type="spellStart"/>
-      <w:r>
-        <w:rPr>
-          <w:rFonts w:ascii="微软雅黑" w:eastAsia="微软雅黑" w:hAnsi="微软雅黑" w:cs="微软雅黑" w:hint="eastAsia"/>
-          <w:sz w:val="27"/>
-          <w:szCs w:val="27"/>
-        </w:rPr>
-        <w:t>src</w:t>
-      </w:r>
-      <w:proofErr w:type="spellEnd"/>
-      <w:r>
-        <w:rPr>
-          <w:rFonts w:ascii="微软雅黑" w:eastAsia="微软雅黑" w:hAnsi="微软雅黑" w:cs="微软雅黑" w:hint="eastAsia"/>
-          <w:sz w:val="27"/>
-          <w:szCs w:val="27"/>
-        </w:rPr>
-        <w:t>目录下</w:t>
-      </w:r>
-    </w:p>
-    <w:p>
-      <w:pPr>
-        <w:rPr>
-          <w:rFonts w:ascii="微软雅黑" w:eastAsia="微软雅黑" w:hAnsi="微软雅黑" w:cs="微软雅黑"/>
-          <w:sz w:val="27"/>
-          <w:szCs w:val="27"/>
-        </w:rPr>
-      </w:pPr>
-      <w:r>
-        <w:rPr>
-          <w:noProof/>
-        </w:rPr>
-        <w:drawing>
-          <wp:inline distT="0" distB="0" distL="0" distR="0" wp14:anchorId="04A2BC03" wp14:editId="13C471CA">
-            <wp:extent cx="8721306" cy="1922927"/>
-            <wp:effectExtent l="0" t="0" r="3810" b="1270"/>
-            <wp:docPr id="15" name="图片 15"/>
             <wp:cNvGraphicFramePr>
               <a:graphicFrameLocks xmlns:a="http://schemas.openxmlformats.org/drawingml/2006/main" noChangeAspect="1"/>
             </wp:cNvGraphicFramePr>
@@ -11954,7 +11786,7 @@
                   <pic:spPr>
                     <a:xfrm>
                       <a:off x="0" y="0"/>
-                      <a:ext cx="8735583" cy="1926075"/>
+                      <a:ext cx="5486400" cy="3670300"/>
                     </a:xfrm>
                     <a:prstGeom prst="rect">
                       <a:avLst/>
@@ -11966,122 +11798,15 @@
           </wp:inline>
         </w:drawing>
       </w:r>
-    </w:p>
-    <w:p>
-      <w:pPr>
-        <w:rPr>
-          <w:rFonts w:ascii="微软雅黑" w:eastAsia="微软雅黑" w:hAnsi="微软雅黑" w:cs="微软雅黑" w:hint="eastAsia"/>
-          <w:sz w:val="27"/>
-          <w:szCs w:val="27"/>
-        </w:rPr>
-      </w:pPr>
-    </w:p>
-    <w:p>
-      <w:pPr>
-        <w:jc w:val="both"/>
-        <w:rPr>
-          <w:rFonts w:ascii="微软雅黑" w:eastAsia="微软雅黑" w:hAnsi="微软雅黑" w:cs="微软雅黑" w:hint="eastAsia"/>
-          <w:sz w:val="27"/>
-          <w:szCs w:val="27"/>
-        </w:rPr>
-      </w:pPr>
-      <w:r>
-        <w:rPr>
-          <w:rFonts w:ascii="微软雅黑" w:eastAsia="微软雅黑" w:hAnsi="微软雅黑" w:cs="微软雅黑" w:hint="eastAsia"/>
-          <w:sz w:val="27"/>
-          <w:szCs w:val="27"/>
-        </w:rPr>
-        <w:t>java内部类</w:t>
-      </w:r>
-    </w:p>
-    <w:p>
-      <w:pPr>
-        <w:jc w:val="both"/>
-        <w:rPr>
-          <w:rFonts w:ascii="微软雅黑" w:eastAsia="微软雅黑" w:hAnsi="微软雅黑" w:cs="微软雅黑" w:hint="eastAsia"/>
-          <w:sz w:val="27"/>
-          <w:szCs w:val="27"/>
-        </w:rPr>
-      </w:pPr>
-      <w:r>
-        <w:rPr>
-          <w:rFonts w:ascii="微软雅黑" w:eastAsia="微软雅黑" w:hAnsi="微软雅黑" w:cs="微软雅黑" w:hint="eastAsia"/>
-          <w:sz w:val="27"/>
-          <w:szCs w:val="27"/>
-        </w:rPr>
-        <w:t>内部类、本地</w:t>
-      </w:r>
-      <w:r>
-        <w:rPr>
-          <w:rFonts w:ascii="微软雅黑" w:eastAsia="微软雅黑" w:hAnsi="微软雅黑" w:cs="微软雅黑" w:hint="eastAsia"/>
-          <w:sz w:val="27"/>
-          <w:szCs w:val="27"/>
-        </w:rPr>
-        <w:t>内部</w:t>
-      </w:r>
-      <w:r>
-        <w:rPr>
-          <w:rFonts w:ascii="微软雅黑" w:eastAsia="微软雅黑" w:hAnsi="微软雅黑" w:cs="微软雅黑" w:hint="eastAsia"/>
-          <w:sz w:val="27"/>
-          <w:szCs w:val="27"/>
-        </w:rPr>
-        <w:t>类、匿名内部类</w:t>
-      </w:r>
-    </w:p>
-    <w:p>
-      <w:pPr>
-        <w:jc w:val="both"/>
-        <w:rPr>
-          <w:rFonts w:ascii="微软雅黑" w:eastAsia="微软雅黑" w:hAnsi="微软雅黑" w:cs="微软雅黑" w:hint="eastAsia"/>
-          <w:sz w:val="27"/>
-          <w:szCs w:val="27"/>
-        </w:rPr>
-      </w:pPr>
-    </w:p>
-    <w:p>
-      <w:pPr>
-        <w:rPr>
-          <w:rFonts w:ascii="微软雅黑" w:eastAsia="微软雅黑" w:hAnsi="微软雅黑" w:cs="微软雅黑" w:hint="eastAsia"/>
-          <w:sz w:val="27"/>
-          <w:szCs w:val="27"/>
-        </w:rPr>
-      </w:pPr>
-      <w:r>
-        <w:rPr>
-          <w:rFonts w:ascii="微软雅黑" w:eastAsia="微软雅黑" w:hAnsi="微软雅黑" w:cs="微软雅黑" w:hint="eastAsia"/>
-          <w:b/>
-          <w:sz w:val="27"/>
-          <w:szCs w:val="27"/>
-        </w:rPr>
-        <w:t>内部类</w:t>
-      </w:r>
-      <w:r>
-        <w:rPr>
-          <w:rFonts w:ascii="微软雅黑" w:eastAsia="微软雅黑" w:hAnsi="微软雅黑" w:cs="微软雅黑" w:hint="eastAsia"/>
-          <w:sz w:val="27"/>
-          <w:szCs w:val="27"/>
-        </w:rPr>
-        <w:t>可以访问外部类的成员变量、静态成员变量。可以对外部类的变量进行覆盖定义，但是这将是指向一个新的内存地址。如果内部类要使用static，将成为静态内部类。</w:t>
-      </w:r>
-    </w:p>
-    <w:p>
-      <w:pPr>
-        <w:jc w:val="both"/>
-        <w:rPr>
-          <w:rFonts w:ascii="微软雅黑" w:eastAsia="微软雅黑" w:hAnsi="微软雅黑" w:cs="微软雅黑" w:hint="eastAsia"/>
-          <w:sz w:val="27"/>
-          <w:szCs w:val="27"/>
-        </w:rPr>
-      </w:pPr>
       <w:r>
         <w:rPr>
           <w:noProof/>
         </w:rPr>
         <w:drawing>
-          <wp:inline distT="0" distB="0" distL="0" distR="0" wp14:anchorId="3D267787" wp14:editId="11A97DBC">
-            <wp:extent cx="5486400" cy="4427220"/>
+          <wp:inline distT="0" distB="0" distL="0" distR="0" wp14:anchorId="3E821B04" wp14:editId="33AD59BB">
+            <wp:extent cx="5486400" cy="3128010"/>
             <wp:effectExtent l="0" t="0" r="0" b="0"/>
-            <wp:docPr id="9" name="图片 9"/>
+            <wp:docPr id="13" name="图片 13"/>
             <wp:cNvGraphicFramePr>
               <a:graphicFrameLocks xmlns:a="http://schemas.openxmlformats.org/drawingml/2006/main" noChangeAspect="1"/>
             </wp:cNvGraphicFramePr>
@@ -12101,7 +11826,7 @@
                   <pic:spPr>
                     <a:xfrm>
                       <a:off x="0" y="0"/>
-                      <a:ext cx="5486400" cy="4427220"/>
+                      <a:ext cx="5486400" cy="3128010"/>
                     </a:xfrm>
                     <a:prstGeom prst="rect">
                       <a:avLst/>
@@ -12117,127 +11842,80 @@
     <w:p>
       <w:pPr>
         <w:rPr>
-          <w:rFonts w:ascii="微软雅黑" w:eastAsia="微软雅黑" w:hAnsi="微软雅黑" w:cs="微软雅黑" w:hint="eastAsia"/>
-          <w:sz w:val="27"/>
-          <w:szCs w:val="27"/>
-        </w:rPr>
-      </w:pPr>
-      <w:r>
-        <w:rPr>
-          <w:rFonts w:ascii="微软雅黑" w:eastAsia="微软雅黑" w:hAnsi="微软雅黑" w:cs="微软雅黑" w:hint="eastAsia"/>
-          <w:b/>
-          <w:sz w:val="27"/>
-          <w:szCs w:val="27"/>
-        </w:rPr>
-        <w:t>本地类</w:t>
-      </w:r>
-      <w:r>
-        <w:rPr>
-          <w:rFonts w:ascii="微软雅黑" w:eastAsia="微软雅黑" w:hAnsi="微软雅黑" w:cs="微软雅黑" w:hint="eastAsia"/>
-          <w:sz w:val="27"/>
-          <w:szCs w:val="27"/>
-        </w:rPr>
-        <w:t>，定义在块（方法、for、if等）中的类，它跟内部类的主要区别是</w:t>
-      </w:r>
-      <w:r>
-        <w:rPr>
-          <w:rFonts w:ascii="微软雅黑" w:eastAsia="微软雅黑" w:hAnsi="微软雅黑" w:cs="微软雅黑" w:hint="eastAsia"/>
-          <w:b/>
-          <w:sz w:val="27"/>
-          <w:szCs w:val="27"/>
-        </w:rPr>
-        <w:t>访问方法的局部变量</w:t>
-      </w:r>
-      <w:r>
-        <w:rPr>
-          <w:rFonts w:ascii="微软雅黑" w:eastAsia="微软雅黑" w:hAnsi="微软雅黑" w:cs="微软雅黑" w:hint="eastAsia"/>
-          <w:b/>
-          <w:sz w:val="27"/>
-          <w:szCs w:val="27"/>
-        </w:rPr>
-        <w:t>跟参数</w:t>
-      </w:r>
-      <w:r>
-        <w:rPr>
-          <w:rFonts w:ascii="微软雅黑" w:eastAsia="微软雅黑" w:hAnsi="微软雅黑" w:cs="微软雅黑" w:hint="eastAsia"/>
-          <w:sz w:val="27"/>
-          <w:szCs w:val="27"/>
-        </w:rPr>
-        <w:t>。在java8之前，访问局部变量必须使用final关键字，指定该变量是</w:t>
-      </w:r>
-      <w:proofErr w:type="gramStart"/>
-      <w:r>
-        <w:rPr>
-          <w:rFonts w:ascii="微软雅黑" w:eastAsia="微软雅黑" w:hAnsi="微软雅黑" w:cs="微软雅黑" w:hint="eastAsia"/>
-          <w:sz w:val="27"/>
-          <w:szCs w:val="27"/>
-        </w:rPr>
-        <w:t>最终或</w:t>
-      </w:r>
-      <w:proofErr w:type="gramEnd"/>
-      <w:r>
-        <w:rPr>
-          <w:rFonts w:ascii="微软雅黑" w:eastAsia="微软雅黑" w:hAnsi="微软雅黑" w:cs="微软雅黑" w:hint="eastAsia"/>
-          <w:sz w:val="27"/>
-          <w:szCs w:val="27"/>
-        </w:rPr>
-        <w:t>有效最终的。java8乃至更高的版本就可以省略final</w:t>
-      </w:r>
-      <w:r>
-        <w:rPr>
-          <w:rFonts w:ascii="微软雅黑" w:eastAsia="微软雅黑" w:hAnsi="微软雅黑" w:cs="微软雅黑" w:hint="eastAsia"/>
-          <w:sz w:val="27"/>
-          <w:szCs w:val="27"/>
-        </w:rPr>
-        <w:t>。</w:t>
-      </w:r>
-      <w:r>
-        <w:rPr>
-          <w:rFonts w:ascii="微软雅黑" w:eastAsia="微软雅黑" w:hAnsi="微软雅黑" w:cs="微软雅黑" w:hint="eastAsia"/>
-          <w:sz w:val="27"/>
-          <w:szCs w:val="27"/>
-        </w:rPr>
-        <w:t>本地类</w:t>
-      </w:r>
-      <w:r>
-        <w:rPr>
-          <w:rFonts w:ascii="微软雅黑" w:eastAsia="微软雅黑" w:hAnsi="微软雅黑" w:cs="微软雅黑" w:hint="eastAsia"/>
-          <w:sz w:val="27"/>
-          <w:szCs w:val="27"/>
-        </w:rPr>
-        <w:t>不能存在成员接口并且</w:t>
-      </w:r>
-      <w:r>
-        <w:rPr>
-          <w:rFonts w:ascii="微软雅黑" w:eastAsia="微软雅黑" w:hAnsi="微软雅黑" w:cs="微软雅黑" w:hint="eastAsia"/>
-          <w:sz w:val="27"/>
-          <w:szCs w:val="27"/>
-        </w:rPr>
-        <w:t>是非静态的</w:t>
-      </w:r>
-      <w:r>
-        <w:rPr>
-          <w:rFonts w:ascii="微软雅黑" w:eastAsia="微软雅黑" w:hAnsi="微软雅黑" w:cs="微软雅黑" w:hint="eastAsia"/>
-          <w:sz w:val="27"/>
-          <w:szCs w:val="27"/>
-        </w:rPr>
-        <w:t>，即不允许在方法中使用static关键字，除非是</w:t>
-      </w:r>
-      <w:r>
-        <w:rPr>
-          <w:rFonts w:ascii="微软雅黑" w:eastAsia="微软雅黑" w:hAnsi="微软雅黑" w:cs="微软雅黑" w:hint="eastAsia"/>
-          <w:sz w:val="27"/>
-          <w:szCs w:val="27"/>
-        </w:rPr>
-        <w:t>定义静态常量变量</w:t>
-      </w:r>
-      <w:r>
-        <w:rPr>
-          <w:rFonts w:ascii="微软雅黑" w:eastAsia="微软雅黑" w:hAnsi="微软雅黑" w:cs="微软雅黑" w:hint="eastAsia"/>
-          <w:sz w:val="27"/>
-          <w:szCs w:val="27"/>
-        </w:rPr>
-        <w:t>。</w:t>
+          <w:rFonts w:ascii="微软雅黑" w:eastAsia="微软雅黑" w:hAnsi="微软雅黑" w:cs="微软雅黑"/>
+          <w:sz w:val="27"/>
+          <w:szCs w:val="27"/>
+        </w:rPr>
+      </w:pPr>
+    </w:p>
+    <w:p>
+      <w:pPr>
+        <w:rPr>
+          <w:rFonts w:ascii="微软雅黑" w:eastAsia="微软雅黑" w:hAnsi="微软雅黑" w:cs="微软雅黑"/>
+          <w:sz w:val="27"/>
+          <w:szCs w:val="27"/>
+        </w:rPr>
+      </w:pPr>
+    </w:p>
+    <w:p>
+      <w:pPr>
+        <w:rPr>
+          <w:rFonts w:ascii="微软雅黑" w:eastAsia="微软雅黑" w:hAnsi="微软雅黑" w:cs="微软雅黑"/>
+          <w:sz w:val="27"/>
+          <w:szCs w:val="27"/>
+        </w:rPr>
+      </w:pPr>
+      <w:r>
+        <w:rPr>
+          <w:rFonts w:ascii="微软雅黑" w:eastAsia="微软雅黑" w:hAnsi="微软雅黑" w:cs="微软雅黑" w:hint="eastAsia"/>
+          <w:sz w:val="27"/>
+          <w:szCs w:val="27"/>
+        </w:rPr>
+        <w:t>读取properties文件</w:t>
+      </w:r>
+      <w:r>
+        <w:rPr>
+          <w:rFonts w:ascii="微软雅黑" w:eastAsia="微软雅黑" w:hAnsi="微软雅黑" w:cs="微软雅黑" w:hint="eastAsia"/>
+          <w:sz w:val="27"/>
+          <w:szCs w:val="27"/>
+        </w:rPr>
+        <w:t>，</w:t>
+      </w:r>
+      <w:proofErr w:type="spellStart"/>
+      <w:r>
+        <w:rPr>
+          <w:rFonts w:ascii="微软雅黑" w:eastAsia="微软雅黑" w:hAnsi="微软雅黑" w:cs="微软雅黑" w:hint="eastAsia"/>
+          <w:sz w:val="27"/>
+          <w:szCs w:val="27"/>
+        </w:rPr>
+        <w:t>application.properties</w:t>
+      </w:r>
+      <w:proofErr w:type="spellEnd"/>
+      <w:r>
+        <w:rPr>
+          <w:rFonts w:ascii="微软雅黑" w:eastAsia="微软雅黑" w:hAnsi="微软雅黑" w:cs="微软雅黑" w:hint="eastAsia"/>
+          <w:sz w:val="27"/>
+          <w:szCs w:val="27"/>
+        </w:rPr>
+        <w:t>我放到了</w:t>
+      </w:r>
+      <w:proofErr w:type="spellStart"/>
+      <w:r>
+        <w:rPr>
+          <w:rFonts w:ascii="微软雅黑" w:eastAsia="微软雅黑" w:hAnsi="微软雅黑" w:cs="微软雅黑" w:hint="eastAsia"/>
+          <w:sz w:val="27"/>
+          <w:szCs w:val="27"/>
+        </w:rPr>
+        <w:t>src</w:t>
+      </w:r>
+      <w:proofErr w:type="spellEnd"/>
+      <w:r>
+        <w:rPr>
+          <w:rFonts w:ascii="微软雅黑" w:eastAsia="微软雅黑" w:hAnsi="微软雅黑" w:cs="微软雅黑" w:hint="eastAsia"/>
+          <w:sz w:val="27"/>
+          <w:szCs w:val="27"/>
+        </w:rPr>
+        <w:t>目录下</w:t>
       </w:r>
     </w:p>
     <w:p>
@@ -12253,10 +11931,10 @@
           <w:noProof/>
         </w:rPr>
         <w:drawing>
-          <wp:inline distT="0" distB="0" distL="0" distR="0" wp14:anchorId="5A5D1C4B" wp14:editId="4E9CDD79">
-            <wp:extent cx="5486400" cy="3978910"/>
-            <wp:effectExtent l="0" t="0" r="0" b="2540"/>
-            <wp:docPr id="16" name="图片 16"/>
+          <wp:inline distT="0" distB="0" distL="0" distR="0" wp14:anchorId="04A2BC03" wp14:editId="13C471CA">
+            <wp:extent cx="8721306" cy="1922927"/>
+            <wp:effectExtent l="0" t="0" r="3810" b="1270"/>
+            <wp:docPr id="15" name="图片 15"/>
             <wp:cNvGraphicFramePr>
               <a:graphicFrameLocks xmlns:a="http://schemas.openxmlformats.org/drawingml/2006/main" noChangeAspect="1"/>
             </wp:cNvGraphicFramePr>
@@ -12276,7 +11954,7 @@
                   <pic:spPr>
                     <a:xfrm>
                       <a:off x="0" y="0"/>
-                      <a:ext cx="5486400" cy="3978910"/>
+                      <a:ext cx="8735583" cy="1926075"/>
                     </a:xfrm>
                     <a:prstGeom prst="rect">
                       <a:avLst/>
@@ -12292,72 +11970,105 @@
     <w:p>
       <w:pPr>
         <w:rPr>
-          <w:rFonts w:ascii="微软雅黑" w:eastAsia="微软雅黑" w:hAnsi="微软雅黑" w:cs="微软雅黑" w:hint="eastAsia"/>
-          <w:sz w:val="27"/>
-          <w:szCs w:val="27"/>
-        </w:rPr>
-      </w:pPr>
-      <w:r>
-        <w:rPr>
-          <w:rFonts w:ascii="微软雅黑" w:eastAsia="微软雅黑" w:hAnsi="微软雅黑" w:cs="微软雅黑" w:hint="eastAsia"/>
-          <w:sz w:val="27"/>
-          <w:szCs w:val="27"/>
-        </w:rPr>
-        <w:t>匿名内部类</w:t>
-      </w:r>
-      <w:r>
-        <w:rPr>
-          <w:rFonts w:ascii="微软雅黑" w:eastAsia="微软雅黑" w:hAnsi="微软雅黑" w:cs="微软雅黑" w:hint="eastAsia"/>
-          <w:sz w:val="27"/>
-          <w:szCs w:val="27"/>
-        </w:rPr>
-        <w:t>，</w:t>
-      </w:r>
-      <w:r>
-        <w:rPr>
-          <w:rFonts w:ascii="微软雅黑" w:eastAsia="微软雅黑" w:hAnsi="微软雅黑" w:cs="微软雅黑" w:hint="eastAsia"/>
-          <w:sz w:val="27"/>
-          <w:szCs w:val="27"/>
-        </w:rPr>
-        <w:t>跟本地类</w:t>
-      </w:r>
-      <w:r>
-        <w:rPr>
-          <w:rFonts w:ascii="微软雅黑" w:eastAsia="微软雅黑" w:hAnsi="微软雅黑" w:cs="微软雅黑" w:hint="eastAsia"/>
-          <w:sz w:val="27"/>
-          <w:szCs w:val="27"/>
-        </w:rPr>
-        <w:t>基本</w:t>
-      </w:r>
-      <w:r>
-        <w:rPr>
-          <w:rFonts w:ascii="微软雅黑" w:eastAsia="微软雅黑" w:hAnsi="微软雅黑" w:cs="微软雅黑" w:hint="eastAsia"/>
-          <w:sz w:val="27"/>
-          <w:szCs w:val="27"/>
-        </w:rPr>
-        <w:t>相似，如果你只调用一次本地类的话，那么就使用匿名内部类吧</w:t>
-      </w:r>
-      <w:r>
-        <w:rPr>
-          <w:rFonts w:ascii="微软雅黑" w:eastAsia="微软雅黑" w:hAnsi="微软雅黑" w:cs="微软雅黑" w:hint="eastAsia"/>
-          <w:sz w:val="27"/>
-          <w:szCs w:val="27"/>
-        </w:rPr>
-        <w:t>，但值得注意的是，本地类是类声明，匿名内部类是表达式，而且不能拥有构造器</w:t>
-      </w:r>
-      <w:r>
-        <w:rPr>
-          <w:rFonts w:ascii="微软雅黑" w:eastAsia="微软雅黑" w:hAnsi="微软雅黑" w:cs="微软雅黑" w:hint="eastAsia"/>
-          <w:sz w:val="27"/>
-          <w:szCs w:val="27"/>
-        </w:rPr>
-        <w:t>。</w:t>
-      </w:r>
-    </w:p>
-    <w:p>
-      <w:pPr>
-        <w:rPr>
-          <w:rFonts w:ascii="微软雅黑" w:eastAsia="微软雅黑" w:hAnsi="微软雅黑" w:cs="微软雅黑" w:hint="eastAsia"/>
+          <w:rFonts w:ascii="微软雅黑" w:eastAsia="微软雅黑" w:hAnsi="微软雅黑" w:cs="微软雅黑"/>
+          <w:sz w:val="27"/>
+          <w:szCs w:val="27"/>
+        </w:rPr>
+      </w:pPr>
+    </w:p>
+    <w:p>
+      <w:pPr>
+        <w:jc w:val="both"/>
+        <w:rPr>
+          <w:rFonts w:ascii="微软雅黑" w:eastAsia="微软雅黑" w:hAnsi="微软雅黑" w:cs="微软雅黑"/>
+          <w:sz w:val="27"/>
+          <w:szCs w:val="27"/>
+        </w:rPr>
+      </w:pPr>
+      <w:r>
+        <w:rPr>
+          <w:rFonts w:ascii="微软雅黑" w:eastAsia="微软雅黑" w:hAnsi="微软雅黑" w:cs="微软雅黑" w:hint="eastAsia"/>
+          <w:sz w:val="27"/>
+          <w:szCs w:val="27"/>
+        </w:rPr>
+        <w:t>java内部类</w:t>
+      </w:r>
+    </w:p>
+    <w:p>
+      <w:pPr>
+        <w:jc w:val="both"/>
+        <w:rPr>
+          <w:rFonts w:ascii="微软雅黑" w:eastAsia="微软雅黑" w:hAnsi="微软雅黑" w:cs="微软雅黑"/>
+          <w:sz w:val="27"/>
+          <w:szCs w:val="27"/>
+        </w:rPr>
+      </w:pPr>
+      <w:r>
+        <w:rPr>
+          <w:rFonts w:ascii="微软雅黑" w:eastAsia="微软雅黑" w:hAnsi="微软雅黑" w:cs="微软雅黑" w:hint="eastAsia"/>
+          <w:sz w:val="27"/>
+          <w:szCs w:val="27"/>
+        </w:rPr>
+        <w:t>内部类、本地</w:t>
+      </w:r>
+      <w:r>
+        <w:rPr>
+          <w:rFonts w:ascii="微软雅黑" w:eastAsia="微软雅黑" w:hAnsi="微软雅黑" w:cs="微软雅黑" w:hint="eastAsia"/>
+          <w:sz w:val="27"/>
+          <w:szCs w:val="27"/>
+        </w:rPr>
+        <w:t>内部</w:t>
+      </w:r>
+      <w:r>
+        <w:rPr>
+          <w:rFonts w:ascii="微软雅黑" w:eastAsia="微软雅黑" w:hAnsi="微软雅黑" w:cs="微软雅黑" w:hint="eastAsia"/>
+          <w:sz w:val="27"/>
+          <w:szCs w:val="27"/>
+        </w:rPr>
+        <w:t>类、匿名内部类</w:t>
+      </w:r>
+    </w:p>
+    <w:p>
+      <w:pPr>
+        <w:jc w:val="both"/>
+        <w:rPr>
+          <w:rFonts w:ascii="微软雅黑" w:eastAsia="微软雅黑" w:hAnsi="微软雅黑" w:cs="微软雅黑"/>
+          <w:sz w:val="27"/>
+          <w:szCs w:val="27"/>
+        </w:rPr>
+      </w:pPr>
+    </w:p>
+    <w:p>
+      <w:pPr>
+        <w:rPr>
+          <w:rFonts w:ascii="微软雅黑" w:eastAsia="微软雅黑" w:hAnsi="微软雅黑" w:cs="微软雅黑"/>
+          <w:sz w:val="27"/>
+          <w:szCs w:val="27"/>
+        </w:rPr>
+      </w:pPr>
+      <w:r>
+        <w:rPr>
+          <w:rFonts w:ascii="微软雅黑" w:eastAsia="微软雅黑" w:hAnsi="微软雅黑" w:cs="微软雅黑" w:hint="eastAsia"/>
+          <w:b/>
+          <w:sz w:val="27"/>
+          <w:szCs w:val="27"/>
+        </w:rPr>
+        <w:t>内部类</w:t>
+      </w:r>
+      <w:r>
+        <w:rPr>
+          <w:rFonts w:ascii="微软雅黑" w:eastAsia="微软雅黑" w:hAnsi="微软雅黑" w:cs="微软雅黑" w:hint="eastAsia"/>
+          <w:sz w:val="27"/>
+          <w:szCs w:val="27"/>
+        </w:rPr>
+        <w:t>可以访问外部类的成员变量、静态成员变量。可以对外部类的变量进行覆盖定义，但是这将是指向一个新的内存地址。如果内部类要使用static，将成为静态内部类。</w:t>
+      </w:r>
+    </w:p>
+    <w:p>
+      <w:pPr>
+        <w:jc w:val="both"/>
+        <w:rPr>
+          <w:rFonts w:ascii="微软雅黑" w:eastAsia="微软雅黑" w:hAnsi="微软雅黑" w:cs="微软雅黑"/>
           <w:sz w:val="27"/>
           <w:szCs w:val="27"/>
         </w:rPr>
@@ -12367,10 +12078,10 @@
           <w:noProof/>
         </w:rPr>
         <w:drawing>
-          <wp:inline distT="0" distB="0" distL="0" distR="0" wp14:anchorId="045C8A8F" wp14:editId="6A1D0809">
-            <wp:extent cx="5486400" cy="4300220"/>
-            <wp:effectExtent l="0" t="0" r="0" b="5080"/>
-            <wp:docPr id="17" name="图片 17"/>
+          <wp:inline distT="0" distB="0" distL="0" distR="0" wp14:anchorId="3D267787" wp14:editId="11A97DBC">
+            <wp:extent cx="5486400" cy="4427220"/>
+            <wp:effectExtent l="0" t="0" r="0" b="0"/>
+            <wp:docPr id="9" name="图片 9"/>
             <wp:cNvGraphicFramePr>
               <a:graphicFrameLocks xmlns:a="http://schemas.openxmlformats.org/drawingml/2006/main" noChangeAspect="1"/>
             </wp:cNvGraphicFramePr>
@@ -12390,7 +12101,7 @@
                   <pic:spPr>
                     <a:xfrm>
                       <a:off x="0" y="0"/>
-                      <a:ext cx="5486400" cy="4300220"/>
+                      <a:ext cx="5486400" cy="4427220"/>
                     </a:xfrm>
                     <a:prstGeom prst="rect">
                       <a:avLst/>
@@ -12406,79 +12117,75 @@
     <w:p>
       <w:pPr>
         <w:rPr>
-          <w:rFonts w:ascii="微软雅黑" w:eastAsia="微软雅黑" w:hAnsi="微软雅黑" w:cs="微软雅黑" w:hint="eastAsia"/>
-          <w:sz w:val="27"/>
-          <w:szCs w:val="27"/>
-        </w:rPr>
-      </w:pPr>
-      <w:r>
-        <w:rPr>
-          <w:rFonts w:ascii="微软雅黑" w:eastAsia="微软雅黑" w:hAnsi="微软雅黑" w:cs="微软雅黑" w:hint="eastAsia"/>
-          <w:sz w:val="27"/>
-          <w:szCs w:val="27"/>
-        </w:rPr>
-        <w:t>那么，为什么本地内部类跟匿名内部类访问局部变量时要加入final关键字呢？</w:t>
-      </w:r>
-    </w:p>
-    <w:p>
-      <w:pPr>
-        <w:rPr>
-          <w:rFonts w:ascii="微软雅黑" w:eastAsia="微软雅黑" w:hAnsi="微软雅黑" w:cs="微软雅黑" w:hint="eastAsia"/>
-          <w:sz w:val="27"/>
-          <w:szCs w:val="27"/>
-        </w:rPr>
-      </w:pPr>
-      <w:r>
-        <w:rPr>
-          <w:rFonts w:ascii="微软雅黑" w:eastAsia="微软雅黑" w:hAnsi="微软雅黑" w:cs="微软雅黑" w:hint="eastAsia"/>
-          <w:sz w:val="27"/>
-          <w:szCs w:val="27"/>
-        </w:rPr>
-        <w:t>内部类不是直接调用方法的参数，而是利用</w:t>
-      </w:r>
-      <w:r>
-        <w:rPr>
-          <w:rFonts w:ascii="微软雅黑" w:eastAsia="微软雅黑" w:hAnsi="微软雅黑" w:cs="微软雅黑" w:hint="eastAsia"/>
-          <w:sz w:val="27"/>
-          <w:szCs w:val="27"/>
-        </w:rPr>
-        <w:t>自身的构造器把</w:t>
-      </w:r>
-      <w:r>
-        <w:rPr>
-          <w:rFonts w:ascii="微软雅黑" w:eastAsia="微软雅黑" w:hAnsi="微软雅黑" w:cs="微软雅黑" w:hint="eastAsia"/>
-          <w:sz w:val="27"/>
-          <w:szCs w:val="27"/>
-        </w:rPr>
-        <w:t>需要用到的局部变量拷贝一份，成为自己的成员变量。</w:t>
-      </w:r>
-      <w:r>
-        <w:rPr>
-          <w:rFonts w:ascii="微软雅黑" w:eastAsia="微软雅黑" w:hAnsi="微软雅黑" w:cs="微软雅黑" w:hint="eastAsia"/>
-          <w:sz w:val="27"/>
-          <w:szCs w:val="27"/>
-        </w:rPr>
-        <w:t>那么</w:t>
-      </w:r>
-      <w:r>
-        <w:rPr>
-          <w:rFonts w:ascii="微软雅黑" w:eastAsia="微软雅黑" w:hAnsi="微软雅黑" w:cs="微软雅黑" w:hint="eastAsia"/>
-          <w:sz w:val="27"/>
-          <w:szCs w:val="27"/>
-        </w:rPr>
-        <w:t>这样</w:t>
-      </w:r>
-      <w:r>
-        <w:rPr>
-          <w:rFonts w:ascii="微软雅黑" w:eastAsia="微软雅黑" w:hAnsi="微软雅黑"/>
-          <w:sz w:val="27"/>
-          <w:szCs w:val="27"/>
-        </w:rPr>
-        <w:t>在内部类中的属性和外部方法的参数两者从外表上看是同一个东西，但实际上却不是</w:t>
-      </w:r>
-      <w:r>
-        <w:rPr>
-          <w:rFonts w:ascii="微软雅黑" w:eastAsia="微软雅黑" w:hAnsi="微软雅黑" w:hint="eastAsia"/>
+          <w:rFonts w:ascii="微软雅黑" w:eastAsia="微软雅黑" w:hAnsi="微软雅黑" w:cs="微软雅黑"/>
+          <w:sz w:val="27"/>
+          <w:szCs w:val="27"/>
+        </w:rPr>
+      </w:pPr>
+      <w:r>
+        <w:rPr>
+          <w:rFonts w:ascii="微软雅黑" w:eastAsia="微软雅黑" w:hAnsi="微软雅黑" w:cs="微软雅黑" w:hint="eastAsia"/>
+          <w:b/>
+          <w:sz w:val="27"/>
+          <w:szCs w:val="27"/>
+        </w:rPr>
+        <w:t>本地类</w:t>
+      </w:r>
+      <w:r>
+        <w:rPr>
+          <w:rFonts w:ascii="微软雅黑" w:eastAsia="微软雅黑" w:hAnsi="微软雅黑" w:cs="微软雅黑" w:hint="eastAsia"/>
+          <w:sz w:val="27"/>
+          <w:szCs w:val="27"/>
+        </w:rPr>
+        <w:t>，定义在块（方法、for、if等）中的类，它跟内部类的主要区别是</w:t>
+      </w:r>
+      <w:r>
+        <w:rPr>
+          <w:rFonts w:ascii="微软雅黑" w:eastAsia="微软雅黑" w:hAnsi="微软雅黑" w:cs="微软雅黑" w:hint="eastAsia"/>
+          <w:b/>
+          <w:sz w:val="27"/>
+          <w:szCs w:val="27"/>
+        </w:rPr>
+        <w:t>访问方法的局部变量</w:t>
+      </w:r>
+      <w:r>
+        <w:rPr>
+          <w:rFonts w:ascii="微软雅黑" w:eastAsia="微软雅黑" w:hAnsi="微软雅黑" w:cs="微软雅黑" w:hint="eastAsia"/>
+          <w:b/>
+          <w:sz w:val="27"/>
+          <w:szCs w:val="27"/>
+        </w:rPr>
+        <w:t>跟参数</w:t>
+      </w:r>
+      <w:r>
+        <w:rPr>
+          <w:rFonts w:ascii="微软雅黑" w:eastAsia="微软雅黑" w:hAnsi="微软雅黑" w:cs="微软雅黑" w:hint="eastAsia"/>
+          <w:sz w:val="27"/>
+          <w:szCs w:val="27"/>
+        </w:rPr>
+        <w:t>。在java8之前，访问局部变量必须使用final关键字，指定该变量是</w:t>
+      </w:r>
+      <w:proofErr w:type="gramStart"/>
+      <w:r>
+        <w:rPr>
+          <w:rFonts w:ascii="微软雅黑" w:eastAsia="微软雅黑" w:hAnsi="微软雅黑" w:cs="微软雅黑" w:hint="eastAsia"/>
+          <w:sz w:val="27"/>
+          <w:szCs w:val="27"/>
+        </w:rPr>
+        <w:t>最终或</w:t>
+      </w:r>
+      <w:proofErr w:type="gramEnd"/>
+      <w:r>
+        <w:rPr>
+          <w:rFonts w:ascii="微软雅黑" w:eastAsia="微软雅黑" w:hAnsi="微软雅黑" w:cs="微软雅黑" w:hint="eastAsia"/>
+          <w:sz w:val="27"/>
+          <w:szCs w:val="27"/>
+        </w:rPr>
+        <w:t>有效最终的。java8乃至更高的版本就可以省略final</w:t>
+      </w:r>
+      <w:r>
+        <w:rPr>
+          <w:rFonts w:ascii="微软雅黑" w:eastAsia="微软雅黑" w:hAnsi="微软雅黑" w:cs="微软雅黑" w:hint="eastAsia"/>
           <w:sz w:val="27"/>
           <w:szCs w:val="27"/>
         </w:rPr>
@@ -12486,29 +12193,70 @@
       </w:r>
       <w:r>
         <w:rPr>
-          <w:rFonts w:ascii="微软雅黑" w:eastAsia="微软雅黑" w:hAnsi="微软雅黑" w:hint="eastAsia"/>
-          <w:sz w:val="27"/>
-          <w:szCs w:val="27"/>
-        </w:rPr>
-        <w:t>所以为了保持数据的一致性，使用final关键字来保证形参地址的不变。</w:t>
-      </w:r>
-    </w:p>
-    <w:p>
-      <w:pPr>
-        <w:rPr>
-          <w:rFonts w:hint="eastAsia"/>
+          <w:rFonts w:ascii="微软雅黑" w:eastAsia="微软雅黑" w:hAnsi="微软雅黑" w:cs="微软雅黑" w:hint="eastAsia"/>
+          <w:sz w:val="27"/>
+          <w:szCs w:val="27"/>
+        </w:rPr>
+        <w:t>本地类</w:t>
+      </w:r>
+      <w:r>
+        <w:rPr>
+          <w:rFonts w:ascii="微软雅黑" w:eastAsia="微软雅黑" w:hAnsi="微软雅黑" w:cs="微软雅黑" w:hint="eastAsia"/>
+          <w:sz w:val="27"/>
+          <w:szCs w:val="27"/>
+        </w:rPr>
+        <w:t>不能存在成员接口并且</w:t>
+      </w:r>
+      <w:r>
+        <w:rPr>
+          <w:rFonts w:ascii="微软雅黑" w:eastAsia="微软雅黑" w:hAnsi="微软雅黑" w:cs="微软雅黑" w:hint="eastAsia"/>
+          <w:sz w:val="27"/>
+          <w:szCs w:val="27"/>
+        </w:rPr>
+        <w:t>是非静态的</w:t>
+      </w:r>
+      <w:r>
+        <w:rPr>
+          <w:rFonts w:ascii="微软雅黑" w:eastAsia="微软雅黑" w:hAnsi="微软雅黑" w:cs="微软雅黑" w:hint="eastAsia"/>
+          <w:sz w:val="27"/>
+          <w:szCs w:val="27"/>
+        </w:rPr>
+        <w:t>，即不允许在方法中使用static关键字，除非是</w:t>
+      </w:r>
+      <w:r>
+        <w:rPr>
+          <w:rFonts w:ascii="微软雅黑" w:eastAsia="微软雅黑" w:hAnsi="微软雅黑" w:cs="微软雅黑" w:hint="eastAsia"/>
+          <w:sz w:val="27"/>
+          <w:szCs w:val="27"/>
+        </w:rPr>
+        <w:t>定义静态常量变量</w:t>
+      </w:r>
+      <w:r>
+        <w:rPr>
+          <w:rFonts w:ascii="微软雅黑" w:eastAsia="微软雅黑" w:hAnsi="微软雅黑" w:cs="微软雅黑" w:hint="eastAsia"/>
+          <w:sz w:val="27"/>
+          <w:szCs w:val="27"/>
+        </w:rPr>
+        <w:t>。</w:t>
+      </w:r>
+    </w:p>
+    <w:p>
+      <w:pPr>
+        <w:rPr>
+          <w:rFonts w:ascii="微软雅黑" w:eastAsia="微软雅黑" w:hAnsi="微软雅黑" w:cs="微软雅黑"/>
+          <w:sz w:val="27"/>
+          <w:szCs w:val="27"/>
+        </w:rPr>
+      </w:pPr>
+      <w:r>
+        <w:rPr>
           <w:noProof/>
         </w:rPr>
-      </w:pPr>
-      <w:r>
-        <w:rPr>
-          <w:noProof/>
-        </w:rPr>
         <w:drawing>
-          <wp:inline distT="0" distB="0" distL="0" distR="0" wp14:anchorId="443F9418" wp14:editId="54730F65">
-            <wp:extent cx="5486400" cy="3753485"/>
-            <wp:effectExtent l="0" t="0" r="0" b="0"/>
-            <wp:docPr id="20" name="图片 20"/>
+          <wp:inline distT="0" distB="0" distL="0" distR="0" wp14:anchorId="5A5D1C4B" wp14:editId="4E9CDD79">
+            <wp:extent cx="5486400" cy="3978910"/>
+            <wp:effectExtent l="0" t="0" r="0" b="2540"/>
+            <wp:docPr id="16" name="图片 16"/>
             <wp:cNvGraphicFramePr>
               <a:graphicFrameLocks xmlns:a="http://schemas.openxmlformats.org/drawingml/2006/main" noChangeAspect="1"/>
             </wp:cNvGraphicFramePr>
@@ -12528,7 +12276,7 @@
                   <pic:spPr>
                     <a:xfrm>
                       <a:off x="0" y="0"/>
-                      <a:ext cx="5486400" cy="3753485"/>
+                      <a:ext cx="5486400" cy="3978910"/>
                     </a:xfrm>
                     <a:prstGeom prst="rect">
                       <a:avLst/>
@@ -12540,15 +12288,89 @@
           </wp:inline>
         </w:drawing>
       </w:r>
+    </w:p>
+    <w:p>
+      <w:pPr>
+        <w:rPr>
+          <w:rFonts w:ascii="微软雅黑" w:eastAsia="微软雅黑" w:hAnsi="微软雅黑" w:cs="微软雅黑"/>
+          <w:sz w:val="27"/>
+          <w:szCs w:val="27"/>
+        </w:rPr>
+      </w:pPr>
+      <w:r>
+        <w:rPr>
+          <w:rFonts w:ascii="微软雅黑" w:eastAsia="微软雅黑" w:hAnsi="微软雅黑" w:cs="微软雅黑" w:hint="eastAsia"/>
+          <w:sz w:val="27"/>
+          <w:szCs w:val="27"/>
+        </w:rPr>
+        <w:t>匿名内部类</w:t>
+      </w:r>
+      <w:r>
+        <w:rPr>
+          <w:rFonts w:ascii="微软雅黑" w:eastAsia="微软雅黑" w:hAnsi="微软雅黑" w:cs="微软雅黑" w:hint="eastAsia"/>
+          <w:sz w:val="27"/>
+          <w:szCs w:val="27"/>
+        </w:rPr>
+        <w:t>，</w:t>
+      </w:r>
+      <w:r>
+        <w:rPr>
+          <w:rFonts w:ascii="微软雅黑" w:eastAsia="微软雅黑" w:hAnsi="微软雅黑" w:cs="微软雅黑" w:hint="eastAsia"/>
+          <w:sz w:val="27"/>
+          <w:szCs w:val="27"/>
+        </w:rPr>
+        <w:t>跟本地类</w:t>
+      </w:r>
+      <w:r>
+        <w:rPr>
+          <w:rFonts w:ascii="微软雅黑" w:eastAsia="微软雅黑" w:hAnsi="微软雅黑" w:cs="微软雅黑" w:hint="eastAsia"/>
+          <w:sz w:val="27"/>
+          <w:szCs w:val="27"/>
+        </w:rPr>
+        <w:t>基本</w:t>
+      </w:r>
+      <w:r>
+        <w:rPr>
+          <w:rFonts w:ascii="微软雅黑" w:eastAsia="微软雅黑" w:hAnsi="微软雅黑" w:cs="微软雅黑" w:hint="eastAsia"/>
+          <w:sz w:val="27"/>
+          <w:szCs w:val="27"/>
+        </w:rPr>
+        <w:t>相似，如果你只调用一次本地类的话，那么就使用匿名内部类吧</w:t>
+      </w:r>
+      <w:r>
+        <w:rPr>
+          <w:rFonts w:ascii="微软雅黑" w:eastAsia="微软雅黑" w:hAnsi="微软雅黑" w:cs="微软雅黑" w:hint="eastAsia"/>
+          <w:sz w:val="27"/>
+          <w:szCs w:val="27"/>
+        </w:rPr>
+        <w:t>，但值得注意的是，本地类是类声明，匿名内部类是表达式，而且不能拥有构造器</w:t>
+      </w:r>
+      <w:r>
+        <w:rPr>
+          <w:rFonts w:ascii="微软雅黑" w:eastAsia="微软雅黑" w:hAnsi="微软雅黑" w:cs="微软雅黑" w:hint="eastAsia"/>
+          <w:sz w:val="27"/>
+          <w:szCs w:val="27"/>
+        </w:rPr>
+        <w:t>。</w:t>
+      </w:r>
+    </w:p>
+    <w:p>
+      <w:pPr>
+        <w:rPr>
+          <w:rFonts w:ascii="微软雅黑" w:eastAsia="微软雅黑" w:hAnsi="微软雅黑" w:cs="微软雅黑"/>
+          <w:sz w:val="27"/>
+          <w:szCs w:val="27"/>
+        </w:rPr>
+      </w:pPr>
       <w:r>
         <w:rPr>
           <w:noProof/>
         </w:rPr>
         <w:drawing>
-          <wp:inline distT="0" distB="0" distL="0" distR="0" wp14:anchorId="0B97A3C6" wp14:editId="7098E794">
-            <wp:extent cx="5486400" cy="2694305"/>
-            <wp:effectExtent l="0" t="0" r="0" b="0"/>
-            <wp:docPr id="18" name="图片 18"/>
+          <wp:inline distT="0" distB="0" distL="0" distR="0" wp14:anchorId="045C8A8F" wp14:editId="6A1D0809">
+            <wp:extent cx="5486400" cy="4300220"/>
+            <wp:effectExtent l="0" t="0" r="0" b="5080"/>
+            <wp:docPr id="17" name="图片 17"/>
             <wp:cNvGraphicFramePr>
               <a:graphicFrameLocks xmlns:a="http://schemas.openxmlformats.org/drawingml/2006/main" noChangeAspect="1"/>
             </wp:cNvGraphicFramePr>
@@ -12568,7 +12390,7 @@
                   <pic:spPr>
                     <a:xfrm>
                       <a:off x="0" y="0"/>
-                      <a:ext cx="5486400" cy="2694305"/>
+                      <a:ext cx="5486400" cy="4300220"/>
                     </a:xfrm>
                     <a:prstGeom prst="rect">
                       <a:avLst/>
@@ -12580,21 +12402,112 @@
           </wp:inline>
         </w:drawing>
       </w:r>
-      <w:r>
+    </w:p>
+    <w:p>
+      <w:pPr>
+        <w:rPr>
+          <w:rFonts w:ascii="微软雅黑" w:eastAsia="微软雅黑" w:hAnsi="微软雅黑" w:cs="微软雅黑"/>
+          <w:sz w:val="27"/>
+          <w:szCs w:val="27"/>
+        </w:rPr>
+      </w:pPr>
+      <w:r>
+        <w:rPr>
+          <w:rFonts w:ascii="微软雅黑" w:eastAsia="微软雅黑" w:hAnsi="微软雅黑" w:cs="微软雅黑" w:hint="eastAsia"/>
+          <w:sz w:val="27"/>
+          <w:szCs w:val="27"/>
+        </w:rPr>
+        <w:t>那么，为什么本地内部类跟匿名内部类访问局部变量时要加入final关键字呢？</w:t>
+      </w:r>
+    </w:p>
+    <w:p>
+      <w:pPr>
+        <w:rPr>
+          <w:rFonts w:ascii="微软雅黑" w:eastAsia="微软雅黑" w:hAnsi="微软雅黑" w:cs="微软雅黑"/>
+          <w:sz w:val="27"/>
+          <w:szCs w:val="27"/>
+        </w:rPr>
+      </w:pPr>
+      <w:r>
+        <w:rPr>
+          <w:rFonts w:ascii="微软雅黑" w:eastAsia="微软雅黑" w:hAnsi="微软雅黑" w:cs="微软雅黑" w:hint="eastAsia"/>
+          <w:sz w:val="27"/>
+          <w:szCs w:val="27"/>
+        </w:rPr>
+        <w:t>内部类不是直接调用方法的参数，而是利用</w:t>
+      </w:r>
+      <w:r>
+        <w:rPr>
+          <w:rFonts w:ascii="微软雅黑" w:eastAsia="微软雅黑" w:hAnsi="微软雅黑" w:cs="微软雅黑" w:hint="eastAsia"/>
+          <w:sz w:val="27"/>
+          <w:szCs w:val="27"/>
+        </w:rPr>
+        <w:t>自身的构造器把</w:t>
+      </w:r>
+      <w:r>
+        <w:rPr>
+          <w:rFonts w:ascii="微软雅黑" w:eastAsia="微软雅黑" w:hAnsi="微软雅黑" w:cs="微软雅黑" w:hint="eastAsia"/>
+          <w:sz w:val="27"/>
+          <w:szCs w:val="27"/>
+        </w:rPr>
+        <w:t>需要用到的局部变量拷贝一份，成为自己的成员变量。</w:t>
+      </w:r>
+      <w:r>
+        <w:rPr>
+          <w:rFonts w:ascii="微软雅黑" w:eastAsia="微软雅黑" w:hAnsi="微软雅黑" w:cs="微软雅黑" w:hint="eastAsia"/>
+          <w:sz w:val="27"/>
+          <w:szCs w:val="27"/>
+        </w:rPr>
+        <w:t>那么</w:t>
+      </w:r>
+      <w:r>
+        <w:rPr>
+          <w:rFonts w:ascii="微软雅黑" w:eastAsia="微软雅黑" w:hAnsi="微软雅黑" w:cs="微软雅黑" w:hint="eastAsia"/>
+          <w:sz w:val="27"/>
+          <w:szCs w:val="27"/>
+        </w:rPr>
+        <w:t>这样</w:t>
+      </w:r>
+      <w:r>
+        <w:rPr>
+          <w:rFonts w:ascii="微软雅黑" w:eastAsia="微软雅黑" w:hAnsi="微软雅黑"/>
+          <w:sz w:val="27"/>
+          <w:szCs w:val="27"/>
+        </w:rPr>
+        <w:t>在内部类中的属性和外部方法的参数两者从外表上看是同一个东西，但实际上却不是</w:t>
+      </w:r>
+      <w:r>
+        <w:rPr>
+          <w:rFonts w:ascii="微软雅黑" w:eastAsia="微软雅黑" w:hAnsi="微软雅黑" w:hint="eastAsia"/>
+          <w:sz w:val="27"/>
+          <w:szCs w:val="27"/>
+        </w:rPr>
+        <w:t>。</w:t>
+      </w:r>
+      <w:r>
+        <w:rPr>
+          <w:rFonts w:ascii="微软雅黑" w:eastAsia="微软雅黑" w:hAnsi="微软雅黑" w:hint="eastAsia"/>
+          <w:sz w:val="27"/>
+          <w:szCs w:val="27"/>
+        </w:rPr>
+        <w:t>所以为了保持数据的一致性，使用final关键字来保证形参地址的不变。</w:t>
+      </w:r>
+    </w:p>
+    <w:p>
+      <w:pPr>
         <w:rPr>
           <w:noProof/>
         </w:rPr>
-        <w:t xml:space="preserve"> </w:t>
-      </w:r>
+      </w:pPr>
       <w:r>
         <w:rPr>
           <w:noProof/>
         </w:rPr>
         <w:drawing>
-          <wp:inline distT="0" distB="0" distL="0" distR="0" wp14:anchorId="65D826AF" wp14:editId="726DFD10">
-            <wp:extent cx="5486400" cy="2453005"/>
-            <wp:effectExtent l="0" t="0" r="0" b="4445"/>
-            <wp:docPr id="21" name="图片 21"/>
+          <wp:inline distT="0" distB="0" distL="0" distR="0" wp14:anchorId="443F9418" wp14:editId="54730F65">
+            <wp:extent cx="5486400" cy="3753485"/>
+            <wp:effectExtent l="0" t="0" r="0" b="0"/>
+            <wp:docPr id="20" name="图片 20"/>
             <wp:cNvGraphicFramePr>
               <a:graphicFrameLocks xmlns:a="http://schemas.openxmlformats.org/drawingml/2006/main" noChangeAspect="1"/>
             </wp:cNvGraphicFramePr>
@@ -12614,6 +12527,92 @@
                   <pic:spPr>
                     <a:xfrm>
                       <a:off x="0" y="0"/>
+                      <a:ext cx="5486400" cy="3753485"/>
+                    </a:xfrm>
+                    <a:prstGeom prst="rect">
+                      <a:avLst/>
+                    </a:prstGeom>
+                  </pic:spPr>
+                </pic:pic>
+              </a:graphicData>
+            </a:graphic>
+          </wp:inline>
+        </w:drawing>
+      </w:r>
+      <w:r>
+        <w:rPr>
+          <w:noProof/>
+        </w:rPr>
+        <w:drawing>
+          <wp:inline distT="0" distB="0" distL="0" distR="0" wp14:anchorId="0B97A3C6" wp14:editId="7098E794">
+            <wp:extent cx="5486400" cy="2694305"/>
+            <wp:effectExtent l="0" t="0" r="0" b="0"/>
+            <wp:docPr id="18" name="图片 18"/>
+            <wp:cNvGraphicFramePr>
+              <a:graphicFrameLocks xmlns:a="http://schemas.openxmlformats.org/drawingml/2006/main" noChangeAspect="1"/>
+            </wp:cNvGraphicFramePr>
+            <a:graphic xmlns:a="http://schemas.openxmlformats.org/drawingml/2006/main">
+              <a:graphicData uri="http://schemas.openxmlformats.org/drawingml/2006/picture">
+                <pic:pic xmlns:pic="http://schemas.openxmlformats.org/drawingml/2006/picture">
+                  <pic:nvPicPr>
+                    <pic:cNvPr id="0" name=""/>
+                    <pic:cNvPicPr/>
+                  </pic:nvPicPr>
+                  <pic:blipFill>
+                    <a:blip r:embed="rId89"/>
+                    <a:stretch>
+                      <a:fillRect/>
+                    </a:stretch>
+                  </pic:blipFill>
+                  <pic:spPr>
+                    <a:xfrm>
+                      <a:off x="0" y="0"/>
+                      <a:ext cx="5486400" cy="2694305"/>
+                    </a:xfrm>
+                    <a:prstGeom prst="rect">
+                      <a:avLst/>
+                    </a:prstGeom>
+                  </pic:spPr>
+                </pic:pic>
+              </a:graphicData>
+            </a:graphic>
+          </wp:inline>
+        </w:drawing>
+      </w:r>
+      <w:r>
+        <w:rPr>
+          <w:noProof/>
+        </w:rPr>
+        <w:t xml:space="preserve"> </w:t>
+      </w:r>
+      <w:r>
+        <w:rPr>
+          <w:noProof/>
+        </w:rPr>
+        <w:drawing>
+          <wp:inline distT="0" distB="0" distL="0" distR="0" wp14:anchorId="65D826AF" wp14:editId="726DFD10">
+            <wp:extent cx="5486400" cy="2453005"/>
+            <wp:effectExtent l="0" t="0" r="0" b="4445"/>
+            <wp:docPr id="21" name="图片 21"/>
+            <wp:cNvGraphicFramePr>
+              <a:graphicFrameLocks xmlns:a="http://schemas.openxmlformats.org/drawingml/2006/main" noChangeAspect="1"/>
+            </wp:cNvGraphicFramePr>
+            <a:graphic xmlns:a="http://schemas.openxmlformats.org/drawingml/2006/main">
+              <a:graphicData uri="http://schemas.openxmlformats.org/drawingml/2006/picture">
+                <pic:pic xmlns:pic="http://schemas.openxmlformats.org/drawingml/2006/picture">
+                  <pic:nvPicPr>
+                    <pic:cNvPr id="0" name=""/>
+                    <pic:cNvPicPr/>
+                  </pic:nvPicPr>
+                  <pic:blipFill>
+                    <a:blip r:embed="rId90"/>
+                    <a:stretch>
+                      <a:fillRect/>
+                    </a:stretch>
+                  </pic:blipFill>
+                  <pic:spPr>
+                    <a:xfrm>
+                      <a:off x="0" y="0"/>
                       <a:ext cx="5486400" cy="2453005"/>
                     </a:xfrm>
                     <a:prstGeom prst="rect">
@@ -12627,8 +12626,6 @@
         </w:drawing>
       </w:r>
     </w:p>
-    <w:bookmarkStart w:id="0" w:name="_GoBack"/>
-    <w:bookmarkEnd w:id="0"/>
     <w:p>
       <w:pPr>
         <w:rPr>
@@ -12674,17 +12671,6 @@
           <w:sz w:val="27"/>
           <w:szCs w:val="27"/>
         </w:rPr>
-      </w:r>
-      <w:r>
-        <w:rPr>
-          <w:rFonts w:ascii="Verdana" w:hAnsi="Verdana"/>
-          <w:b/>
-          <w:bCs/>
-          <w:color w:val="333333"/>
-          <w:spacing w:val="-15"/>
-          <w:sz w:val="27"/>
-          <w:szCs w:val="27"/>
-        </w:rPr>
         <w:fldChar w:fldCharType="separate"/>
       </w:r>
       <w:r>
@@ -12731,7 +12717,9 @@
     <w:p>
       <w:pPr>
         <w:rPr>
-          <w:rFonts w:ascii="微软雅黑" w:eastAsia="微软雅黑" w:hAnsi="微软雅黑" w:cs="微软雅黑" w:hint="eastAsia"/>
+          <w:rFonts w:ascii="Verdana" w:eastAsiaTheme="majorEastAsia" w:hAnsi="Verdana" w:cstheme="majorBidi" w:hint="eastAsia"/>
+          <w:color w:val="333333"/>
+          <w:spacing w:val="-15"/>
           <w:sz w:val="27"/>
           <w:szCs w:val="27"/>
         </w:rPr>
@@ -12750,7 +12738,156 @@
     <w:p>
       <w:pPr>
         <w:rPr>
-          <w:rFonts w:ascii="微软雅黑" w:eastAsia="微软雅黑" w:hAnsi="微软雅黑" w:cs="微软雅黑" w:hint="eastAsia"/>
+          <w:rFonts w:ascii="Verdana" w:eastAsiaTheme="majorEastAsia" w:hAnsi="Verdana" w:cstheme="majorBidi" w:hint="eastAsia"/>
+          <w:color w:val="333333"/>
+          <w:spacing w:val="-15"/>
+          <w:sz w:val="27"/>
+          <w:szCs w:val="27"/>
+        </w:rPr>
+      </w:pPr>
+    </w:p>
+    <w:p>
+      <w:pPr>
+        <w:rPr>
+          <w:rFonts w:ascii="微软雅黑" w:eastAsia="微软雅黑" w:hAnsi="微软雅黑" w:cs="微软雅黑"/>
+          <w:sz w:val="27"/>
+          <w:szCs w:val="27"/>
+        </w:rPr>
+      </w:pPr>
+      <w:proofErr w:type="spellStart"/>
+      <w:r>
+        <w:rPr>
+          <w:rFonts w:ascii="Verdana" w:eastAsiaTheme="majorEastAsia" w:hAnsi="Verdana" w:cstheme="majorBidi" w:hint="eastAsia"/>
+          <w:color w:val="333333"/>
+          <w:spacing w:val="-15"/>
+          <w:sz w:val="27"/>
+          <w:szCs w:val="27"/>
+        </w:rPr>
+        <w:t>arg</w:t>
+      </w:r>
+      <w:proofErr w:type="spellEnd"/>
+      <w:r>
+        <w:rPr>
+          <w:rFonts w:ascii="Verdana" w:eastAsiaTheme="majorEastAsia" w:hAnsi="Verdana" w:cstheme="majorBidi" w:hint="eastAsia"/>
+          <w:color w:val="333333"/>
+          <w:spacing w:val="-15"/>
+          <w:sz w:val="27"/>
+          <w:szCs w:val="27"/>
+        </w:rPr>
+        <w:t>指的是实参，</w:t>
+      </w:r>
+      <w:proofErr w:type="spellStart"/>
+      <w:r>
+        <w:rPr>
+          <w:rFonts w:ascii="Verdana" w:eastAsiaTheme="majorEastAsia" w:hAnsi="Verdana" w:cstheme="majorBidi" w:hint="eastAsia"/>
+          <w:color w:val="333333"/>
+          <w:spacing w:val="-15"/>
+          <w:sz w:val="27"/>
+          <w:szCs w:val="27"/>
+        </w:rPr>
+        <w:t>param</w:t>
+      </w:r>
+      <w:proofErr w:type="spellEnd"/>
+      <w:r>
+        <w:rPr>
+          <w:rFonts w:ascii="Verdana" w:eastAsiaTheme="majorEastAsia" w:hAnsi="Verdana" w:cstheme="majorBidi" w:hint="eastAsia"/>
+          <w:color w:val="333333"/>
+          <w:spacing w:val="-15"/>
+          <w:sz w:val="27"/>
+          <w:szCs w:val="27"/>
+        </w:rPr>
+        <w:t>指的是形参</w:t>
+      </w:r>
+    </w:p>
+    <w:bookmarkStart w:id="0" w:name="_GoBack"/>
+    <w:bookmarkEnd w:id="0"/>
+    <w:p>
+      <w:pPr>
+        <w:pStyle w:val="1"/>
+        <w:wordWrap w:val="0"/>
+        <w:spacing w:beforeAutospacing="0" w:afterAutospacing="0" w:line="390" w:lineRule="atLeast"/>
+        <w:rPr>
+          <w:rFonts w:ascii="微软雅黑" w:eastAsia="微软雅黑" w:hAnsi="微软雅黑"/>
+          <w:color w:val="333333"/>
+          <w:sz w:val="24"/>
+          <w:szCs w:val="24"/>
+        </w:rPr>
+      </w:pPr>
+      <w:r>
+        <w:rPr>
+          <w:rStyle w:val="ask-title"/>
+          <w:rFonts w:ascii="微软雅黑" w:eastAsia="微软雅黑" w:hAnsi="微软雅黑" w:hint="default"/>
+          <w:b w:val="0"/>
+          <w:bCs/>
+          <w:color w:val="333333"/>
+          <w:sz w:val="36"/>
+          <w:szCs w:val="36"/>
+        </w:rPr>
+        <w:fldChar w:fldCharType="begin"/>
+      </w:r>
+      <w:r>
+        <w:rPr>
+          <w:rStyle w:val="ask-title"/>
+          <w:rFonts w:ascii="微软雅黑" w:eastAsia="微软雅黑" w:hAnsi="微软雅黑" w:hint="default"/>
+          <w:b w:val="0"/>
+          <w:bCs/>
+          <w:color w:val="333333"/>
+          <w:sz w:val="36"/>
+          <w:szCs w:val="36"/>
+        </w:rPr>
+        <w:instrText xml:space="preserve"> HYPERLINK "https://zhidao.baidu.com/question/2116957332636950747.html" </w:instrText>
+      </w:r>
+      <w:r>
+        <w:rPr>
+          <w:rStyle w:val="ask-title"/>
+          <w:rFonts w:ascii="微软雅黑" w:eastAsia="微软雅黑" w:hAnsi="微软雅黑" w:hint="default"/>
+          <w:b w:val="0"/>
+          <w:bCs/>
+          <w:color w:val="333333"/>
+          <w:sz w:val="36"/>
+          <w:szCs w:val="36"/>
+        </w:rPr>
+      </w:r>
+      <w:r>
+        <w:rPr>
+          <w:rStyle w:val="ask-title"/>
+          <w:rFonts w:ascii="微软雅黑" w:eastAsia="微软雅黑" w:hAnsi="微软雅黑" w:hint="default"/>
+          <w:b w:val="0"/>
+          <w:bCs/>
+          <w:color w:val="333333"/>
+          <w:sz w:val="36"/>
+          <w:szCs w:val="36"/>
+        </w:rPr>
+        <w:fldChar w:fldCharType="separate"/>
+      </w:r>
+      <w:r>
+        <w:rPr>
+          <w:rStyle w:val="a5"/>
+          <w:rFonts w:ascii="微软雅黑" w:eastAsia="微软雅黑" w:hAnsi="微软雅黑"/>
+          <w:b w:val="0"/>
+          <w:bCs/>
+          <w:sz w:val="36"/>
+          <w:szCs w:val="36"/>
+        </w:rPr>
+        <w:t>parameter和argument的区别</w:t>
+      </w:r>
+      <w:r>
+        <w:rPr>
+          <w:rStyle w:val="ask-title"/>
+          <w:rFonts w:ascii="微软雅黑" w:eastAsia="微软雅黑" w:hAnsi="微软雅黑" w:hint="default"/>
+          <w:b w:val="0"/>
+          <w:bCs/>
+          <w:color w:val="333333"/>
+          <w:sz w:val="36"/>
+          <w:szCs w:val="36"/>
+        </w:rPr>
+        <w:fldChar w:fldCharType="end"/>
+      </w:r>
+    </w:p>
+    <w:p>
+      <w:pPr>
+        <w:rPr>
+          <w:rFonts w:ascii="微软雅黑" w:eastAsia="微软雅黑" w:hAnsi="微软雅黑" w:cs="微软雅黑"/>
           <w:sz w:val="27"/>
           <w:szCs w:val="27"/>
         </w:rPr>
@@ -12778,14 +12915,8 @@
         <w:pStyle w:val="1"/>
         <w:shd w:val="clear" w:color="auto" w:fill="FFFFFF"/>
         <w:spacing w:before="161" w:beforeAutospacing="0" w:after="161" w:afterAutospacing="0"/>
-        <w:rPr>
-          <w:rStyle w:val="a5"/>
-          <w:rFonts w:ascii="微软雅黑" w:eastAsia="微软雅黑" w:hAnsi="微软雅黑"/>
-          <w:sz w:val="36"/>
-          <w:szCs w:val="36"/>
-        </w:rPr>
-      </w:pPr>
-      <w:hyperlink r:id="rId89" w:history="1">
+      </w:pPr>
+      <w:hyperlink r:id="rId91" w:history="1">
         <w:r>
           <w:rPr>
             <w:rStyle w:val="a5"/>
@@ -12797,14 +12928,6 @@
         </w:r>
       </w:hyperlink>
     </w:p>
-    <w:p>
-      <w:pPr>
-        <w:rPr>
-          <w:rFonts w:hint="eastAsia"/>
-        </w:rPr>
-      </w:pPr>
-    </w:p>
-    <w:p/>
     <w:sectPr>
       <w:pgSz w:w="16838" w:h="11906" w:orient="landscape"/>
       <w:pgMar w:top="1800" w:right="1440" w:bottom="1800" w:left="1440" w:header="851" w:footer="992" w:gutter="0"/>
@@ -12813,6 +12936,44 @@
     </w:sectPr>
   </w:body>
 </w:document>
+</file>
+
+<file path=word/endnotes.xml><?xml version="1.0" encoding="utf-8"?>
+<w:endnotes xmlns:wpc="http://schemas.microsoft.com/office/word/2010/wordprocessingCanvas" xmlns:mc="http://schemas.openxmlformats.org/markup-compatibility/2006" xmlns:o="urn:schemas-microsoft-com:office:office" xmlns:r="http://schemas.openxmlformats.org/officeDocument/2006/relationships" xmlns:m="http://schemas.openxmlformats.org/officeDocument/2006/math" xmlns:v="urn:schemas-microsoft-com:vml" xmlns:wp14="http://schemas.microsoft.com/office/word/2010/wordprocessingDrawing" xmlns:wp="http://schemas.openxmlformats.org/drawingml/2006/wordprocessingDrawing" xmlns:w10="urn:schemas-microsoft-com:office:word" xmlns:w="http://schemas.openxmlformats.org/wordprocessingml/2006/main" xmlns:w14="http://schemas.microsoft.com/office/word/2010/wordml" xmlns:wpg="http://schemas.microsoft.com/office/word/2010/wordprocessingGroup" xmlns:wpi="http://schemas.microsoft.com/office/word/2010/wordprocessingInk" xmlns:wne="http://schemas.microsoft.com/office/word/2006/wordml" xmlns:wps="http://schemas.microsoft.com/office/word/2010/wordprocessingShape" mc:Ignorable="w14 wp14">
+  <w:endnote w:type="separator" w:id="-1">
+    <w:p>
+      <w:r>
+        <w:separator/>
+      </w:r>
+    </w:p>
+  </w:endnote>
+  <w:endnote w:type="continuationSeparator" w:id="0">
+    <w:p>
+      <w:r>
+        <w:continuationSeparator/>
+      </w:r>
+    </w:p>
+  </w:endnote>
+</w:endnotes>
+</file>
+
+<file path=word/footnotes.xml><?xml version="1.0" encoding="utf-8"?>
+<w:footnotes xmlns:wpc="http://schemas.microsoft.com/office/word/2010/wordprocessingCanvas" xmlns:mc="http://schemas.openxmlformats.org/markup-compatibility/2006" xmlns:o="urn:schemas-microsoft-com:office:office" xmlns:r="http://schemas.openxmlformats.org/officeDocument/2006/relationships" xmlns:m="http://schemas.openxmlformats.org/officeDocument/2006/math" xmlns:v="urn:schemas-microsoft-com:vml" xmlns:wp14="http://schemas.microsoft.com/office/word/2010/wordprocessingDrawing" xmlns:wp="http://schemas.openxmlformats.org/drawingml/2006/wordprocessingDrawing" xmlns:w10="urn:schemas-microsoft-com:office:word" xmlns:w="http://schemas.openxmlformats.org/wordprocessingml/2006/main" xmlns:w14="http://schemas.microsoft.com/office/word/2010/wordml" xmlns:wpg="http://schemas.microsoft.com/office/word/2010/wordprocessingGroup" xmlns:wpi="http://schemas.microsoft.com/office/word/2010/wordprocessingInk" xmlns:wne="http://schemas.microsoft.com/office/word/2006/wordml" xmlns:wps="http://schemas.microsoft.com/office/word/2010/wordprocessingShape" mc:Ignorable="w14 wp14">
+  <w:footnote w:type="separator" w:id="-1">
+    <w:p>
+      <w:r>
+        <w:separator/>
+      </w:r>
+    </w:p>
+  </w:footnote>
+  <w:footnote w:type="continuationSeparator" w:id="0">
+    <w:p>
+      <w:r>
+        <w:continuationSeparator/>
+      </w:r>
+    </w:p>
+  </w:footnote>
+</w:footnotes>
 </file>
 
 <file path=word/styles.xml><?xml version="1.0" encoding="utf-8"?>
@@ -13137,6 +13298,71 @@
       <w:sz w:val="32"/>
       <w:szCs w:val="32"/>
     </w:rPr>
+  </w:style>
+  <w:style w:type="paragraph" w:styleId="a7">
+    <w:name w:val="header"/>
+    <w:basedOn w:val="a"/>
+    <w:link w:val="Char0"/>
+    <w:rsid w:val="00954107"/>
+    <w:pPr>
+      <w:pBdr>
+        <w:bottom w:val="single" w:sz="6" w:space="1" w:color="auto"/>
+      </w:pBdr>
+      <w:tabs>
+        <w:tab w:val="center" w:pos="4153"/>
+        <w:tab w:val="right" w:pos="8306"/>
+      </w:tabs>
+      <w:snapToGrid w:val="0"/>
+      <w:jc w:val="center"/>
+    </w:pPr>
+    <w:rPr>
+      <w:sz w:val="18"/>
+      <w:szCs w:val="18"/>
+    </w:rPr>
+  </w:style>
+  <w:style w:type="character" w:customStyle="1" w:styleId="Char0">
+    <w:name w:val="页眉 Char"/>
+    <w:basedOn w:val="a0"/>
+    <w:link w:val="a7"/>
+    <w:rsid w:val="00954107"/>
+    <w:rPr>
+      <w:rFonts w:asciiTheme="minorHAnsi" w:eastAsiaTheme="minorEastAsia" w:hAnsiTheme="minorHAnsi"/>
+      <w:sz w:val="18"/>
+      <w:szCs w:val="18"/>
+    </w:rPr>
+  </w:style>
+  <w:style w:type="paragraph" w:styleId="a8">
+    <w:name w:val="footer"/>
+    <w:basedOn w:val="a"/>
+    <w:link w:val="Char1"/>
+    <w:rsid w:val="00954107"/>
+    <w:pPr>
+      <w:tabs>
+        <w:tab w:val="center" w:pos="4153"/>
+        <w:tab w:val="right" w:pos="8306"/>
+      </w:tabs>
+      <w:snapToGrid w:val="0"/>
+    </w:pPr>
+    <w:rPr>
+      <w:sz w:val="18"/>
+      <w:szCs w:val="18"/>
+    </w:rPr>
+  </w:style>
+  <w:style w:type="character" w:customStyle="1" w:styleId="Char1">
+    <w:name w:val="页脚 Char"/>
+    <w:basedOn w:val="a0"/>
+    <w:link w:val="a8"/>
+    <w:rsid w:val="00954107"/>
+    <w:rPr>
+      <w:rFonts w:asciiTheme="minorHAnsi" w:eastAsiaTheme="minorEastAsia" w:hAnsiTheme="minorHAnsi"/>
+      <w:sz w:val="18"/>
+      <w:szCs w:val="18"/>
+    </w:rPr>
+  </w:style>
+  <w:style w:type="character" w:customStyle="1" w:styleId="ask-title">
+    <w:name w:val="ask-title"/>
+    <w:basedOn w:val="a0"/>
+    <w:rsid w:val="00954107"/>
   </w:style>
 </w:styles>
 </file>
@@ -13464,6 +13690,71 @@
       <w:szCs w:val="32"/>
     </w:rPr>
   </w:style>
+  <w:style w:type="paragraph" w:styleId="a7">
+    <w:name w:val="header"/>
+    <w:basedOn w:val="a"/>
+    <w:link w:val="Char0"/>
+    <w:rsid w:val="00954107"/>
+    <w:pPr>
+      <w:pBdr>
+        <w:bottom w:val="single" w:sz="6" w:space="1" w:color="auto"/>
+      </w:pBdr>
+      <w:tabs>
+        <w:tab w:val="center" w:pos="4153"/>
+        <w:tab w:val="right" w:pos="8306"/>
+      </w:tabs>
+      <w:snapToGrid w:val="0"/>
+      <w:jc w:val="center"/>
+    </w:pPr>
+    <w:rPr>
+      <w:sz w:val="18"/>
+      <w:szCs w:val="18"/>
+    </w:rPr>
+  </w:style>
+  <w:style w:type="character" w:customStyle="1" w:styleId="Char0">
+    <w:name w:val="页眉 Char"/>
+    <w:basedOn w:val="a0"/>
+    <w:link w:val="a7"/>
+    <w:rsid w:val="00954107"/>
+    <w:rPr>
+      <w:rFonts w:asciiTheme="minorHAnsi" w:eastAsiaTheme="minorEastAsia" w:hAnsiTheme="minorHAnsi"/>
+      <w:sz w:val="18"/>
+      <w:szCs w:val="18"/>
+    </w:rPr>
+  </w:style>
+  <w:style w:type="paragraph" w:styleId="a8">
+    <w:name w:val="footer"/>
+    <w:basedOn w:val="a"/>
+    <w:link w:val="Char1"/>
+    <w:rsid w:val="00954107"/>
+    <w:pPr>
+      <w:tabs>
+        <w:tab w:val="center" w:pos="4153"/>
+        <w:tab w:val="right" w:pos="8306"/>
+      </w:tabs>
+      <w:snapToGrid w:val="0"/>
+    </w:pPr>
+    <w:rPr>
+      <w:sz w:val="18"/>
+      <w:szCs w:val="18"/>
+    </w:rPr>
+  </w:style>
+  <w:style w:type="character" w:customStyle="1" w:styleId="Char1">
+    <w:name w:val="页脚 Char"/>
+    <w:basedOn w:val="a0"/>
+    <w:link w:val="a8"/>
+    <w:rsid w:val="00954107"/>
+    <w:rPr>
+      <w:rFonts w:asciiTheme="minorHAnsi" w:eastAsiaTheme="minorEastAsia" w:hAnsiTheme="minorHAnsi"/>
+      <w:sz w:val="18"/>
+      <w:szCs w:val="18"/>
+    </w:rPr>
+  </w:style>
+  <w:style w:type="character" w:customStyle="1" w:styleId="ask-title">
+    <w:name w:val="ask-title"/>
+    <w:basedOn w:val="a0"/>
+    <w:rsid w:val="00954107"/>
+  </w:style>
 </w:styles>
 </file>
 

--- a/java.docx
+++ b/java.docx
@@ -27,61 +27,13 @@
           <w:szCs w:val="27"/>
         </w:rPr>
       </w:pPr>
-      <w:proofErr w:type="spellStart"/>
-      <w:proofErr w:type="gramStart"/>
-      <w:r>
-        <w:rPr>
-          <w:rFonts w:ascii="微软雅黑" w:eastAsia="微软雅黑" w:hAnsi="微软雅黑" w:cs="微软雅黑" w:hint="eastAsia"/>
-          <w:sz w:val="27"/>
-          <w:szCs w:val="27"/>
-        </w:rPr>
-        <w:t>arrays.copyof</w:t>
-      </w:r>
-      <w:proofErr w:type="spellEnd"/>
-      <w:r>
-        <w:rPr>
-          <w:rFonts w:ascii="微软雅黑" w:eastAsia="微软雅黑" w:hAnsi="微软雅黑" w:cs="微软雅黑" w:hint="eastAsia"/>
-          <w:sz w:val="27"/>
-          <w:szCs w:val="27"/>
-        </w:rPr>
-        <w:t>(</w:t>
-      </w:r>
-      <w:proofErr w:type="spellStart"/>
-      <w:proofErr w:type="gramEnd"/>
-      <w:r>
-        <w:rPr>
-          <w:rFonts w:ascii="微软雅黑" w:eastAsia="微软雅黑" w:hAnsi="微软雅黑" w:cs="微软雅黑" w:hint="eastAsia"/>
-          <w:sz w:val="27"/>
-          <w:szCs w:val="27"/>
-        </w:rPr>
-        <w:t>arr</w:t>
-      </w:r>
-      <w:proofErr w:type="spellEnd"/>
-      <w:r>
-        <w:rPr>
-          <w:rFonts w:ascii="微软雅黑" w:eastAsia="微软雅黑" w:hAnsi="微软雅黑" w:cs="微软雅黑" w:hint="eastAsia"/>
-          <w:sz w:val="27"/>
-          <w:szCs w:val="27"/>
-        </w:rPr>
-        <w:t xml:space="preserve">, </w:t>
-      </w:r>
-      <w:proofErr w:type="spellStart"/>
-      <w:r>
-        <w:rPr>
-          <w:rFonts w:ascii="微软雅黑" w:eastAsia="微软雅黑" w:hAnsi="微软雅黑" w:cs="微软雅黑" w:hint="eastAsia"/>
-          <w:sz w:val="27"/>
-          <w:szCs w:val="27"/>
-        </w:rPr>
-        <w:t>len</w:t>
-      </w:r>
-      <w:proofErr w:type="spellEnd"/>
-      <w:r>
-        <w:rPr>
-          <w:rFonts w:ascii="微软雅黑" w:eastAsia="微软雅黑" w:hAnsi="微软雅黑" w:cs="微软雅黑" w:hint="eastAsia"/>
-          <w:sz w:val="27"/>
-          <w:szCs w:val="27"/>
-        </w:rPr>
-        <w:t>)</w:t>
+      <w:r>
+        <w:rPr>
+          <w:rFonts w:ascii="微软雅黑" w:eastAsia="微软雅黑" w:hAnsi="微软雅黑" w:cs="微软雅黑" w:hint="eastAsia"/>
+          <w:sz w:val="27"/>
+          <w:szCs w:val="27"/>
+        </w:rPr>
+        <w:t>arrays.copyof(arr, len)</w:t>
       </w:r>
     </w:p>
     <w:p>
@@ -118,95 +70,13 @@
           <w:szCs w:val="27"/>
         </w:rPr>
       </w:pPr>
-      <w:proofErr w:type="spellStart"/>
-      <w:r>
-        <w:rPr>
-          <w:rFonts w:ascii="微软雅黑" w:eastAsia="微软雅黑" w:hAnsi="微软雅黑" w:cs="微软雅黑" w:hint="eastAsia"/>
-          <w:sz w:val="27"/>
-          <w:szCs w:val="27"/>
-        </w:rPr>
-        <w:t>System.arraycopy</w:t>
-      </w:r>
-      <w:proofErr w:type="spellEnd"/>
-      <w:r>
-        <w:rPr>
-          <w:rFonts w:ascii="微软雅黑" w:eastAsia="微软雅黑" w:hAnsi="微软雅黑" w:cs="微软雅黑" w:hint="eastAsia"/>
-          <w:sz w:val="27"/>
-          <w:szCs w:val="27"/>
-        </w:rPr>
-        <w:t>(</w:t>
-      </w:r>
-      <w:proofErr w:type="spellStart"/>
-      <w:r>
-        <w:rPr>
-          <w:rFonts w:ascii="微软雅黑" w:eastAsia="微软雅黑" w:hAnsi="微软雅黑" w:cs="微软雅黑" w:hint="eastAsia"/>
-          <w:sz w:val="27"/>
-          <w:szCs w:val="27"/>
-        </w:rPr>
-        <w:t>newArr</w:t>
-      </w:r>
-      <w:proofErr w:type="spellEnd"/>
-      <w:r>
-        <w:rPr>
-          <w:rFonts w:ascii="微软雅黑" w:eastAsia="微软雅黑" w:hAnsi="微软雅黑" w:cs="微软雅黑" w:hint="eastAsia"/>
-          <w:sz w:val="27"/>
-          <w:szCs w:val="27"/>
-        </w:rPr>
-        <w:t xml:space="preserve">, </w:t>
-      </w:r>
-      <w:proofErr w:type="spellStart"/>
-      <w:r>
-        <w:rPr>
-          <w:rFonts w:ascii="微软雅黑" w:eastAsia="微软雅黑" w:hAnsi="微软雅黑" w:cs="微软雅黑" w:hint="eastAsia"/>
-          <w:sz w:val="27"/>
-          <w:szCs w:val="27"/>
-        </w:rPr>
-        <w:t>oldStart</w:t>
-      </w:r>
-      <w:proofErr w:type="spellEnd"/>
-      <w:r>
-        <w:rPr>
-          <w:rFonts w:ascii="微软雅黑" w:eastAsia="微软雅黑" w:hAnsi="微软雅黑" w:cs="微软雅黑" w:hint="eastAsia"/>
-          <w:sz w:val="27"/>
-          <w:szCs w:val="27"/>
-        </w:rPr>
-        <w:t xml:space="preserve">, </w:t>
-      </w:r>
-      <w:proofErr w:type="spellStart"/>
-      <w:r>
-        <w:rPr>
-          <w:rFonts w:ascii="微软雅黑" w:eastAsia="微软雅黑" w:hAnsi="微软雅黑" w:cs="微软雅黑" w:hint="eastAsia"/>
-          <w:sz w:val="27"/>
-          <w:szCs w:val="27"/>
-        </w:rPr>
-        <w:t>oldArr</w:t>
-      </w:r>
-      <w:proofErr w:type="spellEnd"/>
-      <w:r>
-        <w:rPr>
-          <w:rFonts w:ascii="微软雅黑" w:eastAsia="微软雅黑" w:hAnsi="微软雅黑" w:cs="微软雅黑" w:hint="eastAsia"/>
-          <w:sz w:val="27"/>
-          <w:szCs w:val="27"/>
-        </w:rPr>
-        <w:t xml:space="preserve">, </w:t>
-      </w:r>
-      <w:proofErr w:type="spellStart"/>
-      <w:r>
-        <w:rPr>
-          <w:rFonts w:ascii="微软雅黑" w:eastAsia="微软雅黑" w:hAnsi="微软雅黑" w:cs="微软雅黑" w:hint="eastAsia"/>
-          <w:sz w:val="27"/>
-          <w:szCs w:val="27"/>
-        </w:rPr>
-        <w:t>oldLen</w:t>
-      </w:r>
-      <w:proofErr w:type="spellEnd"/>
-      <w:r>
-        <w:rPr>
-          <w:rFonts w:ascii="微软雅黑" w:eastAsia="微软雅黑" w:hAnsi="微软雅黑" w:cs="微软雅黑" w:hint="eastAsia"/>
-          <w:sz w:val="27"/>
-          <w:szCs w:val="27"/>
-        </w:rPr>
-        <w:t>, 扩容的数量)</w:t>
+      <w:r>
+        <w:rPr>
+          <w:rFonts w:ascii="微软雅黑" w:eastAsia="微软雅黑" w:hAnsi="微软雅黑" w:cs="微软雅黑" w:hint="eastAsia"/>
+          <w:sz w:val="27"/>
+          <w:szCs w:val="27"/>
+        </w:rPr>
+        <w:t>System.arraycopy(newArr, oldStart, oldArr, oldLen, 扩容的数量)</w:t>
       </w:r>
     </w:p>
     <w:p>
@@ -345,7 +215,6 @@
           <w:szCs w:val="27"/>
         </w:rPr>
       </w:pPr>
-      <w:proofErr w:type="spellStart"/>
       <w:r>
         <w:rPr>
           <w:rFonts w:ascii="微软雅黑" w:eastAsia="微软雅黑" w:hAnsi="微软雅黑" w:cs="微软雅黑" w:hint="eastAsia"/>
@@ -354,18 +223,30 @@
           <w:sz w:val="27"/>
           <w:szCs w:val="27"/>
         </w:rPr>
-        <w:t>boolean</w:t>
-      </w:r>
-      <w:proofErr w:type="spellEnd"/>
-      <w:r>
-        <w:rPr>
-          <w:rFonts w:ascii="微软雅黑" w:eastAsia="微软雅黑" w:hAnsi="微软雅黑" w:cs="微软雅黑" w:hint="eastAsia"/>
+        <w:t>boolean 和 Boolean</w:t>
+      </w:r>
+    </w:p>
+    <w:p>
+      <w:pPr>
+        <w:widowControl w:val="0"/>
+        <w:jc w:val="both"/>
+        <w:rPr>
+          <w:rFonts w:ascii="微软雅黑" w:eastAsia="微软雅黑" w:hAnsi="微软雅黑" w:cs="微软雅黑"/>
           <w:b/>
           <w:bCs/>
           <w:sz w:val="27"/>
           <w:szCs w:val="27"/>
         </w:rPr>
-        <w:t xml:space="preserve"> 和 Boolean</w:t>
+      </w:pPr>
+      <w:r>
+        <w:rPr>
+          <w:rFonts w:ascii="微软雅黑" w:eastAsia="微软雅黑" w:hAnsi="微软雅黑" w:cs="微软雅黑" w:hint="eastAsia"/>
+          <w:b/>
+          <w:bCs/>
+          <w:sz w:val="27"/>
+          <w:szCs w:val="27"/>
+        </w:rPr>
+        <w:t>原始类型和包装类，一个可以为null一个不可。主要区别是从列表或者键值取值时。因为从hashMap可以存放null</w:t>
       </w:r>
     </w:p>
     <w:p>
@@ -380,17 +261,19 @@
           <w:szCs w:val="27"/>
         </w:rPr>
       </w:pPr>
-      <w:r>
-        <w:rPr>
-          <w:rFonts w:ascii="微软雅黑" w:eastAsia="微软雅黑" w:hAnsi="微软雅黑" w:cs="微软雅黑" w:hint="eastAsia"/>
+    </w:p>
+    <w:p>
+      <w:pPr>
+        <w:widowControl w:val="0"/>
+        <w:jc w:val="both"/>
+        <w:rPr>
+          <w:rFonts w:ascii="微软雅黑" w:eastAsia="微软雅黑" w:hAnsi="微软雅黑" w:cs="微软雅黑"/>
           <w:b/>
           <w:bCs/>
           <w:sz w:val="27"/>
           <w:szCs w:val="27"/>
         </w:rPr>
-        <w:t>原始类型和包装类，一个可以为null一个不可。主要区别是从列表或者键值取值时。因为从</w:t>
-      </w:r>
-      <w:proofErr w:type="spellStart"/>
+      </w:pPr>
       <w:r>
         <w:rPr>
           <w:rFonts w:ascii="微软雅黑" w:eastAsia="微软雅黑" w:hAnsi="微软雅黑" w:cs="微软雅黑" w:hint="eastAsia"/>
@@ -399,66 +282,7 @@
           <w:sz w:val="27"/>
           <w:szCs w:val="27"/>
         </w:rPr>
-        <w:t>hashMap</w:t>
-      </w:r>
-      <w:proofErr w:type="spellEnd"/>
-      <w:r>
-        <w:rPr>
-          <w:rFonts w:ascii="微软雅黑" w:eastAsia="微软雅黑" w:hAnsi="微软雅黑" w:cs="微软雅黑" w:hint="eastAsia"/>
-          <w:b/>
-          <w:bCs/>
-          <w:sz w:val="27"/>
-          <w:szCs w:val="27"/>
-        </w:rPr>
-        <w:t>可以存放null</w:t>
-      </w:r>
-    </w:p>
-    <w:p>
-      <w:pPr>
-        <w:widowControl w:val="0"/>
-        <w:jc w:val="both"/>
-        <w:rPr>
-          <w:rFonts w:ascii="微软雅黑" w:eastAsia="微软雅黑" w:hAnsi="微软雅黑" w:cs="微软雅黑"/>
-          <w:b/>
-          <w:bCs/>
-          <w:sz w:val="27"/>
-          <w:szCs w:val="27"/>
-        </w:rPr>
-      </w:pPr>
-    </w:p>
-    <w:p>
-      <w:pPr>
-        <w:widowControl w:val="0"/>
-        <w:jc w:val="both"/>
-        <w:rPr>
-          <w:rFonts w:ascii="微软雅黑" w:eastAsia="微软雅黑" w:hAnsi="微软雅黑" w:cs="微软雅黑"/>
-          <w:b/>
-          <w:bCs/>
-          <w:sz w:val="27"/>
-          <w:szCs w:val="27"/>
-        </w:rPr>
-      </w:pPr>
-      <w:proofErr w:type="gramStart"/>
-      <w:r>
-        <w:rPr>
-          <w:rFonts w:ascii="微软雅黑" w:eastAsia="微软雅黑" w:hAnsi="微软雅黑" w:cs="微软雅黑" w:hint="eastAsia"/>
-          <w:b/>
-          <w:bCs/>
-          <w:sz w:val="27"/>
-          <w:szCs w:val="27"/>
-        </w:rPr>
-        <w:t>博客参考</w:t>
-      </w:r>
-      <w:proofErr w:type="gramEnd"/>
-      <w:r>
-        <w:rPr>
-          <w:rFonts w:ascii="微软雅黑" w:eastAsia="微软雅黑" w:hAnsi="微软雅黑" w:cs="微软雅黑" w:hint="eastAsia"/>
-          <w:b/>
-          <w:bCs/>
-          <w:sz w:val="27"/>
-          <w:szCs w:val="27"/>
-        </w:rPr>
-        <w:t>:</w:t>
+        <w:t>博客参考:</w:t>
       </w:r>
     </w:p>
     <w:p>
@@ -538,25 +362,15 @@
           <w:sz w:val="27"/>
           <w:szCs w:val="27"/>
         </w:rPr>
-        <w:t>声明一堆（可</w:t>
-      </w:r>
-      <w:proofErr w:type="gramStart"/>
-      <w:r>
-        <w:rPr>
-          <w:rFonts w:ascii="微软雅黑" w:eastAsia="微软雅黑" w:hAnsi="微软雅黑" w:cs="微软雅黑" w:hint="eastAsia"/>
-          <w:sz w:val="27"/>
-          <w:szCs w:val="27"/>
-        </w:rPr>
-        <w:t>看做</w:t>
-      </w:r>
-      <w:proofErr w:type="gramEnd"/>
-      <w:r>
-        <w:rPr>
-          <w:rFonts w:ascii="微软雅黑" w:eastAsia="微软雅黑" w:hAnsi="微软雅黑" w:cs="微软雅黑" w:hint="eastAsia"/>
-          <w:sz w:val="27"/>
-          <w:szCs w:val="27"/>
-        </w:rPr>
-        <w:t>初始化的对象），接着可直接调用其属性</w:t>
+        <w:t>声明一堆（可看做初始化的对象），接着可直接调用其属性</w:t>
+      </w:r>
+      <w:r>
+        <w:rPr>
+          <w:rFonts w:ascii="微软雅黑" w:eastAsia="微软雅黑" w:hAnsi="微软雅黑" w:cs="微软雅黑" w:hint="eastAsia"/>
+          <w:sz w:val="27"/>
+          <w:szCs w:val="27"/>
+        </w:rPr>
+        <w:t>，为了更加符合面向对象特性，建议把属性进行封装，暴露get方法进行调用，下面例子没有进行封装，不推荐使用。</w:t>
       </w:r>
     </w:p>
     <w:p>
@@ -696,7 +510,6 @@
           <w:szCs w:val="27"/>
         </w:rPr>
       </w:pPr>
-      <w:proofErr w:type="spellStart"/>
       <w:r>
         <w:rPr>
           <w:rFonts w:ascii="微软雅黑" w:eastAsia="微软雅黑" w:hAnsi="微软雅黑" w:cs="微软雅黑" w:hint="eastAsia"/>
@@ -739,7 +552,6 @@
         </w:rPr>
         <w:t>BOXTYPE</w:t>
       </w:r>
-      <w:proofErr w:type="spellEnd"/>
       <w:r>
         <w:rPr>
           <w:rFonts w:ascii="微软雅黑" w:eastAsia="微软雅黑" w:hAnsi="微软雅黑" w:cs="微软雅黑" w:hint="eastAsia"/>
@@ -1013,87 +825,13 @@
           <w:szCs w:val="27"/>
         </w:rPr>
       </w:pPr>
-      <w:proofErr w:type="gramStart"/>
-      <w:r>
-        <w:rPr>
-          <w:rFonts w:ascii="微软雅黑" w:eastAsia="微软雅黑" w:hAnsi="微软雅黑" w:cs="微软雅黑" w:hint="eastAsia"/>
-          <w:sz w:val="27"/>
-          <w:szCs w:val="27"/>
-        </w:rPr>
-        <w:t>类</w:t>
-      </w:r>
-      <w:proofErr w:type="gramEnd"/>
-      <w:r>
-        <w:rPr>
-          <w:rFonts w:ascii="微软雅黑" w:eastAsia="微软雅黑" w:hAnsi="微软雅黑" w:cs="微软雅黑" w:hint="eastAsia"/>
-          <w:sz w:val="27"/>
-          <w:szCs w:val="27"/>
-        </w:rPr>
-        <w:t>类型.</w:t>
-      </w:r>
-      <w:proofErr w:type="spellStart"/>
-      <w:proofErr w:type="gramStart"/>
-      <w:r>
-        <w:rPr>
-          <w:rFonts w:ascii="微软雅黑" w:eastAsia="微软雅黑" w:hAnsi="微软雅黑" w:cs="微软雅黑" w:hint="eastAsia"/>
-          <w:sz w:val="27"/>
-          <w:szCs w:val="27"/>
-        </w:rPr>
-        <w:t>getResource</w:t>
-      </w:r>
-      <w:proofErr w:type="spellEnd"/>
-      <w:r>
-        <w:rPr>
-          <w:rFonts w:ascii="微软雅黑" w:eastAsia="微软雅黑" w:hAnsi="微软雅黑" w:cs="微软雅黑" w:hint="eastAsia"/>
-          <w:sz w:val="27"/>
-          <w:szCs w:val="27"/>
-        </w:rPr>
-        <w:t>(</w:t>
-      </w:r>
-      <w:proofErr w:type="gramEnd"/>
-      <w:r>
-        <w:rPr>
-          <w:rFonts w:ascii="微软雅黑" w:eastAsia="微软雅黑" w:hAnsi="微软雅黑" w:cs="微软雅黑" w:hint="eastAsia"/>
-          <w:sz w:val="27"/>
-          <w:szCs w:val="27"/>
-        </w:rPr>
-        <w:t>"/").</w:t>
-      </w:r>
-      <w:proofErr w:type="spellStart"/>
-      <w:r>
-        <w:rPr>
-          <w:rFonts w:ascii="微软雅黑" w:eastAsia="微软雅黑" w:hAnsi="微软雅黑" w:cs="微软雅黑" w:hint="eastAsia"/>
-          <w:sz w:val="27"/>
-          <w:szCs w:val="27"/>
-        </w:rPr>
-        <w:t>getFile</w:t>
-      </w:r>
-      <w:proofErr w:type="spellEnd"/>
-      <w:r>
-        <w:rPr>
-          <w:rFonts w:ascii="微软雅黑" w:eastAsia="微软雅黑" w:hAnsi="微软雅黑" w:cs="微软雅黑" w:hint="eastAsia"/>
-          <w:sz w:val="27"/>
-          <w:szCs w:val="27"/>
-        </w:rPr>
-        <w:t>().</w:t>
-      </w:r>
-      <w:proofErr w:type="spellStart"/>
-      <w:r>
-        <w:rPr>
-          <w:rFonts w:ascii="微软雅黑" w:eastAsia="微软雅黑" w:hAnsi="微软雅黑" w:cs="微软雅黑" w:hint="eastAsia"/>
-          <w:sz w:val="27"/>
-          <w:szCs w:val="27"/>
-        </w:rPr>
-        <w:t>toString</w:t>
-      </w:r>
-      <w:proofErr w:type="spellEnd"/>
-      <w:r>
-        <w:rPr>
-          <w:rFonts w:ascii="微软雅黑" w:eastAsia="微软雅黑" w:hAnsi="微软雅黑" w:cs="微软雅黑" w:hint="eastAsia"/>
-          <w:sz w:val="27"/>
-          <w:szCs w:val="27"/>
-        </w:rPr>
-        <w:t>()</w:t>
+      <w:r>
+        <w:rPr>
+          <w:rFonts w:ascii="微软雅黑" w:eastAsia="微软雅黑" w:hAnsi="微软雅黑" w:cs="微软雅黑" w:hint="eastAsia"/>
+          <w:sz w:val="27"/>
+          <w:szCs w:val="27"/>
+        </w:rPr>
+        <w:t>类类型.getResource("/").getFile().toString()</w:t>
       </w:r>
     </w:p>
     <w:p>
@@ -1530,23 +1268,13 @@
           <w:szCs w:val="27"/>
         </w:rPr>
       </w:pPr>
-      <w:proofErr w:type="spellStart"/>
-      <w:r>
-        <w:rPr>
-          <w:rFonts w:ascii="微软雅黑" w:eastAsia="微软雅黑" w:hAnsi="微软雅黑" w:cs="微软雅黑" w:hint="eastAsia"/>
-          <w:sz w:val="27"/>
-          <w:szCs w:val="27"/>
-        </w:rPr>
-        <w:t>JavaMail</w:t>
-      </w:r>
-      <w:proofErr w:type="spellEnd"/>
-      <w:r>
-        <w:rPr>
-          <w:rFonts w:ascii="微软雅黑" w:eastAsia="微软雅黑" w:hAnsi="微软雅黑" w:cs="微软雅黑" w:hint="eastAsia"/>
-          <w:sz w:val="27"/>
-          <w:szCs w:val="27"/>
-        </w:rPr>
-        <w:t>简述</w:t>
+      <w:r>
+        <w:rPr>
+          <w:rFonts w:ascii="微软雅黑" w:eastAsia="微软雅黑" w:hAnsi="微软雅黑" w:cs="微软雅黑" w:hint="eastAsia"/>
+          <w:sz w:val="27"/>
+          <w:szCs w:val="27"/>
+        </w:rPr>
+        <w:t>JavaMail简述</w:t>
       </w:r>
     </w:p>
     <w:p>
@@ -1623,43 +1351,7 @@
           <w:sz w:val="27"/>
           <w:szCs w:val="27"/>
         </w:rPr>
-        <w:t>lisi@sina.com与sina.com的SMTP服务器建立连接，通过</w:t>
-      </w:r>
-      <w:proofErr w:type="spellStart"/>
-      <w:r>
-        <w:rPr>
-          <w:rFonts w:ascii="微软雅黑" w:eastAsia="微软雅黑" w:hAnsi="微软雅黑" w:cs="微软雅黑" w:hint="eastAsia"/>
-          <w:sz w:val="27"/>
-          <w:szCs w:val="27"/>
-        </w:rPr>
-        <w:t>lisi</w:t>
-      </w:r>
-      <w:proofErr w:type="spellEnd"/>
-      <w:r>
-        <w:rPr>
-          <w:rFonts w:ascii="微软雅黑" w:eastAsia="微软雅黑" w:hAnsi="微软雅黑" w:cs="微软雅黑" w:hint="eastAsia"/>
-          <w:sz w:val="27"/>
-          <w:szCs w:val="27"/>
-        </w:rPr>
-        <w:t>的account、password。</w:t>
-      </w:r>
-      <w:proofErr w:type="spellStart"/>
-      <w:r>
-        <w:rPr>
-          <w:rFonts w:ascii="微软雅黑" w:eastAsia="微软雅黑" w:hAnsi="微软雅黑" w:cs="微软雅黑" w:hint="eastAsia"/>
-          <w:sz w:val="27"/>
-          <w:szCs w:val="27"/>
-        </w:rPr>
-        <w:t>Lisi</w:t>
-      </w:r>
-      <w:proofErr w:type="spellEnd"/>
-      <w:r>
-        <w:rPr>
-          <w:rFonts w:ascii="微软雅黑" w:eastAsia="微软雅黑" w:hAnsi="微软雅黑" w:cs="微软雅黑" w:hint="eastAsia"/>
-          <w:sz w:val="27"/>
-          <w:szCs w:val="27"/>
-        </w:rPr>
-        <w:t>向sina.com的SMTP服务器发送邮件，SMTP服务器解析目标地址，属于自己的范围则存储起来，不属于则通过DNS查询目标地址，这里既是sohu.com。查询后得到相应的服务器信息，然后通过SMTP协议和对方进行连接并把邮件发送给对方。</w:t>
+        <w:t>lisi@sina.com与sina.com的SMTP服务器建立连接，通过lisi的account、password。Lisi向sina.com的SMTP服务器发送邮件，SMTP服务器解析目标地址，属于自己的范围则存储起来，不属于则通过DNS查询目标地址，这里既是sohu.com。查询后得到相应的服务器信息，然后通过SMTP协议和对方进行连接并把邮件发送给对方。</w:t>
       </w:r>
     </w:p>
     <w:p>
@@ -1711,7 +1403,6 @@
           <w:shd w:val="clear" w:color="auto" w:fill="FFFFFF"/>
         </w:rPr>
       </w:pPr>
-      <w:proofErr w:type="spellStart"/>
       <w:r>
         <w:rPr>
           <w:rFonts w:ascii="微软雅黑" w:eastAsia="微软雅黑" w:hAnsi="微软雅黑" w:cs="微软雅黑" w:hint="eastAsia"/>
@@ -1720,18 +1411,7 @@
           <w:szCs w:val="27"/>
           <w:shd w:val="clear" w:color="auto" w:fill="FFFFFF"/>
         </w:rPr>
-        <w:t>JavaMail</w:t>
-      </w:r>
-      <w:proofErr w:type="spellEnd"/>
-      <w:r>
-        <w:rPr>
-          <w:rFonts w:ascii="微软雅黑" w:eastAsia="微软雅黑" w:hAnsi="微软雅黑" w:cs="微软雅黑" w:hint="eastAsia"/>
-          <w:color w:val="494949"/>
-          <w:sz w:val="27"/>
-          <w:szCs w:val="27"/>
-          <w:shd w:val="clear" w:color="auto" w:fill="FFFFFF"/>
-        </w:rPr>
-        <w:t xml:space="preserve"> API是Sun公司为方便Java开发人员在应用程序中实线邮件发送和接收功能而通过的一套标准开发包，它支持一些常用的邮件协议，如SMTP、POP3、IMAP和MIME等。要用这套API，当然需要先下载相关jar包。</w:t>
+        <w:t>JavaMail API是Sun公司为方便Java开发人员在应用程序中实线邮件发送和接收功能而通过的一套标准开发包，它支持一些常用的邮件协议，如SMTP、POP3、IMAP和MIME等。要用这套API，当然需要先下载相关jar包。</w:t>
       </w:r>
     </w:p>
     <w:p>
@@ -2078,19 +1758,8 @@
             <w:sz w:val="27"/>
             <w:szCs w:val="27"/>
           </w:rPr>
-          <w:t>SimpleDateFormat(SSS(大写)，</w:t>
+          <w:t>SimpleDateFormat(SSS(大写)，毫秒)</w:t>
         </w:r>
-        <w:proofErr w:type="gramStart"/>
-        <w:r>
-          <w:rPr>
-            <w:rStyle w:val="a5"/>
-            <w:rFonts w:ascii="微软雅黑" w:eastAsia="微软雅黑" w:hAnsi="微软雅黑" w:cs="微软雅黑" w:hint="eastAsia"/>
-            <w:sz w:val="27"/>
-            <w:szCs w:val="27"/>
-          </w:rPr>
-          <w:t>毫秒)</w:t>
-        </w:r>
-        <w:proofErr w:type="gramEnd"/>
       </w:hyperlink>
     </w:p>
     <w:p>
@@ -3240,51 +2909,7 @@
           <w:szCs w:val="27"/>
           <w:shd w:val="clear" w:color="auto" w:fill="EEEEEE"/>
         </w:rPr>
-        <w:t>String的</w:t>
-      </w:r>
-      <w:proofErr w:type="spellStart"/>
-      <w:r>
-        <w:rPr>
-          <w:rFonts w:ascii="微软雅黑" w:eastAsia="微软雅黑" w:hAnsi="微软雅黑" w:cs="微软雅黑" w:hint="eastAsia"/>
-          <w:color w:val="000000"/>
-          <w:sz w:val="27"/>
-          <w:szCs w:val="27"/>
-          <w:shd w:val="clear" w:color="auto" w:fill="EEEEEE"/>
-        </w:rPr>
-        <w:t>replaceAll</w:t>
-      </w:r>
-      <w:proofErr w:type="spellEnd"/>
-      <w:r>
-        <w:rPr>
-          <w:rFonts w:ascii="微软雅黑" w:eastAsia="微软雅黑" w:hAnsi="微软雅黑" w:cs="微软雅黑" w:hint="eastAsia"/>
-          <w:color w:val="000000"/>
-          <w:sz w:val="27"/>
-          <w:szCs w:val="27"/>
-          <w:shd w:val="clear" w:color="auto" w:fill="EEEEEE"/>
-        </w:rPr>
-        <w:t>跟</w:t>
-      </w:r>
-      <w:proofErr w:type="spellStart"/>
-      <w:r>
-        <w:rPr>
-          <w:rFonts w:ascii="微软雅黑" w:eastAsia="微软雅黑" w:hAnsi="微软雅黑" w:cs="微软雅黑" w:hint="eastAsia"/>
-          <w:color w:val="000000"/>
-          <w:sz w:val="27"/>
-          <w:szCs w:val="27"/>
-          <w:shd w:val="clear" w:color="auto" w:fill="EEEEEE"/>
-        </w:rPr>
-        <w:t>replaceFirst</w:t>
-      </w:r>
-      <w:proofErr w:type="spellEnd"/>
-      <w:r>
-        <w:rPr>
-          <w:rFonts w:ascii="微软雅黑" w:eastAsia="微软雅黑" w:hAnsi="微软雅黑" w:cs="微软雅黑" w:hint="eastAsia"/>
-          <w:color w:val="000000"/>
-          <w:sz w:val="27"/>
-          <w:szCs w:val="27"/>
-          <w:shd w:val="clear" w:color="auto" w:fill="EEEEEE"/>
-        </w:rPr>
-        <w:t>用到了正则表达式！</w:t>
+        <w:t>String的replaceAll跟replaceFirst用到了正则表达式！</w:t>
       </w:r>
     </w:p>
     <w:p>
@@ -3402,28 +3027,8 @@
           <w:sz w:val="27"/>
           <w:szCs w:val="27"/>
         </w:rPr>
-        <w:t>为什么使用Log而不使用</w:t>
-      </w:r>
-      <w:proofErr w:type="spellStart"/>
-      <w:r>
-        <w:rPr>
-          <w:rFonts w:ascii="微软雅黑" w:eastAsia="微软雅黑" w:hAnsi="微软雅黑" w:cs="微软雅黑" w:hint="eastAsia"/>
-          <w:sz w:val="27"/>
-          <w:szCs w:val="27"/>
-        </w:rPr>
-        <w:t>System.</w:t>
-      </w:r>
-      <w:proofErr w:type="gramStart"/>
-      <w:r>
-        <w:rPr>
-          <w:rFonts w:ascii="微软雅黑" w:eastAsia="微软雅黑" w:hAnsi="微软雅黑" w:cs="微软雅黑" w:hint="eastAsia"/>
-          <w:sz w:val="27"/>
-          <w:szCs w:val="27"/>
-        </w:rPr>
-        <w:t>out</w:t>
-      </w:r>
-      <w:proofErr w:type="spellEnd"/>
-      <w:proofErr w:type="gramEnd"/>
+        <w:t>为什么使用Log而不使用System.out</w:t>
+      </w:r>
     </w:p>
     <w:p>
       <w:pPr>
@@ -3462,41 +3067,13 @@
           <w:szCs w:val="27"/>
         </w:rPr>
       </w:pPr>
-      <w:proofErr w:type="spellStart"/>
-      <w:r>
-        <w:rPr>
-          <w:rFonts w:ascii="微软雅黑" w:eastAsia="微软雅黑" w:hAnsi="微软雅黑" w:cs="微软雅黑" w:hint="eastAsia"/>
-          <w:sz w:val="27"/>
-          <w:szCs w:val="27"/>
-        </w:rPr>
-        <w:t>System.out</w:t>
-      </w:r>
-      <w:proofErr w:type="spellEnd"/>
-      <w:r>
-        <w:rPr>
-          <w:rFonts w:ascii="微软雅黑" w:eastAsia="微软雅黑" w:hAnsi="微软雅黑" w:cs="微软雅黑" w:hint="eastAsia"/>
-          <w:sz w:val="27"/>
-          <w:szCs w:val="27"/>
-        </w:rPr>
-        <w:t>日志打印不可控制、打印时间无法确定、不能添加过滤器、日志没有级别区分。在</w:t>
-      </w:r>
-      <w:proofErr w:type="spellStart"/>
-      <w:r>
-        <w:rPr>
-          <w:rFonts w:ascii="微软雅黑" w:eastAsia="微软雅黑" w:hAnsi="微软雅黑" w:cs="微软雅黑" w:hint="eastAsia"/>
-          <w:sz w:val="27"/>
-          <w:szCs w:val="27"/>
-        </w:rPr>
-        <w:t>LogCat</w:t>
-      </w:r>
-      <w:proofErr w:type="spellEnd"/>
-      <w:r>
-        <w:rPr>
-          <w:rFonts w:ascii="微软雅黑" w:eastAsia="微软雅黑" w:hAnsi="微软雅黑" w:cs="微软雅黑" w:hint="eastAsia"/>
-          <w:sz w:val="27"/>
-          <w:szCs w:val="27"/>
-        </w:rPr>
-        <w:t xml:space="preserve">中可以根据需要添加一个自定义的过滤器，在成百上千条日志中轻松找到我们要想要的信息。 </w:t>
+      <w:r>
+        <w:rPr>
+          <w:rFonts w:ascii="微软雅黑" w:eastAsia="微软雅黑" w:hAnsi="微软雅黑" w:cs="微软雅黑" w:hint="eastAsia"/>
+          <w:sz w:val="27"/>
+          <w:szCs w:val="27"/>
+        </w:rPr>
+        <w:t xml:space="preserve">System.out日志打印不可控制、打印时间无法确定、不能添加过滤器、日志没有级别区分。在LogCat中可以根据需要添加一个自定义的过滤器，在成百上千条日志中轻松找到我们要想要的信息。 </w:t>
       </w:r>
     </w:p>
     <w:p>
@@ -3508,41 +3085,13 @@
           <w:szCs w:val="27"/>
         </w:rPr>
       </w:pPr>
-      <w:proofErr w:type="spellStart"/>
-      <w:r>
-        <w:rPr>
-          <w:rFonts w:ascii="微软雅黑" w:eastAsia="微软雅黑" w:hAnsi="微软雅黑" w:cs="微软雅黑" w:hint="eastAsia"/>
-          <w:sz w:val="27"/>
-          <w:szCs w:val="27"/>
-        </w:rPr>
-        <w:t>Log.d</w:t>
-      </w:r>
-      <w:proofErr w:type="spellEnd"/>
-      <w:r>
-        <w:rPr>
-          <w:rFonts w:ascii="微软雅黑" w:eastAsia="微软雅黑" w:hAnsi="微软雅黑" w:cs="微软雅黑" w:hint="eastAsia"/>
-          <w:sz w:val="27"/>
-          <w:szCs w:val="27"/>
-        </w:rPr>
-        <w:t>（Tag，</w:t>
-      </w:r>
-      <w:proofErr w:type="spellStart"/>
-      <w:r>
-        <w:rPr>
-          <w:rFonts w:ascii="微软雅黑" w:eastAsia="微软雅黑" w:hAnsi="微软雅黑" w:cs="微软雅黑" w:hint="eastAsia"/>
-          <w:sz w:val="27"/>
-          <w:szCs w:val="27"/>
-        </w:rPr>
-        <w:t>msg</w:t>
-      </w:r>
-      <w:proofErr w:type="spellEnd"/>
-      <w:r>
-        <w:rPr>
-          <w:rFonts w:ascii="微软雅黑" w:eastAsia="微软雅黑" w:hAnsi="微软雅黑" w:cs="微软雅黑" w:hint="eastAsia"/>
-          <w:sz w:val="27"/>
-          <w:szCs w:val="27"/>
-        </w:rPr>
-        <w:t xml:space="preserve">）； </w:t>
+      <w:r>
+        <w:rPr>
+          <w:rFonts w:ascii="微软雅黑" w:eastAsia="微软雅黑" w:hAnsi="微软雅黑" w:cs="微软雅黑" w:hint="eastAsia"/>
+          <w:sz w:val="27"/>
+          <w:szCs w:val="27"/>
+        </w:rPr>
+        <w:t xml:space="preserve">Log.d（Tag，msg）； </w:t>
       </w:r>
     </w:p>
     <w:p>
@@ -3560,25 +3109,7 @@
           <w:sz w:val="27"/>
           <w:szCs w:val="27"/>
         </w:rPr>
-        <w:t>第一个参数是tag，一般传入当前的类名就好，主要用于对打印信息的过滤。第二个参数是</w:t>
-      </w:r>
-      <w:proofErr w:type="spellStart"/>
-      <w:r>
-        <w:rPr>
-          <w:rFonts w:ascii="微软雅黑" w:eastAsia="微软雅黑" w:hAnsi="微软雅黑" w:cs="微软雅黑" w:hint="eastAsia"/>
-          <w:sz w:val="27"/>
-          <w:szCs w:val="27"/>
-        </w:rPr>
-        <w:t>msg</w:t>
-      </w:r>
-      <w:proofErr w:type="spellEnd"/>
-      <w:r>
-        <w:rPr>
-          <w:rFonts w:ascii="微软雅黑" w:eastAsia="微软雅黑" w:hAnsi="微软雅黑" w:cs="微软雅黑" w:hint="eastAsia"/>
-          <w:sz w:val="27"/>
-          <w:szCs w:val="27"/>
-        </w:rPr>
-        <w:t>，即想要打印的具体内容。</w:t>
+        <w:t>第一个参数是tag，一般传入当前的类名就好，主要用于对打印信息的过滤。第二个参数是msg，即想要打印的具体内容。</w:t>
       </w:r>
     </w:p>
     <w:p>
@@ -3676,7 +3207,6 @@
         </w:rPr>
         <w:t>以及其子类新加入了</w:t>
       </w:r>
-      <w:proofErr w:type="spellStart"/>
       <w:r>
         <w:rPr>
           <w:rStyle w:val="HTML0"/>
@@ -3688,7 +3218,6 @@
         </w:rPr>
         <w:t>removeIf</w:t>
       </w:r>
-      <w:proofErr w:type="spellEnd"/>
       <w:r>
         <w:rPr>
           <w:rFonts w:ascii="微软雅黑" w:eastAsia="微软雅黑" w:hAnsi="微软雅黑" w:cs="微软雅黑" w:hint="eastAsia"/>
@@ -3834,36 +3363,8 @@
           <w:sz w:val="27"/>
           <w:szCs w:val="27"/>
         </w:rPr>
-        <w:t xml:space="preserve">sorted </w:t>
-      </w:r>
-      <w:proofErr w:type="gramStart"/>
-      <w:r>
-        <w:rPr>
-          <w:rFonts w:ascii="微软雅黑" w:eastAsia="微软雅黑" w:hAnsi="微软雅黑" w:cs="微软雅黑" w:hint="eastAsia"/>
-          <w:sz w:val="27"/>
-          <w:szCs w:val="27"/>
-        </w:rPr>
-        <w:t>排序值</w:t>
-      </w:r>
-      <w:proofErr w:type="gramEnd"/>
-      <w:r>
-        <w:rPr>
-          <w:rFonts w:ascii="微软雅黑" w:eastAsia="微软雅黑" w:hAnsi="微软雅黑" w:cs="微软雅黑" w:hint="eastAsia"/>
-          <w:sz w:val="27"/>
-          <w:szCs w:val="27"/>
-        </w:rPr>
-        <w:t>comparing 和</w:t>
-      </w:r>
-      <w:proofErr w:type="spellStart"/>
-      <w:r>
-        <w:rPr>
-          <w:rFonts w:ascii="微软雅黑" w:eastAsia="微软雅黑" w:hAnsi="微软雅黑" w:cs="微软雅黑" w:hint="eastAsia"/>
-          <w:sz w:val="27"/>
-          <w:szCs w:val="27"/>
-        </w:rPr>
-        <w:t>thenComparing</w:t>
-      </w:r>
-      <w:proofErr w:type="spellEnd"/>
+        <w:t>sorted 排序值comparing 和thenComparing</w:t>
+      </w:r>
     </w:p>
     <w:p>
       <w:pPr>
@@ -4052,7 +3553,6 @@
           <w:shd w:val="clear" w:color="auto" w:fill="FFFFFF"/>
         </w:rPr>
       </w:pPr>
-      <w:proofErr w:type="spellStart"/>
       <w:r>
         <w:rPr>
           <w:rFonts w:ascii="微软雅黑" w:eastAsia="微软雅黑" w:hAnsi="微软雅黑" w:cs="微软雅黑"/>
@@ -4061,49 +3561,26 @@
           <w:szCs w:val="27"/>
           <w:shd w:val="clear" w:color="auto" w:fill="FFFFFF"/>
         </w:rPr>
-        <w:t>src</w:t>
-      </w:r>
-      <w:proofErr w:type="spellEnd"/>
+        <w:t>src = source      源</w:t>
+      </w:r>
       <w:r>
         <w:rPr>
           <w:rFonts w:ascii="微软雅黑" w:eastAsia="微软雅黑" w:hAnsi="微软雅黑" w:cs="微软雅黑"/>
           <w:color w:val="666666"/>
           <w:sz w:val="27"/>
           <w:szCs w:val="27"/>
+        </w:rPr>
+        <w:br/>
+      </w:r>
+      <w:r>
+        <w:rPr>
+          <w:rFonts w:ascii="微软雅黑" w:eastAsia="微软雅黑" w:hAnsi="微软雅黑" w:cs="微软雅黑"/>
+          <w:color w:val="666666"/>
+          <w:sz w:val="27"/>
+          <w:szCs w:val="27"/>
           <w:shd w:val="clear" w:color="auto" w:fill="FFFFFF"/>
         </w:rPr>
-        <w:t> = source      源</w:t>
-      </w:r>
-      <w:r>
-        <w:rPr>
-          <w:rFonts w:ascii="微软雅黑" w:eastAsia="微软雅黑" w:hAnsi="微软雅黑" w:cs="微软雅黑"/>
-          <w:color w:val="666666"/>
-          <w:sz w:val="27"/>
-          <w:szCs w:val="27"/>
-        </w:rPr>
-        <w:br/>
-      </w:r>
-      <w:proofErr w:type="spellStart"/>
-      <w:r>
-        <w:rPr>
-          <w:rFonts w:ascii="微软雅黑" w:eastAsia="微软雅黑" w:hAnsi="微软雅黑" w:cs="微软雅黑"/>
-          <w:color w:val="666666"/>
-          <w:sz w:val="27"/>
-          <w:szCs w:val="27"/>
-          <w:shd w:val="clear" w:color="auto" w:fill="FFFFFF"/>
-        </w:rPr>
-        <w:t>dst</w:t>
-      </w:r>
-      <w:proofErr w:type="spellEnd"/>
-      <w:r>
-        <w:rPr>
-          <w:rFonts w:ascii="微软雅黑" w:eastAsia="微软雅黑" w:hAnsi="微软雅黑" w:cs="微软雅黑"/>
-          <w:color w:val="666666"/>
-          <w:sz w:val="27"/>
-          <w:szCs w:val="27"/>
-          <w:shd w:val="clear" w:color="auto" w:fill="FFFFFF"/>
-        </w:rPr>
-        <w:t> = destination 目的</w:t>
+        <w:t>dst = destination 目的</w:t>
       </w:r>
     </w:p>
     <w:p>
@@ -4137,97 +3614,7 @@
           <w:szCs w:val="27"/>
           <w:shd w:val="clear" w:color="auto" w:fill="FFFFFF"/>
         </w:rPr>
-        <w:t xml:space="preserve">File </w:t>
-      </w:r>
-      <w:proofErr w:type="spellStart"/>
-      <w:r>
-        <w:rPr>
-          <w:rFonts w:ascii="微软雅黑" w:eastAsia="微软雅黑" w:hAnsi="微软雅黑" w:cs="微软雅黑"/>
-          <w:color w:val="666666"/>
-          <w:sz w:val="27"/>
-          <w:szCs w:val="27"/>
-          <w:shd w:val="clear" w:color="auto" w:fill="FFFFFF"/>
-        </w:rPr>
-        <w:t>file</w:t>
-      </w:r>
-      <w:proofErr w:type="spellEnd"/>
-      <w:r>
-        <w:rPr>
-          <w:rFonts w:ascii="微软雅黑" w:eastAsia="微软雅黑" w:hAnsi="微软雅黑" w:cs="微软雅黑"/>
-          <w:color w:val="666666"/>
-          <w:sz w:val="27"/>
-          <w:szCs w:val="27"/>
-          <w:shd w:val="clear" w:color="auto" w:fill="FFFFFF"/>
-        </w:rPr>
-        <w:t xml:space="preserve"> = </w:t>
-      </w:r>
-      <w:proofErr w:type="spellStart"/>
-      <w:proofErr w:type="gramStart"/>
-      <w:r>
-        <w:rPr>
-          <w:rFonts w:ascii="微软雅黑" w:eastAsia="微软雅黑" w:hAnsi="微软雅黑" w:cs="微软雅黑"/>
-          <w:color w:val="666666"/>
-          <w:sz w:val="27"/>
-          <w:szCs w:val="27"/>
-          <w:shd w:val="clear" w:color="auto" w:fill="FFFFFF"/>
-        </w:rPr>
-        <w:t>FiltUtil.copyFile</w:t>
-      </w:r>
-      <w:proofErr w:type="spellEnd"/>
-      <w:r>
-        <w:rPr>
-          <w:rFonts w:ascii="微软雅黑" w:eastAsia="微软雅黑" w:hAnsi="微软雅黑" w:cs="微软雅黑"/>
-          <w:color w:val="666666"/>
-          <w:sz w:val="27"/>
-          <w:szCs w:val="27"/>
-          <w:shd w:val="clear" w:color="auto" w:fill="FFFFFF"/>
-        </w:rPr>
-        <w:t>(</w:t>
-      </w:r>
-      <w:proofErr w:type="spellStart"/>
-      <w:proofErr w:type="gramEnd"/>
-      <w:r>
-        <w:rPr>
-          <w:rFonts w:ascii="微软雅黑" w:eastAsia="微软雅黑" w:hAnsi="微软雅黑" w:cs="微软雅黑"/>
-          <w:color w:val="666666"/>
-          <w:sz w:val="27"/>
-          <w:szCs w:val="27"/>
-          <w:shd w:val="clear" w:color="auto" w:fill="FFFFFF"/>
-        </w:rPr>
-        <w:t>src</w:t>
-      </w:r>
-      <w:proofErr w:type="spellEnd"/>
-      <w:r>
-        <w:rPr>
-          <w:rFonts w:ascii="微软雅黑" w:eastAsia="微软雅黑" w:hAnsi="微软雅黑" w:cs="微软雅黑"/>
-          <w:color w:val="666666"/>
-          <w:sz w:val="27"/>
-          <w:szCs w:val="27"/>
-          <w:shd w:val="clear" w:color="auto" w:fill="FFFFFF"/>
-        </w:rPr>
-        <w:t xml:space="preserve">, </w:t>
-      </w:r>
-      <w:proofErr w:type="spellStart"/>
-      <w:r>
-        <w:rPr>
-          <w:rFonts w:ascii="微软雅黑" w:eastAsia="微软雅黑" w:hAnsi="微软雅黑" w:cs="微软雅黑"/>
-          <w:color w:val="666666"/>
-          <w:sz w:val="27"/>
-          <w:szCs w:val="27"/>
-          <w:shd w:val="clear" w:color="auto" w:fill="FFFFFF"/>
-        </w:rPr>
-        <w:t>dst</w:t>
-      </w:r>
-      <w:proofErr w:type="spellEnd"/>
-      <w:r>
-        <w:rPr>
-          <w:rFonts w:ascii="微软雅黑" w:eastAsia="微软雅黑" w:hAnsi="微软雅黑" w:cs="微软雅黑"/>
-          <w:color w:val="666666"/>
-          <w:sz w:val="27"/>
-          <w:szCs w:val="27"/>
-          <w:shd w:val="clear" w:color="auto" w:fill="FFFFFF"/>
-        </w:rPr>
-        <w:t>);</w:t>
+        <w:t>File file = FiltUtil.copyFile(src, dst);</w:t>
       </w:r>
     </w:p>
     <w:p>
@@ -4268,21 +3655,20 @@
           <w:szCs w:val="27"/>
           <w:lang w:bidi="ar"/>
         </w:rPr>
-        <w:t>JAVA中</w:t>
-      </w:r>
-      <w:proofErr w:type="spellStart"/>
-      <w:r>
-        <w:rPr>
-          <w:rFonts w:ascii="微软雅黑" w:eastAsia="微软雅黑" w:hAnsi="微软雅黑" w:cs="微软雅黑" w:hint="eastAsia"/>
+        <w:t>JAVA中json格式判断空值</w:t>
+      </w:r>
+    </w:p>
+    <w:p>
+      <w:pPr>
+        <w:rPr>
+          <w:rFonts w:ascii="微软雅黑" w:eastAsia="微软雅黑" w:hAnsi="微软雅黑" w:cs="微软雅黑"/>
           <w:b/>
           <w:bCs/>
           <w:sz w:val="27"/>
           <w:szCs w:val="27"/>
           <w:lang w:bidi="ar"/>
         </w:rPr>
-        <w:t>json</w:t>
-      </w:r>
-      <w:proofErr w:type="spellEnd"/>
+      </w:pPr>
       <w:r>
         <w:rPr>
           <w:rFonts w:ascii="微软雅黑" w:eastAsia="微软雅黑" w:hAnsi="微软雅黑" w:cs="微软雅黑" w:hint="eastAsia"/>
@@ -4292,7 +3678,7 @@
           <w:szCs w:val="27"/>
           <w:lang w:bidi="ar"/>
         </w:rPr>
-        <w:t>格式判断空值</w:t>
+        <w:t>json串</w:t>
       </w:r>
     </w:p>
     <w:p>
@@ -4306,7 +3692,6 @@
           <w:lang w:bidi="ar"/>
         </w:rPr>
       </w:pPr>
-      <w:proofErr w:type="spellStart"/>
       <w:r>
         <w:rPr>
           <w:rFonts w:ascii="微软雅黑" w:eastAsia="微软雅黑" w:hAnsi="微软雅黑" w:cs="微软雅黑" w:hint="eastAsia"/>
@@ -4316,102 +3701,19 @@
           <w:szCs w:val="27"/>
           <w:lang w:bidi="ar"/>
         </w:rPr>
-        <w:t>json</w:t>
-      </w:r>
-      <w:proofErr w:type="spellEnd"/>
-      <w:r>
-        <w:rPr>
-          <w:rFonts w:ascii="微软雅黑" w:eastAsia="微软雅黑" w:hAnsi="微软雅黑" w:cs="微软雅黑" w:hint="eastAsia"/>
+        <w:t>{“error_code”:  **,  “error_msg”:  “SUCCESS”,  “result”:  null}</w:t>
+      </w:r>
+    </w:p>
+    <w:p>
+      <w:pPr>
+        <w:rPr>
+          <w:rFonts w:ascii="微软雅黑" w:eastAsia="微软雅黑" w:hAnsi="微软雅黑" w:cs="微软雅黑"/>
           <w:b/>
           <w:bCs/>
           <w:sz w:val="27"/>
           <w:szCs w:val="27"/>
           <w:lang w:bidi="ar"/>
         </w:rPr>
-        <w:t>串</w:t>
-      </w:r>
-    </w:p>
-    <w:p>
-      <w:pPr>
-        <w:rPr>
-          <w:rFonts w:ascii="微软雅黑" w:eastAsia="微软雅黑" w:hAnsi="微软雅黑" w:cs="微软雅黑"/>
-          <w:b/>
-          <w:bCs/>
-          <w:sz w:val="27"/>
-          <w:szCs w:val="27"/>
-          <w:lang w:bidi="ar"/>
-        </w:rPr>
-      </w:pPr>
-      <w:r>
-        <w:rPr>
-          <w:rFonts w:ascii="微软雅黑" w:eastAsia="微软雅黑" w:hAnsi="微软雅黑" w:cs="微软雅黑" w:hint="eastAsia"/>
-          <w:b/>
-          <w:bCs/>
-          <w:sz w:val="27"/>
-          <w:szCs w:val="27"/>
-          <w:lang w:bidi="ar"/>
-        </w:rPr>
-        <w:t>{“</w:t>
-      </w:r>
-      <w:proofErr w:type="spellStart"/>
-      <w:r>
-        <w:rPr>
-          <w:rFonts w:ascii="微软雅黑" w:eastAsia="微软雅黑" w:hAnsi="微软雅黑" w:cs="微软雅黑" w:hint="eastAsia"/>
-          <w:b/>
-          <w:bCs/>
-          <w:sz w:val="27"/>
-          <w:szCs w:val="27"/>
-          <w:lang w:bidi="ar"/>
-        </w:rPr>
-        <w:t>error_code</w:t>
-      </w:r>
-      <w:proofErr w:type="spellEnd"/>
-      <w:r>
-        <w:rPr>
-          <w:rFonts w:ascii="微软雅黑" w:eastAsia="微软雅黑" w:hAnsi="微软雅黑" w:cs="微软雅黑" w:hint="eastAsia"/>
-          <w:b/>
-          <w:bCs/>
-          <w:sz w:val="27"/>
-          <w:szCs w:val="27"/>
-          <w:lang w:bidi="ar"/>
-        </w:rPr>
-        <w:t>”:  **,  “</w:t>
-      </w:r>
-      <w:proofErr w:type="spellStart"/>
-      <w:r>
-        <w:rPr>
-          <w:rFonts w:ascii="微软雅黑" w:eastAsia="微软雅黑" w:hAnsi="微软雅黑" w:cs="微软雅黑" w:hint="eastAsia"/>
-          <w:b/>
-          <w:bCs/>
-          <w:sz w:val="27"/>
-          <w:szCs w:val="27"/>
-          <w:lang w:bidi="ar"/>
-        </w:rPr>
-        <w:t>error_msg</w:t>
-      </w:r>
-      <w:proofErr w:type="spellEnd"/>
-      <w:r>
-        <w:rPr>
-          <w:rFonts w:ascii="微软雅黑" w:eastAsia="微软雅黑" w:hAnsi="微软雅黑" w:cs="微软雅黑" w:hint="eastAsia"/>
-          <w:b/>
-          <w:bCs/>
-          <w:sz w:val="27"/>
-          <w:szCs w:val="27"/>
-          <w:lang w:bidi="ar"/>
-        </w:rPr>
-        <w:t>”:  “SUCCESS”,  “result”:  null}</w:t>
-      </w:r>
-    </w:p>
-    <w:p>
-      <w:pPr>
-        <w:rPr>
-          <w:rFonts w:ascii="微软雅黑" w:eastAsia="微软雅黑" w:hAnsi="微软雅黑" w:cs="微软雅黑"/>
-          <w:b/>
-          <w:bCs/>
-          <w:sz w:val="27"/>
-          <w:szCs w:val="27"/>
-          <w:lang w:bidi="ar"/>
-        </w:rPr>
       </w:pPr>
     </w:p>
     <w:p>
@@ -4440,8 +3742,6 @@
           <w:szCs w:val="27"/>
         </w:rPr>
       </w:pPr>
-      <w:proofErr w:type="spellStart"/>
-      <w:proofErr w:type="gramStart"/>
       <w:r>
         <w:rPr>
           <w:rFonts w:ascii="微软雅黑" w:eastAsia="微软雅黑" w:hAnsi="微软雅黑" w:cs="微软雅黑" w:hint="eastAsia"/>
@@ -4469,20 +3769,8 @@
           <w:sz w:val="27"/>
           <w:szCs w:val="27"/>
         </w:rPr>
-        <w:t>.println</w:t>
-      </w:r>
-      <w:proofErr w:type="spellEnd"/>
-      <w:r>
-        <w:rPr>
-          <w:rFonts w:ascii="微软雅黑" w:eastAsia="微软雅黑" w:hAnsi="微软雅黑" w:cs="微软雅黑" w:hint="eastAsia"/>
-          <w:color w:val="000000"/>
-          <w:sz w:val="27"/>
-          <w:szCs w:val="27"/>
-        </w:rPr>
-        <w:t>(</w:t>
-      </w:r>
-      <w:proofErr w:type="spellStart"/>
-      <w:proofErr w:type="gramEnd"/>
+        <w:t>.println(</w:t>
+      </w:r>
       <w:r>
         <w:rPr>
           <w:rFonts w:ascii="微软雅黑" w:eastAsia="微软雅黑" w:hAnsi="微软雅黑" w:cs="微软雅黑" w:hint="eastAsia"/>
@@ -4499,17 +3787,7 @@
           <w:sz w:val="27"/>
           <w:szCs w:val="27"/>
         </w:rPr>
-        <w:t>.get</w:t>
-      </w:r>
-      <w:proofErr w:type="spellEnd"/>
-      <w:r>
-        <w:rPr>
-          <w:rFonts w:ascii="微软雅黑" w:eastAsia="微软雅黑" w:hAnsi="微软雅黑" w:cs="微软雅黑" w:hint="eastAsia"/>
-          <w:color w:val="000000"/>
-          <w:sz w:val="27"/>
-          <w:szCs w:val="27"/>
-        </w:rPr>
-        <w:t>(</w:t>
+        <w:t>.get(</w:t>
       </w:r>
       <w:r>
         <w:rPr>
@@ -4566,8 +3844,6 @@
           <w:szCs w:val="27"/>
         </w:rPr>
       </w:pPr>
-      <w:proofErr w:type="spellStart"/>
-      <w:proofErr w:type="gramStart"/>
       <w:r>
         <w:rPr>
           <w:rFonts w:ascii="微软雅黑" w:eastAsia="微软雅黑" w:hAnsi="微软雅黑" w:cs="微软雅黑" w:hint="eastAsia"/>
@@ -4595,20 +3871,8 @@
           <w:sz w:val="27"/>
           <w:szCs w:val="27"/>
         </w:rPr>
-        <w:t>.println</w:t>
-      </w:r>
-      <w:proofErr w:type="spellEnd"/>
-      <w:r>
-        <w:rPr>
-          <w:rFonts w:ascii="微软雅黑" w:eastAsia="微软雅黑" w:hAnsi="微软雅黑" w:cs="微软雅黑" w:hint="eastAsia"/>
-          <w:color w:val="000000"/>
-          <w:sz w:val="27"/>
-          <w:szCs w:val="27"/>
-        </w:rPr>
-        <w:t>(</w:t>
-      </w:r>
-      <w:proofErr w:type="spellStart"/>
-      <w:proofErr w:type="gramEnd"/>
+        <w:t>.println(</w:t>
+      </w:r>
       <w:r>
         <w:rPr>
           <w:rFonts w:ascii="微软雅黑" w:eastAsia="微软雅黑" w:hAnsi="微软雅黑" w:cs="微软雅黑" w:hint="eastAsia"/>
@@ -4625,17 +3889,7 @@
           <w:sz w:val="27"/>
           <w:szCs w:val="27"/>
         </w:rPr>
-        <w:t>.get</w:t>
-      </w:r>
-      <w:proofErr w:type="spellEnd"/>
-      <w:r>
-        <w:rPr>
-          <w:rFonts w:ascii="微软雅黑" w:eastAsia="微软雅黑" w:hAnsi="微软雅黑" w:cs="微软雅黑" w:hint="eastAsia"/>
-          <w:color w:val="000000"/>
-          <w:sz w:val="27"/>
-          <w:szCs w:val="27"/>
-        </w:rPr>
-        <w:t>(</w:t>
+        <w:t>.get(</w:t>
       </w:r>
       <w:r>
         <w:rPr>
@@ -4653,27 +3907,7 @@
           <w:sz w:val="27"/>
           <w:szCs w:val="27"/>
         </w:rPr>
-        <w:t>).</w:t>
-      </w:r>
-      <w:proofErr w:type="spellStart"/>
-      <w:r>
-        <w:rPr>
-          <w:rFonts w:ascii="微软雅黑" w:eastAsia="微软雅黑" w:hAnsi="微软雅黑" w:cs="微软雅黑" w:hint="eastAsia"/>
-          <w:color w:val="000000"/>
-          <w:sz w:val="27"/>
-          <w:szCs w:val="27"/>
-        </w:rPr>
-        <w:t>getClass</w:t>
-      </w:r>
-      <w:proofErr w:type="spellEnd"/>
-      <w:r>
-        <w:rPr>
-          <w:rFonts w:ascii="微软雅黑" w:eastAsia="微软雅黑" w:hAnsi="微软雅黑" w:cs="微软雅黑" w:hint="eastAsia"/>
-          <w:color w:val="000000"/>
-          <w:sz w:val="27"/>
-          <w:szCs w:val="27"/>
-        </w:rPr>
-        <w:t>());</w:t>
+        <w:t>).getClass());</w:t>
       </w:r>
     </w:p>
     <w:p>
@@ -4702,7 +3936,6 @@
           <w:szCs w:val="27"/>
         </w:rPr>
       </w:pPr>
-      <w:proofErr w:type="gramStart"/>
       <w:r>
         <w:rPr>
           <w:rFonts w:ascii="微软雅黑" w:eastAsia="微软雅黑" w:hAnsi="微软雅黑" w:cs="微软雅黑" w:hint="eastAsia"/>
@@ -4730,17 +3963,7 @@
           <w:sz w:val="27"/>
           <w:szCs w:val="27"/>
         </w:rPr>
-        <w:t>.println(</w:t>
-      </w:r>
-      <w:proofErr w:type="gramEnd"/>
-      <w:r>
-        <w:rPr>
-          <w:rFonts w:ascii="微软雅黑" w:eastAsia="微软雅黑" w:hAnsi="微软雅黑" w:cs="微软雅黑" w:hint="eastAsia"/>
-          <w:color w:val="000000"/>
-          <w:sz w:val="27"/>
-          <w:szCs w:val="27"/>
-        </w:rPr>
-        <w:t>JSONObject.</w:t>
+        <w:t>.println(JSONObject.</w:t>
       </w:r>
       <w:r>
         <w:rPr>
@@ -4815,27 +4038,7 @@
           <w:sz w:val="27"/>
           <w:szCs w:val="27"/>
         </w:rPr>
-        <w:t>// 直接取类名，完整类名换成-&gt;</w:t>
-      </w:r>
-      <w:proofErr w:type="spellStart"/>
-      <w:r>
-        <w:rPr>
-          <w:rFonts w:ascii="微软雅黑" w:eastAsia="微软雅黑" w:hAnsi="微软雅黑" w:cs="微软雅黑" w:hint="eastAsia"/>
-          <w:color w:val="3F7F5F"/>
-          <w:sz w:val="27"/>
-          <w:szCs w:val="27"/>
-        </w:rPr>
-        <w:t>getName</w:t>
-      </w:r>
-      <w:proofErr w:type="spellEnd"/>
-      <w:r>
-        <w:rPr>
-          <w:rFonts w:ascii="微软雅黑" w:eastAsia="微软雅黑" w:hAnsi="微软雅黑" w:cs="微软雅黑" w:hint="eastAsia"/>
-          <w:color w:val="3F7F5F"/>
-          <w:sz w:val="27"/>
-          <w:szCs w:val="27"/>
-        </w:rPr>
-        <w:t>()</w:t>
+        <w:t>// 直接取类名，完整类名换成-&gt;getName()</w:t>
       </w:r>
       <w:r>
         <w:rPr>
@@ -4846,7 +4049,6 @@
         </w:rPr>
         <w:t xml:space="preserve">            System.</w:t>
       </w:r>
-      <w:proofErr w:type="gramStart"/>
       <w:r>
         <w:rPr>
           <w:rFonts w:ascii="微软雅黑" w:eastAsia="微软雅黑" w:hAnsi="微软雅黑" w:cs="微软雅黑" w:hint="eastAsia"/>
@@ -4867,7 +4069,6 @@
         </w:rPr>
         <w:t>.println(</w:t>
       </w:r>
-      <w:proofErr w:type="gramEnd"/>
       <w:r>
         <w:rPr>
           <w:rFonts w:ascii="微软雅黑" w:eastAsia="微软雅黑" w:hAnsi="微软雅黑" w:cs="微软雅黑" w:hint="eastAsia"/>
@@ -4914,7 +4115,6 @@
           <w:szCs w:val="27"/>
         </w:rPr>
       </w:pPr>
-      <w:proofErr w:type="gramStart"/>
       <w:r>
         <w:rPr>
           <w:rFonts w:ascii="微软雅黑" w:eastAsia="微软雅黑" w:hAnsi="微软雅黑" w:cs="微软雅黑" w:hint="eastAsia"/>
@@ -4944,7 +4144,6 @@
         </w:rPr>
         <w:t>.println(</w:t>
       </w:r>
-      <w:proofErr w:type="gramEnd"/>
       <w:r>
         <w:rPr>
           <w:rFonts w:ascii="微软雅黑" w:eastAsia="微软雅黑" w:hAnsi="微软雅黑" w:cs="微软雅黑" w:hint="eastAsia"/>
@@ -5227,25 +4426,7 @@
           <w:sz w:val="27"/>
           <w:szCs w:val="27"/>
         </w:rPr>
-        <w:t>总而言之，JSON对象返回的null值是</w:t>
-      </w:r>
-      <w:proofErr w:type="spellStart"/>
-      <w:r>
-        <w:rPr>
-          <w:rFonts w:ascii="微软雅黑" w:eastAsia="微软雅黑" w:hAnsi="微软雅黑" w:cs="微软雅黑" w:hint="eastAsia"/>
-          <w:sz w:val="27"/>
-          <w:szCs w:val="27"/>
-        </w:rPr>
-        <w:t>JSONObject</w:t>
-      </w:r>
-      <w:proofErr w:type="spellEnd"/>
-      <w:r>
-        <w:rPr>
-          <w:rFonts w:ascii="微软雅黑" w:eastAsia="微软雅黑" w:hAnsi="微软雅黑" w:cs="微软雅黑" w:hint="eastAsia"/>
-          <w:sz w:val="27"/>
-          <w:szCs w:val="27"/>
-        </w:rPr>
-        <w:t>类的一个内部类的类型，所以此null非彼null</w:t>
+        <w:t>总而言之，JSON对象返回的null值是JSONObject类的一个内部类的类型，所以此null非彼null</w:t>
       </w:r>
     </w:p>
     <w:p>
@@ -5279,61 +4460,7 @@
           <w:sz w:val="27"/>
           <w:szCs w:val="27"/>
         </w:rPr>
-        <w:t>1、用</w:t>
-      </w:r>
-      <w:proofErr w:type="gramStart"/>
-      <w:r>
-        <w:rPr>
-          <w:rFonts w:ascii="微软雅黑" w:eastAsia="微软雅黑" w:hAnsi="微软雅黑" w:cs="微软雅黑" w:hint="eastAsia"/>
-          <w:sz w:val="27"/>
-          <w:szCs w:val="27"/>
-        </w:rPr>
-        <w:t>引用包自带</w:t>
-      </w:r>
-      <w:proofErr w:type="gramEnd"/>
-      <w:r>
-        <w:rPr>
-          <w:rFonts w:ascii="微软雅黑" w:eastAsia="微软雅黑" w:hAnsi="微软雅黑" w:cs="微软雅黑" w:hint="eastAsia"/>
-          <w:sz w:val="27"/>
-          <w:szCs w:val="27"/>
-        </w:rPr>
-        <w:t>的判断null</w:t>
-      </w:r>
-      <w:proofErr w:type="gramStart"/>
-      <w:r>
-        <w:rPr>
-          <w:rFonts w:ascii="微软雅黑" w:eastAsia="微软雅黑" w:hAnsi="微软雅黑" w:cs="微软雅黑" w:hint="eastAsia"/>
-          <w:sz w:val="27"/>
-          <w:szCs w:val="27"/>
-        </w:rPr>
-        <w:t>值方法</w:t>
-      </w:r>
-      <w:proofErr w:type="gramEnd"/>
-      <w:r>
-        <w:rPr>
-          <w:rFonts w:ascii="微软雅黑" w:eastAsia="微软雅黑" w:hAnsi="微软雅黑" w:cs="微软雅黑" w:hint="eastAsia"/>
-          <w:sz w:val="27"/>
-          <w:szCs w:val="27"/>
-        </w:rPr>
-        <w:t>来判断，不同</w:t>
-      </w:r>
-      <w:proofErr w:type="gramStart"/>
-      <w:r>
-        <w:rPr>
-          <w:rFonts w:ascii="微软雅黑" w:eastAsia="微软雅黑" w:hAnsi="微软雅黑" w:cs="微软雅黑" w:hint="eastAsia"/>
-          <w:sz w:val="27"/>
-          <w:szCs w:val="27"/>
-        </w:rPr>
-        <w:t>包判断</w:t>
-      </w:r>
-      <w:proofErr w:type="gramEnd"/>
-      <w:r>
-        <w:rPr>
-          <w:rFonts w:ascii="微软雅黑" w:eastAsia="微软雅黑" w:hAnsi="微软雅黑" w:cs="微软雅黑" w:hint="eastAsia"/>
-          <w:sz w:val="27"/>
-          <w:szCs w:val="27"/>
-        </w:rPr>
-        <w:t>方式存在差异；</w:t>
+        <w:t>1、用引用包自带的判断null值方法来判断，不同包判断方式存在差异；</w:t>
       </w:r>
     </w:p>
     <w:p>
@@ -5446,25 +4573,7 @@
           <w:sz w:val="27"/>
           <w:szCs w:val="27"/>
         </w:rPr>
-        <w:t xml:space="preserve">2、反射 — </w:t>
-      </w:r>
-      <w:proofErr w:type="spellStart"/>
-      <w:r>
-        <w:rPr>
-          <w:rFonts w:ascii="微软雅黑" w:eastAsia="微软雅黑" w:hAnsi="微软雅黑" w:cs="微软雅黑" w:hint="eastAsia"/>
-          <w:sz w:val="27"/>
-          <w:szCs w:val="27"/>
-        </w:rPr>
-        <w:t>newInstance</w:t>
-      </w:r>
-      <w:proofErr w:type="spellEnd"/>
-      <w:r>
-        <w:rPr>
-          <w:rFonts w:ascii="微软雅黑" w:eastAsia="微软雅黑" w:hAnsi="微软雅黑" w:cs="微软雅黑" w:hint="eastAsia"/>
-          <w:sz w:val="27"/>
-          <w:szCs w:val="27"/>
-        </w:rPr>
-        <w:t>()</w:t>
+        <w:t>2、反射 — newInstance()</w:t>
       </w:r>
     </w:p>
     <w:p>
@@ -5482,16 +4591,7 @@
           <w:sz w:val="27"/>
           <w:szCs w:val="27"/>
         </w:rPr>
-        <w:t>只能</w:t>
-      </w:r>
-      <w:proofErr w:type="gramStart"/>
-      <w:r>
-        <w:rPr>
-          <w:rFonts w:ascii="微软雅黑" w:eastAsia="微软雅黑" w:hAnsi="微软雅黑" w:cs="微软雅黑" w:hint="eastAsia"/>
-          <w:sz w:val="27"/>
-          <w:szCs w:val="27"/>
-        </w:rPr>
-        <w:t>通过</w:t>
+        <w:t>只能通过</w:t>
       </w:r>
       <w:r>
         <w:rPr>
@@ -5501,44 +4601,15 @@
           <w:sz w:val="27"/>
           <w:szCs w:val="27"/>
         </w:rPr>
-        <w:t>无参构造</w:t>
-      </w:r>
-      <w:proofErr w:type="gramEnd"/>
-      <w:r>
-        <w:rPr>
-          <w:rFonts w:ascii="微软雅黑" w:eastAsia="微软雅黑" w:hAnsi="微软雅黑" w:cs="微软雅黑" w:hint="eastAsia"/>
-          <w:b/>
-          <w:bCs/>
-          <w:sz w:val="27"/>
-          <w:szCs w:val="27"/>
-        </w:rPr>
-        <w:t>器</w:t>
-      </w:r>
-      <w:r>
-        <w:rPr>
-          <w:rFonts w:ascii="微软雅黑" w:eastAsia="微软雅黑" w:hAnsi="微软雅黑" w:cs="微软雅黑" w:hint="eastAsia"/>
-          <w:sz w:val="27"/>
-          <w:szCs w:val="27"/>
-        </w:rPr>
-        <w:t>来进行，所以该类必要拥有</w:t>
-      </w:r>
-      <w:proofErr w:type="gramStart"/>
-      <w:r>
-        <w:rPr>
-          <w:rFonts w:ascii="微软雅黑" w:eastAsia="微软雅黑" w:hAnsi="微软雅黑" w:cs="微软雅黑" w:hint="eastAsia"/>
-          <w:sz w:val="27"/>
-          <w:szCs w:val="27"/>
-        </w:rPr>
-        <w:t>一个无参构造</w:t>
-      </w:r>
-      <w:proofErr w:type="gramEnd"/>
-      <w:r>
-        <w:rPr>
-          <w:rFonts w:ascii="微软雅黑" w:eastAsia="微软雅黑" w:hAnsi="微软雅黑" w:cs="微软雅黑" w:hint="eastAsia"/>
-          <w:sz w:val="27"/>
-          <w:szCs w:val="27"/>
-        </w:rPr>
-        <w:t>器。相对new关键字比较低效，结果返回Object类型，需要进行强制类型转换。</w:t>
+        <w:t>无参构造器</w:t>
+      </w:r>
+      <w:r>
+        <w:rPr>
+          <w:rFonts w:ascii="微软雅黑" w:eastAsia="微软雅黑" w:hAnsi="微软雅黑" w:cs="微软雅黑" w:hint="eastAsia"/>
+          <w:sz w:val="27"/>
+          <w:szCs w:val="27"/>
+        </w:rPr>
+        <w:t>来进行，所以该类必要拥有一个无参构造器。相对new关键字比较低效，结果返回Object类型，需要进行强制类型转换。</w:t>
       </w:r>
     </w:p>
     <w:p>
@@ -5585,33 +4656,13 @@
           <w:szCs w:val="27"/>
         </w:rPr>
       </w:pPr>
-      <w:proofErr w:type="spellStart"/>
-      <w:proofErr w:type="gramStart"/>
-      <w:r>
-        <w:rPr>
-          <w:rFonts w:ascii="微软雅黑" w:eastAsia="微软雅黑" w:hAnsi="微软雅黑" w:cs="微软雅黑" w:hint="eastAsia"/>
-          <w:sz w:val="27"/>
-          <w:szCs w:val="27"/>
-        </w:rPr>
-        <w:t>ObjectOutputStream.readObject</w:t>
-      </w:r>
-      <w:proofErr w:type="spellEnd"/>
-      <w:r>
-        <w:rPr>
-          <w:rFonts w:ascii="微软雅黑" w:eastAsia="微软雅黑" w:hAnsi="微软雅黑" w:cs="微软雅黑" w:hint="eastAsia"/>
-          <w:sz w:val="27"/>
-          <w:szCs w:val="27"/>
-        </w:rPr>
-        <w:t>(</w:t>
-      </w:r>
-      <w:proofErr w:type="gramEnd"/>
-      <w:r>
-        <w:rPr>
-          <w:rFonts w:ascii="微软雅黑" w:eastAsia="微软雅黑" w:hAnsi="微软雅黑" w:cs="微软雅黑" w:hint="eastAsia"/>
-          <w:sz w:val="27"/>
-          <w:szCs w:val="27"/>
-        </w:rPr>
-        <w:t>);</w:t>
+      <w:r>
+        <w:rPr>
+          <w:rFonts w:ascii="微软雅黑" w:eastAsia="微软雅黑" w:hAnsi="微软雅黑" w:cs="微软雅黑" w:hint="eastAsia"/>
+          <w:sz w:val="27"/>
+          <w:szCs w:val="27"/>
+        </w:rPr>
+        <w:t>ObjectOutputStream.readObject();</w:t>
       </w:r>
     </w:p>
     <w:p>
@@ -5645,25 +4696,7 @@
           <w:sz w:val="27"/>
           <w:szCs w:val="27"/>
         </w:rPr>
-        <w:t xml:space="preserve">    要使用它的类必须实现</w:t>
-      </w:r>
-      <w:proofErr w:type="spellStart"/>
-      <w:r>
-        <w:rPr>
-          <w:rFonts w:ascii="微软雅黑" w:eastAsia="微软雅黑" w:hAnsi="微软雅黑" w:cs="微软雅黑" w:hint="eastAsia"/>
-          <w:sz w:val="27"/>
-          <w:szCs w:val="27"/>
-        </w:rPr>
-        <w:t>Cloneable</w:t>
-      </w:r>
-      <w:proofErr w:type="spellEnd"/>
-      <w:r>
-        <w:rPr>
-          <w:rFonts w:ascii="微软雅黑" w:eastAsia="微软雅黑" w:hAnsi="微软雅黑" w:cs="微软雅黑" w:hint="eastAsia"/>
-          <w:sz w:val="27"/>
-          <w:szCs w:val="27"/>
-        </w:rPr>
-        <w:t>接口，且要重写clone()方法</w:t>
+        <w:t xml:space="preserve">    要使用它的类必须实现Cloneable接口，且要重写clone()方法</w:t>
       </w:r>
     </w:p>
     <w:p>
@@ -5762,7 +4795,6 @@
         </w:rPr>
         <w:t xml:space="preserve">    </w:t>
       </w:r>
-      <w:proofErr w:type="gramStart"/>
       <w:r>
         <w:rPr>
           <w:rFonts w:ascii="微软雅黑" w:eastAsia="微软雅黑" w:hAnsi="微软雅黑" w:cs="微软雅黑" w:hint="eastAsia"/>
@@ -5773,7 +4805,6 @@
         </w:rPr>
         <w:t>static</w:t>
       </w:r>
-      <w:proofErr w:type="gramEnd"/>
       <w:r>
         <w:rPr>
           <w:rFonts w:ascii="微软雅黑" w:eastAsia="微软雅黑" w:hAnsi="微软雅黑" w:cs="微软雅黑" w:hint="eastAsia"/>
@@ -5800,55 +4831,25 @@
           <w:sz w:val="27"/>
           <w:szCs w:val="27"/>
         </w:rPr>
-        <w:t xml:space="preserve"> </w:t>
-      </w:r>
-      <w:proofErr w:type="spellStart"/>
-      <w:r>
-        <w:rPr>
-          <w:rFonts w:ascii="微软雅黑" w:eastAsia="微软雅黑" w:hAnsi="微软雅黑" w:cs="微软雅黑" w:hint="eastAsia"/>
-          <w:color w:val="000000"/>
-          <w:sz w:val="27"/>
-          <w:szCs w:val="27"/>
-        </w:rPr>
-        <w:t>objetSerializable</w:t>
-      </w:r>
-      <w:proofErr w:type="spellEnd"/>
-      <w:r>
-        <w:rPr>
-          <w:rFonts w:ascii="微软雅黑" w:eastAsia="微软雅黑" w:hAnsi="微软雅黑" w:cs="微软雅黑" w:hint="eastAsia"/>
-          <w:color w:val="000000"/>
-          <w:sz w:val="27"/>
-          <w:szCs w:val="27"/>
-        </w:rPr>
-        <w:t>() {</w:t>
-      </w:r>
-    </w:p>
-    <w:p>
-      <w:pPr>
-        <w:rPr>
-          <w:rFonts w:ascii="微软雅黑" w:eastAsia="微软雅黑" w:hAnsi="微软雅黑" w:cs="微软雅黑"/>
-          <w:sz w:val="27"/>
-          <w:szCs w:val="27"/>
-        </w:rPr>
-      </w:pPr>
-      <w:r>
-        <w:rPr>
-          <w:rFonts w:ascii="微软雅黑" w:eastAsia="微软雅黑" w:hAnsi="微软雅黑" w:cs="微软雅黑" w:hint="eastAsia"/>
-          <w:color w:val="000000"/>
-          <w:sz w:val="27"/>
-          <w:szCs w:val="27"/>
-        </w:rPr>
-        <w:t xml:space="preserve">        </w:t>
-      </w:r>
-      <w:proofErr w:type="spellStart"/>
-      <w:r>
-        <w:rPr>
-          <w:rFonts w:ascii="微软雅黑" w:eastAsia="微软雅黑" w:hAnsi="微软雅黑" w:cs="微软雅黑" w:hint="eastAsia"/>
-          <w:color w:val="000000"/>
-          <w:sz w:val="27"/>
-          <w:szCs w:val="27"/>
-        </w:rPr>
-        <w:t>System.</w:t>
+        <w:t xml:space="preserve"> objetSerializable() {</w:t>
+      </w:r>
+    </w:p>
+    <w:p>
+      <w:pPr>
+        <w:rPr>
+          <w:rFonts w:ascii="微软雅黑" w:eastAsia="微软雅黑" w:hAnsi="微软雅黑" w:cs="微软雅黑"/>
+          <w:sz w:val="27"/>
+          <w:szCs w:val="27"/>
+        </w:rPr>
+      </w:pPr>
+      <w:r>
+        <w:rPr>
+          <w:rFonts w:ascii="微软雅黑" w:eastAsia="微软雅黑" w:hAnsi="微软雅黑" w:cs="微软雅黑" w:hint="eastAsia"/>
+          <w:color w:val="000000"/>
+          <w:sz w:val="27"/>
+          <w:szCs w:val="27"/>
+        </w:rPr>
+        <w:t xml:space="preserve">        System.</w:t>
       </w:r>
       <w:r>
         <w:rPr>
@@ -5868,17 +4869,7 @@
           <w:sz w:val="27"/>
           <w:szCs w:val="27"/>
         </w:rPr>
-        <w:t>.println</w:t>
-      </w:r>
-      <w:proofErr w:type="spellEnd"/>
-      <w:r>
-        <w:rPr>
-          <w:rFonts w:ascii="微软雅黑" w:eastAsia="微软雅黑" w:hAnsi="微软雅黑" w:cs="微软雅黑" w:hint="eastAsia"/>
-          <w:color w:val="000000"/>
-          <w:sz w:val="27"/>
-          <w:szCs w:val="27"/>
-        </w:rPr>
-        <w:t>(</w:t>
+        <w:t>.println(</w:t>
       </w:r>
       <w:r>
         <w:rPr>
@@ -5916,7 +4907,6 @@
         </w:rPr>
         <w:t xml:space="preserve">        String </w:t>
       </w:r>
-      <w:proofErr w:type="spellStart"/>
       <w:r>
         <w:rPr>
           <w:rFonts w:ascii="微软雅黑" w:eastAsia="微软雅黑" w:hAnsi="微软雅黑" w:cs="微软雅黑" w:hint="eastAsia"/>
@@ -5926,7 +4916,6 @@
         </w:rPr>
         <w:t>objectFilePath</w:t>
       </w:r>
-      <w:proofErr w:type="spellEnd"/>
       <w:r>
         <w:rPr>
           <w:rFonts w:ascii="微软雅黑" w:eastAsia="微软雅黑" w:hAnsi="微软雅黑" w:cs="微软雅黑" w:hint="eastAsia"/>
@@ -5970,29 +4959,8 @@
           <w:sz w:val="27"/>
           <w:szCs w:val="27"/>
         </w:rPr>
-        <w:t xml:space="preserve">        </w:t>
-      </w:r>
-      <w:proofErr w:type="spellStart"/>
-      <w:r>
-        <w:rPr>
-          <w:rFonts w:ascii="微软雅黑" w:eastAsia="微软雅黑" w:hAnsi="微软雅黑" w:cs="微软雅黑" w:hint="eastAsia"/>
-          <w:color w:val="000000"/>
-          <w:sz w:val="27"/>
-          <w:szCs w:val="27"/>
-        </w:rPr>
-        <w:t>TemporaryA</w:t>
-      </w:r>
-      <w:proofErr w:type="spellEnd"/>
-      <w:r>
-        <w:rPr>
-          <w:rFonts w:ascii="微软雅黑" w:eastAsia="微软雅黑" w:hAnsi="微软雅黑" w:cs="微软雅黑" w:hint="eastAsia"/>
-          <w:color w:val="000000"/>
-          <w:sz w:val="27"/>
-          <w:szCs w:val="27"/>
-        </w:rPr>
-        <w:t xml:space="preserve"> </w:t>
-      </w:r>
-      <w:proofErr w:type="spellStart"/>
+        <w:t xml:space="preserve">        TemporaryA </w:t>
+      </w:r>
       <w:r>
         <w:rPr>
           <w:rFonts w:ascii="微软雅黑" w:eastAsia="微软雅黑" w:hAnsi="微软雅黑" w:cs="微软雅黑" w:hint="eastAsia"/>
@@ -6002,7 +4970,6 @@
         </w:rPr>
         <w:t>temporaryA</w:t>
       </w:r>
-      <w:proofErr w:type="spellEnd"/>
       <w:r>
         <w:rPr>
           <w:rFonts w:ascii="微软雅黑" w:eastAsia="微软雅黑" w:hAnsi="微软雅黑" w:cs="微软雅黑" w:hint="eastAsia"/>
@@ -6029,30 +4996,8 @@
           <w:sz w:val="27"/>
           <w:szCs w:val="27"/>
         </w:rPr>
-        <w:t xml:space="preserve"> </w:t>
-      </w:r>
-      <w:proofErr w:type="spellStart"/>
-      <w:proofErr w:type="gramStart"/>
-      <w:r>
-        <w:rPr>
-          <w:rFonts w:ascii="微软雅黑" w:eastAsia="微软雅黑" w:hAnsi="微软雅黑" w:cs="微软雅黑" w:hint="eastAsia"/>
-          <w:color w:val="000000"/>
-          <w:sz w:val="27"/>
-          <w:szCs w:val="27"/>
-        </w:rPr>
-        <w:t>TemporaryA</w:t>
-      </w:r>
-      <w:proofErr w:type="spellEnd"/>
-      <w:r>
-        <w:rPr>
-          <w:rFonts w:ascii="微软雅黑" w:eastAsia="微软雅黑" w:hAnsi="微软雅黑" w:cs="微软雅黑" w:hint="eastAsia"/>
-          <w:color w:val="000000"/>
-          <w:sz w:val="27"/>
-          <w:szCs w:val="27"/>
-        </w:rPr>
-        <w:t>(</w:t>
-      </w:r>
-      <w:proofErr w:type="gramEnd"/>
+        <w:t xml:space="preserve"> TemporaryA(</w:t>
+      </w:r>
       <w:r>
         <w:rPr>
           <w:rFonts w:ascii="微软雅黑" w:eastAsia="微软雅黑" w:hAnsi="微软雅黑" w:cs="微软雅黑" w:hint="eastAsia"/>
@@ -6087,29 +5032,8 @@
           <w:sz w:val="27"/>
           <w:szCs w:val="27"/>
         </w:rPr>
-        <w:t xml:space="preserve">        </w:t>
-      </w:r>
-      <w:proofErr w:type="spellStart"/>
-      <w:r>
-        <w:rPr>
-          <w:rFonts w:ascii="微软雅黑" w:eastAsia="微软雅黑" w:hAnsi="微软雅黑" w:cs="微软雅黑" w:hint="eastAsia"/>
-          <w:color w:val="000000"/>
-          <w:sz w:val="27"/>
-          <w:szCs w:val="27"/>
-        </w:rPr>
-        <w:t>FileOutputStream</w:t>
-      </w:r>
-      <w:proofErr w:type="spellEnd"/>
-      <w:r>
-        <w:rPr>
-          <w:rFonts w:ascii="微软雅黑" w:eastAsia="微软雅黑" w:hAnsi="微软雅黑" w:cs="微软雅黑" w:hint="eastAsia"/>
-          <w:color w:val="000000"/>
-          <w:sz w:val="27"/>
-          <w:szCs w:val="27"/>
-        </w:rPr>
-        <w:t xml:space="preserve"> </w:t>
-      </w:r>
-      <w:proofErr w:type="spellStart"/>
+        <w:t xml:space="preserve">        FileOutputStream </w:t>
+      </w:r>
       <w:r>
         <w:rPr>
           <w:rFonts w:ascii="微软雅黑" w:eastAsia="微软雅黑" w:hAnsi="微软雅黑" w:cs="微软雅黑" w:hint="eastAsia"/>
@@ -6119,7 +5043,6 @@
         </w:rPr>
         <w:t>outputFile</w:t>
       </w:r>
-      <w:proofErr w:type="spellEnd"/>
       <w:r>
         <w:rPr>
           <w:rFonts w:ascii="微软雅黑" w:eastAsia="微软雅黑" w:hAnsi="微软雅黑" w:cs="微软雅黑" w:hint="eastAsia"/>
@@ -6164,27 +5087,7 @@
           <w:sz w:val="27"/>
           <w:szCs w:val="27"/>
         </w:rPr>
-        <w:t xml:space="preserve">        </w:t>
-      </w:r>
-      <w:proofErr w:type="spellStart"/>
-      <w:r>
-        <w:rPr>
-          <w:rFonts w:ascii="微软雅黑" w:eastAsia="微软雅黑" w:hAnsi="微软雅黑" w:cs="微软雅黑" w:hint="eastAsia"/>
-          <w:color w:val="000000"/>
-          <w:sz w:val="27"/>
-          <w:szCs w:val="27"/>
-        </w:rPr>
-        <w:t>ObjectOutputStream</w:t>
-      </w:r>
-      <w:proofErr w:type="spellEnd"/>
-      <w:r>
-        <w:rPr>
-          <w:rFonts w:ascii="微软雅黑" w:eastAsia="微软雅黑" w:hAnsi="微软雅黑" w:cs="微软雅黑" w:hint="eastAsia"/>
-          <w:color w:val="000000"/>
-          <w:sz w:val="27"/>
-          <w:szCs w:val="27"/>
-        </w:rPr>
-        <w:t xml:space="preserve"> </w:t>
+        <w:t xml:space="preserve">        ObjectOutputStream </w:t>
       </w:r>
       <w:r>
         <w:rPr>
@@ -6241,7 +5144,6 @@
         </w:rPr>
         <w:t xml:space="preserve">        </w:t>
       </w:r>
-      <w:proofErr w:type="gramStart"/>
       <w:r>
         <w:rPr>
           <w:rFonts w:ascii="微软雅黑" w:eastAsia="微软雅黑" w:hAnsi="微软雅黑" w:cs="微软雅黑" w:hint="eastAsia"/>
@@ -6252,7 +5154,6 @@
         </w:rPr>
         <w:t>try</w:t>
       </w:r>
-      <w:proofErr w:type="gramEnd"/>
       <w:r>
         <w:rPr>
           <w:rFonts w:ascii="微软雅黑" w:eastAsia="微软雅黑" w:hAnsi="微软雅黑" w:cs="微软雅黑" w:hint="eastAsia"/>
@@ -6280,8 +5181,6 @@
         </w:rPr>
         <w:t xml:space="preserve">            </w:t>
       </w:r>
-      <w:proofErr w:type="spellStart"/>
-      <w:proofErr w:type="gramStart"/>
       <w:r>
         <w:rPr>
           <w:rFonts w:ascii="微软雅黑" w:eastAsia="微软雅黑" w:hAnsi="微软雅黑" w:cs="微软雅黑" w:hint="eastAsia"/>
@@ -6291,8 +5190,6 @@
         </w:rPr>
         <w:t>outputFile</w:t>
       </w:r>
-      <w:proofErr w:type="spellEnd"/>
-      <w:proofErr w:type="gramEnd"/>
       <w:r>
         <w:rPr>
           <w:rFonts w:ascii="微软雅黑" w:eastAsia="微软雅黑" w:hAnsi="微软雅黑" w:cs="微软雅黑" w:hint="eastAsia"/>
@@ -6319,27 +5216,7 @@
           <w:sz w:val="27"/>
           <w:szCs w:val="27"/>
         </w:rPr>
-        <w:t xml:space="preserve"> </w:t>
-      </w:r>
-      <w:proofErr w:type="spellStart"/>
-      <w:r>
-        <w:rPr>
-          <w:rFonts w:ascii="微软雅黑" w:eastAsia="微软雅黑" w:hAnsi="微软雅黑" w:cs="微软雅黑" w:hint="eastAsia"/>
-          <w:color w:val="000000"/>
-          <w:sz w:val="27"/>
-          <w:szCs w:val="27"/>
-        </w:rPr>
-        <w:t>FileOutputStream</w:t>
-      </w:r>
-      <w:proofErr w:type="spellEnd"/>
-      <w:r>
-        <w:rPr>
-          <w:rFonts w:ascii="微软雅黑" w:eastAsia="微软雅黑" w:hAnsi="微软雅黑" w:cs="微软雅黑" w:hint="eastAsia"/>
-          <w:color w:val="000000"/>
-          <w:sz w:val="27"/>
-          <w:szCs w:val="27"/>
-        </w:rPr>
-        <w:t>(</w:t>
+        <w:t xml:space="preserve"> FileOutputStream(</w:t>
       </w:r>
       <w:r>
         <w:rPr>
@@ -6360,7 +5237,6 @@
         </w:rPr>
         <w:t xml:space="preserve"> File(</w:t>
       </w:r>
-      <w:proofErr w:type="spellStart"/>
       <w:r>
         <w:rPr>
           <w:rFonts w:ascii="微软雅黑" w:eastAsia="微软雅黑" w:hAnsi="微软雅黑" w:cs="微软雅黑" w:hint="eastAsia"/>
@@ -6370,7 +5246,6 @@
         </w:rPr>
         <w:t>objectFilePath</w:t>
       </w:r>
-      <w:proofErr w:type="spellEnd"/>
       <w:r>
         <w:rPr>
           <w:rFonts w:ascii="微软雅黑" w:eastAsia="微软雅黑" w:hAnsi="微软雅黑" w:cs="微软雅黑" w:hint="eastAsia"/>
@@ -6398,7 +5273,6 @@
         </w:rPr>
         <w:t xml:space="preserve">            </w:t>
       </w:r>
-      <w:proofErr w:type="gramStart"/>
       <w:r>
         <w:rPr>
           <w:rFonts w:ascii="微软雅黑" w:eastAsia="微软雅黑" w:hAnsi="微软雅黑" w:cs="微软雅黑" w:hint="eastAsia"/>
@@ -6408,7 +5282,6 @@
         </w:rPr>
         <w:t>output</w:t>
       </w:r>
-      <w:proofErr w:type="gramEnd"/>
       <w:r>
         <w:rPr>
           <w:rFonts w:ascii="微软雅黑" w:eastAsia="微软雅黑" w:hAnsi="微软雅黑" w:cs="微软雅黑" w:hint="eastAsia"/>
@@ -6435,29 +5308,8 @@
           <w:sz w:val="27"/>
           <w:szCs w:val="27"/>
         </w:rPr>
-        <w:t xml:space="preserve"> </w:t>
-      </w:r>
-      <w:proofErr w:type="spellStart"/>
-      <w:r>
-        <w:rPr>
-          <w:rFonts w:ascii="微软雅黑" w:eastAsia="微软雅黑" w:hAnsi="微软雅黑" w:cs="微软雅黑" w:hint="eastAsia"/>
-          <w:color w:val="000000"/>
-          <w:sz w:val="27"/>
-          <w:szCs w:val="27"/>
-        </w:rPr>
-        <w:t>ObjectOutputStream</w:t>
-      </w:r>
-      <w:proofErr w:type="spellEnd"/>
-      <w:r>
-        <w:rPr>
-          <w:rFonts w:ascii="微软雅黑" w:eastAsia="微软雅黑" w:hAnsi="微软雅黑" w:cs="微软雅黑" w:hint="eastAsia"/>
-          <w:color w:val="000000"/>
-          <w:sz w:val="27"/>
-          <w:szCs w:val="27"/>
-        </w:rPr>
-        <w:t>(</w:t>
-      </w:r>
-      <w:proofErr w:type="spellStart"/>
+        <w:t xml:space="preserve"> ObjectOutputStream(</w:t>
+      </w:r>
       <w:r>
         <w:rPr>
           <w:rFonts w:ascii="微软雅黑" w:eastAsia="微软雅黑" w:hAnsi="微软雅黑" w:cs="微软雅黑" w:hint="eastAsia"/>
@@ -6467,7 +5319,6 @@
         </w:rPr>
         <w:t>outputFile</w:t>
       </w:r>
-      <w:proofErr w:type="spellEnd"/>
       <w:r>
         <w:rPr>
           <w:rFonts w:ascii="微软雅黑" w:eastAsia="微软雅黑" w:hAnsi="微软雅黑" w:cs="微软雅黑" w:hint="eastAsia"/>
@@ -6495,8 +5346,6 @@
         </w:rPr>
         <w:t xml:space="preserve">            </w:t>
       </w:r>
-      <w:proofErr w:type="spellStart"/>
-      <w:proofErr w:type="gramStart"/>
       <w:r>
         <w:rPr>
           <w:rFonts w:ascii="微软雅黑" w:eastAsia="微软雅黑" w:hAnsi="微软雅黑" w:cs="微软雅黑" w:hint="eastAsia"/>
@@ -6513,20 +5362,8 @@
           <w:sz w:val="27"/>
           <w:szCs w:val="27"/>
         </w:rPr>
-        <w:t>.writeObject</w:t>
-      </w:r>
-      <w:proofErr w:type="spellEnd"/>
-      <w:r>
-        <w:rPr>
-          <w:rFonts w:ascii="微软雅黑" w:eastAsia="微软雅黑" w:hAnsi="微软雅黑" w:cs="微软雅黑" w:hint="eastAsia"/>
-          <w:color w:val="000000"/>
-          <w:sz w:val="27"/>
-          <w:szCs w:val="27"/>
-        </w:rPr>
-        <w:t>(</w:t>
-      </w:r>
-      <w:proofErr w:type="spellStart"/>
-      <w:proofErr w:type="gramEnd"/>
+        <w:t>.writeObject(</w:t>
+      </w:r>
       <w:r>
         <w:rPr>
           <w:rFonts w:ascii="微软雅黑" w:eastAsia="微软雅黑" w:hAnsi="微软雅黑" w:cs="微软雅黑" w:hint="eastAsia"/>
@@ -6536,7 +5373,6 @@
         </w:rPr>
         <w:t>temporaryA</w:t>
       </w:r>
-      <w:proofErr w:type="spellEnd"/>
       <w:r>
         <w:rPr>
           <w:rFonts w:ascii="微软雅黑" w:eastAsia="微软雅黑" w:hAnsi="微软雅黑" w:cs="微软雅黑" w:hint="eastAsia"/>
@@ -6581,27 +5417,7 @@
           <w:sz w:val="27"/>
           <w:szCs w:val="27"/>
         </w:rPr>
-        <w:t xml:space="preserve"> (</w:t>
-      </w:r>
-      <w:proofErr w:type="spellStart"/>
-      <w:r>
-        <w:rPr>
-          <w:rFonts w:ascii="微软雅黑" w:eastAsia="微软雅黑" w:hAnsi="微软雅黑" w:cs="微软雅黑" w:hint="eastAsia"/>
-          <w:color w:val="000000"/>
-          <w:sz w:val="27"/>
-          <w:szCs w:val="27"/>
-        </w:rPr>
-        <w:t>FileNotFoundException</w:t>
-      </w:r>
-      <w:proofErr w:type="spellEnd"/>
-      <w:r>
-        <w:rPr>
-          <w:rFonts w:ascii="微软雅黑" w:eastAsia="微软雅黑" w:hAnsi="微软雅黑" w:cs="微软雅黑" w:hint="eastAsia"/>
-          <w:color w:val="000000"/>
-          <w:sz w:val="27"/>
-          <w:szCs w:val="27"/>
-        </w:rPr>
-        <w:t xml:space="preserve"> </w:t>
+        <w:t xml:space="preserve"> (FileNotFoundException </w:t>
       </w:r>
       <w:r>
         <w:rPr>
@@ -6639,8 +5455,6 @@
         </w:rPr>
         <w:t xml:space="preserve">            </w:t>
       </w:r>
-      <w:proofErr w:type="spellStart"/>
-      <w:proofErr w:type="gramStart"/>
       <w:r>
         <w:rPr>
           <w:rFonts w:ascii="微软雅黑" w:eastAsia="微软雅黑" w:hAnsi="微软雅黑" w:cs="微软雅黑" w:hint="eastAsia"/>
@@ -6657,27 +5471,7 @@
           <w:sz w:val="27"/>
           <w:szCs w:val="27"/>
         </w:rPr>
-        <w:t>.printStackTrace</w:t>
-      </w:r>
-      <w:proofErr w:type="spellEnd"/>
-      <w:r>
-        <w:rPr>
-          <w:rFonts w:ascii="微软雅黑" w:eastAsia="微软雅黑" w:hAnsi="微软雅黑" w:cs="微软雅黑" w:hint="eastAsia"/>
-          <w:color w:val="000000"/>
-          <w:sz w:val="27"/>
-          <w:szCs w:val="27"/>
-        </w:rPr>
-        <w:t>(</w:t>
-      </w:r>
-      <w:proofErr w:type="gramEnd"/>
-      <w:r>
-        <w:rPr>
-          <w:rFonts w:ascii="微软雅黑" w:eastAsia="微软雅黑" w:hAnsi="微软雅黑" w:cs="微软雅黑" w:hint="eastAsia"/>
-          <w:color w:val="000000"/>
-          <w:sz w:val="27"/>
-          <w:szCs w:val="27"/>
-        </w:rPr>
-        <w:t>);</w:t>
+        <w:t>.printStackTrace();</w:t>
       </w:r>
     </w:p>
     <w:p>
@@ -6714,27 +5508,7 @@
           <w:sz w:val="27"/>
           <w:szCs w:val="27"/>
         </w:rPr>
-        <w:t xml:space="preserve"> (</w:t>
-      </w:r>
-      <w:proofErr w:type="spellStart"/>
-      <w:r>
-        <w:rPr>
-          <w:rFonts w:ascii="微软雅黑" w:eastAsia="微软雅黑" w:hAnsi="微软雅黑" w:cs="微软雅黑" w:hint="eastAsia"/>
-          <w:color w:val="000000"/>
-          <w:sz w:val="27"/>
-          <w:szCs w:val="27"/>
-        </w:rPr>
-        <w:t>IOException</w:t>
-      </w:r>
-      <w:proofErr w:type="spellEnd"/>
-      <w:r>
-        <w:rPr>
-          <w:rFonts w:ascii="微软雅黑" w:eastAsia="微软雅黑" w:hAnsi="微软雅黑" w:cs="微软雅黑" w:hint="eastAsia"/>
-          <w:color w:val="000000"/>
-          <w:sz w:val="27"/>
-          <w:szCs w:val="27"/>
-        </w:rPr>
-        <w:t xml:space="preserve"> </w:t>
+        <w:t xml:space="preserve"> (IOException </w:t>
       </w:r>
       <w:r>
         <w:rPr>
@@ -6772,8 +5546,6 @@
         </w:rPr>
         <w:t xml:space="preserve">            </w:t>
       </w:r>
-      <w:proofErr w:type="spellStart"/>
-      <w:proofErr w:type="gramStart"/>
       <w:r>
         <w:rPr>
           <w:rFonts w:ascii="微软雅黑" w:eastAsia="微软雅黑" w:hAnsi="微软雅黑" w:cs="微软雅黑" w:hint="eastAsia"/>
@@ -6790,27 +5562,7 @@
           <w:sz w:val="27"/>
           <w:szCs w:val="27"/>
         </w:rPr>
-        <w:t>.printStackTrace</w:t>
-      </w:r>
-      <w:proofErr w:type="spellEnd"/>
-      <w:r>
-        <w:rPr>
-          <w:rFonts w:ascii="微软雅黑" w:eastAsia="微软雅黑" w:hAnsi="微软雅黑" w:cs="微软雅黑" w:hint="eastAsia"/>
-          <w:color w:val="000000"/>
-          <w:sz w:val="27"/>
-          <w:szCs w:val="27"/>
-        </w:rPr>
-        <w:t>(</w:t>
-      </w:r>
-      <w:proofErr w:type="gramEnd"/>
-      <w:r>
-        <w:rPr>
-          <w:rFonts w:ascii="微软雅黑" w:eastAsia="微软雅黑" w:hAnsi="微软雅黑" w:cs="微软雅黑" w:hint="eastAsia"/>
-          <w:color w:val="000000"/>
-          <w:sz w:val="27"/>
-          <w:szCs w:val="27"/>
-        </w:rPr>
-        <w:t>);</w:t>
+        <w:t>.printStackTrace();</w:t>
       </w:r>
     </w:p>
     <w:p>
@@ -6867,7 +5619,6 @@
         </w:rPr>
         <w:t xml:space="preserve">            </w:t>
       </w:r>
-      <w:proofErr w:type="gramStart"/>
       <w:r>
         <w:rPr>
           <w:rFonts w:ascii="微软雅黑" w:eastAsia="微软雅黑" w:hAnsi="微软雅黑" w:cs="微软雅黑" w:hint="eastAsia"/>
@@ -6878,7 +5629,6 @@
         </w:rPr>
         <w:t>try</w:t>
       </w:r>
-      <w:proofErr w:type="gramEnd"/>
       <w:r>
         <w:rPr>
           <w:rFonts w:ascii="微软雅黑" w:eastAsia="微软雅黑" w:hAnsi="微软雅黑" w:cs="微软雅黑" w:hint="eastAsia"/>
@@ -6906,7 +5656,6 @@
         </w:rPr>
         <w:t xml:space="preserve">                </w:t>
       </w:r>
-      <w:proofErr w:type="gramStart"/>
       <w:r>
         <w:rPr>
           <w:rFonts w:ascii="微软雅黑" w:eastAsia="微软雅黑" w:hAnsi="微软雅黑" w:cs="微软雅黑" w:hint="eastAsia"/>
@@ -6917,7 +5666,6 @@
         </w:rPr>
         <w:t>if</w:t>
       </w:r>
-      <w:proofErr w:type="gramEnd"/>
       <w:r>
         <w:rPr>
           <w:rFonts w:ascii="微软雅黑" w:eastAsia="微软雅黑" w:hAnsi="微软雅黑" w:cs="微软雅黑" w:hint="eastAsia"/>
@@ -6927,7 +5675,6 @@
         </w:rPr>
         <w:t xml:space="preserve"> (</w:t>
       </w:r>
-      <w:proofErr w:type="spellStart"/>
       <w:r>
         <w:rPr>
           <w:rFonts w:ascii="微软雅黑" w:eastAsia="微软雅黑" w:hAnsi="微软雅黑" w:cs="微软雅黑" w:hint="eastAsia"/>
@@ -6937,7 +5684,6 @@
         </w:rPr>
         <w:t>outputFile</w:t>
       </w:r>
-      <w:proofErr w:type="spellEnd"/>
       <w:r>
         <w:rPr>
           <w:rFonts w:ascii="微软雅黑" w:eastAsia="微软雅黑" w:hAnsi="微软雅黑" w:cs="微软雅黑" w:hint="eastAsia"/>
@@ -6984,8 +5730,6 @@
         </w:rPr>
         <w:t xml:space="preserve">                    </w:t>
       </w:r>
-      <w:proofErr w:type="spellStart"/>
-      <w:proofErr w:type="gramStart"/>
       <w:r>
         <w:rPr>
           <w:rFonts w:ascii="微软雅黑" w:eastAsia="微软雅黑" w:hAnsi="微软雅黑" w:cs="微软雅黑" w:hint="eastAsia"/>
@@ -7002,27 +5746,7 @@
           <w:sz w:val="27"/>
           <w:szCs w:val="27"/>
         </w:rPr>
-        <w:t>.close</w:t>
-      </w:r>
-      <w:proofErr w:type="spellEnd"/>
-      <w:r>
-        <w:rPr>
-          <w:rFonts w:ascii="微软雅黑" w:eastAsia="微软雅黑" w:hAnsi="微软雅黑" w:cs="微软雅黑" w:hint="eastAsia"/>
-          <w:color w:val="000000"/>
-          <w:sz w:val="27"/>
-          <w:szCs w:val="27"/>
-        </w:rPr>
-        <w:t>(</w:t>
-      </w:r>
-      <w:proofErr w:type="gramEnd"/>
-      <w:r>
-        <w:rPr>
-          <w:rFonts w:ascii="微软雅黑" w:eastAsia="微软雅黑" w:hAnsi="微软雅黑" w:cs="微软雅黑" w:hint="eastAsia"/>
-          <w:color w:val="000000"/>
-          <w:sz w:val="27"/>
-          <w:szCs w:val="27"/>
-        </w:rPr>
-        <w:t>);</w:t>
+        <w:t>.close();</w:t>
       </w:r>
     </w:p>
     <w:p>
@@ -7060,7 +5784,6 @@
         </w:rPr>
         <w:t xml:space="preserve">                </w:t>
       </w:r>
-      <w:proofErr w:type="gramStart"/>
       <w:r>
         <w:rPr>
           <w:rFonts w:ascii="微软雅黑" w:eastAsia="微软雅黑" w:hAnsi="微软雅黑" w:cs="微软雅黑" w:hint="eastAsia"/>
@@ -7071,7 +5794,6 @@
         </w:rPr>
         <w:t>if</w:t>
       </w:r>
-      <w:proofErr w:type="gramEnd"/>
       <w:r>
         <w:rPr>
           <w:rFonts w:ascii="微软雅黑" w:eastAsia="微软雅黑" w:hAnsi="微软雅黑" w:cs="微软雅黑" w:hint="eastAsia"/>
@@ -7136,8 +5858,6 @@
         </w:rPr>
         <w:t xml:space="preserve">                    </w:t>
       </w:r>
-      <w:proofErr w:type="spellStart"/>
-      <w:proofErr w:type="gramStart"/>
       <w:r>
         <w:rPr>
           <w:rFonts w:ascii="微软雅黑" w:eastAsia="微软雅黑" w:hAnsi="微软雅黑" w:cs="微软雅黑" w:hint="eastAsia"/>
@@ -7154,27 +5874,7 @@
           <w:sz w:val="27"/>
           <w:szCs w:val="27"/>
         </w:rPr>
-        <w:t>.close</w:t>
-      </w:r>
-      <w:proofErr w:type="spellEnd"/>
-      <w:r>
-        <w:rPr>
-          <w:rFonts w:ascii="微软雅黑" w:eastAsia="微软雅黑" w:hAnsi="微软雅黑" w:cs="微软雅黑" w:hint="eastAsia"/>
-          <w:color w:val="000000"/>
-          <w:sz w:val="27"/>
-          <w:szCs w:val="27"/>
-        </w:rPr>
-        <w:t>(</w:t>
-      </w:r>
-      <w:proofErr w:type="gramEnd"/>
-      <w:r>
-        <w:rPr>
-          <w:rFonts w:ascii="微软雅黑" w:eastAsia="微软雅黑" w:hAnsi="微软雅黑" w:cs="微软雅黑" w:hint="eastAsia"/>
-          <w:color w:val="000000"/>
-          <w:sz w:val="27"/>
-          <w:szCs w:val="27"/>
-        </w:rPr>
-        <w:t>);</w:t>
+        <w:t>.close();</w:t>
       </w:r>
     </w:p>
     <w:p>
@@ -7229,27 +5929,7 @@
           <w:sz w:val="27"/>
           <w:szCs w:val="27"/>
         </w:rPr>
-        <w:t xml:space="preserve"> (</w:t>
-      </w:r>
-      <w:proofErr w:type="spellStart"/>
-      <w:r>
-        <w:rPr>
-          <w:rFonts w:ascii="微软雅黑" w:eastAsia="微软雅黑" w:hAnsi="微软雅黑" w:cs="微软雅黑" w:hint="eastAsia"/>
-          <w:color w:val="000000"/>
-          <w:sz w:val="27"/>
-          <w:szCs w:val="27"/>
-        </w:rPr>
-        <w:t>IOException</w:t>
-      </w:r>
-      <w:proofErr w:type="spellEnd"/>
-      <w:r>
-        <w:rPr>
-          <w:rFonts w:ascii="微软雅黑" w:eastAsia="微软雅黑" w:hAnsi="微软雅黑" w:cs="微软雅黑" w:hint="eastAsia"/>
-          <w:color w:val="000000"/>
-          <w:sz w:val="27"/>
-          <w:szCs w:val="27"/>
-        </w:rPr>
-        <w:t xml:space="preserve"> </w:t>
+        <w:t xml:space="preserve"> (IOException </w:t>
       </w:r>
       <w:r>
         <w:rPr>
@@ -7287,8 +5967,6 @@
         </w:rPr>
         <w:t xml:space="preserve">                </w:t>
       </w:r>
-      <w:proofErr w:type="spellStart"/>
-      <w:proofErr w:type="gramStart"/>
       <w:r>
         <w:rPr>
           <w:rFonts w:ascii="微软雅黑" w:eastAsia="微软雅黑" w:hAnsi="微软雅黑" w:cs="微软雅黑" w:hint="eastAsia"/>
@@ -7305,27 +5983,7 @@
           <w:sz w:val="27"/>
           <w:szCs w:val="27"/>
         </w:rPr>
-        <w:t>.printStackTrace</w:t>
-      </w:r>
-      <w:proofErr w:type="spellEnd"/>
-      <w:r>
-        <w:rPr>
-          <w:rFonts w:ascii="微软雅黑" w:eastAsia="微软雅黑" w:hAnsi="微软雅黑" w:cs="微软雅黑" w:hint="eastAsia"/>
-          <w:color w:val="000000"/>
-          <w:sz w:val="27"/>
-          <w:szCs w:val="27"/>
-        </w:rPr>
-        <w:t>(</w:t>
-      </w:r>
-      <w:proofErr w:type="gramEnd"/>
-      <w:r>
-        <w:rPr>
-          <w:rFonts w:ascii="微软雅黑" w:eastAsia="微软雅黑" w:hAnsi="微软雅黑" w:cs="微软雅黑" w:hint="eastAsia"/>
-          <w:color w:val="000000"/>
-          <w:sz w:val="27"/>
-          <w:szCs w:val="27"/>
-        </w:rPr>
-        <w:t>);</w:t>
+        <w:t>.printStackTrace();</w:t>
       </w:r>
     </w:p>
     <w:p>
@@ -7388,17 +6046,7 @@
           <w:sz w:val="27"/>
           <w:szCs w:val="27"/>
         </w:rPr>
-        <w:t xml:space="preserve">        </w:t>
-      </w:r>
-      <w:proofErr w:type="spellStart"/>
-      <w:r>
-        <w:rPr>
-          <w:rFonts w:ascii="微软雅黑" w:eastAsia="微软雅黑" w:hAnsi="微软雅黑" w:cs="微软雅黑" w:hint="eastAsia"/>
-          <w:color w:val="000000"/>
-          <w:sz w:val="27"/>
-          <w:szCs w:val="27"/>
-        </w:rPr>
-        <w:t>System.</w:t>
+        <w:t xml:space="preserve">        System.</w:t>
       </w:r>
       <w:r>
         <w:rPr>
@@ -7418,17 +6066,7 @@
           <w:sz w:val="27"/>
           <w:szCs w:val="27"/>
         </w:rPr>
-        <w:t>.println</w:t>
-      </w:r>
-      <w:proofErr w:type="spellEnd"/>
-      <w:r>
-        <w:rPr>
-          <w:rFonts w:ascii="微软雅黑" w:eastAsia="微软雅黑" w:hAnsi="微软雅黑" w:cs="微软雅黑" w:hint="eastAsia"/>
-          <w:color w:val="000000"/>
-          <w:sz w:val="27"/>
-          <w:szCs w:val="27"/>
-        </w:rPr>
-        <w:t>(</w:t>
+        <w:t>.println(</w:t>
       </w:r>
       <w:r>
         <w:rPr>
@@ -7512,7 +6150,6 @@
           <w:szCs w:val="27"/>
         </w:rPr>
       </w:pPr>
-      <w:proofErr w:type="gramStart"/>
       <w:r>
         <w:rPr>
           <w:rFonts w:ascii="微软雅黑" w:eastAsia="微软雅黑" w:hAnsi="微软雅黑" w:cs="微软雅黑" w:hint="eastAsia"/>
@@ -7523,7 +6160,6 @@
         </w:rPr>
         <w:t>static</w:t>
       </w:r>
-      <w:proofErr w:type="gramEnd"/>
       <w:r>
         <w:rPr>
           <w:rFonts w:ascii="微软雅黑" w:eastAsia="微软雅黑" w:hAnsi="微软雅黑" w:cs="微软雅黑" w:hint="eastAsia"/>
@@ -7550,55 +6186,25 @@
           <w:sz w:val="27"/>
           <w:szCs w:val="27"/>
         </w:rPr>
-        <w:t xml:space="preserve"> </w:t>
-      </w:r>
-      <w:proofErr w:type="spellStart"/>
-      <w:r>
-        <w:rPr>
-          <w:rFonts w:ascii="微软雅黑" w:eastAsia="微软雅黑" w:hAnsi="微软雅黑" w:cs="微软雅黑" w:hint="eastAsia"/>
-          <w:color w:val="000000"/>
-          <w:sz w:val="27"/>
-          <w:szCs w:val="27"/>
-        </w:rPr>
-        <w:t>objetUnSerializable</w:t>
-      </w:r>
-      <w:proofErr w:type="spellEnd"/>
-      <w:r>
-        <w:rPr>
-          <w:rFonts w:ascii="微软雅黑" w:eastAsia="微软雅黑" w:hAnsi="微软雅黑" w:cs="微软雅黑" w:hint="eastAsia"/>
-          <w:color w:val="000000"/>
-          <w:sz w:val="27"/>
-          <w:szCs w:val="27"/>
-        </w:rPr>
-        <w:t>() {</w:t>
-      </w:r>
-    </w:p>
-    <w:p>
-      <w:pPr>
-        <w:rPr>
-          <w:rFonts w:ascii="微软雅黑" w:eastAsia="微软雅黑" w:hAnsi="微软雅黑" w:cs="微软雅黑"/>
-          <w:sz w:val="27"/>
-          <w:szCs w:val="27"/>
-        </w:rPr>
-      </w:pPr>
-      <w:r>
-        <w:rPr>
-          <w:rFonts w:ascii="微软雅黑" w:eastAsia="微软雅黑" w:hAnsi="微软雅黑" w:cs="微软雅黑" w:hint="eastAsia"/>
-          <w:color w:val="000000"/>
-          <w:sz w:val="27"/>
-          <w:szCs w:val="27"/>
-        </w:rPr>
-        <w:t xml:space="preserve">        </w:t>
-      </w:r>
-      <w:proofErr w:type="spellStart"/>
-      <w:r>
-        <w:rPr>
-          <w:rFonts w:ascii="微软雅黑" w:eastAsia="微软雅黑" w:hAnsi="微软雅黑" w:cs="微软雅黑" w:hint="eastAsia"/>
-          <w:color w:val="000000"/>
-          <w:sz w:val="27"/>
-          <w:szCs w:val="27"/>
-        </w:rPr>
-        <w:t>System.</w:t>
+        <w:t xml:space="preserve"> objetUnSerializable() {</w:t>
+      </w:r>
+    </w:p>
+    <w:p>
+      <w:pPr>
+        <w:rPr>
+          <w:rFonts w:ascii="微软雅黑" w:eastAsia="微软雅黑" w:hAnsi="微软雅黑" w:cs="微软雅黑"/>
+          <w:sz w:val="27"/>
+          <w:szCs w:val="27"/>
+        </w:rPr>
+      </w:pPr>
+      <w:r>
+        <w:rPr>
+          <w:rFonts w:ascii="微软雅黑" w:eastAsia="微软雅黑" w:hAnsi="微软雅黑" w:cs="微软雅黑" w:hint="eastAsia"/>
+          <w:color w:val="000000"/>
+          <w:sz w:val="27"/>
+          <w:szCs w:val="27"/>
+        </w:rPr>
+        <w:t xml:space="preserve">        System.</w:t>
       </w:r>
       <w:r>
         <w:rPr>
@@ -7618,17 +6224,7 @@
           <w:sz w:val="27"/>
           <w:szCs w:val="27"/>
         </w:rPr>
-        <w:t>.println</w:t>
-      </w:r>
-      <w:proofErr w:type="spellEnd"/>
-      <w:r>
-        <w:rPr>
-          <w:rFonts w:ascii="微软雅黑" w:eastAsia="微软雅黑" w:hAnsi="微软雅黑" w:cs="微软雅黑" w:hint="eastAsia"/>
-          <w:color w:val="000000"/>
-          <w:sz w:val="27"/>
-          <w:szCs w:val="27"/>
-        </w:rPr>
-        <w:t>(</w:t>
+        <w:t>.println(</w:t>
       </w:r>
       <w:r>
         <w:rPr>
@@ -7666,7 +6262,6 @@
         </w:rPr>
         <w:t xml:space="preserve">        String </w:t>
       </w:r>
-      <w:proofErr w:type="spellStart"/>
       <w:r>
         <w:rPr>
           <w:rFonts w:ascii="微软雅黑" w:eastAsia="微软雅黑" w:hAnsi="微软雅黑" w:cs="微软雅黑" w:hint="eastAsia"/>
@@ -7676,7 +6271,6 @@
         </w:rPr>
         <w:t>objectFilePath</w:t>
       </w:r>
-      <w:proofErr w:type="spellEnd"/>
       <w:r>
         <w:rPr>
           <w:rFonts w:ascii="微软雅黑" w:eastAsia="微软雅黑" w:hAnsi="微软雅黑" w:cs="微软雅黑" w:hint="eastAsia"/>
@@ -7738,29 +6332,8 @@
           <w:sz w:val="27"/>
           <w:szCs w:val="27"/>
         </w:rPr>
-        <w:t xml:space="preserve">        </w:t>
-      </w:r>
-      <w:proofErr w:type="spellStart"/>
-      <w:r>
-        <w:rPr>
-          <w:rFonts w:ascii="微软雅黑" w:eastAsia="微软雅黑" w:hAnsi="微软雅黑" w:cs="微软雅黑" w:hint="eastAsia"/>
-          <w:color w:val="000000"/>
-          <w:sz w:val="27"/>
-          <w:szCs w:val="27"/>
-        </w:rPr>
-        <w:t>FileInputStream</w:t>
-      </w:r>
-      <w:proofErr w:type="spellEnd"/>
-      <w:r>
-        <w:rPr>
-          <w:rFonts w:ascii="微软雅黑" w:eastAsia="微软雅黑" w:hAnsi="微软雅黑" w:cs="微软雅黑" w:hint="eastAsia"/>
-          <w:color w:val="000000"/>
-          <w:sz w:val="27"/>
-          <w:szCs w:val="27"/>
-        </w:rPr>
-        <w:t xml:space="preserve"> </w:t>
-      </w:r>
-      <w:proofErr w:type="spellStart"/>
+        <w:t xml:space="preserve">        FileInputStream </w:t>
+      </w:r>
       <w:r>
         <w:rPr>
           <w:rFonts w:ascii="微软雅黑" w:eastAsia="微软雅黑" w:hAnsi="微软雅黑" w:cs="微软雅黑" w:hint="eastAsia"/>
@@ -7770,7 +6343,6 @@
         </w:rPr>
         <w:t>inputFile</w:t>
       </w:r>
-      <w:proofErr w:type="spellEnd"/>
       <w:r>
         <w:rPr>
           <w:rFonts w:ascii="微软雅黑" w:eastAsia="微软雅黑" w:hAnsi="微软雅黑" w:cs="微软雅黑" w:hint="eastAsia"/>
@@ -7815,27 +6387,7 @@
           <w:sz w:val="27"/>
           <w:szCs w:val="27"/>
         </w:rPr>
-        <w:t xml:space="preserve">        </w:t>
-      </w:r>
-      <w:proofErr w:type="spellStart"/>
-      <w:r>
-        <w:rPr>
-          <w:rFonts w:ascii="微软雅黑" w:eastAsia="微软雅黑" w:hAnsi="微软雅黑" w:cs="微软雅黑" w:hint="eastAsia"/>
-          <w:color w:val="000000"/>
-          <w:sz w:val="27"/>
-          <w:szCs w:val="27"/>
-        </w:rPr>
-        <w:t>ObjectInputStream</w:t>
-      </w:r>
-      <w:proofErr w:type="spellEnd"/>
-      <w:r>
-        <w:rPr>
-          <w:rFonts w:ascii="微软雅黑" w:eastAsia="微软雅黑" w:hAnsi="微软雅黑" w:cs="微软雅黑" w:hint="eastAsia"/>
-          <w:color w:val="000000"/>
-          <w:sz w:val="27"/>
-          <w:szCs w:val="27"/>
-        </w:rPr>
-        <w:t xml:space="preserve"> </w:t>
+        <w:t xml:space="preserve">        ObjectInputStream </w:t>
       </w:r>
       <w:r>
         <w:rPr>
@@ -7910,7 +6462,6 @@
         </w:rPr>
         <w:t xml:space="preserve">        </w:t>
       </w:r>
-      <w:proofErr w:type="gramStart"/>
       <w:r>
         <w:rPr>
           <w:rFonts w:ascii="微软雅黑" w:eastAsia="微软雅黑" w:hAnsi="微软雅黑" w:cs="微软雅黑" w:hint="eastAsia"/>
@@ -7921,7 +6472,6 @@
         </w:rPr>
         <w:t>try</w:t>
       </w:r>
-      <w:proofErr w:type="gramEnd"/>
       <w:r>
         <w:rPr>
           <w:rFonts w:ascii="微软雅黑" w:eastAsia="微软雅黑" w:hAnsi="微软雅黑" w:cs="微软雅黑" w:hint="eastAsia"/>
@@ -7949,8 +6499,6 @@
         </w:rPr>
         <w:t xml:space="preserve">            </w:t>
       </w:r>
-      <w:proofErr w:type="spellStart"/>
-      <w:proofErr w:type="gramStart"/>
       <w:r>
         <w:rPr>
           <w:rFonts w:ascii="微软雅黑" w:eastAsia="微软雅黑" w:hAnsi="微软雅黑" w:cs="微软雅黑" w:hint="eastAsia"/>
@@ -7960,8 +6508,6 @@
         </w:rPr>
         <w:t>inputFile</w:t>
       </w:r>
-      <w:proofErr w:type="spellEnd"/>
-      <w:proofErr w:type="gramEnd"/>
       <w:r>
         <w:rPr>
           <w:rFonts w:ascii="微软雅黑" w:eastAsia="微软雅黑" w:hAnsi="微软雅黑" w:cs="微软雅黑" w:hint="eastAsia"/>
@@ -7988,27 +6534,7 @@
           <w:sz w:val="27"/>
           <w:szCs w:val="27"/>
         </w:rPr>
-        <w:t xml:space="preserve"> </w:t>
-      </w:r>
-      <w:proofErr w:type="spellStart"/>
-      <w:r>
-        <w:rPr>
-          <w:rFonts w:ascii="微软雅黑" w:eastAsia="微软雅黑" w:hAnsi="微软雅黑" w:cs="微软雅黑" w:hint="eastAsia"/>
-          <w:color w:val="000000"/>
-          <w:sz w:val="27"/>
-          <w:szCs w:val="27"/>
-        </w:rPr>
-        <w:t>FileInputStream</w:t>
-      </w:r>
-      <w:proofErr w:type="spellEnd"/>
-      <w:r>
-        <w:rPr>
-          <w:rFonts w:ascii="微软雅黑" w:eastAsia="微软雅黑" w:hAnsi="微软雅黑" w:cs="微软雅黑" w:hint="eastAsia"/>
-          <w:color w:val="000000"/>
-          <w:sz w:val="27"/>
-          <w:szCs w:val="27"/>
-        </w:rPr>
-        <w:t>(</w:t>
+        <w:t xml:space="preserve"> FileInputStream(</w:t>
       </w:r>
       <w:r>
         <w:rPr>
@@ -8029,7 +6555,6 @@
         </w:rPr>
         <w:t xml:space="preserve"> File(</w:t>
       </w:r>
-      <w:proofErr w:type="spellStart"/>
       <w:r>
         <w:rPr>
           <w:rFonts w:ascii="微软雅黑" w:eastAsia="微软雅黑" w:hAnsi="微软雅黑" w:cs="微软雅黑" w:hint="eastAsia"/>
@@ -8039,7 +6564,6 @@
         </w:rPr>
         <w:t>objectFilePath</w:t>
       </w:r>
-      <w:proofErr w:type="spellEnd"/>
       <w:r>
         <w:rPr>
           <w:rFonts w:ascii="微软雅黑" w:eastAsia="微软雅黑" w:hAnsi="微软雅黑" w:cs="微软雅黑" w:hint="eastAsia"/>
@@ -8067,7 +6591,6 @@
         </w:rPr>
         <w:t xml:space="preserve">            </w:t>
       </w:r>
-      <w:proofErr w:type="gramStart"/>
       <w:r>
         <w:rPr>
           <w:rFonts w:ascii="微软雅黑" w:eastAsia="微软雅黑" w:hAnsi="微软雅黑" w:cs="微软雅黑" w:hint="eastAsia"/>
@@ -8077,7 +6600,6 @@
         </w:rPr>
         <w:t>input</w:t>
       </w:r>
-      <w:proofErr w:type="gramEnd"/>
       <w:r>
         <w:rPr>
           <w:rFonts w:ascii="微软雅黑" w:eastAsia="微软雅黑" w:hAnsi="微软雅黑" w:cs="微软雅黑" w:hint="eastAsia"/>
@@ -8104,29 +6626,8 @@
           <w:sz w:val="27"/>
           <w:szCs w:val="27"/>
         </w:rPr>
-        <w:t xml:space="preserve"> </w:t>
-      </w:r>
-      <w:proofErr w:type="spellStart"/>
-      <w:r>
-        <w:rPr>
-          <w:rFonts w:ascii="微软雅黑" w:eastAsia="微软雅黑" w:hAnsi="微软雅黑" w:cs="微软雅黑" w:hint="eastAsia"/>
-          <w:color w:val="000000"/>
-          <w:sz w:val="27"/>
-          <w:szCs w:val="27"/>
-        </w:rPr>
-        <w:t>ObjectInputStream</w:t>
-      </w:r>
-      <w:proofErr w:type="spellEnd"/>
-      <w:r>
-        <w:rPr>
-          <w:rFonts w:ascii="微软雅黑" w:eastAsia="微软雅黑" w:hAnsi="微软雅黑" w:cs="微软雅黑" w:hint="eastAsia"/>
-          <w:color w:val="000000"/>
-          <w:sz w:val="27"/>
-          <w:szCs w:val="27"/>
-        </w:rPr>
-        <w:t>(</w:t>
-      </w:r>
-      <w:proofErr w:type="spellStart"/>
+        <w:t xml:space="preserve"> ObjectInputStream(</w:t>
+      </w:r>
       <w:r>
         <w:rPr>
           <w:rFonts w:ascii="微软雅黑" w:eastAsia="微软雅黑" w:hAnsi="微软雅黑" w:cs="微软雅黑" w:hint="eastAsia"/>
@@ -8136,7 +6637,6 @@
         </w:rPr>
         <w:t>inputFile</w:t>
       </w:r>
-      <w:proofErr w:type="spellEnd"/>
       <w:r>
         <w:rPr>
           <w:rFonts w:ascii="微软雅黑" w:eastAsia="微软雅黑" w:hAnsi="微软雅黑" w:cs="微软雅黑" w:hint="eastAsia"/>
@@ -8164,7 +6664,6 @@
         </w:rPr>
         <w:t xml:space="preserve">            Object </w:t>
       </w:r>
-      <w:proofErr w:type="spellStart"/>
       <w:r>
         <w:rPr>
           <w:rFonts w:ascii="微软雅黑" w:eastAsia="微软雅黑" w:hAnsi="微软雅黑" w:cs="微软雅黑" w:hint="eastAsia"/>
@@ -8174,7 +6673,6 @@
         </w:rPr>
         <w:t>obj</w:t>
       </w:r>
-      <w:proofErr w:type="spellEnd"/>
       <w:r>
         <w:rPr>
           <w:rFonts w:ascii="微软雅黑" w:eastAsia="微软雅黑" w:hAnsi="微软雅黑" w:cs="微软雅黑" w:hint="eastAsia"/>
@@ -8184,8 +6682,6 @@
         </w:rPr>
         <w:t xml:space="preserve"> = </w:t>
       </w:r>
-      <w:proofErr w:type="spellStart"/>
-      <w:proofErr w:type="gramStart"/>
       <w:r>
         <w:rPr>
           <w:rFonts w:ascii="微软雅黑" w:eastAsia="微软雅黑" w:hAnsi="微软雅黑" w:cs="微软雅黑" w:hint="eastAsia"/>
@@ -8202,27 +6698,61 @@
           <w:sz w:val="27"/>
           <w:szCs w:val="27"/>
         </w:rPr>
-        <w:t>.readObject</w:t>
-      </w:r>
-      <w:proofErr w:type="spellEnd"/>
-      <w:r>
-        <w:rPr>
-          <w:rFonts w:ascii="微软雅黑" w:eastAsia="微软雅黑" w:hAnsi="微软雅黑" w:cs="微软雅黑" w:hint="eastAsia"/>
-          <w:color w:val="000000"/>
-          <w:sz w:val="27"/>
-          <w:szCs w:val="27"/>
-        </w:rPr>
-        <w:t>(</w:t>
-      </w:r>
-      <w:proofErr w:type="gramEnd"/>
-      <w:r>
-        <w:rPr>
-          <w:rFonts w:ascii="微软雅黑" w:eastAsia="微软雅黑" w:hAnsi="微软雅黑" w:cs="微软雅黑" w:hint="eastAsia"/>
-          <w:color w:val="000000"/>
-          <w:sz w:val="27"/>
-          <w:szCs w:val="27"/>
-        </w:rPr>
-        <w:t>);</w:t>
+        <w:t>.readObject();</w:t>
+      </w:r>
+    </w:p>
+    <w:p>
+      <w:pPr>
+        <w:rPr>
+          <w:rFonts w:ascii="微软雅黑" w:eastAsia="微软雅黑" w:hAnsi="微软雅黑" w:cs="微软雅黑"/>
+          <w:sz w:val="27"/>
+          <w:szCs w:val="27"/>
+        </w:rPr>
+      </w:pPr>
+      <w:r>
+        <w:rPr>
+          <w:rFonts w:ascii="微软雅黑" w:eastAsia="微软雅黑" w:hAnsi="微软雅黑" w:cs="微软雅黑" w:hint="eastAsia"/>
+          <w:color w:val="000000"/>
+          <w:sz w:val="27"/>
+          <w:szCs w:val="27"/>
+        </w:rPr>
+        <w:t xml:space="preserve">            TemporaryA </w:t>
+      </w:r>
+      <w:r>
+        <w:rPr>
+          <w:rFonts w:ascii="微软雅黑" w:eastAsia="微软雅黑" w:hAnsi="微软雅黑" w:cs="微软雅黑" w:hint="eastAsia"/>
+          <w:color w:val="6A3E3E"/>
+          <w:sz w:val="27"/>
+          <w:szCs w:val="27"/>
+        </w:rPr>
+        <w:t>temporaryA</w:t>
+      </w:r>
+      <w:r>
+        <w:rPr>
+          <w:rFonts w:ascii="微软雅黑" w:eastAsia="微软雅黑" w:hAnsi="微软雅黑" w:cs="微软雅黑" w:hint="eastAsia"/>
+          <w:color w:val="000000"/>
+          <w:sz w:val="27"/>
+          <w:szCs w:val="27"/>
+        </w:rPr>
+        <w:t xml:space="preserve"> = (TemporaryA) </w:t>
+      </w:r>
+      <w:r>
+        <w:rPr>
+          <w:rFonts w:ascii="微软雅黑" w:eastAsia="微软雅黑" w:hAnsi="微软雅黑" w:cs="微软雅黑" w:hint="eastAsia"/>
+          <w:color w:val="6A3E3E"/>
+          <w:sz w:val="27"/>
+          <w:szCs w:val="27"/>
+        </w:rPr>
+        <w:t>obj</w:t>
+      </w:r>
+      <w:r>
+        <w:rPr>
+          <w:rFonts w:ascii="微软雅黑" w:eastAsia="微软雅黑" w:hAnsi="微软雅黑" w:cs="微软雅黑" w:hint="eastAsia"/>
+          <w:color w:val="000000"/>
+          <w:sz w:val="27"/>
+          <w:szCs w:val="27"/>
+        </w:rPr>
+        <w:t>;</w:t>
       </w:r>
     </w:p>
     <w:p>
@@ -8242,132 +6772,23 @@
         </w:rPr>
         <w:t xml:space="preserve">            </w:t>
       </w:r>
-      <w:proofErr w:type="spellStart"/>
-      <w:r>
-        <w:rPr>
-          <w:rFonts w:ascii="微软雅黑" w:eastAsia="微软雅黑" w:hAnsi="微软雅黑" w:cs="微软雅黑" w:hint="eastAsia"/>
-          <w:color w:val="000000"/>
-          <w:sz w:val="27"/>
-          <w:szCs w:val="27"/>
-        </w:rPr>
-        <w:t>TemporaryA</w:t>
-      </w:r>
-      <w:proofErr w:type="spellEnd"/>
-      <w:r>
-        <w:rPr>
-          <w:rFonts w:ascii="微软雅黑" w:eastAsia="微软雅黑" w:hAnsi="微软雅黑" w:cs="微软雅黑" w:hint="eastAsia"/>
-          <w:color w:val="000000"/>
-          <w:sz w:val="27"/>
-          <w:szCs w:val="27"/>
-        </w:rPr>
-        <w:t xml:space="preserve"> </w:t>
-      </w:r>
-      <w:proofErr w:type="spellStart"/>
-      <w:r>
-        <w:rPr>
-          <w:rFonts w:ascii="微软雅黑" w:eastAsia="微软雅黑" w:hAnsi="微软雅黑" w:cs="微软雅黑" w:hint="eastAsia"/>
-          <w:color w:val="6A3E3E"/>
-          <w:sz w:val="27"/>
-          <w:szCs w:val="27"/>
-        </w:rPr>
-        <w:t>temporaryA</w:t>
-      </w:r>
-      <w:proofErr w:type="spellEnd"/>
-      <w:r>
-        <w:rPr>
-          <w:rFonts w:ascii="微软雅黑" w:eastAsia="微软雅黑" w:hAnsi="微软雅黑" w:cs="微软雅黑" w:hint="eastAsia"/>
-          <w:color w:val="000000"/>
-          <w:sz w:val="27"/>
-          <w:szCs w:val="27"/>
-        </w:rPr>
-        <w:t xml:space="preserve"> = (</w:t>
-      </w:r>
-      <w:proofErr w:type="spellStart"/>
-      <w:r>
-        <w:rPr>
-          <w:rFonts w:ascii="微软雅黑" w:eastAsia="微软雅黑" w:hAnsi="微软雅黑" w:cs="微软雅黑" w:hint="eastAsia"/>
-          <w:color w:val="000000"/>
-          <w:sz w:val="27"/>
-          <w:szCs w:val="27"/>
-        </w:rPr>
-        <w:t>TemporaryA</w:t>
-      </w:r>
-      <w:proofErr w:type="spellEnd"/>
-      <w:r>
-        <w:rPr>
-          <w:rFonts w:ascii="微软雅黑" w:eastAsia="微软雅黑" w:hAnsi="微软雅黑" w:cs="微软雅黑" w:hint="eastAsia"/>
-          <w:color w:val="000000"/>
-          <w:sz w:val="27"/>
-          <w:szCs w:val="27"/>
-        </w:rPr>
-        <w:t xml:space="preserve">) </w:t>
-      </w:r>
-      <w:proofErr w:type="spellStart"/>
-      <w:r>
-        <w:rPr>
-          <w:rFonts w:ascii="微软雅黑" w:eastAsia="微软雅黑" w:hAnsi="微软雅黑" w:cs="微软雅黑" w:hint="eastAsia"/>
-          <w:color w:val="6A3E3E"/>
-          <w:sz w:val="27"/>
-          <w:szCs w:val="27"/>
-        </w:rPr>
-        <w:t>obj</w:t>
-      </w:r>
-      <w:proofErr w:type="spellEnd"/>
-      <w:r>
-        <w:rPr>
-          <w:rFonts w:ascii="微软雅黑" w:eastAsia="微软雅黑" w:hAnsi="微软雅黑" w:cs="微软雅黑" w:hint="eastAsia"/>
-          <w:color w:val="000000"/>
-          <w:sz w:val="27"/>
-          <w:szCs w:val="27"/>
-        </w:rPr>
-        <w:t>;</w:t>
-      </w:r>
-    </w:p>
-    <w:p>
-      <w:pPr>
-        <w:rPr>
-          <w:rFonts w:ascii="微软雅黑" w:eastAsia="微软雅黑" w:hAnsi="微软雅黑" w:cs="微软雅黑"/>
-          <w:sz w:val="27"/>
-          <w:szCs w:val="27"/>
-        </w:rPr>
-      </w:pPr>
-      <w:r>
-        <w:rPr>
-          <w:rFonts w:ascii="微软雅黑" w:eastAsia="微软雅黑" w:hAnsi="微软雅黑" w:cs="微软雅黑" w:hint="eastAsia"/>
-          <w:color w:val="000000"/>
-          <w:sz w:val="27"/>
-          <w:szCs w:val="27"/>
-        </w:rPr>
-        <w:t xml:space="preserve">            </w:t>
-      </w:r>
-    </w:p>
-    <w:p>
-      <w:pPr>
-        <w:rPr>
-          <w:rFonts w:ascii="微软雅黑" w:eastAsia="微软雅黑" w:hAnsi="微软雅黑" w:cs="微软雅黑"/>
-          <w:sz w:val="27"/>
-          <w:szCs w:val="27"/>
-        </w:rPr>
-      </w:pPr>
-      <w:r>
-        <w:rPr>
-          <w:rFonts w:ascii="微软雅黑" w:eastAsia="微软雅黑" w:hAnsi="微软雅黑" w:cs="微软雅黑" w:hint="eastAsia"/>
-          <w:color w:val="000000"/>
-          <w:sz w:val="27"/>
-          <w:szCs w:val="27"/>
-        </w:rPr>
-        <w:t xml:space="preserve">            </w:t>
-      </w:r>
-      <w:proofErr w:type="spellStart"/>
-      <w:proofErr w:type="gramStart"/>
-      <w:r>
-        <w:rPr>
-          <w:rFonts w:ascii="微软雅黑" w:eastAsia="微软雅黑" w:hAnsi="微软雅黑" w:cs="微软雅黑" w:hint="eastAsia"/>
-          <w:color w:val="000000"/>
-          <w:sz w:val="27"/>
-          <w:szCs w:val="27"/>
-        </w:rPr>
-        <w:t>System.</w:t>
+    </w:p>
+    <w:p>
+      <w:pPr>
+        <w:rPr>
+          <w:rFonts w:ascii="微软雅黑" w:eastAsia="微软雅黑" w:hAnsi="微软雅黑" w:cs="微软雅黑"/>
+          <w:sz w:val="27"/>
+          <w:szCs w:val="27"/>
+        </w:rPr>
+      </w:pPr>
+      <w:r>
+        <w:rPr>
+          <w:rFonts w:ascii="微软雅黑" w:eastAsia="微软雅黑" w:hAnsi="微软雅黑" w:cs="微软雅黑" w:hint="eastAsia"/>
+          <w:color w:val="000000"/>
+          <w:sz w:val="27"/>
+          <w:szCs w:val="27"/>
+        </w:rPr>
+        <w:t xml:space="preserve">            System.</w:t>
       </w:r>
       <w:r>
         <w:rPr>
@@ -8387,20 +6808,8 @@
           <w:sz w:val="27"/>
           <w:szCs w:val="27"/>
         </w:rPr>
-        <w:t>.println</w:t>
-      </w:r>
-      <w:proofErr w:type="spellEnd"/>
-      <w:r>
-        <w:rPr>
-          <w:rFonts w:ascii="微软雅黑" w:eastAsia="微软雅黑" w:hAnsi="微软雅黑" w:cs="微软雅黑" w:hint="eastAsia"/>
-          <w:color w:val="000000"/>
-          <w:sz w:val="27"/>
-          <w:szCs w:val="27"/>
-        </w:rPr>
-        <w:t>(</w:t>
-      </w:r>
-      <w:proofErr w:type="spellStart"/>
-      <w:proofErr w:type="gramEnd"/>
+        <w:t>.println(</w:t>
+      </w:r>
       <w:r>
         <w:rPr>
           <w:rFonts w:ascii="微软雅黑" w:eastAsia="微软雅黑" w:hAnsi="微软雅黑" w:cs="微软雅黑" w:hint="eastAsia"/>
@@ -8417,17 +6826,7 @@
           <w:sz w:val="27"/>
           <w:szCs w:val="27"/>
         </w:rPr>
-        <w:t>.getAge</w:t>
-      </w:r>
-      <w:proofErr w:type="spellEnd"/>
-      <w:r>
-        <w:rPr>
-          <w:rFonts w:ascii="微软雅黑" w:eastAsia="微软雅黑" w:hAnsi="微软雅黑" w:cs="微软雅黑" w:hint="eastAsia"/>
-          <w:color w:val="000000"/>
-          <w:sz w:val="27"/>
-          <w:szCs w:val="27"/>
-        </w:rPr>
-        <w:t xml:space="preserve">() + </w:t>
+        <w:t xml:space="preserve">.getAge() + </w:t>
       </w:r>
       <w:r>
         <w:rPr>
@@ -8447,7 +6846,6 @@
         </w:rPr>
         <w:t xml:space="preserve"> + </w:t>
       </w:r>
-      <w:proofErr w:type="spellStart"/>
       <w:r>
         <w:rPr>
           <w:rFonts w:ascii="微软雅黑" w:eastAsia="微软雅黑" w:hAnsi="微软雅黑" w:cs="微软雅黑" w:hint="eastAsia"/>
@@ -8464,17 +6862,7 @@
           <w:sz w:val="27"/>
           <w:szCs w:val="27"/>
         </w:rPr>
-        <w:t>.getUserName</w:t>
-      </w:r>
-      <w:proofErr w:type="spellEnd"/>
-      <w:r>
-        <w:rPr>
-          <w:rFonts w:ascii="微软雅黑" w:eastAsia="微软雅黑" w:hAnsi="微软雅黑" w:cs="微软雅黑" w:hint="eastAsia"/>
-          <w:color w:val="000000"/>
-          <w:sz w:val="27"/>
-          <w:szCs w:val="27"/>
-        </w:rPr>
-        <w:t>());</w:t>
+        <w:t>.getUserName());</w:t>
       </w:r>
     </w:p>
     <w:p>
@@ -8511,27 +6899,7 @@
           <w:sz w:val="27"/>
           <w:szCs w:val="27"/>
         </w:rPr>
-        <w:t xml:space="preserve"> (</w:t>
-      </w:r>
-      <w:proofErr w:type="spellStart"/>
-      <w:r>
-        <w:rPr>
-          <w:rFonts w:ascii="微软雅黑" w:eastAsia="微软雅黑" w:hAnsi="微软雅黑" w:cs="微软雅黑" w:hint="eastAsia"/>
-          <w:color w:val="000000"/>
-          <w:sz w:val="27"/>
-          <w:szCs w:val="27"/>
-        </w:rPr>
-        <w:t>FileNotFoundException</w:t>
-      </w:r>
-      <w:proofErr w:type="spellEnd"/>
-      <w:r>
-        <w:rPr>
-          <w:rFonts w:ascii="微软雅黑" w:eastAsia="微软雅黑" w:hAnsi="微软雅黑" w:cs="微软雅黑" w:hint="eastAsia"/>
-          <w:color w:val="000000"/>
-          <w:sz w:val="27"/>
-          <w:szCs w:val="27"/>
-        </w:rPr>
-        <w:t xml:space="preserve"> </w:t>
+        <w:t xml:space="preserve"> (FileNotFoundException </w:t>
       </w:r>
       <w:r>
         <w:rPr>
@@ -8569,8 +6937,6 @@
         </w:rPr>
         <w:t xml:space="preserve">            </w:t>
       </w:r>
-      <w:proofErr w:type="spellStart"/>
-      <w:proofErr w:type="gramStart"/>
       <w:r>
         <w:rPr>
           <w:rFonts w:ascii="微软雅黑" w:eastAsia="微软雅黑" w:hAnsi="微软雅黑" w:cs="微软雅黑" w:hint="eastAsia"/>
@@ -8587,27 +6953,7 @@
           <w:sz w:val="27"/>
           <w:szCs w:val="27"/>
         </w:rPr>
-        <w:t>.printStackTrace</w:t>
-      </w:r>
-      <w:proofErr w:type="spellEnd"/>
-      <w:r>
-        <w:rPr>
-          <w:rFonts w:ascii="微软雅黑" w:eastAsia="微软雅黑" w:hAnsi="微软雅黑" w:cs="微软雅黑" w:hint="eastAsia"/>
-          <w:color w:val="000000"/>
-          <w:sz w:val="27"/>
-          <w:szCs w:val="27"/>
-        </w:rPr>
-        <w:t>(</w:t>
-      </w:r>
-      <w:proofErr w:type="gramEnd"/>
-      <w:r>
-        <w:rPr>
-          <w:rFonts w:ascii="微软雅黑" w:eastAsia="微软雅黑" w:hAnsi="微软雅黑" w:cs="微软雅黑" w:hint="eastAsia"/>
-          <w:color w:val="000000"/>
-          <w:sz w:val="27"/>
-          <w:szCs w:val="27"/>
-        </w:rPr>
-        <w:t>);</w:t>
+        <w:t>.printStackTrace();</w:t>
       </w:r>
     </w:p>
     <w:p>
@@ -8644,27 +6990,7 @@
           <w:sz w:val="27"/>
           <w:szCs w:val="27"/>
         </w:rPr>
-        <w:t xml:space="preserve"> (</w:t>
-      </w:r>
-      <w:proofErr w:type="spellStart"/>
-      <w:r>
-        <w:rPr>
-          <w:rFonts w:ascii="微软雅黑" w:eastAsia="微软雅黑" w:hAnsi="微软雅黑" w:cs="微软雅黑" w:hint="eastAsia"/>
-          <w:color w:val="000000"/>
-          <w:sz w:val="27"/>
-          <w:szCs w:val="27"/>
-        </w:rPr>
-        <w:t>IOException</w:t>
-      </w:r>
-      <w:proofErr w:type="spellEnd"/>
-      <w:r>
-        <w:rPr>
-          <w:rFonts w:ascii="微软雅黑" w:eastAsia="微软雅黑" w:hAnsi="微软雅黑" w:cs="微软雅黑" w:hint="eastAsia"/>
-          <w:color w:val="000000"/>
-          <w:sz w:val="27"/>
-          <w:szCs w:val="27"/>
-        </w:rPr>
-        <w:t xml:space="preserve"> </w:t>
+        <w:t xml:space="preserve"> (IOException </w:t>
       </w:r>
       <w:r>
         <w:rPr>
@@ -8702,8 +7028,6 @@
         </w:rPr>
         <w:t xml:space="preserve">            </w:t>
       </w:r>
-      <w:proofErr w:type="spellStart"/>
-      <w:proofErr w:type="gramStart"/>
       <w:r>
         <w:rPr>
           <w:rFonts w:ascii="微软雅黑" w:eastAsia="微软雅黑" w:hAnsi="微软雅黑" w:cs="微软雅黑" w:hint="eastAsia"/>
@@ -8720,27 +7044,7 @@
           <w:sz w:val="27"/>
           <w:szCs w:val="27"/>
         </w:rPr>
-        <w:t>.printStackTrace</w:t>
-      </w:r>
-      <w:proofErr w:type="spellEnd"/>
-      <w:r>
-        <w:rPr>
-          <w:rFonts w:ascii="微软雅黑" w:eastAsia="微软雅黑" w:hAnsi="微软雅黑" w:cs="微软雅黑" w:hint="eastAsia"/>
-          <w:color w:val="000000"/>
-          <w:sz w:val="27"/>
-          <w:szCs w:val="27"/>
-        </w:rPr>
-        <w:t>(</w:t>
-      </w:r>
-      <w:proofErr w:type="gramEnd"/>
-      <w:r>
-        <w:rPr>
-          <w:rFonts w:ascii="微软雅黑" w:eastAsia="微软雅黑" w:hAnsi="微软雅黑" w:cs="微软雅黑" w:hint="eastAsia"/>
-          <w:color w:val="000000"/>
-          <w:sz w:val="27"/>
-          <w:szCs w:val="27"/>
-        </w:rPr>
-        <w:t>);</w:t>
+        <w:t>.printStackTrace();</w:t>
       </w:r>
     </w:p>
     <w:p>
@@ -8777,27 +7081,7 @@
           <w:sz w:val="27"/>
           <w:szCs w:val="27"/>
         </w:rPr>
-        <w:t xml:space="preserve"> (</w:t>
-      </w:r>
-      <w:proofErr w:type="spellStart"/>
-      <w:r>
-        <w:rPr>
-          <w:rFonts w:ascii="微软雅黑" w:eastAsia="微软雅黑" w:hAnsi="微软雅黑" w:cs="微软雅黑" w:hint="eastAsia"/>
-          <w:color w:val="000000"/>
-          <w:sz w:val="27"/>
-          <w:szCs w:val="27"/>
-        </w:rPr>
-        <w:t>ClassNotFoundException</w:t>
-      </w:r>
-      <w:proofErr w:type="spellEnd"/>
-      <w:r>
-        <w:rPr>
-          <w:rFonts w:ascii="微软雅黑" w:eastAsia="微软雅黑" w:hAnsi="微软雅黑" w:cs="微软雅黑" w:hint="eastAsia"/>
-          <w:color w:val="000000"/>
-          <w:sz w:val="27"/>
-          <w:szCs w:val="27"/>
-        </w:rPr>
-        <w:t xml:space="preserve"> </w:t>
+        <w:t xml:space="preserve"> (ClassNotFoundException </w:t>
       </w:r>
       <w:r>
         <w:rPr>
@@ -8835,8 +7119,6 @@
         </w:rPr>
         <w:t xml:space="preserve">            </w:t>
       </w:r>
-      <w:proofErr w:type="spellStart"/>
-      <w:proofErr w:type="gramStart"/>
       <w:r>
         <w:rPr>
           <w:rFonts w:ascii="微软雅黑" w:eastAsia="微软雅黑" w:hAnsi="微软雅黑" w:cs="微软雅黑" w:hint="eastAsia"/>
@@ -8853,27 +7135,7 @@
           <w:sz w:val="27"/>
           <w:szCs w:val="27"/>
         </w:rPr>
-        <w:t>.printStackTrace</w:t>
-      </w:r>
-      <w:proofErr w:type="spellEnd"/>
-      <w:r>
-        <w:rPr>
-          <w:rFonts w:ascii="微软雅黑" w:eastAsia="微软雅黑" w:hAnsi="微软雅黑" w:cs="微软雅黑" w:hint="eastAsia"/>
-          <w:color w:val="000000"/>
-          <w:sz w:val="27"/>
-          <w:szCs w:val="27"/>
-        </w:rPr>
-        <w:t>(</w:t>
-      </w:r>
-      <w:proofErr w:type="gramEnd"/>
-      <w:r>
-        <w:rPr>
-          <w:rFonts w:ascii="微软雅黑" w:eastAsia="微软雅黑" w:hAnsi="微软雅黑" w:cs="微软雅黑" w:hint="eastAsia"/>
-          <w:color w:val="000000"/>
-          <w:sz w:val="27"/>
-          <w:szCs w:val="27"/>
-        </w:rPr>
-        <w:t>);</w:t>
+        <w:t>.printStackTrace();</w:t>
       </w:r>
     </w:p>
     <w:p>
@@ -8930,7 +7192,6 @@
         </w:rPr>
         <w:t xml:space="preserve">            </w:t>
       </w:r>
-      <w:proofErr w:type="gramStart"/>
       <w:r>
         <w:rPr>
           <w:rFonts w:ascii="微软雅黑" w:eastAsia="微软雅黑" w:hAnsi="微软雅黑" w:cs="微软雅黑" w:hint="eastAsia"/>
@@ -8941,7 +7202,6 @@
         </w:rPr>
         <w:t>try</w:t>
       </w:r>
-      <w:proofErr w:type="gramEnd"/>
       <w:r>
         <w:rPr>
           <w:rFonts w:ascii="微软雅黑" w:eastAsia="微软雅黑" w:hAnsi="微软雅黑" w:cs="微软雅黑" w:hint="eastAsia"/>
@@ -8969,7 +7229,6 @@
         </w:rPr>
         <w:t xml:space="preserve">                </w:t>
       </w:r>
-      <w:proofErr w:type="gramStart"/>
       <w:r>
         <w:rPr>
           <w:rFonts w:ascii="微软雅黑" w:eastAsia="微软雅黑" w:hAnsi="微软雅黑" w:cs="微软雅黑" w:hint="eastAsia"/>
@@ -8980,7 +7239,6 @@
         </w:rPr>
         <w:t>if</w:t>
       </w:r>
-      <w:proofErr w:type="gramEnd"/>
       <w:r>
         <w:rPr>
           <w:rFonts w:ascii="微软雅黑" w:eastAsia="微软雅黑" w:hAnsi="微软雅黑" w:cs="微软雅黑" w:hint="eastAsia"/>
@@ -8990,7 +7248,6 @@
         </w:rPr>
         <w:t xml:space="preserve"> (</w:t>
       </w:r>
-      <w:proofErr w:type="spellStart"/>
       <w:r>
         <w:rPr>
           <w:rFonts w:ascii="微软雅黑" w:eastAsia="微软雅黑" w:hAnsi="微软雅黑" w:cs="微软雅黑" w:hint="eastAsia"/>
@@ -9000,7 +7257,6 @@
         </w:rPr>
         <w:t>inputFile</w:t>
       </w:r>
-      <w:proofErr w:type="spellEnd"/>
       <w:r>
         <w:rPr>
           <w:rFonts w:ascii="微软雅黑" w:eastAsia="微软雅黑" w:hAnsi="微软雅黑" w:cs="微软雅黑" w:hint="eastAsia"/>
@@ -9047,8 +7303,6 @@
         </w:rPr>
         <w:t xml:space="preserve">                    </w:t>
       </w:r>
-      <w:proofErr w:type="spellStart"/>
-      <w:proofErr w:type="gramStart"/>
       <w:r>
         <w:rPr>
           <w:rFonts w:ascii="微软雅黑" w:eastAsia="微软雅黑" w:hAnsi="微软雅黑" w:cs="微软雅黑" w:hint="eastAsia"/>
@@ -9065,27 +7319,7 @@
           <w:sz w:val="27"/>
           <w:szCs w:val="27"/>
         </w:rPr>
-        <w:t>.close</w:t>
-      </w:r>
-      <w:proofErr w:type="spellEnd"/>
-      <w:r>
-        <w:rPr>
-          <w:rFonts w:ascii="微软雅黑" w:eastAsia="微软雅黑" w:hAnsi="微软雅黑" w:cs="微软雅黑" w:hint="eastAsia"/>
-          <w:color w:val="000000"/>
-          <w:sz w:val="27"/>
-          <w:szCs w:val="27"/>
-        </w:rPr>
-        <w:t>(</w:t>
-      </w:r>
-      <w:proofErr w:type="gramEnd"/>
-      <w:r>
-        <w:rPr>
-          <w:rFonts w:ascii="微软雅黑" w:eastAsia="微软雅黑" w:hAnsi="微软雅黑" w:cs="微软雅黑" w:hint="eastAsia"/>
-          <w:color w:val="000000"/>
-          <w:sz w:val="27"/>
-          <w:szCs w:val="27"/>
-        </w:rPr>
-        <w:t>);</w:t>
+        <w:t>.close();</w:t>
       </w:r>
     </w:p>
     <w:p>
@@ -9123,7 +7357,6 @@
         </w:rPr>
         <w:t xml:space="preserve">                </w:t>
       </w:r>
-      <w:proofErr w:type="gramStart"/>
       <w:r>
         <w:rPr>
           <w:rFonts w:ascii="微软雅黑" w:eastAsia="微软雅黑" w:hAnsi="微软雅黑" w:cs="微软雅黑" w:hint="eastAsia"/>
@@ -9134,7 +7367,6 @@
         </w:rPr>
         <w:t>if</w:t>
       </w:r>
-      <w:proofErr w:type="gramEnd"/>
       <w:r>
         <w:rPr>
           <w:rFonts w:ascii="微软雅黑" w:eastAsia="微软雅黑" w:hAnsi="微软雅黑" w:cs="微软雅黑" w:hint="eastAsia"/>
@@ -9199,8 +7431,6 @@
         </w:rPr>
         <w:t xml:space="preserve">                    </w:t>
       </w:r>
-      <w:proofErr w:type="spellStart"/>
-      <w:proofErr w:type="gramStart"/>
       <w:r>
         <w:rPr>
           <w:rFonts w:ascii="微软雅黑" w:eastAsia="微软雅黑" w:hAnsi="微软雅黑" w:cs="微软雅黑" w:hint="eastAsia"/>
@@ -9217,27 +7447,7 @@
           <w:sz w:val="27"/>
           <w:szCs w:val="27"/>
         </w:rPr>
-        <w:t>.close</w:t>
-      </w:r>
-      <w:proofErr w:type="spellEnd"/>
-      <w:r>
-        <w:rPr>
-          <w:rFonts w:ascii="微软雅黑" w:eastAsia="微软雅黑" w:hAnsi="微软雅黑" w:cs="微软雅黑" w:hint="eastAsia"/>
-          <w:color w:val="000000"/>
-          <w:sz w:val="27"/>
-          <w:szCs w:val="27"/>
-        </w:rPr>
-        <w:t>(</w:t>
-      </w:r>
-      <w:proofErr w:type="gramEnd"/>
-      <w:r>
-        <w:rPr>
-          <w:rFonts w:ascii="微软雅黑" w:eastAsia="微软雅黑" w:hAnsi="微软雅黑" w:cs="微软雅黑" w:hint="eastAsia"/>
-          <w:color w:val="000000"/>
-          <w:sz w:val="27"/>
-          <w:szCs w:val="27"/>
-        </w:rPr>
-        <w:t>);</w:t>
+        <w:t>.close();</w:t>
       </w:r>
     </w:p>
     <w:p>
@@ -9292,27 +7502,7 @@
           <w:sz w:val="27"/>
           <w:szCs w:val="27"/>
         </w:rPr>
-        <w:t xml:space="preserve"> (</w:t>
-      </w:r>
-      <w:proofErr w:type="spellStart"/>
-      <w:r>
-        <w:rPr>
-          <w:rFonts w:ascii="微软雅黑" w:eastAsia="微软雅黑" w:hAnsi="微软雅黑" w:cs="微软雅黑" w:hint="eastAsia"/>
-          <w:color w:val="000000"/>
-          <w:sz w:val="27"/>
-          <w:szCs w:val="27"/>
-        </w:rPr>
-        <w:t>IOException</w:t>
-      </w:r>
-      <w:proofErr w:type="spellEnd"/>
-      <w:r>
-        <w:rPr>
-          <w:rFonts w:ascii="微软雅黑" w:eastAsia="微软雅黑" w:hAnsi="微软雅黑" w:cs="微软雅黑" w:hint="eastAsia"/>
-          <w:color w:val="000000"/>
-          <w:sz w:val="27"/>
-          <w:szCs w:val="27"/>
-        </w:rPr>
-        <w:t xml:space="preserve"> </w:t>
+        <w:t xml:space="preserve"> (IOException </w:t>
       </w:r>
       <w:r>
         <w:rPr>
@@ -9350,8 +7540,6 @@
         </w:rPr>
         <w:t xml:space="preserve">                </w:t>
       </w:r>
-      <w:proofErr w:type="spellStart"/>
-      <w:proofErr w:type="gramStart"/>
       <w:r>
         <w:rPr>
           <w:rFonts w:ascii="微软雅黑" w:eastAsia="微软雅黑" w:hAnsi="微软雅黑" w:cs="微软雅黑" w:hint="eastAsia"/>
@@ -9368,27 +7556,7 @@
           <w:sz w:val="27"/>
           <w:szCs w:val="27"/>
         </w:rPr>
-        <w:t>.printStackTrace</w:t>
-      </w:r>
-      <w:proofErr w:type="spellEnd"/>
-      <w:r>
-        <w:rPr>
-          <w:rFonts w:ascii="微软雅黑" w:eastAsia="微软雅黑" w:hAnsi="微软雅黑" w:cs="微软雅黑" w:hint="eastAsia"/>
-          <w:color w:val="000000"/>
-          <w:sz w:val="27"/>
-          <w:szCs w:val="27"/>
-        </w:rPr>
-        <w:t>(</w:t>
-      </w:r>
-      <w:proofErr w:type="gramEnd"/>
-      <w:r>
-        <w:rPr>
-          <w:rFonts w:ascii="微软雅黑" w:eastAsia="微软雅黑" w:hAnsi="微软雅黑" w:cs="微软雅黑" w:hint="eastAsia"/>
-          <w:color w:val="000000"/>
-          <w:sz w:val="27"/>
-          <w:szCs w:val="27"/>
-        </w:rPr>
-        <w:t>);</w:t>
+        <w:t>.printStackTrace();</w:t>
       </w:r>
     </w:p>
     <w:p>
@@ -9442,17 +7610,7 @@
           <w:sz w:val="27"/>
           <w:szCs w:val="27"/>
         </w:rPr>
-        <w:t xml:space="preserve">        </w:t>
-      </w:r>
-      <w:proofErr w:type="spellStart"/>
-      <w:r>
-        <w:rPr>
-          <w:rFonts w:ascii="微软雅黑" w:eastAsia="微软雅黑" w:hAnsi="微软雅黑" w:cs="微软雅黑" w:hint="eastAsia"/>
-          <w:color w:val="000000"/>
-          <w:sz w:val="27"/>
-          <w:szCs w:val="27"/>
-        </w:rPr>
-        <w:t>System.</w:t>
+        <w:t xml:space="preserve">        System.</w:t>
       </w:r>
       <w:r>
         <w:rPr>
@@ -9472,17 +7630,7 @@
           <w:sz w:val="27"/>
           <w:szCs w:val="27"/>
         </w:rPr>
-        <w:t>.println</w:t>
-      </w:r>
-      <w:proofErr w:type="spellEnd"/>
-      <w:r>
-        <w:rPr>
-          <w:rFonts w:ascii="微软雅黑" w:eastAsia="微软雅黑" w:hAnsi="微软雅黑" w:cs="微软雅黑" w:hint="eastAsia"/>
-          <w:color w:val="000000"/>
-          <w:sz w:val="27"/>
-          <w:szCs w:val="27"/>
-        </w:rPr>
-        <w:t>(</w:t>
+        <w:t>.println(</w:t>
       </w:r>
       <w:r>
         <w:rPr>
@@ -9615,27 +7763,7 @@
           <w:szCs w:val="27"/>
           <w:u w:val="single"/>
         </w:rPr>
-        <w:t>寄存器、</w:t>
-      </w:r>
-      <w:proofErr w:type="gramStart"/>
-      <w:r>
-        <w:rPr>
-          <w:rFonts w:ascii="微软雅黑" w:eastAsia="微软雅黑" w:hAnsi="微软雅黑" w:cs="微软雅黑" w:hint="eastAsia"/>
-          <w:sz w:val="27"/>
-          <w:szCs w:val="27"/>
-          <w:u w:val="single"/>
-        </w:rPr>
-        <w:t>栈</w:t>
-      </w:r>
-      <w:proofErr w:type="gramEnd"/>
-      <w:r>
-        <w:rPr>
-          <w:rFonts w:ascii="微软雅黑" w:eastAsia="微软雅黑" w:hAnsi="微软雅黑" w:cs="微软雅黑" w:hint="eastAsia"/>
-          <w:sz w:val="27"/>
-          <w:szCs w:val="27"/>
-          <w:u w:val="single"/>
-        </w:rPr>
-        <w:t>、堆、静态存储区、常量存储区、非RAM存储区。</w:t>
+        <w:t>寄存器、栈、堆、静态存储区、常量存储区、非RAM存储区。</w:t>
       </w:r>
     </w:p>
     <w:p>
@@ -9699,7 +7827,6 @@
         </w:rPr>
         <w:t xml:space="preserve">    2. </w:t>
       </w:r>
-      <w:proofErr w:type="gramStart"/>
       <w:r>
         <w:rPr>
           <w:rFonts w:ascii="微软雅黑" w:eastAsia="微软雅黑" w:hAnsi="微软雅黑" w:cs="微软雅黑" w:hint="eastAsia"/>
@@ -9708,9 +7835,33 @@
           <w:sz w:val="27"/>
           <w:szCs w:val="27"/>
         </w:rPr>
-        <w:t>栈</w:t>
-      </w:r>
-      <w:proofErr w:type="gramEnd"/>
+        <w:t>栈(stack)</w:t>
+      </w:r>
+      <w:r>
+        <w:rPr>
+          <w:rFonts w:ascii="微软雅黑" w:eastAsia="微软雅黑" w:hAnsi="微软雅黑" w:cs="微软雅黑" w:hint="eastAsia"/>
+          <w:sz w:val="27"/>
+          <w:szCs w:val="27"/>
+        </w:rPr>
+        <w:t>。它位于随机存取存储器(RAM)中,并通过由CPU直接支持的栈指针(stack pointer)来进行操作.栈指针通过向下移动来分配新的存储空间,并通过向上移动来释放存储空间.这是仅次于寄存器的另一种高速有效地分配存储空间的 方式.在创建程序期间,Java编译器必须知道存储在栈上的所有数据的准确大小和它们的生命周期.这样它才能够产生代码来让栈指针上下地移动.但这种约束 限制了代码的灵活性,所以当某些Java存储区在栈上的时候——特别是,对象引用(object reference)――而Java对象本身并不被存储在栈上。</w:t>
+      </w:r>
+    </w:p>
+    <w:p>
+      <w:pPr>
+        <w:rPr>
+          <w:rFonts w:ascii="微软雅黑" w:eastAsia="微软雅黑" w:hAnsi="微软雅黑" w:cs="微软雅黑"/>
+          <w:sz w:val="27"/>
+          <w:szCs w:val="27"/>
+        </w:rPr>
+      </w:pPr>
+      <w:r>
+        <w:rPr>
+          <w:rFonts w:ascii="微软雅黑" w:eastAsia="微软雅黑" w:hAnsi="微软雅黑" w:cs="微软雅黑" w:hint="eastAsia"/>
+          <w:sz w:val="27"/>
+          <w:szCs w:val="27"/>
+        </w:rPr>
+        <w:t xml:space="preserve">    3. </w:t>
+      </w:r>
       <w:r>
         <w:rPr>
           <w:rFonts w:ascii="微软雅黑" w:eastAsia="微软雅黑" w:hAnsi="微软雅黑" w:cs="微软雅黑" w:hint="eastAsia"/>
@@ -9719,86 +7870,33 @@
           <w:sz w:val="27"/>
           <w:szCs w:val="27"/>
         </w:rPr>
-        <w:t>(stack)</w:t>
-      </w:r>
-      <w:r>
-        <w:rPr>
-          <w:rFonts w:ascii="微软雅黑" w:eastAsia="微软雅黑" w:hAnsi="微软雅黑" w:cs="微软雅黑" w:hint="eastAsia"/>
-          <w:sz w:val="27"/>
-          <w:szCs w:val="27"/>
-        </w:rPr>
-        <w:t>。它位于随机存取存储器(RAM)中,并通过由CPU直接支持的栈指针(stack pointer)来进行操作.栈指针通过向下移动来分配新的存储空间,并通过向上移动来释放存储空间.这是仅次于寄存器的另一种高速有效地分配存储空间的 方式.在创建程序期间,Java编译器必须知道存储在</w:t>
-      </w:r>
-      <w:proofErr w:type="gramStart"/>
-      <w:r>
-        <w:rPr>
-          <w:rFonts w:ascii="微软雅黑" w:eastAsia="微软雅黑" w:hAnsi="微软雅黑" w:cs="微软雅黑" w:hint="eastAsia"/>
-          <w:sz w:val="27"/>
-          <w:szCs w:val="27"/>
-        </w:rPr>
-        <w:t>栈</w:t>
-      </w:r>
-      <w:proofErr w:type="gramEnd"/>
-      <w:r>
-        <w:rPr>
-          <w:rFonts w:ascii="微软雅黑" w:eastAsia="微软雅黑" w:hAnsi="微软雅黑" w:cs="微软雅黑" w:hint="eastAsia"/>
-          <w:sz w:val="27"/>
-          <w:szCs w:val="27"/>
-        </w:rPr>
-        <w:t>上的所有数据的准确大小和它们的生命周期.这样它才能够产生代码来让栈指针上下地移动.但这种约束 限制了代码的灵活性,所以当某些Java存储区在</w:t>
-      </w:r>
-      <w:proofErr w:type="gramStart"/>
-      <w:r>
-        <w:rPr>
-          <w:rFonts w:ascii="微软雅黑" w:eastAsia="微软雅黑" w:hAnsi="微软雅黑" w:cs="微软雅黑" w:hint="eastAsia"/>
-          <w:sz w:val="27"/>
-          <w:szCs w:val="27"/>
-        </w:rPr>
-        <w:t>栈</w:t>
-      </w:r>
-      <w:proofErr w:type="gramEnd"/>
-      <w:r>
-        <w:rPr>
-          <w:rFonts w:ascii="微软雅黑" w:eastAsia="微软雅黑" w:hAnsi="微软雅黑" w:cs="微软雅黑" w:hint="eastAsia"/>
-          <w:sz w:val="27"/>
-          <w:szCs w:val="27"/>
-        </w:rPr>
-        <w:t>上的时候——特别是,对象引用(object reference)――而Java对象本身并不被存储在</w:t>
-      </w:r>
-      <w:proofErr w:type="gramStart"/>
-      <w:r>
-        <w:rPr>
-          <w:rFonts w:ascii="微软雅黑" w:eastAsia="微软雅黑" w:hAnsi="微软雅黑" w:cs="微软雅黑" w:hint="eastAsia"/>
-          <w:sz w:val="27"/>
-          <w:szCs w:val="27"/>
-        </w:rPr>
-        <w:t>栈</w:t>
-      </w:r>
-      <w:proofErr w:type="gramEnd"/>
-      <w:r>
-        <w:rPr>
-          <w:rFonts w:ascii="微软雅黑" w:eastAsia="微软雅黑" w:hAnsi="微软雅黑" w:cs="微软雅黑" w:hint="eastAsia"/>
-          <w:sz w:val="27"/>
-          <w:szCs w:val="27"/>
-        </w:rPr>
-        <w:t>上。</w:t>
-      </w:r>
-    </w:p>
-    <w:p>
-      <w:pPr>
-        <w:rPr>
-          <w:rFonts w:ascii="微软雅黑" w:eastAsia="微软雅黑" w:hAnsi="微软雅黑" w:cs="微软雅黑"/>
-          <w:sz w:val="27"/>
-          <w:szCs w:val="27"/>
-        </w:rPr>
-      </w:pPr>
-      <w:r>
-        <w:rPr>
-          <w:rFonts w:ascii="微软雅黑" w:eastAsia="微软雅黑" w:hAnsi="微软雅黑" w:cs="微软雅黑" w:hint="eastAsia"/>
-          <w:sz w:val="27"/>
-          <w:szCs w:val="27"/>
-        </w:rPr>
-        <w:t xml:space="preserve">    3. </w:t>
+        <w:t>堆(heap)</w:t>
+      </w:r>
+      <w:r>
+        <w:rPr>
+          <w:rFonts w:ascii="微软雅黑" w:eastAsia="微软雅黑" w:hAnsi="微软雅黑" w:cs="微软雅黑" w:hint="eastAsia"/>
+          <w:sz w:val="27"/>
+          <w:szCs w:val="27"/>
+        </w:rPr>
+        <w:t>。这是存储Java所有对象的内存池(同样在RAM区域中).堆的优点是,它不像栈一样,编译器并不需 要知道它应该从堆中分配多大的存储空间,或者存储空间应该在堆上存在多久.因此,在堆上分配多大的存储空间具有很大的灵活性.无论你何时需要创建对象,你 只需要简单的在代码中使用关键字new来创建它就行了.在这段代码被执行时候就在堆(heap)上面分配相应的存储空间.当然,为这样的灵活性也需要付出 一定的代价:在堆上分配存储空间比在栈上分配存储空间要更加耗时(如果你能够在Java中像在C++一样,在stack上创建对象的话)。</w:t>
+      </w:r>
+    </w:p>
+    <w:p>
+      <w:pPr>
+        <w:ind w:firstLineChars="200" w:firstLine="540"/>
+        <w:rPr>
+          <w:rFonts w:ascii="微软雅黑" w:eastAsia="微软雅黑" w:hAnsi="微软雅黑" w:cs="微软雅黑"/>
+          <w:sz w:val="27"/>
+          <w:szCs w:val="27"/>
+        </w:rPr>
+      </w:pPr>
+      <w:r>
+        <w:rPr>
+          <w:rFonts w:ascii="微软雅黑" w:eastAsia="微软雅黑" w:hAnsi="微软雅黑" w:cs="微软雅黑" w:hint="eastAsia"/>
+          <w:sz w:val="27"/>
+          <w:szCs w:val="27"/>
+        </w:rPr>
+        <w:t xml:space="preserve">4. </w:t>
       </w:r>
       <w:r>
         <w:rPr>
@@ -9808,69 +7906,33 @@
           <w:sz w:val="27"/>
           <w:szCs w:val="27"/>
         </w:rPr>
-        <w:t>堆(heap)</w:t>
-      </w:r>
-      <w:r>
-        <w:rPr>
-          <w:rFonts w:ascii="微软雅黑" w:eastAsia="微软雅黑" w:hAnsi="微软雅黑" w:cs="微软雅黑" w:hint="eastAsia"/>
-          <w:sz w:val="27"/>
-          <w:szCs w:val="27"/>
-        </w:rPr>
-        <w:t>。这是存储Java所有对象的内存池(同样在RAM区域中).堆的优点是,它不像</w:t>
-      </w:r>
-      <w:proofErr w:type="gramStart"/>
-      <w:r>
-        <w:rPr>
-          <w:rFonts w:ascii="微软雅黑" w:eastAsia="微软雅黑" w:hAnsi="微软雅黑" w:cs="微软雅黑" w:hint="eastAsia"/>
-          <w:sz w:val="27"/>
-          <w:szCs w:val="27"/>
-        </w:rPr>
-        <w:t>栈</w:t>
-      </w:r>
-      <w:proofErr w:type="gramEnd"/>
-      <w:r>
-        <w:rPr>
-          <w:rFonts w:ascii="微软雅黑" w:eastAsia="微软雅黑" w:hAnsi="微软雅黑" w:cs="微软雅黑" w:hint="eastAsia"/>
-          <w:sz w:val="27"/>
-          <w:szCs w:val="27"/>
-        </w:rPr>
-        <w:t>一样,编译器并不需 要知道它应该从堆中分配多大的存储空间,或者存储空间应该在堆上存在多久.因此,在堆上分配多大的存储空间具有很大的灵活性.无论你何时需要创建对象,你 只需要简单的在代码中使用关键字new来创建它就行了.在这段代码被执行时候就在堆(heap)上面分配相应的存储空间.当然,为这样的灵活性也需要付出 一定的代价:在堆上分配存储空间比在</w:t>
-      </w:r>
-      <w:proofErr w:type="gramStart"/>
-      <w:r>
-        <w:rPr>
-          <w:rFonts w:ascii="微软雅黑" w:eastAsia="微软雅黑" w:hAnsi="微软雅黑" w:cs="微软雅黑" w:hint="eastAsia"/>
-          <w:sz w:val="27"/>
-          <w:szCs w:val="27"/>
-        </w:rPr>
-        <w:t>栈</w:t>
-      </w:r>
-      <w:proofErr w:type="gramEnd"/>
-      <w:r>
-        <w:rPr>
-          <w:rFonts w:ascii="微软雅黑" w:eastAsia="微软雅黑" w:hAnsi="微软雅黑" w:cs="微软雅黑" w:hint="eastAsia"/>
-          <w:sz w:val="27"/>
-          <w:szCs w:val="27"/>
-        </w:rPr>
-        <w:t>上分配存储空间要更加耗时(如果你能够在Java中像在C++一样,在stack上创建对象的话)。</w:t>
-      </w:r>
-    </w:p>
-    <w:p>
-      <w:pPr>
-        <w:ind w:firstLineChars="200" w:firstLine="540"/>
-        <w:rPr>
-          <w:rFonts w:ascii="微软雅黑" w:eastAsia="微软雅黑" w:hAnsi="微软雅黑" w:cs="微软雅黑"/>
-          <w:sz w:val="27"/>
-          <w:szCs w:val="27"/>
-        </w:rPr>
-      </w:pPr>
-      <w:r>
-        <w:rPr>
-          <w:rFonts w:ascii="微软雅黑" w:eastAsia="微软雅黑" w:hAnsi="微软雅黑" w:cs="微软雅黑" w:hint="eastAsia"/>
-          <w:sz w:val="27"/>
-          <w:szCs w:val="27"/>
-        </w:rPr>
-        <w:t xml:space="preserve">4. </w:t>
+        <w:t>静态存储区(static storage)</w:t>
+      </w:r>
+      <w:r>
+        <w:rPr>
+          <w:rFonts w:ascii="微软雅黑" w:eastAsia="微软雅黑" w:hAnsi="微软雅黑" w:cs="微软雅黑" w:hint="eastAsia"/>
+          <w:sz w:val="27"/>
+          <w:szCs w:val="27"/>
+        </w:rPr>
+        <w:t>。”静态(static)”在这里表示”在一个固定的位置”(尽管它同样在RAM中).静态存储区包括:对于程序的整个运行期间都有效的数据.你能够使用关键字static来指定特殊的对象为静态的.但是Java对象自身却从来不放置在静态存储区中.</w:t>
+      </w:r>
+    </w:p>
+    <w:p>
+      <w:pPr>
+        <w:ind w:firstLine="560"/>
+        <w:rPr>
+          <w:rFonts w:ascii="微软雅黑" w:eastAsia="微软雅黑" w:hAnsi="微软雅黑" w:cs="微软雅黑"/>
+          <w:sz w:val="27"/>
+          <w:szCs w:val="27"/>
+        </w:rPr>
+      </w:pPr>
+      <w:r>
+        <w:rPr>
+          <w:rFonts w:ascii="微软雅黑" w:eastAsia="微软雅黑" w:hAnsi="微软雅黑" w:cs="微软雅黑" w:hint="eastAsia"/>
+          <w:sz w:val="27"/>
+          <w:szCs w:val="27"/>
+        </w:rPr>
+        <w:t xml:space="preserve">5. </w:t>
       </w:r>
       <w:r>
         <w:rPr>
@@ -9880,87 +7942,32 @@
           <w:sz w:val="27"/>
           <w:szCs w:val="27"/>
         </w:rPr>
-        <w:t>静态存储区(static storage)</w:t>
-      </w:r>
-      <w:r>
-        <w:rPr>
-          <w:rFonts w:ascii="微软雅黑" w:eastAsia="微软雅黑" w:hAnsi="微软雅黑" w:cs="微软雅黑" w:hint="eastAsia"/>
-          <w:sz w:val="27"/>
-          <w:szCs w:val="27"/>
-        </w:rPr>
-        <w:t>。”静态(static)</w:t>
-      </w:r>
-      <w:proofErr w:type="gramStart"/>
-      <w:r>
-        <w:rPr>
-          <w:rFonts w:ascii="微软雅黑" w:eastAsia="微软雅黑" w:hAnsi="微软雅黑" w:cs="微软雅黑" w:hint="eastAsia"/>
-          <w:sz w:val="27"/>
-          <w:szCs w:val="27"/>
-        </w:rPr>
-        <w:t>”</w:t>
-      </w:r>
-      <w:proofErr w:type="gramEnd"/>
-      <w:r>
-        <w:rPr>
-          <w:rFonts w:ascii="微软雅黑" w:eastAsia="微软雅黑" w:hAnsi="微软雅黑" w:cs="微软雅黑" w:hint="eastAsia"/>
-          <w:sz w:val="27"/>
-          <w:szCs w:val="27"/>
-        </w:rPr>
-        <w:t>在这里表示</w:t>
-      </w:r>
-      <w:proofErr w:type="gramStart"/>
-      <w:r>
-        <w:rPr>
-          <w:rFonts w:ascii="微软雅黑" w:eastAsia="微软雅黑" w:hAnsi="微软雅黑" w:cs="微软雅黑" w:hint="eastAsia"/>
-          <w:sz w:val="27"/>
-          <w:szCs w:val="27"/>
-        </w:rPr>
-        <w:t>”</w:t>
-      </w:r>
-      <w:proofErr w:type="gramEnd"/>
-      <w:r>
-        <w:rPr>
-          <w:rFonts w:ascii="微软雅黑" w:eastAsia="微软雅黑" w:hAnsi="微软雅黑" w:cs="微软雅黑" w:hint="eastAsia"/>
-          <w:sz w:val="27"/>
-          <w:szCs w:val="27"/>
-        </w:rPr>
-        <w:t>在一个固定的位置</w:t>
-      </w:r>
-      <w:proofErr w:type="gramStart"/>
-      <w:r>
-        <w:rPr>
-          <w:rFonts w:ascii="微软雅黑" w:eastAsia="微软雅黑" w:hAnsi="微软雅黑" w:cs="微软雅黑" w:hint="eastAsia"/>
-          <w:sz w:val="27"/>
-          <w:szCs w:val="27"/>
-        </w:rPr>
-        <w:t>”</w:t>
-      </w:r>
-      <w:proofErr w:type="gramEnd"/>
-      <w:r>
-        <w:rPr>
-          <w:rFonts w:ascii="微软雅黑" w:eastAsia="微软雅黑" w:hAnsi="微软雅黑" w:cs="微软雅黑" w:hint="eastAsia"/>
-          <w:sz w:val="27"/>
-          <w:szCs w:val="27"/>
-        </w:rPr>
-        <w:t>(尽管它同样在RAM中).静态存储区包括:对于程序的整个运行期间都有效的数据.你能够使用关键字static来指定特殊的对象为静态的.但是Java对象自身却从来不放置在静态存储区中.</w:t>
-      </w:r>
-    </w:p>
-    <w:p>
-      <w:pPr>
-        <w:ind w:firstLine="560"/>
-        <w:rPr>
-          <w:rFonts w:ascii="微软雅黑" w:eastAsia="微软雅黑" w:hAnsi="微软雅黑" w:cs="微软雅黑"/>
-          <w:sz w:val="27"/>
-          <w:szCs w:val="27"/>
-        </w:rPr>
-      </w:pPr>
-      <w:r>
-        <w:rPr>
-          <w:rFonts w:ascii="微软雅黑" w:eastAsia="微软雅黑" w:hAnsi="微软雅黑" w:cs="微软雅黑" w:hint="eastAsia"/>
-          <w:sz w:val="27"/>
-          <w:szCs w:val="27"/>
-        </w:rPr>
-        <w:t xml:space="preserve">5. </w:t>
+        <w:t>常量存储区(constant storage)</w:t>
+      </w:r>
+      <w:r>
+        <w:rPr>
+          <w:rFonts w:ascii="微软雅黑" w:eastAsia="微软雅黑" w:hAnsi="微软雅黑" w:cs="微软雅黑" w:hint="eastAsia"/>
+          <w:sz w:val="27"/>
+          <w:szCs w:val="27"/>
+        </w:rPr>
+        <w:t>.常量通常被直接放置在程序代码当中.这是安全的,因为它们永远不能被改变.在某些时候多个常量能够自己分隔开,这样在嵌入式系统中可以被任意地放置在只读存储器(ROM)中。</w:t>
+      </w:r>
+    </w:p>
+    <w:p>
+      <w:pPr>
+        <w:rPr>
+          <w:rFonts w:ascii="微软雅黑" w:eastAsia="微软雅黑" w:hAnsi="微软雅黑" w:cs="微软雅黑"/>
+          <w:sz w:val="27"/>
+          <w:szCs w:val="27"/>
+        </w:rPr>
+      </w:pPr>
+      <w:r>
+        <w:rPr>
+          <w:rFonts w:ascii="微软雅黑" w:eastAsia="微软雅黑" w:hAnsi="微软雅黑" w:cs="微软雅黑" w:hint="eastAsia"/>
+          <w:sz w:val="27"/>
+          <w:szCs w:val="27"/>
+        </w:rPr>
+        <w:t xml:space="preserve">    6. </w:t>
       </w:r>
       <w:r>
         <w:rPr>
@@ -9970,41 +7977,6 @@
           <w:sz w:val="27"/>
           <w:szCs w:val="27"/>
         </w:rPr>
-        <w:t>常量存储区(constant storage)</w:t>
-      </w:r>
-      <w:r>
-        <w:rPr>
-          <w:rFonts w:ascii="微软雅黑" w:eastAsia="微软雅黑" w:hAnsi="微软雅黑" w:cs="微软雅黑" w:hint="eastAsia"/>
-          <w:sz w:val="27"/>
-          <w:szCs w:val="27"/>
-        </w:rPr>
-        <w:t>.常量通常被直接放置在程序代码当中.这是安全的,因为它们永远不能被改变.在某些时候多个常量能够自己分隔开,这样在嵌入式系统中可以被任意地放置在只读存储器(ROM)中。</w:t>
-      </w:r>
-    </w:p>
-    <w:p>
-      <w:pPr>
-        <w:rPr>
-          <w:rFonts w:ascii="微软雅黑" w:eastAsia="微软雅黑" w:hAnsi="微软雅黑" w:cs="微软雅黑"/>
-          <w:sz w:val="27"/>
-          <w:szCs w:val="27"/>
-        </w:rPr>
-      </w:pPr>
-      <w:r>
-        <w:rPr>
-          <w:rFonts w:ascii="微软雅黑" w:eastAsia="微软雅黑" w:hAnsi="微软雅黑" w:cs="微软雅黑" w:hint="eastAsia"/>
-          <w:sz w:val="27"/>
-          <w:szCs w:val="27"/>
-        </w:rPr>
-        <w:t xml:space="preserve">    6. </w:t>
-      </w:r>
-      <w:r>
-        <w:rPr>
-          <w:rFonts w:ascii="微软雅黑" w:eastAsia="微软雅黑" w:hAnsi="微软雅黑" w:cs="微软雅黑" w:hint="eastAsia"/>
-          <w:b/>
-          <w:bCs/>
-          <w:sz w:val="27"/>
-          <w:szCs w:val="27"/>
-        </w:rPr>
         <w:t>非RAM存储区(non-RAM storage)</w:t>
       </w:r>
       <w:r>
@@ -10013,61 +7985,7 @@
           <w:sz w:val="27"/>
           <w:szCs w:val="27"/>
         </w:rPr>
-        <w:t>。如果数据完全存在于程序之外,在程序未被运行</w:t>
-      </w:r>
-      <w:proofErr w:type="gramStart"/>
-      <w:r>
-        <w:rPr>
-          <w:rFonts w:ascii="微软雅黑" w:eastAsia="微软雅黑" w:hAnsi="微软雅黑" w:cs="微软雅黑" w:hint="eastAsia"/>
-          <w:sz w:val="27"/>
-          <w:szCs w:val="27"/>
-        </w:rPr>
-        <w:t>时数据</w:t>
-      </w:r>
-      <w:proofErr w:type="gramEnd"/>
-      <w:r>
-        <w:rPr>
-          <w:rFonts w:ascii="微软雅黑" w:eastAsia="微软雅黑" w:hAnsi="微软雅黑" w:cs="微软雅黑" w:hint="eastAsia"/>
-          <w:sz w:val="27"/>
-          <w:szCs w:val="27"/>
-        </w:rPr>
-        <w:t>也能存在,而不受程序的控制.对于此类情况,有两个主要的例子来说明:</w:t>
-      </w:r>
-      <w:proofErr w:type="gramStart"/>
-      <w:r>
-        <w:rPr>
-          <w:rFonts w:ascii="微软雅黑" w:eastAsia="微软雅黑" w:hAnsi="微软雅黑" w:cs="微软雅黑" w:hint="eastAsia"/>
-          <w:sz w:val="27"/>
-          <w:szCs w:val="27"/>
-        </w:rPr>
-        <w:t>一</w:t>
-      </w:r>
-      <w:proofErr w:type="gramEnd"/>
-      <w:r>
-        <w:rPr>
-          <w:rFonts w:ascii="微软雅黑" w:eastAsia="微软雅黑" w:hAnsi="微软雅黑" w:cs="微软雅黑" w:hint="eastAsia"/>
-          <w:sz w:val="27"/>
-          <w:szCs w:val="27"/>
-        </w:rPr>
-        <w:t>,对象流(streamed objects),这种对象通常以字节流的形式被送到其他的机器去.二,持久</w:t>
-      </w:r>
-      <w:proofErr w:type="gramStart"/>
-      <w:r>
-        <w:rPr>
-          <w:rFonts w:ascii="微软雅黑" w:eastAsia="微软雅黑" w:hAnsi="微软雅黑" w:cs="微软雅黑" w:hint="eastAsia"/>
-          <w:sz w:val="27"/>
-          <w:szCs w:val="27"/>
-        </w:rPr>
-        <w:t>化对象</w:t>
-      </w:r>
-      <w:proofErr w:type="gramEnd"/>
-      <w:r>
-        <w:rPr>
-          <w:rFonts w:ascii="微软雅黑" w:eastAsia="微软雅黑" w:hAnsi="微软雅黑" w:cs="微软雅黑" w:hint="eastAsia"/>
-          <w:sz w:val="27"/>
-          <w:szCs w:val="27"/>
-        </w:rPr>
-        <w:t>(persistent objects),这种对象存放在磁盘上,即便是程序中止以后它们仍然保持原有状态.这些存储器都是将对象以某种形式保存在其他的介质中,然后在需要的时候再把它恢复为常规的基于RAM的对象.Java提供了对轻量级持久性的支持.在未来的Java版本中,Java将提供更加完备的持久性的支持。</w:t>
+        <w:t>。如果数据完全存在于程序之外,在程序未被运行时数据也能存在,而不受程序的控制.对于此类情况,有两个主要的例子来说明:一,对象流(streamed objects),这种对象通常以字节流的形式被送到其他的机器去.二,持久化对象(persistent objects),这种对象存放在磁盘上,即便是程序中止以后它们仍然保持原有状态.这些存储器都是将对象以某种形式保存在其他的介质中,然后在需要的时候再把它恢复为常规的基于RAM的对象.Java提供了对轻量级持久性的支持.在未来的Java版本中,Java将提供更加完备的持久性的支持。</w:t>
       </w:r>
     </w:p>
     <w:p>
@@ -10535,23 +8453,13 @@
           <w:szCs w:val="27"/>
         </w:rPr>
       </w:pPr>
-      <w:proofErr w:type="spellStart"/>
-      <w:r>
-        <w:rPr>
-          <w:rFonts w:ascii="微软雅黑" w:eastAsia="微软雅黑" w:hAnsi="微软雅黑" w:cs="微软雅黑" w:hint="eastAsia"/>
-          <w:sz w:val="27"/>
-          <w:szCs w:val="27"/>
-        </w:rPr>
-        <w:t>SpringBoot</w:t>
-      </w:r>
-      <w:proofErr w:type="spellEnd"/>
-      <w:r>
-        <w:rPr>
-          <w:rFonts w:ascii="微软雅黑" w:eastAsia="微软雅黑" w:hAnsi="微软雅黑" w:cs="微软雅黑" w:hint="eastAsia"/>
-          <w:sz w:val="27"/>
-          <w:szCs w:val="27"/>
-        </w:rPr>
-        <w:t>部署到独立Tomcat中</w:t>
+      <w:r>
+        <w:rPr>
+          <w:rFonts w:ascii="微软雅黑" w:eastAsia="微软雅黑" w:hAnsi="微软雅黑" w:cs="微软雅黑" w:hint="eastAsia"/>
+          <w:sz w:val="27"/>
+          <w:szCs w:val="27"/>
+        </w:rPr>
+        <w:t>SpringBoot部署到独立Tomcat中</w:t>
       </w:r>
       <w:r>
         <w:rPr>
@@ -10576,25 +8484,7 @@
           <w:sz w:val="27"/>
           <w:szCs w:val="27"/>
         </w:rPr>
-        <w:t>1、修改</w:t>
-      </w:r>
-      <w:proofErr w:type="spellStart"/>
-      <w:r>
-        <w:rPr>
-          <w:rFonts w:ascii="微软雅黑" w:eastAsia="微软雅黑" w:hAnsi="微软雅黑" w:cs="微软雅黑" w:hint="eastAsia"/>
-          <w:sz w:val="27"/>
-          <w:szCs w:val="27"/>
-        </w:rPr>
-        <w:t>pom</w:t>
-      </w:r>
-      <w:proofErr w:type="spellEnd"/>
-      <w:r>
-        <w:rPr>
-          <w:rFonts w:ascii="微软雅黑" w:eastAsia="微软雅黑" w:hAnsi="微软雅黑" w:cs="微软雅黑" w:hint="eastAsia"/>
-          <w:sz w:val="27"/>
-          <w:szCs w:val="27"/>
-        </w:rPr>
-        <w:t>文件，改变打包方式（变成war包）；</w:t>
+        <w:t>1、修改pom文件，改变打包方式（变成war包）；</w:t>
       </w:r>
     </w:p>
     <w:p>
@@ -10662,7 +8552,6 @@
         </w:rPr>
         <w:t>2、添加tomcat依赖，作用域改为private，从而屏蔽</w:t>
       </w:r>
-      <w:proofErr w:type="spellStart"/>
       <w:r>
         <w:rPr>
           <w:rFonts w:ascii="微软雅黑" w:eastAsia="微软雅黑" w:hAnsi="微软雅黑" w:cs="微软雅黑" w:hint="eastAsia"/>
@@ -10671,7 +8560,6 @@
         </w:rPr>
         <w:t>springboot</w:t>
       </w:r>
-      <w:proofErr w:type="spellEnd"/>
       <w:r>
         <w:rPr>
           <w:rFonts w:ascii="微软雅黑" w:eastAsia="微软雅黑" w:hAnsi="微软雅黑" w:cs="微软雅黑" w:hint="eastAsia"/>
@@ -10744,51 +8632,15 @@
           <w:sz w:val="27"/>
           <w:szCs w:val="27"/>
         </w:rPr>
-        <w:t>3、启动类中继承</w:t>
-      </w:r>
-      <w:proofErr w:type="spellStart"/>
-      <w:r>
-        <w:rPr>
-          <w:rFonts w:ascii="微软雅黑" w:eastAsia="微软雅黑" w:hAnsi="微软雅黑" w:cs="微软雅黑" w:hint="eastAsia"/>
-          <w:sz w:val="27"/>
-          <w:szCs w:val="27"/>
-        </w:rPr>
-        <w:t>SpringBootServletInit</w:t>
-      </w:r>
-      <w:r>
-        <w:rPr>
-          <w:rFonts w:ascii="微软雅黑" w:eastAsia="微软雅黑" w:hAnsi="微软雅黑" w:cs="微软雅黑" w:hint="eastAsia"/>
-          <w:sz w:val="27"/>
-          <w:szCs w:val="27"/>
-        </w:rPr>
-        <w:t>ializer</w:t>
-      </w:r>
-      <w:proofErr w:type="spellEnd"/>
-      <w:r>
-        <w:rPr>
-          <w:rFonts w:ascii="微软雅黑" w:eastAsia="微软雅黑" w:hAnsi="微软雅黑" w:cs="微软雅黑" w:hint="eastAsia"/>
-          <w:sz w:val="27"/>
-          <w:szCs w:val="27"/>
-        </w:rPr>
-        <w:t>，并且重写其configure(</w:t>
-      </w:r>
-      <w:proofErr w:type="spellStart"/>
-      <w:r>
-        <w:rPr>
-          <w:rFonts w:ascii="微软雅黑" w:eastAsia="微软雅黑" w:hAnsi="微软雅黑" w:cs="微软雅黑" w:hint="eastAsia"/>
-          <w:sz w:val="27"/>
-          <w:szCs w:val="27"/>
-        </w:rPr>
-        <w:t>SpringApplicationBuilder</w:t>
-      </w:r>
-      <w:proofErr w:type="spellEnd"/>
-      <w:r>
-        <w:rPr>
-          <w:rFonts w:ascii="微软雅黑" w:eastAsia="微软雅黑" w:hAnsi="微软雅黑" w:cs="微软雅黑" w:hint="eastAsia"/>
-          <w:sz w:val="27"/>
-          <w:szCs w:val="27"/>
-        </w:rPr>
-        <w:t>)方法</w:t>
+        <w:t>3、启动类中继承SpringBootServletInit</w:t>
+      </w:r>
+      <w:r>
+        <w:rPr>
+          <w:rFonts w:ascii="微软雅黑" w:eastAsia="微软雅黑" w:hAnsi="微软雅黑" w:cs="微软雅黑" w:hint="eastAsia"/>
+          <w:sz w:val="27"/>
+          <w:szCs w:val="27"/>
+        </w:rPr>
+        <w:t>ializer，并且重写其configure(SpringApplicationBuilder)方法</w:t>
       </w:r>
     </w:p>
     <w:p>
@@ -10930,25 +8782,7 @@
           <w:sz w:val="27"/>
           <w:szCs w:val="27"/>
         </w:rPr>
-        <w:t>。不仅支持excel，还支持work，</w:t>
-      </w:r>
-      <w:proofErr w:type="spellStart"/>
-      <w:r>
-        <w:rPr>
-          <w:rFonts w:ascii="微软雅黑" w:eastAsia="微软雅黑" w:hAnsi="微软雅黑" w:cs="微软雅黑" w:hint="eastAsia"/>
-          <w:sz w:val="27"/>
-          <w:szCs w:val="27"/>
-        </w:rPr>
-        <w:t>pdf</w:t>
-      </w:r>
-      <w:proofErr w:type="spellEnd"/>
-      <w:r>
-        <w:rPr>
-          <w:rFonts w:ascii="微软雅黑" w:eastAsia="微软雅黑" w:hAnsi="微软雅黑" w:cs="微软雅黑" w:hint="eastAsia"/>
-          <w:sz w:val="27"/>
-          <w:szCs w:val="27"/>
-        </w:rPr>
-        <w:t>等等文件的操作。</w:t>
+        <w:t>。不仅支持excel，还支持work，pdf等等文件的操作。</w:t>
       </w:r>
     </w:p>
     <w:p>
@@ -11015,18 +8849,8 @@
           <w:sz w:val="27"/>
           <w:szCs w:val="27"/>
         </w:rPr>
-        <w:t>3、使用</w:t>
-      </w:r>
-      <w:proofErr w:type="spellStart"/>
-      <w:r>
-        <w:rPr>
-          <w:rFonts w:ascii="微软雅黑" w:eastAsia="微软雅黑" w:hAnsi="微软雅黑" w:cs="微软雅黑" w:hint="eastAsia"/>
-          <w:sz w:val="27"/>
-          <w:szCs w:val="27"/>
-        </w:rPr>
-        <w:t>FastExcel</w:t>
-      </w:r>
-      <w:proofErr w:type="spellEnd"/>
+        <w:t>3、使用FastExcel</w:t>
+      </w:r>
     </w:p>
     <w:p>
       <w:pPr>
@@ -11435,115 +9259,15 @@
           <w:sz w:val="27"/>
           <w:szCs w:val="27"/>
         </w:rPr>
-        <w:t>针对2007及更高版本的</w:t>
-      </w:r>
-      <w:proofErr w:type="spellStart"/>
-      <w:r>
-        <w:rPr>
-          <w:rFonts w:ascii="微软雅黑" w:eastAsia="微软雅黑" w:hAnsi="微软雅黑" w:cs="微软雅黑" w:hint="eastAsia"/>
-          <w:sz w:val="27"/>
-          <w:szCs w:val="27"/>
-        </w:rPr>
-        <w:t>xlsx</w:t>
-      </w:r>
-      <w:proofErr w:type="spellEnd"/>
-      <w:r>
-        <w:rPr>
-          <w:rFonts w:ascii="微软雅黑" w:eastAsia="微软雅黑" w:hAnsi="微软雅黑" w:cs="微软雅黑" w:hint="eastAsia"/>
-          <w:sz w:val="27"/>
-          <w:szCs w:val="27"/>
-        </w:rPr>
-        <w:t>，</w:t>
-      </w:r>
-      <w:proofErr w:type="spellStart"/>
-      <w:r>
-        <w:rPr>
-          <w:rFonts w:ascii="微软雅黑" w:eastAsia="微软雅黑" w:hAnsi="微软雅黑" w:cs="微软雅黑" w:hint="eastAsia"/>
-          <w:sz w:val="27"/>
-          <w:szCs w:val="27"/>
-        </w:rPr>
-        <w:t>HSSFWorkbook</w:t>
-      </w:r>
-      <w:proofErr w:type="spellEnd"/>
-      <w:r>
-        <w:rPr>
-          <w:rFonts w:ascii="微软雅黑" w:eastAsia="微软雅黑" w:hAnsi="微软雅黑" w:cs="微软雅黑" w:hint="eastAsia"/>
-          <w:sz w:val="27"/>
-          <w:szCs w:val="27"/>
-        </w:rPr>
-        <w:t>换成</w:t>
-      </w:r>
-      <w:proofErr w:type="spellStart"/>
-      <w:r>
-        <w:rPr>
-          <w:rFonts w:ascii="微软雅黑" w:eastAsia="微软雅黑" w:hAnsi="微软雅黑" w:cs="微软雅黑" w:hint="eastAsia"/>
-          <w:sz w:val="27"/>
-          <w:szCs w:val="27"/>
-        </w:rPr>
-        <w:t>XSSFWorkbook</w:t>
-      </w:r>
-      <w:proofErr w:type="spellEnd"/>
-      <w:r>
-        <w:rPr>
-          <w:rFonts w:ascii="微软雅黑" w:eastAsia="微软雅黑" w:hAnsi="微软雅黑" w:cs="微软雅黑" w:hint="eastAsia"/>
-          <w:sz w:val="27"/>
-          <w:szCs w:val="27"/>
-        </w:rPr>
-        <w:t>，</w:t>
-      </w:r>
-      <w:proofErr w:type="spellStart"/>
-      <w:r>
-        <w:rPr>
-          <w:rFonts w:ascii="微软雅黑" w:eastAsia="微软雅黑" w:hAnsi="微软雅黑" w:cs="微软雅黑" w:hint="eastAsia"/>
-          <w:sz w:val="27"/>
-          <w:szCs w:val="27"/>
-        </w:rPr>
-        <w:t>HSSFSheet</w:t>
-      </w:r>
-      <w:proofErr w:type="spellEnd"/>
-      <w:r>
-        <w:rPr>
-          <w:rFonts w:ascii="微软雅黑" w:eastAsia="微软雅黑" w:hAnsi="微软雅黑" w:cs="微软雅黑" w:hint="eastAsia"/>
-          <w:sz w:val="27"/>
-          <w:szCs w:val="27"/>
-        </w:rPr>
-        <w:t>，</w:t>
-      </w:r>
-      <w:proofErr w:type="spellStart"/>
-      <w:r>
-        <w:rPr>
-          <w:rFonts w:ascii="微软雅黑" w:eastAsia="微软雅黑" w:hAnsi="微软雅黑" w:cs="微软雅黑" w:hint="eastAsia"/>
-          <w:sz w:val="27"/>
-          <w:szCs w:val="27"/>
-        </w:rPr>
-        <w:t>HSSFRow</w:t>
-      </w:r>
-      <w:proofErr w:type="spellEnd"/>
-      <w:r>
-        <w:rPr>
-          <w:rFonts w:ascii="微软雅黑" w:eastAsia="微软雅黑" w:hAnsi="微软雅黑" w:cs="微软雅黑" w:hint="eastAsia"/>
-          <w:sz w:val="27"/>
-          <w:szCs w:val="27"/>
-        </w:rPr>
-        <w:t>，</w:t>
-      </w:r>
-      <w:proofErr w:type="spellStart"/>
-      <w:r>
-        <w:rPr>
-          <w:rFonts w:ascii="微软雅黑" w:eastAsia="微软雅黑" w:hAnsi="微软雅黑" w:cs="微软雅黑" w:hint="eastAsia"/>
-          <w:sz w:val="27"/>
-          <w:szCs w:val="27"/>
-        </w:rPr>
-        <w:t>HSSFCell</w:t>
-      </w:r>
-      <w:proofErr w:type="spellEnd"/>
-      <w:r>
-        <w:rPr>
-          <w:rFonts w:ascii="微软雅黑" w:eastAsia="微软雅黑" w:hAnsi="微软雅黑" w:cs="微软雅黑" w:hint="eastAsia"/>
-          <w:sz w:val="27"/>
-          <w:szCs w:val="27"/>
-        </w:rPr>
-        <w:t>等去掉HSSF</w:t>
+        <w:t>针对2007及更高版本的xlsx</w:t>
+      </w:r>
+      <w:r>
+        <w:rPr>
+          <w:rFonts w:ascii="微软雅黑" w:eastAsia="微软雅黑" w:hAnsi="微软雅黑" w:cs="微软雅黑" w:hint="eastAsia"/>
+          <w:sz w:val="27"/>
+          <w:szCs w:val="27"/>
+        </w:rPr>
+        <w:t>，HSSFWorkbook换成XSSFWorkbook，HSSFSheet，HSSFRow，HSSFCell等去掉HSSF</w:t>
       </w:r>
       <w:r>
         <w:rPr>
@@ -11879,43 +9603,7 @@
           <w:sz w:val="27"/>
           <w:szCs w:val="27"/>
         </w:rPr>
-        <w:t>，</w:t>
-      </w:r>
-      <w:proofErr w:type="spellStart"/>
-      <w:r>
-        <w:rPr>
-          <w:rFonts w:ascii="微软雅黑" w:eastAsia="微软雅黑" w:hAnsi="微软雅黑" w:cs="微软雅黑" w:hint="eastAsia"/>
-          <w:sz w:val="27"/>
-          <w:szCs w:val="27"/>
-        </w:rPr>
-        <w:t>application.properties</w:t>
-      </w:r>
-      <w:proofErr w:type="spellEnd"/>
-      <w:r>
-        <w:rPr>
-          <w:rFonts w:ascii="微软雅黑" w:eastAsia="微软雅黑" w:hAnsi="微软雅黑" w:cs="微软雅黑" w:hint="eastAsia"/>
-          <w:sz w:val="27"/>
-          <w:szCs w:val="27"/>
-        </w:rPr>
-        <w:t>我放到了</w:t>
-      </w:r>
-      <w:proofErr w:type="spellStart"/>
-      <w:r>
-        <w:rPr>
-          <w:rFonts w:ascii="微软雅黑" w:eastAsia="微软雅黑" w:hAnsi="微软雅黑" w:cs="微软雅黑" w:hint="eastAsia"/>
-          <w:sz w:val="27"/>
-          <w:szCs w:val="27"/>
-        </w:rPr>
-        <w:t>src</w:t>
-      </w:r>
-      <w:proofErr w:type="spellEnd"/>
-      <w:r>
-        <w:rPr>
-          <w:rFonts w:ascii="微软雅黑" w:eastAsia="微软雅黑" w:hAnsi="微软雅黑" w:cs="微软雅黑" w:hint="eastAsia"/>
-          <w:sz w:val="27"/>
-          <w:szCs w:val="27"/>
-        </w:rPr>
-        <w:t>目录下</w:t>
+        <w:t>，application.properties我放到了src目录下</w:t>
       </w:r>
     </w:p>
     <w:p>
@@ -12163,25 +9851,7 @@
           <w:sz w:val="27"/>
           <w:szCs w:val="27"/>
         </w:rPr>
-        <w:t>。在java8之前，访问局部变量必须使用final关键字，指定该变量是</w:t>
-      </w:r>
-      <w:proofErr w:type="gramStart"/>
-      <w:r>
-        <w:rPr>
-          <w:rFonts w:ascii="微软雅黑" w:eastAsia="微软雅黑" w:hAnsi="微软雅黑" w:cs="微软雅黑" w:hint="eastAsia"/>
-          <w:sz w:val="27"/>
-          <w:szCs w:val="27"/>
-        </w:rPr>
-        <w:t>最终或</w:t>
-      </w:r>
-      <w:proofErr w:type="gramEnd"/>
-      <w:r>
-        <w:rPr>
-          <w:rFonts w:ascii="微软雅黑" w:eastAsia="微软雅黑" w:hAnsi="微软雅黑" w:cs="微软雅黑" w:hint="eastAsia"/>
-          <w:sz w:val="27"/>
-          <w:szCs w:val="27"/>
-        </w:rPr>
-        <w:t>有效最终的。java8乃至更高的版本就可以省略final</w:t>
+        <w:t>。在java8之前，访问局部变量必须使用final关键字，指定该变量是最终或有效最终的。java8乃至更高的版本就可以省略final</w:t>
       </w:r>
       <w:r>
         <w:rPr>
@@ -12717,26 +10387,54 @@
     <w:p>
       <w:pPr>
         <w:rPr>
+          <w:rFonts w:ascii="Verdana" w:eastAsiaTheme="majorEastAsia" w:hAnsi="Verdana" w:cstheme="majorBidi"/>
+          <w:color w:val="333333"/>
+          <w:spacing w:val="-15"/>
+          <w:sz w:val="27"/>
+          <w:szCs w:val="27"/>
+        </w:rPr>
+      </w:pPr>
+      <w:r>
+        <w:rPr>
+          <w:rFonts w:ascii="Verdana" w:eastAsiaTheme="majorEastAsia" w:hAnsi="Verdana" w:cstheme="majorBidi"/>
+          <w:color w:val="333333"/>
+          <w:spacing w:val="-15"/>
+          <w:sz w:val="27"/>
+          <w:szCs w:val="27"/>
+        </w:rPr>
+        <w:fldChar w:fldCharType="end"/>
+      </w:r>
+    </w:p>
+    <w:p>
+      <w:pPr>
+        <w:rPr>
+          <w:rFonts w:ascii="Verdana" w:eastAsiaTheme="majorEastAsia" w:hAnsi="Verdana" w:cstheme="majorBidi"/>
+          <w:color w:val="333333"/>
+          <w:spacing w:val="-15"/>
+          <w:sz w:val="27"/>
+          <w:szCs w:val="27"/>
+        </w:rPr>
+      </w:pPr>
+    </w:p>
+    <w:p>
+      <w:pPr>
+        <w:rPr>
+          <w:rFonts w:ascii="微软雅黑" w:eastAsia="微软雅黑" w:hAnsi="微软雅黑" w:cs="微软雅黑"/>
+          <w:sz w:val="27"/>
+          <w:szCs w:val="27"/>
+        </w:rPr>
+      </w:pPr>
+      <w:r>
+        <w:rPr>
           <w:rFonts w:ascii="Verdana" w:eastAsiaTheme="majorEastAsia" w:hAnsi="Verdana" w:cstheme="majorBidi" w:hint="eastAsia"/>
           <w:color w:val="333333"/>
           <w:spacing w:val="-15"/>
           <w:sz w:val="27"/>
           <w:szCs w:val="27"/>
         </w:rPr>
-      </w:pPr>
-      <w:r>
-        <w:rPr>
-          <w:rFonts w:ascii="Verdana" w:eastAsiaTheme="majorEastAsia" w:hAnsi="Verdana" w:cstheme="majorBidi"/>
-          <w:color w:val="333333"/>
-          <w:spacing w:val="-15"/>
-          <w:sz w:val="27"/>
-          <w:szCs w:val="27"/>
-        </w:rPr>
-        <w:fldChar w:fldCharType="end"/>
-      </w:r>
-    </w:p>
-    <w:p>
-      <w:pPr>
+        <w:t>arg</w:t>
+      </w:r>
+      <w:r>
         <w:rPr>
           <w:rFonts w:ascii="Verdana" w:eastAsiaTheme="majorEastAsia" w:hAnsi="Verdana" w:cstheme="majorBidi" w:hint="eastAsia"/>
           <w:color w:val="333333"/>
@@ -12744,17 +10442,8 @@
           <w:sz w:val="27"/>
           <w:szCs w:val="27"/>
         </w:rPr>
-      </w:pPr>
-    </w:p>
-    <w:p>
-      <w:pPr>
-        <w:rPr>
-          <w:rFonts w:ascii="微软雅黑" w:eastAsia="微软雅黑" w:hAnsi="微软雅黑" w:cs="微软雅黑"/>
-          <w:sz w:val="27"/>
-          <w:szCs w:val="27"/>
-        </w:rPr>
-      </w:pPr>
-      <w:proofErr w:type="spellStart"/>
+        <w:t>指的是实参，</w:t>
+      </w:r>
       <w:r>
         <w:rPr>
           <w:rFonts w:ascii="Verdana" w:eastAsiaTheme="majorEastAsia" w:hAnsi="Verdana" w:cstheme="majorBidi" w:hint="eastAsia"/>
@@ -12763,9 +10452,8 @@
           <w:sz w:val="27"/>
           <w:szCs w:val="27"/>
         </w:rPr>
-        <w:t>arg</w:t>
-      </w:r>
-      <w:proofErr w:type="spellEnd"/>
+        <w:t>param</w:t>
+      </w:r>
       <w:r>
         <w:rPr>
           <w:rFonts w:ascii="Verdana" w:eastAsiaTheme="majorEastAsia" w:hAnsi="Verdana" w:cstheme="majorBidi" w:hint="eastAsia"/>
@@ -12774,124 +10462,253 @@
           <w:sz w:val="27"/>
           <w:szCs w:val="27"/>
         </w:rPr>
-        <w:t>指的是实参，</w:t>
-      </w:r>
-      <w:proofErr w:type="spellStart"/>
-      <w:r>
-        <w:rPr>
-          <w:rFonts w:ascii="Verdana" w:eastAsiaTheme="majorEastAsia" w:hAnsi="Verdana" w:cstheme="majorBidi" w:hint="eastAsia"/>
-          <w:color w:val="333333"/>
-          <w:spacing w:val="-15"/>
-          <w:sz w:val="27"/>
-          <w:szCs w:val="27"/>
-        </w:rPr>
-        <w:t>param</w:t>
-      </w:r>
-      <w:proofErr w:type="spellEnd"/>
-      <w:r>
-        <w:rPr>
-          <w:rFonts w:ascii="Verdana" w:eastAsiaTheme="majorEastAsia" w:hAnsi="Verdana" w:cstheme="majorBidi" w:hint="eastAsia"/>
-          <w:color w:val="333333"/>
-          <w:spacing w:val="-15"/>
-          <w:sz w:val="27"/>
-          <w:szCs w:val="27"/>
-        </w:rPr>
         <w:t>指的是形参</w:t>
       </w:r>
     </w:p>
-    <w:bookmarkStart w:id="0" w:name="_GoBack"/>
-    <w:bookmarkEnd w:id="0"/>
     <w:p>
       <w:pPr>
         <w:pStyle w:val="1"/>
         <w:wordWrap w:val="0"/>
         <w:spacing w:beforeAutospacing="0" w:afterAutospacing="0" w:line="390" w:lineRule="atLeast"/>
         <w:rPr>
-          <w:rFonts w:ascii="微软雅黑" w:eastAsia="微软雅黑" w:hAnsi="微软雅黑"/>
+          <w:rFonts w:ascii="微软雅黑" w:eastAsia="微软雅黑" w:hAnsi="微软雅黑" w:hint="default"/>
           <w:color w:val="333333"/>
           <w:sz w:val="24"/>
           <w:szCs w:val="24"/>
         </w:rPr>
       </w:pPr>
-      <w:r>
-        <w:rPr>
-          <w:rStyle w:val="ask-title"/>
-          <w:rFonts w:ascii="微软雅黑" w:eastAsia="微软雅黑" w:hAnsi="微软雅黑" w:hint="default"/>
-          <w:b w:val="0"/>
-          <w:bCs/>
-          <w:color w:val="333333"/>
-          <w:sz w:val="36"/>
-          <w:szCs w:val="36"/>
-        </w:rPr>
-        <w:fldChar w:fldCharType="begin"/>
-      </w:r>
-      <w:r>
-        <w:rPr>
-          <w:rStyle w:val="ask-title"/>
-          <w:rFonts w:ascii="微软雅黑" w:eastAsia="微软雅黑" w:hAnsi="微软雅黑" w:hint="default"/>
-          <w:b w:val="0"/>
-          <w:bCs/>
-          <w:color w:val="333333"/>
-          <w:sz w:val="36"/>
-          <w:szCs w:val="36"/>
-        </w:rPr>
-        <w:instrText xml:space="preserve"> HYPERLINK "https://zhidao.baidu.com/question/2116957332636950747.html" </w:instrText>
-      </w:r>
-      <w:r>
-        <w:rPr>
-          <w:rStyle w:val="ask-title"/>
-          <w:rFonts w:ascii="微软雅黑" w:eastAsia="微软雅黑" w:hAnsi="微软雅黑" w:hint="default"/>
-          <w:b w:val="0"/>
-          <w:bCs/>
-          <w:color w:val="333333"/>
-          <w:sz w:val="36"/>
-          <w:szCs w:val="36"/>
-        </w:rPr>
-      </w:r>
-      <w:r>
-        <w:rPr>
-          <w:rStyle w:val="ask-title"/>
-          <w:rFonts w:ascii="微软雅黑" w:eastAsia="微软雅黑" w:hAnsi="微软雅黑" w:hint="default"/>
-          <w:b w:val="0"/>
-          <w:bCs/>
-          <w:color w:val="333333"/>
-          <w:sz w:val="36"/>
-          <w:szCs w:val="36"/>
-        </w:rPr>
-        <w:fldChar w:fldCharType="separate"/>
-      </w:r>
-      <w:r>
-        <w:rPr>
-          <w:rStyle w:val="a5"/>
-          <w:rFonts w:ascii="微软雅黑" w:eastAsia="微软雅黑" w:hAnsi="微软雅黑"/>
-          <w:b w:val="0"/>
-          <w:bCs/>
-          <w:sz w:val="36"/>
-          <w:szCs w:val="36"/>
-        </w:rPr>
-        <w:t>parameter和argument的区别</w:t>
-      </w:r>
-      <w:r>
-        <w:rPr>
-          <w:rStyle w:val="ask-title"/>
-          <w:rFonts w:ascii="微软雅黑" w:eastAsia="微软雅黑" w:hAnsi="微软雅黑" w:hint="default"/>
-          <w:b w:val="0"/>
-          <w:bCs/>
-          <w:color w:val="333333"/>
-          <w:sz w:val="36"/>
-          <w:szCs w:val="36"/>
-        </w:rPr>
-        <w:fldChar w:fldCharType="end"/>
-      </w:r>
-    </w:p>
-    <w:p>
-      <w:pPr>
-        <w:rPr>
-          <w:rFonts w:ascii="微软雅黑" w:eastAsia="微软雅黑" w:hAnsi="微软雅黑" w:cs="微软雅黑"/>
-          <w:sz w:val="27"/>
-          <w:szCs w:val="27"/>
-        </w:rPr>
-      </w:pPr>
+      <w:hyperlink r:id="rId91" w:history="1">
+        <w:r>
+          <w:rPr>
+            <w:rStyle w:val="a5"/>
+            <w:rFonts w:ascii="微软雅黑" w:eastAsia="微软雅黑" w:hAnsi="微软雅黑"/>
+            <w:b w:val="0"/>
+            <w:bCs/>
+            <w:sz w:val="36"/>
+            <w:szCs w:val="36"/>
+          </w:rPr>
+          <w:t>parameter和argument的区别</w:t>
+        </w:r>
+      </w:hyperlink>
+    </w:p>
+    <w:p>
+      <w:pPr>
+        <w:rPr>
+          <w:rFonts w:ascii="微软雅黑" w:eastAsia="微软雅黑" w:hAnsi="微软雅黑" w:cs="微软雅黑" w:hint="eastAsia"/>
+          <w:sz w:val="27"/>
+          <w:szCs w:val="27"/>
+        </w:rPr>
+      </w:pPr>
+    </w:p>
+    <w:p>
+      <w:pPr>
+        <w:pStyle w:val="1"/>
+        <w:pBdr>
+          <w:bottom w:val="single" w:sz="6" w:space="0" w:color="999999"/>
+        </w:pBdr>
+        <w:spacing w:beforeAutospacing="0" w:afterAutospacing="0" w:line="360" w:lineRule="atLeast"/>
+        <w:rPr>
+          <w:rFonts w:ascii="Helvetica" w:hAnsi="Helvetica"/>
+          <w:color w:val="000000"/>
+          <w:sz w:val="27"/>
+          <w:szCs w:val="27"/>
+        </w:rPr>
+      </w:pPr>
+      <w:hyperlink r:id="rId92" w:history="1">
+        <w:r>
+          <w:rPr>
+            <w:rStyle w:val="a5"/>
+            <w:rFonts w:ascii="Helvetica" w:hAnsi="Helvetica"/>
+            <w:color w:val="8EC5F6"/>
+            <w:sz w:val="27"/>
+            <w:szCs w:val="27"/>
+          </w:rPr>
+          <w:t>自定义</w:t>
+        </w:r>
+        <w:r>
+          <w:rPr>
+            <w:rStyle w:val="a5"/>
+            <w:rFonts w:ascii="Helvetica" w:hAnsi="Helvetica"/>
+            <w:color w:val="8EC5F6"/>
+            <w:sz w:val="27"/>
+            <w:szCs w:val="27"/>
+          </w:rPr>
+          <w:t>Exception</w:t>
+        </w:r>
+        <w:r>
+          <w:rPr>
+            <w:rStyle w:val="a5"/>
+            <w:rFonts w:ascii="Helvetica" w:hAnsi="Helvetica"/>
+            <w:color w:val="8EC5F6"/>
+            <w:sz w:val="27"/>
+            <w:szCs w:val="27"/>
+          </w:rPr>
+          <w:t>异常</w:t>
+        </w:r>
+      </w:hyperlink>
+    </w:p>
+    <w:p>
+      <w:pPr>
+        <w:rPr>
+          <w:rFonts w:ascii="微软雅黑" w:eastAsia="微软雅黑" w:hAnsi="微软雅黑" w:cs="微软雅黑" w:hint="eastAsia"/>
+          <w:sz w:val="27"/>
+          <w:szCs w:val="27"/>
+        </w:rPr>
+      </w:pPr>
+      <w:r>
+        <w:rPr>
+          <w:rFonts w:ascii="微软雅黑" w:eastAsia="微软雅黑" w:hAnsi="微软雅黑" w:cs="微软雅黑" w:hint="eastAsia"/>
+          <w:sz w:val="27"/>
+          <w:szCs w:val="27"/>
+        </w:rPr>
+        <w:t>1、继承Exception类</w:t>
+      </w:r>
+    </w:p>
+    <w:p>
+      <w:pPr>
+        <w:rPr>
+          <w:rFonts w:ascii="微软雅黑" w:eastAsia="微软雅黑" w:hAnsi="微软雅黑" w:cs="微软雅黑" w:hint="eastAsia"/>
+          <w:sz w:val="27"/>
+          <w:szCs w:val="27"/>
+        </w:rPr>
+      </w:pPr>
+      <w:r>
+        <w:rPr>
+          <w:rFonts w:ascii="微软雅黑" w:eastAsia="微软雅黑" w:hAnsi="微软雅黑" w:cs="微软雅黑" w:hint="eastAsia"/>
+          <w:sz w:val="27"/>
+          <w:szCs w:val="27"/>
+        </w:rPr>
+        <w:t>2、构造方法中调用父类构造方式，可以自定义输入其他信息，如异常描述等</w:t>
+      </w:r>
+    </w:p>
+    <w:p>
+      <w:pPr>
+        <w:rPr>
+          <w:rFonts w:ascii="微软雅黑" w:eastAsia="微软雅黑" w:hAnsi="微软雅黑" w:cs="微软雅黑" w:hint="eastAsia"/>
+          <w:sz w:val="27"/>
+          <w:szCs w:val="27"/>
+        </w:rPr>
+      </w:pPr>
+      <w:r>
+        <w:rPr>
+          <w:noProof/>
+        </w:rPr>
+        <w:drawing>
+          <wp:inline distT="0" distB="0" distL="0" distR="0" wp14:anchorId="22F86479" wp14:editId="7CE30C52">
+            <wp:extent cx="4742857" cy="3838096"/>
+            <wp:effectExtent l="0" t="0" r="635" b="0"/>
+            <wp:docPr id="7" name="图片 7"/>
+            <wp:cNvGraphicFramePr>
+              <a:graphicFrameLocks xmlns:a="http://schemas.openxmlformats.org/drawingml/2006/main" noChangeAspect="1"/>
+            </wp:cNvGraphicFramePr>
+            <a:graphic xmlns:a="http://schemas.openxmlformats.org/drawingml/2006/main">
+              <a:graphicData uri="http://schemas.openxmlformats.org/drawingml/2006/picture">
+                <pic:pic xmlns:pic="http://schemas.openxmlformats.org/drawingml/2006/picture">
+                  <pic:nvPicPr>
+                    <pic:cNvPr id="0" name=""/>
+                    <pic:cNvPicPr/>
+                  </pic:nvPicPr>
+                  <pic:blipFill>
+                    <a:blip r:embed="rId93"/>
+                    <a:stretch>
+                      <a:fillRect/>
+                    </a:stretch>
+                  </pic:blipFill>
+                  <pic:spPr>
+                    <a:xfrm>
+                      <a:off x="0" y="0"/>
+                      <a:ext cx="4742857" cy="3838096"/>
+                    </a:xfrm>
+                    <a:prstGeom prst="rect">
+                      <a:avLst/>
+                    </a:prstGeom>
+                  </pic:spPr>
+                </pic:pic>
+              </a:graphicData>
+            </a:graphic>
+          </wp:inline>
+        </w:drawing>
+      </w:r>
+    </w:p>
+    <w:p>
+      <w:pPr>
+        <w:rPr>
+          <w:rFonts w:ascii="微软雅黑" w:eastAsia="微软雅黑" w:hAnsi="微软雅黑" w:cs="微软雅黑" w:hint="eastAsia"/>
+          <w:sz w:val="27"/>
+          <w:szCs w:val="27"/>
+        </w:rPr>
+      </w:pPr>
+    </w:p>
+    <w:p>
+      <w:pPr>
+        <w:rPr>
+          <w:rFonts w:ascii="微软雅黑" w:eastAsia="微软雅黑" w:hAnsi="微软雅黑" w:cs="微软雅黑" w:hint="eastAsia"/>
+          <w:sz w:val="27"/>
+          <w:szCs w:val="27"/>
+        </w:rPr>
+      </w:pPr>
+      <w:r>
+        <w:rPr>
+          <w:rFonts w:ascii="微软雅黑" w:eastAsia="微软雅黑" w:hAnsi="微软雅黑" w:cs="微软雅黑" w:hint="eastAsia"/>
+          <w:sz w:val="27"/>
+          <w:szCs w:val="27"/>
+        </w:rPr>
+        <w:t>dto 与 entity</w:t>
+      </w:r>
+    </w:p>
+    <w:p>
+      <w:pPr>
+        <w:rPr>
+          <w:rFonts w:ascii="微软雅黑" w:eastAsia="微软雅黑" w:hAnsi="微软雅黑" w:cs="微软雅黑" w:hint="eastAsia"/>
+          <w:sz w:val="27"/>
+          <w:szCs w:val="27"/>
+        </w:rPr>
+      </w:pPr>
+      <w:r>
+        <w:rPr>
+          <w:rFonts w:ascii="微软雅黑" w:eastAsia="微软雅黑" w:hAnsi="微软雅黑" w:cs="微软雅黑" w:hint="eastAsia"/>
+          <w:sz w:val="27"/>
+          <w:szCs w:val="27"/>
+        </w:rPr>
+        <w:t>前者用于数据的传输，如传递多个参数时，可以不选择map，而是新建dto包建立类来管理属性，可读性、易维护</w:t>
+      </w:r>
+    </w:p>
+    <w:p>
+      <w:pPr>
+        <w:rPr>
+          <w:rFonts w:ascii="微软雅黑" w:eastAsia="微软雅黑" w:hAnsi="微软雅黑" w:cs="微软雅黑" w:hint="eastAsia"/>
+          <w:sz w:val="27"/>
+          <w:szCs w:val="27"/>
+        </w:rPr>
+      </w:pPr>
+      <w:r>
+        <w:rPr>
+          <w:rFonts w:ascii="微软雅黑" w:eastAsia="微软雅黑" w:hAnsi="微软雅黑" w:cs="微软雅黑" w:hint="eastAsia"/>
+          <w:sz w:val="27"/>
+          <w:szCs w:val="27"/>
+        </w:rPr>
+        <w:t>后者一般用于与数据库建立映射关系，通过对应数据库中的某张表</w:t>
+      </w:r>
+    </w:p>
+    <w:p>
+      <w:pPr>
+        <w:rPr>
+          <w:rFonts w:ascii="微软雅黑" w:eastAsia="微软雅黑" w:hAnsi="微软雅黑" w:cs="微软雅黑" w:hint="eastAsia"/>
+          <w:sz w:val="27"/>
+          <w:szCs w:val="27"/>
+        </w:rPr>
+      </w:pPr>
+    </w:p>
+    <w:p>
+      <w:pPr>
+        <w:rPr>
+          <w:rFonts w:ascii="微软雅黑" w:eastAsia="微软雅黑" w:hAnsi="微软雅黑" w:cs="微软雅黑"/>
+          <w:sz w:val="27"/>
+          <w:szCs w:val="27"/>
+        </w:rPr>
+      </w:pPr>
+      <w:bookmarkStart w:id="0" w:name="_GoBack"/>
+      <w:bookmarkEnd w:id="0"/>
     </w:p>
     <w:p>
       <w:pPr>
@@ -12915,8 +10732,11 @@
         <w:pStyle w:val="1"/>
         <w:shd w:val="clear" w:color="auto" w:fill="FFFFFF"/>
         <w:spacing w:before="161" w:beforeAutospacing="0" w:after="161" w:afterAutospacing="0"/>
-      </w:pPr>
-      <w:hyperlink r:id="rId91" w:history="1">
+        <w:rPr>
+          <w:rFonts w:hint="default"/>
+        </w:rPr>
+      </w:pPr>
+      <w:hyperlink r:id="rId94" w:history="1">
         <w:r>
           <w:rPr>
             <w:rStyle w:val="a5"/>

--- a/java.docx
+++ b/java.docx
@@ -100,7 +100,7 @@
           <w:szCs w:val="54"/>
         </w:rPr>
       </w:pPr>
-      <w:hyperlink r:id="rId8" w:history="1">
+      <w:hyperlink r:id="rId9" w:history="1">
         <w:r>
           <w:rPr>
             <w:rStyle w:val="a5"/>
@@ -297,7 +297,7 @@
           <w:szCs w:val="27"/>
         </w:rPr>
       </w:pPr>
-      <w:hyperlink r:id="rId9" w:history="1">
+      <w:hyperlink r:id="rId10" w:history="1">
         <w:r>
           <w:rPr>
             <w:rStyle w:val="a4"/>
@@ -417,7 +417,7 @@
                     </pic:cNvPicPr>
                   </pic:nvPicPr>
                   <pic:blipFill>
-                    <a:blip r:embed="rId10"/>
+                    <a:blip r:embed="rId11"/>
                     <a:stretch>
                       <a:fillRect/>
                     </a:stretch>
@@ -476,7 +476,7 @@
                     </pic:cNvPicPr>
                   </pic:nvPicPr>
                   <pic:blipFill>
-                    <a:blip r:embed="rId11"/>
+                    <a:blip r:embed="rId12"/>
                     <a:stretch>
                       <a:fillRect/>
                     </a:stretch>
@@ -573,7 +573,7 @@
           <w:u w:val="single"/>
         </w:rPr>
       </w:pPr>
-      <w:hyperlink r:id="rId12" w:history="1">
+      <w:hyperlink r:id="rId13" w:history="1">
         <w:r>
           <w:rPr>
             <w:rStyle w:val="a4"/>
@@ -600,7 +600,7 @@
           <w:shd w:val="clear" w:color="auto" w:fill="FFFFFF"/>
         </w:rPr>
       </w:pPr>
-      <w:hyperlink r:id="rId13" w:history="1">
+      <w:hyperlink r:id="rId14" w:history="1">
         <w:r>
           <w:rPr>
             <w:rStyle w:val="a5"/>
@@ -640,7 +640,7 @@
           <w:szCs w:val="27"/>
         </w:rPr>
       </w:pPr>
-      <w:hyperlink r:id="rId14" w:history="1">
+      <w:hyperlink r:id="rId15" w:history="1">
         <w:r>
           <w:rPr>
             <w:rStyle w:val="a5"/>
@@ -696,7 +696,7 @@
                     </pic:cNvPicPr>
                   </pic:nvPicPr>
                   <pic:blipFill>
-                    <a:blip r:embed="rId15"/>
+                    <a:blip r:embed="rId16"/>
                     <a:stretch>
                       <a:fillRect/>
                     </a:stretch>
@@ -755,7 +755,7 @@
                     </pic:cNvPicPr>
                   </pic:nvPicPr>
                   <pic:blipFill>
-                    <a:blip r:embed="rId16"/>
+                    <a:blip r:embed="rId17"/>
                     <a:stretch>
                       <a:fillRect/>
                     </a:stretch>
@@ -904,7 +904,7 @@
                     </pic:cNvPicPr>
                   </pic:nvPicPr>
                   <pic:blipFill>
-                    <a:blip r:embed="rId17"/>
+                    <a:blip r:embed="rId18"/>
                     <a:stretch>
                       <a:fillRect/>
                     </a:stretch>
@@ -981,7 +981,7 @@
                     </pic:cNvPicPr>
                   </pic:nvPicPr>
                   <pic:blipFill>
-                    <a:blip r:embed="rId18"/>
+                    <a:blip r:embed="rId19"/>
                     <a:stretch>
                       <a:fillRect/>
                     </a:stretch>
@@ -1030,7 +1030,7 @@
                     </pic:cNvPicPr>
                   </pic:nvPicPr>
                   <pic:blipFill>
-                    <a:blip r:embed="rId19"/>
+                    <a:blip r:embed="rId20"/>
                     <a:stretch>
                       <a:fillRect/>
                     </a:stretch>
@@ -1079,7 +1079,7 @@
                     </pic:cNvPicPr>
                   </pic:nvPicPr>
                   <pic:blipFill>
-                    <a:blip r:embed="rId20"/>
+                    <a:blip r:embed="rId21"/>
                     <a:stretch>
                       <a:fillRect/>
                     </a:stretch>
@@ -1131,7 +1131,7 @@
           <w:szCs w:val="27"/>
         </w:rPr>
       </w:pPr>
-      <w:hyperlink r:id="rId21" w:history="1">
+      <w:hyperlink r:id="rId22" w:history="1">
         <w:r>
           <w:rPr>
             <w:rStyle w:val="a4"/>
@@ -1170,7 +1170,7 @@
           <w:szCs w:val="27"/>
         </w:rPr>
       </w:pPr>
-      <w:hyperlink r:id="rId22" w:history="1">
+      <w:hyperlink r:id="rId23" w:history="1">
         <w:r>
           <w:rPr>
             <w:rStyle w:val="a5"/>
@@ -1216,7 +1216,7 @@
                     </pic:cNvPicPr>
                   </pic:nvPicPr>
                   <pic:blipFill>
-                    <a:blip r:embed="rId23"/>
+                    <a:blip r:embed="rId24"/>
                     <a:stretch>
                       <a:fillRect/>
                     </a:stretch>
@@ -1311,7 +1311,7 @@
                     </pic:cNvPicPr>
                   </pic:nvPicPr>
                   <pic:blipFill>
-                    <a:blip r:embed="rId24"/>
+                    <a:blip r:embed="rId25"/>
                     <a:stretch>
                       <a:fillRect/>
                     </a:stretch>
@@ -1433,7 +1433,7 @@
         </w:rPr>
         <w:t>下载地址：</w:t>
       </w:r>
-      <w:hyperlink r:id="rId25" w:tgtFrame="https://www.cnblogs.com/huangminwen/p/_blank" w:history="1">
+      <w:hyperlink r:id="rId26" w:tgtFrame="https://www.cnblogs.com/huangminwen/p/_blank" w:history="1">
         <w:r>
           <w:rPr>
             <w:rStyle w:val="a5"/>
@@ -1491,7 +1491,7 @@
                     </pic:cNvPicPr>
                   </pic:nvPicPr>
                   <pic:blipFill>
-                    <a:blip r:embed="rId26"/>
+                    <a:blip r:embed="rId27"/>
                     <a:stretch>
                       <a:fillRect/>
                     </a:stretch>
@@ -1525,7 +1525,7 @@
           <w:szCs w:val="27"/>
         </w:rPr>
       </w:pPr>
-      <w:hyperlink r:id="rId27" w:history="1">
+      <w:hyperlink r:id="rId28" w:history="1">
         <w:r>
           <w:rPr>
             <w:rStyle w:val="a4"/>
@@ -1564,7 +1564,7 @@
           <w:szCs w:val="27"/>
         </w:rPr>
       </w:pPr>
-      <w:hyperlink r:id="rId28" w:history="1">
+      <w:hyperlink r:id="rId29" w:history="1">
         <w:r>
           <w:rPr>
             <w:rStyle w:val="a4"/>
@@ -1609,7 +1609,7 @@
                     </pic:cNvPicPr>
                   </pic:nvPicPr>
                   <pic:blipFill>
-                    <a:blip r:embed="rId29"/>
+                    <a:blip r:embed="rId30"/>
                     <a:stretch>
                       <a:fillRect/>
                     </a:stretch>
@@ -1661,7 +1661,7 @@
           <w:szCs w:val="27"/>
         </w:rPr>
       </w:pPr>
-      <w:hyperlink r:id="rId30" w:history="1">
+      <w:hyperlink r:id="rId31" w:history="1">
         <w:r>
           <w:rPr>
             <w:rStyle w:val="a4"/>
@@ -1707,7 +1707,7 @@
                     </pic:cNvPicPr>
                   </pic:nvPicPr>
                   <pic:blipFill>
-                    <a:blip r:embed="rId31"/>
+                    <a:blip r:embed="rId32"/>
                     <a:stretch>
                       <a:fillRect/>
                     </a:stretch>
@@ -1750,7 +1750,7 @@
           <w:szCs w:val="27"/>
         </w:rPr>
       </w:pPr>
-      <w:hyperlink r:id="rId32" w:history="1">
+      <w:hyperlink r:id="rId33" w:history="1">
         <w:r>
           <w:rPr>
             <w:rStyle w:val="a5"/>
@@ -1782,7 +1782,7 @@
           <w:szCs w:val="27"/>
         </w:rPr>
       </w:pPr>
-      <w:hyperlink r:id="rId33" w:history="1">
+      <w:hyperlink r:id="rId34" w:history="1">
         <w:r>
           <w:rPr>
             <w:rStyle w:val="a4"/>
@@ -1830,7 +1830,7 @@
                     </pic:cNvPicPr>
                   </pic:nvPicPr>
                   <pic:blipFill>
-                    <a:blip r:embed="rId34"/>
+                    <a:blip r:embed="rId35"/>
                     <a:stretch>
                       <a:fillRect/>
                     </a:stretch>
@@ -1879,7 +1879,7 @@
                     </pic:cNvPicPr>
                   </pic:nvPicPr>
                   <pic:blipFill>
-                    <a:blip r:embed="rId35"/>
+                    <a:blip r:embed="rId36"/>
                     <a:stretch>
                       <a:fillRect/>
                     </a:stretch>
@@ -1938,7 +1938,7 @@
                     </pic:cNvPicPr>
                   </pic:nvPicPr>
                   <pic:blipFill>
-                    <a:blip r:embed="rId36"/>
+                    <a:blip r:embed="rId37"/>
                     <a:stretch>
                       <a:fillRect/>
                     </a:stretch>
@@ -1987,7 +1987,7 @@
                     </pic:cNvPicPr>
                   </pic:nvPicPr>
                   <pic:blipFill>
-                    <a:blip r:embed="rId37"/>
+                    <a:blip r:embed="rId38"/>
                     <a:stretch>
                       <a:fillRect/>
                     </a:stretch>
@@ -2036,7 +2036,7 @@
                     </pic:cNvPicPr>
                   </pic:nvPicPr>
                   <pic:blipFill>
-                    <a:blip r:embed="rId38"/>
+                    <a:blip r:embed="rId39"/>
                     <a:stretch>
                       <a:fillRect/>
                     </a:stretch>
@@ -2085,7 +2085,7 @@
                     </pic:cNvPicPr>
                   </pic:nvPicPr>
                   <pic:blipFill>
-                    <a:blip r:embed="rId39"/>
+                    <a:blip r:embed="rId40"/>
                     <a:stretch>
                       <a:fillRect/>
                     </a:stretch>
@@ -2180,7 +2180,7 @@
                     </pic:cNvPicPr>
                   </pic:nvPicPr>
                   <pic:blipFill>
-                    <a:blip r:embed="rId40"/>
+                    <a:blip r:embed="rId41"/>
                     <a:stretch>
                       <a:fillRect/>
                     </a:stretch>
@@ -2214,7 +2214,7 @@
           <w:szCs w:val="27"/>
         </w:rPr>
       </w:pPr>
-      <w:hyperlink r:id="rId41" w:history="1">
+      <w:hyperlink r:id="rId42" w:history="1">
         <w:r>
           <w:rPr>
             <w:rStyle w:val="a4"/>
@@ -2287,7 +2287,7 @@
                     </pic:cNvPicPr>
                   </pic:nvPicPr>
                   <pic:blipFill>
-                    <a:blip r:embed="rId42"/>
+                    <a:blip r:embed="rId43"/>
                     <a:stretch>
                       <a:fillRect/>
                     </a:stretch>
@@ -2346,7 +2346,7 @@
                     </pic:cNvPicPr>
                   </pic:nvPicPr>
                   <pic:blipFill>
-                    <a:blip r:embed="rId43"/>
+                    <a:blip r:embed="rId44"/>
                     <a:stretch>
                       <a:fillRect/>
                     </a:stretch>
@@ -2405,7 +2405,7 @@
                     </pic:cNvPicPr>
                   </pic:nvPicPr>
                   <pic:blipFill>
-                    <a:blip r:embed="rId44"/>
+                    <a:blip r:embed="rId45"/>
                     <a:stretch>
                       <a:fillRect/>
                     </a:stretch>
@@ -2464,7 +2464,7 @@
                     </pic:cNvPicPr>
                   </pic:nvPicPr>
                   <pic:blipFill>
-                    <a:blip r:embed="rId45"/>
+                    <a:blip r:embed="rId46"/>
                     <a:stretch>
                       <a:fillRect/>
                     </a:stretch>
@@ -2498,7 +2498,7 @@
           <w:szCs w:val="27"/>
         </w:rPr>
       </w:pPr>
-      <w:hyperlink r:id="rId46" w:history="1">
+      <w:hyperlink r:id="rId47" w:history="1">
         <w:r>
           <w:rPr>
             <w:rStyle w:val="a4"/>
@@ -2547,7 +2547,7 @@
           <w:szCs w:val="27"/>
         </w:rPr>
       </w:pPr>
-      <w:hyperlink r:id="rId47" w:history="1">
+      <w:hyperlink r:id="rId48" w:history="1">
         <w:r>
           <w:rPr>
             <w:rStyle w:val="a5"/>
@@ -2602,7 +2602,7 @@
                     </pic:cNvPicPr>
                   </pic:nvPicPr>
                   <pic:blipFill>
-                    <a:blip r:embed="rId48"/>
+                    <a:blip r:embed="rId49"/>
                     <a:stretch>
                       <a:fillRect/>
                     </a:stretch>
@@ -2689,7 +2689,7 @@
                     </pic:cNvPicPr>
                   </pic:nvPicPr>
                   <pic:blipFill>
-                    <a:blip r:embed="rId49"/>
+                    <a:blip r:embed="rId50"/>
                     <a:stretch>
                       <a:fillRect/>
                     </a:stretch>
@@ -2738,7 +2738,7 @@
                     </pic:cNvPicPr>
                   </pic:nvPicPr>
                   <pic:blipFill>
-                    <a:blip r:embed="rId50"/>
+                    <a:blip r:embed="rId51"/>
                     <a:stretch>
                       <a:fillRect/>
                     </a:stretch>
@@ -2797,7 +2797,7 @@
                     </pic:cNvPicPr>
                   </pic:nvPicPr>
                   <pic:blipFill>
-                    <a:blip r:embed="rId51"/>
+                    <a:blip r:embed="rId52"/>
                     <a:stretch>
                       <a:fillRect/>
                     </a:stretch>
@@ -2831,7 +2831,7 @@
           <w:szCs w:val="27"/>
         </w:rPr>
       </w:pPr>
-      <w:hyperlink r:id="rId52" w:history="1">
+      <w:hyperlink r:id="rId53" w:history="1">
         <w:r>
           <w:rPr>
             <w:rStyle w:val="a4"/>
@@ -2875,7 +2875,7 @@
           <w:szCs w:val="27"/>
         </w:rPr>
       </w:pPr>
-      <w:hyperlink r:id="rId53" w:history="1">
+      <w:hyperlink r:id="rId54" w:history="1">
         <w:r>
           <w:rPr>
             <w:rStyle w:val="a5"/>
@@ -2948,7 +2948,7 @@
                     </pic:cNvPicPr>
                   </pic:nvPicPr>
                   <pic:blipFill>
-                    <a:blip r:embed="rId54"/>
+                    <a:blip r:embed="rId55"/>
                     <a:stretch>
                       <a:fillRect/>
                     </a:stretch>
@@ -2982,7 +2982,7 @@
           <w:szCs w:val="27"/>
         </w:rPr>
       </w:pPr>
-      <w:hyperlink r:id="rId55" w:history="1">
+      <w:hyperlink r:id="rId56" w:history="1">
         <w:r>
           <w:rPr>
             <w:rStyle w:val="a4"/>
@@ -3121,7 +3121,7 @@
           <w:szCs w:val="27"/>
         </w:rPr>
       </w:pPr>
-      <w:hyperlink r:id="rId56" w:history="1">
+      <w:hyperlink r:id="rId57" w:history="1">
         <w:r>
           <w:rPr>
             <w:rStyle w:val="a4"/>
@@ -3152,7 +3152,7 @@
           <w:szCs w:val="27"/>
         </w:rPr>
       </w:pPr>
-      <w:hyperlink r:id="rId57" w:history="1">
+      <w:hyperlink r:id="rId58" w:history="1">
         <w:r>
           <w:rPr>
             <w:rStyle w:val="a5"/>
@@ -3277,7 +3277,7 @@
                     </pic:cNvPicPr>
                   </pic:nvPicPr>
                   <pic:blipFill>
-                    <a:blip r:embed="rId58"/>
+                    <a:blip r:embed="rId59"/>
                     <a:stretch>
                       <a:fillRect/>
                     </a:stretch>
@@ -3418,7 +3418,7 @@
                     </pic:cNvPicPr>
                   </pic:nvPicPr>
                   <pic:blipFill>
-                    <a:blip r:embed="rId59"/>
+                    <a:blip r:embed="rId60"/>
                     <a:stretch>
                       <a:fillRect/>
                     </a:stretch>
@@ -3470,7 +3470,7 @@
           <w:szCs w:val="27"/>
         </w:rPr>
       </w:pPr>
-      <w:hyperlink r:id="rId60" w:history="1">
+      <w:hyperlink r:id="rId61" w:history="1">
         <w:r>
           <w:rPr>
             <w:rStyle w:val="a4"/>
@@ -3491,7 +3491,7 @@
           <w:szCs w:val="27"/>
         </w:rPr>
       </w:pPr>
-      <w:hyperlink r:id="rId61" w:history="1">
+      <w:hyperlink r:id="rId62" w:history="1">
         <w:r>
           <w:rPr>
             <w:rStyle w:val="a4"/>
@@ -3512,7 +3512,7 @@
           <w:szCs w:val="27"/>
         </w:rPr>
       </w:pPr>
-      <w:hyperlink r:id="rId62" w:history="1">
+      <w:hyperlink r:id="rId63" w:history="1">
         <w:r>
           <w:rPr>
             <w:rStyle w:val="a4"/>
@@ -4262,7 +4262,7 @@
                     </pic:cNvPicPr>
                   </pic:nvPicPr>
                   <pic:blipFill>
-                    <a:blip r:embed="rId63"/>
+                    <a:blip r:embed="rId64"/>
                     <a:stretch>
                       <a:fillRect/>
                     </a:stretch>
@@ -4320,7 +4320,7 @@
                     </pic:cNvPicPr>
                   </pic:nvPicPr>
                   <pic:blipFill>
-                    <a:blip r:embed="rId64"/>
+                    <a:blip r:embed="rId65"/>
                     <a:stretch>
                       <a:fillRect/>
                     </a:stretch>
@@ -4369,7 +4369,7 @@
                     </pic:cNvPicPr>
                   </pic:nvPicPr>
                   <pic:blipFill>
-                    <a:blip r:embed="rId65"/>
+                    <a:blip r:embed="rId66"/>
                     <a:stretch>
                       <a:fillRect/>
                     </a:stretch>
@@ -7700,7 +7700,7 @@
           <w:szCs w:val="27"/>
         </w:rPr>
       </w:pPr>
-      <w:hyperlink r:id="rId66" w:history="1">
+      <w:hyperlink r:id="rId67" w:history="1">
         <w:r>
           <w:rPr>
             <w:rStyle w:val="a5"/>
@@ -8005,7 +8005,7 @@
           <w:szCs w:val="27"/>
         </w:rPr>
       </w:pPr>
-      <w:hyperlink r:id="rId67" w:history="1">
+      <w:hyperlink r:id="rId68" w:history="1">
         <w:r>
           <w:rPr>
             <w:rStyle w:val="a4"/>
@@ -8076,7 +8076,7 @@
                     </pic:cNvPicPr>
                   </pic:nvPicPr>
                   <pic:blipFill>
-                    <a:blip r:embed="rId68"/>
+                    <a:blip r:embed="rId69"/>
                     <a:stretch>
                       <a:fillRect/>
                     </a:stretch>
@@ -8125,7 +8125,7 @@
                     </pic:cNvPicPr>
                   </pic:nvPicPr>
                   <pic:blipFill>
-                    <a:blip r:embed="rId69"/>
+                    <a:blip r:embed="rId70"/>
                     <a:stretch>
                       <a:fillRect/>
                     </a:stretch>
@@ -8327,7 +8327,7 @@
                     </pic:cNvPicPr>
                   </pic:nvPicPr>
                   <pic:blipFill>
-                    <a:blip r:embed="rId70"/>
+                    <a:blip r:embed="rId71"/>
                     <a:stretch>
                       <a:fillRect/>
                     </a:stretch>
@@ -8402,7 +8402,7 @@
                     </pic:cNvPicPr>
                   </pic:nvPicPr>
                   <pic:blipFill>
-                    <a:blip r:embed="rId71"/>
+                    <a:blip r:embed="rId72"/>
                     <a:stretch>
                       <a:fillRect/>
                     </a:stretch>
@@ -8515,7 +8515,7 @@
                     <pic:cNvPicPr/>
                   </pic:nvPicPr>
                   <pic:blipFill>
-                    <a:blip r:embed="rId72"/>
+                    <a:blip r:embed="rId73"/>
                     <a:stretch>
                       <a:fillRect/>
                     </a:stretch>
@@ -8586,80 +8586,6 @@
             <wp:extent cx="5171429" cy="1190476"/>
             <wp:effectExtent l="0" t="0" r="0" b="0"/>
             <wp:docPr id="1" name="图片 1"/>
-            <wp:cNvGraphicFramePr>
-              <a:graphicFrameLocks xmlns:a="http://schemas.openxmlformats.org/drawingml/2006/main" noChangeAspect="1"/>
-            </wp:cNvGraphicFramePr>
-            <a:graphic xmlns:a="http://schemas.openxmlformats.org/drawingml/2006/main">
-              <a:graphicData uri="http://schemas.openxmlformats.org/drawingml/2006/picture">
-                <pic:pic xmlns:pic="http://schemas.openxmlformats.org/drawingml/2006/picture">
-                  <pic:nvPicPr>
-                    <pic:cNvPr id="0" name=""/>
-                    <pic:cNvPicPr/>
-                  </pic:nvPicPr>
-                  <pic:blipFill>
-                    <a:blip r:embed="rId73"/>
-                    <a:stretch>
-                      <a:fillRect/>
-                    </a:stretch>
-                  </pic:blipFill>
-                  <pic:spPr>
-                    <a:xfrm>
-                      <a:off x="0" y="0"/>
-                      <a:ext cx="5171429" cy="1190476"/>
-                    </a:xfrm>
-                    <a:prstGeom prst="rect">
-                      <a:avLst/>
-                    </a:prstGeom>
-                  </pic:spPr>
-                </pic:pic>
-              </a:graphicData>
-            </a:graphic>
-          </wp:inline>
-        </w:drawing>
-      </w:r>
-    </w:p>
-    <w:p>
-      <w:pPr>
-        <w:rPr>
-          <w:rFonts w:ascii="微软雅黑" w:eastAsia="微软雅黑" w:hAnsi="微软雅黑" w:cs="微软雅黑"/>
-          <w:sz w:val="27"/>
-          <w:szCs w:val="27"/>
-        </w:rPr>
-      </w:pPr>
-      <w:r>
-        <w:rPr>
-          <w:rFonts w:ascii="微软雅黑" w:eastAsia="微软雅黑" w:hAnsi="微软雅黑" w:cs="微软雅黑" w:hint="eastAsia"/>
-          <w:sz w:val="27"/>
-          <w:szCs w:val="27"/>
-        </w:rPr>
-        <w:t>3、启动类中继承SpringBootServletInit</w:t>
-      </w:r>
-      <w:r>
-        <w:rPr>
-          <w:rFonts w:ascii="微软雅黑" w:eastAsia="微软雅黑" w:hAnsi="微软雅黑" w:cs="微软雅黑" w:hint="eastAsia"/>
-          <w:sz w:val="27"/>
-          <w:szCs w:val="27"/>
-        </w:rPr>
-        <w:t>ializer，并且重写其configure(SpringApplicationBuilder)方法</w:t>
-      </w:r>
-    </w:p>
-    <w:p>
-      <w:pPr>
-        <w:rPr>
-          <w:rFonts w:ascii="微软雅黑" w:eastAsia="微软雅黑" w:hAnsi="微软雅黑" w:cs="微软雅黑"/>
-          <w:sz w:val="27"/>
-          <w:szCs w:val="27"/>
-        </w:rPr>
-      </w:pPr>
-      <w:r>
-        <w:rPr>
-          <w:noProof/>
-        </w:rPr>
-        <w:drawing>
-          <wp:inline distT="0" distB="0" distL="0" distR="0" wp14:anchorId="7E5617C4" wp14:editId="2BFD473D">
-            <wp:extent cx="5486400" cy="1966595"/>
-            <wp:effectExtent l="0" t="0" r="0" b="0"/>
-            <wp:docPr id="3" name="图片 3"/>
             <wp:cNvGraphicFramePr>
               <a:graphicFrameLocks xmlns:a="http://schemas.openxmlformats.org/drawingml/2006/main" noChangeAspect="1"/>
             </wp:cNvGraphicFramePr>
@@ -8679,7 +8605,7 @@
                   <pic:spPr>
                     <a:xfrm>
                       <a:off x="0" y="0"/>
-                      <a:ext cx="5486400" cy="1966595"/>
+                      <a:ext cx="5171429" cy="1190476"/>
                     </a:xfrm>
                     <a:prstGeom prst="rect">
                       <a:avLst/>
@@ -8700,280 +8626,21 @@
           <w:szCs w:val="27"/>
         </w:rPr>
       </w:pPr>
-    </w:p>
-    <w:p>
-      <w:pPr>
-        <w:rPr>
-          <w:rFonts w:ascii="微软雅黑" w:eastAsia="微软雅黑" w:hAnsi="微软雅黑" w:cs="微软雅黑"/>
-          <w:sz w:val="27"/>
-          <w:szCs w:val="27"/>
-        </w:rPr>
-      </w:pPr>
-    </w:p>
-    <w:p>
-      <w:pPr>
-        <w:rPr>
-          <w:rFonts w:ascii="微软雅黑" w:eastAsia="微软雅黑" w:hAnsi="微软雅黑" w:cs="微软雅黑"/>
-          <w:sz w:val="27"/>
-          <w:szCs w:val="27"/>
-        </w:rPr>
-      </w:pPr>
-      <w:r>
-        <w:rPr>
-          <w:rFonts w:ascii="微软雅黑" w:eastAsia="微软雅黑" w:hAnsi="微软雅黑" w:cs="微软雅黑" w:hint="eastAsia"/>
-          <w:sz w:val="27"/>
-          <w:szCs w:val="27"/>
-        </w:rPr>
-        <w:t>实现Excel的导入导出操作</w:t>
-      </w:r>
-    </w:p>
-    <w:p>
-      <w:pPr>
-        <w:rPr>
-          <w:rFonts w:ascii="微软雅黑" w:eastAsia="微软雅黑" w:hAnsi="微软雅黑" w:cs="微软雅黑"/>
-          <w:sz w:val="27"/>
-          <w:szCs w:val="27"/>
-        </w:rPr>
-      </w:pPr>
-      <w:r>
-        <w:rPr>
-          <w:rFonts w:ascii="微软雅黑" w:eastAsia="微软雅黑" w:hAnsi="微软雅黑" w:cs="微软雅黑" w:hint="eastAsia"/>
-          <w:sz w:val="27"/>
-          <w:szCs w:val="27"/>
-        </w:rPr>
-        <w:t>1、使用apache的POI包</w:t>
-      </w:r>
-    </w:p>
-    <w:p>
-      <w:pPr>
-        <w:rPr>
-          <w:rFonts w:ascii="微软雅黑" w:eastAsia="微软雅黑" w:hAnsi="微软雅黑" w:cs="微软雅黑"/>
-          <w:sz w:val="27"/>
-          <w:szCs w:val="27"/>
-        </w:rPr>
-      </w:pPr>
-      <w:r>
-        <w:rPr>
-          <w:rFonts w:ascii="微软雅黑" w:eastAsia="微软雅黑" w:hAnsi="微软雅黑" w:cs="微软雅黑" w:hint="eastAsia"/>
-          <w:sz w:val="27"/>
-          <w:szCs w:val="27"/>
-        </w:rPr>
-        <w:t xml:space="preserve">  功能强大，操作复杂，可支持复杂的公式运算，支持单元格的样式</w:t>
-      </w:r>
-      <w:r>
-        <w:rPr>
-          <w:rFonts w:ascii="微软雅黑" w:eastAsia="微软雅黑" w:hAnsi="微软雅黑" w:cs="微软雅黑" w:hint="eastAsia"/>
-          <w:sz w:val="27"/>
-          <w:szCs w:val="27"/>
-        </w:rPr>
-        <w:t>等</w:t>
-      </w:r>
-      <w:r>
-        <w:rPr>
-          <w:rFonts w:ascii="微软雅黑" w:eastAsia="微软雅黑" w:hAnsi="微软雅黑" w:cs="微软雅黑" w:hint="eastAsia"/>
-          <w:sz w:val="27"/>
-          <w:szCs w:val="27"/>
-        </w:rPr>
-        <w:t>设置</w:t>
-      </w:r>
-      <w:r>
-        <w:rPr>
-          <w:rFonts w:ascii="微软雅黑" w:eastAsia="微软雅黑" w:hAnsi="微软雅黑" w:cs="微软雅黑" w:hint="eastAsia"/>
-          <w:sz w:val="27"/>
-          <w:szCs w:val="27"/>
-        </w:rPr>
-        <w:t>。不仅支持excel，还支持work，pdf等等文件的操作。</w:t>
-      </w:r>
-    </w:p>
-    <w:p>
-      <w:pPr>
-        <w:rPr>
-          <w:rFonts w:ascii="微软雅黑" w:eastAsia="微软雅黑" w:hAnsi="微软雅黑" w:cs="微软雅黑"/>
-          <w:sz w:val="27"/>
-          <w:szCs w:val="27"/>
-        </w:rPr>
-      </w:pPr>
-      <w:r>
-        <w:rPr>
-          <w:rFonts w:ascii="微软雅黑" w:eastAsia="微软雅黑" w:hAnsi="微软雅黑" w:cs="微软雅黑" w:hint="eastAsia"/>
-          <w:sz w:val="27"/>
-          <w:szCs w:val="27"/>
-        </w:rPr>
-        <w:t>2、使用JXL</w:t>
-      </w:r>
-    </w:p>
-    <w:p>
-      <w:pPr>
-        <w:rPr>
-          <w:rFonts w:ascii="微软雅黑" w:eastAsia="微软雅黑" w:hAnsi="微软雅黑" w:cs="微软雅黑"/>
-          <w:sz w:val="27"/>
-          <w:szCs w:val="27"/>
-        </w:rPr>
-      </w:pPr>
-      <w:r>
-        <w:rPr>
-          <w:rFonts w:ascii="微软雅黑" w:eastAsia="微软雅黑" w:hAnsi="微软雅黑" w:cs="微软雅黑" w:hint="eastAsia"/>
-          <w:sz w:val="27"/>
-          <w:szCs w:val="27"/>
-        </w:rPr>
-        <w:t xml:space="preserve">  功能比POI略差，操作简单，不能支持复杂的公式运算，支持单元格的样式</w:t>
-      </w:r>
-      <w:r>
-        <w:rPr>
-          <w:rFonts w:ascii="微软雅黑" w:eastAsia="微软雅黑" w:hAnsi="微软雅黑" w:cs="微软雅黑" w:hint="eastAsia"/>
-          <w:sz w:val="27"/>
-          <w:szCs w:val="27"/>
-        </w:rPr>
-        <w:t>等</w:t>
-      </w:r>
-      <w:r>
-        <w:rPr>
-          <w:rFonts w:ascii="微软雅黑" w:eastAsia="微软雅黑" w:hAnsi="微软雅黑" w:cs="微软雅黑" w:hint="eastAsia"/>
-          <w:sz w:val="27"/>
-          <w:szCs w:val="27"/>
-        </w:rPr>
-        <w:t>设置</w:t>
-      </w:r>
-    </w:p>
-    <w:p>
-      <w:pPr>
-        <w:rPr>
-          <w:rFonts w:ascii="微软雅黑" w:eastAsia="微软雅黑" w:hAnsi="微软雅黑" w:cs="微软雅黑"/>
-          <w:sz w:val="27"/>
-          <w:szCs w:val="27"/>
-        </w:rPr>
-      </w:pPr>
-      <w:r>
-        <w:rPr>
-          <w:rFonts w:ascii="微软雅黑" w:eastAsia="微软雅黑" w:hAnsi="微软雅黑" w:cs="微软雅黑" w:hint="eastAsia"/>
-          <w:sz w:val="27"/>
-          <w:szCs w:val="27"/>
-        </w:rPr>
-        <w:t>3、使用FastExcel</w:t>
-      </w:r>
-    </w:p>
-    <w:p>
-      <w:pPr>
-        <w:rPr>
-          <w:rFonts w:ascii="微软雅黑" w:eastAsia="微软雅黑" w:hAnsi="微软雅黑" w:cs="微软雅黑"/>
-          <w:sz w:val="27"/>
-          <w:szCs w:val="27"/>
-        </w:rPr>
-      </w:pPr>
-      <w:r>
-        <w:rPr>
-          <w:rFonts w:ascii="微软雅黑" w:eastAsia="微软雅黑" w:hAnsi="微软雅黑" w:cs="微软雅黑" w:hint="eastAsia"/>
-          <w:sz w:val="27"/>
-          <w:szCs w:val="27"/>
-        </w:rPr>
-        <w:t xml:space="preserve">  功能简单，操作简单，不支持单元格的样式等设置</w:t>
-      </w:r>
-    </w:p>
-    <w:p>
-      <w:pPr>
-        <w:rPr>
-          <w:rFonts w:ascii="微软雅黑" w:eastAsia="微软雅黑" w:hAnsi="微软雅黑" w:cs="微软雅黑"/>
-          <w:sz w:val="27"/>
-          <w:szCs w:val="27"/>
-        </w:rPr>
-      </w:pPr>
-    </w:p>
-    <w:p>
-      <w:pPr>
-        <w:rPr>
-          <w:rFonts w:ascii="微软雅黑" w:eastAsia="微软雅黑" w:hAnsi="微软雅黑" w:cs="微软雅黑"/>
-          <w:sz w:val="27"/>
-          <w:szCs w:val="27"/>
-        </w:rPr>
-      </w:pPr>
-      <w:r>
-        <w:rPr>
-          <w:rFonts w:ascii="微软雅黑" w:eastAsia="微软雅黑" w:hAnsi="微软雅黑" w:cs="微软雅黑" w:hint="eastAsia"/>
-          <w:sz w:val="27"/>
-          <w:szCs w:val="27"/>
-        </w:rPr>
-        <w:t>1、POI实现Excel导</w:t>
-      </w:r>
-      <w:r>
-        <w:rPr>
-          <w:rFonts w:ascii="微软雅黑" w:eastAsia="微软雅黑" w:hAnsi="微软雅黑" w:cs="微软雅黑" w:hint="eastAsia"/>
-          <w:sz w:val="27"/>
-          <w:szCs w:val="27"/>
-        </w:rPr>
-        <w:t>出</w:t>
-      </w:r>
-      <w:r>
-        <w:rPr>
-          <w:rFonts w:ascii="微软雅黑" w:eastAsia="微软雅黑" w:hAnsi="微软雅黑" w:cs="微软雅黑" w:hint="eastAsia"/>
-          <w:sz w:val="27"/>
-          <w:szCs w:val="27"/>
-        </w:rPr>
-        <w:t>，以</w:t>
-      </w:r>
-      <w:r>
-        <w:rPr>
-          <w:rFonts w:ascii="微软雅黑" w:eastAsia="微软雅黑" w:hAnsi="微软雅黑" w:cs="微软雅黑" w:hint="eastAsia"/>
-          <w:sz w:val="27"/>
-          <w:szCs w:val="27"/>
-        </w:rPr>
-        <w:t>Stream（流）</w:t>
-      </w:r>
-      <w:r>
-        <w:rPr>
-          <w:rFonts w:ascii="微软雅黑" w:eastAsia="微软雅黑" w:hAnsi="微软雅黑" w:cs="微软雅黑" w:hint="eastAsia"/>
-          <w:sz w:val="27"/>
-          <w:szCs w:val="27"/>
-        </w:rPr>
-        <w:t>的方式进行输出</w:t>
-      </w:r>
-    </w:p>
-    <w:p>
-      <w:pPr>
-        <w:rPr>
-          <w:rFonts w:ascii="微软雅黑" w:eastAsia="微软雅黑" w:hAnsi="微软雅黑" w:cs="微软雅黑"/>
-          <w:sz w:val="27"/>
-          <w:szCs w:val="27"/>
-        </w:rPr>
-      </w:pPr>
-      <w:r>
-        <w:rPr>
-          <w:rFonts w:ascii="微软雅黑" w:eastAsia="微软雅黑" w:hAnsi="微软雅黑" w:cs="微软雅黑" w:hint="eastAsia"/>
-          <w:sz w:val="27"/>
-          <w:szCs w:val="27"/>
-        </w:rPr>
-        <w:t xml:space="preserve">  创建workbook对象（创建Excel）- 创建sheet </w:t>
-      </w:r>
-      <w:r>
-        <w:rPr>
-          <w:rFonts w:ascii="微软雅黑" w:eastAsia="微软雅黑" w:hAnsi="微软雅黑" w:cs="微软雅黑"/>
-          <w:sz w:val="27"/>
-          <w:szCs w:val="27"/>
-        </w:rPr>
-        <w:t>–</w:t>
-      </w:r>
-      <w:r>
-        <w:rPr>
-          <w:rFonts w:ascii="微软雅黑" w:eastAsia="微软雅黑" w:hAnsi="微软雅黑" w:cs="微软雅黑" w:hint="eastAsia"/>
-          <w:sz w:val="27"/>
-          <w:szCs w:val="27"/>
-        </w:rPr>
-        <w:t xml:space="preserve"> 得到row </w:t>
-      </w:r>
-      <w:r>
-        <w:rPr>
-          <w:rFonts w:ascii="微软雅黑" w:eastAsia="微软雅黑" w:hAnsi="微软雅黑" w:cs="微软雅黑"/>
-          <w:sz w:val="27"/>
-          <w:szCs w:val="27"/>
-        </w:rPr>
-        <w:t>–</w:t>
-      </w:r>
-      <w:r>
-        <w:rPr>
-          <w:rFonts w:ascii="微软雅黑" w:eastAsia="微软雅黑" w:hAnsi="微软雅黑" w:cs="微软雅黑" w:hint="eastAsia"/>
-          <w:sz w:val="27"/>
-          <w:szCs w:val="27"/>
-        </w:rPr>
-        <w:t xml:space="preserve"> 得到cell</w:t>
+      <w:r>
+        <w:rPr>
+          <w:rFonts w:ascii="微软雅黑" w:eastAsia="微软雅黑" w:hAnsi="微软雅黑" w:cs="微软雅黑" w:hint="eastAsia"/>
+          <w:sz w:val="27"/>
+          <w:szCs w:val="27"/>
+        </w:rPr>
+        <w:t>3、启动类中继承SpringBootServletInit</w:t>
+      </w:r>
+      <w:r>
+        <w:rPr>
+          <w:rFonts w:ascii="微软雅黑" w:eastAsia="微软雅黑" w:hAnsi="微软雅黑" w:cs="微软雅黑" w:hint="eastAsia"/>
+          <w:sz w:val="27"/>
+          <w:szCs w:val="27"/>
+        </w:rPr>
+        <w:t>ializer，并且重写其configure(SpringApplicationBuilder)方法</w:t>
       </w:r>
     </w:p>
     <w:p>
@@ -8989,10 +8656,10 @@
           <w:noProof/>
         </w:rPr>
         <w:drawing>
-          <wp:inline distT="0" distB="0" distL="0" distR="0" wp14:anchorId="71DC44C3" wp14:editId="7A3ABC31">
-            <wp:extent cx="5486400" cy="4667250"/>
+          <wp:inline distT="0" distB="0" distL="0" distR="0" wp14:anchorId="7E5617C4" wp14:editId="2BFD473D">
+            <wp:extent cx="5486400" cy="1966595"/>
             <wp:effectExtent l="0" t="0" r="0" b="0"/>
-            <wp:docPr id="4" name="图片 4"/>
+            <wp:docPr id="3" name="图片 3"/>
             <wp:cNvGraphicFramePr>
               <a:graphicFrameLocks xmlns:a="http://schemas.openxmlformats.org/drawingml/2006/main" noChangeAspect="1"/>
             </wp:cNvGraphicFramePr>
@@ -9012,7 +8679,7 @@
                   <pic:spPr>
                     <a:xfrm>
                       <a:off x="0" y="0"/>
-                      <a:ext cx="5486400" cy="4667250"/>
+                      <a:ext cx="5486400" cy="1966595"/>
                     </a:xfrm>
                     <a:prstGeom prst="rect">
                       <a:avLst/>
@@ -9024,15 +8691,308 @@
           </wp:inline>
         </w:drawing>
       </w:r>
+    </w:p>
+    <w:p>
+      <w:pPr>
+        <w:rPr>
+          <w:rFonts w:ascii="微软雅黑" w:eastAsia="微软雅黑" w:hAnsi="微软雅黑" w:cs="微软雅黑"/>
+          <w:sz w:val="27"/>
+          <w:szCs w:val="27"/>
+        </w:rPr>
+      </w:pPr>
+    </w:p>
+    <w:p>
+      <w:pPr>
+        <w:rPr>
+          <w:rFonts w:ascii="微软雅黑" w:eastAsia="微软雅黑" w:hAnsi="微软雅黑" w:cs="微软雅黑"/>
+          <w:sz w:val="27"/>
+          <w:szCs w:val="27"/>
+        </w:rPr>
+      </w:pPr>
+    </w:p>
+    <w:p>
+      <w:pPr>
+        <w:rPr>
+          <w:rFonts w:ascii="微软雅黑" w:eastAsia="微软雅黑" w:hAnsi="微软雅黑" w:cs="微软雅黑"/>
+          <w:sz w:val="27"/>
+          <w:szCs w:val="27"/>
+        </w:rPr>
+      </w:pPr>
+      <w:r>
+        <w:rPr>
+          <w:rFonts w:ascii="微软雅黑" w:eastAsia="微软雅黑" w:hAnsi="微软雅黑" w:cs="微软雅黑" w:hint="eastAsia"/>
+          <w:sz w:val="27"/>
+          <w:szCs w:val="27"/>
+        </w:rPr>
+        <w:t>实现Excel的导入导出操作</w:t>
+      </w:r>
+    </w:p>
+    <w:p>
+      <w:pPr>
+        <w:rPr>
+          <w:rFonts w:ascii="微软雅黑" w:eastAsia="微软雅黑" w:hAnsi="微软雅黑" w:cs="微软雅黑"/>
+          <w:sz w:val="27"/>
+          <w:szCs w:val="27"/>
+        </w:rPr>
+      </w:pPr>
+      <w:r>
+        <w:rPr>
+          <w:rFonts w:ascii="微软雅黑" w:eastAsia="微软雅黑" w:hAnsi="微软雅黑" w:cs="微软雅黑" w:hint="eastAsia"/>
+          <w:sz w:val="27"/>
+          <w:szCs w:val="27"/>
+        </w:rPr>
+        <w:t>1、使用apache的POI包</w:t>
+      </w:r>
+    </w:p>
+    <w:p>
+      <w:pPr>
+        <w:rPr>
+          <w:rFonts w:ascii="微软雅黑" w:eastAsia="微软雅黑" w:hAnsi="微软雅黑" w:cs="微软雅黑"/>
+          <w:sz w:val="27"/>
+          <w:szCs w:val="27"/>
+        </w:rPr>
+      </w:pPr>
+      <w:r>
+        <w:rPr>
+          <w:rFonts w:ascii="微软雅黑" w:eastAsia="微软雅黑" w:hAnsi="微软雅黑" w:cs="微软雅黑" w:hint="eastAsia"/>
+          <w:sz w:val="27"/>
+          <w:szCs w:val="27"/>
+        </w:rPr>
+        <w:t xml:space="preserve">  功能强大，操作复杂，可支持复杂的公式运算，支持单元格的样式</w:t>
+      </w:r>
+      <w:r>
+        <w:rPr>
+          <w:rFonts w:ascii="微软雅黑" w:eastAsia="微软雅黑" w:hAnsi="微软雅黑" w:cs="微软雅黑" w:hint="eastAsia"/>
+          <w:sz w:val="27"/>
+          <w:szCs w:val="27"/>
+        </w:rPr>
+        <w:t>等</w:t>
+      </w:r>
+      <w:r>
+        <w:rPr>
+          <w:rFonts w:ascii="微软雅黑" w:eastAsia="微软雅黑" w:hAnsi="微软雅黑" w:cs="微软雅黑" w:hint="eastAsia"/>
+          <w:sz w:val="27"/>
+          <w:szCs w:val="27"/>
+        </w:rPr>
+        <w:t>设置</w:t>
+      </w:r>
+      <w:r>
+        <w:rPr>
+          <w:rFonts w:ascii="微软雅黑" w:eastAsia="微软雅黑" w:hAnsi="微软雅黑" w:cs="微软雅黑" w:hint="eastAsia"/>
+          <w:sz w:val="27"/>
+          <w:szCs w:val="27"/>
+        </w:rPr>
+        <w:t>。不仅支持excel，还支持work，pdf等等文件的操作。</w:t>
+      </w:r>
+    </w:p>
+    <w:p>
+      <w:pPr>
+        <w:rPr>
+          <w:rFonts w:ascii="微软雅黑" w:eastAsia="微软雅黑" w:hAnsi="微软雅黑" w:cs="微软雅黑"/>
+          <w:sz w:val="27"/>
+          <w:szCs w:val="27"/>
+        </w:rPr>
+      </w:pPr>
+      <w:r>
+        <w:rPr>
+          <w:rFonts w:ascii="微软雅黑" w:eastAsia="微软雅黑" w:hAnsi="微软雅黑" w:cs="微软雅黑" w:hint="eastAsia"/>
+          <w:sz w:val="27"/>
+          <w:szCs w:val="27"/>
+        </w:rPr>
+        <w:t>2、使用JXL</w:t>
+      </w:r>
+    </w:p>
+    <w:p>
+      <w:pPr>
+        <w:rPr>
+          <w:rFonts w:ascii="微软雅黑" w:eastAsia="微软雅黑" w:hAnsi="微软雅黑" w:cs="微软雅黑"/>
+          <w:sz w:val="27"/>
+          <w:szCs w:val="27"/>
+        </w:rPr>
+      </w:pPr>
+      <w:r>
+        <w:rPr>
+          <w:rFonts w:ascii="微软雅黑" w:eastAsia="微软雅黑" w:hAnsi="微软雅黑" w:cs="微软雅黑" w:hint="eastAsia"/>
+          <w:sz w:val="27"/>
+          <w:szCs w:val="27"/>
+        </w:rPr>
+        <w:t xml:space="preserve">  功能比POI略差，操作简单，不能支持复杂的公式运算，支持单元格的样式</w:t>
+      </w:r>
+      <w:r>
+        <w:rPr>
+          <w:rFonts w:ascii="微软雅黑" w:eastAsia="微软雅黑" w:hAnsi="微软雅黑" w:cs="微软雅黑" w:hint="eastAsia"/>
+          <w:sz w:val="27"/>
+          <w:szCs w:val="27"/>
+        </w:rPr>
+        <w:t>等</w:t>
+      </w:r>
+      <w:r>
+        <w:rPr>
+          <w:rFonts w:ascii="微软雅黑" w:eastAsia="微软雅黑" w:hAnsi="微软雅黑" w:cs="微软雅黑" w:hint="eastAsia"/>
+          <w:sz w:val="27"/>
+          <w:szCs w:val="27"/>
+        </w:rPr>
+        <w:t>设置</w:t>
+      </w:r>
+    </w:p>
+    <w:p>
+      <w:pPr>
+        <w:rPr>
+          <w:rFonts w:ascii="微软雅黑" w:eastAsia="微软雅黑" w:hAnsi="微软雅黑" w:cs="微软雅黑"/>
+          <w:sz w:val="27"/>
+          <w:szCs w:val="27"/>
+        </w:rPr>
+      </w:pPr>
+      <w:r>
+        <w:rPr>
+          <w:rFonts w:ascii="微软雅黑" w:eastAsia="微软雅黑" w:hAnsi="微软雅黑" w:cs="微软雅黑" w:hint="eastAsia"/>
+          <w:sz w:val="27"/>
+          <w:szCs w:val="27"/>
+        </w:rPr>
+        <w:t>3、使用FastExcel</w:t>
+      </w:r>
+    </w:p>
+    <w:p>
+      <w:pPr>
+        <w:rPr>
+          <w:rFonts w:ascii="微软雅黑" w:eastAsia="微软雅黑" w:hAnsi="微软雅黑" w:cs="微软雅黑"/>
+          <w:sz w:val="27"/>
+          <w:szCs w:val="27"/>
+        </w:rPr>
+      </w:pPr>
+      <w:r>
+        <w:rPr>
+          <w:rFonts w:ascii="微软雅黑" w:eastAsia="微软雅黑" w:hAnsi="微软雅黑" w:cs="微软雅黑" w:hint="eastAsia"/>
+          <w:sz w:val="27"/>
+          <w:szCs w:val="27"/>
+        </w:rPr>
+        <w:t xml:space="preserve">  功能简单，操作简单，不支持单元格的样式等设置</w:t>
+      </w:r>
+    </w:p>
+    <w:p>
+      <w:pPr>
+        <w:rPr>
+          <w:rFonts w:ascii="微软雅黑" w:eastAsia="微软雅黑" w:hAnsi="微软雅黑" w:cs="微软雅黑"/>
+          <w:sz w:val="27"/>
+          <w:szCs w:val="27"/>
+        </w:rPr>
+      </w:pPr>
+    </w:p>
+    <w:p>
+      <w:pPr>
+        <w:rPr>
+          <w:rFonts w:ascii="微软雅黑" w:eastAsia="微软雅黑" w:hAnsi="微软雅黑" w:cs="微软雅黑"/>
+          <w:sz w:val="27"/>
+          <w:szCs w:val="27"/>
+        </w:rPr>
+      </w:pPr>
+      <w:r>
+        <w:rPr>
+          <w:rFonts w:ascii="微软雅黑" w:eastAsia="微软雅黑" w:hAnsi="微软雅黑" w:cs="微软雅黑" w:hint="eastAsia"/>
+          <w:sz w:val="27"/>
+          <w:szCs w:val="27"/>
+        </w:rPr>
+        <w:t>1、POI实现Excel导</w:t>
+      </w:r>
+      <w:r>
+        <w:rPr>
+          <w:rFonts w:ascii="微软雅黑" w:eastAsia="微软雅黑" w:hAnsi="微软雅黑" w:cs="微软雅黑" w:hint="eastAsia"/>
+          <w:sz w:val="27"/>
+          <w:szCs w:val="27"/>
+        </w:rPr>
+        <w:t>出</w:t>
+      </w:r>
+      <w:r>
+        <w:rPr>
+          <w:rFonts w:ascii="微软雅黑" w:eastAsia="微软雅黑" w:hAnsi="微软雅黑" w:cs="微软雅黑" w:hint="eastAsia"/>
+          <w:sz w:val="27"/>
+          <w:szCs w:val="27"/>
+        </w:rPr>
+        <w:t>，以</w:t>
+      </w:r>
+      <w:r>
+        <w:rPr>
+          <w:rFonts w:ascii="微软雅黑" w:eastAsia="微软雅黑" w:hAnsi="微软雅黑" w:cs="微软雅黑" w:hint="eastAsia"/>
+          <w:sz w:val="27"/>
+          <w:szCs w:val="27"/>
+        </w:rPr>
+        <w:t>Stream（流）</w:t>
+      </w:r>
+      <w:r>
+        <w:rPr>
+          <w:rFonts w:ascii="微软雅黑" w:eastAsia="微软雅黑" w:hAnsi="微软雅黑" w:cs="微软雅黑" w:hint="eastAsia"/>
+          <w:sz w:val="27"/>
+          <w:szCs w:val="27"/>
+        </w:rPr>
+        <w:t>的方式进行输出</w:t>
+      </w:r>
+    </w:p>
+    <w:p>
+      <w:pPr>
+        <w:rPr>
+          <w:rFonts w:ascii="微软雅黑" w:eastAsia="微软雅黑" w:hAnsi="微软雅黑" w:cs="微软雅黑"/>
+          <w:sz w:val="27"/>
+          <w:szCs w:val="27"/>
+        </w:rPr>
+      </w:pPr>
+      <w:r>
+        <w:rPr>
+          <w:rFonts w:ascii="微软雅黑" w:eastAsia="微软雅黑" w:hAnsi="微软雅黑" w:cs="微软雅黑" w:hint="eastAsia"/>
+          <w:sz w:val="27"/>
+          <w:szCs w:val="27"/>
+        </w:rPr>
+        <w:t xml:space="preserve">  创建workbook对象（创建Excel）- 创建sheet </w:t>
+      </w:r>
+      <w:r>
+        <w:rPr>
+          <w:rFonts w:ascii="微软雅黑" w:eastAsia="微软雅黑" w:hAnsi="微软雅黑" w:cs="微软雅黑"/>
+          <w:sz w:val="27"/>
+          <w:szCs w:val="27"/>
+        </w:rPr>
+        <w:t>–</w:t>
+      </w:r>
+      <w:r>
+        <w:rPr>
+          <w:rFonts w:ascii="微软雅黑" w:eastAsia="微软雅黑" w:hAnsi="微软雅黑" w:cs="微软雅黑" w:hint="eastAsia"/>
+          <w:sz w:val="27"/>
+          <w:szCs w:val="27"/>
+        </w:rPr>
+        <w:t xml:space="preserve"> 得到row </w:t>
+      </w:r>
+      <w:r>
+        <w:rPr>
+          <w:rFonts w:ascii="微软雅黑" w:eastAsia="微软雅黑" w:hAnsi="微软雅黑" w:cs="微软雅黑"/>
+          <w:sz w:val="27"/>
+          <w:szCs w:val="27"/>
+        </w:rPr>
+        <w:t>–</w:t>
+      </w:r>
+      <w:r>
+        <w:rPr>
+          <w:rFonts w:ascii="微软雅黑" w:eastAsia="微软雅黑" w:hAnsi="微软雅黑" w:cs="微软雅黑" w:hint="eastAsia"/>
+          <w:sz w:val="27"/>
+          <w:szCs w:val="27"/>
+        </w:rPr>
+        <w:t xml:space="preserve"> 得到cell</w:t>
+      </w:r>
+    </w:p>
+    <w:p>
+      <w:pPr>
+        <w:rPr>
+          <w:rFonts w:ascii="微软雅黑" w:eastAsia="微软雅黑" w:hAnsi="微软雅黑" w:cs="微软雅黑"/>
+          <w:sz w:val="27"/>
+          <w:szCs w:val="27"/>
+        </w:rPr>
+      </w:pPr>
       <w:r>
         <w:rPr>
           <w:noProof/>
         </w:rPr>
         <w:drawing>
-          <wp:inline distT="0" distB="0" distL="0" distR="0" wp14:anchorId="7FFC82FD" wp14:editId="73E9CE4C">
-            <wp:extent cx="5486400" cy="2689860"/>
+          <wp:inline distT="0" distB="0" distL="0" distR="0" wp14:anchorId="71DC44C3" wp14:editId="7A3ABC31">
+            <wp:extent cx="5486400" cy="4667250"/>
             <wp:effectExtent l="0" t="0" r="0" b="0"/>
-            <wp:docPr id="5" name="图片 5"/>
+            <wp:docPr id="4" name="图片 4"/>
             <wp:cNvGraphicFramePr>
               <a:graphicFrameLocks xmlns:a="http://schemas.openxmlformats.org/drawingml/2006/main" noChangeAspect="1"/>
             </wp:cNvGraphicFramePr>
@@ -9052,7 +9012,7 @@
                   <pic:spPr>
                     <a:xfrm>
                       <a:off x="0" y="0"/>
-                      <a:ext cx="5486400" cy="2689860"/>
+                      <a:ext cx="5486400" cy="4667250"/>
                     </a:xfrm>
                     <a:prstGeom prst="rect">
                       <a:avLst/>
@@ -9064,106 +9024,15 @@
           </wp:inline>
         </w:drawing>
       </w:r>
-    </w:p>
-    <w:p>
-      <w:pPr>
-        <w:rPr>
-          <w:rFonts w:ascii="微软雅黑" w:eastAsia="微软雅黑" w:hAnsi="微软雅黑" w:cs="微软雅黑"/>
-          <w:sz w:val="27"/>
-          <w:szCs w:val="27"/>
-        </w:rPr>
-      </w:pPr>
-      <w:r>
-        <w:rPr>
-          <w:rFonts w:ascii="微软雅黑" w:eastAsia="微软雅黑" w:hAnsi="微软雅黑" w:cs="微软雅黑" w:hint="eastAsia"/>
-          <w:sz w:val="27"/>
-          <w:szCs w:val="27"/>
-        </w:rPr>
-        <w:t>2、POI实现Excel</w:t>
-      </w:r>
-      <w:r>
-        <w:rPr>
-          <w:rFonts w:ascii="微软雅黑" w:eastAsia="微软雅黑" w:hAnsi="微软雅黑" w:cs="微软雅黑" w:hint="eastAsia"/>
-          <w:sz w:val="27"/>
-          <w:szCs w:val="27"/>
-        </w:rPr>
-        <w:t>导入</w:t>
-      </w:r>
-      <w:r>
-        <w:rPr>
-          <w:rFonts w:ascii="微软雅黑" w:eastAsia="微软雅黑" w:hAnsi="微软雅黑" w:cs="微软雅黑" w:hint="eastAsia"/>
-          <w:sz w:val="27"/>
-          <w:szCs w:val="27"/>
-        </w:rPr>
-        <w:t>，以Stream的方式进行读取</w:t>
-      </w:r>
-    </w:p>
-    <w:p>
-      <w:pPr>
-        <w:rPr>
-          <w:rFonts w:ascii="微软雅黑" w:eastAsia="微软雅黑" w:hAnsi="微软雅黑" w:cs="微软雅黑"/>
-          <w:sz w:val="27"/>
-          <w:szCs w:val="27"/>
-        </w:rPr>
-      </w:pPr>
-      <w:r>
-        <w:rPr>
-          <w:rFonts w:ascii="微软雅黑" w:eastAsia="微软雅黑" w:hAnsi="微软雅黑" w:cs="微软雅黑" w:hint="eastAsia"/>
-          <w:sz w:val="27"/>
-          <w:szCs w:val="27"/>
-        </w:rPr>
-        <w:t xml:space="preserve">  创建workbook对象（创建Excel）- 创建sheet </w:t>
-      </w:r>
-      <w:r>
-        <w:rPr>
-          <w:rFonts w:ascii="微软雅黑" w:eastAsia="微软雅黑" w:hAnsi="微软雅黑" w:cs="微软雅黑"/>
-          <w:sz w:val="27"/>
-          <w:szCs w:val="27"/>
-        </w:rPr>
-        <w:t>–</w:t>
-      </w:r>
-      <w:r>
-        <w:rPr>
-          <w:rFonts w:ascii="微软雅黑" w:eastAsia="微软雅黑" w:hAnsi="微软雅黑" w:cs="微软雅黑" w:hint="eastAsia"/>
-          <w:sz w:val="27"/>
-          <w:szCs w:val="27"/>
-        </w:rPr>
-        <w:t xml:space="preserve"> 得到row </w:t>
-      </w:r>
-      <w:r>
-        <w:rPr>
-          <w:rFonts w:ascii="微软雅黑" w:eastAsia="微软雅黑" w:hAnsi="微软雅黑" w:cs="微软雅黑"/>
-          <w:sz w:val="27"/>
-          <w:szCs w:val="27"/>
-        </w:rPr>
-        <w:t>–</w:t>
-      </w:r>
-      <w:r>
-        <w:rPr>
-          <w:rFonts w:ascii="微软雅黑" w:eastAsia="微软雅黑" w:hAnsi="微软雅黑" w:cs="微软雅黑" w:hint="eastAsia"/>
-          <w:sz w:val="27"/>
-          <w:szCs w:val="27"/>
-        </w:rPr>
-        <w:t xml:space="preserve"> 得到cell</w:t>
-      </w:r>
-    </w:p>
-    <w:p>
-      <w:pPr>
-        <w:rPr>
-          <w:rFonts w:ascii="微软雅黑" w:eastAsia="微软雅黑" w:hAnsi="微软雅黑" w:cs="微软雅黑"/>
-          <w:sz w:val="27"/>
-          <w:szCs w:val="27"/>
-        </w:rPr>
-      </w:pPr>
       <w:r>
         <w:rPr>
           <w:noProof/>
         </w:rPr>
         <w:drawing>
-          <wp:inline distT="0" distB="0" distL="0" distR="0" wp14:anchorId="42D598F4" wp14:editId="6EB1CB7C">
-            <wp:extent cx="5486400" cy="3933825"/>
-            <wp:effectExtent l="0" t="0" r="0" b="9525"/>
-            <wp:docPr id="6" name="图片 6"/>
+          <wp:inline distT="0" distB="0" distL="0" distR="0" wp14:anchorId="7FFC82FD" wp14:editId="73E9CE4C">
+            <wp:extent cx="5486400" cy="2689860"/>
+            <wp:effectExtent l="0" t="0" r="0" b="0"/>
+            <wp:docPr id="5" name="图片 5"/>
             <wp:cNvGraphicFramePr>
               <a:graphicFrameLocks xmlns:a="http://schemas.openxmlformats.org/drawingml/2006/main" noChangeAspect="1"/>
             </wp:cNvGraphicFramePr>
@@ -9183,7 +9052,7 @@
                   <pic:spPr>
                     <a:xfrm>
                       <a:off x="0" y="0"/>
-                      <a:ext cx="5486400" cy="3933825"/>
+                      <a:ext cx="5486400" cy="2689860"/>
                     </a:xfrm>
                     <a:prstGeom prst="rect">
                       <a:avLst/>
@@ -9195,15 +9064,106 @@
           </wp:inline>
         </w:drawing>
       </w:r>
+    </w:p>
+    <w:p>
+      <w:pPr>
+        <w:rPr>
+          <w:rFonts w:ascii="微软雅黑" w:eastAsia="微软雅黑" w:hAnsi="微软雅黑" w:cs="微软雅黑"/>
+          <w:sz w:val="27"/>
+          <w:szCs w:val="27"/>
+        </w:rPr>
+      </w:pPr>
+      <w:r>
+        <w:rPr>
+          <w:rFonts w:ascii="微软雅黑" w:eastAsia="微软雅黑" w:hAnsi="微软雅黑" w:cs="微软雅黑" w:hint="eastAsia"/>
+          <w:sz w:val="27"/>
+          <w:szCs w:val="27"/>
+        </w:rPr>
+        <w:t>2、POI实现Excel</w:t>
+      </w:r>
+      <w:r>
+        <w:rPr>
+          <w:rFonts w:ascii="微软雅黑" w:eastAsia="微软雅黑" w:hAnsi="微软雅黑" w:cs="微软雅黑" w:hint="eastAsia"/>
+          <w:sz w:val="27"/>
+          <w:szCs w:val="27"/>
+        </w:rPr>
+        <w:t>导入</w:t>
+      </w:r>
+      <w:r>
+        <w:rPr>
+          <w:rFonts w:ascii="微软雅黑" w:eastAsia="微软雅黑" w:hAnsi="微软雅黑" w:cs="微软雅黑" w:hint="eastAsia"/>
+          <w:sz w:val="27"/>
+          <w:szCs w:val="27"/>
+        </w:rPr>
+        <w:t>，以Stream的方式进行读取</w:t>
+      </w:r>
+    </w:p>
+    <w:p>
+      <w:pPr>
+        <w:rPr>
+          <w:rFonts w:ascii="微软雅黑" w:eastAsia="微软雅黑" w:hAnsi="微软雅黑" w:cs="微软雅黑"/>
+          <w:sz w:val="27"/>
+          <w:szCs w:val="27"/>
+        </w:rPr>
+      </w:pPr>
+      <w:r>
+        <w:rPr>
+          <w:rFonts w:ascii="微软雅黑" w:eastAsia="微软雅黑" w:hAnsi="微软雅黑" w:cs="微软雅黑" w:hint="eastAsia"/>
+          <w:sz w:val="27"/>
+          <w:szCs w:val="27"/>
+        </w:rPr>
+        <w:t xml:space="preserve">  创建workbook对象（创建Excel）- 创建sheet </w:t>
+      </w:r>
+      <w:r>
+        <w:rPr>
+          <w:rFonts w:ascii="微软雅黑" w:eastAsia="微软雅黑" w:hAnsi="微软雅黑" w:cs="微软雅黑"/>
+          <w:sz w:val="27"/>
+          <w:szCs w:val="27"/>
+        </w:rPr>
+        <w:t>–</w:t>
+      </w:r>
+      <w:r>
+        <w:rPr>
+          <w:rFonts w:ascii="微软雅黑" w:eastAsia="微软雅黑" w:hAnsi="微软雅黑" w:cs="微软雅黑" w:hint="eastAsia"/>
+          <w:sz w:val="27"/>
+          <w:szCs w:val="27"/>
+        </w:rPr>
+        <w:t xml:space="preserve"> 得到row </w:t>
+      </w:r>
+      <w:r>
+        <w:rPr>
+          <w:rFonts w:ascii="微软雅黑" w:eastAsia="微软雅黑" w:hAnsi="微软雅黑" w:cs="微软雅黑"/>
+          <w:sz w:val="27"/>
+          <w:szCs w:val="27"/>
+        </w:rPr>
+        <w:t>–</w:t>
+      </w:r>
+      <w:r>
+        <w:rPr>
+          <w:rFonts w:ascii="微软雅黑" w:eastAsia="微软雅黑" w:hAnsi="微软雅黑" w:cs="微软雅黑" w:hint="eastAsia"/>
+          <w:sz w:val="27"/>
+          <w:szCs w:val="27"/>
+        </w:rPr>
+        <w:t xml:space="preserve"> 得到cell</w:t>
+      </w:r>
+    </w:p>
+    <w:p>
+      <w:pPr>
+        <w:rPr>
+          <w:rFonts w:ascii="微软雅黑" w:eastAsia="微软雅黑" w:hAnsi="微软雅黑" w:cs="微软雅黑"/>
+          <w:sz w:val="27"/>
+          <w:szCs w:val="27"/>
+        </w:rPr>
+      </w:pPr>
       <w:r>
         <w:rPr>
           <w:noProof/>
         </w:rPr>
         <w:drawing>
-          <wp:inline distT="0" distB="0" distL="0" distR="0" wp14:anchorId="5471D0A4" wp14:editId="0A70BC4E">
-            <wp:extent cx="5486400" cy="1205865"/>
-            <wp:effectExtent l="0" t="0" r="0" b="0"/>
-            <wp:docPr id="8" name="图片 8"/>
+          <wp:inline distT="0" distB="0" distL="0" distR="0" wp14:anchorId="42D598F4" wp14:editId="6EB1CB7C">
+            <wp:extent cx="5486400" cy="3933825"/>
+            <wp:effectExtent l="0" t="0" r="0" b="9525"/>
+            <wp:docPr id="6" name="图片 6"/>
             <wp:cNvGraphicFramePr>
               <a:graphicFrameLocks xmlns:a="http://schemas.openxmlformats.org/drawingml/2006/main" noChangeAspect="1"/>
             </wp:cNvGraphicFramePr>
@@ -9223,7 +9183,7 @@
                   <pic:spPr>
                     <a:xfrm>
                       <a:off x="0" y="0"/>
-                      <a:ext cx="5486400" cy="1205865"/>
+                      <a:ext cx="5486400" cy="3933825"/>
                     </a:xfrm>
                     <a:prstGeom prst="rect">
                       <a:avLst/>
@@ -9235,66 +9195,15 @@
           </wp:inline>
         </w:drawing>
       </w:r>
-    </w:p>
-    <w:p>
-      <w:pPr>
-        <w:rPr>
-          <w:rFonts w:ascii="微软雅黑" w:eastAsia="微软雅黑" w:hAnsi="微软雅黑" w:cs="微软雅黑"/>
-          <w:sz w:val="27"/>
-          <w:szCs w:val="27"/>
-        </w:rPr>
-      </w:pPr>
-    </w:p>
-    <w:p>
-      <w:pPr>
-        <w:rPr>
-          <w:rFonts w:ascii="微软雅黑" w:eastAsia="微软雅黑" w:hAnsi="微软雅黑" w:cs="微软雅黑"/>
-          <w:sz w:val="27"/>
-          <w:szCs w:val="27"/>
-        </w:rPr>
-      </w:pPr>
-      <w:r>
-        <w:rPr>
-          <w:rFonts w:ascii="微软雅黑" w:eastAsia="微软雅黑" w:hAnsi="微软雅黑" w:cs="微软雅黑" w:hint="eastAsia"/>
-          <w:sz w:val="27"/>
-          <w:szCs w:val="27"/>
-        </w:rPr>
-        <w:t>针对2007及更高版本的xlsx</w:t>
-      </w:r>
-      <w:r>
-        <w:rPr>
-          <w:rFonts w:ascii="微软雅黑" w:eastAsia="微软雅黑" w:hAnsi="微软雅黑" w:cs="微软雅黑" w:hint="eastAsia"/>
-          <w:sz w:val="27"/>
-          <w:szCs w:val="27"/>
-        </w:rPr>
-        <w:t>，HSSFWorkbook换成XSSFWorkbook，HSSFSheet，HSSFRow，HSSFCell等去掉HSSF</w:t>
-      </w:r>
-      <w:r>
-        <w:rPr>
-          <w:rFonts w:ascii="微软雅黑" w:eastAsia="微软雅黑" w:hAnsi="微软雅黑" w:cs="微软雅黑" w:hint="eastAsia"/>
-          <w:sz w:val="27"/>
-          <w:szCs w:val="27"/>
-        </w:rPr>
-        <w:t>。</w:t>
-      </w:r>
-    </w:p>
-    <w:p>
-      <w:pPr>
-        <w:rPr>
-          <w:rFonts w:ascii="微软雅黑" w:eastAsia="微软雅黑" w:hAnsi="微软雅黑" w:cs="微软雅黑"/>
-          <w:sz w:val="27"/>
-          <w:szCs w:val="27"/>
-        </w:rPr>
-      </w:pPr>
       <w:r>
         <w:rPr>
           <w:noProof/>
         </w:rPr>
         <w:drawing>
-          <wp:inline distT="0" distB="0" distL="0" distR="0" wp14:anchorId="5BE93777" wp14:editId="66BAA59E">
-            <wp:extent cx="5486400" cy="4060190"/>
+          <wp:inline distT="0" distB="0" distL="0" distR="0" wp14:anchorId="5471D0A4" wp14:editId="0A70BC4E">
+            <wp:extent cx="5486400" cy="1205865"/>
             <wp:effectExtent l="0" t="0" r="0" b="0"/>
-            <wp:docPr id="11" name="图片 11"/>
+            <wp:docPr id="8" name="图片 8"/>
             <wp:cNvGraphicFramePr>
               <a:graphicFrameLocks xmlns:a="http://schemas.openxmlformats.org/drawingml/2006/main" noChangeAspect="1"/>
             </wp:cNvGraphicFramePr>
@@ -9314,6 +9223,97 @@
                   <pic:spPr>
                     <a:xfrm>
                       <a:off x="0" y="0"/>
+                      <a:ext cx="5486400" cy="1205865"/>
+                    </a:xfrm>
+                    <a:prstGeom prst="rect">
+                      <a:avLst/>
+                    </a:prstGeom>
+                  </pic:spPr>
+                </pic:pic>
+              </a:graphicData>
+            </a:graphic>
+          </wp:inline>
+        </w:drawing>
+      </w:r>
+    </w:p>
+    <w:p>
+      <w:pPr>
+        <w:rPr>
+          <w:rFonts w:ascii="微软雅黑" w:eastAsia="微软雅黑" w:hAnsi="微软雅黑" w:cs="微软雅黑"/>
+          <w:sz w:val="27"/>
+          <w:szCs w:val="27"/>
+        </w:rPr>
+      </w:pPr>
+    </w:p>
+    <w:p>
+      <w:pPr>
+        <w:rPr>
+          <w:rFonts w:ascii="微软雅黑" w:eastAsia="微软雅黑" w:hAnsi="微软雅黑" w:cs="微软雅黑"/>
+          <w:sz w:val="27"/>
+          <w:szCs w:val="27"/>
+        </w:rPr>
+      </w:pPr>
+      <w:r>
+        <w:rPr>
+          <w:rFonts w:ascii="微软雅黑" w:eastAsia="微软雅黑" w:hAnsi="微软雅黑" w:cs="微软雅黑" w:hint="eastAsia"/>
+          <w:sz w:val="27"/>
+          <w:szCs w:val="27"/>
+        </w:rPr>
+        <w:t>针对2007及更高版本的xlsx</w:t>
+      </w:r>
+      <w:r>
+        <w:rPr>
+          <w:rFonts w:ascii="微软雅黑" w:eastAsia="微软雅黑" w:hAnsi="微软雅黑" w:cs="微软雅黑" w:hint="eastAsia"/>
+          <w:sz w:val="27"/>
+          <w:szCs w:val="27"/>
+        </w:rPr>
+        <w:t>，HSSFWorkbook换成XSSFWorkbook，HSSFSheet，HSSFRow，HSSFCell等去掉HSSF</w:t>
+      </w:r>
+      <w:r>
+        <w:rPr>
+          <w:rFonts w:ascii="微软雅黑" w:eastAsia="微软雅黑" w:hAnsi="微软雅黑" w:cs="微软雅黑" w:hint="eastAsia"/>
+          <w:sz w:val="27"/>
+          <w:szCs w:val="27"/>
+        </w:rPr>
+        <w:t>。</w:t>
+      </w:r>
+    </w:p>
+    <w:p>
+      <w:pPr>
+        <w:rPr>
+          <w:rFonts w:ascii="微软雅黑" w:eastAsia="微软雅黑" w:hAnsi="微软雅黑" w:cs="微软雅黑"/>
+          <w:sz w:val="27"/>
+          <w:szCs w:val="27"/>
+        </w:rPr>
+      </w:pPr>
+      <w:r>
+        <w:rPr>
+          <w:noProof/>
+        </w:rPr>
+        <w:drawing>
+          <wp:inline distT="0" distB="0" distL="0" distR="0" wp14:anchorId="5BE93777" wp14:editId="66BAA59E">
+            <wp:extent cx="5486400" cy="4060190"/>
+            <wp:effectExtent l="0" t="0" r="0" b="0"/>
+            <wp:docPr id="11" name="图片 11"/>
+            <wp:cNvGraphicFramePr>
+              <a:graphicFrameLocks xmlns:a="http://schemas.openxmlformats.org/drawingml/2006/main" noChangeAspect="1"/>
+            </wp:cNvGraphicFramePr>
+            <a:graphic xmlns:a="http://schemas.openxmlformats.org/drawingml/2006/main">
+              <a:graphicData uri="http://schemas.openxmlformats.org/drawingml/2006/picture">
+                <pic:pic xmlns:pic="http://schemas.openxmlformats.org/drawingml/2006/picture">
+                  <pic:nvPicPr>
+                    <pic:cNvPr id="0" name=""/>
+                    <pic:cNvPicPr/>
+                  </pic:nvPicPr>
+                  <pic:blipFill>
+                    <a:blip r:embed="rId80"/>
+                    <a:stretch>
+                      <a:fillRect/>
+                    </a:stretch>
+                  </pic:blipFill>
+                  <pic:spPr>
+                    <a:xfrm>
+                      <a:off x="0" y="0"/>
                       <a:ext cx="5486400" cy="4060190"/>
                     </a:xfrm>
                     <a:prstGeom prst="rect">
@@ -9346,7 +9346,7 @@
                     <pic:cNvPicPr/>
                   </pic:nvPicPr>
                   <pic:blipFill rotWithShape="1">
-                    <a:blip r:embed="rId80"/>
+                    <a:blip r:embed="rId81"/>
                     <a:srcRect t="2151"/>
                     <a:stretch/>
                   </pic:blipFill>
@@ -9436,7 +9436,7 @@
                     <pic:cNvPicPr/>
                   </pic:nvPicPr>
                   <pic:blipFill>
-                    <a:blip r:embed="rId81"/>
+                    <a:blip r:embed="rId82"/>
                     <a:stretch>
                       <a:fillRect/>
                     </a:stretch>
@@ -9491,46 +9491,6 @@
             <wp:extent cx="5486400" cy="3670300"/>
             <wp:effectExtent l="0" t="0" r="0" b="6350"/>
             <wp:docPr id="12" name="图片 12"/>
-            <wp:cNvGraphicFramePr>
-              <a:graphicFrameLocks xmlns:a="http://schemas.openxmlformats.org/drawingml/2006/main" noChangeAspect="1"/>
-            </wp:cNvGraphicFramePr>
-            <a:graphic xmlns:a="http://schemas.openxmlformats.org/drawingml/2006/main">
-              <a:graphicData uri="http://schemas.openxmlformats.org/drawingml/2006/picture">
-                <pic:pic xmlns:pic="http://schemas.openxmlformats.org/drawingml/2006/picture">
-                  <pic:nvPicPr>
-                    <pic:cNvPr id="0" name=""/>
-                    <pic:cNvPicPr/>
-                  </pic:nvPicPr>
-                  <pic:blipFill>
-                    <a:blip r:embed="rId82"/>
-                    <a:stretch>
-                      <a:fillRect/>
-                    </a:stretch>
-                  </pic:blipFill>
-                  <pic:spPr>
-                    <a:xfrm>
-                      <a:off x="0" y="0"/>
-                      <a:ext cx="5486400" cy="3670300"/>
-                    </a:xfrm>
-                    <a:prstGeom prst="rect">
-                      <a:avLst/>
-                    </a:prstGeom>
-                  </pic:spPr>
-                </pic:pic>
-              </a:graphicData>
-            </a:graphic>
-          </wp:inline>
-        </w:drawing>
-      </w:r>
-      <w:r>
-        <w:rPr>
-          <w:noProof/>
-        </w:rPr>
-        <w:drawing>
-          <wp:inline distT="0" distB="0" distL="0" distR="0" wp14:anchorId="3E821B04" wp14:editId="33AD59BB">
-            <wp:extent cx="5486400" cy="3128010"/>
-            <wp:effectExtent l="0" t="0" r="0" b="0"/>
-            <wp:docPr id="13" name="图片 13"/>
             <wp:cNvGraphicFramePr>
               <a:graphicFrameLocks xmlns:a="http://schemas.openxmlformats.org/drawingml/2006/main" noChangeAspect="1"/>
             </wp:cNvGraphicFramePr>
@@ -9550,7 +9510,7 @@
                   <pic:spPr>
                     <a:xfrm>
                       <a:off x="0" y="0"/>
-                      <a:ext cx="5486400" cy="3128010"/>
+                      <a:ext cx="5486400" cy="3670300"/>
                     </a:xfrm>
                     <a:prstGeom prst="rect">
                       <a:avLst/>
@@ -9562,67 +9522,15 @@
           </wp:inline>
         </w:drawing>
       </w:r>
-    </w:p>
-    <w:p>
-      <w:pPr>
-        <w:rPr>
-          <w:rFonts w:ascii="微软雅黑" w:eastAsia="微软雅黑" w:hAnsi="微软雅黑" w:cs="微软雅黑"/>
-          <w:sz w:val="27"/>
-          <w:szCs w:val="27"/>
-        </w:rPr>
-      </w:pPr>
-    </w:p>
-    <w:p>
-      <w:pPr>
-        <w:rPr>
-          <w:rFonts w:ascii="微软雅黑" w:eastAsia="微软雅黑" w:hAnsi="微软雅黑" w:cs="微软雅黑"/>
-          <w:sz w:val="27"/>
-          <w:szCs w:val="27"/>
-        </w:rPr>
-      </w:pPr>
-    </w:p>
-    <w:p>
-      <w:pPr>
-        <w:rPr>
-          <w:rFonts w:ascii="微软雅黑" w:eastAsia="微软雅黑" w:hAnsi="微软雅黑" w:cs="微软雅黑"/>
-          <w:sz w:val="27"/>
-          <w:szCs w:val="27"/>
-        </w:rPr>
-      </w:pPr>
-      <w:r>
-        <w:rPr>
-          <w:rFonts w:ascii="微软雅黑" w:eastAsia="微软雅黑" w:hAnsi="微软雅黑" w:cs="微软雅黑" w:hint="eastAsia"/>
-          <w:sz w:val="27"/>
-          <w:szCs w:val="27"/>
-        </w:rPr>
-        <w:t>读取properties文件</w:t>
-      </w:r>
-      <w:r>
-        <w:rPr>
-          <w:rFonts w:ascii="微软雅黑" w:eastAsia="微软雅黑" w:hAnsi="微软雅黑" w:cs="微软雅黑" w:hint="eastAsia"/>
-          <w:sz w:val="27"/>
-          <w:szCs w:val="27"/>
-        </w:rPr>
-        <w:t>，application.properties我放到了src目录下</w:t>
-      </w:r>
-    </w:p>
-    <w:p>
-      <w:pPr>
-        <w:rPr>
-          <w:rFonts w:ascii="微软雅黑" w:eastAsia="微软雅黑" w:hAnsi="微软雅黑" w:cs="微软雅黑"/>
-          <w:sz w:val="27"/>
-          <w:szCs w:val="27"/>
-        </w:rPr>
-      </w:pPr>
       <w:r>
         <w:rPr>
           <w:noProof/>
         </w:rPr>
         <w:drawing>
-          <wp:inline distT="0" distB="0" distL="0" distR="0" wp14:anchorId="04A2BC03" wp14:editId="13C471CA">
-            <wp:extent cx="8721306" cy="1922927"/>
-            <wp:effectExtent l="0" t="0" r="3810" b="1270"/>
-            <wp:docPr id="15" name="图片 15"/>
+          <wp:inline distT="0" distB="0" distL="0" distR="0" wp14:anchorId="3E821B04" wp14:editId="33AD59BB">
+            <wp:extent cx="5486400" cy="3128010"/>
+            <wp:effectExtent l="0" t="0" r="0" b="0"/>
+            <wp:docPr id="13" name="图片 13"/>
             <wp:cNvGraphicFramePr>
               <a:graphicFrameLocks xmlns:a="http://schemas.openxmlformats.org/drawingml/2006/main" noChangeAspect="1"/>
             </wp:cNvGraphicFramePr>
@@ -9642,7 +9550,7 @@
                   <pic:spPr>
                     <a:xfrm>
                       <a:off x="0" y="0"/>
-                      <a:ext cx="8735583" cy="1926075"/>
+                      <a:ext cx="5486400" cy="3128010"/>
                     </a:xfrm>
                     <a:prstGeom prst="rect">
                       <a:avLst/>
@@ -9666,95 +9574,40 @@
     </w:p>
     <w:p>
       <w:pPr>
-        <w:jc w:val="both"/>
-        <w:rPr>
-          <w:rFonts w:ascii="微软雅黑" w:eastAsia="微软雅黑" w:hAnsi="微软雅黑" w:cs="微软雅黑"/>
-          <w:sz w:val="27"/>
-          <w:szCs w:val="27"/>
-        </w:rPr>
-      </w:pPr>
-      <w:r>
-        <w:rPr>
-          <w:rFonts w:ascii="微软雅黑" w:eastAsia="微软雅黑" w:hAnsi="微软雅黑" w:cs="微软雅黑" w:hint="eastAsia"/>
-          <w:sz w:val="27"/>
-          <w:szCs w:val="27"/>
-        </w:rPr>
-        <w:t>java内部类</w:t>
-      </w:r>
-    </w:p>
-    <w:p>
-      <w:pPr>
-        <w:jc w:val="both"/>
-        <w:rPr>
-          <w:rFonts w:ascii="微软雅黑" w:eastAsia="微软雅黑" w:hAnsi="微软雅黑" w:cs="微软雅黑"/>
-          <w:sz w:val="27"/>
-          <w:szCs w:val="27"/>
-        </w:rPr>
-      </w:pPr>
-      <w:r>
-        <w:rPr>
-          <w:rFonts w:ascii="微软雅黑" w:eastAsia="微软雅黑" w:hAnsi="微软雅黑" w:cs="微软雅黑" w:hint="eastAsia"/>
-          <w:sz w:val="27"/>
-          <w:szCs w:val="27"/>
-        </w:rPr>
-        <w:t>内部类、本地</w:t>
-      </w:r>
-      <w:r>
-        <w:rPr>
-          <w:rFonts w:ascii="微软雅黑" w:eastAsia="微软雅黑" w:hAnsi="微软雅黑" w:cs="微软雅黑" w:hint="eastAsia"/>
-          <w:sz w:val="27"/>
-          <w:szCs w:val="27"/>
-        </w:rPr>
-        <w:t>内部</w:t>
-      </w:r>
-      <w:r>
-        <w:rPr>
-          <w:rFonts w:ascii="微软雅黑" w:eastAsia="微软雅黑" w:hAnsi="微软雅黑" w:cs="微软雅黑" w:hint="eastAsia"/>
-          <w:sz w:val="27"/>
-          <w:szCs w:val="27"/>
-        </w:rPr>
-        <w:t>类、匿名内部类</w:t>
-      </w:r>
-    </w:p>
-    <w:p>
-      <w:pPr>
-        <w:jc w:val="both"/>
-        <w:rPr>
-          <w:rFonts w:ascii="微软雅黑" w:eastAsia="微软雅黑" w:hAnsi="微软雅黑" w:cs="微软雅黑"/>
-          <w:sz w:val="27"/>
-          <w:szCs w:val="27"/>
-        </w:rPr>
-      </w:pPr>
-    </w:p>
-    <w:p>
-      <w:pPr>
-        <w:rPr>
-          <w:rFonts w:ascii="微软雅黑" w:eastAsia="微软雅黑" w:hAnsi="微软雅黑" w:cs="微软雅黑"/>
-          <w:sz w:val="27"/>
-          <w:szCs w:val="27"/>
-        </w:rPr>
-      </w:pPr>
-      <w:r>
-        <w:rPr>
-          <w:rFonts w:ascii="微软雅黑" w:eastAsia="微软雅黑" w:hAnsi="微软雅黑" w:cs="微软雅黑" w:hint="eastAsia"/>
-          <w:b/>
-          <w:sz w:val="27"/>
-          <w:szCs w:val="27"/>
-        </w:rPr>
-        <w:t>内部类</w:t>
-      </w:r>
-      <w:r>
-        <w:rPr>
-          <w:rFonts w:ascii="微软雅黑" w:eastAsia="微软雅黑" w:hAnsi="微软雅黑" w:cs="微软雅黑" w:hint="eastAsia"/>
-          <w:sz w:val="27"/>
-          <w:szCs w:val="27"/>
-        </w:rPr>
-        <w:t>可以访问外部类的成员变量、静态成员变量。可以对外部类的变量进行覆盖定义，但是这将是指向一个新的内存地址。如果内部类要使用static，将成为静态内部类。</w:t>
-      </w:r>
-    </w:p>
-    <w:p>
-      <w:pPr>
-        <w:jc w:val="both"/>
+        <w:rPr>
+          <w:rFonts w:ascii="微软雅黑" w:eastAsia="微软雅黑" w:hAnsi="微软雅黑" w:cs="微软雅黑"/>
+          <w:sz w:val="27"/>
+          <w:szCs w:val="27"/>
+        </w:rPr>
+      </w:pPr>
+    </w:p>
+    <w:p>
+      <w:pPr>
+        <w:rPr>
+          <w:rFonts w:ascii="微软雅黑" w:eastAsia="微软雅黑" w:hAnsi="微软雅黑" w:cs="微软雅黑"/>
+          <w:sz w:val="27"/>
+          <w:szCs w:val="27"/>
+        </w:rPr>
+      </w:pPr>
+      <w:r>
+        <w:rPr>
+          <w:rFonts w:ascii="微软雅黑" w:eastAsia="微软雅黑" w:hAnsi="微软雅黑" w:cs="微软雅黑" w:hint="eastAsia"/>
+          <w:sz w:val="27"/>
+          <w:szCs w:val="27"/>
+        </w:rPr>
+        <w:t>读取properties文件</w:t>
+      </w:r>
+      <w:r>
+        <w:rPr>
+          <w:rFonts w:ascii="微软雅黑" w:eastAsia="微软雅黑" w:hAnsi="微软雅黑" w:cs="微软雅黑" w:hint="eastAsia"/>
+          <w:sz w:val="27"/>
+          <w:szCs w:val="27"/>
+        </w:rPr>
+        <w:t>，application.properties我放到了src目录下</w:t>
+      </w:r>
+    </w:p>
+    <w:p>
+      <w:pPr>
         <w:rPr>
           <w:rFonts w:ascii="微软雅黑" w:eastAsia="微软雅黑" w:hAnsi="微软雅黑" w:cs="微软雅黑"/>
           <w:sz w:val="27"/>
@@ -9766,10 +9619,10 @@
           <w:noProof/>
         </w:rPr>
         <w:drawing>
-          <wp:inline distT="0" distB="0" distL="0" distR="0" wp14:anchorId="3D267787" wp14:editId="11A97DBC">
-            <wp:extent cx="5486400" cy="4427220"/>
-            <wp:effectExtent l="0" t="0" r="0" b="0"/>
-            <wp:docPr id="9" name="图片 9"/>
+          <wp:inline distT="0" distB="0" distL="0" distR="0" wp14:anchorId="04A2BC03" wp14:editId="13C471CA">
+            <wp:extent cx="8721306" cy="1922927"/>
+            <wp:effectExtent l="0" t="0" r="3810" b="1270"/>
+            <wp:docPr id="15" name="图片 15"/>
             <wp:cNvGraphicFramePr>
               <a:graphicFrameLocks xmlns:a="http://schemas.openxmlformats.org/drawingml/2006/main" noChangeAspect="1"/>
             </wp:cNvGraphicFramePr>
@@ -9789,7 +9642,7 @@
                   <pic:spPr>
                     <a:xfrm>
                       <a:off x="0" y="0"/>
-                      <a:ext cx="5486400" cy="4427220"/>
+                      <a:ext cx="8735583" cy="1926075"/>
                     </a:xfrm>
                     <a:prstGeom prst="rect">
                       <a:avLst/>
@@ -9810,6 +9663,77 @@
           <w:szCs w:val="27"/>
         </w:rPr>
       </w:pPr>
+    </w:p>
+    <w:p>
+      <w:pPr>
+        <w:jc w:val="both"/>
+        <w:rPr>
+          <w:rFonts w:ascii="微软雅黑" w:eastAsia="微软雅黑" w:hAnsi="微软雅黑" w:cs="微软雅黑"/>
+          <w:sz w:val="27"/>
+          <w:szCs w:val="27"/>
+        </w:rPr>
+      </w:pPr>
+      <w:r>
+        <w:rPr>
+          <w:rFonts w:ascii="微软雅黑" w:eastAsia="微软雅黑" w:hAnsi="微软雅黑" w:cs="微软雅黑" w:hint="eastAsia"/>
+          <w:sz w:val="27"/>
+          <w:szCs w:val="27"/>
+        </w:rPr>
+        <w:t>java内部类</w:t>
+      </w:r>
+    </w:p>
+    <w:p>
+      <w:pPr>
+        <w:jc w:val="both"/>
+        <w:rPr>
+          <w:rFonts w:ascii="微软雅黑" w:eastAsia="微软雅黑" w:hAnsi="微软雅黑" w:cs="微软雅黑"/>
+          <w:sz w:val="27"/>
+          <w:szCs w:val="27"/>
+        </w:rPr>
+      </w:pPr>
+      <w:r>
+        <w:rPr>
+          <w:rFonts w:ascii="微软雅黑" w:eastAsia="微软雅黑" w:hAnsi="微软雅黑" w:cs="微软雅黑" w:hint="eastAsia"/>
+          <w:sz w:val="27"/>
+          <w:szCs w:val="27"/>
+        </w:rPr>
+        <w:t>内部类、本地</w:t>
+      </w:r>
+      <w:r>
+        <w:rPr>
+          <w:rFonts w:ascii="微软雅黑" w:eastAsia="微软雅黑" w:hAnsi="微软雅黑" w:cs="微软雅黑" w:hint="eastAsia"/>
+          <w:sz w:val="27"/>
+          <w:szCs w:val="27"/>
+        </w:rPr>
+        <w:t>内部</w:t>
+      </w:r>
+      <w:r>
+        <w:rPr>
+          <w:rFonts w:ascii="微软雅黑" w:eastAsia="微软雅黑" w:hAnsi="微软雅黑" w:cs="微软雅黑" w:hint="eastAsia"/>
+          <w:sz w:val="27"/>
+          <w:szCs w:val="27"/>
+        </w:rPr>
+        <w:t>类、匿名内部类</w:t>
+      </w:r>
+    </w:p>
+    <w:p>
+      <w:pPr>
+        <w:jc w:val="both"/>
+        <w:rPr>
+          <w:rFonts w:ascii="微软雅黑" w:eastAsia="微软雅黑" w:hAnsi="微软雅黑" w:cs="微软雅黑"/>
+          <w:sz w:val="27"/>
+          <w:szCs w:val="27"/>
+        </w:rPr>
+      </w:pPr>
+    </w:p>
+    <w:p>
+      <w:pPr>
+        <w:rPr>
+          <w:rFonts w:ascii="微软雅黑" w:eastAsia="微软雅黑" w:hAnsi="微软雅黑" w:cs="微软雅黑"/>
+          <w:sz w:val="27"/>
+          <w:szCs w:val="27"/>
+        </w:rPr>
+      </w:pPr>
       <w:r>
         <w:rPr>
           <w:rFonts w:ascii="微软雅黑" w:eastAsia="微软雅黑" w:hAnsi="微软雅黑" w:cs="微软雅黑" w:hint="eastAsia"/>
@@ -9817,101 +9741,20 @@
           <w:sz w:val="27"/>
           <w:szCs w:val="27"/>
         </w:rPr>
-        <w:t>本地类</w:t>
-      </w:r>
-      <w:r>
-        <w:rPr>
-          <w:rFonts w:ascii="微软雅黑" w:eastAsia="微软雅黑" w:hAnsi="微软雅黑" w:cs="微软雅黑" w:hint="eastAsia"/>
-          <w:sz w:val="27"/>
-          <w:szCs w:val="27"/>
-        </w:rPr>
-        <w:t>，定义在块（方法、for、if等）中的类，它跟内部类的主要区别是</w:t>
-      </w:r>
-      <w:r>
-        <w:rPr>
-          <w:rFonts w:ascii="微软雅黑" w:eastAsia="微软雅黑" w:hAnsi="微软雅黑" w:cs="微软雅黑" w:hint="eastAsia"/>
-          <w:b/>
-          <w:sz w:val="27"/>
-          <w:szCs w:val="27"/>
-        </w:rPr>
-        <w:t>访问方法的局部变量</w:t>
-      </w:r>
-      <w:r>
-        <w:rPr>
-          <w:rFonts w:ascii="微软雅黑" w:eastAsia="微软雅黑" w:hAnsi="微软雅黑" w:cs="微软雅黑" w:hint="eastAsia"/>
-          <w:b/>
-          <w:sz w:val="27"/>
-          <w:szCs w:val="27"/>
-        </w:rPr>
-        <w:t>跟参数</w:t>
-      </w:r>
-      <w:r>
-        <w:rPr>
-          <w:rFonts w:ascii="微软雅黑" w:eastAsia="微软雅黑" w:hAnsi="微软雅黑" w:cs="微软雅黑" w:hint="eastAsia"/>
-          <w:sz w:val="27"/>
-          <w:szCs w:val="27"/>
-        </w:rPr>
-        <w:t>。在java8之前，访问局部变量必须使用final关键字，指定该变量是最终或有效最终的。java8乃至更高的版本就可以省略final</w:t>
-      </w:r>
-      <w:r>
-        <w:rPr>
-          <w:rFonts w:ascii="微软雅黑" w:eastAsia="微软雅黑" w:hAnsi="微软雅黑" w:cs="微软雅黑" w:hint="eastAsia"/>
-          <w:sz w:val="27"/>
-          <w:szCs w:val="27"/>
-        </w:rPr>
-        <w:t>。</w:t>
-      </w:r>
-      <w:r>
-        <w:rPr>
-          <w:rFonts w:ascii="微软雅黑" w:eastAsia="微软雅黑" w:hAnsi="微软雅黑" w:cs="微软雅黑" w:hint="eastAsia"/>
-          <w:sz w:val="27"/>
-          <w:szCs w:val="27"/>
-        </w:rPr>
-        <w:t>本地类</w:t>
-      </w:r>
-      <w:r>
-        <w:rPr>
-          <w:rFonts w:ascii="微软雅黑" w:eastAsia="微软雅黑" w:hAnsi="微软雅黑" w:cs="微软雅黑" w:hint="eastAsia"/>
-          <w:sz w:val="27"/>
-          <w:szCs w:val="27"/>
-        </w:rPr>
-        <w:t>不能存在成员接口并且</w:t>
-      </w:r>
-      <w:r>
-        <w:rPr>
-          <w:rFonts w:ascii="微软雅黑" w:eastAsia="微软雅黑" w:hAnsi="微软雅黑" w:cs="微软雅黑" w:hint="eastAsia"/>
-          <w:sz w:val="27"/>
-          <w:szCs w:val="27"/>
-        </w:rPr>
-        <w:t>是非静态的</w:t>
-      </w:r>
-      <w:r>
-        <w:rPr>
-          <w:rFonts w:ascii="微软雅黑" w:eastAsia="微软雅黑" w:hAnsi="微软雅黑" w:cs="微软雅黑" w:hint="eastAsia"/>
-          <w:sz w:val="27"/>
-          <w:szCs w:val="27"/>
-        </w:rPr>
-        <w:t>，即不允许在方法中使用static关键字，除非是</w:t>
-      </w:r>
-      <w:r>
-        <w:rPr>
-          <w:rFonts w:ascii="微软雅黑" w:eastAsia="微软雅黑" w:hAnsi="微软雅黑" w:cs="微软雅黑" w:hint="eastAsia"/>
-          <w:sz w:val="27"/>
-          <w:szCs w:val="27"/>
-        </w:rPr>
-        <w:t>定义静态常量变量</w:t>
-      </w:r>
-      <w:r>
-        <w:rPr>
-          <w:rFonts w:ascii="微软雅黑" w:eastAsia="微软雅黑" w:hAnsi="微软雅黑" w:cs="微软雅黑" w:hint="eastAsia"/>
-          <w:sz w:val="27"/>
-          <w:szCs w:val="27"/>
-        </w:rPr>
-        <w:t>。</w:t>
-      </w:r>
-    </w:p>
-    <w:p>
-      <w:pPr>
+        <w:t>内部类</w:t>
+      </w:r>
+      <w:r>
+        <w:rPr>
+          <w:rFonts w:ascii="微软雅黑" w:eastAsia="微软雅黑" w:hAnsi="微软雅黑" w:cs="微软雅黑" w:hint="eastAsia"/>
+          <w:sz w:val="27"/>
+          <w:szCs w:val="27"/>
+        </w:rPr>
+        <w:t>可以访问外部类的成员变量、静态成员变量。可以对外部类的变量进行覆盖定义，但是这将是指向一个新的内存地址。如果内部类要使用static，将成为静态内部类。</w:t>
+      </w:r>
+    </w:p>
+    <w:p>
+      <w:pPr>
+        <w:jc w:val="both"/>
         <w:rPr>
           <w:rFonts w:ascii="微软雅黑" w:eastAsia="微软雅黑" w:hAnsi="微软雅黑" w:cs="微软雅黑"/>
           <w:sz w:val="27"/>
@@ -9923,10 +9766,10 @@
           <w:noProof/>
         </w:rPr>
         <w:drawing>
-          <wp:inline distT="0" distB="0" distL="0" distR="0" wp14:anchorId="5A5D1C4B" wp14:editId="4E9CDD79">
-            <wp:extent cx="5486400" cy="3978910"/>
-            <wp:effectExtent l="0" t="0" r="0" b="2540"/>
-            <wp:docPr id="16" name="图片 16"/>
+          <wp:inline distT="0" distB="0" distL="0" distR="0" wp14:anchorId="3D267787" wp14:editId="11A97DBC">
+            <wp:extent cx="5486400" cy="4427220"/>
+            <wp:effectExtent l="0" t="0" r="0" b="0"/>
+            <wp:docPr id="9" name="图片 9"/>
             <wp:cNvGraphicFramePr>
               <a:graphicFrameLocks xmlns:a="http://schemas.openxmlformats.org/drawingml/2006/main" noChangeAspect="1"/>
             </wp:cNvGraphicFramePr>
@@ -9946,7 +9789,7 @@
                   <pic:spPr>
                     <a:xfrm>
                       <a:off x="0" y="0"/>
-                      <a:ext cx="5486400" cy="3978910"/>
+                      <a:ext cx="5486400" cy="4427220"/>
                     </a:xfrm>
                     <a:prstGeom prst="rect">
                       <a:avLst/>
@@ -9970,50 +9813,45 @@
       <w:r>
         <w:rPr>
           <w:rFonts w:ascii="微软雅黑" w:eastAsia="微软雅黑" w:hAnsi="微软雅黑" w:cs="微软雅黑" w:hint="eastAsia"/>
-          <w:sz w:val="27"/>
-          <w:szCs w:val="27"/>
-        </w:rPr>
-        <w:t>匿名内部类</w:t>
-      </w:r>
-      <w:r>
-        <w:rPr>
-          <w:rFonts w:ascii="微软雅黑" w:eastAsia="微软雅黑" w:hAnsi="微软雅黑" w:cs="微软雅黑" w:hint="eastAsia"/>
-          <w:sz w:val="27"/>
-          <w:szCs w:val="27"/>
-        </w:rPr>
-        <w:t>，</w:t>
-      </w:r>
-      <w:r>
-        <w:rPr>
-          <w:rFonts w:ascii="微软雅黑" w:eastAsia="微软雅黑" w:hAnsi="微软雅黑" w:cs="微软雅黑" w:hint="eastAsia"/>
-          <w:sz w:val="27"/>
-          <w:szCs w:val="27"/>
-        </w:rPr>
-        <w:t>跟本地类</w:t>
-      </w:r>
-      <w:r>
-        <w:rPr>
-          <w:rFonts w:ascii="微软雅黑" w:eastAsia="微软雅黑" w:hAnsi="微软雅黑" w:cs="微软雅黑" w:hint="eastAsia"/>
-          <w:sz w:val="27"/>
-          <w:szCs w:val="27"/>
-        </w:rPr>
-        <w:t>基本</w:t>
-      </w:r>
-      <w:r>
-        <w:rPr>
-          <w:rFonts w:ascii="微软雅黑" w:eastAsia="微软雅黑" w:hAnsi="微软雅黑" w:cs="微软雅黑" w:hint="eastAsia"/>
-          <w:sz w:val="27"/>
-          <w:szCs w:val="27"/>
-        </w:rPr>
-        <w:t>相似，如果你只调用一次本地类的话，那么就使用匿名内部类吧</w:t>
-      </w:r>
-      <w:r>
-        <w:rPr>
-          <w:rFonts w:ascii="微软雅黑" w:eastAsia="微软雅黑" w:hAnsi="微软雅黑" w:cs="微软雅黑" w:hint="eastAsia"/>
-          <w:sz w:val="27"/>
-          <w:szCs w:val="27"/>
-        </w:rPr>
-        <w:t>，但值得注意的是，本地类是类声明，匿名内部类是表达式，而且不能拥有构造器</w:t>
+          <w:b/>
+          <w:sz w:val="27"/>
+          <w:szCs w:val="27"/>
+        </w:rPr>
+        <w:t>本地类</w:t>
+      </w:r>
+      <w:r>
+        <w:rPr>
+          <w:rFonts w:ascii="微软雅黑" w:eastAsia="微软雅黑" w:hAnsi="微软雅黑" w:cs="微软雅黑" w:hint="eastAsia"/>
+          <w:sz w:val="27"/>
+          <w:szCs w:val="27"/>
+        </w:rPr>
+        <w:t>，定义在块（方法、for、if等）中的类，它跟内部类的主要区别是</w:t>
+      </w:r>
+      <w:r>
+        <w:rPr>
+          <w:rFonts w:ascii="微软雅黑" w:eastAsia="微软雅黑" w:hAnsi="微软雅黑" w:cs="微软雅黑" w:hint="eastAsia"/>
+          <w:b/>
+          <w:sz w:val="27"/>
+          <w:szCs w:val="27"/>
+        </w:rPr>
+        <w:t>访问方法的局部变量</w:t>
+      </w:r>
+      <w:r>
+        <w:rPr>
+          <w:rFonts w:ascii="微软雅黑" w:eastAsia="微软雅黑" w:hAnsi="微软雅黑" w:cs="微软雅黑" w:hint="eastAsia"/>
+          <w:b/>
+          <w:sz w:val="27"/>
+          <w:szCs w:val="27"/>
+        </w:rPr>
+        <w:t>跟参数</w:t>
+      </w:r>
+      <w:r>
+        <w:rPr>
+          <w:rFonts w:ascii="微软雅黑" w:eastAsia="微软雅黑" w:hAnsi="微软雅黑" w:cs="微软雅黑" w:hint="eastAsia"/>
+          <w:sz w:val="27"/>
+          <w:szCs w:val="27"/>
+        </w:rPr>
+        <w:t>。在java8之前，访问局部变量必须使用final关键字，指定该变量是最终或有效最终的。java8乃至更高的版本就可以省略final</w:t>
       </w:r>
       <w:r>
         <w:rPr>
@@ -10023,6 +9861,54 @@
         </w:rPr>
         <w:t>。</w:t>
       </w:r>
+      <w:r>
+        <w:rPr>
+          <w:rFonts w:ascii="微软雅黑" w:eastAsia="微软雅黑" w:hAnsi="微软雅黑" w:cs="微软雅黑" w:hint="eastAsia"/>
+          <w:sz w:val="27"/>
+          <w:szCs w:val="27"/>
+        </w:rPr>
+        <w:t>本地类</w:t>
+      </w:r>
+      <w:r>
+        <w:rPr>
+          <w:rFonts w:ascii="微软雅黑" w:eastAsia="微软雅黑" w:hAnsi="微软雅黑" w:cs="微软雅黑" w:hint="eastAsia"/>
+          <w:sz w:val="27"/>
+          <w:szCs w:val="27"/>
+        </w:rPr>
+        <w:t>不能存在成员接口并且</w:t>
+      </w:r>
+      <w:r>
+        <w:rPr>
+          <w:rFonts w:ascii="微软雅黑" w:eastAsia="微软雅黑" w:hAnsi="微软雅黑" w:cs="微软雅黑" w:hint="eastAsia"/>
+          <w:sz w:val="27"/>
+          <w:szCs w:val="27"/>
+        </w:rPr>
+        <w:t>是非静态的</w:t>
+      </w:r>
+      <w:r>
+        <w:rPr>
+          <w:rFonts w:ascii="微软雅黑" w:eastAsia="微软雅黑" w:hAnsi="微软雅黑" w:cs="微软雅黑" w:hint="eastAsia"/>
+          <w:sz w:val="27"/>
+          <w:szCs w:val="27"/>
+        </w:rPr>
+        <w:t>，即不允许在方法中使用static关键字，除非是</w:t>
+      </w:r>
+      <w:r>
+        <w:rPr>
+          <w:rFonts w:ascii="微软雅黑" w:eastAsia="微软雅黑" w:hAnsi="微软雅黑" w:cs="微软雅黑" w:hint="eastAsia"/>
+          <w:sz w:val="27"/>
+          <w:szCs w:val="27"/>
+        </w:rPr>
+        <w:t>定义静态常量变量</w:t>
+      </w:r>
+      <w:r>
+        <w:rPr>
+          <w:rFonts w:ascii="微软雅黑" w:eastAsia="微软雅黑" w:hAnsi="微软雅黑" w:cs="微软雅黑" w:hint="eastAsia"/>
+          <w:sz w:val="27"/>
+          <w:szCs w:val="27"/>
+        </w:rPr>
+        <w:t>。</w:t>
+      </w:r>
     </w:p>
     <w:p>
       <w:pPr>
@@ -10037,10 +9923,10 @@
           <w:noProof/>
         </w:rPr>
         <w:drawing>
-          <wp:inline distT="0" distB="0" distL="0" distR="0" wp14:anchorId="045C8A8F" wp14:editId="6A1D0809">
-            <wp:extent cx="5486400" cy="4300220"/>
-            <wp:effectExtent l="0" t="0" r="0" b="5080"/>
-            <wp:docPr id="17" name="图片 17"/>
+          <wp:inline distT="0" distB="0" distL="0" distR="0" wp14:anchorId="5A5D1C4B" wp14:editId="4E9CDD79">
+            <wp:extent cx="5486400" cy="3978910"/>
+            <wp:effectExtent l="0" t="0" r="0" b="2540"/>
+            <wp:docPr id="16" name="图片 16"/>
             <wp:cNvGraphicFramePr>
               <a:graphicFrameLocks xmlns:a="http://schemas.openxmlformats.org/drawingml/2006/main" noChangeAspect="1"/>
             </wp:cNvGraphicFramePr>
@@ -10060,7 +9946,7 @@
                   <pic:spPr>
                     <a:xfrm>
                       <a:off x="0" y="0"/>
-                      <a:ext cx="5486400" cy="4300220"/>
+                      <a:ext cx="5486400" cy="3978910"/>
                     </a:xfrm>
                     <a:prstGeom prst="rect">
                       <a:avLst/>
@@ -10087,97 +9973,74 @@
           <w:sz w:val="27"/>
           <w:szCs w:val="27"/>
         </w:rPr>
-        <w:t>那么，为什么本地内部类跟匿名内部类访问局部变量时要加入final关键字呢？</w:t>
-      </w:r>
-    </w:p>
-    <w:p>
-      <w:pPr>
-        <w:rPr>
-          <w:rFonts w:ascii="微软雅黑" w:eastAsia="微软雅黑" w:hAnsi="微软雅黑" w:cs="微软雅黑"/>
-          <w:sz w:val="27"/>
-          <w:szCs w:val="27"/>
-        </w:rPr>
-      </w:pPr>
-      <w:r>
-        <w:rPr>
-          <w:rFonts w:ascii="微软雅黑" w:eastAsia="微软雅黑" w:hAnsi="微软雅黑" w:cs="微软雅黑" w:hint="eastAsia"/>
-          <w:sz w:val="27"/>
-          <w:szCs w:val="27"/>
-        </w:rPr>
-        <w:t>内部类不是直接调用方法的参数，而是利用</w:t>
-      </w:r>
-      <w:r>
-        <w:rPr>
-          <w:rFonts w:ascii="微软雅黑" w:eastAsia="微软雅黑" w:hAnsi="微软雅黑" w:cs="微软雅黑" w:hint="eastAsia"/>
-          <w:sz w:val="27"/>
-          <w:szCs w:val="27"/>
-        </w:rPr>
-        <w:t>自身的构造器把</w:t>
-      </w:r>
-      <w:r>
-        <w:rPr>
-          <w:rFonts w:ascii="微软雅黑" w:eastAsia="微软雅黑" w:hAnsi="微软雅黑" w:cs="微软雅黑" w:hint="eastAsia"/>
-          <w:sz w:val="27"/>
-          <w:szCs w:val="27"/>
-        </w:rPr>
-        <w:t>需要用到的局部变量拷贝一份，成为自己的成员变量。</w:t>
-      </w:r>
-      <w:r>
-        <w:rPr>
-          <w:rFonts w:ascii="微软雅黑" w:eastAsia="微软雅黑" w:hAnsi="微软雅黑" w:cs="微软雅黑" w:hint="eastAsia"/>
-          <w:sz w:val="27"/>
-          <w:szCs w:val="27"/>
-        </w:rPr>
-        <w:t>那么</w:t>
-      </w:r>
-      <w:r>
-        <w:rPr>
-          <w:rFonts w:ascii="微软雅黑" w:eastAsia="微软雅黑" w:hAnsi="微软雅黑" w:cs="微软雅黑" w:hint="eastAsia"/>
-          <w:sz w:val="27"/>
-          <w:szCs w:val="27"/>
-        </w:rPr>
-        <w:t>这样</w:t>
-      </w:r>
-      <w:r>
-        <w:rPr>
-          <w:rFonts w:ascii="微软雅黑" w:eastAsia="微软雅黑" w:hAnsi="微软雅黑"/>
-          <w:sz w:val="27"/>
-          <w:szCs w:val="27"/>
-        </w:rPr>
-        <w:t>在内部类中的属性和外部方法的参数两者从外表上看是同一个东西，但实际上却不是</w:t>
-      </w:r>
-      <w:r>
-        <w:rPr>
-          <w:rFonts w:ascii="微软雅黑" w:eastAsia="微软雅黑" w:hAnsi="微软雅黑" w:hint="eastAsia"/>
+        <w:t>匿名内部类</w:t>
+      </w:r>
+      <w:r>
+        <w:rPr>
+          <w:rFonts w:ascii="微软雅黑" w:eastAsia="微软雅黑" w:hAnsi="微软雅黑" w:cs="微软雅黑" w:hint="eastAsia"/>
+          <w:sz w:val="27"/>
+          <w:szCs w:val="27"/>
+        </w:rPr>
+        <w:t>，</w:t>
+      </w:r>
+      <w:r>
+        <w:rPr>
+          <w:rFonts w:ascii="微软雅黑" w:eastAsia="微软雅黑" w:hAnsi="微软雅黑" w:cs="微软雅黑" w:hint="eastAsia"/>
+          <w:sz w:val="27"/>
+          <w:szCs w:val="27"/>
+        </w:rPr>
+        <w:t>跟本地类</w:t>
+      </w:r>
+      <w:r>
+        <w:rPr>
+          <w:rFonts w:ascii="微软雅黑" w:eastAsia="微软雅黑" w:hAnsi="微软雅黑" w:cs="微软雅黑" w:hint="eastAsia"/>
+          <w:sz w:val="27"/>
+          <w:szCs w:val="27"/>
+        </w:rPr>
+        <w:t>基本</w:t>
+      </w:r>
+      <w:r>
+        <w:rPr>
+          <w:rFonts w:ascii="微软雅黑" w:eastAsia="微软雅黑" w:hAnsi="微软雅黑" w:cs="微软雅黑" w:hint="eastAsia"/>
+          <w:sz w:val="27"/>
+          <w:szCs w:val="27"/>
+        </w:rPr>
+        <w:t>相似，如果你只调用一次本地类的话，那么就使用匿名内部类吧</w:t>
+      </w:r>
+      <w:r>
+        <w:rPr>
+          <w:rFonts w:ascii="微软雅黑" w:eastAsia="微软雅黑" w:hAnsi="微软雅黑" w:cs="微软雅黑" w:hint="eastAsia"/>
+          <w:sz w:val="27"/>
+          <w:szCs w:val="27"/>
+        </w:rPr>
+        <w:t>，但值得注意的是，本地类是类声明，匿名内部类是表达式，而且不能拥有构造器</w:t>
+      </w:r>
+      <w:r>
+        <w:rPr>
+          <w:rFonts w:ascii="微软雅黑" w:eastAsia="微软雅黑" w:hAnsi="微软雅黑" w:cs="微软雅黑" w:hint="eastAsia"/>
           <w:sz w:val="27"/>
           <w:szCs w:val="27"/>
         </w:rPr>
         <w:t>。</w:t>
       </w:r>
-      <w:r>
-        <w:rPr>
-          <w:rFonts w:ascii="微软雅黑" w:eastAsia="微软雅黑" w:hAnsi="微软雅黑" w:hint="eastAsia"/>
-          <w:sz w:val="27"/>
-          <w:szCs w:val="27"/>
-        </w:rPr>
-        <w:t>所以为了保持数据的一致性，使用final关键字来保证形参地址的不变。</w:t>
-      </w:r>
-    </w:p>
-    <w:p>
-      <w:pPr>
+    </w:p>
+    <w:p>
+      <w:pPr>
+        <w:rPr>
+          <w:rFonts w:ascii="微软雅黑" w:eastAsia="微软雅黑" w:hAnsi="微软雅黑" w:cs="微软雅黑"/>
+          <w:sz w:val="27"/>
+          <w:szCs w:val="27"/>
+        </w:rPr>
+      </w:pPr>
+      <w:r>
         <w:rPr>
           <w:noProof/>
         </w:rPr>
-      </w:pPr>
-      <w:r>
-        <w:rPr>
-          <w:noProof/>
-        </w:rPr>
         <w:drawing>
-          <wp:inline distT="0" distB="0" distL="0" distR="0" wp14:anchorId="443F9418" wp14:editId="54730F65">
-            <wp:extent cx="5486400" cy="3753485"/>
-            <wp:effectExtent l="0" t="0" r="0" b="0"/>
-            <wp:docPr id="20" name="图片 20"/>
+          <wp:inline distT="0" distB="0" distL="0" distR="0" wp14:anchorId="045C8A8F" wp14:editId="6A1D0809">
+            <wp:extent cx="5486400" cy="4300220"/>
+            <wp:effectExtent l="0" t="0" r="0" b="5080"/>
+            <wp:docPr id="17" name="图片 17"/>
             <wp:cNvGraphicFramePr>
               <a:graphicFrameLocks xmlns:a="http://schemas.openxmlformats.org/drawingml/2006/main" noChangeAspect="1"/>
             </wp:cNvGraphicFramePr>
@@ -10197,7 +10060,7 @@
                   <pic:spPr>
                     <a:xfrm>
                       <a:off x="0" y="0"/>
-                      <a:ext cx="5486400" cy="3753485"/>
+                      <a:ext cx="5486400" cy="4300220"/>
                     </a:xfrm>
                     <a:prstGeom prst="rect">
                       <a:avLst/>
@@ -10209,15 +10072,112 @@
           </wp:inline>
         </w:drawing>
       </w:r>
-      <w:r>
+    </w:p>
+    <w:p>
+      <w:pPr>
+        <w:rPr>
+          <w:rFonts w:ascii="微软雅黑" w:eastAsia="微软雅黑" w:hAnsi="微软雅黑" w:cs="微软雅黑"/>
+          <w:sz w:val="27"/>
+          <w:szCs w:val="27"/>
+        </w:rPr>
+      </w:pPr>
+      <w:r>
+        <w:rPr>
+          <w:rFonts w:ascii="微软雅黑" w:eastAsia="微软雅黑" w:hAnsi="微软雅黑" w:cs="微软雅黑" w:hint="eastAsia"/>
+          <w:sz w:val="27"/>
+          <w:szCs w:val="27"/>
+        </w:rPr>
+        <w:t>那么，为什么本地内部类跟匿名内部类访问局部变量时要加入final关键字呢？</w:t>
+      </w:r>
+    </w:p>
+    <w:p>
+      <w:pPr>
+        <w:rPr>
+          <w:rFonts w:ascii="微软雅黑" w:eastAsia="微软雅黑" w:hAnsi="微软雅黑" w:cs="微软雅黑"/>
+          <w:sz w:val="27"/>
+          <w:szCs w:val="27"/>
+        </w:rPr>
+      </w:pPr>
+      <w:r>
+        <w:rPr>
+          <w:rFonts w:ascii="微软雅黑" w:eastAsia="微软雅黑" w:hAnsi="微软雅黑" w:cs="微软雅黑" w:hint="eastAsia"/>
+          <w:sz w:val="27"/>
+          <w:szCs w:val="27"/>
+        </w:rPr>
+        <w:t>内部类不是直接调用方法的参数，而是利用</w:t>
+      </w:r>
+      <w:r>
+        <w:rPr>
+          <w:rFonts w:ascii="微软雅黑" w:eastAsia="微软雅黑" w:hAnsi="微软雅黑" w:cs="微软雅黑" w:hint="eastAsia"/>
+          <w:sz w:val="27"/>
+          <w:szCs w:val="27"/>
+        </w:rPr>
+        <w:t>自身的构造器把</w:t>
+      </w:r>
+      <w:r>
+        <w:rPr>
+          <w:rFonts w:ascii="微软雅黑" w:eastAsia="微软雅黑" w:hAnsi="微软雅黑" w:cs="微软雅黑" w:hint="eastAsia"/>
+          <w:sz w:val="27"/>
+          <w:szCs w:val="27"/>
+        </w:rPr>
+        <w:t>需要用到的局部变量拷贝一份，成为自己的成员变量。</w:t>
+      </w:r>
+      <w:r>
+        <w:rPr>
+          <w:rFonts w:ascii="微软雅黑" w:eastAsia="微软雅黑" w:hAnsi="微软雅黑" w:cs="微软雅黑" w:hint="eastAsia"/>
+          <w:sz w:val="27"/>
+          <w:szCs w:val="27"/>
+        </w:rPr>
+        <w:t>那么</w:t>
+      </w:r>
+      <w:r>
+        <w:rPr>
+          <w:rFonts w:ascii="微软雅黑" w:eastAsia="微软雅黑" w:hAnsi="微软雅黑" w:cs="微软雅黑" w:hint="eastAsia"/>
+          <w:sz w:val="27"/>
+          <w:szCs w:val="27"/>
+        </w:rPr>
+        <w:t>这样</w:t>
+      </w:r>
+      <w:r>
+        <w:rPr>
+          <w:rFonts w:ascii="微软雅黑" w:eastAsia="微软雅黑" w:hAnsi="微软雅黑"/>
+          <w:sz w:val="27"/>
+          <w:szCs w:val="27"/>
+        </w:rPr>
+        <w:t>在内部类中的属性和外部方法的参数两者从外表上看是同一个东西，但实际上却不是</w:t>
+      </w:r>
+      <w:r>
+        <w:rPr>
+          <w:rFonts w:ascii="微软雅黑" w:eastAsia="微软雅黑" w:hAnsi="微软雅黑" w:hint="eastAsia"/>
+          <w:sz w:val="27"/>
+          <w:szCs w:val="27"/>
+        </w:rPr>
+        <w:t>。</w:t>
+      </w:r>
+      <w:r>
+        <w:rPr>
+          <w:rFonts w:ascii="微软雅黑" w:eastAsia="微软雅黑" w:hAnsi="微软雅黑" w:hint="eastAsia"/>
+          <w:sz w:val="27"/>
+          <w:szCs w:val="27"/>
+        </w:rPr>
+        <w:t>所以为了保持数据的一致性，使用final关键字来保证形参地址的不变。</w:t>
+      </w:r>
+    </w:p>
+    <w:p>
+      <w:pPr>
         <w:rPr>
           <w:noProof/>
         </w:rPr>
+      </w:pPr>
+      <w:r>
+        <w:rPr>
+          <w:noProof/>
+        </w:rPr>
         <w:drawing>
-          <wp:inline distT="0" distB="0" distL="0" distR="0" wp14:anchorId="0B97A3C6" wp14:editId="7098E794">
-            <wp:extent cx="5486400" cy="2694305"/>
+          <wp:inline distT="0" distB="0" distL="0" distR="0" wp14:anchorId="443F9418" wp14:editId="54730F65">
+            <wp:extent cx="5486400" cy="3753485"/>
             <wp:effectExtent l="0" t="0" r="0" b="0"/>
-            <wp:docPr id="18" name="图片 18"/>
+            <wp:docPr id="20" name="图片 20"/>
             <wp:cNvGraphicFramePr>
               <a:graphicFrameLocks xmlns:a="http://schemas.openxmlformats.org/drawingml/2006/main" noChangeAspect="1"/>
             </wp:cNvGraphicFramePr>
@@ -10237,7 +10197,7 @@
                   <pic:spPr>
                     <a:xfrm>
                       <a:off x="0" y="0"/>
-                      <a:ext cx="5486400" cy="2694305"/>
+                      <a:ext cx="5486400" cy="3753485"/>
                     </a:xfrm>
                     <a:prstGeom prst="rect">
                       <a:avLst/>
@@ -10253,17 +10213,11 @@
         <w:rPr>
           <w:noProof/>
         </w:rPr>
-        <w:t xml:space="preserve"> </w:t>
-      </w:r>
-      <w:r>
-        <w:rPr>
-          <w:noProof/>
-        </w:rPr>
         <w:drawing>
-          <wp:inline distT="0" distB="0" distL="0" distR="0" wp14:anchorId="65D826AF" wp14:editId="726DFD10">
-            <wp:extent cx="5486400" cy="2453005"/>
-            <wp:effectExtent l="0" t="0" r="0" b="4445"/>
-            <wp:docPr id="21" name="图片 21"/>
+          <wp:inline distT="0" distB="0" distL="0" distR="0" wp14:anchorId="0B97A3C6" wp14:editId="7098E794">
+            <wp:extent cx="5486400" cy="2694305"/>
+            <wp:effectExtent l="0" t="0" r="0" b="0"/>
+            <wp:docPr id="18" name="图片 18"/>
             <wp:cNvGraphicFramePr>
               <a:graphicFrameLocks xmlns:a="http://schemas.openxmlformats.org/drawingml/2006/main" noChangeAspect="1"/>
             </wp:cNvGraphicFramePr>
@@ -10283,6 +10237,52 @@
                   <pic:spPr>
                     <a:xfrm>
                       <a:off x="0" y="0"/>
+                      <a:ext cx="5486400" cy="2694305"/>
+                    </a:xfrm>
+                    <a:prstGeom prst="rect">
+                      <a:avLst/>
+                    </a:prstGeom>
+                  </pic:spPr>
+                </pic:pic>
+              </a:graphicData>
+            </a:graphic>
+          </wp:inline>
+        </w:drawing>
+      </w:r>
+      <w:r>
+        <w:rPr>
+          <w:noProof/>
+        </w:rPr>
+        <w:t xml:space="preserve"> </w:t>
+      </w:r>
+      <w:r>
+        <w:rPr>
+          <w:noProof/>
+        </w:rPr>
+        <w:drawing>
+          <wp:inline distT="0" distB="0" distL="0" distR="0" wp14:anchorId="65D826AF" wp14:editId="726DFD10">
+            <wp:extent cx="5486400" cy="2453005"/>
+            <wp:effectExtent l="0" t="0" r="0" b="4445"/>
+            <wp:docPr id="21" name="图片 21"/>
+            <wp:cNvGraphicFramePr>
+              <a:graphicFrameLocks xmlns:a="http://schemas.openxmlformats.org/drawingml/2006/main" noChangeAspect="1"/>
+            </wp:cNvGraphicFramePr>
+            <a:graphic xmlns:a="http://schemas.openxmlformats.org/drawingml/2006/main">
+              <a:graphicData uri="http://schemas.openxmlformats.org/drawingml/2006/picture">
+                <pic:pic xmlns:pic="http://schemas.openxmlformats.org/drawingml/2006/picture">
+                  <pic:nvPicPr>
+                    <pic:cNvPr id="0" name=""/>
+                    <pic:cNvPicPr/>
+                  </pic:nvPicPr>
+                  <pic:blipFill>
+                    <a:blip r:embed="rId91"/>
+                    <a:stretch>
+                      <a:fillRect/>
+                    </a:stretch>
+                  </pic:blipFill>
+                  <pic:spPr>
+                    <a:xfrm>
+                      <a:off x="0" y="0"/>
                       <a:ext cx="5486400" cy="2453005"/>
                     </a:xfrm>
                     <a:prstGeom prst="rect">
@@ -10477,7 +10477,7 @@
           <w:szCs w:val="24"/>
         </w:rPr>
       </w:pPr>
-      <w:hyperlink r:id="rId91" w:history="1">
+      <w:hyperlink r:id="rId92" w:history="1">
         <w:r>
           <w:rPr>
             <w:rStyle w:val="a5"/>
@@ -10494,7 +10494,7 @@
     <w:p>
       <w:pPr>
         <w:rPr>
-          <w:rFonts w:ascii="微软雅黑" w:eastAsia="微软雅黑" w:hAnsi="微软雅黑" w:cs="微软雅黑" w:hint="eastAsia"/>
+          <w:rFonts w:ascii="微软雅黑" w:eastAsia="微软雅黑" w:hAnsi="微软雅黑" w:cs="微软雅黑"/>
           <w:sz w:val="27"/>
           <w:szCs w:val="27"/>
         </w:rPr>
@@ -10508,13 +10508,13 @@
         </w:pBdr>
         <w:spacing w:beforeAutospacing="0" w:afterAutospacing="0" w:line="360" w:lineRule="atLeast"/>
         <w:rPr>
-          <w:rFonts w:ascii="Helvetica" w:hAnsi="Helvetica"/>
-          <w:color w:val="000000"/>
-          <w:sz w:val="27"/>
-          <w:szCs w:val="27"/>
-        </w:rPr>
-      </w:pPr>
-      <w:hyperlink r:id="rId92" w:history="1">
+          <w:rFonts w:ascii="Helvetica" w:hAnsi="Helvetica" w:hint="default"/>
+          <w:color w:val="000000"/>
+          <w:sz w:val="27"/>
+          <w:szCs w:val="27"/>
+        </w:rPr>
+      </w:pPr>
+      <w:hyperlink r:id="rId93" w:history="1">
         <w:r>
           <w:rPr>
             <w:rStyle w:val="a5"/>
@@ -10550,7 +10550,7 @@
     <w:p>
       <w:pPr>
         <w:rPr>
-          <w:rFonts w:ascii="微软雅黑" w:eastAsia="微软雅黑" w:hAnsi="微软雅黑" w:cs="微软雅黑" w:hint="eastAsia"/>
+          <w:rFonts w:ascii="微软雅黑" w:eastAsia="微软雅黑" w:hAnsi="微软雅黑" w:cs="微软雅黑"/>
           <w:sz w:val="27"/>
           <w:szCs w:val="27"/>
         </w:rPr>
@@ -10567,7 +10567,7 @@
     <w:p>
       <w:pPr>
         <w:rPr>
-          <w:rFonts w:ascii="微软雅黑" w:eastAsia="微软雅黑" w:hAnsi="微软雅黑" w:cs="微软雅黑" w:hint="eastAsia"/>
+          <w:rFonts w:ascii="微软雅黑" w:eastAsia="微软雅黑" w:hAnsi="微软雅黑" w:cs="微软雅黑"/>
           <w:sz w:val="27"/>
           <w:szCs w:val="27"/>
         </w:rPr>
@@ -10584,7 +10584,7 @@
     <w:p>
       <w:pPr>
         <w:rPr>
-          <w:rFonts w:ascii="微软雅黑" w:eastAsia="微软雅黑" w:hAnsi="微软雅黑" w:cs="微软雅黑" w:hint="eastAsia"/>
+          <w:rFonts w:ascii="微软雅黑" w:eastAsia="微软雅黑" w:hAnsi="微软雅黑" w:cs="微软雅黑"/>
           <w:sz w:val="27"/>
           <w:szCs w:val="27"/>
         </w:rPr>
@@ -10609,7 +10609,7 @@
                     <pic:cNvPicPr/>
                   </pic:nvPicPr>
                   <pic:blipFill>
-                    <a:blip r:embed="rId93"/>
+                    <a:blip r:embed="rId94"/>
                     <a:stretch>
                       <a:fillRect/>
                     </a:stretch>
@@ -10633,16 +10633,16 @@
     <w:p>
       <w:pPr>
         <w:rPr>
-          <w:rFonts w:ascii="微软雅黑" w:eastAsia="微软雅黑" w:hAnsi="微软雅黑" w:cs="微软雅黑" w:hint="eastAsia"/>
-          <w:sz w:val="27"/>
-          <w:szCs w:val="27"/>
-        </w:rPr>
-      </w:pPr>
-    </w:p>
-    <w:p>
-      <w:pPr>
-        <w:rPr>
-          <w:rFonts w:ascii="微软雅黑" w:eastAsia="微软雅黑" w:hAnsi="微软雅黑" w:cs="微软雅黑" w:hint="eastAsia"/>
+          <w:rFonts w:ascii="微软雅黑" w:eastAsia="微软雅黑" w:hAnsi="微软雅黑" w:cs="微软雅黑"/>
+          <w:sz w:val="27"/>
+          <w:szCs w:val="27"/>
+        </w:rPr>
+      </w:pPr>
+    </w:p>
+    <w:p>
+      <w:pPr>
+        <w:rPr>
+          <w:rFonts w:ascii="微软雅黑" w:eastAsia="微软雅黑" w:hAnsi="微软雅黑" w:cs="微软雅黑"/>
           <w:sz w:val="27"/>
           <w:szCs w:val="27"/>
         </w:rPr>
@@ -10659,7 +10659,7 @@
     <w:p>
       <w:pPr>
         <w:rPr>
-          <w:rFonts w:ascii="微软雅黑" w:eastAsia="微软雅黑" w:hAnsi="微软雅黑" w:cs="微软雅黑" w:hint="eastAsia"/>
+          <w:rFonts w:ascii="微软雅黑" w:eastAsia="微软雅黑" w:hAnsi="微软雅黑" w:cs="微软雅黑"/>
           <w:sz w:val="27"/>
           <w:szCs w:val="27"/>
         </w:rPr>
@@ -10676,7 +10676,7 @@
     <w:p>
       <w:pPr>
         <w:rPr>
-          <w:rFonts w:ascii="微软雅黑" w:eastAsia="微软雅黑" w:hAnsi="微软雅黑" w:cs="微软雅黑" w:hint="eastAsia"/>
+          <w:rFonts w:ascii="微软雅黑" w:eastAsia="微软雅黑" w:hAnsi="微软雅黑" w:cs="微软雅黑"/>
           <w:sz w:val="27"/>
           <w:szCs w:val="27"/>
         </w:rPr>
@@ -10702,13 +10702,200 @@
     <w:p>
       <w:pPr>
         <w:rPr>
-          <w:rFonts w:ascii="微软雅黑" w:eastAsia="微软雅黑" w:hAnsi="微软雅黑" w:cs="微软雅黑"/>
-          <w:sz w:val="27"/>
-          <w:szCs w:val="27"/>
-        </w:rPr>
-      </w:pPr>
+          <w:rFonts w:ascii="微软雅黑" w:eastAsia="微软雅黑" w:hAnsi="微软雅黑" w:cs="微软雅黑" w:hint="eastAsia"/>
+          <w:sz w:val="27"/>
+          <w:szCs w:val="27"/>
+        </w:rPr>
+      </w:pPr>
+    </w:p>
+    <w:p>
+      <w:pPr>
+        <w:rPr>
+          <w:rFonts w:ascii="微软雅黑" w:eastAsia="微软雅黑" w:hAnsi="微软雅黑" w:cs="微软雅黑" w:hint="eastAsia"/>
+          <w:sz w:val="27"/>
+          <w:szCs w:val="27"/>
+        </w:rPr>
+      </w:pPr>
+      <w:r>
+        <w:rPr>
+          <w:rFonts w:ascii="微软雅黑" w:eastAsia="微软雅黑" w:hAnsi="微软雅黑" w:cs="微软雅黑" w:hint="eastAsia"/>
+          <w:sz w:val="27"/>
+          <w:szCs w:val="27"/>
+        </w:rPr>
+        <w:t>泛型符号</w:t>
+      </w:r>
+      <w:r>
+        <w:rPr>
+          <w:rFonts w:ascii="微软雅黑" w:eastAsia="微软雅黑" w:hAnsi="微软雅黑" w:cs="微软雅黑" w:hint="eastAsia"/>
+          <w:sz w:val="27"/>
+          <w:szCs w:val="27"/>
+        </w:rPr>
+        <w:t>含义</w:t>
+      </w:r>
       <w:bookmarkStart w:id="0" w:name="_GoBack"/>
       <w:bookmarkEnd w:id="0"/>
+    </w:p>
+    <w:p>
+      <w:pPr>
+        <w:numPr>
+          <w:ilvl w:val="0"/>
+          <w:numId w:val="1"/>
+        </w:numPr>
+        <w:spacing w:before="100" w:beforeAutospacing="1" w:after="100" w:afterAutospacing="1"/>
+        <w:rPr>
+          <w:rFonts w:ascii="Arial" w:eastAsia="宋体" w:hAnsi="Arial" w:cs="Arial"/>
+          <w:color w:val="000000"/>
+          <w:sz w:val="22"/>
+          <w:szCs w:val="22"/>
+        </w:rPr>
+      </w:pPr>
+      <w:r>
+        <w:rPr>
+          <w:rFonts w:ascii="Arial" w:eastAsia="宋体" w:hAnsi="Arial" w:cs="Arial"/>
+          <w:color w:val="000000"/>
+          <w:sz w:val="22"/>
+          <w:szCs w:val="22"/>
+        </w:rPr>
+        <w:t>E - Element (used extensively by the Java Collections Framework)</w:t>
+      </w:r>
+    </w:p>
+    <w:p>
+      <w:pPr>
+        <w:numPr>
+          <w:ilvl w:val="0"/>
+          <w:numId w:val="1"/>
+        </w:numPr>
+        <w:spacing w:before="100" w:beforeAutospacing="1" w:after="100" w:afterAutospacing="1"/>
+        <w:rPr>
+          <w:rFonts w:ascii="Arial" w:eastAsia="宋体" w:hAnsi="Arial" w:cs="Arial"/>
+          <w:color w:val="000000"/>
+          <w:sz w:val="22"/>
+          <w:szCs w:val="22"/>
+        </w:rPr>
+      </w:pPr>
+      <w:r>
+        <w:rPr>
+          <w:rFonts w:ascii="Arial" w:eastAsia="宋体" w:hAnsi="Arial" w:cs="Arial"/>
+          <w:color w:val="000000"/>
+          <w:sz w:val="22"/>
+          <w:szCs w:val="22"/>
+        </w:rPr>
+        <w:t>K - Key</w:t>
+      </w:r>
+    </w:p>
+    <w:p>
+      <w:pPr>
+        <w:numPr>
+          <w:ilvl w:val="0"/>
+          <w:numId w:val="1"/>
+        </w:numPr>
+        <w:spacing w:before="100" w:beforeAutospacing="1" w:after="100" w:afterAutospacing="1"/>
+        <w:rPr>
+          <w:rFonts w:ascii="Arial" w:eastAsia="宋体" w:hAnsi="Arial" w:cs="Arial"/>
+          <w:color w:val="000000"/>
+          <w:sz w:val="22"/>
+          <w:szCs w:val="22"/>
+        </w:rPr>
+      </w:pPr>
+      <w:r>
+        <w:rPr>
+          <w:rFonts w:ascii="Arial" w:eastAsia="宋体" w:hAnsi="Arial" w:cs="Arial"/>
+          <w:color w:val="000000"/>
+          <w:sz w:val="22"/>
+          <w:szCs w:val="22"/>
+        </w:rPr>
+        <w:t>N - Number</w:t>
+      </w:r>
+    </w:p>
+    <w:p>
+      <w:pPr>
+        <w:numPr>
+          <w:ilvl w:val="0"/>
+          <w:numId w:val="1"/>
+        </w:numPr>
+        <w:spacing w:before="100" w:beforeAutospacing="1" w:after="100" w:afterAutospacing="1"/>
+        <w:rPr>
+          <w:rFonts w:ascii="Arial" w:eastAsia="宋体" w:hAnsi="Arial" w:cs="Arial"/>
+          <w:color w:val="000000"/>
+          <w:sz w:val="22"/>
+          <w:szCs w:val="22"/>
+        </w:rPr>
+      </w:pPr>
+      <w:r>
+        <w:rPr>
+          <w:rFonts w:ascii="Arial" w:eastAsia="宋体" w:hAnsi="Arial" w:cs="Arial"/>
+          <w:color w:val="000000"/>
+          <w:sz w:val="22"/>
+          <w:szCs w:val="22"/>
+        </w:rPr>
+        <w:t>T - Type</w:t>
+      </w:r>
+    </w:p>
+    <w:p>
+      <w:pPr>
+        <w:numPr>
+          <w:ilvl w:val="0"/>
+          <w:numId w:val="1"/>
+        </w:numPr>
+        <w:spacing w:before="100" w:beforeAutospacing="1" w:after="100" w:afterAutospacing="1"/>
+        <w:rPr>
+          <w:rFonts w:ascii="Arial" w:eastAsia="宋体" w:hAnsi="Arial" w:cs="Arial"/>
+          <w:color w:val="000000"/>
+          <w:sz w:val="22"/>
+          <w:szCs w:val="22"/>
+        </w:rPr>
+      </w:pPr>
+      <w:r>
+        <w:rPr>
+          <w:rFonts w:ascii="Arial" w:eastAsia="宋体" w:hAnsi="Arial" w:cs="Arial"/>
+          <w:color w:val="000000"/>
+          <w:sz w:val="22"/>
+          <w:szCs w:val="22"/>
+        </w:rPr>
+        <w:t>V - Value</w:t>
+      </w:r>
+    </w:p>
+    <w:p>
+      <w:pPr>
+        <w:numPr>
+          <w:ilvl w:val="0"/>
+          <w:numId w:val="1"/>
+        </w:numPr>
+        <w:spacing w:before="100" w:beforeAutospacing="1" w:after="100" w:afterAutospacing="1"/>
+        <w:rPr>
+          <w:rFonts w:ascii="Arial" w:eastAsia="宋体" w:hAnsi="Arial" w:cs="Arial"/>
+          <w:color w:val="000000"/>
+          <w:sz w:val="22"/>
+          <w:szCs w:val="22"/>
+        </w:rPr>
+      </w:pPr>
+      <w:r>
+        <w:rPr>
+          <w:rFonts w:ascii="Arial" w:eastAsia="宋体" w:hAnsi="Arial" w:cs="Arial"/>
+          <w:color w:val="000000"/>
+          <w:sz w:val="22"/>
+          <w:szCs w:val="22"/>
+        </w:rPr>
+        <w:t>S,U,V etc. - 2nd, 3rd, 4th types</w:t>
+      </w:r>
+    </w:p>
+    <w:p>
+      <w:pPr>
+        <w:rPr>
+          <w:rFonts w:ascii="微软雅黑" w:eastAsia="微软雅黑" w:hAnsi="微软雅黑" w:cs="微软雅黑"/>
+          <w:sz w:val="27"/>
+          <w:szCs w:val="27"/>
+        </w:rPr>
+      </w:pPr>
+    </w:p>
+    <w:p>
+      <w:pPr>
+        <w:rPr>
+          <w:rFonts w:ascii="微软雅黑" w:eastAsia="微软雅黑" w:hAnsi="微软雅黑" w:cs="微软雅黑"/>
+          <w:sz w:val="27"/>
+          <w:szCs w:val="27"/>
+        </w:rPr>
+      </w:pPr>
     </w:p>
     <w:p>
       <w:pPr>
@@ -10736,7 +10923,7 @@
           <w:rFonts w:hint="default"/>
         </w:rPr>
       </w:pPr>
-      <w:hyperlink r:id="rId94" w:history="1">
+      <w:hyperlink r:id="rId95" w:history="1">
         <w:r>
           <w:rPr>
             <w:rStyle w:val="a5"/>
@@ -10794,6 +10981,163 @@
     </w:p>
   </w:footnote>
 </w:footnotes>
+</file>
+
+<file path=word/numbering.xml><?xml version="1.0" encoding="utf-8"?>
+<w:numbering xmlns:wpc="http://schemas.microsoft.com/office/word/2010/wordprocessingCanvas" xmlns:mc="http://schemas.openxmlformats.org/markup-compatibility/2006" xmlns:o="urn:schemas-microsoft-com:office:office" xmlns:r="http://schemas.openxmlformats.org/officeDocument/2006/relationships" xmlns:m="http://schemas.openxmlformats.org/officeDocument/2006/math" xmlns:v="urn:schemas-microsoft-com:vml" xmlns:wp14="http://schemas.microsoft.com/office/word/2010/wordprocessingDrawing" xmlns:wp="http://schemas.openxmlformats.org/drawingml/2006/wordprocessingDrawing" xmlns:w10="urn:schemas-microsoft-com:office:word" xmlns:w="http://schemas.openxmlformats.org/wordprocessingml/2006/main" xmlns:w14="http://schemas.microsoft.com/office/word/2010/wordml" xmlns:wpg="http://schemas.microsoft.com/office/word/2010/wordprocessingGroup" xmlns:wpi="http://schemas.microsoft.com/office/word/2010/wordprocessingInk" xmlns:wne="http://schemas.microsoft.com/office/word/2006/wordml" xmlns:wps="http://schemas.microsoft.com/office/word/2010/wordprocessingShape" mc:Ignorable="w14 wp14">
+  <w:abstractNum w:abstractNumId="0">
+    <w:nsid w:val="04FD03CF"/>
+    <w:multiLevelType w:val="multilevel"/>
+    <w:tmpl w:val="A2B6D0E8"/>
+    <w:lvl w:ilvl="0">
+      <w:start w:val="1"/>
+      <w:numFmt w:val="bullet"/>
+      <w:lvlText w:val=""/>
+      <w:lvlJc w:val="left"/>
+      <w:pPr>
+        <w:tabs>
+          <w:tab w:val="num" w:pos="720"/>
+        </w:tabs>
+        <w:ind w:left="720" w:hanging="360"/>
+      </w:pPr>
+      <w:rPr>
+        <w:rFonts w:ascii="Symbol" w:hAnsi="Symbol" w:hint="default"/>
+        <w:sz w:val="20"/>
+      </w:rPr>
+    </w:lvl>
+    <w:lvl w:ilvl="1" w:tentative="1">
+      <w:start w:val="1"/>
+      <w:numFmt w:val="bullet"/>
+      <w:lvlText w:val="o"/>
+      <w:lvlJc w:val="left"/>
+      <w:pPr>
+        <w:tabs>
+          <w:tab w:val="num" w:pos="1440"/>
+        </w:tabs>
+        <w:ind w:left="1440" w:hanging="360"/>
+      </w:pPr>
+      <w:rPr>
+        <w:rFonts w:ascii="Courier New" w:hAnsi="Courier New" w:hint="default"/>
+        <w:sz w:val="20"/>
+      </w:rPr>
+    </w:lvl>
+    <w:lvl w:ilvl="2" w:tentative="1">
+      <w:start w:val="1"/>
+      <w:numFmt w:val="bullet"/>
+      <w:lvlText w:val=""/>
+      <w:lvlJc w:val="left"/>
+      <w:pPr>
+        <w:tabs>
+          <w:tab w:val="num" w:pos="2160"/>
+        </w:tabs>
+        <w:ind w:left="2160" w:hanging="360"/>
+      </w:pPr>
+      <w:rPr>
+        <w:rFonts w:ascii="Wingdings" w:hAnsi="Wingdings" w:hint="default"/>
+        <w:sz w:val="20"/>
+      </w:rPr>
+    </w:lvl>
+    <w:lvl w:ilvl="3" w:tentative="1">
+      <w:start w:val="1"/>
+      <w:numFmt w:val="bullet"/>
+      <w:lvlText w:val=""/>
+      <w:lvlJc w:val="left"/>
+      <w:pPr>
+        <w:tabs>
+          <w:tab w:val="num" w:pos="2880"/>
+        </w:tabs>
+        <w:ind w:left="2880" w:hanging="360"/>
+      </w:pPr>
+      <w:rPr>
+        <w:rFonts w:ascii="Wingdings" w:hAnsi="Wingdings" w:hint="default"/>
+        <w:sz w:val="20"/>
+      </w:rPr>
+    </w:lvl>
+    <w:lvl w:ilvl="4" w:tentative="1">
+      <w:start w:val="1"/>
+      <w:numFmt w:val="bullet"/>
+      <w:lvlText w:val=""/>
+      <w:lvlJc w:val="left"/>
+      <w:pPr>
+        <w:tabs>
+          <w:tab w:val="num" w:pos="3600"/>
+        </w:tabs>
+        <w:ind w:left="3600" w:hanging="360"/>
+      </w:pPr>
+      <w:rPr>
+        <w:rFonts w:ascii="Wingdings" w:hAnsi="Wingdings" w:hint="default"/>
+        <w:sz w:val="20"/>
+      </w:rPr>
+    </w:lvl>
+    <w:lvl w:ilvl="5" w:tentative="1">
+      <w:start w:val="1"/>
+      <w:numFmt w:val="bullet"/>
+      <w:lvlText w:val=""/>
+      <w:lvlJc w:val="left"/>
+      <w:pPr>
+        <w:tabs>
+          <w:tab w:val="num" w:pos="4320"/>
+        </w:tabs>
+        <w:ind w:left="4320" w:hanging="360"/>
+      </w:pPr>
+      <w:rPr>
+        <w:rFonts w:ascii="Wingdings" w:hAnsi="Wingdings" w:hint="default"/>
+        <w:sz w:val="20"/>
+      </w:rPr>
+    </w:lvl>
+    <w:lvl w:ilvl="6" w:tentative="1">
+      <w:start w:val="1"/>
+      <w:numFmt w:val="bullet"/>
+      <w:lvlText w:val=""/>
+      <w:lvlJc w:val="left"/>
+      <w:pPr>
+        <w:tabs>
+          <w:tab w:val="num" w:pos="5040"/>
+        </w:tabs>
+        <w:ind w:left="5040" w:hanging="360"/>
+      </w:pPr>
+      <w:rPr>
+        <w:rFonts w:ascii="Wingdings" w:hAnsi="Wingdings" w:hint="default"/>
+        <w:sz w:val="20"/>
+      </w:rPr>
+    </w:lvl>
+    <w:lvl w:ilvl="7" w:tentative="1">
+      <w:start w:val="1"/>
+      <w:numFmt w:val="bullet"/>
+      <w:lvlText w:val=""/>
+      <w:lvlJc w:val="left"/>
+      <w:pPr>
+        <w:tabs>
+          <w:tab w:val="num" w:pos="5760"/>
+        </w:tabs>
+        <w:ind w:left="5760" w:hanging="360"/>
+      </w:pPr>
+      <w:rPr>
+        <w:rFonts w:ascii="Wingdings" w:hAnsi="Wingdings" w:hint="default"/>
+        <w:sz w:val="20"/>
+      </w:rPr>
+    </w:lvl>
+    <w:lvl w:ilvl="8" w:tentative="1">
+      <w:start w:val="1"/>
+      <w:numFmt w:val="bullet"/>
+      <w:lvlText w:val=""/>
+      <w:lvlJc w:val="left"/>
+      <w:pPr>
+        <w:tabs>
+          <w:tab w:val="num" w:pos="6480"/>
+        </w:tabs>
+        <w:ind w:left="6480" w:hanging="360"/>
+      </w:pPr>
+      <w:rPr>
+        <w:rFonts w:ascii="Wingdings" w:hAnsi="Wingdings" w:hint="default"/>
+        <w:sz w:val="20"/>
+      </w:rPr>
+    </w:lvl>
+  </w:abstractNum>
+  <w:num w:numId="1">
+    <w:abstractNumId w:val="0"/>
+  </w:num>
+</w:numbering>
 </file>
 
 <file path=word/styles.xml><?xml version="1.0" encoding="utf-8"?>

--- a/java.docx
+++ b/java.docx
@@ -27,13 +27,61 @@
           <w:szCs w:val="27"/>
         </w:rPr>
       </w:pPr>
-      <w:r>
-        <w:rPr>
-          <w:rFonts w:ascii="微软雅黑" w:eastAsia="微软雅黑" w:hAnsi="微软雅黑" w:cs="微软雅黑" w:hint="eastAsia"/>
-          <w:sz w:val="27"/>
-          <w:szCs w:val="27"/>
-        </w:rPr>
-        <w:t>arrays.copyof(arr, len)</w:t>
+      <w:proofErr w:type="spellStart"/>
+      <w:proofErr w:type="gramStart"/>
+      <w:r>
+        <w:rPr>
+          <w:rFonts w:ascii="微软雅黑" w:eastAsia="微软雅黑" w:hAnsi="微软雅黑" w:cs="微软雅黑" w:hint="eastAsia"/>
+          <w:sz w:val="27"/>
+          <w:szCs w:val="27"/>
+        </w:rPr>
+        <w:t>arrays.copyof</w:t>
+      </w:r>
+      <w:proofErr w:type="spellEnd"/>
+      <w:r>
+        <w:rPr>
+          <w:rFonts w:ascii="微软雅黑" w:eastAsia="微软雅黑" w:hAnsi="微软雅黑" w:cs="微软雅黑" w:hint="eastAsia"/>
+          <w:sz w:val="27"/>
+          <w:szCs w:val="27"/>
+        </w:rPr>
+        <w:t>(</w:t>
+      </w:r>
+      <w:proofErr w:type="spellStart"/>
+      <w:proofErr w:type="gramEnd"/>
+      <w:r>
+        <w:rPr>
+          <w:rFonts w:ascii="微软雅黑" w:eastAsia="微软雅黑" w:hAnsi="微软雅黑" w:cs="微软雅黑" w:hint="eastAsia"/>
+          <w:sz w:val="27"/>
+          <w:szCs w:val="27"/>
+        </w:rPr>
+        <w:t>arr</w:t>
+      </w:r>
+      <w:proofErr w:type="spellEnd"/>
+      <w:r>
+        <w:rPr>
+          <w:rFonts w:ascii="微软雅黑" w:eastAsia="微软雅黑" w:hAnsi="微软雅黑" w:cs="微软雅黑" w:hint="eastAsia"/>
+          <w:sz w:val="27"/>
+          <w:szCs w:val="27"/>
+        </w:rPr>
+        <w:t xml:space="preserve">, </w:t>
+      </w:r>
+      <w:proofErr w:type="spellStart"/>
+      <w:r>
+        <w:rPr>
+          <w:rFonts w:ascii="微软雅黑" w:eastAsia="微软雅黑" w:hAnsi="微软雅黑" w:cs="微软雅黑" w:hint="eastAsia"/>
+          <w:sz w:val="27"/>
+          <w:szCs w:val="27"/>
+        </w:rPr>
+        <w:t>len</w:t>
+      </w:r>
+      <w:proofErr w:type="spellEnd"/>
+      <w:r>
+        <w:rPr>
+          <w:rFonts w:ascii="微软雅黑" w:eastAsia="微软雅黑" w:hAnsi="微软雅黑" w:cs="微软雅黑" w:hint="eastAsia"/>
+          <w:sz w:val="27"/>
+          <w:szCs w:val="27"/>
+        </w:rPr>
+        <w:t>)</w:t>
       </w:r>
     </w:p>
     <w:p>
@@ -70,13 +118,95 @@
           <w:szCs w:val="27"/>
         </w:rPr>
       </w:pPr>
-      <w:r>
-        <w:rPr>
-          <w:rFonts w:ascii="微软雅黑" w:eastAsia="微软雅黑" w:hAnsi="微软雅黑" w:cs="微软雅黑" w:hint="eastAsia"/>
-          <w:sz w:val="27"/>
-          <w:szCs w:val="27"/>
-        </w:rPr>
-        <w:t>System.arraycopy(newArr, oldStart, oldArr, oldLen, 扩容的数量)</w:t>
+      <w:proofErr w:type="spellStart"/>
+      <w:r>
+        <w:rPr>
+          <w:rFonts w:ascii="微软雅黑" w:eastAsia="微软雅黑" w:hAnsi="微软雅黑" w:cs="微软雅黑" w:hint="eastAsia"/>
+          <w:sz w:val="27"/>
+          <w:szCs w:val="27"/>
+        </w:rPr>
+        <w:t>System.arraycopy</w:t>
+      </w:r>
+      <w:proofErr w:type="spellEnd"/>
+      <w:r>
+        <w:rPr>
+          <w:rFonts w:ascii="微软雅黑" w:eastAsia="微软雅黑" w:hAnsi="微软雅黑" w:cs="微软雅黑" w:hint="eastAsia"/>
+          <w:sz w:val="27"/>
+          <w:szCs w:val="27"/>
+        </w:rPr>
+        <w:t>(</w:t>
+      </w:r>
+      <w:proofErr w:type="spellStart"/>
+      <w:r>
+        <w:rPr>
+          <w:rFonts w:ascii="微软雅黑" w:eastAsia="微软雅黑" w:hAnsi="微软雅黑" w:cs="微软雅黑" w:hint="eastAsia"/>
+          <w:sz w:val="27"/>
+          <w:szCs w:val="27"/>
+        </w:rPr>
+        <w:t>newArr</w:t>
+      </w:r>
+      <w:proofErr w:type="spellEnd"/>
+      <w:r>
+        <w:rPr>
+          <w:rFonts w:ascii="微软雅黑" w:eastAsia="微软雅黑" w:hAnsi="微软雅黑" w:cs="微软雅黑" w:hint="eastAsia"/>
+          <w:sz w:val="27"/>
+          <w:szCs w:val="27"/>
+        </w:rPr>
+        <w:t xml:space="preserve">, </w:t>
+      </w:r>
+      <w:proofErr w:type="spellStart"/>
+      <w:r>
+        <w:rPr>
+          <w:rFonts w:ascii="微软雅黑" w:eastAsia="微软雅黑" w:hAnsi="微软雅黑" w:cs="微软雅黑" w:hint="eastAsia"/>
+          <w:sz w:val="27"/>
+          <w:szCs w:val="27"/>
+        </w:rPr>
+        <w:t>oldStart</w:t>
+      </w:r>
+      <w:proofErr w:type="spellEnd"/>
+      <w:r>
+        <w:rPr>
+          <w:rFonts w:ascii="微软雅黑" w:eastAsia="微软雅黑" w:hAnsi="微软雅黑" w:cs="微软雅黑" w:hint="eastAsia"/>
+          <w:sz w:val="27"/>
+          <w:szCs w:val="27"/>
+        </w:rPr>
+        <w:t xml:space="preserve">, </w:t>
+      </w:r>
+      <w:proofErr w:type="spellStart"/>
+      <w:r>
+        <w:rPr>
+          <w:rFonts w:ascii="微软雅黑" w:eastAsia="微软雅黑" w:hAnsi="微软雅黑" w:cs="微软雅黑" w:hint="eastAsia"/>
+          <w:sz w:val="27"/>
+          <w:szCs w:val="27"/>
+        </w:rPr>
+        <w:t>oldArr</w:t>
+      </w:r>
+      <w:proofErr w:type="spellEnd"/>
+      <w:r>
+        <w:rPr>
+          <w:rFonts w:ascii="微软雅黑" w:eastAsia="微软雅黑" w:hAnsi="微软雅黑" w:cs="微软雅黑" w:hint="eastAsia"/>
+          <w:sz w:val="27"/>
+          <w:szCs w:val="27"/>
+        </w:rPr>
+        <w:t xml:space="preserve">, </w:t>
+      </w:r>
+      <w:proofErr w:type="spellStart"/>
+      <w:r>
+        <w:rPr>
+          <w:rFonts w:ascii="微软雅黑" w:eastAsia="微软雅黑" w:hAnsi="微软雅黑" w:cs="微软雅黑" w:hint="eastAsia"/>
+          <w:sz w:val="27"/>
+          <w:szCs w:val="27"/>
+        </w:rPr>
+        <w:t>oldLen</w:t>
+      </w:r>
+      <w:proofErr w:type="spellEnd"/>
+      <w:r>
+        <w:rPr>
+          <w:rFonts w:ascii="微软雅黑" w:eastAsia="微软雅黑" w:hAnsi="微软雅黑" w:cs="微软雅黑" w:hint="eastAsia"/>
+          <w:sz w:val="27"/>
+          <w:szCs w:val="27"/>
+        </w:rPr>
+        <w:t>, 扩容的数量)</w:t>
       </w:r>
     </w:p>
     <w:p>
@@ -215,6 +345,7 @@
           <w:szCs w:val="27"/>
         </w:rPr>
       </w:pPr>
+      <w:proofErr w:type="spellStart"/>
       <w:r>
         <w:rPr>
           <w:rFonts w:ascii="微软雅黑" w:eastAsia="微软雅黑" w:hAnsi="微软雅黑" w:cs="微软雅黑" w:hint="eastAsia"/>
@@ -223,7 +354,18 @@
           <w:sz w:val="27"/>
           <w:szCs w:val="27"/>
         </w:rPr>
-        <w:t>boolean 和 Boolean</w:t>
+        <w:t>boolean</w:t>
+      </w:r>
+      <w:proofErr w:type="spellEnd"/>
+      <w:r>
+        <w:rPr>
+          <w:rFonts w:ascii="微软雅黑" w:eastAsia="微软雅黑" w:hAnsi="微软雅黑" w:cs="微软雅黑" w:hint="eastAsia"/>
+          <w:b/>
+          <w:bCs/>
+          <w:sz w:val="27"/>
+          <w:szCs w:val="27"/>
+        </w:rPr>
+        <w:t xml:space="preserve"> 和 Boolean</w:t>
       </w:r>
     </w:p>
     <w:p>
@@ -246,7 +388,29 @@
           <w:sz w:val="27"/>
           <w:szCs w:val="27"/>
         </w:rPr>
-        <w:t>原始类型和包装类，一个可以为null一个不可。主要区别是从列表或者键值取值时。因为从hashMap可以存放null</w:t>
+        <w:t>原始类型和包装类，一个可以为null一个不可。主要区别是从列表或者键值取值时。因为从</w:t>
+      </w:r>
+      <w:proofErr w:type="spellStart"/>
+      <w:r>
+        <w:rPr>
+          <w:rFonts w:ascii="微软雅黑" w:eastAsia="微软雅黑" w:hAnsi="微软雅黑" w:cs="微软雅黑" w:hint="eastAsia"/>
+          <w:b/>
+          <w:bCs/>
+          <w:sz w:val="27"/>
+          <w:szCs w:val="27"/>
+        </w:rPr>
+        <w:t>hashMap</w:t>
+      </w:r>
+      <w:proofErr w:type="spellEnd"/>
+      <w:r>
+        <w:rPr>
+          <w:rFonts w:ascii="微软雅黑" w:eastAsia="微软雅黑" w:hAnsi="微软雅黑" w:cs="微软雅黑" w:hint="eastAsia"/>
+          <w:b/>
+          <w:bCs/>
+          <w:sz w:val="27"/>
+          <w:szCs w:val="27"/>
+        </w:rPr>
+        <w:t>可以存放null</w:t>
       </w:r>
     </w:p>
     <w:p>
@@ -274,6 +438,7 @@
           <w:szCs w:val="27"/>
         </w:rPr>
       </w:pPr>
+      <w:proofErr w:type="gramStart"/>
       <w:r>
         <w:rPr>
           <w:rFonts w:ascii="微软雅黑" w:eastAsia="微软雅黑" w:hAnsi="微软雅黑" w:cs="微软雅黑" w:hint="eastAsia"/>
@@ -282,7 +447,18 @@
           <w:sz w:val="27"/>
           <w:szCs w:val="27"/>
         </w:rPr>
-        <w:t>博客参考:</w:t>
+        <w:t>博客参考</w:t>
+      </w:r>
+      <w:proofErr w:type="gramEnd"/>
+      <w:r>
+        <w:rPr>
+          <w:rFonts w:ascii="微软雅黑" w:eastAsia="微软雅黑" w:hAnsi="微软雅黑" w:cs="微软雅黑" w:hint="eastAsia"/>
+          <w:b/>
+          <w:bCs/>
+          <w:sz w:val="27"/>
+          <w:szCs w:val="27"/>
+        </w:rPr>
+        <w:t>:</w:t>
       </w:r>
     </w:p>
     <w:p>
@@ -362,15 +538,51 @@
           <w:sz w:val="27"/>
           <w:szCs w:val="27"/>
         </w:rPr>
-        <w:t>声明一堆（可看做初始化的对象），接着可直接调用其属性</w:t>
-      </w:r>
-      <w:r>
-        <w:rPr>
-          <w:rFonts w:ascii="微软雅黑" w:eastAsia="微软雅黑" w:hAnsi="微软雅黑" w:cs="微软雅黑" w:hint="eastAsia"/>
-          <w:sz w:val="27"/>
-          <w:szCs w:val="27"/>
-        </w:rPr>
-        <w:t>，为了更加符合面向对象特性，建议把属性进行封装，暴露get方法进行调用，下面例子没有进行封装，不推荐使用。</w:t>
+        <w:t>声明一堆（可</w:t>
+      </w:r>
+      <w:proofErr w:type="gramStart"/>
+      <w:r>
+        <w:rPr>
+          <w:rFonts w:ascii="微软雅黑" w:eastAsia="微软雅黑" w:hAnsi="微软雅黑" w:cs="微软雅黑" w:hint="eastAsia"/>
+          <w:sz w:val="27"/>
+          <w:szCs w:val="27"/>
+        </w:rPr>
+        <w:t>看做</w:t>
+      </w:r>
+      <w:proofErr w:type="gramEnd"/>
+      <w:r>
+        <w:rPr>
+          <w:rFonts w:ascii="微软雅黑" w:eastAsia="微软雅黑" w:hAnsi="微软雅黑" w:cs="微软雅黑" w:hint="eastAsia"/>
+          <w:sz w:val="27"/>
+          <w:szCs w:val="27"/>
+        </w:rPr>
+        <w:t>初始化的对象），接着可直接调用其属性</w:t>
+      </w:r>
+      <w:r>
+        <w:rPr>
+          <w:rFonts w:ascii="微软雅黑" w:eastAsia="微软雅黑" w:hAnsi="微软雅黑" w:cs="微软雅黑" w:hint="eastAsia"/>
+          <w:sz w:val="27"/>
+          <w:szCs w:val="27"/>
+        </w:rPr>
+        <w:t>，为了更加符合面向对象特性，建议把属性进行封装，暴露get方法进行调用，</w:t>
+      </w:r>
+      <w:r>
+        <w:rPr>
+          <w:rFonts w:ascii="微软雅黑" w:eastAsia="微软雅黑" w:hAnsi="微软雅黑" w:cs="微软雅黑" w:hint="eastAsia"/>
+          <w:b/>
+          <w:sz w:val="27"/>
+          <w:szCs w:val="27"/>
+          <w:u w:val="single"/>
+        </w:rPr>
+        <w:t>下面例子没有进行封装，不推荐使用</w:t>
+      </w:r>
+      <w:r>
+        <w:rPr>
+          <w:rFonts w:ascii="微软雅黑" w:eastAsia="微软雅黑" w:hAnsi="微软雅黑" w:cs="微软雅黑" w:hint="eastAsia"/>
+          <w:sz w:val="27"/>
+          <w:szCs w:val="27"/>
+        </w:rPr>
+        <w:t>。</w:t>
       </w:r>
     </w:p>
     <w:p>
@@ -510,6 +722,7 @@
           <w:szCs w:val="27"/>
         </w:rPr>
       </w:pPr>
+      <w:proofErr w:type="spellStart"/>
       <w:r>
         <w:rPr>
           <w:rFonts w:ascii="微软雅黑" w:eastAsia="微软雅黑" w:hAnsi="微软雅黑" w:cs="微软雅黑" w:hint="eastAsia"/>
@@ -552,6 +765,7 @@
         </w:rPr>
         <w:t>BOXTYPE</w:t>
       </w:r>
+      <w:proofErr w:type="spellEnd"/>
       <w:r>
         <w:rPr>
           <w:rFonts w:ascii="微软雅黑" w:eastAsia="微软雅黑" w:hAnsi="微软雅黑" w:cs="微软雅黑" w:hint="eastAsia"/>
@@ -825,13 +1039,87 @@
           <w:szCs w:val="27"/>
         </w:rPr>
       </w:pPr>
-      <w:r>
-        <w:rPr>
-          <w:rFonts w:ascii="微软雅黑" w:eastAsia="微软雅黑" w:hAnsi="微软雅黑" w:cs="微软雅黑" w:hint="eastAsia"/>
-          <w:sz w:val="27"/>
-          <w:szCs w:val="27"/>
-        </w:rPr>
-        <w:t>类类型.getResource("/").getFile().toString()</w:t>
+      <w:proofErr w:type="gramStart"/>
+      <w:r>
+        <w:rPr>
+          <w:rFonts w:ascii="微软雅黑" w:eastAsia="微软雅黑" w:hAnsi="微软雅黑" w:cs="微软雅黑" w:hint="eastAsia"/>
+          <w:sz w:val="27"/>
+          <w:szCs w:val="27"/>
+        </w:rPr>
+        <w:t>类</w:t>
+      </w:r>
+      <w:proofErr w:type="gramEnd"/>
+      <w:r>
+        <w:rPr>
+          <w:rFonts w:ascii="微软雅黑" w:eastAsia="微软雅黑" w:hAnsi="微软雅黑" w:cs="微软雅黑" w:hint="eastAsia"/>
+          <w:sz w:val="27"/>
+          <w:szCs w:val="27"/>
+        </w:rPr>
+        <w:t>类型.</w:t>
+      </w:r>
+      <w:proofErr w:type="spellStart"/>
+      <w:proofErr w:type="gramStart"/>
+      <w:r>
+        <w:rPr>
+          <w:rFonts w:ascii="微软雅黑" w:eastAsia="微软雅黑" w:hAnsi="微软雅黑" w:cs="微软雅黑" w:hint="eastAsia"/>
+          <w:sz w:val="27"/>
+          <w:szCs w:val="27"/>
+        </w:rPr>
+        <w:t>getResource</w:t>
+      </w:r>
+      <w:proofErr w:type="spellEnd"/>
+      <w:r>
+        <w:rPr>
+          <w:rFonts w:ascii="微软雅黑" w:eastAsia="微软雅黑" w:hAnsi="微软雅黑" w:cs="微软雅黑" w:hint="eastAsia"/>
+          <w:sz w:val="27"/>
+          <w:szCs w:val="27"/>
+        </w:rPr>
+        <w:t>(</w:t>
+      </w:r>
+      <w:proofErr w:type="gramEnd"/>
+      <w:r>
+        <w:rPr>
+          <w:rFonts w:ascii="微软雅黑" w:eastAsia="微软雅黑" w:hAnsi="微软雅黑" w:cs="微软雅黑" w:hint="eastAsia"/>
+          <w:sz w:val="27"/>
+          <w:szCs w:val="27"/>
+        </w:rPr>
+        <w:t>"/").</w:t>
+      </w:r>
+      <w:proofErr w:type="spellStart"/>
+      <w:r>
+        <w:rPr>
+          <w:rFonts w:ascii="微软雅黑" w:eastAsia="微软雅黑" w:hAnsi="微软雅黑" w:cs="微软雅黑" w:hint="eastAsia"/>
+          <w:sz w:val="27"/>
+          <w:szCs w:val="27"/>
+        </w:rPr>
+        <w:t>getFile</w:t>
+      </w:r>
+      <w:proofErr w:type="spellEnd"/>
+      <w:r>
+        <w:rPr>
+          <w:rFonts w:ascii="微软雅黑" w:eastAsia="微软雅黑" w:hAnsi="微软雅黑" w:cs="微软雅黑" w:hint="eastAsia"/>
+          <w:sz w:val="27"/>
+          <w:szCs w:val="27"/>
+        </w:rPr>
+        <w:t>().</w:t>
+      </w:r>
+      <w:proofErr w:type="spellStart"/>
+      <w:r>
+        <w:rPr>
+          <w:rFonts w:ascii="微软雅黑" w:eastAsia="微软雅黑" w:hAnsi="微软雅黑" w:cs="微软雅黑" w:hint="eastAsia"/>
+          <w:sz w:val="27"/>
+          <w:szCs w:val="27"/>
+        </w:rPr>
+        <w:t>toString</w:t>
+      </w:r>
+      <w:proofErr w:type="spellEnd"/>
+      <w:r>
+        <w:rPr>
+          <w:rFonts w:ascii="微软雅黑" w:eastAsia="微软雅黑" w:hAnsi="微软雅黑" w:cs="微软雅黑" w:hint="eastAsia"/>
+          <w:sz w:val="27"/>
+          <w:szCs w:val="27"/>
+        </w:rPr>
+        <w:t>()</w:t>
       </w:r>
     </w:p>
     <w:p>
@@ -1268,13 +1556,23 @@
           <w:szCs w:val="27"/>
         </w:rPr>
       </w:pPr>
-      <w:r>
-        <w:rPr>
-          <w:rFonts w:ascii="微软雅黑" w:eastAsia="微软雅黑" w:hAnsi="微软雅黑" w:cs="微软雅黑" w:hint="eastAsia"/>
-          <w:sz w:val="27"/>
-          <w:szCs w:val="27"/>
-        </w:rPr>
-        <w:t>JavaMail简述</w:t>
+      <w:proofErr w:type="spellStart"/>
+      <w:r>
+        <w:rPr>
+          <w:rFonts w:ascii="微软雅黑" w:eastAsia="微软雅黑" w:hAnsi="微软雅黑" w:cs="微软雅黑" w:hint="eastAsia"/>
+          <w:sz w:val="27"/>
+          <w:szCs w:val="27"/>
+        </w:rPr>
+        <w:t>JavaMail</w:t>
+      </w:r>
+      <w:proofErr w:type="spellEnd"/>
+      <w:r>
+        <w:rPr>
+          <w:rFonts w:ascii="微软雅黑" w:eastAsia="微软雅黑" w:hAnsi="微软雅黑" w:cs="微软雅黑" w:hint="eastAsia"/>
+          <w:sz w:val="27"/>
+          <w:szCs w:val="27"/>
+        </w:rPr>
+        <w:t>简述</w:t>
       </w:r>
     </w:p>
     <w:p>
@@ -1351,7 +1649,43 @@
           <w:sz w:val="27"/>
           <w:szCs w:val="27"/>
         </w:rPr>
-        <w:t>lisi@sina.com与sina.com的SMTP服务器建立连接，通过lisi的account、password。Lisi向sina.com的SMTP服务器发送邮件，SMTP服务器解析目标地址，属于自己的范围则存储起来，不属于则通过DNS查询目标地址，这里既是sohu.com。查询后得到相应的服务器信息，然后通过SMTP协议和对方进行连接并把邮件发送给对方。</w:t>
+        <w:t>lisi@sina.com与sina.com的SMTP服务器建立连接，通过</w:t>
+      </w:r>
+      <w:proofErr w:type="spellStart"/>
+      <w:r>
+        <w:rPr>
+          <w:rFonts w:ascii="微软雅黑" w:eastAsia="微软雅黑" w:hAnsi="微软雅黑" w:cs="微软雅黑" w:hint="eastAsia"/>
+          <w:sz w:val="27"/>
+          <w:szCs w:val="27"/>
+        </w:rPr>
+        <w:t>lisi</w:t>
+      </w:r>
+      <w:proofErr w:type="spellEnd"/>
+      <w:r>
+        <w:rPr>
+          <w:rFonts w:ascii="微软雅黑" w:eastAsia="微软雅黑" w:hAnsi="微软雅黑" w:cs="微软雅黑" w:hint="eastAsia"/>
+          <w:sz w:val="27"/>
+          <w:szCs w:val="27"/>
+        </w:rPr>
+        <w:t>的account、password。</w:t>
+      </w:r>
+      <w:proofErr w:type="spellStart"/>
+      <w:r>
+        <w:rPr>
+          <w:rFonts w:ascii="微软雅黑" w:eastAsia="微软雅黑" w:hAnsi="微软雅黑" w:cs="微软雅黑" w:hint="eastAsia"/>
+          <w:sz w:val="27"/>
+          <w:szCs w:val="27"/>
+        </w:rPr>
+        <w:t>Lisi</w:t>
+      </w:r>
+      <w:proofErr w:type="spellEnd"/>
+      <w:r>
+        <w:rPr>
+          <w:rFonts w:ascii="微软雅黑" w:eastAsia="微软雅黑" w:hAnsi="微软雅黑" w:cs="微软雅黑" w:hint="eastAsia"/>
+          <w:sz w:val="27"/>
+          <w:szCs w:val="27"/>
+        </w:rPr>
+        <w:t>向sina.com的SMTP服务器发送邮件，SMTP服务器解析目标地址，属于自己的范围则存储起来，不属于则通过DNS查询目标地址，这里既是sohu.com。查询后得到相应的服务器信息，然后通过SMTP协议和对方进行连接并把邮件发送给对方。</w:t>
       </w:r>
     </w:p>
     <w:p>
@@ -1403,6 +1737,7 @@
           <w:shd w:val="clear" w:color="auto" w:fill="FFFFFF"/>
         </w:rPr>
       </w:pPr>
+      <w:proofErr w:type="spellStart"/>
       <w:r>
         <w:rPr>
           <w:rFonts w:ascii="微软雅黑" w:eastAsia="微软雅黑" w:hAnsi="微软雅黑" w:cs="微软雅黑" w:hint="eastAsia"/>
@@ -1411,7 +1746,18 @@
           <w:szCs w:val="27"/>
           <w:shd w:val="clear" w:color="auto" w:fill="FFFFFF"/>
         </w:rPr>
-        <w:t>JavaMail API是Sun公司为方便Java开发人员在应用程序中实线邮件发送和接收功能而通过的一套标准开发包，它支持一些常用的邮件协议，如SMTP、POP3、IMAP和MIME等。要用这套API，当然需要先下载相关jar包。</w:t>
+        <w:t>JavaMail</w:t>
+      </w:r>
+      <w:proofErr w:type="spellEnd"/>
+      <w:r>
+        <w:rPr>
+          <w:rFonts w:ascii="微软雅黑" w:eastAsia="微软雅黑" w:hAnsi="微软雅黑" w:cs="微软雅黑" w:hint="eastAsia"/>
+          <w:color w:val="494949"/>
+          <w:sz w:val="27"/>
+          <w:szCs w:val="27"/>
+          <w:shd w:val="clear" w:color="auto" w:fill="FFFFFF"/>
+        </w:rPr>
+        <w:t xml:space="preserve"> API是Sun公司为方便Java开发人员在应用程序中实线邮件发送和接收功能而通过的一套标准开发包，它支持一些常用的邮件协议，如SMTP、POP3、IMAP和MIME等。要用这套API，当然需要先下载相关jar包。</w:t>
       </w:r>
     </w:p>
     <w:p>
@@ -1758,8 +2104,19 @@
             <w:sz w:val="27"/>
             <w:szCs w:val="27"/>
           </w:rPr>
-          <w:t>SimpleDateFormat(SSS(大写)，毫秒)</w:t>
+          <w:t>SimpleDateFormat(SSS(大写)，</w:t>
         </w:r>
+        <w:proofErr w:type="gramStart"/>
+        <w:r>
+          <w:rPr>
+            <w:rStyle w:val="a5"/>
+            <w:rFonts w:ascii="微软雅黑" w:eastAsia="微软雅黑" w:hAnsi="微软雅黑" w:cs="微软雅黑" w:hint="eastAsia"/>
+            <w:sz w:val="27"/>
+            <w:szCs w:val="27"/>
+          </w:rPr>
+          <w:t>毫秒)</w:t>
+        </w:r>
+        <w:proofErr w:type="gramEnd"/>
       </w:hyperlink>
     </w:p>
     <w:p>
@@ -2909,7 +3266,51 @@
           <w:szCs w:val="27"/>
           <w:shd w:val="clear" w:color="auto" w:fill="EEEEEE"/>
         </w:rPr>
-        <w:t>String的replaceAll跟replaceFirst用到了正则表达式！</w:t>
+        <w:t>String的</w:t>
+      </w:r>
+      <w:proofErr w:type="spellStart"/>
+      <w:r>
+        <w:rPr>
+          <w:rFonts w:ascii="微软雅黑" w:eastAsia="微软雅黑" w:hAnsi="微软雅黑" w:cs="微软雅黑" w:hint="eastAsia"/>
+          <w:color w:val="000000"/>
+          <w:sz w:val="27"/>
+          <w:szCs w:val="27"/>
+          <w:shd w:val="clear" w:color="auto" w:fill="EEEEEE"/>
+        </w:rPr>
+        <w:t>replaceAll</w:t>
+      </w:r>
+      <w:proofErr w:type="spellEnd"/>
+      <w:r>
+        <w:rPr>
+          <w:rFonts w:ascii="微软雅黑" w:eastAsia="微软雅黑" w:hAnsi="微软雅黑" w:cs="微软雅黑" w:hint="eastAsia"/>
+          <w:color w:val="000000"/>
+          <w:sz w:val="27"/>
+          <w:szCs w:val="27"/>
+          <w:shd w:val="clear" w:color="auto" w:fill="EEEEEE"/>
+        </w:rPr>
+        <w:t>跟</w:t>
+      </w:r>
+      <w:proofErr w:type="spellStart"/>
+      <w:r>
+        <w:rPr>
+          <w:rFonts w:ascii="微软雅黑" w:eastAsia="微软雅黑" w:hAnsi="微软雅黑" w:cs="微软雅黑" w:hint="eastAsia"/>
+          <w:color w:val="000000"/>
+          <w:sz w:val="27"/>
+          <w:szCs w:val="27"/>
+          <w:shd w:val="clear" w:color="auto" w:fill="EEEEEE"/>
+        </w:rPr>
+        <w:t>replaceFirst</w:t>
+      </w:r>
+      <w:proofErr w:type="spellEnd"/>
+      <w:r>
+        <w:rPr>
+          <w:rFonts w:ascii="微软雅黑" w:eastAsia="微软雅黑" w:hAnsi="微软雅黑" w:cs="微软雅黑" w:hint="eastAsia"/>
+          <w:color w:val="000000"/>
+          <w:sz w:val="27"/>
+          <w:szCs w:val="27"/>
+          <w:shd w:val="clear" w:color="auto" w:fill="EEEEEE"/>
+        </w:rPr>
+        <w:t>用到了正则表达式！</w:t>
       </w:r>
     </w:p>
     <w:p>
@@ -3027,8 +3428,28 @@
           <w:sz w:val="27"/>
           <w:szCs w:val="27"/>
         </w:rPr>
-        <w:t>为什么使用Log而不使用System.out</w:t>
-      </w:r>
+        <w:t>为什么使用Log而不使用</w:t>
+      </w:r>
+      <w:proofErr w:type="spellStart"/>
+      <w:r>
+        <w:rPr>
+          <w:rFonts w:ascii="微软雅黑" w:eastAsia="微软雅黑" w:hAnsi="微软雅黑" w:cs="微软雅黑" w:hint="eastAsia"/>
+          <w:sz w:val="27"/>
+          <w:szCs w:val="27"/>
+        </w:rPr>
+        <w:t>System.</w:t>
+      </w:r>
+      <w:proofErr w:type="gramStart"/>
+      <w:r>
+        <w:rPr>
+          <w:rFonts w:ascii="微软雅黑" w:eastAsia="微软雅黑" w:hAnsi="微软雅黑" w:cs="微软雅黑" w:hint="eastAsia"/>
+          <w:sz w:val="27"/>
+          <w:szCs w:val="27"/>
+        </w:rPr>
+        <w:t>out</w:t>
+      </w:r>
+      <w:proofErr w:type="spellEnd"/>
+      <w:proofErr w:type="gramEnd"/>
     </w:p>
     <w:p>
       <w:pPr>
@@ -3067,13 +3488,41 @@
           <w:szCs w:val="27"/>
         </w:rPr>
       </w:pPr>
-      <w:r>
-        <w:rPr>
-          <w:rFonts w:ascii="微软雅黑" w:eastAsia="微软雅黑" w:hAnsi="微软雅黑" w:cs="微软雅黑" w:hint="eastAsia"/>
-          <w:sz w:val="27"/>
-          <w:szCs w:val="27"/>
-        </w:rPr>
-        <w:t xml:space="preserve">System.out日志打印不可控制、打印时间无法确定、不能添加过滤器、日志没有级别区分。在LogCat中可以根据需要添加一个自定义的过滤器，在成百上千条日志中轻松找到我们要想要的信息。 </w:t>
+      <w:proofErr w:type="spellStart"/>
+      <w:r>
+        <w:rPr>
+          <w:rFonts w:ascii="微软雅黑" w:eastAsia="微软雅黑" w:hAnsi="微软雅黑" w:cs="微软雅黑" w:hint="eastAsia"/>
+          <w:sz w:val="27"/>
+          <w:szCs w:val="27"/>
+        </w:rPr>
+        <w:t>System.out</w:t>
+      </w:r>
+      <w:proofErr w:type="spellEnd"/>
+      <w:r>
+        <w:rPr>
+          <w:rFonts w:ascii="微软雅黑" w:eastAsia="微软雅黑" w:hAnsi="微软雅黑" w:cs="微软雅黑" w:hint="eastAsia"/>
+          <w:sz w:val="27"/>
+          <w:szCs w:val="27"/>
+        </w:rPr>
+        <w:t>日志打印不可控制、打印时间无法确定、不能添加过滤器、日志没有级别区分。在</w:t>
+      </w:r>
+      <w:proofErr w:type="spellStart"/>
+      <w:r>
+        <w:rPr>
+          <w:rFonts w:ascii="微软雅黑" w:eastAsia="微软雅黑" w:hAnsi="微软雅黑" w:cs="微软雅黑" w:hint="eastAsia"/>
+          <w:sz w:val="27"/>
+          <w:szCs w:val="27"/>
+        </w:rPr>
+        <w:t>LogCat</w:t>
+      </w:r>
+      <w:proofErr w:type="spellEnd"/>
+      <w:r>
+        <w:rPr>
+          <w:rFonts w:ascii="微软雅黑" w:eastAsia="微软雅黑" w:hAnsi="微软雅黑" w:cs="微软雅黑" w:hint="eastAsia"/>
+          <w:sz w:val="27"/>
+          <w:szCs w:val="27"/>
+        </w:rPr>
+        <w:t xml:space="preserve">中可以根据需要添加一个自定义的过滤器，在成百上千条日志中轻松找到我们要想要的信息。 </w:t>
       </w:r>
     </w:p>
     <w:p>
@@ -3085,13 +3534,41 @@
           <w:szCs w:val="27"/>
         </w:rPr>
       </w:pPr>
-      <w:r>
-        <w:rPr>
-          <w:rFonts w:ascii="微软雅黑" w:eastAsia="微软雅黑" w:hAnsi="微软雅黑" w:cs="微软雅黑" w:hint="eastAsia"/>
-          <w:sz w:val="27"/>
-          <w:szCs w:val="27"/>
-        </w:rPr>
-        <w:t xml:space="preserve">Log.d（Tag，msg）； </w:t>
+      <w:proofErr w:type="spellStart"/>
+      <w:r>
+        <w:rPr>
+          <w:rFonts w:ascii="微软雅黑" w:eastAsia="微软雅黑" w:hAnsi="微软雅黑" w:cs="微软雅黑" w:hint="eastAsia"/>
+          <w:sz w:val="27"/>
+          <w:szCs w:val="27"/>
+        </w:rPr>
+        <w:t>Log.d</w:t>
+      </w:r>
+      <w:proofErr w:type="spellEnd"/>
+      <w:r>
+        <w:rPr>
+          <w:rFonts w:ascii="微软雅黑" w:eastAsia="微软雅黑" w:hAnsi="微软雅黑" w:cs="微软雅黑" w:hint="eastAsia"/>
+          <w:sz w:val="27"/>
+          <w:szCs w:val="27"/>
+        </w:rPr>
+        <w:t>（Tag，</w:t>
+      </w:r>
+      <w:proofErr w:type="spellStart"/>
+      <w:r>
+        <w:rPr>
+          <w:rFonts w:ascii="微软雅黑" w:eastAsia="微软雅黑" w:hAnsi="微软雅黑" w:cs="微软雅黑" w:hint="eastAsia"/>
+          <w:sz w:val="27"/>
+          <w:szCs w:val="27"/>
+        </w:rPr>
+        <w:t>msg</w:t>
+      </w:r>
+      <w:proofErr w:type="spellEnd"/>
+      <w:r>
+        <w:rPr>
+          <w:rFonts w:ascii="微软雅黑" w:eastAsia="微软雅黑" w:hAnsi="微软雅黑" w:cs="微软雅黑" w:hint="eastAsia"/>
+          <w:sz w:val="27"/>
+          <w:szCs w:val="27"/>
+        </w:rPr>
+        <w:t xml:space="preserve">）； </w:t>
       </w:r>
     </w:p>
     <w:p>
@@ -3109,7 +3586,25 @@
           <w:sz w:val="27"/>
           <w:szCs w:val="27"/>
         </w:rPr>
-        <w:t>第一个参数是tag，一般传入当前的类名就好，主要用于对打印信息的过滤。第二个参数是msg，即想要打印的具体内容。</w:t>
+        <w:t>第一个参数是tag，一般传入当前的类名就好，主要用于对打印信息的过滤。第二个参数是</w:t>
+      </w:r>
+      <w:proofErr w:type="spellStart"/>
+      <w:r>
+        <w:rPr>
+          <w:rFonts w:ascii="微软雅黑" w:eastAsia="微软雅黑" w:hAnsi="微软雅黑" w:cs="微软雅黑" w:hint="eastAsia"/>
+          <w:sz w:val="27"/>
+          <w:szCs w:val="27"/>
+        </w:rPr>
+        <w:t>msg</w:t>
+      </w:r>
+      <w:proofErr w:type="spellEnd"/>
+      <w:r>
+        <w:rPr>
+          <w:rFonts w:ascii="微软雅黑" w:eastAsia="微软雅黑" w:hAnsi="微软雅黑" w:cs="微软雅黑" w:hint="eastAsia"/>
+          <w:sz w:val="27"/>
+          <w:szCs w:val="27"/>
+        </w:rPr>
+        <w:t>，即想要打印的具体内容。</w:t>
       </w:r>
     </w:p>
     <w:p>
@@ -3207,6 +3702,7 @@
         </w:rPr>
         <w:t>以及其子类新加入了</w:t>
       </w:r>
+      <w:proofErr w:type="spellStart"/>
       <w:r>
         <w:rPr>
           <w:rStyle w:val="HTML0"/>
@@ -3218,6 +3714,7 @@
         </w:rPr>
         <w:t>removeIf</w:t>
       </w:r>
+      <w:proofErr w:type="spellEnd"/>
       <w:r>
         <w:rPr>
           <w:rFonts w:ascii="微软雅黑" w:eastAsia="微软雅黑" w:hAnsi="微软雅黑" w:cs="微软雅黑" w:hint="eastAsia"/>
@@ -3363,8 +3860,36 @@
           <w:sz w:val="27"/>
           <w:szCs w:val="27"/>
         </w:rPr>
-        <w:t>sorted 排序值comparing 和thenComparing</w:t>
-      </w:r>
+        <w:t xml:space="preserve">sorted </w:t>
+      </w:r>
+      <w:proofErr w:type="gramStart"/>
+      <w:r>
+        <w:rPr>
+          <w:rFonts w:ascii="微软雅黑" w:eastAsia="微软雅黑" w:hAnsi="微软雅黑" w:cs="微软雅黑" w:hint="eastAsia"/>
+          <w:sz w:val="27"/>
+          <w:szCs w:val="27"/>
+        </w:rPr>
+        <w:t>排序值</w:t>
+      </w:r>
+      <w:proofErr w:type="gramEnd"/>
+      <w:r>
+        <w:rPr>
+          <w:rFonts w:ascii="微软雅黑" w:eastAsia="微软雅黑" w:hAnsi="微软雅黑" w:cs="微软雅黑" w:hint="eastAsia"/>
+          <w:sz w:val="27"/>
+          <w:szCs w:val="27"/>
+        </w:rPr>
+        <w:t>comparing 和</w:t>
+      </w:r>
+      <w:proofErr w:type="spellStart"/>
+      <w:r>
+        <w:rPr>
+          <w:rFonts w:ascii="微软雅黑" w:eastAsia="微软雅黑" w:hAnsi="微软雅黑" w:cs="微软雅黑" w:hint="eastAsia"/>
+          <w:sz w:val="27"/>
+          <w:szCs w:val="27"/>
+        </w:rPr>
+        <w:t>thenComparing</w:t>
+      </w:r>
+      <w:proofErr w:type="spellEnd"/>
     </w:p>
     <w:p>
       <w:pPr>
@@ -3553,6 +4078,7 @@
           <w:shd w:val="clear" w:color="auto" w:fill="FFFFFF"/>
         </w:rPr>
       </w:pPr>
+      <w:proofErr w:type="spellStart"/>
       <w:r>
         <w:rPr>
           <w:rFonts w:ascii="微软雅黑" w:eastAsia="微软雅黑" w:hAnsi="微软雅黑" w:cs="微软雅黑"/>
@@ -3561,17 +4087,29 @@
           <w:szCs w:val="27"/>
           <w:shd w:val="clear" w:color="auto" w:fill="FFFFFF"/>
         </w:rPr>
-        <w:t>src = source      源</w:t>
-      </w:r>
+        <w:t>src</w:t>
+      </w:r>
+      <w:proofErr w:type="spellEnd"/>
       <w:r>
         <w:rPr>
           <w:rFonts w:ascii="微软雅黑" w:eastAsia="微软雅黑" w:hAnsi="微软雅黑" w:cs="微软雅黑"/>
           <w:color w:val="666666"/>
           <w:sz w:val="27"/>
           <w:szCs w:val="27"/>
+          <w:shd w:val="clear" w:color="auto" w:fill="FFFFFF"/>
+        </w:rPr>
+        <w:t> = source      源</w:t>
+      </w:r>
+      <w:r>
+        <w:rPr>
+          <w:rFonts w:ascii="微软雅黑" w:eastAsia="微软雅黑" w:hAnsi="微软雅黑" w:cs="微软雅黑"/>
+          <w:color w:val="666666"/>
+          <w:sz w:val="27"/>
+          <w:szCs w:val="27"/>
         </w:rPr>
         <w:br/>
       </w:r>
+      <w:proofErr w:type="spellStart"/>
       <w:r>
         <w:rPr>
           <w:rFonts w:ascii="微软雅黑" w:eastAsia="微软雅黑" w:hAnsi="微软雅黑" w:cs="微软雅黑"/>
@@ -3580,7 +4118,18 @@
           <w:szCs w:val="27"/>
           <w:shd w:val="clear" w:color="auto" w:fill="FFFFFF"/>
         </w:rPr>
-        <w:t>dst = destination 目的</w:t>
+        <w:t>dst</w:t>
+      </w:r>
+      <w:proofErr w:type="spellEnd"/>
+      <w:r>
+        <w:rPr>
+          <w:rFonts w:ascii="微软雅黑" w:eastAsia="微软雅黑" w:hAnsi="微软雅黑" w:cs="微软雅黑"/>
+          <w:color w:val="666666"/>
+          <w:sz w:val="27"/>
+          <w:szCs w:val="27"/>
+          <w:shd w:val="clear" w:color="auto" w:fill="FFFFFF"/>
+        </w:rPr>
+        <w:t> = destination 目的</w:t>
       </w:r>
     </w:p>
     <w:p>
@@ -3614,7 +4163,97 @@
           <w:szCs w:val="27"/>
           <w:shd w:val="clear" w:color="auto" w:fill="FFFFFF"/>
         </w:rPr>
-        <w:t>File file = FiltUtil.copyFile(src, dst);</w:t>
+        <w:t xml:space="preserve">File </w:t>
+      </w:r>
+      <w:proofErr w:type="spellStart"/>
+      <w:r>
+        <w:rPr>
+          <w:rFonts w:ascii="微软雅黑" w:eastAsia="微软雅黑" w:hAnsi="微软雅黑" w:cs="微软雅黑"/>
+          <w:color w:val="666666"/>
+          <w:sz w:val="27"/>
+          <w:szCs w:val="27"/>
+          <w:shd w:val="clear" w:color="auto" w:fill="FFFFFF"/>
+        </w:rPr>
+        <w:t>file</w:t>
+      </w:r>
+      <w:proofErr w:type="spellEnd"/>
+      <w:r>
+        <w:rPr>
+          <w:rFonts w:ascii="微软雅黑" w:eastAsia="微软雅黑" w:hAnsi="微软雅黑" w:cs="微软雅黑"/>
+          <w:color w:val="666666"/>
+          <w:sz w:val="27"/>
+          <w:szCs w:val="27"/>
+          <w:shd w:val="clear" w:color="auto" w:fill="FFFFFF"/>
+        </w:rPr>
+        <w:t xml:space="preserve"> = </w:t>
+      </w:r>
+      <w:proofErr w:type="spellStart"/>
+      <w:proofErr w:type="gramStart"/>
+      <w:r>
+        <w:rPr>
+          <w:rFonts w:ascii="微软雅黑" w:eastAsia="微软雅黑" w:hAnsi="微软雅黑" w:cs="微软雅黑"/>
+          <w:color w:val="666666"/>
+          <w:sz w:val="27"/>
+          <w:szCs w:val="27"/>
+          <w:shd w:val="clear" w:color="auto" w:fill="FFFFFF"/>
+        </w:rPr>
+        <w:t>FiltUtil.copyFile</w:t>
+      </w:r>
+      <w:proofErr w:type="spellEnd"/>
+      <w:r>
+        <w:rPr>
+          <w:rFonts w:ascii="微软雅黑" w:eastAsia="微软雅黑" w:hAnsi="微软雅黑" w:cs="微软雅黑"/>
+          <w:color w:val="666666"/>
+          <w:sz w:val="27"/>
+          <w:szCs w:val="27"/>
+          <w:shd w:val="clear" w:color="auto" w:fill="FFFFFF"/>
+        </w:rPr>
+        <w:t>(</w:t>
+      </w:r>
+      <w:proofErr w:type="spellStart"/>
+      <w:proofErr w:type="gramEnd"/>
+      <w:r>
+        <w:rPr>
+          <w:rFonts w:ascii="微软雅黑" w:eastAsia="微软雅黑" w:hAnsi="微软雅黑" w:cs="微软雅黑"/>
+          <w:color w:val="666666"/>
+          <w:sz w:val="27"/>
+          <w:szCs w:val="27"/>
+          <w:shd w:val="clear" w:color="auto" w:fill="FFFFFF"/>
+        </w:rPr>
+        <w:t>src</w:t>
+      </w:r>
+      <w:proofErr w:type="spellEnd"/>
+      <w:r>
+        <w:rPr>
+          <w:rFonts w:ascii="微软雅黑" w:eastAsia="微软雅黑" w:hAnsi="微软雅黑" w:cs="微软雅黑"/>
+          <w:color w:val="666666"/>
+          <w:sz w:val="27"/>
+          <w:szCs w:val="27"/>
+          <w:shd w:val="clear" w:color="auto" w:fill="FFFFFF"/>
+        </w:rPr>
+        <w:t xml:space="preserve">, </w:t>
+      </w:r>
+      <w:proofErr w:type="spellStart"/>
+      <w:r>
+        <w:rPr>
+          <w:rFonts w:ascii="微软雅黑" w:eastAsia="微软雅黑" w:hAnsi="微软雅黑" w:cs="微软雅黑"/>
+          <w:color w:val="666666"/>
+          <w:sz w:val="27"/>
+          <w:szCs w:val="27"/>
+          <w:shd w:val="clear" w:color="auto" w:fill="FFFFFF"/>
+        </w:rPr>
+        <w:t>dst</w:t>
+      </w:r>
+      <w:proofErr w:type="spellEnd"/>
+      <w:r>
+        <w:rPr>
+          <w:rFonts w:ascii="微软雅黑" w:eastAsia="微软雅黑" w:hAnsi="微软雅黑" w:cs="微软雅黑"/>
+          <w:color w:val="666666"/>
+          <w:sz w:val="27"/>
+          <w:szCs w:val="27"/>
+          <w:shd w:val="clear" w:color="auto" w:fill="FFFFFF"/>
+        </w:rPr>
+        <w:t>);</w:t>
       </w:r>
     </w:p>
     <w:p>
@@ -3655,20 +4294,21 @@
           <w:szCs w:val="27"/>
           <w:lang w:bidi="ar"/>
         </w:rPr>
-        <w:t>JAVA中json格式判断空值</w:t>
-      </w:r>
-    </w:p>
-    <w:p>
-      <w:pPr>
-        <w:rPr>
-          <w:rFonts w:ascii="微软雅黑" w:eastAsia="微软雅黑" w:hAnsi="微软雅黑" w:cs="微软雅黑"/>
+        <w:t>JAVA中</w:t>
+      </w:r>
+      <w:proofErr w:type="spellStart"/>
+      <w:r>
+        <w:rPr>
+          <w:rFonts w:ascii="微软雅黑" w:eastAsia="微软雅黑" w:hAnsi="微软雅黑" w:cs="微软雅黑" w:hint="eastAsia"/>
           <w:b/>
           <w:bCs/>
           <w:sz w:val="27"/>
           <w:szCs w:val="27"/>
           <w:lang w:bidi="ar"/>
         </w:rPr>
-      </w:pPr>
+        <w:t>json</w:t>
+      </w:r>
+      <w:proofErr w:type="spellEnd"/>
       <w:r>
         <w:rPr>
           <w:rFonts w:ascii="微软雅黑" w:eastAsia="微软雅黑" w:hAnsi="微软雅黑" w:cs="微软雅黑" w:hint="eastAsia"/>
@@ -3678,7 +4318,7 @@
           <w:szCs w:val="27"/>
           <w:lang w:bidi="ar"/>
         </w:rPr>
-        <w:t>json串</w:t>
+        <w:t>格式判断空值</w:t>
       </w:r>
     </w:p>
     <w:p>
@@ -3692,6 +4332,7 @@
           <w:lang w:bidi="ar"/>
         </w:rPr>
       </w:pPr>
+      <w:proofErr w:type="spellStart"/>
       <w:r>
         <w:rPr>
           <w:rFonts w:ascii="微软雅黑" w:eastAsia="微软雅黑" w:hAnsi="微软雅黑" w:cs="微软雅黑" w:hint="eastAsia"/>
@@ -3701,19 +4342,102 @@
           <w:szCs w:val="27"/>
           <w:lang w:bidi="ar"/>
         </w:rPr>
-        <w:t>{“error_code”:  **,  “error_msg”:  “SUCCESS”,  “result”:  null}</w:t>
-      </w:r>
-    </w:p>
-    <w:p>
-      <w:pPr>
-        <w:rPr>
-          <w:rFonts w:ascii="微软雅黑" w:eastAsia="微软雅黑" w:hAnsi="微软雅黑" w:cs="微软雅黑"/>
+        <w:t>json</w:t>
+      </w:r>
+      <w:proofErr w:type="spellEnd"/>
+      <w:r>
+        <w:rPr>
+          <w:rFonts w:ascii="微软雅黑" w:eastAsia="微软雅黑" w:hAnsi="微软雅黑" w:cs="微软雅黑" w:hint="eastAsia"/>
           <w:b/>
           <w:bCs/>
           <w:sz w:val="27"/>
           <w:szCs w:val="27"/>
           <w:lang w:bidi="ar"/>
         </w:rPr>
+        <w:t>串</w:t>
+      </w:r>
+    </w:p>
+    <w:p>
+      <w:pPr>
+        <w:rPr>
+          <w:rFonts w:ascii="微软雅黑" w:eastAsia="微软雅黑" w:hAnsi="微软雅黑" w:cs="微软雅黑"/>
+          <w:b/>
+          <w:bCs/>
+          <w:sz w:val="27"/>
+          <w:szCs w:val="27"/>
+          <w:lang w:bidi="ar"/>
+        </w:rPr>
+      </w:pPr>
+      <w:r>
+        <w:rPr>
+          <w:rFonts w:ascii="微软雅黑" w:eastAsia="微软雅黑" w:hAnsi="微软雅黑" w:cs="微软雅黑" w:hint="eastAsia"/>
+          <w:b/>
+          <w:bCs/>
+          <w:sz w:val="27"/>
+          <w:szCs w:val="27"/>
+          <w:lang w:bidi="ar"/>
+        </w:rPr>
+        <w:t>{“</w:t>
+      </w:r>
+      <w:proofErr w:type="spellStart"/>
+      <w:r>
+        <w:rPr>
+          <w:rFonts w:ascii="微软雅黑" w:eastAsia="微软雅黑" w:hAnsi="微软雅黑" w:cs="微软雅黑" w:hint="eastAsia"/>
+          <w:b/>
+          <w:bCs/>
+          <w:sz w:val="27"/>
+          <w:szCs w:val="27"/>
+          <w:lang w:bidi="ar"/>
+        </w:rPr>
+        <w:t>error_code</w:t>
+      </w:r>
+      <w:proofErr w:type="spellEnd"/>
+      <w:r>
+        <w:rPr>
+          <w:rFonts w:ascii="微软雅黑" w:eastAsia="微软雅黑" w:hAnsi="微软雅黑" w:cs="微软雅黑" w:hint="eastAsia"/>
+          <w:b/>
+          <w:bCs/>
+          <w:sz w:val="27"/>
+          <w:szCs w:val="27"/>
+          <w:lang w:bidi="ar"/>
+        </w:rPr>
+        <w:t>”:  **,  “</w:t>
+      </w:r>
+      <w:proofErr w:type="spellStart"/>
+      <w:r>
+        <w:rPr>
+          <w:rFonts w:ascii="微软雅黑" w:eastAsia="微软雅黑" w:hAnsi="微软雅黑" w:cs="微软雅黑" w:hint="eastAsia"/>
+          <w:b/>
+          <w:bCs/>
+          <w:sz w:val="27"/>
+          <w:szCs w:val="27"/>
+          <w:lang w:bidi="ar"/>
+        </w:rPr>
+        <w:t>error_msg</w:t>
+      </w:r>
+      <w:proofErr w:type="spellEnd"/>
+      <w:r>
+        <w:rPr>
+          <w:rFonts w:ascii="微软雅黑" w:eastAsia="微软雅黑" w:hAnsi="微软雅黑" w:cs="微软雅黑" w:hint="eastAsia"/>
+          <w:b/>
+          <w:bCs/>
+          <w:sz w:val="27"/>
+          <w:szCs w:val="27"/>
+          <w:lang w:bidi="ar"/>
+        </w:rPr>
+        <w:t>”:  “SUCCESS”,  “result”:  null}</w:t>
+      </w:r>
+    </w:p>
+    <w:p>
+      <w:pPr>
+        <w:rPr>
+          <w:rFonts w:ascii="微软雅黑" w:eastAsia="微软雅黑" w:hAnsi="微软雅黑" w:cs="微软雅黑"/>
+          <w:b/>
+          <w:bCs/>
+          <w:sz w:val="27"/>
+          <w:szCs w:val="27"/>
+          <w:lang w:bidi="ar"/>
+        </w:rPr>
       </w:pPr>
     </w:p>
     <w:p>
@@ -3742,6 +4466,8 @@
           <w:szCs w:val="27"/>
         </w:rPr>
       </w:pPr>
+      <w:proofErr w:type="spellStart"/>
+      <w:proofErr w:type="gramStart"/>
       <w:r>
         <w:rPr>
           <w:rFonts w:ascii="微软雅黑" w:eastAsia="微软雅黑" w:hAnsi="微软雅黑" w:cs="微软雅黑" w:hint="eastAsia"/>
@@ -3769,8 +4495,20 @@
           <w:sz w:val="27"/>
           <w:szCs w:val="27"/>
         </w:rPr>
-        <w:t>.println(</w:t>
-      </w:r>
+        <w:t>.println</w:t>
+      </w:r>
+      <w:proofErr w:type="spellEnd"/>
+      <w:r>
+        <w:rPr>
+          <w:rFonts w:ascii="微软雅黑" w:eastAsia="微软雅黑" w:hAnsi="微软雅黑" w:cs="微软雅黑" w:hint="eastAsia"/>
+          <w:color w:val="000000"/>
+          <w:sz w:val="27"/>
+          <w:szCs w:val="27"/>
+        </w:rPr>
+        <w:t>(</w:t>
+      </w:r>
+      <w:proofErr w:type="spellStart"/>
+      <w:proofErr w:type="gramEnd"/>
       <w:r>
         <w:rPr>
           <w:rFonts w:ascii="微软雅黑" w:eastAsia="微软雅黑" w:hAnsi="微软雅黑" w:cs="微软雅黑" w:hint="eastAsia"/>
@@ -3787,7 +4525,17 @@
           <w:sz w:val="27"/>
           <w:szCs w:val="27"/>
         </w:rPr>
-        <w:t>.get(</w:t>
+        <w:t>.get</w:t>
+      </w:r>
+      <w:proofErr w:type="spellEnd"/>
+      <w:r>
+        <w:rPr>
+          <w:rFonts w:ascii="微软雅黑" w:eastAsia="微软雅黑" w:hAnsi="微软雅黑" w:cs="微软雅黑" w:hint="eastAsia"/>
+          <w:color w:val="000000"/>
+          <w:sz w:val="27"/>
+          <w:szCs w:val="27"/>
+        </w:rPr>
+        <w:t>(</w:t>
       </w:r>
       <w:r>
         <w:rPr>
@@ -3844,6 +4592,8 @@
           <w:szCs w:val="27"/>
         </w:rPr>
       </w:pPr>
+      <w:proofErr w:type="spellStart"/>
+      <w:proofErr w:type="gramStart"/>
       <w:r>
         <w:rPr>
           <w:rFonts w:ascii="微软雅黑" w:eastAsia="微软雅黑" w:hAnsi="微软雅黑" w:cs="微软雅黑" w:hint="eastAsia"/>
@@ -3871,8 +4621,20 @@
           <w:sz w:val="27"/>
           <w:szCs w:val="27"/>
         </w:rPr>
-        <w:t>.println(</w:t>
-      </w:r>
+        <w:t>.println</w:t>
+      </w:r>
+      <w:proofErr w:type="spellEnd"/>
+      <w:r>
+        <w:rPr>
+          <w:rFonts w:ascii="微软雅黑" w:eastAsia="微软雅黑" w:hAnsi="微软雅黑" w:cs="微软雅黑" w:hint="eastAsia"/>
+          <w:color w:val="000000"/>
+          <w:sz w:val="27"/>
+          <w:szCs w:val="27"/>
+        </w:rPr>
+        <w:t>(</w:t>
+      </w:r>
+      <w:proofErr w:type="spellStart"/>
+      <w:proofErr w:type="gramEnd"/>
       <w:r>
         <w:rPr>
           <w:rFonts w:ascii="微软雅黑" w:eastAsia="微软雅黑" w:hAnsi="微软雅黑" w:cs="微软雅黑" w:hint="eastAsia"/>
@@ -3889,7 +4651,17 @@
           <w:sz w:val="27"/>
           <w:szCs w:val="27"/>
         </w:rPr>
-        <w:t>.get(</w:t>
+        <w:t>.get</w:t>
+      </w:r>
+      <w:proofErr w:type="spellEnd"/>
+      <w:r>
+        <w:rPr>
+          <w:rFonts w:ascii="微软雅黑" w:eastAsia="微软雅黑" w:hAnsi="微软雅黑" w:cs="微软雅黑" w:hint="eastAsia"/>
+          <w:color w:val="000000"/>
+          <w:sz w:val="27"/>
+          <w:szCs w:val="27"/>
+        </w:rPr>
+        <w:t>(</w:t>
       </w:r>
       <w:r>
         <w:rPr>
@@ -3907,7 +4679,27 @@
           <w:sz w:val="27"/>
           <w:szCs w:val="27"/>
         </w:rPr>
-        <w:t>).getClass());</w:t>
+        <w:t>).</w:t>
+      </w:r>
+      <w:proofErr w:type="spellStart"/>
+      <w:r>
+        <w:rPr>
+          <w:rFonts w:ascii="微软雅黑" w:eastAsia="微软雅黑" w:hAnsi="微软雅黑" w:cs="微软雅黑" w:hint="eastAsia"/>
+          <w:color w:val="000000"/>
+          <w:sz w:val="27"/>
+          <w:szCs w:val="27"/>
+        </w:rPr>
+        <w:t>getClass</w:t>
+      </w:r>
+      <w:proofErr w:type="spellEnd"/>
+      <w:r>
+        <w:rPr>
+          <w:rFonts w:ascii="微软雅黑" w:eastAsia="微软雅黑" w:hAnsi="微软雅黑" w:cs="微软雅黑" w:hint="eastAsia"/>
+          <w:color w:val="000000"/>
+          <w:sz w:val="27"/>
+          <w:szCs w:val="27"/>
+        </w:rPr>
+        <w:t>());</w:t>
       </w:r>
     </w:p>
     <w:p>
@@ -3936,6 +4728,7 @@
           <w:szCs w:val="27"/>
         </w:rPr>
       </w:pPr>
+      <w:proofErr w:type="gramStart"/>
       <w:r>
         <w:rPr>
           <w:rFonts w:ascii="微软雅黑" w:eastAsia="微软雅黑" w:hAnsi="微软雅黑" w:cs="微软雅黑" w:hint="eastAsia"/>
@@ -3963,7 +4756,17 @@
           <w:sz w:val="27"/>
           <w:szCs w:val="27"/>
         </w:rPr>
-        <w:t>.println(JSONObject.</w:t>
+        <w:t>.println(</w:t>
+      </w:r>
+      <w:proofErr w:type="gramEnd"/>
+      <w:r>
+        <w:rPr>
+          <w:rFonts w:ascii="微软雅黑" w:eastAsia="微软雅黑" w:hAnsi="微软雅黑" w:cs="微软雅黑" w:hint="eastAsia"/>
+          <w:color w:val="000000"/>
+          <w:sz w:val="27"/>
+          <w:szCs w:val="27"/>
+        </w:rPr>
+        <w:t>JSONObject.</w:t>
       </w:r>
       <w:r>
         <w:rPr>
@@ -4038,7 +4841,27 @@
           <w:sz w:val="27"/>
           <w:szCs w:val="27"/>
         </w:rPr>
-        <w:t>// 直接取类名，完整类名换成-&gt;getName()</w:t>
+        <w:t>// 直接取类名，完整类名换成-&gt;</w:t>
+      </w:r>
+      <w:proofErr w:type="spellStart"/>
+      <w:r>
+        <w:rPr>
+          <w:rFonts w:ascii="微软雅黑" w:eastAsia="微软雅黑" w:hAnsi="微软雅黑" w:cs="微软雅黑" w:hint="eastAsia"/>
+          <w:color w:val="3F7F5F"/>
+          <w:sz w:val="27"/>
+          <w:szCs w:val="27"/>
+        </w:rPr>
+        <w:t>getName</w:t>
+      </w:r>
+      <w:proofErr w:type="spellEnd"/>
+      <w:r>
+        <w:rPr>
+          <w:rFonts w:ascii="微软雅黑" w:eastAsia="微软雅黑" w:hAnsi="微软雅黑" w:cs="微软雅黑" w:hint="eastAsia"/>
+          <w:color w:val="3F7F5F"/>
+          <w:sz w:val="27"/>
+          <w:szCs w:val="27"/>
+        </w:rPr>
+        <w:t>()</w:t>
       </w:r>
       <w:r>
         <w:rPr>
@@ -4049,6 +4872,7 @@
         </w:rPr>
         <w:t xml:space="preserve">            System.</w:t>
       </w:r>
+      <w:proofErr w:type="gramStart"/>
       <w:r>
         <w:rPr>
           <w:rFonts w:ascii="微软雅黑" w:eastAsia="微软雅黑" w:hAnsi="微软雅黑" w:cs="微软雅黑" w:hint="eastAsia"/>
@@ -4069,6 +4893,7 @@
         </w:rPr>
         <w:t>.println(</w:t>
       </w:r>
+      <w:proofErr w:type="gramEnd"/>
       <w:r>
         <w:rPr>
           <w:rFonts w:ascii="微软雅黑" w:eastAsia="微软雅黑" w:hAnsi="微软雅黑" w:cs="微软雅黑" w:hint="eastAsia"/>
@@ -4115,6 +4940,7 @@
           <w:szCs w:val="27"/>
         </w:rPr>
       </w:pPr>
+      <w:proofErr w:type="gramStart"/>
       <w:r>
         <w:rPr>
           <w:rFonts w:ascii="微软雅黑" w:eastAsia="微软雅黑" w:hAnsi="微软雅黑" w:cs="微软雅黑" w:hint="eastAsia"/>
@@ -4144,6 +4970,7 @@
         </w:rPr>
         <w:t>.println(</w:t>
       </w:r>
+      <w:proofErr w:type="gramEnd"/>
       <w:r>
         <w:rPr>
           <w:rFonts w:ascii="微软雅黑" w:eastAsia="微软雅黑" w:hAnsi="微软雅黑" w:cs="微软雅黑" w:hint="eastAsia"/>
@@ -4426,7 +5253,25 @@
           <w:sz w:val="27"/>
           <w:szCs w:val="27"/>
         </w:rPr>
-        <w:t>总而言之，JSON对象返回的null值是JSONObject类的一个内部类的类型，所以此null非彼null</w:t>
+        <w:t>总而言之，JSON对象返回的null值是</w:t>
+      </w:r>
+      <w:proofErr w:type="spellStart"/>
+      <w:r>
+        <w:rPr>
+          <w:rFonts w:ascii="微软雅黑" w:eastAsia="微软雅黑" w:hAnsi="微软雅黑" w:cs="微软雅黑" w:hint="eastAsia"/>
+          <w:sz w:val="27"/>
+          <w:szCs w:val="27"/>
+        </w:rPr>
+        <w:t>JSONObject</w:t>
+      </w:r>
+      <w:proofErr w:type="spellEnd"/>
+      <w:r>
+        <w:rPr>
+          <w:rFonts w:ascii="微软雅黑" w:eastAsia="微软雅黑" w:hAnsi="微软雅黑" w:cs="微软雅黑" w:hint="eastAsia"/>
+          <w:sz w:val="27"/>
+          <w:szCs w:val="27"/>
+        </w:rPr>
+        <w:t>类的一个内部类的类型，所以此null非彼null</w:t>
       </w:r>
     </w:p>
     <w:p>
@@ -4460,7 +5305,61 @@
           <w:sz w:val="27"/>
           <w:szCs w:val="27"/>
         </w:rPr>
-        <w:t>1、用引用包自带的判断null值方法来判断，不同包判断方式存在差异；</w:t>
+        <w:t>1、用</w:t>
+      </w:r>
+      <w:proofErr w:type="gramStart"/>
+      <w:r>
+        <w:rPr>
+          <w:rFonts w:ascii="微软雅黑" w:eastAsia="微软雅黑" w:hAnsi="微软雅黑" w:cs="微软雅黑" w:hint="eastAsia"/>
+          <w:sz w:val="27"/>
+          <w:szCs w:val="27"/>
+        </w:rPr>
+        <w:t>引用包自带</w:t>
+      </w:r>
+      <w:proofErr w:type="gramEnd"/>
+      <w:r>
+        <w:rPr>
+          <w:rFonts w:ascii="微软雅黑" w:eastAsia="微软雅黑" w:hAnsi="微软雅黑" w:cs="微软雅黑" w:hint="eastAsia"/>
+          <w:sz w:val="27"/>
+          <w:szCs w:val="27"/>
+        </w:rPr>
+        <w:t>的判断null</w:t>
+      </w:r>
+      <w:proofErr w:type="gramStart"/>
+      <w:r>
+        <w:rPr>
+          <w:rFonts w:ascii="微软雅黑" w:eastAsia="微软雅黑" w:hAnsi="微软雅黑" w:cs="微软雅黑" w:hint="eastAsia"/>
+          <w:sz w:val="27"/>
+          <w:szCs w:val="27"/>
+        </w:rPr>
+        <w:t>值方法</w:t>
+      </w:r>
+      <w:proofErr w:type="gramEnd"/>
+      <w:r>
+        <w:rPr>
+          <w:rFonts w:ascii="微软雅黑" w:eastAsia="微软雅黑" w:hAnsi="微软雅黑" w:cs="微软雅黑" w:hint="eastAsia"/>
+          <w:sz w:val="27"/>
+          <w:szCs w:val="27"/>
+        </w:rPr>
+        <w:t>来判断，不同</w:t>
+      </w:r>
+      <w:proofErr w:type="gramStart"/>
+      <w:r>
+        <w:rPr>
+          <w:rFonts w:ascii="微软雅黑" w:eastAsia="微软雅黑" w:hAnsi="微软雅黑" w:cs="微软雅黑" w:hint="eastAsia"/>
+          <w:sz w:val="27"/>
+          <w:szCs w:val="27"/>
+        </w:rPr>
+        <w:t>包判断</w:t>
+      </w:r>
+      <w:proofErr w:type="gramEnd"/>
+      <w:r>
+        <w:rPr>
+          <w:rFonts w:ascii="微软雅黑" w:eastAsia="微软雅黑" w:hAnsi="微软雅黑" w:cs="微软雅黑" w:hint="eastAsia"/>
+          <w:sz w:val="27"/>
+          <w:szCs w:val="27"/>
+        </w:rPr>
+        <w:t>方式存在差异；</w:t>
       </w:r>
     </w:p>
     <w:p>
@@ -4573,7 +5472,25 @@
           <w:sz w:val="27"/>
           <w:szCs w:val="27"/>
         </w:rPr>
-        <w:t>2、反射 — newInstance()</w:t>
+        <w:t xml:space="preserve">2、反射 — </w:t>
+      </w:r>
+      <w:proofErr w:type="spellStart"/>
+      <w:r>
+        <w:rPr>
+          <w:rFonts w:ascii="微软雅黑" w:eastAsia="微软雅黑" w:hAnsi="微软雅黑" w:cs="微软雅黑" w:hint="eastAsia"/>
+          <w:sz w:val="27"/>
+          <w:szCs w:val="27"/>
+        </w:rPr>
+        <w:t>newInstance</w:t>
+      </w:r>
+      <w:proofErr w:type="spellEnd"/>
+      <w:r>
+        <w:rPr>
+          <w:rFonts w:ascii="微软雅黑" w:eastAsia="微软雅黑" w:hAnsi="微软雅黑" w:cs="微软雅黑" w:hint="eastAsia"/>
+          <w:sz w:val="27"/>
+          <w:szCs w:val="27"/>
+        </w:rPr>
+        <w:t>()</w:t>
       </w:r>
     </w:p>
     <w:p>
@@ -4591,7 +5508,16 @@
           <w:sz w:val="27"/>
           <w:szCs w:val="27"/>
         </w:rPr>
-        <w:t>只能通过</w:t>
+        <w:t>只能</w:t>
+      </w:r>
+      <w:proofErr w:type="gramStart"/>
+      <w:r>
+        <w:rPr>
+          <w:rFonts w:ascii="微软雅黑" w:eastAsia="微软雅黑" w:hAnsi="微软雅黑" w:cs="微软雅黑" w:hint="eastAsia"/>
+          <w:sz w:val="27"/>
+          <w:szCs w:val="27"/>
+        </w:rPr>
+        <w:t>通过</w:t>
       </w:r>
       <w:r>
         <w:rPr>
@@ -4601,15 +5527,44 @@
           <w:sz w:val="27"/>
           <w:szCs w:val="27"/>
         </w:rPr>
-        <w:t>无参构造器</w:t>
-      </w:r>
-      <w:r>
-        <w:rPr>
-          <w:rFonts w:ascii="微软雅黑" w:eastAsia="微软雅黑" w:hAnsi="微软雅黑" w:cs="微软雅黑" w:hint="eastAsia"/>
-          <w:sz w:val="27"/>
-          <w:szCs w:val="27"/>
-        </w:rPr>
-        <w:t>来进行，所以该类必要拥有一个无参构造器。相对new关键字比较低效，结果返回Object类型，需要进行强制类型转换。</w:t>
+        <w:t>无参构造</w:t>
+      </w:r>
+      <w:proofErr w:type="gramEnd"/>
+      <w:r>
+        <w:rPr>
+          <w:rFonts w:ascii="微软雅黑" w:eastAsia="微软雅黑" w:hAnsi="微软雅黑" w:cs="微软雅黑" w:hint="eastAsia"/>
+          <w:b/>
+          <w:bCs/>
+          <w:sz w:val="27"/>
+          <w:szCs w:val="27"/>
+        </w:rPr>
+        <w:t>器</w:t>
+      </w:r>
+      <w:r>
+        <w:rPr>
+          <w:rFonts w:ascii="微软雅黑" w:eastAsia="微软雅黑" w:hAnsi="微软雅黑" w:cs="微软雅黑" w:hint="eastAsia"/>
+          <w:sz w:val="27"/>
+          <w:szCs w:val="27"/>
+        </w:rPr>
+        <w:t>来进行，所以该类必要拥有</w:t>
+      </w:r>
+      <w:proofErr w:type="gramStart"/>
+      <w:r>
+        <w:rPr>
+          <w:rFonts w:ascii="微软雅黑" w:eastAsia="微软雅黑" w:hAnsi="微软雅黑" w:cs="微软雅黑" w:hint="eastAsia"/>
+          <w:sz w:val="27"/>
+          <w:szCs w:val="27"/>
+        </w:rPr>
+        <w:t>一个无参构造</w:t>
+      </w:r>
+      <w:proofErr w:type="gramEnd"/>
+      <w:r>
+        <w:rPr>
+          <w:rFonts w:ascii="微软雅黑" w:eastAsia="微软雅黑" w:hAnsi="微软雅黑" w:cs="微软雅黑" w:hint="eastAsia"/>
+          <w:sz w:val="27"/>
+          <w:szCs w:val="27"/>
+        </w:rPr>
+        <w:t>器。相对new关键字比较低效，结果返回Object类型，需要进行强制类型转换。</w:t>
       </w:r>
     </w:p>
     <w:p>
@@ -4656,13 +5611,33 @@
           <w:szCs w:val="27"/>
         </w:rPr>
       </w:pPr>
-      <w:r>
-        <w:rPr>
-          <w:rFonts w:ascii="微软雅黑" w:eastAsia="微软雅黑" w:hAnsi="微软雅黑" w:cs="微软雅黑" w:hint="eastAsia"/>
-          <w:sz w:val="27"/>
-          <w:szCs w:val="27"/>
-        </w:rPr>
-        <w:t>ObjectOutputStream.readObject();</w:t>
+      <w:proofErr w:type="spellStart"/>
+      <w:proofErr w:type="gramStart"/>
+      <w:r>
+        <w:rPr>
+          <w:rFonts w:ascii="微软雅黑" w:eastAsia="微软雅黑" w:hAnsi="微软雅黑" w:cs="微软雅黑" w:hint="eastAsia"/>
+          <w:sz w:val="27"/>
+          <w:szCs w:val="27"/>
+        </w:rPr>
+        <w:t>ObjectOutputStream.readObject</w:t>
+      </w:r>
+      <w:proofErr w:type="spellEnd"/>
+      <w:r>
+        <w:rPr>
+          <w:rFonts w:ascii="微软雅黑" w:eastAsia="微软雅黑" w:hAnsi="微软雅黑" w:cs="微软雅黑" w:hint="eastAsia"/>
+          <w:sz w:val="27"/>
+          <w:szCs w:val="27"/>
+        </w:rPr>
+        <w:t>(</w:t>
+      </w:r>
+      <w:proofErr w:type="gramEnd"/>
+      <w:r>
+        <w:rPr>
+          <w:rFonts w:ascii="微软雅黑" w:eastAsia="微软雅黑" w:hAnsi="微软雅黑" w:cs="微软雅黑" w:hint="eastAsia"/>
+          <w:sz w:val="27"/>
+          <w:szCs w:val="27"/>
+        </w:rPr>
+        <w:t>);</w:t>
       </w:r>
     </w:p>
     <w:p>
@@ -4696,7 +5671,25 @@
           <w:sz w:val="27"/>
           <w:szCs w:val="27"/>
         </w:rPr>
-        <w:t xml:space="preserve">    要使用它的类必须实现Cloneable接口，且要重写clone()方法</w:t>
+        <w:t xml:space="preserve">    要使用它的类必须实现</w:t>
+      </w:r>
+      <w:proofErr w:type="spellStart"/>
+      <w:r>
+        <w:rPr>
+          <w:rFonts w:ascii="微软雅黑" w:eastAsia="微软雅黑" w:hAnsi="微软雅黑" w:cs="微软雅黑" w:hint="eastAsia"/>
+          <w:sz w:val="27"/>
+          <w:szCs w:val="27"/>
+        </w:rPr>
+        <w:t>Cloneable</w:t>
+      </w:r>
+      <w:proofErr w:type="spellEnd"/>
+      <w:r>
+        <w:rPr>
+          <w:rFonts w:ascii="微软雅黑" w:eastAsia="微软雅黑" w:hAnsi="微软雅黑" w:cs="微软雅黑" w:hint="eastAsia"/>
+          <w:sz w:val="27"/>
+          <w:szCs w:val="27"/>
+        </w:rPr>
+        <w:t>接口，且要重写clone()方法</w:t>
       </w:r>
     </w:p>
     <w:p>
@@ -4795,6 +5788,7 @@
         </w:rPr>
         <w:t xml:space="preserve">    </w:t>
       </w:r>
+      <w:proofErr w:type="gramStart"/>
       <w:r>
         <w:rPr>
           <w:rFonts w:ascii="微软雅黑" w:eastAsia="微软雅黑" w:hAnsi="微软雅黑" w:cs="微软雅黑" w:hint="eastAsia"/>
@@ -4805,6 +5799,7 @@
         </w:rPr>
         <w:t>static</w:t>
       </w:r>
+      <w:proofErr w:type="gramEnd"/>
       <w:r>
         <w:rPr>
           <w:rFonts w:ascii="微软雅黑" w:eastAsia="微软雅黑" w:hAnsi="微软雅黑" w:cs="微软雅黑" w:hint="eastAsia"/>
@@ -4831,25 +5826,55 @@
           <w:sz w:val="27"/>
           <w:szCs w:val="27"/>
         </w:rPr>
-        <w:t xml:space="preserve"> objetSerializable() {</w:t>
-      </w:r>
-    </w:p>
-    <w:p>
-      <w:pPr>
-        <w:rPr>
-          <w:rFonts w:ascii="微软雅黑" w:eastAsia="微软雅黑" w:hAnsi="微软雅黑" w:cs="微软雅黑"/>
-          <w:sz w:val="27"/>
-          <w:szCs w:val="27"/>
-        </w:rPr>
-      </w:pPr>
-      <w:r>
-        <w:rPr>
-          <w:rFonts w:ascii="微软雅黑" w:eastAsia="微软雅黑" w:hAnsi="微软雅黑" w:cs="微软雅黑" w:hint="eastAsia"/>
-          <w:color w:val="000000"/>
-          <w:sz w:val="27"/>
-          <w:szCs w:val="27"/>
-        </w:rPr>
-        <w:t xml:space="preserve">        System.</w:t>
+        <w:t xml:space="preserve"> </w:t>
+      </w:r>
+      <w:proofErr w:type="spellStart"/>
+      <w:r>
+        <w:rPr>
+          <w:rFonts w:ascii="微软雅黑" w:eastAsia="微软雅黑" w:hAnsi="微软雅黑" w:cs="微软雅黑" w:hint="eastAsia"/>
+          <w:color w:val="000000"/>
+          <w:sz w:val="27"/>
+          <w:szCs w:val="27"/>
+        </w:rPr>
+        <w:t>objetSerializable</w:t>
+      </w:r>
+      <w:proofErr w:type="spellEnd"/>
+      <w:r>
+        <w:rPr>
+          <w:rFonts w:ascii="微软雅黑" w:eastAsia="微软雅黑" w:hAnsi="微软雅黑" w:cs="微软雅黑" w:hint="eastAsia"/>
+          <w:color w:val="000000"/>
+          <w:sz w:val="27"/>
+          <w:szCs w:val="27"/>
+        </w:rPr>
+        <w:t>() {</w:t>
+      </w:r>
+    </w:p>
+    <w:p>
+      <w:pPr>
+        <w:rPr>
+          <w:rFonts w:ascii="微软雅黑" w:eastAsia="微软雅黑" w:hAnsi="微软雅黑" w:cs="微软雅黑"/>
+          <w:sz w:val="27"/>
+          <w:szCs w:val="27"/>
+        </w:rPr>
+      </w:pPr>
+      <w:r>
+        <w:rPr>
+          <w:rFonts w:ascii="微软雅黑" w:eastAsia="微软雅黑" w:hAnsi="微软雅黑" w:cs="微软雅黑" w:hint="eastAsia"/>
+          <w:color w:val="000000"/>
+          <w:sz w:val="27"/>
+          <w:szCs w:val="27"/>
+        </w:rPr>
+        <w:t xml:space="preserve">        </w:t>
+      </w:r>
+      <w:proofErr w:type="spellStart"/>
+      <w:r>
+        <w:rPr>
+          <w:rFonts w:ascii="微软雅黑" w:eastAsia="微软雅黑" w:hAnsi="微软雅黑" w:cs="微软雅黑" w:hint="eastAsia"/>
+          <w:color w:val="000000"/>
+          <w:sz w:val="27"/>
+          <w:szCs w:val="27"/>
+        </w:rPr>
+        <w:t>System.</w:t>
       </w:r>
       <w:r>
         <w:rPr>
@@ -4869,7 +5894,17 @@
           <w:sz w:val="27"/>
           <w:szCs w:val="27"/>
         </w:rPr>
-        <w:t>.println(</w:t>
+        <w:t>.println</w:t>
+      </w:r>
+      <w:proofErr w:type="spellEnd"/>
+      <w:r>
+        <w:rPr>
+          <w:rFonts w:ascii="微软雅黑" w:eastAsia="微软雅黑" w:hAnsi="微软雅黑" w:cs="微软雅黑" w:hint="eastAsia"/>
+          <w:color w:val="000000"/>
+          <w:sz w:val="27"/>
+          <w:szCs w:val="27"/>
+        </w:rPr>
+        <w:t>(</w:t>
       </w:r>
       <w:r>
         <w:rPr>
@@ -4907,6 +5942,7 @@
         </w:rPr>
         <w:t xml:space="preserve">        String </w:t>
       </w:r>
+      <w:proofErr w:type="spellStart"/>
       <w:r>
         <w:rPr>
           <w:rFonts w:ascii="微软雅黑" w:eastAsia="微软雅黑" w:hAnsi="微软雅黑" w:cs="微软雅黑" w:hint="eastAsia"/>
@@ -4916,6 +5952,7 @@
         </w:rPr>
         <w:t>objectFilePath</w:t>
       </w:r>
+      <w:proofErr w:type="spellEnd"/>
       <w:r>
         <w:rPr>
           <w:rFonts w:ascii="微软雅黑" w:eastAsia="微软雅黑" w:hAnsi="微软雅黑" w:cs="微软雅黑" w:hint="eastAsia"/>
@@ -4959,8 +5996,29 @@
           <w:sz w:val="27"/>
           <w:szCs w:val="27"/>
         </w:rPr>
-        <w:t xml:space="preserve">        TemporaryA </w:t>
-      </w:r>
+        <w:t xml:space="preserve">        </w:t>
+      </w:r>
+      <w:proofErr w:type="spellStart"/>
+      <w:r>
+        <w:rPr>
+          <w:rFonts w:ascii="微软雅黑" w:eastAsia="微软雅黑" w:hAnsi="微软雅黑" w:cs="微软雅黑" w:hint="eastAsia"/>
+          <w:color w:val="000000"/>
+          <w:sz w:val="27"/>
+          <w:szCs w:val="27"/>
+        </w:rPr>
+        <w:t>TemporaryA</w:t>
+      </w:r>
+      <w:proofErr w:type="spellEnd"/>
+      <w:r>
+        <w:rPr>
+          <w:rFonts w:ascii="微软雅黑" w:eastAsia="微软雅黑" w:hAnsi="微软雅黑" w:cs="微软雅黑" w:hint="eastAsia"/>
+          <w:color w:val="000000"/>
+          <w:sz w:val="27"/>
+          <w:szCs w:val="27"/>
+        </w:rPr>
+        <w:t xml:space="preserve"> </w:t>
+      </w:r>
+      <w:proofErr w:type="spellStart"/>
       <w:r>
         <w:rPr>
           <w:rFonts w:ascii="微软雅黑" w:eastAsia="微软雅黑" w:hAnsi="微软雅黑" w:cs="微软雅黑" w:hint="eastAsia"/>
@@ -4970,6 +6028,7 @@
         </w:rPr>
         <w:t>temporaryA</w:t>
       </w:r>
+      <w:proofErr w:type="spellEnd"/>
       <w:r>
         <w:rPr>
           <w:rFonts w:ascii="微软雅黑" w:eastAsia="微软雅黑" w:hAnsi="微软雅黑" w:cs="微软雅黑" w:hint="eastAsia"/>
@@ -4996,8 +6055,30 @@
           <w:sz w:val="27"/>
           <w:szCs w:val="27"/>
         </w:rPr>
-        <w:t xml:space="preserve"> TemporaryA(</w:t>
-      </w:r>
+        <w:t xml:space="preserve"> </w:t>
+      </w:r>
+      <w:proofErr w:type="spellStart"/>
+      <w:proofErr w:type="gramStart"/>
+      <w:r>
+        <w:rPr>
+          <w:rFonts w:ascii="微软雅黑" w:eastAsia="微软雅黑" w:hAnsi="微软雅黑" w:cs="微软雅黑" w:hint="eastAsia"/>
+          <w:color w:val="000000"/>
+          <w:sz w:val="27"/>
+          <w:szCs w:val="27"/>
+        </w:rPr>
+        <w:t>TemporaryA</w:t>
+      </w:r>
+      <w:proofErr w:type="spellEnd"/>
+      <w:r>
+        <w:rPr>
+          <w:rFonts w:ascii="微软雅黑" w:eastAsia="微软雅黑" w:hAnsi="微软雅黑" w:cs="微软雅黑" w:hint="eastAsia"/>
+          <w:color w:val="000000"/>
+          <w:sz w:val="27"/>
+          <w:szCs w:val="27"/>
+        </w:rPr>
+        <w:t>(</w:t>
+      </w:r>
+      <w:proofErr w:type="gramEnd"/>
       <w:r>
         <w:rPr>
           <w:rFonts w:ascii="微软雅黑" w:eastAsia="微软雅黑" w:hAnsi="微软雅黑" w:cs="微软雅黑" w:hint="eastAsia"/>
@@ -5032,8 +6113,29 @@
           <w:sz w:val="27"/>
           <w:szCs w:val="27"/>
         </w:rPr>
-        <w:t xml:space="preserve">        FileOutputStream </w:t>
-      </w:r>
+        <w:t xml:space="preserve">        </w:t>
+      </w:r>
+      <w:proofErr w:type="spellStart"/>
+      <w:r>
+        <w:rPr>
+          <w:rFonts w:ascii="微软雅黑" w:eastAsia="微软雅黑" w:hAnsi="微软雅黑" w:cs="微软雅黑" w:hint="eastAsia"/>
+          <w:color w:val="000000"/>
+          <w:sz w:val="27"/>
+          <w:szCs w:val="27"/>
+        </w:rPr>
+        <w:t>FileOutputStream</w:t>
+      </w:r>
+      <w:proofErr w:type="spellEnd"/>
+      <w:r>
+        <w:rPr>
+          <w:rFonts w:ascii="微软雅黑" w:eastAsia="微软雅黑" w:hAnsi="微软雅黑" w:cs="微软雅黑" w:hint="eastAsia"/>
+          <w:color w:val="000000"/>
+          <w:sz w:val="27"/>
+          <w:szCs w:val="27"/>
+        </w:rPr>
+        <w:t xml:space="preserve"> </w:t>
+      </w:r>
+      <w:proofErr w:type="spellStart"/>
       <w:r>
         <w:rPr>
           <w:rFonts w:ascii="微软雅黑" w:eastAsia="微软雅黑" w:hAnsi="微软雅黑" w:cs="微软雅黑" w:hint="eastAsia"/>
@@ -5043,6 +6145,7 @@
         </w:rPr>
         <w:t>outputFile</w:t>
       </w:r>
+      <w:proofErr w:type="spellEnd"/>
       <w:r>
         <w:rPr>
           <w:rFonts w:ascii="微软雅黑" w:eastAsia="微软雅黑" w:hAnsi="微软雅黑" w:cs="微软雅黑" w:hint="eastAsia"/>
@@ -5087,7 +6190,27 @@
           <w:sz w:val="27"/>
           <w:szCs w:val="27"/>
         </w:rPr>
-        <w:t xml:space="preserve">        ObjectOutputStream </w:t>
+        <w:t xml:space="preserve">        </w:t>
+      </w:r>
+      <w:proofErr w:type="spellStart"/>
+      <w:r>
+        <w:rPr>
+          <w:rFonts w:ascii="微软雅黑" w:eastAsia="微软雅黑" w:hAnsi="微软雅黑" w:cs="微软雅黑" w:hint="eastAsia"/>
+          <w:color w:val="000000"/>
+          <w:sz w:val="27"/>
+          <w:szCs w:val="27"/>
+        </w:rPr>
+        <w:t>ObjectOutputStream</w:t>
+      </w:r>
+      <w:proofErr w:type="spellEnd"/>
+      <w:r>
+        <w:rPr>
+          <w:rFonts w:ascii="微软雅黑" w:eastAsia="微软雅黑" w:hAnsi="微软雅黑" w:cs="微软雅黑" w:hint="eastAsia"/>
+          <w:color w:val="000000"/>
+          <w:sz w:val="27"/>
+          <w:szCs w:val="27"/>
+        </w:rPr>
+        <w:t xml:space="preserve"> </w:t>
       </w:r>
       <w:r>
         <w:rPr>
@@ -5144,6 +6267,7 @@
         </w:rPr>
         <w:t xml:space="preserve">        </w:t>
       </w:r>
+      <w:proofErr w:type="gramStart"/>
       <w:r>
         <w:rPr>
           <w:rFonts w:ascii="微软雅黑" w:eastAsia="微软雅黑" w:hAnsi="微软雅黑" w:cs="微软雅黑" w:hint="eastAsia"/>
@@ -5154,6 +6278,7 @@
         </w:rPr>
         <w:t>try</w:t>
       </w:r>
+      <w:proofErr w:type="gramEnd"/>
       <w:r>
         <w:rPr>
           <w:rFonts w:ascii="微软雅黑" w:eastAsia="微软雅黑" w:hAnsi="微软雅黑" w:cs="微软雅黑" w:hint="eastAsia"/>
@@ -5181,6 +6306,8 @@
         </w:rPr>
         <w:t xml:space="preserve">            </w:t>
       </w:r>
+      <w:proofErr w:type="spellStart"/>
+      <w:proofErr w:type="gramStart"/>
       <w:r>
         <w:rPr>
           <w:rFonts w:ascii="微软雅黑" w:eastAsia="微软雅黑" w:hAnsi="微软雅黑" w:cs="微软雅黑" w:hint="eastAsia"/>
@@ -5190,6 +6317,8 @@
         </w:rPr>
         <w:t>outputFile</w:t>
       </w:r>
+      <w:proofErr w:type="spellEnd"/>
+      <w:proofErr w:type="gramEnd"/>
       <w:r>
         <w:rPr>
           <w:rFonts w:ascii="微软雅黑" w:eastAsia="微软雅黑" w:hAnsi="微软雅黑" w:cs="微软雅黑" w:hint="eastAsia"/>
@@ -5216,7 +6345,27 @@
           <w:sz w:val="27"/>
           <w:szCs w:val="27"/>
         </w:rPr>
-        <w:t xml:space="preserve"> FileOutputStream(</w:t>
+        <w:t xml:space="preserve"> </w:t>
+      </w:r>
+      <w:proofErr w:type="spellStart"/>
+      <w:r>
+        <w:rPr>
+          <w:rFonts w:ascii="微软雅黑" w:eastAsia="微软雅黑" w:hAnsi="微软雅黑" w:cs="微软雅黑" w:hint="eastAsia"/>
+          <w:color w:val="000000"/>
+          <w:sz w:val="27"/>
+          <w:szCs w:val="27"/>
+        </w:rPr>
+        <w:t>FileOutputStream</w:t>
+      </w:r>
+      <w:proofErr w:type="spellEnd"/>
+      <w:r>
+        <w:rPr>
+          <w:rFonts w:ascii="微软雅黑" w:eastAsia="微软雅黑" w:hAnsi="微软雅黑" w:cs="微软雅黑" w:hint="eastAsia"/>
+          <w:color w:val="000000"/>
+          <w:sz w:val="27"/>
+          <w:szCs w:val="27"/>
+        </w:rPr>
+        <w:t>(</w:t>
       </w:r>
       <w:r>
         <w:rPr>
@@ -5237,6 +6386,7 @@
         </w:rPr>
         <w:t xml:space="preserve"> File(</w:t>
       </w:r>
+      <w:proofErr w:type="spellStart"/>
       <w:r>
         <w:rPr>
           <w:rFonts w:ascii="微软雅黑" w:eastAsia="微软雅黑" w:hAnsi="微软雅黑" w:cs="微软雅黑" w:hint="eastAsia"/>
@@ -5246,6 +6396,7 @@
         </w:rPr>
         <w:t>objectFilePath</w:t>
       </w:r>
+      <w:proofErr w:type="spellEnd"/>
       <w:r>
         <w:rPr>
           <w:rFonts w:ascii="微软雅黑" w:eastAsia="微软雅黑" w:hAnsi="微软雅黑" w:cs="微软雅黑" w:hint="eastAsia"/>
@@ -5273,6 +6424,7 @@
         </w:rPr>
         <w:t xml:space="preserve">            </w:t>
       </w:r>
+      <w:proofErr w:type="gramStart"/>
       <w:r>
         <w:rPr>
           <w:rFonts w:ascii="微软雅黑" w:eastAsia="微软雅黑" w:hAnsi="微软雅黑" w:cs="微软雅黑" w:hint="eastAsia"/>
@@ -5282,6 +6434,7 @@
         </w:rPr>
         <w:t>output</w:t>
       </w:r>
+      <w:proofErr w:type="gramEnd"/>
       <w:r>
         <w:rPr>
           <w:rFonts w:ascii="微软雅黑" w:eastAsia="微软雅黑" w:hAnsi="微软雅黑" w:cs="微软雅黑" w:hint="eastAsia"/>
@@ -5308,8 +6461,29 @@
           <w:sz w:val="27"/>
           <w:szCs w:val="27"/>
         </w:rPr>
-        <w:t xml:space="preserve"> ObjectOutputStream(</w:t>
-      </w:r>
+        <w:t xml:space="preserve"> </w:t>
+      </w:r>
+      <w:proofErr w:type="spellStart"/>
+      <w:r>
+        <w:rPr>
+          <w:rFonts w:ascii="微软雅黑" w:eastAsia="微软雅黑" w:hAnsi="微软雅黑" w:cs="微软雅黑" w:hint="eastAsia"/>
+          <w:color w:val="000000"/>
+          <w:sz w:val="27"/>
+          <w:szCs w:val="27"/>
+        </w:rPr>
+        <w:t>ObjectOutputStream</w:t>
+      </w:r>
+      <w:proofErr w:type="spellEnd"/>
+      <w:r>
+        <w:rPr>
+          <w:rFonts w:ascii="微软雅黑" w:eastAsia="微软雅黑" w:hAnsi="微软雅黑" w:cs="微软雅黑" w:hint="eastAsia"/>
+          <w:color w:val="000000"/>
+          <w:sz w:val="27"/>
+          <w:szCs w:val="27"/>
+        </w:rPr>
+        <w:t>(</w:t>
+      </w:r>
+      <w:proofErr w:type="spellStart"/>
       <w:r>
         <w:rPr>
           <w:rFonts w:ascii="微软雅黑" w:eastAsia="微软雅黑" w:hAnsi="微软雅黑" w:cs="微软雅黑" w:hint="eastAsia"/>
@@ -5319,6 +6493,7 @@
         </w:rPr>
         <w:t>outputFile</w:t>
       </w:r>
+      <w:proofErr w:type="spellEnd"/>
       <w:r>
         <w:rPr>
           <w:rFonts w:ascii="微软雅黑" w:eastAsia="微软雅黑" w:hAnsi="微软雅黑" w:cs="微软雅黑" w:hint="eastAsia"/>
@@ -5346,6 +6521,8 @@
         </w:rPr>
         <w:t xml:space="preserve">            </w:t>
       </w:r>
+      <w:proofErr w:type="spellStart"/>
+      <w:proofErr w:type="gramStart"/>
       <w:r>
         <w:rPr>
           <w:rFonts w:ascii="微软雅黑" w:eastAsia="微软雅黑" w:hAnsi="微软雅黑" w:cs="微软雅黑" w:hint="eastAsia"/>
@@ -5362,8 +6539,20 @@
           <w:sz w:val="27"/>
           <w:szCs w:val="27"/>
         </w:rPr>
-        <w:t>.writeObject(</w:t>
-      </w:r>
+        <w:t>.writeObject</w:t>
+      </w:r>
+      <w:proofErr w:type="spellEnd"/>
+      <w:r>
+        <w:rPr>
+          <w:rFonts w:ascii="微软雅黑" w:eastAsia="微软雅黑" w:hAnsi="微软雅黑" w:cs="微软雅黑" w:hint="eastAsia"/>
+          <w:color w:val="000000"/>
+          <w:sz w:val="27"/>
+          <w:szCs w:val="27"/>
+        </w:rPr>
+        <w:t>(</w:t>
+      </w:r>
+      <w:proofErr w:type="spellStart"/>
+      <w:proofErr w:type="gramEnd"/>
       <w:r>
         <w:rPr>
           <w:rFonts w:ascii="微软雅黑" w:eastAsia="微软雅黑" w:hAnsi="微软雅黑" w:cs="微软雅黑" w:hint="eastAsia"/>
@@ -5373,6 +6562,7 @@
         </w:rPr>
         <w:t>temporaryA</w:t>
       </w:r>
+      <w:proofErr w:type="spellEnd"/>
       <w:r>
         <w:rPr>
           <w:rFonts w:ascii="微软雅黑" w:eastAsia="微软雅黑" w:hAnsi="微软雅黑" w:cs="微软雅黑" w:hint="eastAsia"/>
@@ -5417,7 +6607,27 @@
           <w:sz w:val="27"/>
           <w:szCs w:val="27"/>
         </w:rPr>
-        <w:t xml:space="preserve"> (FileNotFoundException </w:t>
+        <w:t xml:space="preserve"> (</w:t>
+      </w:r>
+      <w:proofErr w:type="spellStart"/>
+      <w:r>
+        <w:rPr>
+          <w:rFonts w:ascii="微软雅黑" w:eastAsia="微软雅黑" w:hAnsi="微软雅黑" w:cs="微软雅黑" w:hint="eastAsia"/>
+          <w:color w:val="000000"/>
+          <w:sz w:val="27"/>
+          <w:szCs w:val="27"/>
+        </w:rPr>
+        <w:t>FileNotFoundException</w:t>
+      </w:r>
+      <w:proofErr w:type="spellEnd"/>
+      <w:r>
+        <w:rPr>
+          <w:rFonts w:ascii="微软雅黑" w:eastAsia="微软雅黑" w:hAnsi="微软雅黑" w:cs="微软雅黑" w:hint="eastAsia"/>
+          <w:color w:val="000000"/>
+          <w:sz w:val="27"/>
+          <w:szCs w:val="27"/>
+        </w:rPr>
+        <w:t xml:space="preserve"> </w:t>
       </w:r>
       <w:r>
         <w:rPr>
@@ -5455,6 +6665,8 @@
         </w:rPr>
         <w:t xml:space="preserve">            </w:t>
       </w:r>
+      <w:proofErr w:type="spellStart"/>
+      <w:proofErr w:type="gramStart"/>
       <w:r>
         <w:rPr>
           <w:rFonts w:ascii="微软雅黑" w:eastAsia="微软雅黑" w:hAnsi="微软雅黑" w:cs="微软雅黑" w:hint="eastAsia"/>
@@ -5471,7 +6683,27 @@
           <w:sz w:val="27"/>
           <w:szCs w:val="27"/>
         </w:rPr>
-        <w:t>.printStackTrace();</w:t>
+        <w:t>.printStackTrace</w:t>
+      </w:r>
+      <w:proofErr w:type="spellEnd"/>
+      <w:r>
+        <w:rPr>
+          <w:rFonts w:ascii="微软雅黑" w:eastAsia="微软雅黑" w:hAnsi="微软雅黑" w:cs="微软雅黑" w:hint="eastAsia"/>
+          <w:color w:val="000000"/>
+          <w:sz w:val="27"/>
+          <w:szCs w:val="27"/>
+        </w:rPr>
+        <w:t>(</w:t>
+      </w:r>
+      <w:proofErr w:type="gramEnd"/>
+      <w:r>
+        <w:rPr>
+          <w:rFonts w:ascii="微软雅黑" w:eastAsia="微软雅黑" w:hAnsi="微软雅黑" w:cs="微软雅黑" w:hint="eastAsia"/>
+          <w:color w:val="000000"/>
+          <w:sz w:val="27"/>
+          <w:szCs w:val="27"/>
+        </w:rPr>
+        <w:t>);</w:t>
       </w:r>
     </w:p>
     <w:p>
@@ -5508,7 +6740,27 @@
           <w:sz w:val="27"/>
           <w:szCs w:val="27"/>
         </w:rPr>
-        <w:t xml:space="preserve"> (IOException </w:t>
+        <w:t xml:space="preserve"> (</w:t>
+      </w:r>
+      <w:proofErr w:type="spellStart"/>
+      <w:r>
+        <w:rPr>
+          <w:rFonts w:ascii="微软雅黑" w:eastAsia="微软雅黑" w:hAnsi="微软雅黑" w:cs="微软雅黑" w:hint="eastAsia"/>
+          <w:color w:val="000000"/>
+          <w:sz w:val="27"/>
+          <w:szCs w:val="27"/>
+        </w:rPr>
+        <w:t>IOException</w:t>
+      </w:r>
+      <w:proofErr w:type="spellEnd"/>
+      <w:r>
+        <w:rPr>
+          <w:rFonts w:ascii="微软雅黑" w:eastAsia="微软雅黑" w:hAnsi="微软雅黑" w:cs="微软雅黑" w:hint="eastAsia"/>
+          <w:color w:val="000000"/>
+          <w:sz w:val="27"/>
+          <w:szCs w:val="27"/>
+        </w:rPr>
+        <w:t xml:space="preserve"> </w:t>
       </w:r>
       <w:r>
         <w:rPr>
@@ -5546,6 +6798,8 @@
         </w:rPr>
         <w:t xml:space="preserve">            </w:t>
       </w:r>
+      <w:proofErr w:type="spellStart"/>
+      <w:proofErr w:type="gramStart"/>
       <w:r>
         <w:rPr>
           <w:rFonts w:ascii="微软雅黑" w:eastAsia="微软雅黑" w:hAnsi="微软雅黑" w:cs="微软雅黑" w:hint="eastAsia"/>
@@ -5562,7 +6816,27 @@
           <w:sz w:val="27"/>
           <w:szCs w:val="27"/>
         </w:rPr>
-        <w:t>.printStackTrace();</w:t>
+        <w:t>.printStackTrace</w:t>
+      </w:r>
+      <w:proofErr w:type="spellEnd"/>
+      <w:r>
+        <w:rPr>
+          <w:rFonts w:ascii="微软雅黑" w:eastAsia="微软雅黑" w:hAnsi="微软雅黑" w:cs="微软雅黑" w:hint="eastAsia"/>
+          <w:color w:val="000000"/>
+          <w:sz w:val="27"/>
+          <w:szCs w:val="27"/>
+        </w:rPr>
+        <w:t>(</w:t>
+      </w:r>
+      <w:proofErr w:type="gramEnd"/>
+      <w:r>
+        <w:rPr>
+          <w:rFonts w:ascii="微软雅黑" w:eastAsia="微软雅黑" w:hAnsi="微软雅黑" w:cs="微软雅黑" w:hint="eastAsia"/>
+          <w:color w:val="000000"/>
+          <w:sz w:val="27"/>
+          <w:szCs w:val="27"/>
+        </w:rPr>
+        <w:t>);</w:t>
       </w:r>
     </w:p>
     <w:p>
@@ -5619,6 +6893,7 @@
         </w:rPr>
         <w:t xml:space="preserve">            </w:t>
       </w:r>
+      <w:proofErr w:type="gramStart"/>
       <w:r>
         <w:rPr>
           <w:rFonts w:ascii="微软雅黑" w:eastAsia="微软雅黑" w:hAnsi="微软雅黑" w:cs="微软雅黑" w:hint="eastAsia"/>
@@ -5629,6 +6904,7 @@
         </w:rPr>
         <w:t>try</w:t>
       </w:r>
+      <w:proofErr w:type="gramEnd"/>
       <w:r>
         <w:rPr>
           <w:rFonts w:ascii="微软雅黑" w:eastAsia="微软雅黑" w:hAnsi="微软雅黑" w:cs="微软雅黑" w:hint="eastAsia"/>
@@ -5656,6 +6932,7 @@
         </w:rPr>
         <w:t xml:space="preserve">                </w:t>
       </w:r>
+      <w:proofErr w:type="gramStart"/>
       <w:r>
         <w:rPr>
           <w:rFonts w:ascii="微软雅黑" w:eastAsia="微软雅黑" w:hAnsi="微软雅黑" w:cs="微软雅黑" w:hint="eastAsia"/>
@@ -5666,6 +6943,7 @@
         </w:rPr>
         <w:t>if</w:t>
       </w:r>
+      <w:proofErr w:type="gramEnd"/>
       <w:r>
         <w:rPr>
           <w:rFonts w:ascii="微软雅黑" w:eastAsia="微软雅黑" w:hAnsi="微软雅黑" w:cs="微软雅黑" w:hint="eastAsia"/>
@@ -5675,6 +6953,7 @@
         </w:rPr>
         <w:t xml:space="preserve"> (</w:t>
       </w:r>
+      <w:proofErr w:type="spellStart"/>
       <w:r>
         <w:rPr>
           <w:rFonts w:ascii="微软雅黑" w:eastAsia="微软雅黑" w:hAnsi="微软雅黑" w:cs="微软雅黑" w:hint="eastAsia"/>
@@ -5684,6 +6963,7 @@
         </w:rPr>
         <w:t>outputFile</w:t>
       </w:r>
+      <w:proofErr w:type="spellEnd"/>
       <w:r>
         <w:rPr>
           <w:rFonts w:ascii="微软雅黑" w:eastAsia="微软雅黑" w:hAnsi="微软雅黑" w:cs="微软雅黑" w:hint="eastAsia"/>
@@ -5730,6 +7010,8 @@
         </w:rPr>
         <w:t xml:space="preserve">                    </w:t>
       </w:r>
+      <w:proofErr w:type="spellStart"/>
+      <w:proofErr w:type="gramStart"/>
       <w:r>
         <w:rPr>
           <w:rFonts w:ascii="微软雅黑" w:eastAsia="微软雅黑" w:hAnsi="微软雅黑" w:cs="微软雅黑" w:hint="eastAsia"/>
@@ -5746,7 +7028,27 @@
           <w:sz w:val="27"/>
           <w:szCs w:val="27"/>
         </w:rPr>
-        <w:t>.close();</w:t>
+        <w:t>.close</w:t>
+      </w:r>
+      <w:proofErr w:type="spellEnd"/>
+      <w:r>
+        <w:rPr>
+          <w:rFonts w:ascii="微软雅黑" w:eastAsia="微软雅黑" w:hAnsi="微软雅黑" w:cs="微软雅黑" w:hint="eastAsia"/>
+          <w:color w:val="000000"/>
+          <w:sz w:val="27"/>
+          <w:szCs w:val="27"/>
+        </w:rPr>
+        <w:t>(</w:t>
+      </w:r>
+      <w:proofErr w:type="gramEnd"/>
+      <w:r>
+        <w:rPr>
+          <w:rFonts w:ascii="微软雅黑" w:eastAsia="微软雅黑" w:hAnsi="微软雅黑" w:cs="微软雅黑" w:hint="eastAsia"/>
+          <w:color w:val="000000"/>
+          <w:sz w:val="27"/>
+          <w:szCs w:val="27"/>
+        </w:rPr>
+        <w:t>);</w:t>
       </w:r>
     </w:p>
     <w:p>
@@ -5784,6 +7086,7 @@
         </w:rPr>
         <w:t xml:space="preserve">                </w:t>
       </w:r>
+      <w:proofErr w:type="gramStart"/>
       <w:r>
         <w:rPr>
           <w:rFonts w:ascii="微软雅黑" w:eastAsia="微软雅黑" w:hAnsi="微软雅黑" w:cs="微软雅黑" w:hint="eastAsia"/>
@@ -5794,6 +7097,7 @@
         </w:rPr>
         <w:t>if</w:t>
       </w:r>
+      <w:proofErr w:type="gramEnd"/>
       <w:r>
         <w:rPr>
           <w:rFonts w:ascii="微软雅黑" w:eastAsia="微软雅黑" w:hAnsi="微软雅黑" w:cs="微软雅黑" w:hint="eastAsia"/>
@@ -5858,6 +7162,8 @@
         </w:rPr>
         <w:t xml:space="preserve">                    </w:t>
       </w:r>
+      <w:proofErr w:type="spellStart"/>
+      <w:proofErr w:type="gramStart"/>
       <w:r>
         <w:rPr>
           <w:rFonts w:ascii="微软雅黑" w:eastAsia="微软雅黑" w:hAnsi="微软雅黑" w:cs="微软雅黑" w:hint="eastAsia"/>
@@ -5874,7 +7180,27 @@
           <w:sz w:val="27"/>
           <w:szCs w:val="27"/>
         </w:rPr>
-        <w:t>.close();</w:t>
+        <w:t>.close</w:t>
+      </w:r>
+      <w:proofErr w:type="spellEnd"/>
+      <w:r>
+        <w:rPr>
+          <w:rFonts w:ascii="微软雅黑" w:eastAsia="微软雅黑" w:hAnsi="微软雅黑" w:cs="微软雅黑" w:hint="eastAsia"/>
+          <w:color w:val="000000"/>
+          <w:sz w:val="27"/>
+          <w:szCs w:val="27"/>
+        </w:rPr>
+        <w:t>(</w:t>
+      </w:r>
+      <w:proofErr w:type="gramEnd"/>
+      <w:r>
+        <w:rPr>
+          <w:rFonts w:ascii="微软雅黑" w:eastAsia="微软雅黑" w:hAnsi="微软雅黑" w:cs="微软雅黑" w:hint="eastAsia"/>
+          <w:color w:val="000000"/>
+          <w:sz w:val="27"/>
+          <w:szCs w:val="27"/>
+        </w:rPr>
+        <w:t>);</w:t>
       </w:r>
     </w:p>
     <w:p>
@@ -5929,7 +7255,27 @@
           <w:sz w:val="27"/>
           <w:szCs w:val="27"/>
         </w:rPr>
-        <w:t xml:space="preserve"> (IOException </w:t>
+        <w:t xml:space="preserve"> (</w:t>
+      </w:r>
+      <w:proofErr w:type="spellStart"/>
+      <w:r>
+        <w:rPr>
+          <w:rFonts w:ascii="微软雅黑" w:eastAsia="微软雅黑" w:hAnsi="微软雅黑" w:cs="微软雅黑" w:hint="eastAsia"/>
+          <w:color w:val="000000"/>
+          <w:sz w:val="27"/>
+          <w:szCs w:val="27"/>
+        </w:rPr>
+        <w:t>IOException</w:t>
+      </w:r>
+      <w:proofErr w:type="spellEnd"/>
+      <w:r>
+        <w:rPr>
+          <w:rFonts w:ascii="微软雅黑" w:eastAsia="微软雅黑" w:hAnsi="微软雅黑" w:cs="微软雅黑" w:hint="eastAsia"/>
+          <w:color w:val="000000"/>
+          <w:sz w:val="27"/>
+          <w:szCs w:val="27"/>
+        </w:rPr>
+        <w:t xml:space="preserve"> </w:t>
       </w:r>
       <w:r>
         <w:rPr>
@@ -5967,6 +7313,8 @@
         </w:rPr>
         <w:t xml:space="preserve">                </w:t>
       </w:r>
+      <w:proofErr w:type="spellStart"/>
+      <w:proofErr w:type="gramStart"/>
       <w:r>
         <w:rPr>
           <w:rFonts w:ascii="微软雅黑" w:eastAsia="微软雅黑" w:hAnsi="微软雅黑" w:cs="微软雅黑" w:hint="eastAsia"/>
@@ -5983,7 +7331,27 @@
           <w:sz w:val="27"/>
           <w:szCs w:val="27"/>
         </w:rPr>
-        <w:t>.printStackTrace();</w:t>
+        <w:t>.printStackTrace</w:t>
+      </w:r>
+      <w:proofErr w:type="spellEnd"/>
+      <w:r>
+        <w:rPr>
+          <w:rFonts w:ascii="微软雅黑" w:eastAsia="微软雅黑" w:hAnsi="微软雅黑" w:cs="微软雅黑" w:hint="eastAsia"/>
+          <w:color w:val="000000"/>
+          <w:sz w:val="27"/>
+          <w:szCs w:val="27"/>
+        </w:rPr>
+        <w:t>(</w:t>
+      </w:r>
+      <w:proofErr w:type="gramEnd"/>
+      <w:r>
+        <w:rPr>
+          <w:rFonts w:ascii="微软雅黑" w:eastAsia="微软雅黑" w:hAnsi="微软雅黑" w:cs="微软雅黑" w:hint="eastAsia"/>
+          <w:color w:val="000000"/>
+          <w:sz w:val="27"/>
+          <w:szCs w:val="27"/>
+        </w:rPr>
+        <w:t>);</w:t>
       </w:r>
     </w:p>
     <w:p>
@@ -6046,7 +7414,17 @@
           <w:sz w:val="27"/>
           <w:szCs w:val="27"/>
         </w:rPr>
-        <w:t xml:space="preserve">        System.</w:t>
+        <w:t xml:space="preserve">        </w:t>
+      </w:r>
+      <w:proofErr w:type="spellStart"/>
+      <w:r>
+        <w:rPr>
+          <w:rFonts w:ascii="微软雅黑" w:eastAsia="微软雅黑" w:hAnsi="微软雅黑" w:cs="微软雅黑" w:hint="eastAsia"/>
+          <w:color w:val="000000"/>
+          <w:sz w:val="27"/>
+          <w:szCs w:val="27"/>
+        </w:rPr>
+        <w:t>System.</w:t>
       </w:r>
       <w:r>
         <w:rPr>
@@ -6066,7 +7444,17 @@
           <w:sz w:val="27"/>
           <w:szCs w:val="27"/>
         </w:rPr>
-        <w:t>.println(</w:t>
+        <w:t>.println</w:t>
+      </w:r>
+      <w:proofErr w:type="spellEnd"/>
+      <w:r>
+        <w:rPr>
+          <w:rFonts w:ascii="微软雅黑" w:eastAsia="微软雅黑" w:hAnsi="微软雅黑" w:cs="微软雅黑" w:hint="eastAsia"/>
+          <w:color w:val="000000"/>
+          <w:sz w:val="27"/>
+          <w:szCs w:val="27"/>
+        </w:rPr>
+        <w:t>(</w:t>
       </w:r>
       <w:r>
         <w:rPr>
@@ -6150,6 +7538,7 @@
           <w:szCs w:val="27"/>
         </w:rPr>
       </w:pPr>
+      <w:proofErr w:type="gramStart"/>
       <w:r>
         <w:rPr>
           <w:rFonts w:ascii="微软雅黑" w:eastAsia="微软雅黑" w:hAnsi="微软雅黑" w:cs="微软雅黑" w:hint="eastAsia"/>
@@ -6160,6 +7549,7 @@
         </w:rPr>
         <w:t>static</w:t>
       </w:r>
+      <w:proofErr w:type="gramEnd"/>
       <w:r>
         <w:rPr>
           <w:rFonts w:ascii="微软雅黑" w:eastAsia="微软雅黑" w:hAnsi="微软雅黑" w:cs="微软雅黑" w:hint="eastAsia"/>
@@ -6186,25 +7576,55 @@
           <w:sz w:val="27"/>
           <w:szCs w:val="27"/>
         </w:rPr>
-        <w:t xml:space="preserve"> objetUnSerializable() {</w:t>
-      </w:r>
-    </w:p>
-    <w:p>
-      <w:pPr>
-        <w:rPr>
-          <w:rFonts w:ascii="微软雅黑" w:eastAsia="微软雅黑" w:hAnsi="微软雅黑" w:cs="微软雅黑"/>
-          <w:sz w:val="27"/>
-          <w:szCs w:val="27"/>
-        </w:rPr>
-      </w:pPr>
-      <w:r>
-        <w:rPr>
-          <w:rFonts w:ascii="微软雅黑" w:eastAsia="微软雅黑" w:hAnsi="微软雅黑" w:cs="微软雅黑" w:hint="eastAsia"/>
-          <w:color w:val="000000"/>
-          <w:sz w:val="27"/>
-          <w:szCs w:val="27"/>
-        </w:rPr>
-        <w:t xml:space="preserve">        System.</w:t>
+        <w:t xml:space="preserve"> </w:t>
+      </w:r>
+      <w:proofErr w:type="spellStart"/>
+      <w:r>
+        <w:rPr>
+          <w:rFonts w:ascii="微软雅黑" w:eastAsia="微软雅黑" w:hAnsi="微软雅黑" w:cs="微软雅黑" w:hint="eastAsia"/>
+          <w:color w:val="000000"/>
+          <w:sz w:val="27"/>
+          <w:szCs w:val="27"/>
+        </w:rPr>
+        <w:t>objetUnSerializable</w:t>
+      </w:r>
+      <w:proofErr w:type="spellEnd"/>
+      <w:r>
+        <w:rPr>
+          <w:rFonts w:ascii="微软雅黑" w:eastAsia="微软雅黑" w:hAnsi="微软雅黑" w:cs="微软雅黑" w:hint="eastAsia"/>
+          <w:color w:val="000000"/>
+          <w:sz w:val="27"/>
+          <w:szCs w:val="27"/>
+        </w:rPr>
+        <w:t>() {</w:t>
+      </w:r>
+    </w:p>
+    <w:p>
+      <w:pPr>
+        <w:rPr>
+          <w:rFonts w:ascii="微软雅黑" w:eastAsia="微软雅黑" w:hAnsi="微软雅黑" w:cs="微软雅黑"/>
+          <w:sz w:val="27"/>
+          <w:szCs w:val="27"/>
+        </w:rPr>
+      </w:pPr>
+      <w:r>
+        <w:rPr>
+          <w:rFonts w:ascii="微软雅黑" w:eastAsia="微软雅黑" w:hAnsi="微软雅黑" w:cs="微软雅黑" w:hint="eastAsia"/>
+          <w:color w:val="000000"/>
+          <w:sz w:val="27"/>
+          <w:szCs w:val="27"/>
+        </w:rPr>
+        <w:t xml:space="preserve">        </w:t>
+      </w:r>
+      <w:proofErr w:type="spellStart"/>
+      <w:r>
+        <w:rPr>
+          <w:rFonts w:ascii="微软雅黑" w:eastAsia="微软雅黑" w:hAnsi="微软雅黑" w:cs="微软雅黑" w:hint="eastAsia"/>
+          <w:color w:val="000000"/>
+          <w:sz w:val="27"/>
+          <w:szCs w:val="27"/>
+        </w:rPr>
+        <w:t>System.</w:t>
       </w:r>
       <w:r>
         <w:rPr>
@@ -6224,7 +7644,17 @@
           <w:sz w:val="27"/>
           <w:szCs w:val="27"/>
         </w:rPr>
-        <w:t>.println(</w:t>
+        <w:t>.println</w:t>
+      </w:r>
+      <w:proofErr w:type="spellEnd"/>
+      <w:r>
+        <w:rPr>
+          <w:rFonts w:ascii="微软雅黑" w:eastAsia="微软雅黑" w:hAnsi="微软雅黑" w:cs="微软雅黑" w:hint="eastAsia"/>
+          <w:color w:val="000000"/>
+          <w:sz w:val="27"/>
+          <w:szCs w:val="27"/>
+        </w:rPr>
+        <w:t>(</w:t>
       </w:r>
       <w:r>
         <w:rPr>
@@ -6262,6 +7692,7 @@
         </w:rPr>
         <w:t xml:space="preserve">        String </w:t>
       </w:r>
+      <w:proofErr w:type="spellStart"/>
       <w:r>
         <w:rPr>
           <w:rFonts w:ascii="微软雅黑" w:eastAsia="微软雅黑" w:hAnsi="微软雅黑" w:cs="微软雅黑" w:hint="eastAsia"/>
@@ -6271,6 +7702,7 @@
         </w:rPr>
         <w:t>objectFilePath</w:t>
       </w:r>
+      <w:proofErr w:type="spellEnd"/>
       <w:r>
         <w:rPr>
           <w:rFonts w:ascii="微软雅黑" w:eastAsia="微软雅黑" w:hAnsi="微软雅黑" w:cs="微软雅黑" w:hint="eastAsia"/>
@@ -6332,8 +7764,29 @@
           <w:sz w:val="27"/>
           <w:szCs w:val="27"/>
         </w:rPr>
-        <w:t xml:space="preserve">        FileInputStream </w:t>
-      </w:r>
+        <w:t xml:space="preserve">        </w:t>
+      </w:r>
+      <w:proofErr w:type="spellStart"/>
+      <w:r>
+        <w:rPr>
+          <w:rFonts w:ascii="微软雅黑" w:eastAsia="微软雅黑" w:hAnsi="微软雅黑" w:cs="微软雅黑" w:hint="eastAsia"/>
+          <w:color w:val="000000"/>
+          <w:sz w:val="27"/>
+          <w:szCs w:val="27"/>
+        </w:rPr>
+        <w:t>FileInputStream</w:t>
+      </w:r>
+      <w:proofErr w:type="spellEnd"/>
+      <w:r>
+        <w:rPr>
+          <w:rFonts w:ascii="微软雅黑" w:eastAsia="微软雅黑" w:hAnsi="微软雅黑" w:cs="微软雅黑" w:hint="eastAsia"/>
+          <w:color w:val="000000"/>
+          <w:sz w:val="27"/>
+          <w:szCs w:val="27"/>
+        </w:rPr>
+        <w:t xml:space="preserve"> </w:t>
+      </w:r>
+      <w:proofErr w:type="spellStart"/>
       <w:r>
         <w:rPr>
           <w:rFonts w:ascii="微软雅黑" w:eastAsia="微软雅黑" w:hAnsi="微软雅黑" w:cs="微软雅黑" w:hint="eastAsia"/>
@@ -6343,6 +7796,7 @@
         </w:rPr>
         <w:t>inputFile</w:t>
       </w:r>
+      <w:proofErr w:type="spellEnd"/>
       <w:r>
         <w:rPr>
           <w:rFonts w:ascii="微软雅黑" w:eastAsia="微软雅黑" w:hAnsi="微软雅黑" w:cs="微软雅黑" w:hint="eastAsia"/>
@@ -6387,7 +7841,27 @@
           <w:sz w:val="27"/>
           <w:szCs w:val="27"/>
         </w:rPr>
-        <w:t xml:space="preserve">        ObjectInputStream </w:t>
+        <w:t xml:space="preserve">        </w:t>
+      </w:r>
+      <w:proofErr w:type="spellStart"/>
+      <w:r>
+        <w:rPr>
+          <w:rFonts w:ascii="微软雅黑" w:eastAsia="微软雅黑" w:hAnsi="微软雅黑" w:cs="微软雅黑" w:hint="eastAsia"/>
+          <w:color w:val="000000"/>
+          <w:sz w:val="27"/>
+          <w:szCs w:val="27"/>
+        </w:rPr>
+        <w:t>ObjectInputStream</w:t>
+      </w:r>
+      <w:proofErr w:type="spellEnd"/>
+      <w:r>
+        <w:rPr>
+          <w:rFonts w:ascii="微软雅黑" w:eastAsia="微软雅黑" w:hAnsi="微软雅黑" w:cs="微软雅黑" w:hint="eastAsia"/>
+          <w:color w:val="000000"/>
+          <w:sz w:val="27"/>
+          <w:szCs w:val="27"/>
+        </w:rPr>
+        <w:t xml:space="preserve"> </w:t>
       </w:r>
       <w:r>
         <w:rPr>
@@ -6462,6 +7936,7 @@
         </w:rPr>
         <w:t xml:space="preserve">        </w:t>
       </w:r>
+      <w:proofErr w:type="gramStart"/>
       <w:r>
         <w:rPr>
           <w:rFonts w:ascii="微软雅黑" w:eastAsia="微软雅黑" w:hAnsi="微软雅黑" w:cs="微软雅黑" w:hint="eastAsia"/>
@@ -6472,6 +7947,7 @@
         </w:rPr>
         <w:t>try</w:t>
       </w:r>
+      <w:proofErr w:type="gramEnd"/>
       <w:r>
         <w:rPr>
           <w:rFonts w:ascii="微软雅黑" w:eastAsia="微软雅黑" w:hAnsi="微软雅黑" w:cs="微软雅黑" w:hint="eastAsia"/>
@@ -6499,6 +7975,8 @@
         </w:rPr>
         <w:t xml:space="preserve">            </w:t>
       </w:r>
+      <w:proofErr w:type="spellStart"/>
+      <w:proofErr w:type="gramStart"/>
       <w:r>
         <w:rPr>
           <w:rFonts w:ascii="微软雅黑" w:eastAsia="微软雅黑" w:hAnsi="微软雅黑" w:cs="微软雅黑" w:hint="eastAsia"/>
@@ -6508,6 +7986,8 @@
         </w:rPr>
         <w:t>inputFile</w:t>
       </w:r>
+      <w:proofErr w:type="spellEnd"/>
+      <w:proofErr w:type="gramEnd"/>
       <w:r>
         <w:rPr>
           <w:rFonts w:ascii="微软雅黑" w:eastAsia="微软雅黑" w:hAnsi="微软雅黑" w:cs="微软雅黑" w:hint="eastAsia"/>
@@ -6534,7 +8014,27 @@
           <w:sz w:val="27"/>
           <w:szCs w:val="27"/>
         </w:rPr>
-        <w:t xml:space="preserve"> FileInputStream(</w:t>
+        <w:t xml:space="preserve"> </w:t>
+      </w:r>
+      <w:proofErr w:type="spellStart"/>
+      <w:r>
+        <w:rPr>
+          <w:rFonts w:ascii="微软雅黑" w:eastAsia="微软雅黑" w:hAnsi="微软雅黑" w:cs="微软雅黑" w:hint="eastAsia"/>
+          <w:color w:val="000000"/>
+          <w:sz w:val="27"/>
+          <w:szCs w:val="27"/>
+        </w:rPr>
+        <w:t>FileInputStream</w:t>
+      </w:r>
+      <w:proofErr w:type="spellEnd"/>
+      <w:r>
+        <w:rPr>
+          <w:rFonts w:ascii="微软雅黑" w:eastAsia="微软雅黑" w:hAnsi="微软雅黑" w:cs="微软雅黑" w:hint="eastAsia"/>
+          <w:color w:val="000000"/>
+          <w:sz w:val="27"/>
+          <w:szCs w:val="27"/>
+        </w:rPr>
+        <w:t>(</w:t>
       </w:r>
       <w:r>
         <w:rPr>
@@ -6555,6 +8055,7 @@
         </w:rPr>
         <w:t xml:space="preserve"> File(</w:t>
       </w:r>
+      <w:proofErr w:type="spellStart"/>
       <w:r>
         <w:rPr>
           <w:rFonts w:ascii="微软雅黑" w:eastAsia="微软雅黑" w:hAnsi="微软雅黑" w:cs="微软雅黑" w:hint="eastAsia"/>
@@ -6564,6 +8065,7 @@
         </w:rPr>
         <w:t>objectFilePath</w:t>
       </w:r>
+      <w:proofErr w:type="spellEnd"/>
       <w:r>
         <w:rPr>
           <w:rFonts w:ascii="微软雅黑" w:eastAsia="微软雅黑" w:hAnsi="微软雅黑" w:cs="微软雅黑" w:hint="eastAsia"/>
@@ -6591,6 +8093,7 @@
         </w:rPr>
         <w:t xml:space="preserve">            </w:t>
       </w:r>
+      <w:proofErr w:type="gramStart"/>
       <w:r>
         <w:rPr>
           <w:rFonts w:ascii="微软雅黑" w:eastAsia="微软雅黑" w:hAnsi="微软雅黑" w:cs="微软雅黑" w:hint="eastAsia"/>
@@ -6600,6 +8103,7 @@
         </w:rPr>
         <w:t>input</w:t>
       </w:r>
+      <w:proofErr w:type="gramEnd"/>
       <w:r>
         <w:rPr>
           <w:rFonts w:ascii="微软雅黑" w:eastAsia="微软雅黑" w:hAnsi="微软雅黑" w:cs="微软雅黑" w:hint="eastAsia"/>
@@ -6626,8 +8130,29 @@
           <w:sz w:val="27"/>
           <w:szCs w:val="27"/>
         </w:rPr>
-        <w:t xml:space="preserve"> ObjectInputStream(</w:t>
-      </w:r>
+        <w:t xml:space="preserve"> </w:t>
+      </w:r>
+      <w:proofErr w:type="spellStart"/>
+      <w:r>
+        <w:rPr>
+          <w:rFonts w:ascii="微软雅黑" w:eastAsia="微软雅黑" w:hAnsi="微软雅黑" w:cs="微软雅黑" w:hint="eastAsia"/>
+          <w:color w:val="000000"/>
+          <w:sz w:val="27"/>
+          <w:szCs w:val="27"/>
+        </w:rPr>
+        <w:t>ObjectInputStream</w:t>
+      </w:r>
+      <w:proofErr w:type="spellEnd"/>
+      <w:r>
+        <w:rPr>
+          <w:rFonts w:ascii="微软雅黑" w:eastAsia="微软雅黑" w:hAnsi="微软雅黑" w:cs="微软雅黑" w:hint="eastAsia"/>
+          <w:color w:val="000000"/>
+          <w:sz w:val="27"/>
+          <w:szCs w:val="27"/>
+        </w:rPr>
+        <w:t>(</w:t>
+      </w:r>
+      <w:proofErr w:type="spellStart"/>
       <w:r>
         <w:rPr>
           <w:rFonts w:ascii="微软雅黑" w:eastAsia="微软雅黑" w:hAnsi="微软雅黑" w:cs="微软雅黑" w:hint="eastAsia"/>
@@ -6637,6 +8162,7 @@
         </w:rPr>
         <w:t>inputFile</w:t>
       </w:r>
+      <w:proofErr w:type="spellEnd"/>
       <w:r>
         <w:rPr>
           <w:rFonts w:ascii="微软雅黑" w:eastAsia="微软雅黑" w:hAnsi="微软雅黑" w:cs="微软雅黑" w:hint="eastAsia"/>
@@ -6664,6 +8190,7 @@
         </w:rPr>
         <w:t xml:space="preserve">            Object </w:t>
       </w:r>
+      <w:proofErr w:type="spellStart"/>
       <w:r>
         <w:rPr>
           <w:rFonts w:ascii="微软雅黑" w:eastAsia="微软雅黑" w:hAnsi="微软雅黑" w:cs="微软雅黑" w:hint="eastAsia"/>
@@ -6673,6 +8200,7 @@
         </w:rPr>
         <w:t>obj</w:t>
       </w:r>
+      <w:proofErr w:type="spellEnd"/>
       <w:r>
         <w:rPr>
           <w:rFonts w:ascii="微软雅黑" w:eastAsia="微软雅黑" w:hAnsi="微软雅黑" w:cs="微软雅黑" w:hint="eastAsia"/>
@@ -6682,6 +8210,8 @@
         </w:rPr>
         <w:t xml:space="preserve"> = </w:t>
       </w:r>
+      <w:proofErr w:type="spellStart"/>
+      <w:proofErr w:type="gramStart"/>
       <w:r>
         <w:rPr>
           <w:rFonts w:ascii="微软雅黑" w:eastAsia="微软雅黑" w:hAnsi="微软雅黑" w:cs="微软雅黑" w:hint="eastAsia"/>
@@ -6698,26 +8228,67 @@
           <w:sz w:val="27"/>
           <w:szCs w:val="27"/>
         </w:rPr>
-        <w:t>.readObject();</w:t>
-      </w:r>
-    </w:p>
-    <w:p>
-      <w:pPr>
-        <w:rPr>
-          <w:rFonts w:ascii="微软雅黑" w:eastAsia="微软雅黑" w:hAnsi="微软雅黑" w:cs="微软雅黑"/>
-          <w:sz w:val="27"/>
-          <w:szCs w:val="27"/>
-        </w:rPr>
-      </w:pPr>
-      <w:r>
-        <w:rPr>
-          <w:rFonts w:ascii="微软雅黑" w:eastAsia="微软雅黑" w:hAnsi="微软雅黑" w:cs="微软雅黑" w:hint="eastAsia"/>
-          <w:color w:val="000000"/>
-          <w:sz w:val="27"/>
-          <w:szCs w:val="27"/>
-        </w:rPr>
-        <w:t xml:space="preserve">            TemporaryA </w:t>
-      </w:r>
+        <w:t>.readObject</w:t>
+      </w:r>
+      <w:proofErr w:type="spellEnd"/>
+      <w:r>
+        <w:rPr>
+          <w:rFonts w:ascii="微软雅黑" w:eastAsia="微软雅黑" w:hAnsi="微软雅黑" w:cs="微软雅黑" w:hint="eastAsia"/>
+          <w:color w:val="000000"/>
+          <w:sz w:val="27"/>
+          <w:szCs w:val="27"/>
+        </w:rPr>
+        <w:t>(</w:t>
+      </w:r>
+      <w:proofErr w:type="gramEnd"/>
+      <w:r>
+        <w:rPr>
+          <w:rFonts w:ascii="微软雅黑" w:eastAsia="微软雅黑" w:hAnsi="微软雅黑" w:cs="微软雅黑" w:hint="eastAsia"/>
+          <w:color w:val="000000"/>
+          <w:sz w:val="27"/>
+          <w:szCs w:val="27"/>
+        </w:rPr>
+        <w:t>);</w:t>
+      </w:r>
+    </w:p>
+    <w:p>
+      <w:pPr>
+        <w:rPr>
+          <w:rFonts w:ascii="微软雅黑" w:eastAsia="微软雅黑" w:hAnsi="微软雅黑" w:cs="微软雅黑"/>
+          <w:sz w:val="27"/>
+          <w:szCs w:val="27"/>
+        </w:rPr>
+      </w:pPr>
+      <w:r>
+        <w:rPr>
+          <w:rFonts w:ascii="微软雅黑" w:eastAsia="微软雅黑" w:hAnsi="微软雅黑" w:cs="微软雅黑" w:hint="eastAsia"/>
+          <w:color w:val="000000"/>
+          <w:sz w:val="27"/>
+          <w:szCs w:val="27"/>
+        </w:rPr>
+        <w:t xml:space="preserve">            </w:t>
+      </w:r>
+      <w:proofErr w:type="spellStart"/>
+      <w:r>
+        <w:rPr>
+          <w:rFonts w:ascii="微软雅黑" w:eastAsia="微软雅黑" w:hAnsi="微软雅黑" w:cs="微软雅黑" w:hint="eastAsia"/>
+          <w:color w:val="000000"/>
+          <w:sz w:val="27"/>
+          <w:szCs w:val="27"/>
+        </w:rPr>
+        <w:t>TemporaryA</w:t>
+      </w:r>
+      <w:proofErr w:type="spellEnd"/>
+      <w:r>
+        <w:rPr>
+          <w:rFonts w:ascii="微软雅黑" w:eastAsia="微软雅黑" w:hAnsi="微软雅黑" w:cs="微软雅黑" w:hint="eastAsia"/>
+          <w:color w:val="000000"/>
+          <w:sz w:val="27"/>
+          <w:szCs w:val="27"/>
+        </w:rPr>
+        <w:t xml:space="preserve"> </w:t>
+      </w:r>
+      <w:proofErr w:type="spellStart"/>
       <w:r>
         <w:rPr>
           <w:rFonts w:ascii="微软雅黑" w:eastAsia="微软雅黑" w:hAnsi="微软雅黑" w:cs="微软雅黑" w:hint="eastAsia"/>
@@ -6727,15 +8298,37 @@
         </w:rPr>
         <w:t>temporaryA</w:t>
       </w:r>
-      <w:r>
-        <w:rPr>
-          <w:rFonts w:ascii="微软雅黑" w:eastAsia="微软雅黑" w:hAnsi="微软雅黑" w:cs="微软雅黑" w:hint="eastAsia"/>
-          <w:color w:val="000000"/>
-          <w:sz w:val="27"/>
-          <w:szCs w:val="27"/>
-        </w:rPr>
-        <w:t xml:space="preserve"> = (TemporaryA) </w:t>
-      </w:r>
+      <w:proofErr w:type="spellEnd"/>
+      <w:r>
+        <w:rPr>
+          <w:rFonts w:ascii="微软雅黑" w:eastAsia="微软雅黑" w:hAnsi="微软雅黑" w:cs="微软雅黑" w:hint="eastAsia"/>
+          <w:color w:val="000000"/>
+          <w:sz w:val="27"/>
+          <w:szCs w:val="27"/>
+        </w:rPr>
+        <w:t xml:space="preserve"> = (</w:t>
+      </w:r>
+      <w:proofErr w:type="spellStart"/>
+      <w:r>
+        <w:rPr>
+          <w:rFonts w:ascii="微软雅黑" w:eastAsia="微软雅黑" w:hAnsi="微软雅黑" w:cs="微软雅黑" w:hint="eastAsia"/>
+          <w:color w:val="000000"/>
+          <w:sz w:val="27"/>
+          <w:szCs w:val="27"/>
+        </w:rPr>
+        <w:t>TemporaryA</w:t>
+      </w:r>
+      <w:proofErr w:type="spellEnd"/>
+      <w:r>
+        <w:rPr>
+          <w:rFonts w:ascii="微软雅黑" w:eastAsia="微软雅黑" w:hAnsi="微软雅黑" w:cs="微软雅黑" w:hint="eastAsia"/>
+          <w:color w:val="000000"/>
+          <w:sz w:val="27"/>
+          <w:szCs w:val="27"/>
+        </w:rPr>
+        <w:t xml:space="preserve">) </w:t>
+      </w:r>
+      <w:proofErr w:type="spellStart"/>
       <w:r>
         <w:rPr>
           <w:rFonts w:ascii="微软雅黑" w:eastAsia="微软雅黑" w:hAnsi="微软雅黑" w:cs="微软雅黑" w:hint="eastAsia"/>
@@ -6745,6 +8338,7 @@
         </w:rPr>
         <w:t>obj</w:t>
       </w:r>
+      <w:proofErr w:type="spellEnd"/>
       <w:r>
         <w:rPr>
           <w:rFonts w:ascii="微软雅黑" w:eastAsia="微软雅黑" w:hAnsi="微软雅黑" w:cs="微软雅黑" w:hint="eastAsia"/>
@@ -6788,7 +8382,18 @@
           <w:sz w:val="27"/>
           <w:szCs w:val="27"/>
         </w:rPr>
-        <w:t xml:space="preserve">            System.</w:t>
+        <w:t xml:space="preserve">            </w:t>
+      </w:r>
+      <w:proofErr w:type="spellStart"/>
+      <w:proofErr w:type="gramStart"/>
+      <w:r>
+        <w:rPr>
+          <w:rFonts w:ascii="微软雅黑" w:eastAsia="微软雅黑" w:hAnsi="微软雅黑" w:cs="微软雅黑" w:hint="eastAsia"/>
+          <w:color w:val="000000"/>
+          <w:sz w:val="27"/>
+          <w:szCs w:val="27"/>
+        </w:rPr>
+        <w:t>System.</w:t>
       </w:r>
       <w:r>
         <w:rPr>
@@ -6808,8 +8413,20 @@
           <w:sz w:val="27"/>
           <w:szCs w:val="27"/>
         </w:rPr>
-        <w:t>.println(</w:t>
-      </w:r>
+        <w:t>.println</w:t>
+      </w:r>
+      <w:proofErr w:type="spellEnd"/>
+      <w:r>
+        <w:rPr>
+          <w:rFonts w:ascii="微软雅黑" w:eastAsia="微软雅黑" w:hAnsi="微软雅黑" w:cs="微软雅黑" w:hint="eastAsia"/>
+          <w:color w:val="000000"/>
+          <w:sz w:val="27"/>
+          <w:szCs w:val="27"/>
+        </w:rPr>
+        <w:t>(</w:t>
+      </w:r>
+      <w:proofErr w:type="spellStart"/>
+      <w:proofErr w:type="gramEnd"/>
       <w:r>
         <w:rPr>
           <w:rFonts w:ascii="微软雅黑" w:eastAsia="微软雅黑" w:hAnsi="微软雅黑" w:cs="微软雅黑" w:hint="eastAsia"/>
@@ -6826,7 +8443,17 @@
           <w:sz w:val="27"/>
           <w:szCs w:val="27"/>
         </w:rPr>
-        <w:t xml:space="preserve">.getAge() + </w:t>
+        <w:t>.getAge</w:t>
+      </w:r>
+      <w:proofErr w:type="spellEnd"/>
+      <w:r>
+        <w:rPr>
+          <w:rFonts w:ascii="微软雅黑" w:eastAsia="微软雅黑" w:hAnsi="微软雅黑" w:cs="微软雅黑" w:hint="eastAsia"/>
+          <w:color w:val="000000"/>
+          <w:sz w:val="27"/>
+          <w:szCs w:val="27"/>
+        </w:rPr>
+        <w:t xml:space="preserve">() + </w:t>
       </w:r>
       <w:r>
         <w:rPr>
@@ -6846,6 +8473,7 @@
         </w:rPr>
         <w:t xml:space="preserve"> + </w:t>
       </w:r>
+      <w:proofErr w:type="spellStart"/>
       <w:r>
         <w:rPr>
           <w:rFonts w:ascii="微软雅黑" w:eastAsia="微软雅黑" w:hAnsi="微软雅黑" w:cs="微软雅黑" w:hint="eastAsia"/>
@@ -6862,7 +8490,17 @@
           <w:sz w:val="27"/>
           <w:szCs w:val="27"/>
         </w:rPr>
-        <w:t>.getUserName());</w:t>
+        <w:t>.getUserName</w:t>
+      </w:r>
+      <w:proofErr w:type="spellEnd"/>
+      <w:r>
+        <w:rPr>
+          <w:rFonts w:ascii="微软雅黑" w:eastAsia="微软雅黑" w:hAnsi="微软雅黑" w:cs="微软雅黑" w:hint="eastAsia"/>
+          <w:color w:val="000000"/>
+          <w:sz w:val="27"/>
+          <w:szCs w:val="27"/>
+        </w:rPr>
+        <w:t>());</w:t>
       </w:r>
     </w:p>
     <w:p>
@@ -6899,7 +8537,27 @@
           <w:sz w:val="27"/>
           <w:szCs w:val="27"/>
         </w:rPr>
-        <w:t xml:space="preserve"> (FileNotFoundException </w:t>
+        <w:t xml:space="preserve"> (</w:t>
+      </w:r>
+      <w:proofErr w:type="spellStart"/>
+      <w:r>
+        <w:rPr>
+          <w:rFonts w:ascii="微软雅黑" w:eastAsia="微软雅黑" w:hAnsi="微软雅黑" w:cs="微软雅黑" w:hint="eastAsia"/>
+          <w:color w:val="000000"/>
+          <w:sz w:val="27"/>
+          <w:szCs w:val="27"/>
+        </w:rPr>
+        <w:t>FileNotFoundException</w:t>
+      </w:r>
+      <w:proofErr w:type="spellEnd"/>
+      <w:r>
+        <w:rPr>
+          <w:rFonts w:ascii="微软雅黑" w:eastAsia="微软雅黑" w:hAnsi="微软雅黑" w:cs="微软雅黑" w:hint="eastAsia"/>
+          <w:color w:val="000000"/>
+          <w:sz w:val="27"/>
+          <w:szCs w:val="27"/>
+        </w:rPr>
+        <w:t xml:space="preserve"> </w:t>
       </w:r>
       <w:r>
         <w:rPr>
@@ -6937,6 +8595,8 @@
         </w:rPr>
         <w:t xml:space="preserve">            </w:t>
       </w:r>
+      <w:proofErr w:type="spellStart"/>
+      <w:proofErr w:type="gramStart"/>
       <w:r>
         <w:rPr>
           <w:rFonts w:ascii="微软雅黑" w:eastAsia="微软雅黑" w:hAnsi="微软雅黑" w:cs="微软雅黑" w:hint="eastAsia"/>
@@ -6953,7 +8613,27 @@
           <w:sz w:val="27"/>
           <w:szCs w:val="27"/>
         </w:rPr>
-        <w:t>.printStackTrace();</w:t>
+        <w:t>.printStackTrace</w:t>
+      </w:r>
+      <w:proofErr w:type="spellEnd"/>
+      <w:r>
+        <w:rPr>
+          <w:rFonts w:ascii="微软雅黑" w:eastAsia="微软雅黑" w:hAnsi="微软雅黑" w:cs="微软雅黑" w:hint="eastAsia"/>
+          <w:color w:val="000000"/>
+          <w:sz w:val="27"/>
+          <w:szCs w:val="27"/>
+        </w:rPr>
+        <w:t>(</w:t>
+      </w:r>
+      <w:proofErr w:type="gramEnd"/>
+      <w:r>
+        <w:rPr>
+          <w:rFonts w:ascii="微软雅黑" w:eastAsia="微软雅黑" w:hAnsi="微软雅黑" w:cs="微软雅黑" w:hint="eastAsia"/>
+          <w:color w:val="000000"/>
+          <w:sz w:val="27"/>
+          <w:szCs w:val="27"/>
+        </w:rPr>
+        <w:t>);</w:t>
       </w:r>
     </w:p>
     <w:p>
@@ -6990,7 +8670,27 @@
           <w:sz w:val="27"/>
           <w:szCs w:val="27"/>
         </w:rPr>
-        <w:t xml:space="preserve"> (IOException </w:t>
+        <w:t xml:space="preserve"> (</w:t>
+      </w:r>
+      <w:proofErr w:type="spellStart"/>
+      <w:r>
+        <w:rPr>
+          <w:rFonts w:ascii="微软雅黑" w:eastAsia="微软雅黑" w:hAnsi="微软雅黑" w:cs="微软雅黑" w:hint="eastAsia"/>
+          <w:color w:val="000000"/>
+          <w:sz w:val="27"/>
+          <w:szCs w:val="27"/>
+        </w:rPr>
+        <w:t>IOException</w:t>
+      </w:r>
+      <w:proofErr w:type="spellEnd"/>
+      <w:r>
+        <w:rPr>
+          <w:rFonts w:ascii="微软雅黑" w:eastAsia="微软雅黑" w:hAnsi="微软雅黑" w:cs="微软雅黑" w:hint="eastAsia"/>
+          <w:color w:val="000000"/>
+          <w:sz w:val="27"/>
+          <w:szCs w:val="27"/>
+        </w:rPr>
+        <w:t xml:space="preserve"> </w:t>
       </w:r>
       <w:r>
         <w:rPr>
@@ -7028,6 +8728,8 @@
         </w:rPr>
         <w:t xml:space="preserve">            </w:t>
       </w:r>
+      <w:proofErr w:type="spellStart"/>
+      <w:proofErr w:type="gramStart"/>
       <w:r>
         <w:rPr>
           <w:rFonts w:ascii="微软雅黑" w:eastAsia="微软雅黑" w:hAnsi="微软雅黑" w:cs="微软雅黑" w:hint="eastAsia"/>
@@ -7044,7 +8746,27 @@
           <w:sz w:val="27"/>
           <w:szCs w:val="27"/>
         </w:rPr>
-        <w:t>.printStackTrace();</w:t>
+        <w:t>.printStackTrace</w:t>
+      </w:r>
+      <w:proofErr w:type="spellEnd"/>
+      <w:r>
+        <w:rPr>
+          <w:rFonts w:ascii="微软雅黑" w:eastAsia="微软雅黑" w:hAnsi="微软雅黑" w:cs="微软雅黑" w:hint="eastAsia"/>
+          <w:color w:val="000000"/>
+          <w:sz w:val="27"/>
+          <w:szCs w:val="27"/>
+        </w:rPr>
+        <w:t>(</w:t>
+      </w:r>
+      <w:proofErr w:type="gramEnd"/>
+      <w:r>
+        <w:rPr>
+          <w:rFonts w:ascii="微软雅黑" w:eastAsia="微软雅黑" w:hAnsi="微软雅黑" w:cs="微软雅黑" w:hint="eastAsia"/>
+          <w:color w:val="000000"/>
+          <w:sz w:val="27"/>
+          <w:szCs w:val="27"/>
+        </w:rPr>
+        <w:t>);</w:t>
       </w:r>
     </w:p>
     <w:p>
@@ -7081,7 +8803,27 @@
           <w:sz w:val="27"/>
           <w:szCs w:val="27"/>
         </w:rPr>
-        <w:t xml:space="preserve"> (ClassNotFoundException </w:t>
+        <w:t xml:space="preserve"> (</w:t>
+      </w:r>
+      <w:proofErr w:type="spellStart"/>
+      <w:r>
+        <w:rPr>
+          <w:rFonts w:ascii="微软雅黑" w:eastAsia="微软雅黑" w:hAnsi="微软雅黑" w:cs="微软雅黑" w:hint="eastAsia"/>
+          <w:color w:val="000000"/>
+          <w:sz w:val="27"/>
+          <w:szCs w:val="27"/>
+        </w:rPr>
+        <w:t>ClassNotFoundException</w:t>
+      </w:r>
+      <w:proofErr w:type="spellEnd"/>
+      <w:r>
+        <w:rPr>
+          <w:rFonts w:ascii="微软雅黑" w:eastAsia="微软雅黑" w:hAnsi="微软雅黑" w:cs="微软雅黑" w:hint="eastAsia"/>
+          <w:color w:val="000000"/>
+          <w:sz w:val="27"/>
+          <w:szCs w:val="27"/>
+        </w:rPr>
+        <w:t xml:space="preserve"> </w:t>
       </w:r>
       <w:r>
         <w:rPr>
@@ -7119,6 +8861,8 @@
         </w:rPr>
         <w:t xml:space="preserve">            </w:t>
       </w:r>
+      <w:proofErr w:type="spellStart"/>
+      <w:proofErr w:type="gramStart"/>
       <w:r>
         <w:rPr>
           <w:rFonts w:ascii="微软雅黑" w:eastAsia="微软雅黑" w:hAnsi="微软雅黑" w:cs="微软雅黑" w:hint="eastAsia"/>
@@ -7135,7 +8879,27 @@
           <w:sz w:val="27"/>
           <w:szCs w:val="27"/>
         </w:rPr>
-        <w:t>.printStackTrace();</w:t>
+        <w:t>.printStackTrace</w:t>
+      </w:r>
+      <w:proofErr w:type="spellEnd"/>
+      <w:r>
+        <w:rPr>
+          <w:rFonts w:ascii="微软雅黑" w:eastAsia="微软雅黑" w:hAnsi="微软雅黑" w:cs="微软雅黑" w:hint="eastAsia"/>
+          <w:color w:val="000000"/>
+          <w:sz w:val="27"/>
+          <w:szCs w:val="27"/>
+        </w:rPr>
+        <w:t>(</w:t>
+      </w:r>
+      <w:proofErr w:type="gramEnd"/>
+      <w:r>
+        <w:rPr>
+          <w:rFonts w:ascii="微软雅黑" w:eastAsia="微软雅黑" w:hAnsi="微软雅黑" w:cs="微软雅黑" w:hint="eastAsia"/>
+          <w:color w:val="000000"/>
+          <w:sz w:val="27"/>
+          <w:szCs w:val="27"/>
+        </w:rPr>
+        <w:t>);</w:t>
       </w:r>
     </w:p>
     <w:p>
@@ -7192,6 +8956,7 @@
         </w:rPr>
         <w:t xml:space="preserve">            </w:t>
       </w:r>
+      <w:proofErr w:type="gramStart"/>
       <w:r>
         <w:rPr>
           <w:rFonts w:ascii="微软雅黑" w:eastAsia="微软雅黑" w:hAnsi="微软雅黑" w:cs="微软雅黑" w:hint="eastAsia"/>
@@ -7202,6 +8967,7 @@
         </w:rPr>
         <w:t>try</w:t>
       </w:r>
+      <w:proofErr w:type="gramEnd"/>
       <w:r>
         <w:rPr>
           <w:rFonts w:ascii="微软雅黑" w:eastAsia="微软雅黑" w:hAnsi="微软雅黑" w:cs="微软雅黑" w:hint="eastAsia"/>
@@ -7229,6 +8995,7 @@
         </w:rPr>
         <w:t xml:space="preserve">                </w:t>
       </w:r>
+      <w:proofErr w:type="gramStart"/>
       <w:r>
         <w:rPr>
           <w:rFonts w:ascii="微软雅黑" w:eastAsia="微软雅黑" w:hAnsi="微软雅黑" w:cs="微软雅黑" w:hint="eastAsia"/>
@@ -7239,6 +9006,7 @@
         </w:rPr>
         <w:t>if</w:t>
       </w:r>
+      <w:proofErr w:type="gramEnd"/>
       <w:r>
         <w:rPr>
           <w:rFonts w:ascii="微软雅黑" w:eastAsia="微软雅黑" w:hAnsi="微软雅黑" w:cs="微软雅黑" w:hint="eastAsia"/>
@@ -7248,6 +9016,7 @@
         </w:rPr>
         <w:t xml:space="preserve"> (</w:t>
       </w:r>
+      <w:proofErr w:type="spellStart"/>
       <w:r>
         <w:rPr>
           <w:rFonts w:ascii="微软雅黑" w:eastAsia="微软雅黑" w:hAnsi="微软雅黑" w:cs="微软雅黑" w:hint="eastAsia"/>
@@ -7257,6 +9026,7 @@
         </w:rPr>
         <w:t>inputFile</w:t>
       </w:r>
+      <w:proofErr w:type="spellEnd"/>
       <w:r>
         <w:rPr>
           <w:rFonts w:ascii="微软雅黑" w:eastAsia="微软雅黑" w:hAnsi="微软雅黑" w:cs="微软雅黑" w:hint="eastAsia"/>
@@ -7303,6 +9073,8 @@
         </w:rPr>
         <w:t xml:space="preserve">                    </w:t>
       </w:r>
+      <w:proofErr w:type="spellStart"/>
+      <w:proofErr w:type="gramStart"/>
       <w:r>
         <w:rPr>
           <w:rFonts w:ascii="微软雅黑" w:eastAsia="微软雅黑" w:hAnsi="微软雅黑" w:cs="微软雅黑" w:hint="eastAsia"/>
@@ -7319,7 +9091,27 @@
           <w:sz w:val="27"/>
           <w:szCs w:val="27"/>
         </w:rPr>
-        <w:t>.close();</w:t>
+        <w:t>.close</w:t>
+      </w:r>
+      <w:proofErr w:type="spellEnd"/>
+      <w:r>
+        <w:rPr>
+          <w:rFonts w:ascii="微软雅黑" w:eastAsia="微软雅黑" w:hAnsi="微软雅黑" w:cs="微软雅黑" w:hint="eastAsia"/>
+          <w:color w:val="000000"/>
+          <w:sz w:val="27"/>
+          <w:szCs w:val="27"/>
+        </w:rPr>
+        <w:t>(</w:t>
+      </w:r>
+      <w:proofErr w:type="gramEnd"/>
+      <w:r>
+        <w:rPr>
+          <w:rFonts w:ascii="微软雅黑" w:eastAsia="微软雅黑" w:hAnsi="微软雅黑" w:cs="微软雅黑" w:hint="eastAsia"/>
+          <w:color w:val="000000"/>
+          <w:sz w:val="27"/>
+          <w:szCs w:val="27"/>
+        </w:rPr>
+        <w:t>);</w:t>
       </w:r>
     </w:p>
     <w:p>
@@ -7357,6 +9149,7 @@
         </w:rPr>
         <w:t xml:space="preserve">                </w:t>
       </w:r>
+      <w:proofErr w:type="gramStart"/>
       <w:r>
         <w:rPr>
           <w:rFonts w:ascii="微软雅黑" w:eastAsia="微软雅黑" w:hAnsi="微软雅黑" w:cs="微软雅黑" w:hint="eastAsia"/>
@@ -7367,6 +9160,7 @@
         </w:rPr>
         <w:t>if</w:t>
       </w:r>
+      <w:proofErr w:type="gramEnd"/>
       <w:r>
         <w:rPr>
           <w:rFonts w:ascii="微软雅黑" w:eastAsia="微软雅黑" w:hAnsi="微软雅黑" w:cs="微软雅黑" w:hint="eastAsia"/>
@@ -7431,6 +9225,8 @@
         </w:rPr>
         <w:t xml:space="preserve">                    </w:t>
       </w:r>
+      <w:proofErr w:type="spellStart"/>
+      <w:proofErr w:type="gramStart"/>
       <w:r>
         <w:rPr>
           <w:rFonts w:ascii="微软雅黑" w:eastAsia="微软雅黑" w:hAnsi="微软雅黑" w:cs="微软雅黑" w:hint="eastAsia"/>
@@ -7447,7 +9243,27 @@
           <w:sz w:val="27"/>
           <w:szCs w:val="27"/>
         </w:rPr>
-        <w:t>.close();</w:t>
+        <w:t>.close</w:t>
+      </w:r>
+      <w:proofErr w:type="spellEnd"/>
+      <w:r>
+        <w:rPr>
+          <w:rFonts w:ascii="微软雅黑" w:eastAsia="微软雅黑" w:hAnsi="微软雅黑" w:cs="微软雅黑" w:hint="eastAsia"/>
+          <w:color w:val="000000"/>
+          <w:sz w:val="27"/>
+          <w:szCs w:val="27"/>
+        </w:rPr>
+        <w:t>(</w:t>
+      </w:r>
+      <w:proofErr w:type="gramEnd"/>
+      <w:r>
+        <w:rPr>
+          <w:rFonts w:ascii="微软雅黑" w:eastAsia="微软雅黑" w:hAnsi="微软雅黑" w:cs="微软雅黑" w:hint="eastAsia"/>
+          <w:color w:val="000000"/>
+          <w:sz w:val="27"/>
+          <w:szCs w:val="27"/>
+        </w:rPr>
+        <w:t>);</w:t>
       </w:r>
     </w:p>
     <w:p>
@@ -7502,7 +9318,27 @@
           <w:sz w:val="27"/>
           <w:szCs w:val="27"/>
         </w:rPr>
-        <w:t xml:space="preserve"> (IOException </w:t>
+        <w:t xml:space="preserve"> (</w:t>
+      </w:r>
+      <w:proofErr w:type="spellStart"/>
+      <w:r>
+        <w:rPr>
+          <w:rFonts w:ascii="微软雅黑" w:eastAsia="微软雅黑" w:hAnsi="微软雅黑" w:cs="微软雅黑" w:hint="eastAsia"/>
+          <w:color w:val="000000"/>
+          <w:sz w:val="27"/>
+          <w:szCs w:val="27"/>
+        </w:rPr>
+        <w:t>IOException</w:t>
+      </w:r>
+      <w:proofErr w:type="spellEnd"/>
+      <w:r>
+        <w:rPr>
+          <w:rFonts w:ascii="微软雅黑" w:eastAsia="微软雅黑" w:hAnsi="微软雅黑" w:cs="微软雅黑" w:hint="eastAsia"/>
+          <w:color w:val="000000"/>
+          <w:sz w:val="27"/>
+          <w:szCs w:val="27"/>
+        </w:rPr>
+        <w:t xml:space="preserve"> </w:t>
       </w:r>
       <w:r>
         <w:rPr>
@@ -7540,6 +9376,8 @@
         </w:rPr>
         <w:t xml:space="preserve">                </w:t>
       </w:r>
+      <w:proofErr w:type="spellStart"/>
+      <w:proofErr w:type="gramStart"/>
       <w:r>
         <w:rPr>
           <w:rFonts w:ascii="微软雅黑" w:eastAsia="微软雅黑" w:hAnsi="微软雅黑" w:cs="微软雅黑" w:hint="eastAsia"/>
@@ -7556,7 +9394,27 @@
           <w:sz w:val="27"/>
           <w:szCs w:val="27"/>
         </w:rPr>
-        <w:t>.printStackTrace();</w:t>
+        <w:t>.printStackTrace</w:t>
+      </w:r>
+      <w:proofErr w:type="spellEnd"/>
+      <w:r>
+        <w:rPr>
+          <w:rFonts w:ascii="微软雅黑" w:eastAsia="微软雅黑" w:hAnsi="微软雅黑" w:cs="微软雅黑" w:hint="eastAsia"/>
+          <w:color w:val="000000"/>
+          <w:sz w:val="27"/>
+          <w:szCs w:val="27"/>
+        </w:rPr>
+        <w:t>(</w:t>
+      </w:r>
+      <w:proofErr w:type="gramEnd"/>
+      <w:r>
+        <w:rPr>
+          <w:rFonts w:ascii="微软雅黑" w:eastAsia="微软雅黑" w:hAnsi="微软雅黑" w:cs="微软雅黑" w:hint="eastAsia"/>
+          <w:color w:val="000000"/>
+          <w:sz w:val="27"/>
+          <w:szCs w:val="27"/>
+        </w:rPr>
+        <w:t>);</w:t>
       </w:r>
     </w:p>
     <w:p>
@@ -7610,7 +9468,17 @@
           <w:sz w:val="27"/>
           <w:szCs w:val="27"/>
         </w:rPr>
-        <w:t xml:space="preserve">        System.</w:t>
+        <w:t xml:space="preserve">        </w:t>
+      </w:r>
+      <w:proofErr w:type="spellStart"/>
+      <w:r>
+        <w:rPr>
+          <w:rFonts w:ascii="微软雅黑" w:eastAsia="微软雅黑" w:hAnsi="微软雅黑" w:cs="微软雅黑" w:hint="eastAsia"/>
+          <w:color w:val="000000"/>
+          <w:sz w:val="27"/>
+          <w:szCs w:val="27"/>
+        </w:rPr>
+        <w:t>System.</w:t>
       </w:r>
       <w:r>
         <w:rPr>
@@ -7630,7 +9498,17 @@
           <w:sz w:val="27"/>
           <w:szCs w:val="27"/>
         </w:rPr>
-        <w:t>.println(</w:t>
+        <w:t>.println</w:t>
+      </w:r>
+      <w:proofErr w:type="spellEnd"/>
+      <w:r>
+        <w:rPr>
+          <w:rFonts w:ascii="微软雅黑" w:eastAsia="微软雅黑" w:hAnsi="微软雅黑" w:cs="微软雅黑" w:hint="eastAsia"/>
+          <w:color w:val="000000"/>
+          <w:sz w:val="27"/>
+          <w:szCs w:val="27"/>
+        </w:rPr>
+        <w:t>(</w:t>
       </w:r>
       <w:r>
         <w:rPr>
@@ -7763,7 +9641,27 @@
           <w:szCs w:val="27"/>
           <w:u w:val="single"/>
         </w:rPr>
-        <w:t>寄存器、栈、堆、静态存储区、常量存储区、非RAM存储区。</w:t>
+        <w:t>寄存器、</w:t>
+      </w:r>
+      <w:proofErr w:type="gramStart"/>
+      <w:r>
+        <w:rPr>
+          <w:rFonts w:ascii="微软雅黑" w:eastAsia="微软雅黑" w:hAnsi="微软雅黑" w:cs="微软雅黑" w:hint="eastAsia"/>
+          <w:sz w:val="27"/>
+          <w:szCs w:val="27"/>
+          <w:u w:val="single"/>
+        </w:rPr>
+        <w:t>栈</w:t>
+      </w:r>
+      <w:proofErr w:type="gramEnd"/>
+      <w:r>
+        <w:rPr>
+          <w:rFonts w:ascii="微软雅黑" w:eastAsia="微软雅黑" w:hAnsi="微软雅黑" w:cs="微软雅黑" w:hint="eastAsia"/>
+          <w:sz w:val="27"/>
+          <w:szCs w:val="27"/>
+          <w:u w:val="single"/>
+        </w:rPr>
+        <w:t>、堆、静态存储区、常量存储区、非RAM存储区。</w:t>
       </w:r>
     </w:p>
     <w:p>
@@ -7827,6 +9725,7 @@
         </w:rPr>
         <w:t xml:space="preserve">    2. </w:t>
       </w:r>
+      <w:proofErr w:type="gramStart"/>
       <w:r>
         <w:rPr>
           <w:rFonts w:ascii="微软雅黑" w:eastAsia="微软雅黑" w:hAnsi="微软雅黑" w:cs="微软雅黑" w:hint="eastAsia"/>
@@ -7835,33 +9734,9 @@
           <w:sz w:val="27"/>
           <w:szCs w:val="27"/>
         </w:rPr>
-        <w:t>栈(stack)</w:t>
-      </w:r>
-      <w:r>
-        <w:rPr>
-          <w:rFonts w:ascii="微软雅黑" w:eastAsia="微软雅黑" w:hAnsi="微软雅黑" w:cs="微软雅黑" w:hint="eastAsia"/>
-          <w:sz w:val="27"/>
-          <w:szCs w:val="27"/>
-        </w:rPr>
-        <w:t>。它位于随机存取存储器(RAM)中,并通过由CPU直接支持的栈指针(stack pointer)来进行操作.栈指针通过向下移动来分配新的存储空间,并通过向上移动来释放存储空间.这是仅次于寄存器的另一种高速有效地分配存储空间的 方式.在创建程序期间,Java编译器必须知道存储在栈上的所有数据的准确大小和它们的生命周期.这样它才能够产生代码来让栈指针上下地移动.但这种约束 限制了代码的灵活性,所以当某些Java存储区在栈上的时候——特别是,对象引用(object reference)――而Java对象本身并不被存储在栈上。</w:t>
-      </w:r>
-    </w:p>
-    <w:p>
-      <w:pPr>
-        <w:rPr>
-          <w:rFonts w:ascii="微软雅黑" w:eastAsia="微软雅黑" w:hAnsi="微软雅黑" w:cs="微软雅黑"/>
-          <w:sz w:val="27"/>
-          <w:szCs w:val="27"/>
-        </w:rPr>
-      </w:pPr>
-      <w:r>
-        <w:rPr>
-          <w:rFonts w:ascii="微软雅黑" w:eastAsia="微软雅黑" w:hAnsi="微软雅黑" w:cs="微软雅黑" w:hint="eastAsia"/>
-          <w:sz w:val="27"/>
-          <w:szCs w:val="27"/>
-        </w:rPr>
-        <w:t xml:space="preserve">    3. </w:t>
-      </w:r>
+        <w:t>栈</w:t>
+      </w:r>
+      <w:proofErr w:type="gramEnd"/>
       <w:r>
         <w:rPr>
           <w:rFonts w:ascii="微软雅黑" w:eastAsia="微软雅黑" w:hAnsi="微软雅黑" w:cs="微软雅黑" w:hint="eastAsia"/>
@@ -7870,33 +9745,86 @@
           <w:sz w:val="27"/>
           <w:szCs w:val="27"/>
         </w:rPr>
-        <w:t>堆(heap)</w:t>
-      </w:r>
-      <w:r>
-        <w:rPr>
-          <w:rFonts w:ascii="微软雅黑" w:eastAsia="微软雅黑" w:hAnsi="微软雅黑" w:cs="微软雅黑" w:hint="eastAsia"/>
-          <w:sz w:val="27"/>
-          <w:szCs w:val="27"/>
-        </w:rPr>
-        <w:t>。这是存储Java所有对象的内存池(同样在RAM区域中).堆的优点是,它不像栈一样,编译器并不需 要知道它应该从堆中分配多大的存储空间,或者存储空间应该在堆上存在多久.因此,在堆上分配多大的存储空间具有很大的灵活性.无论你何时需要创建对象,你 只需要简单的在代码中使用关键字new来创建它就行了.在这段代码被执行时候就在堆(heap)上面分配相应的存储空间.当然,为这样的灵活性也需要付出 一定的代价:在堆上分配存储空间比在栈上分配存储空间要更加耗时(如果你能够在Java中像在C++一样,在stack上创建对象的话)。</w:t>
-      </w:r>
-    </w:p>
-    <w:p>
-      <w:pPr>
-        <w:ind w:firstLineChars="200" w:firstLine="540"/>
-        <w:rPr>
-          <w:rFonts w:ascii="微软雅黑" w:eastAsia="微软雅黑" w:hAnsi="微软雅黑" w:cs="微软雅黑"/>
-          <w:sz w:val="27"/>
-          <w:szCs w:val="27"/>
-        </w:rPr>
-      </w:pPr>
-      <w:r>
-        <w:rPr>
-          <w:rFonts w:ascii="微软雅黑" w:eastAsia="微软雅黑" w:hAnsi="微软雅黑" w:cs="微软雅黑" w:hint="eastAsia"/>
-          <w:sz w:val="27"/>
-          <w:szCs w:val="27"/>
-        </w:rPr>
-        <w:t xml:space="preserve">4. </w:t>
+        <w:t>(stack)</w:t>
+      </w:r>
+      <w:r>
+        <w:rPr>
+          <w:rFonts w:ascii="微软雅黑" w:eastAsia="微软雅黑" w:hAnsi="微软雅黑" w:cs="微软雅黑" w:hint="eastAsia"/>
+          <w:sz w:val="27"/>
+          <w:szCs w:val="27"/>
+        </w:rPr>
+        <w:t>。它位于随机存取存储器(RAM)中,并通过由CPU直接支持的栈指针(stack pointer)来进行操作.栈指针通过向下移动来分配新的存储空间,并通过向上移动来释放存储空间.这是仅次于寄存器的另一种高速有效地分配存储空间的 方式.在创建程序期间,Java编译器必须知道存储在</w:t>
+      </w:r>
+      <w:proofErr w:type="gramStart"/>
+      <w:r>
+        <w:rPr>
+          <w:rFonts w:ascii="微软雅黑" w:eastAsia="微软雅黑" w:hAnsi="微软雅黑" w:cs="微软雅黑" w:hint="eastAsia"/>
+          <w:sz w:val="27"/>
+          <w:szCs w:val="27"/>
+        </w:rPr>
+        <w:t>栈</w:t>
+      </w:r>
+      <w:proofErr w:type="gramEnd"/>
+      <w:r>
+        <w:rPr>
+          <w:rFonts w:ascii="微软雅黑" w:eastAsia="微软雅黑" w:hAnsi="微软雅黑" w:cs="微软雅黑" w:hint="eastAsia"/>
+          <w:sz w:val="27"/>
+          <w:szCs w:val="27"/>
+        </w:rPr>
+        <w:t>上的所有数据的准确大小和它们的生命周期.这样它才能够产生代码来让栈指针上下地移动.但这种约束 限制了代码的灵活性,所以当某些Java存储区在</w:t>
+      </w:r>
+      <w:proofErr w:type="gramStart"/>
+      <w:r>
+        <w:rPr>
+          <w:rFonts w:ascii="微软雅黑" w:eastAsia="微软雅黑" w:hAnsi="微软雅黑" w:cs="微软雅黑" w:hint="eastAsia"/>
+          <w:sz w:val="27"/>
+          <w:szCs w:val="27"/>
+        </w:rPr>
+        <w:t>栈</w:t>
+      </w:r>
+      <w:proofErr w:type="gramEnd"/>
+      <w:r>
+        <w:rPr>
+          <w:rFonts w:ascii="微软雅黑" w:eastAsia="微软雅黑" w:hAnsi="微软雅黑" w:cs="微软雅黑" w:hint="eastAsia"/>
+          <w:sz w:val="27"/>
+          <w:szCs w:val="27"/>
+        </w:rPr>
+        <w:t>上的时候——特别是,对象引用(object reference)――而Java对象本身并不被存储在</w:t>
+      </w:r>
+      <w:proofErr w:type="gramStart"/>
+      <w:r>
+        <w:rPr>
+          <w:rFonts w:ascii="微软雅黑" w:eastAsia="微软雅黑" w:hAnsi="微软雅黑" w:cs="微软雅黑" w:hint="eastAsia"/>
+          <w:sz w:val="27"/>
+          <w:szCs w:val="27"/>
+        </w:rPr>
+        <w:t>栈</w:t>
+      </w:r>
+      <w:proofErr w:type="gramEnd"/>
+      <w:r>
+        <w:rPr>
+          <w:rFonts w:ascii="微软雅黑" w:eastAsia="微软雅黑" w:hAnsi="微软雅黑" w:cs="微软雅黑" w:hint="eastAsia"/>
+          <w:sz w:val="27"/>
+          <w:szCs w:val="27"/>
+        </w:rPr>
+        <w:t>上。</w:t>
+      </w:r>
+    </w:p>
+    <w:p>
+      <w:pPr>
+        <w:rPr>
+          <w:rFonts w:ascii="微软雅黑" w:eastAsia="微软雅黑" w:hAnsi="微软雅黑" w:cs="微软雅黑"/>
+          <w:sz w:val="27"/>
+          <w:szCs w:val="27"/>
+        </w:rPr>
+      </w:pPr>
+      <w:r>
+        <w:rPr>
+          <w:rFonts w:ascii="微软雅黑" w:eastAsia="微软雅黑" w:hAnsi="微软雅黑" w:cs="微软雅黑" w:hint="eastAsia"/>
+          <w:sz w:val="27"/>
+          <w:szCs w:val="27"/>
+        </w:rPr>
+        <w:t xml:space="preserve">    3. </w:t>
       </w:r>
       <w:r>
         <w:rPr>
@@ -7906,33 +9834,69 @@
           <w:sz w:val="27"/>
           <w:szCs w:val="27"/>
         </w:rPr>
-        <w:t>静态存储区(static storage)</w:t>
-      </w:r>
-      <w:r>
-        <w:rPr>
-          <w:rFonts w:ascii="微软雅黑" w:eastAsia="微软雅黑" w:hAnsi="微软雅黑" w:cs="微软雅黑" w:hint="eastAsia"/>
-          <w:sz w:val="27"/>
-          <w:szCs w:val="27"/>
-        </w:rPr>
-        <w:t>。”静态(static)”在这里表示”在一个固定的位置”(尽管它同样在RAM中).静态存储区包括:对于程序的整个运行期间都有效的数据.你能够使用关键字static来指定特殊的对象为静态的.但是Java对象自身却从来不放置在静态存储区中.</w:t>
-      </w:r>
-    </w:p>
-    <w:p>
-      <w:pPr>
-        <w:ind w:firstLine="560"/>
-        <w:rPr>
-          <w:rFonts w:ascii="微软雅黑" w:eastAsia="微软雅黑" w:hAnsi="微软雅黑" w:cs="微软雅黑"/>
-          <w:sz w:val="27"/>
-          <w:szCs w:val="27"/>
-        </w:rPr>
-      </w:pPr>
-      <w:r>
-        <w:rPr>
-          <w:rFonts w:ascii="微软雅黑" w:eastAsia="微软雅黑" w:hAnsi="微软雅黑" w:cs="微软雅黑" w:hint="eastAsia"/>
-          <w:sz w:val="27"/>
-          <w:szCs w:val="27"/>
-        </w:rPr>
-        <w:t xml:space="preserve">5. </w:t>
+        <w:t>堆(heap)</w:t>
+      </w:r>
+      <w:r>
+        <w:rPr>
+          <w:rFonts w:ascii="微软雅黑" w:eastAsia="微软雅黑" w:hAnsi="微软雅黑" w:cs="微软雅黑" w:hint="eastAsia"/>
+          <w:sz w:val="27"/>
+          <w:szCs w:val="27"/>
+        </w:rPr>
+        <w:t>。这是存储Java所有对象的内存池(同样在RAM区域中).堆的优点是,它不像</w:t>
+      </w:r>
+      <w:proofErr w:type="gramStart"/>
+      <w:r>
+        <w:rPr>
+          <w:rFonts w:ascii="微软雅黑" w:eastAsia="微软雅黑" w:hAnsi="微软雅黑" w:cs="微软雅黑" w:hint="eastAsia"/>
+          <w:sz w:val="27"/>
+          <w:szCs w:val="27"/>
+        </w:rPr>
+        <w:t>栈</w:t>
+      </w:r>
+      <w:proofErr w:type="gramEnd"/>
+      <w:r>
+        <w:rPr>
+          <w:rFonts w:ascii="微软雅黑" w:eastAsia="微软雅黑" w:hAnsi="微软雅黑" w:cs="微软雅黑" w:hint="eastAsia"/>
+          <w:sz w:val="27"/>
+          <w:szCs w:val="27"/>
+        </w:rPr>
+        <w:t>一样,编译器并不需 要知道它应该从堆中分配多大的存储空间,或者存储空间应该在堆上存在多久.因此,在堆上分配多大的存储空间具有很大的灵活性.无论你何时需要创建对象,你 只需要简单的在代码中使用关键字new来创建它就行了.在这段代码被执行时候就在堆(heap)上面分配相应的存储空间.当然,为这样的灵活性也需要付出 一定的代价:在堆上分配存储空间比在</w:t>
+      </w:r>
+      <w:proofErr w:type="gramStart"/>
+      <w:r>
+        <w:rPr>
+          <w:rFonts w:ascii="微软雅黑" w:eastAsia="微软雅黑" w:hAnsi="微软雅黑" w:cs="微软雅黑" w:hint="eastAsia"/>
+          <w:sz w:val="27"/>
+          <w:szCs w:val="27"/>
+        </w:rPr>
+        <w:t>栈</w:t>
+      </w:r>
+      <w:proofErr w:type="gramEnd"/>
+      <w:r>
+        <w:rPr>
+          <w:rFonts w:ascii="微软雅黑" w:eastAsia="微软雅黑" w:hAnsi="微软雅黑" w:cs="微软雅黑" w:hint="eastAsia"/>
+          <w:sz w:val="27"/>
+          <w:szCs w:val="27"/>
+        </w:rPr>
+        <w:t>上分配存储空间要更加耗时(如果你能够在Java中像在C++一样,在stack上创建对象的话)。</w:t>
+      </w:r>
+    </w:p>
+    <w:p>
+      <w:pPr>
+        <w:ind w:firstLineChars="200" w:firstLine="540"/>
+        <w:rPr>
+          <w:rFonts w:ascii="微软雅黑" w:eastAsia="微软雅黑" w:hAnsi="微软雅黑" w:cs="微软雅黑"/>
+          <w:sz w:val="27"/>
+          <w:szCs w:val="27"/>
+        </w:rPr>
+      </w:pPr>
+      <w:r>
+        <w:rPr>
+          <w:rFonts w:ascii="微软雅黑" w:eastAsia="微软雅黑" w:hAnsi="微软雅黑" w:cs="微软雅黑" w:hint="eastAsia"/>
+          <w:sz w:val="27"/>
+          <w:szCs w:val="27"/>
+        </w:rPr>
+        <w:t xml:space="preserve">4. </w:t>
       </w:r>
       <w:r>
         <w:rPr>
@@ -7942,32 +9906,87 @@
           <w:sz w:val="27"/>
           <w:szCs w:val="27"/>
         </w:rPr>
-        <w:t>常量存储区(constant storage)</w:t>
-      </w:r>
-      <w:r>
-        <w:rPr>
-          <w:rFonts w:ascii="微软雅黑" w:eastAsia="微软雅黑" w:hAnsi="微软雅黑" w:cs="微软雅黑" w:hint="eastAsia"/>
-          <w:sz w:val="27"/>
-          <w:szCs w:val="27"/>
-        </w:rPr>
-        <w:t>.常量通常被直接放置在程序代码当中.这是安全的,因为它们永远不能被改变.在某些时候多个常量能够自己分隔开,这样在嵌入式系统中可以被任意地放置在只读存储器(ROM)中。</w:t>
-      </w:r>
-    </w:p>
-    <w:p>
-      <w:pPr>
-        <w:rPr>
-          <w:rFonts w:ascii="微软雅黑" w:eastAsia="微软雅黑" w:hAnsi="微软雅黑" w:cs="微软雅黑"/>
-          <w:sz w:val="27"/>
-          <w:szCs w:val="27"/>
-        </w:rPr>
-      </w:pPr>
-      <w:r>
-        <w:rPr>
-          <w:rFonts w:ascii="微软雅黑" w:eastAsia="微软雅黑" w:hAnsi="微软雅黑" w:cs="微软雅黑" w:hint="eastAsia"/>
-          <w:sz w:val="27"/>
-          <w:szCs w:val="27"/>
-        </w:rPr>
-        <w:t xml:space="preserve">    6. </w:t>
+        <w:t>静态存储区(static storage)</w:t>
+      </w:r>
+      <w:r>
+        <w:rPr>
+          <w:rFonts w:ascii="微软雅黑" w:eastAsia="微软雅黑" w:hAnsi="微软雅黑" w:cs="微软雅黑" w:hint="eastAsia"/>
+          <w:sz w:val="27"/>
+          <w:szCs w:val="27"/>
+        </w:rPr>
+        <w:t>。”静态(static)</w:t>
+      </w:r>
+      <w:proofErr w:type="gramStart"/>
+      <w:r>
+        <w:rPr>
+          <w:rFonts w:ascii="微软雅黑" w:eastAsia="微软雅黑" w:hAnsi="微软雅黑" w:cs="微软雅黑" w:hint="eastAsia"/>
+          <w:sz w:val="27"/>
+          <w:szCs w:val="27"/>
+        </w:rPr>
+        <w:t>”</w:t>
+      </w:r>
+      <w:proofErr w:type="gramEnd"/>
+      <w:r>
+        <w:rPr>
+          <w:rFonts w:ascii="微软雅黑" w:eastAsia="微软雅黑" w:hAnsi="微软雅黑" w:cs="微软雅黑" w:hint="eastAsia"/>
+          <w:sz w:val="27"/>
+          <w:szCs w:val="27"/>
+        </w:rPr>
+        <w:t>在这里表示</w:t>
+      </w:r>
+      <w:proofErr w:type="gramStart"/>
+      <w:r>
+        <w:rPr>
+          <w:rFonts w:ascii="微软雅黑" w:eastAsia="微软雅黑" w:hAnsi="微软雅黑" w:cs="微软雅黑" w:hint="eastAsia"/>
+          <w:sz w:val="27"/>
+          <w:szCs w:val="27"/>
+        </w:rPr>
+        <w:t>”</w:t>
+      </w:r>
+      <w:proofErr w:type="gramEnd"/>
+      <w:r>
+        <w:rPr>
+          <w:rFonts w:ascii="微软雅黑" w:eastAsia="微软雅黑" w:hAnsi="微软雅黑" w:cs="微软雅黑" w:hint="eastAsia"/>
+          <w:sz w:val="27"/>
+          <w:szCs w:val="27"/>
+        </w:rPr>
+        <w:t>在一个固定的位置</w:t>
+      </w:r>
+      <w:proofErr w:type="gramStart"/>
+      <w:r>
+        <w:rPr>
+          <w:rFonts w:ascii="微软雅黑" w:eastAsia="微软雅黑" w:hAnsi="微软雅黑" w:cs="微软雅黑" w:hint="eastAsia"/>
+          <w:sz w:val="27"/>
+          <w:szCs w:val="27"/>
+        </w:rPr>
+        <w:t>”</w:t>
+      </w:r>
+      <w:proofErr w:type="gramEnd"/>
+      <w:r>
+        <w:rPr>
+          <w:rFonts w:ascii="微软雅黑" w:eastAsia="微软雅黑" w:hAnsi="微软雅黑" w:cs="微软雅黑" w:hint="eastAsia"/>
+          <w:sz w:val="27"/>
+          <w:szCs w:val="27"/>
+        </w:rPr>
+        <w:t>(尽管它同样在RAM中).静态存储区包括:对于程序的整个运行期间都有效的数据.你能够使用关键字static来指定特殊的对象为静态的.但是Java对象自身却从来不放置在静态存储区中.</w:t>
+      </w:r>
+    </w:p>
+    <w:p>
+      <w:pPr>
+        <w:ind w:firstLine="560"/>
+        <w:rPr>
+          <w:rFonts w:ascii="微软雅黑" w:eastAsia="微软雅黑" w:hAnsi="微软雅黑" w:cs="微软雅黑"/>
+          <w:sz w:val="27"/>
+          <w:szCs w:val="27"/>
+        </w:rPr>
+      </w:pPr>
+      <w:r>
+        <w:rPr>
+          <w:rFonts w:ascii="微软雅黑" w:eastAsia="微软雅黑" w:hAnsi="微软雅黑" w:cs="微软雅黑" w:hint="eastAsia"/>
+          <w:sz w:val="27"/>
+          <w:szCs w:val="27"/>
+        </w:rPr>
+        <w:t xml:space="preserve">5. </w:t>
       </w:r>
       <w:r>
         <w:rPr>
@@ -7977,6 +9996,41 @@
           <w:sz w:val="27"/>
           <w:szCs w:val="27"/>
         </w:rPr>
+        <w:t>常量存储区(constant storage)</w:t>
+      </w:r>
+      <w:r>
+        <w:rPr>
+          <w:rFonts w:ascii="微软雅黑" w:eastAsia="微软雅黑" w:hAnsi="微软雅黑" w:cs="微软雅黑" w:hint="eastAsia"/>
+          <w:sz w:val="27"/>
+          <w:szCs w:val="27"/>
+        </w:rPr>
+        <w:t>.常量通常被直接放置在程序代码当中.这是安全的,因为它们永远不能被改变.在某些时候多个常量能够自己分隔开,这样在嵌入式系统中可以被任意地放置在只读存储器(ROM)中。</w:t>
+      </w:r>
+    </w:p>
+    <w:p>
+      <w:pPr>
+        <w:rPr>
+          <w:rFonts w:ascii="微软雅黑" w:eastAsia="微软雅黑" w:hAnsi="微软雅黑" w:cs="微软雅黑"/>
+          <w:sz w:val="27"/>
+          <w:szCs w:val="27"/>
+        </w:rPr>
+      </w:pPr>
+      <w:r>
+        <w:rPr>
+          <w:rFonts w:ascii="微软雅黑" w:eastAsia="微软雅黑" w:hAnsi="微软雅黑" w:cs="微软雅黑" w:hint="eastAsia"/>
+          <w:sz w:val="27"/>
+          <w:szCs w:val="27"/>
+        </w:rPr>
+        <w:t xml:space="preserve">    6. </w:t>
+      </w:r>
+      <w:r>
+        <w:rPr>
+          <w:rFonts w:ascii="微软雅黑" w:eastAsia="微软雅黑" w:hAnsi="微软雅黑" w:cs="微软雅黑" w:hint="eastAsia"/>
+          <w:b/>
+          <w:bCs/>
+          <w:sz w:val="27"/>
+          <w:szCs w:val="27"/>
+        </w:rPr>
         <w:t>非RAM存储区(non-RAM storage)</w:t>
       </w:r>
       <w:r>
@@ -7985,7 +10039,61 @@
           <w:sz w:val="27"/>
           <w:szCs w:val="27"/>
         </w:rPr>
-        <w:t>。如果数据完全存在于程序之外,在程序未被运行时数据也能存在,而不受程序的控制.对于此类情况,有两个主要的例子来说明:一,对象流(streamed objects),这种对象通常以字节流的形式被送到其他的机器去.二,持久化对象(persistent objects),这种对象存放在磁盘上,即便是程序中止以后它们仍然保持原有状态.这些存储器都是将对象以某种形式保存在其他的介质中,然后在需要的时候再把它恢复为常规的基于RAM的对象.Java提供了对轻量级持久性的支持.在未来的Java版本中,Java将提供更加完备的持久性的支持。</w:t>
+        <w:t>。如果数据完全存在于程序之外,在程序未被运行</w:t>
+      </w:r>
+      <w:proofErr w:type="gramStart"/>
+      <w:r>
+        <w:rPr>
+          <w:rFonts w:ascii="微软雅黑" w:eastAsia="微软雅黑" w:hAnsi="微软雅黑" w:cs="微软雅黑" w:hint="eastAsia"/>
+          <w:sz w:val="27"/>
+          <w:szCs w:val="27"/>
+        </w:rPr>
+        <w:t>时数据</w:t>
+      </w:r>
+      <w:proofErr w:type="gramEnd"/>
+      <w:r>
+        <w:rPr>
+          <w:rFonts w:ascii="微软雅黑" w:eastAsia="微软雅黑" w:hAnsi="微软雅黑" w:cs="微软雅黑" w:hint="eastAsia"/>
+          <w:sz w:val="27"/>
+          <w:szCs w:val="27"/>
+        </w:rPr>
+        <w:t>也能存在,而不受程序的控制.对于此类情况,有两个主要的例子来说明:</w:t>
+      </w:r>
+      <w:proofErr w:type="gramStart"/>
+      <w:r>
+        <w:rPr>
+          <w:rFonts w:ascii="微软雅黑" w:eastAsia="微软雅黑" w:hAnsi="微软雅黑" w:cs="微软雅黑" w:hint="eastAsia"/>
+          <w:sz w:val="27"/>
+          <w:szCs w:val="27"/>
+        </w:rPr>
+        <w:t>一</w:t>
+      </w:r>
+      <w:proofErr w:type="gramEnd"/>
+      <w:r>
+        <w:rPr>
+          <w:rFonts w:ascii="微软雅黑" w:eastAsia="微软雅黑" w:hAnsi="微软雅黑" w:cs="微软雅黑" w:hint="eastAsia"/>
+          <w:sz w:val="27"/>
+          <w:szCs w:val="27"/>
+        </w:rPr>
+        <w:t>,对象流(streamed objects),这种对象通常以字节流的形式被送到其他的机器去.二,持久</w:t>
+      </w:r>
+      <w:proofErr w:type="gramStart"/>
+      <w:r>
+        <w:rPr>
+          <w:rFonts w:ascii="微软雅黑" w:eastAsia="微软雅黑" w:hAnsi="微软雅黑" w:cs="微软雅黑" w:hint="eastAsia"/>
+          <w:sz w:val="27"/>
+          <w:szCs w:val="27"/>
+        </w:rPr>
+        <w:t>化对象</w:t>
+      </w:r>
+      <w:proofErr w:type="gramEnd"/>
+      <w:r>
+        <w:rPr>
+          <w:rFonts w:ascii="微软雅黑" w:eastAsia="微软雅黑" w:hAnsi="微软雅黑" w:cs="微软雅黑" w:hint="eastAsia"/>
+          <w:sz w:val="27"/>
+          <w:szCs w:val="27"/>
+        </w:rPr>
+        <w:t>(persistent objects),这种对象存放在磁盘上,即便是程序中止以后它们仍然保持原有状态.这些存储器都是将对象以某种形式保存在其他的介质中,然后在需要的时候再把它恢复为常规的基于RAM的对象.Java提供了对轻量级持久性的支持.在未来的Java版本中,Java将提供更加完备的持久性的支持。</w:t>
       </w:r>
     </w:p>
     <w:p>
@@ -8453,13 +10561,23 @@
           <w:szCs w:val="27"/>
         </w:rPr>
       </w:pPr>
-      <w:r>
-        <w:rPr>
-          <w:rFonts w:ascii="微软雅黑" w:eastAsia="微软雅黑" w:hAnsi="微软雅黑" w:cs="微软雅黑" w:hint="eastAsia"/>
-          <w:sz w:val="27"/>
-          <w:szCs w:val="27"/>
-        </w:rPr>
-        <w:t>SpringBoot部署到独立Tomcat中</w:t>
+      <w:proofErr w:type="spellStart"/>
+      <w:r>
+        <w:rPr>
+          <w:rFonts w:ascii="微软雅黑" w:eastAsia="微软雅黑" w:hAnsi="微软雅黑" w:cs="微软雅黑" w:hint="eastAsia"/>
+          <w:sz w:val="27"/>
+          <w:szCs w:val="27"/>
+        </w:rPr>
+        <w:t>SpringBoot</w:t>
+      </w:r>
+      <w:proofErr w:type="spellEnd"/>
+      <w:r>
+        <w:rPr>
+          <w:rFonts w:ascii="微软雅黑" w:eastAsia="微软雅黑" w:hAnsi="微软雅黑" w:cs="微软雅黑" w:hint="eastAsia"/>
+          <w:sz w:val="27"/>
+          <w:szCs w:val="27"/>
+        </w:rPr>
+        <w:t>部署到独立Tomcat中</w:t>
       </w:r>
       <w:r>
         <w:rPr>
@@ -8484,7 +10602,25 @@
           <w:sz w:val="27"/>
           <w:szCs w:val="27"/>
         </w:rPr>
-        <w:t>1、修改pom文件，改变打包方式（变成war包）；</w:t>
+        <w:t>1、修改</w:t>
+      </w:r>
+      <w:proofErr w:type="spellStart"/>
+      <w:r>
+        <w:rPr>
+          <w:rFonts w:ascii="微软雅黑" w:eastAsia="微软雅黑" w:hAnsi="微软雅黑" w:cs="微软雅黑" w:hint="eastAsia"/>
+          <w:sz w:val="27"/>
+          <w:szCs w:val="27"/>
+        </w:rPr>
+        <w:t>pom</w:t>
+      </w:r>
+      <w:proofErr w:type="spellEnd"/>
+      <w:r>
+        <w:rPr>
+          <w:rFonts w:ascii="微软雅黑" w:eastAsia="微软雅黑" w:hAnsi="微软雅黑" w:cs="微软雅黑" w:hint="eastAsia"/>
+          <w:sz w:val="27"/>
+          <w:szCs w:val="27"/>
+        </w:rPr>
+        <w:t>文件，改变打包方式（变成war包）；</w:t>
       </w:r>
     </w:p>
     <w:p>
@@ -8552,6 +10688,7 @@
         </w:rPr>
         <w:t>2、添加tomcat依赖，作用域改为private，从而屏蔽</w:t>
       </w:r>
+      <w:proofErr w:type="spellStart"/>
       <w:r>
         <w:rPr>
           <w:rFonts w:ascii="微软雅黑" w:eastAsia="微软雅黑" w:hAnsi="微软雅黑" w:cs="微软雅黑" w:hint="eastAsia"/>
@@ -8560,6 +10697,7 @@
         </w:rPr>
         <w:t>springboot</w:t>
       </w:r>
+      <w:proofErr w:type="spellEnd"/>
       <w:r>
         <w:rPr>
           <w:rFonts w:ascii="微软雅黑" w:eastAsia="微软雅黑" w:hAnsi="微软雅黑" w:cs="微软雅黑" w:hint="eastAsia"/>
@@ -8632,15 +10770,51 @@
           <w:sz w:val="27"/>
           <w:szCs w:val="27"/>
         </w:rPr>
-        <w:t>3、启动类中继承SpringBootServletInit</w:t>
-      </w:r>
-      <w:r>
-        <w:rPr>
-          <w:rFonts w:ascii="微软雅黑" w:eastAsia="微软雅黑" w:hAnsi="微软雅黑" w:cs="微软雅黑" w:hint="eastAsia"/>
-          <w:sz w:val="27"/>
-          <w:szCs w:val="27"/>
-        </w:rPr>
-        <w:t>ializer，并且重写其configure(SpringApplicationBuilder)方法</w:t>
+        <w:t>3、启动类中继承</w:t>
+      </w:r>
+      <w:proofErr w:type="spellStart"/>
+      <w:r>
+        <w:rPr>
+          <w:rFonts w:ascii="微软雅黑" w:eastAsia="微软雅黑" w:hAnsi="微软雅黑" w:cs="微软雅黑" w:hint="eastAsia"/>
+          <w:sz w:val="27"/>
+          <w:szCs w:val="27"/>
+        </w:rPr>
+        <w:t>SpringBootServletInit</w:t>
+      </w:r>
+      <w:r>
+        <w:rPr>
+          <w:rFonts w:ascii="微软雅黑" w:eastAsia="微软雅黑" w:hAnsi="微软雅黑" w:cs="微软雅黑" w:hint="eastAsia"/>
+          <w:sz w:val="27"/>
+          <w:szCs w:val="27"/>
+        </w:rPr>
+        <w:t>ializer</w:t>
+      </w:r>
+      <w:proofErr w:type="spellEnd"/>
+      <w:r>
+        <w:rPr>
+          <w:rFonts w:ascii="微软雅黑" w:eastAsia="微软雅黑" w:hAnsi="微软雅黑" w:cs="微软雅黑" w:hint="eastAsia"/>
+          <w:sz w:val="27"/>
+          <w:szCs w:val="27"/>
+        </w:rPr>
+        <w:t>，并且重写其configure(</w:t>
+      </w:r>
+      <w:proofErr w:type="spellStart"/>
+      <w:r>
+        <w:rPr>
+          <w:rFonts w:ascii="微软雅黑" w:eastAsia="微软雅黑" w:hAnsi="微软雅黑" w:cs="微软雅黑" w:hint="eastAsia"/>
+          <w:sz w:val="27"/>
+          <w:szCs w:val="27"/>
+        </w:rPr>
+        <w:t>SpringApplicationBuilder</w:t>
+      </w:r>
+      <w:proofErr w:type="spellEnd"/>
+      <w:r>
+        <w:rPr>
+          <w:rFonts w:ascii="微软雅黑" w:eastAsia="微软雅黑" w:hAnsi="微软雅黑" w:cs="微软雅黑" w:hint="eastAsia"/>
+          <w:sz w:val="27"/>
+          <w:szCs w:val="27"/>
+        </w:rPr>
+        <w:t>)方法</w:t>
       </w:r>
     </w:p>
     <w:p>
@@ -8782,7 +10956,25 @@
           <w:sz w:val="27"/>
           <w:szCs w:val="27"/>
         </w:rPr>
-        <w:t>。不仅支持excel，还支持work，pdf等等文件的操作。</w:t>
+        <w:t>。不仅支持excel，还支持work，</w:t>
+      </w:r>
+      <w:proofErr w:type="spellStart"/>
+      <w:r>
+        <w:rPr>
+          <w:rFonts w:ascii="微软雅黑" w:eastAsia="微软雅黑" w:hAnsi="微软雅黑" w:cs="微软雅黑" w:hint="eastAsia"/>
+          <w:sz w:val="27"/>
+          <w:szCs w:val="27"/>
+        </w:rPr>
+        <w:t>pdf</w:t>
+      </w:r>
+      <w:proofErr w:type="spellEnd"/>
+      <w:r>
+        <w:rPr>
+          <w:rFonts w:ascii="微软雅黑" w:eastAsia="微软雅黑" w:hAnsi="微软雅黑" w:cs="微软雅黑" w:hint="eastAsia"/>
+          <w:sz w:val="27"/>
+          <w:szCs w:val="27"/>
+        </w:rPr>
+        <w:t>等等文件的操作。</w:t>
       </w:r>
     </w:p>
     <w:p>
@@ -8849,8 +11041,18 @@
           <w:sz w:val="27"/>
           <w:szCs w:val="27"/>
         </w:rPr>
-        <w:t>3、使用FastExcel</w:t>
-      </w:r>
+        <w:t>3、使用</w:t>
+      </w:r>
+      <w:proofErr w:type="spellStart"/>
+      <w:r>
+        <w:rPr>
+          <w:rFonts w:ascii="微软雅黑" w:eastAsia="微软雅黑" w:hAnsi="微软雅黑" w:cs="微软雅黑" w:hint="eastAsia"/>
+          <w:sz w:val="27"/>
+          <w:szCs w:val="27"/>
+        </w:rPr>
+        <w:t>FastExcel</w:t>
+      </w:r>
+      <w:proofErr w:type="spellEnd"/>
     </w:p>
     <w:p>
       <w:pPr>
@@ -9259,15 +11461,115 @@
           <w:sz w:val="27"/>
           <w:szCs w:val="27"/>
         </w:rPr>
-        <w:t>针对2007及更高版本的xlsx</w:t>
-      </w:r>
-      <w:r>
-        <w:rPr>
-          <w:rFonts w:ascii="微软雅黑" w:eastAsia="微软雅黑" w:hAnsi="微软雅黑" w:cs="微软雅黑" w:hint="eastAsia"/>
-          <w:sz w:val="27"/>
-          <w:szCs w:val="27"/>
-        </w:rPr>
-        <w:t>，HSSFWorkbook换成XSSFWorkbook，HSSFSheet，HSSFRow，HSSFCell等去掉HSSF</w:t>
+        <w:t>针对2007及更高版本的</w:t>
+      </w:r>
+      <w:proofErr w:type="spellStart"/>
+      <w:r>
+        <w:rPr>
+          <w:rFonts w:ascii="微软雅黑" w:eastAsia="微软雅黑" w:hAnsi="微软雅黑" w:cs="微软雅黑" w:hint="eastAsia"/>
+          <w:sz w:val="27"/>
+          <w:szCs w:val="27"/>
+        </w:rPr>
+        <w:t>xlsx</w:t>
+      </w:r>
+      <w:proofErr w:type="spellEnd"/>
+      <w:r>
+        <w:rPr>
+          <w:rFonts w:ascii="微软雅黑" w:eastAsia="微软雅黑" w:hAnsi="微软雅黑" w:cs="微软雅黑" w:hint="eastAsia"/>
+          <w:sz w:val="27"/>
+          <w:szCs w:val="27"/>
+        </w:rPr>
+        <w:t>，</w:t>
+      </w:r>
+      <w:proofErr w:type="spellStart"/>
+      <w:r>
+        <w:rPr>
+          <w:rFonts w:ascii="微软雅黑" w:eastAsia="微软雅黑" w:hAnsi="微软雅黑" w:cs="微软雅黑" w:hint="eastAsia"/>
+          <w:sz w:val="27"/>
+          <w:szCs w:val="27"/>
+        </w:rPr>
+        <w:t>HSSFWorkbook</w:t>
+      </w:r>
+      <w:proofErr w:type="spellEnd"/>
+      <w:r>
+        <w:rPr>
+          <w:rFonts w:ascii="微软雅黑" w:eastAsia="微软雅黑" w:hAnsi="微软雅黑" w:cs="微软雅黑" w:hint="eastAsia"/>
+          <w:sz w:val="27"/>
+          <w:szCs w:val="27"/>
+        </w:rPr>
+        <w:t>换成</w:t>
+      </w:r>
+      <w:proofErr w:type="spellStart"/>
+      <w:r>
+        <w:rPr>
+          <w:rFonts w:ascii="微软雅黑" w:eastAsia="微软雅黑" w:hAnsi="微软雅黑" w:cs="微软雅黑" w:hint="eastAsia"/>
+          <w:sz w:val="27"/>
+          <w:szCs w:val="27"/>
+        </w:rPr>
+        <w:t>XSSFWorkbook</w:t>
+      </w:r>
+      <w:proofErr w:type="spellEnd"/>
+      <w:r>
+        <w:rPr>
+          <w:rFonts w:ascii="微软雅黑" w:eastAsia="微软雅黑" w:hAnsi="微软雅黑" w:cs="微软雅黑" w:hint="eastAsia"/>
+          <w:sz w:val="27"/>
+          <w:szCs w:val="27"/>
+        </w:rPr>
+        <w:t>，</w:t>
+      </w:r>
+      <w:proofErr w:type="spellStart"/>
+      <w:r>
+        <w:rPr>
+          <w:rFonts w:ascii="微软雅黑" w:eastAsia="微软雅黑" w:hAnsi="微软雅黑" w:cs="微软雅黑" w:hint="eastAsia"/>
+          <w:sz w:val="27"/>
+          <w:szCs w:val="27"/>
+        </w:rPr>
+        <w:t>HSSFSheet</w:t>
+      </w:r>
+      <w:proofErr w:type="spellEnd"/>
+      <w:r>
+        <w:rPr>
+          <w:rFonts w:ascii="微软雅黑" w:eastAsia="微软雅黑" w:hAnsi="微软雅黑" w:cs="微软雅黑" w:hint="eastAsia"/>
+          <w:sz w:val="27"/>
+          <w:szCs w:val="27"/>
+        </w:rPr>
+        <w:t>，</w:t>
+      </w:r>
+      <w:proofErr w:type="spellStart"/>
+      <w:r>
+        <w:rPr>
+          <w:rFonts w:ascii="微软雅黑" w:eastAsia="微软雅黑" w:hAnsi="微软雅黑" w:cs="微软雅黑" w:hint="eastAsia"/>
+          <w:sz w:val="27"/>
+          <w:szCs w:val="27"/>
+        </w:rPr>
+        <w:t>HSSFRow</w:t>
+      </w:r>
+      <w:proofErr w:type="spellEnd"/>
+      <w:r>
+        <w:rPr>
+          <w:rFonts w:ascii="微软雅黑" w:eastAsia="微软雅黑" w:hAnsi="微软雅黑" w:cs="微软雅黑" w:hint="eastAsia"/>
+          <w:sz w:val="27"/>
+          <w:szCs w:val="27"/>
+        </w:rPr>
+        <w:t>，</w:t>
+      </w:r>
+      <w:proofErr w:type="spellStart"/>
+      <w:r>
+        <w:rPr>
+          <w:rFonts w:ascii="微软雅黑" w:eastAsia="微软雅黑" w:hAnsi="微软雅黑" w:cs="微软雅黑" w:hint="eastAsia"/>
+          <w:sz w:val="27"/>
+          <w:szCs w:val="27"/>
+        </w:rPr>
+        <w:t>HSSFCell</w:t>
+      </w:r>
+      <w:proofErr w:type="spellEnd"/>
+      <w:r>
+        <w:rPr>
+          <w:rFonts w:ascii="微软雅黑" w:eastAsia="微软雅黑" w:hAnsi="微软雅黑" w:cs="微软雅黑" w:hint="eastAsia"/>
+          <w:sz w:val="27"/>
+          <w:szCs w:val="27"/>
+        </w:rPr>
+        <w:t>等去掉HSSF</w:t>
       </w:r>
       <w:r>
         <w:rPr>
@@ -9603,7 +11905,43 @@
           <w:sz w:val="27"/>
           <w:szCs w:val="27"/>
         </w:rPr>
-        <w:t>，application.properties我放到了src目录下</w:t>
+        <w:t>，</w:t>
+      </w:r>
+      <w:proofErr w:type="spellStart"/>
+      <w:r>
+        <w:rPr>
+          <w:rFonts w:ascii="微软雅黑" w:eastAsia="微软雅黑" w:hAnsi="微软雅黑" w:cs="微软雅黑" w:hint="eastAsia"/>
+          <w:sz w:val="27"/>
+          <w:szCs w:val="27"/>
+        </w:rPr>
+        <w:t>application.properties</w:t>
+      </w:r>
+      <w:proofErr w:type="spellEnd"/>
+      <w:r>
+        <w:rPr>
+          <w:rFonts w:ascii="微软雅黑" w:eastAsia="微软雅黑" w:hAnsi="微软雅黑" w:cs="微软雅黑" w:hint="eastAsia"/>
+          <w:sz w:val="27"/>
+          <w:szCs w:val="27"/>
+        </w:rPr>
+        <w:t>我放到了</w:t>
+      </w:r>
+      <w:proofErr w:type="spellStart"/>
+      <w:r>
+        <w:rPr>
+          <w:rFonts w:ascii="微软雅黑" w:eastAsia="微软雅黑" w:hAnsi="微软雅黑" w:cs="微软雅黑" w:hint="eastAsia"/>
+          <w:sz w:val="27"/>
+          <w:szCs w:val="27"/>
+        </w:rPr>
+        <w:t>src</w:t>
+      </w:r>
+      <w:proofErr w:type="spellEnd"/>
+      <w:r>
+        <w:rPr>
+          <w:rFonts w:ascii="微软雅黑" w:eastAsia="微软雅黑" w:hAnsi="微软雅黑" w:cs="微软雅黑" w:hint="eastAsia"/>
+          <w:sz w:val="27"/>
+          <w:szCs w:val="27"/>
+        </w:rPr>
+        <w:t>目录下</w:t>
       </w:r>
     </w:p>
     <w:p>
@@ -9851,7 +12189,25 @@
           <w:sz w:val="27"/>
           <w:szCs w:val="27"/>
         </w:rPr>
-        <w:t>。在java8之前，访问局部变量必须使用final关键字，指定该变量是最终或有效最终的。java8乃至更高的版本就可以省略final</w:t>
+        <w:t>。在java8之前，访问局部变量必须使用final关键字，指定该变量是</w:t>
+      </w:r>
+      <w:proofErr w:type="gramStart"/>
+      <w:r>
+        <w:rPr>
+          <w:rFonts w:ascii="微软雅黑" w:eastAsia="微软雅黑" w:hAnsi="微软雅黑" w:cs="微软雅黑" w:hint="eastAsia"/>
+          <w:sz w:val="27"/>
+          <w:szCs w:val="27"/>
+        </w:rPr>
+        <w:t>最终或</w:t>
+      </w:r>
+      <w:proofErr w:type="gramEnd"/>
+      <w:r>
+        <w:rPr>
+          <w:rFonts w:ascii="微软雅黑" w:eastAsia="微软雅黑" w:hAnsi="微软雅黑" w:cs="微软雅黑" w:hint="eastAsia"/>
+          <w:sz w:val="27"/>
+          <w:szCs w:val="27"/>
+        </w:rPr>
+        <w:t>有效最终的。java8乃至更高的版本就可以省略final</w:t>
       </w:r>
       <w:r>
         <w:rPr>
@@ -10424,6 +12780,7 @@
           <w:szCs w:val="27"/>
         </w:rPr>
       </w:pPr>
+      <w:proofErr w:type="spellStart"/>
       <w:r>
         <w:rPr>
           <w:rFonts w:ascii="Verdana" w:eastAsiaTheme="majorEastAsia" w:hAnsi="Verdana" w:cstheme="majorBidi" w:hint="eastAsia"/>
@@ -10434,6 +12791,7 @@
         </w:rPr>
         <w:t>arg</w:t>
       </w:r>
+      <w:proofErr w:type="spellEnd"/>
       <w:r>
         <w:rPr>
           <w:rFonts w:ascii="Verdana" w:eastAsiaTheme="majorEastAsia" w:hAnsi="Verdana" w:cstheme="majorBidi" w:hint="eastAsia"/>
@@ -10444,6 +12802,7 @@
         </w:rPr>
         <w:t>指的是实参，</w:t>
       </w:r>
+      <w:proofErr w:type="spellStart"/>
       <w:r>
         <w:rPr>
           <w:rFonts w:ascii="Verdana" w:eastAsiaTheme="majorEastAsia" w:hAnsi="Verdana" w:cstheme="majorBidi" w:hint="eastAsia"/>
@@ -10454,6 +12813,7 @@
         </w:rPr>
         <w:t>param</w:t>
       </w:r>
+      <w:proofErr w:type="spellEnd"/>
       <w:r>
         <w:rPr>
           <w:rFonts w:ascii="Verdana" w:eastAsiaTheme="majorEastAsia" w:hAnsi="Verdana" w:cstheme="majorBidi" w:hint="eastAsia"/>
@@ -10578,7 +12938,25 @@
           <w:sz w:val="27"/>
           <w:szCs w:val="27"/>
         </w:rPr>
-        <w:t>2、构造方法中调用父类构造方式，可以自定义输入其他信息，如异常描述等</w:t>
+        <w:t>2、构造方法中调用</w:t>
+      </w:r>
+      <w:proofErr w:type="gramStart"/>
+      <w:r>
+        <w:rPr>
+          <w:rFonts w:ascii="微软雅黑" w:eastAsia="微软雅黑" w:hAnsi="微软雅黑" w:cs="微软雅黑" w:hint="eastAsia"/>
+          <w:sz w:val="27"/>
+          <w:szCs w:val="27"/>
+        </w:rPr>
+        <w:t>父类构造</w:t>
+      </w:r>
+      <w:proofErr w:type="gramEnd"/>
+      <w:r>
+        <w:rPr>
+          <w:rFonts w:ascii="微软雅黑" w:eastAsia="微软雅黑" w:hAnsi="微软雅黑" w:cs="微软雅黑" w:hint="eastAsia"/>
+          <w:sz w:val="27"/>
+          <w:szCs w:val="27"/>
+        </w:rPr>
+        <w:t>方式，可以自定义输入其他信息，如异常描述等</w:t>
       </w:r>
     </w:p>
     <w:p>
@@ -10647,30 +13025,68 @@
           <w:szCs w:val="27"/>
         </w:rPr>
       </w:pPr>
-      <w:r>
-        <w:rPr>
-          <w:rFonts w:ascii="微软雅黑" w:eastAsia="微软雅黑" w:hAnsi="微软雅黑" w:cs="微软雅黑" w:hint="eastAsia"/>
-          <w:sz w:val="27"/>
-          <w:szCs w:val="27"/>
-        </w:rPr>
-        <w:t>dto 与 entity</w:t>
-      </w:r>
-    </w:p>
-    <w:p>
-      <w:pPr>
-        <w:rPr>
-          <w:rFonts w:ascii="微软雅黑" w:eastAsia="微软雅黑" w:hAnsi="微软雅黑" w:cs="微软雅黑"/>
-          <w:sz w:val="27"/>
-          <w:szCs w:val="27"/>
-        </w:rPr>
-      </w:pPr>
-      <w:r>
-        <w:rPr>
-          <w:rFonts w:ascii="微软雅黑" w:eastAsia="微软雅黑" w:hAnsi="微软雅黑" w:cs="微软雅黑" w:hint="eastAsia"/>
-          <w:sz w:val="27"/>
-          <w:szCs w:val="27"/>
-        </w:rPr>
-        <w:t>前者用于数据的传输，如传递多个参数时，可以不选择map，而是新建dto包建立类来管理属性，可读性、易维护</w:t>
+      <w:proofErr w:type="spellStart"/>
+      <w:r>
+        <w:rPr>
+          <w:rFonts w:ascii="微软雅黑" w:eastAsia="微软雅黑" w:hAnsi="微软雅黑" w:cs="微软雅黑" w:hint="eastAsia"/>
+          <w:sz w:val="27"/>
+          <w:szCs w:val="27"/>
+        </w:rPr>
+        <w:t>dto</w:t>
+      </w:r>
+      <w:proofErr w:type="spellEnd"/>
+      <w:r>
+        <w:rPr>
+          <w:rFonts w:ascii="微软雅黑" w:eastAsia="微软雅黑" w:hAnsi="微软雅黑" w:cs="微软雅黑" w:hint="eastAsia"/>
+          <w:sz w:val="27"/>
+          <w:szCs w:val="27"/>
+        </w:rPr>
+        <w:t xml:space="preserve"> 与 entity</w:t>
+      </w:r>
+    </w:p>
+    <w:p>
+      <w:pPr>
+        <w:rPr>
+          <w:rFonts w:ascii="微软雅黑" w:eastAsia="微软雅黑" w:hAnsi="微软雅黑" w:cs="微软雅黑"/>
+          <w:sz w:val="27"/>
+          <w:szCs w:val="27"/>
+        </w:rPr>
+      </w:pPr>
+      <w:r>
+        <w:rPr>
+          <w:rFonts w:ascii="微软雅黑" w:eastAsia="微软雅黑" w:hAnsi="微软雅黑" w:cs="微软雅黑" w:hint="eastAsia"/>
+          <w:sz w:val="27"/>
+          <w:szCs w:val="27"/>
+        </w:rPr>
+        <w:t>前者用于数据的传输，如传递多个参数时，可以不选择map，而是新建</w:t>
+      </w:r>
+      <w:proofErr w:type="spellStart"/>
+      <w:r>
+        <w:rPr>
+          <w:rFonts w:ascii="微软雅黑" w:eastAsia="微软雅黑" w:hAnsi="微软雅黑" w:cs="微软雅黑" w:hint="eastAsia"/>
+          <w:sz w:val="27"/>
+          <w:szCs w:val="27"/>
+        </w:rPr>
+        <w:t>dto</w:t>
+      </w:r>
+      <w:proofErr w:type="spellEnd"/>
+      <w:proofErr w:type="gramStart"/>
+      <w:r>
+        <w:rPr>
+          <w:rFonts w:ascii="微软雅黑" w:eastAsia="微软雅黑" w:hAnsi="微软雅黑" w:cs="微软雅黑" w:hint="eastAsia"/>
+          <w:sz w:val="27"/>
+          <w:szCs w:val="27"/>
+        </w:rPr>
+        <w:t>包建立类</w:t>
+      </w:r>
+      <w:proofErr w:type="gramEnd"/>
+      <w:r>
+        <w:rPr>
+          <w:rFonts w:ascii="微软雅黑" w:eastAsia="微软雅黑" w:hAnsi="微软雅黑" w:cs="微软雅黑" w:hint="eastAsia"/>
+          <w:sz w:val="27"/>
+          <w:szCs w:val="27"/>
+        </w:rPr>
+        <w:t>来管理属性，可读性、易维护</w:t>
       </w:r>
     </w:p>
     <w:p>
@@ -10693,25 +13109,25 @@
     <w:p>
       <w:pPr>
         <w:rPr>
-          <w:rFonts w:ascii="微软雅黑" w:eastAsia="微软雅黑" w:hAnsi="微软雅黑" w:cs="微软雅黑" w:hint="eastAsia"/>
-          <w:sz w:val="27"/>
-          <w:szCs w:val="27"/>
-        </w:rPr>
-      </w:pPr>
-    </w:p>
-    <w:p>
-      <w:pPr>
-        <w:rPr>
-          <w:rFonts w:ascii="微软雅黑" w:eastAsia="微软雅黑" w:hAnsi="微软雅黑" w:cs="微软雅黑" w:hint="eastAsia"/>
-          <w:sz w:val="27"/>
-          <w:szCs w:val="27"/>
-        </w:rPr>
-      </w:pPr>
-    </w:p>
-    <w:p>
-      <w:pPr>
-        <w:rPr>
-          <w:rFonts w:ascii="微软雅黑" w:eastAsia="微软雅黑" w:hAnsi="微软雅黑" w:cs="微软雅黑" w:hint="eastAsia"/>
+          <w:rFonts w:ascii="微软雅黑" w:eastAsia="微软雅黑" w:hAnsi="微软雅黑" w:cs="微软雅黑"/>
+          <w:sz w:val="27"/>
+          <w:szCs w:val="27"/>
+        </w:rPr>
+      </w:pPr>
+    </w:p>
+    <w:p>
+      <w:pPr>
+        <w:rPr>
+          <w:rFonts w:ascii="微软雅黑" w:eastAsia="微软雅黑" w:hAnsi="微软雅黑" w:cs="微软雅黑"/>
+          <w:sz w:val="27"/>
+          <w:szCs w:val="27"/>
+        </w:rPr>
+      </w:pPr>
+    </w:p>
+    <w:p>
+      <w:pPr>
+        <w:rPr>
+          <w:rFonts w:ascii="微软雅黑" w:eastAsia="微软雅黑" w:hAnsi="微软雅黑" w:cs="微软雅黑"/>
           <w:sz w:val="27"/>
           <w:szCs w:val="27"/>
         </w:rPr>
@@ -10732,8 +13148,6 @@
         </w:rPr>
         <w:t>含义</w:t>
       </w:r>
-      <w:bookmarkStart w:id="0" w:name="_GoBack"/>
-      <w:bookmarkEnd w:id="0"/>
     </w:p>
     <w:p>
       <w:pPr>
@@ -10881,41 +13295,6 @@
     </w:p>
     <w:p>
       <w:pPr>
-        <w:rPr>
-          <w:rFonts w:ascii="微软雅黑" w:eastAsia="微软雅黑" w:hAnsi="微软雅黑" w:cs="微软雅黑"/>
-          <w:sz w:val="27"/>
-          <w:szCs w:val="27"/>
-        </w:rPr>
-      </w:pPr>
-    </w:p>
-    <w:p>
-      <w:pPr>
-        <w:rPr>
-          <w:rFonts w:ascii="微软雅黑" w:eastAsia="微软雅黑" w:hAnsi="微软雅黑" w:cs="微软雅黑"/>
-          <w:sz w:val="27"/>
-          <w:szCs w:val="27"/>
-        </w:rPr>
-      </w:pPr>
-    </w:p>
-    <w:p>
-      <w:pPr>
-        <w:rPr>
-          <w:rFonts w:ascii="微软雅黑" w:eastAsia="微软雅黑" w:hAnsi="微软雅黑" w:cs="微软雅黑"/>
-          <w:sz w:val="27"/>
-          <w:szCs w:val="27"/>
-        </w:rPr>
-      </w:pPr>
-      <w:r>
-        <w:rPr>
-          <w:rFonts w:ascii="微软雅黑" w:eastAsia="微软雅黑" w:hAnsi="微软雅黑" w:cs="微软雅黑" w:hint="eastAsia"/>
-          <w:sz w:val="27"/>
-          <w:szCs w:val="27"/>
-        </w:rPr>
-        <w:t>// TODO</w:t>
-      </w:r>
-    </w:p>
-    <w:p>
-      <w:pPr>
         <w:pStyle w:val="1"/>
         <w:shd w:val="clear" w:color="auto" w:fill="FFFFFF"/>
         <w:spacing w:before="161" w:beforeAutospacing="0" w:after="161" w:afterAutospacing="0"/>
@@ -10923,17 +13302,8 @@
           <w:rFonts w:hint="default"/>
         </w:rPr>
       </w:pPr>
-      <w:hyperlink r:id="rId95" w:history="1">
-        <w:r>
-          <w:rPr>
-            <w:rStyle w:val="a5"/>
-            <w:rFonts w:ascii="微软雅黑" w:eastAsia="微软雅黑" w:hAnsi="微软雅黑"/>
-            <w:sz w:val="36"/>
-            <w:szCs w:val="36"/>
-          </w:rPr>
-          <w:t>深入理解Java双冒号(::)运算符的使用</w:t>
-        </w:r>
-      </w:hyperlink>
+      <w:bookmarkStart w:id="0" w:name="_GoBack"/>
+      <w:bookmarkEnd w:id="0"/>
     </w:p>
     <w:sectPr>
       <w:pgSz w:w="16838" w:h="11906" w:orient="landscape"/>

--- a/java.docx
+++ b/java.docx
@@ -13295,15 +13295,411 @@
     </w:p>
     <w:p>
       <w:pPr>
-        <w:pStyle w:val="1"/>
-        <w:shd w:val="clear" w:color="auto" w:fill="FFFFFF"/>
-        <w:spacing w:before="161" w:beforeAutospacing="0" w:after="161" w:afterAutospacing="0"/>
-        <w:rPr>
-          <w:rFonts w:hint="default"/>
-        </w:rPr>
-      </w:pPr>
+        <w:rPr>
+          <w:rFonts w:ascii="宋体" w:eastAsia="宋体" w:hAnsi="宋体" w:hint="eastAsia"/>
+          <w:b/>
+          <w:kern w:val="44"/>
+          <w:sz w:val="48"/>
+          <w:szCs w:val="48"/>
+        </w:rPr>
+      </w:pPr>
+    </w:p>
+    <w:p>
+      <w:pPr>
+        <w:rPr>
+          <w:rFonts w:ascii="宋体" w:eastAsia="宋体" w:hAnsi="宋体" w:hint="eastAsia"/>
+          <w:b/>
+          <w:kern w:val="44"/>
+          <w:sz w:val="48"/>
+          <w:szCs w:val="48"/>
+        </w:rPr>
+      </w:pPr>
+    </w:p>
+    <w:p>
+      <w:pPr>
+        <w:rPr>
+          <w:rFonts w:ascii="宋体" w:eastAsia="宋体" w:hAnsi="宋体" w:hint="eastAsia"/>
+          <w:b/>
+          <w:kern w:val="44"/>
+          <w:sz w:val="48"/>
+          <w:szCs w:val="48"/>
+        </w:rPr>
+      </w:pPr>
+    </w:p>
+    <w:p>
+      <w:pPr>
+        <w:rPr>
+          <w:rFonts w:ascii="Arial" w:hAnsi="Arial" w:cs="Arial" w:hint="eastAsia"/>
+          <w:color w:val="333333"/>
+          <w:sz w:val="51"/>
+          <w:szCs w:val="51"/>
+          <w:shd w:val="clear" w:color="auto" w:fill="FFFFFF"/>
+        </w:rPr>
+      </w:pPr>
+      <w:hyperlink r:id="rId95" w:history="1">
+        <w:r>
+          <w:rPr>
+            <w:rStyle w:val="a5"/>
+            <w:rFonts w:ascii="Arial" w:hAnsi="Arial" w:cs="Arial" w:hint="eastAsia"/>
+            <w:sz w:val="51"/>
+            <w:szCs w:val="51"/>
+            <w:shd w:val="clear" w:color="auto" w:fill="FFFFFF"/>
+          </w:rPr>
+          <w:t>JSR</w:t>
+        </w:r>
+      </w:hyperlink>
+      <w:r>
+        <w:rPr>
+          <w:rFonts w:ascii="Arial" w:hAnsi="Arial" w:cs="Arial" w:hint="eastAsia"/>
+          <w:color w:val="333333"/>
+          <w:sz w:val="51"/>
+          <w:szCs w:val="51"/>
+          <w:shd w:val="clear" w:color="auto" w:fill="FFFFFF"/>
+        </w:rPr>
+        <w:t>（</w:t>
+      </w:r>
+      <w:r>
+        <w:rPr>
+          <w:rFonts w:ascii="Arial" w:hAnsi="Arial" w:cs="Arial"/>
+          <w:color w:val="333333"/>
+          <w:sz w:val="21"/>
+          <w:szCs w:val="21"/>
+          <w:shd w:val="clear" w:color="auto" w:fill="FFFFFF"/>
+        </w:rPr>
+        <w:t>Java Specification Requests</w:t>
+      </w:r>
+      <w:r>
+        <w:rPr>
+          <w:rFonts w:ascii="Arial" w:hAnsi="Arial" w:cs="Arial" w:hint="eastAsia"/>
+          <w:color w:val="333333"/>
+          <w:sz w:val="21"/>
+          <w:szCs w:val="21"/>
+          <w:shd w:val="clear" w:color="auto" w:fill="FFFFFF"/>
+        </w:rPr>
+        <w:t>，</w:t>
+      </w:r>
+      <w:r>
+        <w:rPr>
+          <w:rFonts w:ascii="Arial" w:hAnsi="Arial" w:cs="Arial"/>
+          <w:color w:val="333333"/>
+          <w:sz w:val="21"/>
+          <w:szCs w:val="21"/>
+          <w:shd w:val="clear" w:color="auto" w:fill="FFFFFF"/>
+        </w:rPr>
+        <w:t xml:space="preserve">Java </w:t>
+      </w:r>
+      <w:r>
+        <w:rPr>
+          <w:rFonts w:ascii="Arial" w:hAnsi="Arial" w:cs="Arial"/>
+          <w:color w:val="333333"/>
+          <w:sz w:val="21"/>
+          <w:szCs w:val="21"/>
+          <w:shd w:val="clear" w:color="auto" w:fill="FFFFFF"/>
+        </w:rPr>
+        <w:t>规范提案</w:t>
+      </w:r>
+      <w:r>
+        <w:rPr>
+          <w:rFonts w:ascii="Arial" w:hAnsi="Arial" w:cs="Arial" w:hint="eastAsia"/>
+          <w:color w:val="333333"/>
+          <w:sz w:val="51"/>
+          <w:szCs w:val="51"/>
+          <w:shd w:val="clear" w:color="auto" w:fill="FFFFFF"/>
+        </w:rPr>
+        <w:t>）</w:t>
+      </w:r>
+    </w:p>
+    <w:p>
+      <w:pPr>
+        <w:rPr>
+          <w:rFonts w:ascii="微软雅黑" w:eastAsia="微软雅黑" w:hAnsi="微软雅黑" w:hint="eastAsia"/>
+          <w:sz w:val="28"/>
+          <w:szCs w:val="28"/>
+        </w:rPr>
+      </w:pPr>
+      <w:hyperlink r:id="rId96" w:history="1">
+        <w:r>
+          <w:rPr>
+            <w:rStyle w:val="a5"/>
+            <w:rFonts w:ascii="Arial" w:hAnsi="Arial" w:cs="Arial" w:hint="eastAsia"/>
+            <w:sz w:val="51"/>
+            <w:szCs w:val="51"/>
+            <w:shd w:val="clear" w:color="auto" w:fill="FFFFFF"/>
+          </w:rPr>
+          <w:t>JC</w:t>
+        </w:r>
+        <w:r>
+          <w:rPr>
+            <w:rStyle w:val="a5"/>
+            <w:rFonts w:ascii="Arial" w:hAnsi="Arial" w:cs="Arial" w:hint="eastAsia"/>
+            <w:sz w:val="51"/>
+            <w:szCs w:val="51"/>
+            <w:shd w:val="clear" w:color="auto" w:fill="FFFFFF"/>
+          </w:rPr>
+          <w:t>P</w:t>
+        </w:r>
+      </w:hyperlink>
+      <w:r>
+        <w:rPr>
+          <w:rFonts w:ascii="Arial" w:hAnsi="Arial" w:cs="Arial" w:hint="eastAsia"/>
+          <w:color w:val="333333"/>
+          <w:sz w:val="51"/>
+          <w:szCs w:val="51"/>
+          <w:shd w:val="clear" w:color="auto" w:fill="FFFFFF"/>
+        </w:rPr>
+        <w:t>（</w:t>
+      </w:r>
+      <w:r>
+        <w:rPr>
+          <w:rFonts w:ascii="Arial" w:hAnsi="Arial" w:cs="Arial"/>
+          <w:color w:val="333333"/>
+          <w:sz w:val="21"/>
+          <w:szCs w:val="21"/>
+          <w:shd w:val="clear" w:color="auto" w:fill="FFFFFF"/>
+        </w:rPr>
+        <w:t>Java Community Process</w:t>
+      </w:r>
+      <w:r>
+        <w:rPr>
+          <w:rFonts w:ascii="Arial" w:hAnsi="Arial" w:cs="Arial" w:hint="eastAsia"/>
+          <w:color w:val="333333"/>
+          <w:sz w:val="21"/>
+          <w:szCs w:val="21"/>
+          <w:shd w:val="clear" w:color="auto" w:fill="FFFFFF"/>
+        </w:rPr>
+        <w:t>，</w:t>
+      </w:r>
+      <w:r>
+        <w:rPr>
+          <w:rFonts w:ascii="Arial" w:hAnsi="Arial" w:cs="Arial"/>
+          <w:color w:val="333333"/>
+          <w:sz w:val="21"/>
+          <w:szCs w:val="21"/>
+          <w:shd w:val="clear" w:color="auto" w:fill="FFFFFF"/>
+        </w:rPr>
+        <w:t>是一个开放的国际组织主要由</w:t>
+      </w:r>
+      <w:r>
+        <w:rPr>
+          <w:rFonts w:ascii="Arial" w:hAnsi="Arial" w:cs="Arial"/>
+          <w:sz w:val="21"/>
+          <w:szCs w:val="21"/>
+          <w:shd w:val="clear" w:color="auto" w:fill="FFFFFF"/>
+        </w:rPr>
+        <w:t>Java</w:t>
+      </w:r>
+      <w:r>
+        <w:rPr>
+          <w:rFonts w:ascii="Arial" w:hAnsi="Arial" w:cs="Arial"/>
+          <w:color w:val="333333"/>
+          <w:sz w:val="21"/>
+          <w:szCs w:val="21"/>
+          <w:shd w:val="clear" w:color="auto" w:fill="FFFFFF"/>
+        </w:rPr>
+        <w:t>开发者以及被授权者组成，职能是发展和更新。</w:t>
+      </w:r>
+      <w:r>
+        <w:rPr>
+          <w:rFonts w:ascii="Arial" w:hAnsi="Arial" w:cs="Arial" w:hint="eastAsia"/>
+          <w:color w:val="333333"/>
+          <w:sz w:val="51"/>
+          <w:szCs w:val="51"/>
+          <w:shd w:val="clear" w:color="auto" w:fill="FFFFFF"/>
+        </w:rPr>
+        <w:t>）</w:t>
+      </w:r>
+    </w:p>
+    <w:p>
+      <w:pPr>
+        <w:rPr>
+          <w:rFonts w:ascii="微软雅黑" w:eastAsia="微软雅黑" w:hAnsi="微软雅黑" w:hint="eastAsia"/>
+          <w:sz w:val="28"/>
+          <w:szCs w:val="28"/>
+        </w:rPr>
+      </w:pPr>
+    </w:p>
+    <w:p>
+      <w:pPr>
+        <w:rPr>
+          <w:rFonts w:ascii="微软雅黑" w:eastAsia="微软雅黑" w:hAnsi="微软雅黑"/>
+          <w:sz w:val="28"/>
+          <w:szCs w:val="28"/>
+        </w:rPr>
+      </w:pPr>
+      <w:r>
+        <w:rPr>
+          <w:rFonts w:ascii="Arial" w:hAnsi="Arial" w:cs="Arial"/>
+          <w:color w:val="333333"/>
+          <w:sz w:val="28"/>
+          <w:szCs w:val="28"/>
+          <w:shd w:val="clear" w:color="auto" w:fill="FFFFFF"/>
+        </w:rPr>
+        <w:t>JSR</w:t>
+      </w:r>
+      <w:r>
+        <w:rPr>
+          <w:rFonts w:ascii="Arial" w:hAnsi="Arial" w:cs="Arial"/>
+          <w:color w:val="333333"/>
+          <w:sz w:val="28"/>
+          <w:szCs w:val="28"/>
+          <w:shd w:val="clear" w:color="auto" w:fill="FFFFFF"/>
+        </w:rPr>
+        <w:t>是指</w:t>
+      </w:r>
+      <w:r>
+        <w:rPr>
+          <w:rFonts w:ascii="Arial" w:hAnsi="Arial" w:cs="Arial"/>
+          <w:b/>
+          <w:color w:val="333333"/>
+          <w:sz w:val="28"/>
+          <w:szCs w:val="28"/>
+          <w:shd w:val="clear" w:color="auto" w:fill="FFFFFF"/>
+        </w:rPr>
+        <w:t>向</w:t>
+      </w:r>
+      <w:r>
+        <w:rPr>
+          <w:rFonts w:ascii="Arial" w:hAnsi="Arial" w:cs="Arial"/>
+          <w:b/>
+          <w:sz w:val="28"/>
+          <w:szCs w:val="28"/>
+          <w:shd w:val="clear" w:color="auto" w:fill="FFFFFF"/>
+        </w:rPr>
+        <w:t>JCP</w:t>
+      </w:r>
+      <w:r>
+        <w:rPr>
+          <w:rFonts w:ascii="Arial" w:hAnsi="Arial" w:cs="Arial"/>
+          <w:b/>
+          <w:color w:val="333333"/>
+          <w:sz w:val="28"/>
+          <w:szCs w:val="28"/>
+          <w:shd w:val="clear" w:color="auto" w:fill="FFFFFF"/>
+        </w:rPr>
+        <w:t>提出</w:t>
+      </w:r>
+      <w:r>
+        <w:rPr>
+          <w:rFonts w:ascii="Arial" w:hAnsi="Arial" w:cs="Arial"/>
+          <w:color w:val="333333"/>
+          <w:sz w:val="28"/>
+          <w:szCs w:val="28"/>
+          <w:shd w:val="clear" w:color="auto" w:fill="FFFFFF"/>
+        </w:rPr>
+        <w:t>新增一个标准化技术规范的正式请求。任何人都可以提交</w:t>
+      </w:r>
+      <w:r>
+        <w:rPr>
+          <w:rFonts w:ascii="Arial" w:hAnsi="Arial" w:cs="Arial"/>
+          <w:color w:val="333333"/>
+          <w:sz w:val="28"/>
+          <w:szCs w:val="28"/>
+          <w:shd w:val="clear" w:color="auto" w:fill="FFFFFF"/>
+        </w:rPr>
+        <w:t>JSR</w:t>
+      </w:r>
+      <w:r>
+        <w:rPr>
+          <w:rFonts w:ascii="Arial" w:hAnsi="Arial" w:cs="Arial"/>
+          <w:color w:val="333333"/>
+          <w:sz w:val="28"/>
+          <w:szCs w:val="28"/>
+          <w:shd w:val="clear" w:color="auto" w:fill="FFFFFF"/>
+        </w:rPr>
+        <w:t>，以向</w:t>
+      </w:r>
+      <w:r>
+        <w:rPr>
+          <w:rFonts w:ascii="Arial" w:hAnsi="Arial" w:cs="Arial"/>
+          <w:color w:val="333333"/>
+          <w:sz w:val="28"/>
+          <w:szCs w:val="28"/>
+          <w:shd w:val="clear" w:color="auto" w:fill="FFFFFF"/>
+        </w:rPr>
+        <w:t>Java</w:t>
+      </w:r>
+      <w:r>
+        <w:rPr>
+          <w:rFonts w:ascii="Arial" w:hAnsi="Arial" w:cs="Arial"/>
+          <w:color w:val="333333"/>
+          <w:sz w:val="28"/>
+          <w:szCs w:val="28"/>
+          <w:shd w:val="clear" w:color="auto" w:fill="FFFFFF"/>
+        </w:rPr>
+        <w:t>平台增添新的</w:t>
+      </w:r>
+      <w:r>
+        <w:rPr>
+          <w:rFonts w:ascii="Arial" w:hAnsi="Arial" w:cs="Arial"/>
+          <w:color w:val="333333"/>
+          <w:sz w:val="28"/>
+          <w:szCs w:val="28"/>
+          <w:shd w:val="clear" w:color="auto" w:fill="FFFFFF"/>
+        </w:rPr>
+        <w:t>API</w:t>
+      </w:r>
+      <w:r>
+        <w:rPr>
+          <w:rFonts w:ascii="Arial" w:hAnsi="Arial" w:cs="Arial"/>
+          <w:color w:val="333333"/>
+          <w:sz w:val="28"/>
+          <w:szCs w:val="28"/>
+          <w:shd w:val="clear" w:color="auto" w:fill="FFFFFF"/>
+        </w:rPr>
+        <w:t>和服务。</w:t>
+      </w:r>
+      <w:r>
+        <w:rPr>
+          <w:rFonts w:ascii="Arial" w:hAnsi="Arial" w:cs="Arial"/>
+          <w:color w:val="333333"/>
+          <w:sz w:val="28"/>
+          <w:szCs w:val="28"/>
+          <w:shd w:val="clear" w:color="auto" w:fill="FFFFFF"/>
+        </w:rPr>
+        <w:t>JSR</w:t>
+      </w:r>
+      <w:r>
+        <w:rPr>
+          <w:rFonts w:ascii="Arial" w:hAnsi="Arial" w:cs="Arial"/>
+          <w:color w:val="333333"/>
+          <w:sz w:val="28"/>
+          <w:szCs w:val="28"/>
+          <w:shd w:val="clear" w:color="auto" w:fill="FFFFFF"/>
+        </w:rPr>
+        <w:t>已成为</w:t>
+      </w:r>
+      <w:r>
+        <w:rPr>
+          <w:rFonts w:ascii="Arial" w:hAnsi="Arial" w:cs="Arial"/>
+          <w:color w:val="333333"/>
+          <w:sz w:val="28"/>
+          <w:szCs w:val="28"/>
+          <w:shd w:val="clear" w:color="auto" w:fill="FFFFFF"/>
+        </w:rPr>
+        <w:t>Java</w:t>
+      </w:r>
+      <w:r>
+        <w:rPr>
+          <w:rFonts w:ascii="Arial" w:hAnsi="Arial" w:cs="Arial"/>
+          <w:color w:val="333333"/>
+          <w:sz w:val="28"/>
+          <w:szCs w:val="28"/>
+          <w:shd w:val="clear" w:color="auto" w:fill="FFFFFF"/>
+        </w:rPr>
+        <w:t>界的一个</w:t>
+      </w:r>
       <w:bookmarkStart w:id="0" w:name="_GoBack"/>
       <w:bookmarkEnd w:id="0"/>
+      <w:r>
+        <w:rPr>
+          <w:rFonts w:ascii="Arial" w:hAnsi="Arial" w:cs="Arial"/>
+          <w:color w:val="333333"/>
+          <w:sz w:val="28"/>
+          <w:szCs w:val="28"/>
+          <w:shd w:val="clear" w:color="auto" w:fill="FFFFFF"/>
+        </w:rPr>
+        <w:t>重要标准。</w:t>
+      </w:r>
     </w:p>
     <w:sectPr>
       <w:pgSz w:w="16838" w:h="11906" w:orient="landscape"/>

--- a/java.docx
+++ b/java.docx
@@ -13296,7 +13296,7 @@
     <w:p>
       <w:pPr>
         <w:rPr>
-          <w:rFonts w:ascii="宋体" w:eastAsia="宋体" w:hAnsi="宋体" w:hint="eastAsia"/>
+          <w:rFonts w:ascii="宋体" w:eastAsia="宋体" w:hAnsi="宋体"/>
           <w:b/>
           <w:kern w:val="44"/>
           <w:sz w:val="48"/>
@@ -13307,7 +13307,7 @@
     <w:p>
       <w:pPr>
         <w:rPr>
-          <w:rFonts w:ascii="宋体" w:eastAsia="宋体" w:hAnsi="宋体" w:hint="eastAsia"/>
+          <w:rFonts w:ascii="宋体" w:eastAsia="宋体" w:hAnsi="宋体"/>
           <w:b/>
           <w:kern w:val="44"/>
           <w:sz w:val="48"/>
@@ -13318,7 +13318,7 @@
     <w:p>
       <w:pPr>
         <w:rPr>
-          <w:rFonts w:ascii="宋体" w:eastAsia="宋体" w:hAnsi="宋体" w:hint="eastAsia"/>
+          <w:rFonts w:ascii="宋体" w:eastAsia="宋体" w:hAnsi="宋体"/>
           <w:b/>
           <w:kern w:val="44"/>
           <w:sz w:val="48"/>
@@ -13329,7 +13329,7 @@
     <w:p>
       <w:pPr>
         <w:rPr>
-          <w:rFonts w:ascii="Arial" w:hAnsi="Arial" w:cs="Arial" w:hint="eastAsia"/>
+          <w:rFonts w:ascii="Arial" w:hAnsi="Arial" w:cs="Arial"/>
           <w:color w:val="333333"/>
           <w:sz w:val="51"/>
           <w:szCs w:val="51"/>
@@ -13412,7 +13412,7 @@
     <w:p>
       <w:pPr>
         <w:rPr>
-          <w:rFonts w:ascii="微软雅黑" w:eastAsia="微软雅黑" w:hAnsi="微软雅黑" w:hint="eastAsia"/>
+          <w:rFonts w:ascii="微软雅黑" w:eastAsia="微软雅黑" w:hAnsi="微软雅黑"/>
           <w:sz w:val="28"/>
           <w:szCs w:val="28"/>
         </w:rPr>
@@ -13426,17 +13426,7 @@
             <w:szCs w:val="51"/>
             <w:shd w:val="clear" w:color="auto" w:fill="FFFFFF"/>
           </w:rPr>
-          <w:t>JC</w:t>
-        </w:r>
-        <w:r>
-          <w:rPr>
-            <w:rStyle w:val="a5"/>
-            <w:rFonts w:ascii="Arial" w:hAnsi="Arial" w:cs="Arial" w:hint="eastAsia"/>
-            <w:sz w:val="51"/>
-            <w:szCs w:val="51"/>
-            <w:shd w:val="clear" w:color="auto" w:fill="FFFFFF"/>
-          </w:rPr>
-          <w:t>P</w:t>
+          <w:t>JCP</w:t>
         </w:r>
       </w:hyperlink>
       <w:r>
@@ -13512,18 +13502,20 @@
     <w:p>
       <w:pPr>
         <w:rPr>
-          <w:rFonts w:ascii="微软雅黑" w:eastAsia="微软雅黑" w:hAnsi="微软雅黑" w:hint="eastAsia"/>
-          <w:sz w:val="28"/>
-          <w:szCs w:val="28"/>
-        </w:rPr>
-      </w:pPr>
-    </w:p>
-    <w:p>
-      <w:pPr>
-        <w:rPr>
           <w:rFonts w:ascii="微软雅黑" w:eastAsia="微软雅黑" w:hAnsi="微软雅黑"/>
           <w:sz w:val="28"/>
           <w:szCs w:val="28"/>
+        </w:rPr>
+      </w:pPr>
+    </w:p>
+    <w:p>
+      <w:pPr>
+        <w:rPr>
+          <w:rFonts w:ascii="Arial" w:hAnsi="Arial" w:cs="Arial" w:hint="eastAsia"/>
+          <w:color w:val="333333"/>
+          <w:sz w:val="28"/>
+          <w:szCs w:val="28"/>
+          <w:shd w:val="clear" w:color="auto" w:fill="FFFFFF"/>
         </w:rPr>
       </w:pPr>
       <w:r>
@@ -13686,20 +13678,250 @@
           <w:szCs w:val="28"/>
           <w:shd w:val="clear" w:color="auto" w:fill="FFFFFF"/>
         </w:rPr>
-        <w:t>界的一个</w:t>
-      </w:r>
-      <w:bookmarkStart w:id="0" w:name="_GoBack"/>
-      <w:bookmarkEnd w:id="0"/>
-      <w:r>
-        <w:rPr>
-          <w:rFonts w:ascii="Arial" w:hAnsi="Arial" w:cs="Arial"/>
+        <w:t>界的一个重要标准。</w:t>
+      </w:r>
+    </w:p>
+    <w:p>
+      <w:pPr>
+        <w:rPr>
+          <w:rFonts w:ascii="Arial" w:hAnsi="Arial" w:cs="Arial" w:hint="eastAsia"/>
           <w:color w:val="333333"/>
           <w:sz w:val="28"/>
           <w:szCs w:val="28"/>
           <w:shd w:val="clear" w:color="auto" w:fill="FFFFFF"/>
         </w:rPr>
-        <w:t>重要标准。</w:t>
-      </w:r>
+      </w:pPr>
+    </w:p>
+    <w:p>
+      <w:pPr>
+        <w:pStyle w:val="1"/>
+        <w:wordWrap w:val="0"/>
+        <w:spacing w:beforeAutospacing="0" w:afterAutospacing="0" w:line="390" w:lineRule="atLeast"/>
+        <w:rPr>
+          <w:rFonts w:ascii="微软雅黑" w:eastAsia="微软雅黑" w:hAnsi="微软雅黑"/>
+          <w:color w:val="333333"/>
+          <w:sz w:val="24"/>
+          <w:szCs w:val="24"/>
+        </w:rPr>
+      </w:pPr>
+      <w:hyperlink r:id="rId97" w:history="1">
+        <w:r>
+          <w:rPr>
+            <w:rStyle w:val="a5"/>
+            <w:rFonts w:ascii="微软雅黑" w:eastAsia="微软雅黑" w:hAnsi="微软雅黑"/>
+            <w:b w:val="0"/>
+            <w:bCs/>
+            <w:sz w:val="36"/>
+            <w:szCs w:val="36"/>
+          </w:rPr>
+          <w:t>操作系统中的并行和并发到底有什么不同</w:t>
+        </w:r>
+      </w:hyperlink>
+    </w:p>
+    <w:p>
+      <w:pPr>
+        <w:rPr>
+          <w:rFonts w:ascii="微软雅黑" w:eastAsia="微软雅黑" w:hAnsi="微软雅黑" w:hint="eastAsia"/>
+          <w:color w:val="333333"/>
+          <w:shd w:val="clear" w:color="auto" w:fill="FFFFFF"/>
+        </w:rPr>
+      </w:pPr>
+      <w:r>
+        <w:rPr>
+          <w:rFonts w:ascii="微软雅黑" w:eastAsia="微软雅黑" w:hAnsi="微软雅黑" w:hint="eastAsia"/>
+          <w:color w:val="333333"/>
+          <w:shd w:val="clear" w:color="auto" w:fill="FFFFFF"/>
+        </w:rPr>
+        <w:t>并行就是两个任务同时运行，就是</w:t>
+      </w:r>
+      <w:proofErr w:type="gramStart"/>
+      <w:r>
+        <w:rPr>
+          <w:rFonts w:ascii="微软雅黑" w:eastAsia="微软雅黑" w:hAnsi="微软雅黑" w:hint="eastAsia"/>
+          <w:color w:val="333333"/>
+          <w:shd w:val="clear" w:color="auto" w:fill="FFFFFF"/>
+        </w:rPr>
+        <w:t>甲任务</w:t>
+      </w:r>
+      <w:proofErr w:type="gramEnd"/>
+      <w:r>
+        <w:rPr>
+          <w:rFonts w:ascii="微软雅黑" w:eastAsia="微软雅黑" w:hAnsi="微软雅黑" w:hint="eastAsia"/>
+          <w:color w:val="333333"/>
+          <w:shd w:val="clear" w:color="auto" w:fill="FFFFFF"/>
+        </w:rPr>
+        <w:t>进行的同时，</w:t>
+      </w:r>
+      <w:proofErr w:type="gramStart"/>
+      <w:r>
+        <w:rPr>
+          <w:rFonts w:ascii="微软雅黑" w:eastAsia="微软雅黑" w:hAnsi="微软雅黑" w:hint="eastAsia"/>
+          <w:color w:val="333333"/>
+          <w:shd w:val="clear" w:color="auto" w:fill="FFFFFF"/>
+        </w:rPr>
+        <w:t>乙任务</w:t>
+      </w:r>
+      <w:proofErr w:type="gramEnd"/>
+      <w:r>
+        <w:rPr>
+          <w:rFonts w:ascii="微软雅黑" w:eastAsia="微软雅黑" w:hAnsi="微软雅黑" w:hint="eastAsia"/>
+          <w:color w:val="333333"/>
+          <w:shd w:val="clear" w:color="auto" w:fill="FFFFFF"/>
+        </w:rPr>
+        <w:t>也在进行。</w:t>
+      </w:r>
+      <w:r>
+        <w:rPr>
+          <w:rFonts w:ascii="微软雅黑" w:eastAsia="微软雅黑" w:hAnsi="微软雅黑" w:hint="eastAsia"/>
+          <w:color w:val="333333"/>
+        </w:rPr>
+        <w:br/>
+      </w:r>
+      <w:r>
+        <w:rPr>
+          <w:rFonts w:ascii="微软雅黑" w:eastAsia="微软雅黑" w:hAnsi="微软雅黑" w:hint="eastAsia"/>
+          <w:color w:val="333333"/>
+          <w:shd w:val="clear" w:color="auto" w:fill="FFFFFF"/>
+        </w:rPr>
+        <w:t>并发是指两个任务都请求运行，而处理器只能按受一个任务，就把这两个任务安排轮流进行，由于时间间隔较短，使人感觉两个任务都在运行。</w:t>
+      </w:r>
+      <w:r>
+        <w:rPr>
+          <w:rFonts w:ascii="微软雅黑" w:eastAsia="微软雅黑" w:hAnsi="微软雅黑" w:hint="eastAsia"/>
+          <w:color w:val="333333"/>
+        </w:rPr>
+        <w:br/>
+      </w:r>
+      <w:r>
+        <w:rPr>
+          <w:rFonts w:ascii="微软雅黑" w:eastAsia="微软雅黑" w:hAnsi="微软雅黑" w:hint="eastAsia"/>
+          <w:color w:val="333333"/>
+          <w:shd w:val="clear" w:color="auto" w:fill="FFFFFF"/>
+        </w:rPr>
+        <w:t>比如我跟两个网友聊天，左手操作一个电脑跟甲聊，同时右手用另一台电脑跟乙聊天，这就叫并行。</w:t>
+      </w:r>
+      <w:r>
+        <w:rPr>
+          <w:rFonts w:ascii="微软雅黑" w:eastAsia="微软雅黑" w:hAnsi="微软雅黑" w:hint="eastAsia"/>
+          <w:color w:val="333333"/>
+        </w:rPr>
+        <w:br/>
+      </w:r>
+      <w:r>
+        <w:rPr>
+          <w:rFonts w:ascii="微软雅黑" w:eastAsia="微软雅黑" w:hAnsi="微软雅黑" w:hint="eastAsia"/>
+          <w:color w:val="333333"/>
+          <w:shd w:val="clear" w:color="auto" w:fill="FFFFFF"/>
+        </w:rPr>
+        <w:t>如果用一台电脑我</w:t>
+      </w:r>
+      <w:proofErr w:type="gramStart"/>
+      <w:r>
+        <w:rPr>
+          <w:rFonts w:ascii="微软雅黑" w:eastAsia="微软雅黑" w:hAnsi="微软雅黑" w:hint="eastAsia"/>
+          <w:color w:val="333333"/>
+          <w:shd w:val="clear" w:color="auto" w:fill="FFFFFF"/>
+        </w:rPr>
+        <w:t>先给甲发个</w:t>
+      </w:r>
+      <w:proofErr w:type="gramEnd"/>
+      <w:r>
+        <w:rPr>
+          <w:rFonts w:ascii="微软雅黑" w:eastAsia="微软雅黑" w:hAnsi="微软雅黑" w:hint="eastAsia"/>
+          <w:color w:val="333333"/>
+          <w:shd w:val="clear" w:color="auto" w:fill="FFFFFF"/>
+        </w:rPr>
+        <w:t>消息，然后立刻再给乙发消息，然后再跟甲聊，再跟乙聊。这就叫并发。</w:t>
+      </w:r>
+    </w:p>
+    <w:p>
+      <w:pPr>
+        <w:pStyle w:val="2"/>
+        <w:shd w:val="clear" w:color="auto" w:fill="FFFFFF"/>
+        <w:spacing w:before="0" w:after="0"/>
+        <w:rPr>
+          <w:rFonts w:ascii="微软雅黑" w:eastAsia="微软雅黑" w:hAnsi="微软雅黑" w:hint="eastAsia"/>
+          <w:color w:val="000000"/>
+          <w:sz w:val="23"/>
+          <w:szCs w:val="23"/>
+        </w:rPr>
+      </w:pPr>
+      <w:hyperlink r:id="rId98" w:history="1">
+        <w:r>
+          <w:rPr>
+            <w:rStyle w:val="a5"/>
+            <w:rFonts w:ascii="微软雅黑" w:eastAsia="微软雅黑" w:hAnsi="微软雅黑" w:hint="eastAsia"/>
+            <w:sz w:val="23"/>
+            <w:szCs w:val="23"/>
+          </w:rPr>
+          <w:t>并行与并发的区别</w:t>
+        </w:r>
+      </w:hyperlink>
+      <w:bookmarkStart w:id="0" w:name="_GoBack"/>
+      <w:bookmarkEnd w:id="0"/>
+    </w:p>
+    <w:p>
+      <w:pPr>
+        <w:pStyle w:val="a9"/>
+        <w:shd w:val="clear" w:color="auto" w:fill="FFFFFF"/>
+        <w:spacing w:before="0" w:beforeAutospacing="0" w:after="150" w:afterAutospacing="0"/>
+        <w:rPr>
+          <w:rFonts w:ascii="微软雅黑" w:eastAsia="微软雅黑" w:hAnsi="微软雅黑"/>
+          <w:color w:val="000000"/>
+          <w:sz w:val="20"/>
+          <w:szCs w:val="20"/>
+        </w:rPr>
+      </w:pPr>
+      <w:r>
+        <w:rPr>
+          <w:rFonts w:ascii="微软雅黑" w:eastAsia="微软雅黑" w:hAnsi="微软雅黑" w:hint="eastAsia"/>
+          <w:color w:val="000000"/>
+          <w:sz w:val="20"/>
+          <w:szCs w:val="20"/>
+        </w:rPr>
+        <w:t>前者是逻辑上的同时发生（simultaneous），而后者是物理上的同时发生。</w:t>
+      </w:r>
+    </w:p>
+    <w:p>
+      <w:pPr>
+        <w:pStyle w:val="a9"/>
+        <w:shd w:val="clear" w:color="auto" w:fill="FFFFFF"/>
+        <w:spacing w:before="0" w:beforeAutospacing="0" w:after="0" w:afterAutospacing="0"/>
+        <w:rPr>
+          <w:rFonts w:ascii="微软雅黑" w:eastAsia="微软雅黑" w:hAnsi="微软雅黑" w:hint="eastAsia"/>
+          <w:color w:val="000000"/>
+          <w:sz w:val="20"/>
+          <w:szCs w:val="20"/>
+        </w:rPr>
+      </w:pPr>
+      <w:r>
+        <w:rPr>
+          <w:rFonts w:ascii="微软雅黑" w:eastAsia="微软雅黑" w:hAnsi="微软雅黑" w:hint="eastAsia"/>
+          <w:color w:val="FF0000"/>
+          <w:sz w:val="20"/>
+          <w:szCs w:val="20"/>
+          <w:bdr w:val="none" w:sz="0" w:space="0" w:color="auto" w:frame="1"/>
+        </w:rPr>
+        <w:t>两者的联系</w:t>
+      </w:r>
+      <w:r>
+        <w:rPr>
+          <w:rFonts w:ascii="微软雅黑" w:eastAsia="微软雅黑" w:hAnsi="微软雅黑" w:hint="eastAsia"/>
+          <w:color w:val="000000"/>
+          <w:sz w:val="20"/>
+          <w:szCs w:val="20"/>
+        </w:rPr>
+        <w:t>：并行的事件或活动一定是并发的，但反之并发的事件或活动未必是并行的。并行性是并发性的特例，而并发性是并行性的扩展</w:t>
+      </w:r>
+    </w:p>
+    <w:p>
+      <w:pPr>
+        <w:rPr>
+          <w:rFonts w:ascii="微软雅黑" w:eastAsia="微软雅黑" w:hAnsi="微软雅黑"/>
+          <w:sz w:val="28"/>
+          <w:szCs w:val="28"/>
+        </w:rPr>
+      </w:pPr>
     </w:p>
     <w:sectPr>
       <w:pgSz w:w="16838" w:h="11906" w:orient="landscape"/>
@@ -13937,6 +14159,7 @@
     <w:lsdException w:name="Emphasis" w:qFormat="1"/>
     <w:lsdException w:name="HTML Top of Form" w:semiHidden="1" w:uiPriority="99" w:unhideWhenUsed="1"/>
     <w:lsdException w:name="HTML Bottom of Form" w:semiHidden="1" w:uiPriority="99" w:unhideWhenUsed="1"/>
+    <w:lsdException w:name="Normal (Web)" w:uiPriority="99"/>
     <w:lsdException w:name="HTML Code" w:qFormat="1"/>
     <w:lsdException w:name="HTML Preformatted" w:qFormat="1"/>
     <w:lsdException w:name="Normal Table" w:semiHidden="1"/>
@@ -14087,7 +14310,6 @@
     <w:basedOn w:val="a"/>
     <w:next w:val="a"/>
     <w:link w:val="2Char"/>
-    <w:semiHidden/>
     <w:unhideWhenUsed/>
     <w:qFormat/>
     <w:rsid w:val="000A46F1"/>
@@ -14219,7 +14441,6 @@
     <w:name w:val="标题 2 Char"/>
     <w:basedOn w:val="a0"/>
     <w:link w:val="2"/>
-    <w:semiHidden/>
     <w:rsid w:val="000A46F1"/>
     <w:rPr>
       <w:rFonts w:asciiTheme="majorHAnsi" w:eastAsiaTheme="majorEastAsia" w:hAnsiTheme="majorHAnsi" w:cstheme="majorBidi"/>
@@ -14294,6 +14515,19 @@
     <w:basedOn w:val="a0"/>
     <w:rsid w:val="00954107"/>
   </w:style>
+  <w:style w:type="paragraph" w:styleId="a9">
+    <w:name w:val="Normal (Web)"/>
+    <w:basedOn w:val="a"/>
+    <w:uiPriority w:val="99"/>
+    <w:unhideWhenUsed/>
+    <w:rsid w:val="00CF32FD"/>
+    <w:pPr>
+      <w:spacing w:before="100" w:beforeAutospacing="1" w:after="100" w:afterAutospacing="1"/>
+    </w:pPr>
+    <w:rPr>
+      <w:rFonts w:ascii="宋体" w:eastAsia="宋体" w:hAnsi="宋体" w:cs="宋体"/>
+    </w:rPr>
+  </w:style>
 </w:styles>
 </file>
 
@@ -14328,6 +14562,7 @@
     <w:lsdException w:name="Emphasis" w:qFormat="1"/>
     <w:lsdException w:name="HTML Top of Form" w:semiHidden="1" w:uiPriority="99" w:unhideWhenUsed="1"/>
     <w:lsdException w:name="HTML Bottom of Form" w:semiHidden="1" w:uiPriority="99" w:unhideWhenUsed="1"/>
+    <w:lsdException w:name="Normal (Web)" w:uiPriority="99"/>
     <w:lsdException w:name="HTML Code" w:qFormat="1"/>
     <w:lsdException w:name="HTML Preformatted" w:qFormat="1"/>
     <w:lsdException w:name="Normal Table" w:semiHidden="1"/>
@@ -14478,7 +14713,6 @@
     <w:basedOn w:val="a"/>
     <w:next w:val="a"/>
     <w:link w:val="2Char"/>
-    <w:semiHidden/>
     <w:unhideWhenUsed/>
     <w:qFormat/>
     <w:rsid w:val="000A46F1"/>
@@ -14610,7 +14844,6 @@
     <w:name w:val="标题 2 Char"/>
     <w:basedOn w:val="a0"/>
     <w:link w:val="2"/>
-    <w:semiHidden/>
     <w:rsid w:val="000A46F1"/>
     <w:rPr>
       <w:rFonts w:asciiTheme="majorHAnsi" w:eastAsiaTheme="majorEastAsia" w:hAnsiTheme="majorHAnsi" w:cstheme="majorBidi"/>
@@ -14684,6 +14917,19 @@
     <w:name w:val="ask-title"/>
     <w:basedOn w:val="a0"/>
     <w:rsid w:val="00954107"/>
+  </w:style>
+  <w:style w:type="paragraph" w:styleId="a9">
+    <w:name w:val="Normal (Web)"/>
+    <w:basedOn w:val="a"/>
+    <w:uiPriority w:val="99"/>
+    <w:unhideWhenUsed/>
+    <w:rsid w:val="00CF32FD"/>
+    <w:pPr>
+      <w:spacing w:before="100" w:beforeAutospacing="1" w:after="100" w:afterAutospacing="1"/>
+    </w:pPr>
+    <w:rPr>
+      <w:rFonts w:ascii="宋体" w:eastAsia="宋体" w:hAnsi="宋体" w:cs="宋体"/>
+    </w:rPr>
   </w:style>
 </w:styles>
 </file>
